--- a/SQL/Practice_Questions.docx
+++ b/SQL/Practice_Questions.docx
@@ -7729,8 +7729,6 @@
         </w:rPr>
         <w:t>SELECT ENAME,SAL,DEPTNO FROM EMP WHERE SAL &gt; (SELECT AVG(SAL) FROM EMP WHERE DEPTNO IN (SELECT DEPTNO FROM DEPT));</w:t>
       </w:r>
-      <w:bookmarkStart w:id="0" w:name="_GoBack"/>
-      <w:bookmarkEnd w:id="0"/>
     </w:p>
     <w:p>
       <w:pPr>
@@ -7942,38 +7940,5038 @@
     </w:p>
     <w:p>
       <w:pPr>
-        <w:rPr>
-          <w:rFonts w:hint="default" w:ascii="Times New Roman" w:hAnsi="Times New Roman" w:cs="Times New Roman"/>
-        </w:rPr>
-      </w:pPr>
-    </w:p>
-    <w:p>
-      <w:pPr>
-        <w:rPr>
-          <w:rFonts w:hint="default" w:ascii="Times New Roman" w:hAnsi="Times New Roman" w:cs="Times New Roman"/>
-        </w:rPr>
-      </w:pPr>
-    </w:p>
-    <w:p>
-      <w:pPr>
-        <w:rPr>
-          <w:rFonts w:hint="default" w:ascii="Times New Roman" w:hAnsi="Times New Roman" w:cs="Times New Roman"/>
-        </w:rPr>
-      </w:pPr>
-    </w:p>
-    <w:p>
-      <w:pPr>
-        <w:rPr>
-          <w:rFonts w:hint="default" w:ascii="Times New Roman" w:hAnsi="Times New Roman" w:cs="Times New Roman"/>
-        </w:rPr>
-      </w:pPr>
-    </w:p>
-    <w:p>
-      <w:pPr>
-        <w:rPr>
-          <w:rFonts w:hint="default" w:ascii="Times New Roman" w:hAnsi="Times New Roman" w:cs="Times New Roman"/>
-        </w:rPr>
-      </w:pPr>
+        <w:pStyle w:val="9"/>
+        <w:keepNext w:val="0"/>
+        <w:keepLines w:val="0"/>
+        <w:widowControl/>
+        <w:suppressLineNumbers w:val="0"/>
+        <w:ind w:left="720"/>
+        <w:rPr>
+          <w:rFonts w:hint="default" w:ascii="Times New Roman" w:hAnsi="Times New Roman" w:cs="Times New Roman"/>
+        </w:rPr>
+      </w:pPr>
+    </w:p>
+    <w:p>
+      <w:pPr>
+        <w:pStyle w:val="2"/>
+        <w:keepNext w:val="0"/>
+        <w:keepLines w:val="0"/>
+        <w:widowControl/>
+        <w:suppressLineNumbers w:val="0"/>
+        <w:rPr>
+          <w:rFonts w:hint="default" w:ascii="Times New Roman" w:hAnsi="Times New Roman" w:cs="Times New Roman"/>
+        </w:rPr>
+      </w:pPr>
+      <w:r>
+        <w:rPr>
+          <w:rFonts w:hint="default" w:ascii="Times New Roman" w:hAnsi="Times New Roman" w:cs="Times New Roman"/>
+        </w:rPr>
+        <w:t>Basic INSTR + Other String Functions</w:t>
+      </w:r>
+    </w:p>
+    <w:p>
+      <w:pPr>
+        <w:pStyle w:val="9"/>
+        <w:keepNext w:val="0"/>
+        <w:keepLines w:val="0"/>
+        <w:widowControl/>
+        <w:suppressLineNumbers w:val="0"/>
+        <w:ind w:left="720"/>
+        <w:rPr>
+          <w:rFonts w:hint="default" w:ascii="Times New Roman" w:hAnsi="Times New Roman" w:cs="Times New Roman"/>
+        </w:rPr>
+      </w:pPr>
+      <w:r>
+        <w:rPr>
+          <w:rFonts w:hint="default" w:ascii="Times New Roman" w:hAnsi="Times New Roman" w:cs="Times New Roman"/>
+        </w:rPr>
+        <w:t xml:space="preserve">Write a query to find the employees whose </w:t>
+      </w:r>
+      <w:r>
+        <w:rPr>
+          <w:rStyle w:val="6"/>
+          <w:rFonts w:hint="default" w:ascii="Times New Roman" w:hAnsi="Times New Roman" w:cs="Times New Roman"/>
+        </w:rPr>
+        <w:t>FIRST_NAME</w:t>
+      </w:r>
+      <w:r>
+        <w:rPr>
+          <w:rFonts w:hint="default" w:ascii="Times New Roman" w:hAnsi="Times New Roman" w:cs="Times New Roman"/>
+        </w:rPr>
+        <w:t xml:space="preserve"> contains the character 'E' as the third letter and convert the result to uppercase using </w:t>
+      </w:r>
+      <w:r>
+        <w:rPr>
+          <w:rStyle w:val="6"/>
+          <w:rFonts w:hint="default" w:ascii="Times New Roman" w:hAnsi="Times New Roman" w:cs="Times New Roman"/>
+        </w:rPr>
+        <w:t>UPPER</w:t>
+      </w:r>
+      <w:r>
+        <w:rPr>
+          <w:rFonts w:hint="default" w:ascii="Times New Roman" w:hAnsi="Times New Roman" w:cs="Times New Roman"/>
+        </w:rPr>
+        <w:t>.</w:t>
+      </w:r>
+    </w:p>
+    <w:p>
+      <w:pPr>
+        <w:pStyle w:val="9"/>
+        <w:keepNext w:val="0"/>
+        <w:keepLines w:val="0"/>
+        <w:widowControl/>
+        <w:suppressLineNumbers w:val="0"/>
+        <w:ind w:left="720"/>
+        <w:rPr>
+          <w:rFonts w:hint="default" w:ascii="Times New Roman" w:hAnsi="Times New Roman" w:cs="Times New Roman"/>
+        </w:rPr>
+      </w:pPr>
+      <w:r>
+        <w:rPr>
+          <w:rFonts w:hint="default" w:ascii="Times New Roman" w:hAnsi="Times New Roman" w:cs="Times New Roman"/>
+        </w:rPr>
+        <w:t xml:space="preserve">Retrieve all employees where the length of the </w:t>
+      </w:r>
+      <w:r>
+        <w:rPr>
+          <w:rStyle w:val="6"/>
+          <w:rFonts w:hint="default" w:ascii="Times New Roman" w:hAnsi="Times New Roman" w:cs="Times New Roman"/>
+        </w:rPr>
+        <w:t>LAST_NAME</w:t>
+      </w:r>
+      <w:r>
+        <w:rPr>
+          <w:rFonts w:hint="default" w:ascii="Times New Roman" w:hAnsi="Times New Roman" w:cs="Times New Roman"/>
+        </w:rPr>
+        <w:t xml:space="preserve"> minus the position of 'A' (using </w:t>
+      </w:r>
+      <w:r>
+        <w:rPr>
+          <w:rStyle w:val="6"/>
+          <w:rFonts w:hint="default" w:ascii="Times New Roman" w:hAnsi="Times New Roman" w:cs="Times New Roman"/>
+        </w:rPr>
+        <w:t>INSTR</w:t>
+      </w:r>
+      <w:r>
+        <w:rPr>
+          <w:rFonts w:hint="default" w:ascii="Times New Roman" w:hAnsi="Times New Roman" w:cs="Times New Roman"/>
+        </w:rPr>
+        <w:t>) is greater than 5.</w:t>
+      </w:r>
+    </w:p>
+    <w:p>
+      <w:pPr>
+        <w:pStyle w:val="9"/>
+        <w:keepNext w:val="0"/>
+        <w:keepLines w:val="0"/>
+        <w:widowControl/>
+        <w:suppressLineNumbers w:val="0"/>
+        <w:ind w:left="720"/>
+        <w:rPr>
+          <w:rFonts w:hint="default" w:ascii="Times New Roman" w:hAnsi="Times New Roman" w:cs="Times New Roman"/>
+        </w:rPr>
+      </w:pPr>
+      <w:r>
+        <w:rPr>
+          <w:rFonts w:hint="default" w:ascii="Times New Roman" w:hAnsi="Times New Roman" w:cs="Times New Roman"/>
+        </w:rPr>
+        <w:t xml:space="preserve">List employees whose reversed </w:t>
+      </w:r>
+      <w:r>
+        <w:rPr>
+          <w:rStyle w:val="6"/>
+          <w:rFonts w:hint="default" w:ascii="Times New Roman" w:hAnsi="Times New Roman" w:cs="Times New Roman"/>
+        </w:rPr>
+        <w:t>EMAIL</w:t>
+      </w:r>
+      <w:r>
+        <w:rPr>
+          <w:rFonts w:hint="default" w:ascii="Times New Roman" w:hAnsi="Times New Roman" w:cs="Times New Roman"/>
+        </w:rPr>
+        <w:t xml:space="preserve"> (using </w:t>
+      </w:r>
+      <w:r>
+        <w:rPr>
+          <w:rStyle w:val="6"/>
+          <w:rFonts w:hint="default" w:ascii="Times New Roman" w:hAnsi="Times New Roman" w:cs="Times New Roman"/>
+        </w:rPr>
+        <w:t>REVERSE</w:t>
+      </w:r>
+      <w:r>
+        <w:rPr>
+          <w:rFonts w:hint="default" w:ascii="Times New Roman" w:hAnsi="Times New Roman" w:cs="Times New Roman"/>
+        </w:rPr>
+        <w:t>) contains the substring 'com' at the third position.</w:t>
+      </w:r>
+    </w:p>
+    <w:p>
+      <w:pPr>
+        <w:pStyle w:val="9"/>
+        <w:keepNext w:val="0"/>
+        <w:keepLines w:val="0"/>
+        <w:widowControl/>
+        <w:suppressLineNumbers w:val="0"/>
+        <w:ind w:left="720"/>
+        <w:rPr>
+          <w:rFonts w:hint="default" w:ascii="Times New Roman" w:hAnsi="Times New Roman" w:cs="Times New Roman"/>
+        </w:rPr>
+      </w:pPr>
+      <w:r>
+        <w:rPr>
+          <w:rFonts w:hint="default" w:ascii="Times New Roman" w:hAnsi="Times New Roman" w:cs="Times New Roman"/>
+        </w:rPr>
+        <w:t xml:space="preserve">Find employees where the substring extracted (using </w:t>
+      </w:r>
+      <w:r>
+        <w:rPr>
+          <w:rStyle w:val="6"/>
+          <w:rFonts w:hint="default" w:ascii="Times New Roman" w:hAnsi="Times New Roman" w:cs="Times New Roman"/>
+        </w:rPr>
+        <w:t>SUBSTR</w:t>
+      </w:r>
+      <w:r>
+        <w:rPr>
+          <w:rFonts w:hint="default" w:ascii="Times New Roman" w:hAnsi="Times New Roman" w:cs="Times New Roman"/>
+        </w:rPr>
+        <w:t xml:space="preserve">) from the position of 'N' in their </w:t>
+      </w:r>
+      <w:r>
+        <w:rPr>
+          <w:rStyle w:val="6"/>
+          <w:rFonts w:hint="default" w:ascii="Times New Roman" w:hAnsi="Times New Roman" w:cs="Times New Roman"/>
+        </w:rPr>
+        <w:t>FIRST_NAME</w:t>
+      </w:r>
+      <w:r>
+        <w:rPr>
+          <w:rFonts w:hint="default" w:ascii="Times New Roman" w:hAnsi="Times New Roman" w:cs="Times New Roman"/>
+        </w:rPr>
+        <w:t xml:space="preserve"> (using </w:t>
+      </w:r>
+      <w:r>
+        <w:rPr>
+          <w:rStyle w:val="6"/>
+          <w:rFonts w:hint="default" w:ascii="Times New Roman" w:hAnsi="Times New Roman" w:cs="Times New Roman"/>
+        </w:rPr>
+        <w:t>INSTR</w:t>
+      </w:r>
+      <w:r>
+        <w:rPr>
+          <w:rFonts w:hint="default" w:ascii="Times New Roman" w:hAnsi="Times New Roman" w:cs="Times New Roman"/>
+        </w:rPr>
+        <w:t>) to the end of the name is more than 3 characters long.</w:t>
+      </w:r>
+    </w:p>
+    <w:p>
+      <w:pPr>
+        <w:keepNext w:val="0"/>
+        <w:keepLines w:val="0"/>
+        <w:widowControl/>
+        <w:suppressLineNumbers w:val="0"/>
+        <w:rPr>
+          <w:rFonts w:hint="default" w:ascii="Times New Roman" w:hAnsi="Times New Roman" w:cs="Times New Roman"/>
+        </w:rPr>
+      </w:pPr>
+      <w:r>
+        <w:rPr>
+          <w:rFonts w:hint="default" w:ascii="Times New Roman" w:hAnsi="Times New Roman" w:cs="Times New Roman"/>
+        </w:rPr>
+        <w:pict>
+          <v:rect id="_x0000_i1029" o:spt="1" style="height:1.5pt;width:432pt;" fillcolor="#A0A0A0" filled="t" stroked="f" coordsize="21600,21600" o:hr="t" o:hrstd="t" o:hralign="center">
+            <v:path/>
+            <v:fill on="t" focussize="0,0"/>
+            <v:stroke on="f"/>
+            <v:imagedata o:title=""/>
+            <o:lock v:ext="edit"/>
+            <w10:wrap type="none"/>
+            <w10:anchorlock/>
+          </v:rect>
+        </w:pict>
+      </w:r>
+    </w:p>
+    <w:p>
+      <w:pPr>
+        <w:pStyle w:val="2"/>
+        <w:keepNext w:val="0"/>
+        <w:keepLines w:val="0"/>
+        <w:widowControl/>
+        <w:suppressLineNumbers w:val="0"/>
+        <w:rPr>
+          <w:rFonts w:hint="default" w:ascii="Times New Roman" w:hAnsi="Times New Roman" w:cs="Times New Roman"/>
+        </w:rPr>
+      </w:pPr>
+      <w:r>
+        <w:rPr>
+          <w:rFonts w:hint="default" w:ascii="Times New Roman" w:hAnsi="Times New Roman" w:cs="Times New Roman"/>
+        </w:rPr>
+        <w:t>Combining INSTR and REPLACE</w:t>
+      </w:r>
+    </w:p>
+    <w:p>
+      <w:pPr>
+        <w:pStyle w:val="9"/>
+        <w:keepNext w:val="0"/>
+        <w:keepLines w:val="0"/>
+        <w:widowControl/>
+        <w:suppressLineNumbers w:val="0"/>
+        <w:ind w:left="720"/>
+        <w:rPr>
+          <w:rFonts w:hint="default" w:ascii="Times New Roman" w:hAnsi="Times New Roman" w:cs="Times New Roman"/>
+        </w:rPr>
+      </w:pPr>
+      <w:r>
+        <w:rPr>
+          <w:rFonts w:hint="default" w:ascii="Times New Roman" w:hAnsi="Times New Roman" w:cs="Times New Roman"/>
+        </w:rPr>
+        <w:t xml:space="preserve">Replace the first occurrence of 'a' in the </w:t>
+      </w:r>
+      <w:r>
+        <w:rPr>
+          <w:rStyle w:val="6"/>
+          <w:rFonts w:hint="default" w:ascii="Times New Roman" w:hAnsi="Times New Roman" w:cs="Times New Roman"/>
+        </w:rPr>
+        <w:t>EMAIL</w:t>
+      </w:r>
+      <w:r>
+        <w:rPr>
+          <w:rFonts w:hint="default" w:ascii="Times New Roman" w:hAnsi="Times New Roman" w:cs="Times New Roman"/>
+        </w:rPr>
+        <w:t xml:space="preserve"> with '#' using </w:t>
+      </w:r>
+      <w:r>
+        <w:rPr>
+          <w:rStyle w:val="6"/>
+          <w:rFonts w:hint="default" w:ascii="Times New Roman" w:hAnsi="Times New Roman" w:cs="Times New Roman"/>
+        </w:rPr>
+        <w:t>REPLACE</w:t>
+      </w:r>
+      <w:r>
+        <w:rPr>
+          <w:rFonts w:hint="default" w:ascii="Times New Roman" w:hAnsi="Times New Roman" w:cs="Times New Roman"/>
+        </w:rPr>
+        <w:t xml:space="preserve"> and find the position of '#' using </w:t>
+      </w:r>
+      <w:r>
+        <w:rPr>
+          <w:rStyle w:val="6"/>
+          <w:rFonts w:hint="default" w:ascii="Times New Roman" w:hAnsi="Times New Roman" w:cs="Times New Roman"/>
+        </w:rPr>
+        <w:t>INSTR</w:t>
+      </w:r>
+      <w:r>
+        <w:rPr>
+          <w:rFonts w:hint="default" w:ascii="Times New Roman" w:hAnsi="Times New Roman" w:cs="Times New Roman"/>
+        </w:rPr>
+        <w:t>.</w:t>
+      </w:r>
+    </w:p>
+    <w:p>
+      <w:pPr>
+        <w:pStyle w:val="9"/>
+        <w:keepNext w:val="0"/>
+        <w:keepLines w:val="0"/>
+        <w:widowControl/>
+        <w:suppressLineNumbers w:val="0"/>
+        <w:ind w:left="720"/>
+        <w:rPr>
+          <w:rFonts w:hint="default" w:ascii="Times New Roman" w:hAnsi="Times New Roman" w:cs="Times New Roman"/>
+        </w:rPr>
+      </w:pPr>
+      <w:r>
+        <w:rPr>
+          <w:rFonts w:hint="default" w:ascii="Times New Roman" w:hAnsi="Times New Roman" w:cs="Times New Roman"/>
+        </w:rPr>
+        <w:t xml:space="preserve">Retrieve employees where the position of 'e' in the </w:t>
+      </w:r>
+      <w:r>
+        <w:rPr>
+          <w:rStyle w:val="6"/>
+          <w:rFonts w:hint="default" w:ascii="Times New Roman" w:hAnsi="Times New Roman" w:cs="Times New Roman"/>
+        </w:rPr>
+        <w:t>LAST_NAME</w:t>
+      </w:r>
+      <w:r>
+        <w:rPr>
+          <w:rFonts w:hint="default" w:ascii="Times New Roman" w:hAnsi="Times New Roman" w:cs="Times New Roman"/>
+        </w:rPr>
+        <w:t xml:space="preserve"> (using </w:t>
+      </w:r>
+      <w:r>
+        <w:rPr>
+          <w:rStyle w:val="6"/>
+          <w:rFonts w:hint="default" w:ascii="Times New Roman" w:hAnsi="Times New Roman" w:cs="Times New Roman"/>
+        </w:rPr>
+        <w:t>INSTR</w:t>
+      </w:r>
+      <w:r>
+        <w:rPr>
+          <w:rFonts w:hint="default" w:ascii="Times New Roman" w:hAnsi="Times New Roman" w:cs="Times New Roman"/>
+        </w:rPr>
+        <w:t xml:space="preserve">) matches the position of a replaced '#' in the </w:t>
+      </w:r>
+      <w:r>
+        <w:rPr>
+          <w:rStyle w:val="6"/>
+          <w:rFonts w:hint="default" w:ascii="Times New Roman" w:hAnsi="Times New Roman" w:cs="Times New Roman"/>
+        </w:rPr>
+        <w:t>EMAIL</w:t>
+      </w:r>
+      <w:r>
+        <w:rPr>
+          <w:rFonts w:hint="default" w:ascii="Times New Roman" w:hAnsi="Times New Roman" w:cs="Times New Roman"/>
+        </w:rPr>
+        <w:t xml:space="preserve"> (using </w:t>
+      </w:r>
+      <w:r>
+        <w:rPr>
+          <w:rStyle w:val="6"/>
+          <w:rFonts w:hint="default" w:ascii="Times New Roman" w:hAnsi="Times New Roman" w:cs="Times New Roman"/>
+        </w:rPr>
+        <w:t>REPLACE</w:t>
+      </w:r>
+      <w:r>
+        <w:rPr>
+          <w:rFonts w:hint="default" w:ascii="Times New Roman" w:hAnsi="Times New Roman" w:cs="Times New Roman"/>
+        </w:rPr>
+        <w:t>).</w:t>
+      </w:r>
+    </w:p>
+    <w:p>
+      <w:pPr>
+        <w:keepNext w:val="0"/>
+        <w:keepLines w:val="0"/>
+        <w:widowControl/>
+        <w:suppressLineNumbers w:val="0"/>
+        <w:rPr>
+          <w:rFonts w:hint="default" w:ascii="Times New Roman" w:hAnsi="Times New Roman" w:cs="Times New Roman"/>
+        </w:rPr>
+      </w:pPr>
+      <w:r>
+        <w:rPr>
+          <w:rFonts w:hint="default" w:ascii="Times New Roman" w:hAnsi="Times New Roman" w:cs="Times New Roman"/>
+        </w:rPr>
+        <w:pict>
+          <v:rect id="_x0000_i1030" o:spt="1" style="height:1.5pt;width:432pt;" fillcolor="#A0A0A0" filled="t" stroked="f" coordsize="21600,21600" o:hr="t" o:hrstd="t" o:hralign="center">
+            <v:path/>
+            <v:fill on="t" focussize="0,0"/>
+            <v:stroke on="f"/>
+            <v:imagedata o:title=""/>
+            <o:lock v:ext="edit"/>
+            <w10:wrap type="none"/>
+            <w10:anchorlock/>
+          </v:rect>
+        </w:pict>
+      </w:r>
+    </w:p>
+    <w:p>
+      <w:pPr>
+        <w:pStyle w:val="2"/>
+        <w:keepNext w:val="0"/>
+        <w:keepLines w:val="0"/>
+        <w:widowControl/>
+        <w:suppressLineNumbers w:val="0"/>
+        <w:rPr>
+          <w:rFonts w:hint="default" w:ascii="Times New Roman" w:hAnsi="Times New Roman" w:cs="Times New Roman"/>
+        </w:rPr>
+      </w:pPr>
+      <w:r>
+        <w:rPr>
+          <w:rFonts w:hint="default" w:ascii="Times New Roman" w:hAnsi="Times New Roman" w:cs="Times New Roman"/>
+        </w:rPr>
+        <w:t>Case Sensitivity and Transformation</w:t>
+      </w:r>
+    </w:p>
+    <w:p>
+      <w:pPr>
+        <w:pStyle w:val="9"/>
+        <w:keepNext w:val="0"/>
+        <w:keepLines w:val="0"/>
+        <w:widowControl/>
+        <w:suppressLineNumbers w:val="0"/>
+        <w:ind w:left="720"/>
+        <w:rPr>
+          <w:rFonts w:hint="default" w:ascii="Times New Roman" w:hAnsi="Times New Roman" w:cs="Times New Roman"/>
+        </w:rPr>
+      </w:pPr>
+      <w:r>
+        <w:rPr>
+          <w:rFonts w:hint="default" w:ascii="Times New Roman" w:hAnsi="Times New Roman" w:cs="Times New Roman"/>
+        </w:rPr>
+        <w:t xml:space="preserve">List employees where the lowercase version of their </w:t>
+      </w:r>
+      <w:r>
+        <w:rPr>
+          <w:rStyle w:val="6"/>
+          <w:rFonts w:hint="default" w:ascii="Times New Roman" w:hAnsi="Times New Roman" w:cs="Times New Roman"/>
+        </w:rPr>
+        <w:t>FIRST_NAME</w:t>
+      </w:r>
+      <w:r>
+        <w:rPr>
+          <w:rFonts w:hint="default" w:ascii="Times New Roman" w:hAnsi="Times New Roman" w:cs="Times New Roman"/>
+        </w:rPr>
+        <w:t xml:space="preserve"> (using </w:t>
+      </w:r>
+      <w:r>
+        <w:rPr>
+          <w:rStyle w:val="6"/>
+          <w:rFonts w:hint="default" w:ascii="Times New Roman" w:hAnsi="Times New Roman" w:cs="Times New Roman"/>
+        </w:rPr>
+        <w:t>LOWER</w:t>
+      </w:r>
+      <w:r>
+        <w:rPr>
+          <w:rFonts w:hint="default" w:ascii="Times New Roman" w:hAnsi="Times New Roman" w:cs="Times New Roman"/>
+        </w:rPr>
+        <w:t xml:space="preserve">) contains the string 'john' at any position using </w:t>
+      </w:r>
+      <w:r>
+        <w:rPr>
+          <w:rStyle w:val="6"/>
+          <w:rFonts w:hint="default" w:ascii="Times New Roman" w:hAnsi="Times New Roman" w:cs="Times New Roman"/>
+        </w:rPr>
+        <w:t>INSTR</w:t>
+      </w:r>
+      <w:r>
+        <w:rPr>
+          <w:rFonts w:hint="default" w:ascii="Times New Roman" w:hAnsi="Times New Roman" w:cs="Times New Roman"/>
+        </w:rPr>
+        <w:t>.</w:t>
+      </w:r>
+    </w:p>
+    <w:p>
+      <w:pPr>
+        <w:pStyle w:val="9"/>
+        <w:keepNext w:val="0"/>
+        <w:keepLines w:val="0"/>
+        <w:widowControl/>
+        <w:suppressLineNumbers w:val="0"/>
+        <w:ind w:left="720"/>
+        <w:rPr>
+          <w:rFonts w:hint="default" w:ascii="Times New Roman" w:hAnsi="Times New Roman" w:cs="Times New Roman"/>
+        </w:rPr>
+      </w:pPr>
+      <w:r>
+        <w:rPr>
+          <w:rFonts w:hint="default" w:ascii="Times New Roman" w:hAnsi="Times New Roman" w:cs="Times New Roman"/>
+        </w:rPr>
+        <w:t xml:space="preserve">Find employees where the uppercase version of their </w:t>
+      </w:r>
+      <w:r>
+        <w:rPr>
+          <w:rStyle w:val="6"/>
+          <w:rFonts w:hint="default" w:ascii="Times New Roman" w:hAnsi="Times New Roman" w:cs="Times New Roman"/>
+        </w:rPr>
+        <w:t>LAST_NAME</w:t>
+      </w:r>
+      <w:r>
+        <w:rPr>
+          <w:rFonts w:hint="default" w:ascii="Times New Roman" w:hAnsi="Times New Roman" w:cs="Times New Roman"/>
+        </w:rPr>
+        <w:t xml:space="preserve"> (using </w:t>
+      </w:r>
+      <w:r>
+        <w:rPr>
+          <w:rStyle w:val="6"/>
+          <w:rFonts w:hint="default" w:ascii="Times New Roman" w:hAnsi="Times New Roman" w:cs="Times New Roman"/>
+        </w:rPr>
+        <w:t>UPPER</w:t>
+      </w:r>
+      <w:r>
+        <w:rPr>
+          <w:rFonts w:hint="default" w:ascii="Times New Roman" w:hAnsi="Times New Roman" w:cs="Times New Roman"/>
+        </w:rPr>
+        <w:t xml:space="preserve">) has the letter 'A' as the fifth character using </w:t>
+      </w:r>
+      <w:r>
+        <w:rPr>
+          <w:rStyle w:val="6"/>
+          <w:rFonts w:hint="default" w:ascii="Times New Roman" w:hAnsi="Times New Roman" w:cs="Times New Roman"/>
+        </w:rPr>
+        <w:t>INSTR</w:t>
+      </w:r>
+      <w:r>
+        <w:rPr>
+          <w:rFonts w:hint="default" w:ascii="Times New Roman" w:hAnsi="Times New Roman" w:cs="Times New Roman"/>
+        </w:rPr>
+        <w:t>.</w:t>
+      </w:r>
+    </w:p>
+    <w:p>
+      <w:pPr>
+        <w:keepNext w:val="0"/>
+        <w:keepLines w:val="0"/>
+        <w:widowControl/>
+        <w:suppressLineNumbers w:val="0"/>
+        <w:rPr>
+          <w:rFonts w:hint="default" w:ascii="Times New Roman" w:hAnsi="Times New Roman" w:cs="Times New Roman"/>
+        </w:rPr>
+      </w:pPr>
+      <w:r>
+        <w:rPr>
+          <w:rFonts w:hint="default" w:ascii="Times New Roman" w:hAnsi="Times New Roman" w:cs="Times New Roman"/>
+        </w:rPr>
+        <w:pict>
+          <v:rect id="_x0000_i1031" o:spt="1" style="height:1.5pt;width:432pt;" fillcolor="#A0A0A0" filled="t" stroked="f" coordsize="21600,21600" o:hr="t" o:hrstd="t" o:hralign="center">
+            <v:path/>
+            <v:fill on="t" focussize="0,0"/>
+            <v:stroke on="f"/>
+            <v:imagedata o:title=""/>
+            <o:lock v:ext="edit"/>
+            <w10:wrap type="none"/>
+            <w10:anchorlock/>
+          </v:rect>
+        </w:pict>
+      </w:r>
+    </w:p>
+    <w:p>
+      <w:pPr>
+        <w:pStyle w:val="2"/>
+        <w:keepNext w:val="0"/>
+        <w:keepLines w:val="0"/>
+        <w:widowControl/>
+        <w:suppressLineNumbers w:val="0"/>
+        <w:rPr>
+          <w:rFonts w:hint="default" w:ascii="Times New Roman" w:hAnsi="Times New Roman" w:cs="Times New Roman"/>
+        </w:rPr>
+      </w:pPr>
+      <w:r>
+        <w:rPr>
+          <w:rFonts w:hint="default" w:ascii="Times New Roman" w:hAnsi="Times New Roman" w:cs="Times New Roman"/>
+        </w:rPr>
+        <w:t>Using LENGTH with INSTR</w:t>
+      </w:r>
+    </w:p>
+    <w:p>
+      <w:pPr>
+        <w:pStyle w:val="9"/>
+        <w:keepNext w:val="0"/>
+        <w:keepLines w:val="0"/>
+        <w:widowControl/>
+        <w:suppressLineNumbers w:val="0"/>
+        <w:ind w:left="720"/>
+        <w:rPr>
+          <w:rFonts w:hint="default" w:ascii="Times New Roman" w:hAnsi="Times New Roman" w:cs="Times New Roman"/>
+        </w:rPr>
+      </w:pPr>
+      <w:r>
+        <w:rPr>
+          <w:rFonts w:hint="default" w:ascii="Times New Roman" w:hAnsi="Times New Roman" w:cs="Times New Roman"/>
+        </w:rPr>
+        <w:t xml:space="preserve">Retrieve employees where the position of the last 'o' in their </w:t>
+      </w:r>
+      <w:r>
+        <w:rPr>
+          <w:rStyle w:val="6"/>
+          <w:rFonts w:hint="default" w:ascii="Times New Roman" w:hAnsi="Times New Roman" w:cs="Times New Roman"/>
+        </w:rPr>
+        <w:t>EMAIL</w:t>
+      </w:r>
+      <w:r>
+        <w:rPr>
+          <w:rFonts w:hint="default" w:ascii="Times New Roman" w:hAnsi="Times New Roman" w:cs="Times New Roman"/>
+        </w:rPr>
+        <w:t xml:space="preserve"> (using </w:t>
+      </w:r>
+      <w:r>
+        <w:rPr>
+          <w:rStyle w:val="6"/>
+          <w:rFonts w:hint="default" w:ascii="Times New Roman" w:hAnsi="Times New Roman" w:cs="Times New Roman"/>
+        </w:rPr>
+        <w:t>INSTR</w:t>
+      </w:r>
+      <w:r>
+        <w:rPr>
+          <w:rFonts w:hint="default" w:ascii="Times New Roman" w:hAnsi="Times New Roman" w:cs="Times New Roman"/>
+        </w:rPr>
+        <w:t xml:space="preserve">) is equal to the total length of the email minus 3 (using </w:t>
+      </w:r>
+      <w:r>
+        <w:rPr>
+          <w:rStyle w:val="6"/>
+          <w:rFonts w:hint="default" w:ascii="Times New Roman" w:hAnsi="Times New Roman" w:cs="Times New Roman"/>
+        </w:rPr>
+        <w:t>LENGTH</w:t>
+      </w:r>
+      <w:r>
+        <w:rPr>
+          <w:rFonts w:hint="default" w:ascii="Times New Roman" w:hAnsi="Times New Roman" w:cs="Times New Roman"/>
+        </w:rPr>
+        <w:t>).</w:t>
+      </w:r>
+    </w:p>
+    <w:p>
+      <w:pPr>
+        <w:pStyle w:val="9"/>
+        <w:keepNext w:val="0"/>
+        <w:keepLines w:val="0"/>
+        <w:widowControl/>
+        <w:suppressLineNumbers w:val="0"/>
+        <w:ind w:left="720"/>
+        <w:rPr>
+          <w:rFonts w:hint="default" w:ascii="Times New Roman" w:hAnsi="Times New Roman" w:cs="Times New Roman"/>
+        </w:rPr>
+      </w:pPr>
+      <w:r>
+        <w:rPr>
+          <w:rFonts w:hint="default" w:ascii="Times New Roman" w:hAnsi="Times New Roman" w:cs="Times New Roman"/>
+        </w:rPr>
+        <w:t xml:space="preserve">Find employees whose </w:t>
+      </w:r>
+      <w:r>
+        <w:rPr>
+          <w:rStyle w:val="6"/>
+          <w:rFonts w:hint="default" w:ascii="Times New Roman" w:hAnsi="Times New Roman" w:cs="Times New Roman"/>
+        </w:rPr>
+        <w:t>FIRST_NAME</w:t>
+      </w:r>
+      <w:r>
+        <w:rPr>
+          <w:rFonts w:hint="default" w:ascii="Times New Roman" w:hAnsi="Times New Roman" w:cs="Times New Roman"/>
+        </w:rPr>
+        <w:t xml:space="preserve"> has a substring starting at the position of 'L' (using </w:t>
+      </w:r>
+      <w:r>
+        <w:rPr>
+          <w:rStyle w:val="6"/>
+          <w:rFonts w:hint="default" w:ascii="Times New Roman" w:hAnsi="Times New Roman" w:cs="Times New Roman"/>
+        </w:rPr>
+        <w:t>INSTR</w:t>
+      </w:r>
+      <w:r>
+        <w:rPr>
+          <w:rFonts w:hint="default" w:ascii="Times New Roman" w:hAnsi="Times New Roman" w:cs="Times New Roman"/>
+        </w:rPr>
+        <w:t>) and extending to the end that is exactly 4 characters long.</w:t>
+      </w:r>
+    </w:p>
+    <w:p>
+      <w:pPr>
+        <w:keepNext w:val="0"/>
+        <w:keepLines w:val="0"/>
+        <w:widowControl/>
+        <w:suppressLineNumbers w:val="0"/>
+        <w:rPr>
+          <w:rFonts w:hint="default" w:ascii="Times New Roman" w:hAnsi="Times New Roman" w:cs="Times New Roman"/>
+        </w:rPr>
+      </w:pPr>
+      <w:r>
+        <w:rPr>
+          <w:rFonts w:hint="default" w:ascii="Times New Roman" w:hAnsi="Times New Roman" w:cs="Times New Roman"/>
+        </w:rPr>
+        <w:pict>
+          <v:rect id="_x0000_i1032" o:spt="1" style="height:1.5pt;width:432pt;" fillcolor="#A0A0A0" filled="t" stroked="f" coordsize="21600,21600" o:hr="t" o:hrstd="t" o:hralign="center">
+            <v:path/>
+            <v:fill on="t" focussize="0,0"/>
+            <v:stroke on="f"/>
+            <v:imagedata o:title=""/>
+            <o:lock v:ext="edit"/>
+            <w10:wrap type="none"/>
+            <w10:anchorlock/>
+          </v:rect>
+        </w:pict>
+      </w:r>
+    </w:p>
+    <w:p>
+      <w:pPr>
+        <w:pStyle w:val="2"/>
+        <w:keepNext w:val="0"/>
+        <w:keepLines w:val="0"/>
+        <w:widowControl/>
+        <w:suppressLineNumbers w:val="0"/>
+        <w:rPr>
+          <w:rFonts w:hint="default" w:ascii="Times New Roman" w:hAnsi="Times New Roman" w:cs="Times New Roman"/>
+        </w:rPr>
+      </w:pPr>
+      <w:r>
+        <w:rPr>
+          <w:rFonts w:hint="default" w:ascii="Times New Roman" w:hAnsi="Times New Roman" w:cs="Times New Roman"/>
+        </w:rPr>
+        <w:t>Grouping and Aggregation</w:t>
+      </w:r>
+    </w:p>
+    <w:p>
+      <w:pPr>
+        <w:pStyle w:val="9"/>
+        <w:keepNext w:val="0"/>
+        <w:keepLines w:val="0"/>
+        <w:widowControl/>
+        <w:suppressLineNumbers w:val="0"/>
+        <w:ind w:left="720"/>
+        <w:rPr>
+          <w:rFonts w:hint="default" w:ascii="Times New Roman" w:hAnsi="Times New Roman" w:cs="Times New Roman"/>
+        </w:rPr>
+      </w:pPr>
+      <w:r>
+        <w:rPr>
+          <w:rFonts w:hint="default" w:ascii="Times New Roman" w:hAnsi="Times New Roman" w:cs="Times New Roman"/>
+        </w:rPr>
+        <w:t xml:space="preserve">Group employees by the first letter of their </w:t>
+      </w:r>
+      <w:r>
+        <w:rPr>
+          <w:rStyle w:val="6"/>
+          <w:rFonts w:hint="default" w:ascii="Times New Roman" w:hAnsi="Times New Roman" w:cs="Times New Roman"/>
+        </w:rPr>
+        <w:t>EMAIL</w:t>
+      </w:r>
+      <w:r>
+        <w:rPr>
+          <w:rFonts w:hint="default" w:ascii="Times New Roman" w:hAnsi="Times New Roman" w:cs="Times New Roman"/>
+        </w:rPr>
+        <w:t xml:space="preserve"> (using </w:t>
+      </w:r>
+      <w:r>
+        <w:rPr>
+          <w:rStyle w:val="6"/>
+          <w:rFonts w:hint="default" w:ascii="Times New Roman" w:hAnsi="Times New Roman" w:cs="Times New Roman"/>
+        </w:rPr>
+        <w:t>SUBSTR</w:t>
+      </w:r>
+      <w:r>
+        <w:rPr>
+          <w:rFonts w:hint="default" w:ascii="Times New Roman" w:hAnsi="Times New Roman" w:cs="Times New Roman"/>
+        </w:rPr>
+        <w:t xml:space="preserve"> and </w:t>
+      </w:r>
+      <w:r>
+        <w:rPr>
+          <w:rStyle w:val="6"/>
+          <w:rFonts w:hint="default" w:ascii="Times New Roman" w:hAnsi="Times New Roman" w:cs="Times New Roman"/>
+        </w:rPr>
+        <w:t>INSTR</w:t>
+      </w:r>
+      <w:r>
+        <w:rPr>
+          <w:rFonts w:hint="default" w:ascii="Times New Roman" w:hAnsi="Times New Roman" w:cs="Times New Roman"/>
+        </w:rPr>
+        <w:t>) and display the count of employees in each group.</w:t>
+      </w:r>
+    </w:p>
+    <w:p>
+      <w:pPr>
+        <w:pStyle w:val="9"/>
+        <w:keepNext w:val="0"/>
+        <w:keepLines w:val="0"/>
+        <w:widowControl/>
+        <w:suppressLineNumbers w:val="0"/>
+        <w:ind w:left="720"/>
+        <w:rPr>
+          <w:rFonts w:hint="default" w:ascii="Times New Roman" w:hAnsi="Times New Roman" w:cs="Times New Roman"/>
+        </w:rPr>
+      </w:pPr>
+      <w:r>
+        <w:rPr>
+          <w:rFonts w:hint="default" w:ascii="Times New Roman" w:hAnsi="Times New Roman" w:cs="Times New Roman"/>
+        </w:rPr>
+        <w:t xml:space="preserve">Find the employee in each </w:t>
+      </w:r>
+      <w:r>
+        <w:rPr>
+          <w:rStyle w:val="6"/>
+          <w:rFonts w:hint="default" w:ascii="Times New Roman" w:hAnsi="Times New Roman" w:cs="Times New Roman"/>
+        </w:rPr>
+        <w:t>JOB_ID</w:t>
+      </w:r>
+      <w:r>
+        <w:rPr>
+          <w:rFonts w:hint="default" w:ascii="Times New Roman" w:hAnsi="Times New Roman" w:cs="Times New Roman"/>
+        </w:rPr>
+        <w:t xml:space="preserve"> group whose </w:t>
+      </w:r>
+      <w:r>
+        <w:rPr>
+          <w:rStyle w:val="6"/>
+          <w:rFonts w:hint="default" w:ascii="Times New Roman" w:hAnsi="Times New Roman" w:cs="Times New Roman"/>
+        </w:rPr>
+        <w:t>LAST_NAME</w:t>
+      </w:r>
+      <w:r>
+        <w:rPr>
+          <w:rFonts w:hint="default" w:ascii="Times New Roman" w:hAnsi="Times New Roman" w:cs="Times New Roman"/>
+        </w:rPr>
+        <w:t xml:space="preserve"> has the earliest occurrence of the letter 'S' using </w:t>
+      </w:r>
+      <w:r>
+        <w:rPr>
+          <w:rStyle w:val="6"/>
+          <w:rFonts w:hint="default" w:ascii="Times New Roman" w:hAnsi="Times New Roman" w:cs="Times New Roman"/>
+        </w:rPr>
+        <w:t>INSTR</w:t>
+      </w:r>
+      <w:r>
+        <w:rPr>
+          <w:rFonts w:hint="default" w:ascii="Times New Roman" w:hAnsi="Times New Roman" w:cs="Times New Roman"/>
+        </w:rPr>
+        <w:t xml:space="preserve"> and </w:t>
+      </w:r>
+      <w:r>
+        <w:rPr>
+          <w:rStyle w:val="6"/>
+          <w:rFonts w:hint="default" w:ascii="Times New Roman" w:hAnsi="Times New Roman" w:cs="Times New Roman"/>
+        </w:rPr>
+        <w:t>ORDER BY</w:t>
+      </w:r>
+      <w:r>
+        <w:rPr>
+          <w:rFonts w:hint="default" w:ascii="Times New Roman" w:hAnsi="Times New Roman" w:cs="Times New Roman"/>
+        </w:rPr>
+        <w:t>.</w:t>
+      </w:r>
+    </w:p>
+    <w:p>
+      <w:pPr>
+        <w:keepNext w:val="0"/>
+        <w:keepLines w:val="0"/>
+        <w:widowControl/>
+        <w:suppressLineNumbers w:val="0"/>
+        <w:rPr>
+          <w:rFonts w:hint="default" w:ascii="Times New Roman" w:hAnsi="Times New Roman" w:cs="Times New Roman"/>
+        </w:rPr>
+      </w:pPr>
+      <w:r>
+        <w:rPr>
+          <w:rFonts w:hint="default" w:ascii="Times New Roman" w:hAnsi="Times New Roman" w:cs="Times New Roman"/>
+        </w:rPr>
+        <w:pict>
+          <v:rect id="_x0000_i1033" o:spt="1" style="height:1.5pt;width:432pt;" fillcolor="#A0A0A0" filled="t" stroked="f" coordsize="21600,21600" o:hr="t" o:hrstd="t" o:hralign="center">
+            <v:path/>
+            <v:fill on="t" focussize="0,0"/>
+            <v:stroke on="f"/>
+            <v:imagedata o:title=""/>
+            <o:lock v:ext="edit"/>
+            <w10:wrap type="none"/>
+            <w10:anchorlock/>
+          </v:rect>
+        </w:pict>
+      </w:r>
+    </w:p>
+    <w:p>
+      <w:pPr>
+        <w:pStyle w:val="2"/>
+        <w:keepNext w:val="0"/>
+        <w:keepLines w:val="0"/>
+        <w:widowControl/>
+        <w:suppressLineNumbers w:val="0"/>
+        <w:rPr>
+          <w:rFonts w:hint="default" w:ascii="Times New Roman" w:hAnsi="Times New Roman" w:cs="Times New Roman"/>
+        </w:rPr>
+      </w:pPr>
+      <w:r>
+        <w:rPr>
+          <w:rFonts w:hint="default" w:ascii="Times New Roman" w:hAnsi="Times New Roman" w:cs="Times New Roman"/>
+        </w:rPr>
+        <w:t>Sorting with INSTR</w:t>
+      </w:r>
+    </w:p>
+    <w:p>
+      <w:pPr>
+        <w:pStyle w:val="9"/>
+        <w:keepNext w:val="0"/>
+        <w:keepLines w:val="0"/>
+        <w:widowControl/>
+        <w:suppressLineNumbers w:val="0"/>
+        <w:ind w:left="720"/>
+        <w:rPr>
+          <w:rFonts w:hint="default" w:ascii="Times New Roman" w:hAnsi="Times New Roman" w:cs="Times New Roman"/>
+        </w:rPr>
+      </w:pPr>
+      <w:r>
+        <w:rPr>
+          <w:rFonts w:hint="default" w:ascii="Times New Roman" w:hAnsi="Times New Roman" w:cs="Times New Roman"/>
+        </w:rPr>
+        <w:t xml:space="preserve">Retrieve all employees and sort them in ascending order based on the position of 'K' in their </w:t>
+      </w:r>
+      <w:r>
+        <w:rPr>
+          <w:rStyle w:val="6"/>
+          <w:rFonts w:hint="default" w:ascii="Times New Roman" w:hAnsi="Times New Roman" w:cs="Times New Roman"/>
+        </w:rPr>
+        <w:t>FIRST_NAME</w:t>
+      </w:r>
+      <w:r>
+        <w:rPr>
+          <w:rFonts w:hint="default" w:ascii="Times New Roman" w:hAnsi="Times New Roman" w:cs="Times New Roman"/>
+        </w:rPr>
+        <w:t xml:space="preserve"> (using </w:t>
+      </w:r>
+      <w:r>
+        <w:rPr>
+          <w:rStyle w:val="6"/>
+          <w:rFonts w:hint="default" w:ascii="Times New Roman" w:hAnsi="Times New Roman" w:cs="Times New Roman"/>
+        </w:rPr>
+        <w:t>INSTR</w:t>
+      </w:r>
+      <w:r>
+        <w:rPr>
+          <w:rFonts w:hint="default" w:ascii="Times New Roman" w:hAnsi="Times New Roman" w:cs="Times New Roman"/>
+        </w:rPr>
+        <w:t>).</w:t>
+      </w:r>
+    </w:p>
+    <w:p>
+      <w:pPr>
+        <w:pStyle w:val="9"/>
+        <w:keepNext w:val="0"/>
+        <w:keepLines w:val="0"/>
+        <w:widowControl/>
+        <w:suppressLineNumbers w:val="0"/>
+        <w:ind w:left="720"/>
+        <w:rPr>
+          <w:rFonts w:hint="default" w:ascii="Times New Roman" w:hAnsi="Times New Roman" w:cs="Times New Roman"/>
+        </w:rPr>
+      </w:pPr>
+      <w:r>
+        <w:rPr>
+          <w:rFonts w:hint="default" w:ascii="Times New Roman" w:hAnsi="Times New Roman" w:cs="Times New Roman"/>
+        </w:rPr>
+        <w:t xml:space="preserve">Display all employees where the substring extracted from their </w:t>
+      </w:r>
+      <w:r>
+        <w:rPr>
+          <w:rStyle w:val="6"/>
+          <w:rFonts w:hint="default" w:ascii="Times New Roman" w:hAnsi="Times New Roman" w:cs="Times New Roman"/>
+        </w:rPr>
+        <w:t>EMAIL</w:t>
+      </w:r>
+      <w:r>
+        <w:rPr>
+          <w:rFonts w:hint="default" w:ascii="Times New Roman" w:hAnsi="Times New Roman" w:cs="Times New Roman"/>
+        </w:rPr>
+        <w:t xml:space="preserve"> (starting at the position of '.' using </w:t>
+      </w:r>
+      <w:r>
+        <w:rPr>
+          <w:rStyle w:val="6"/>
+          <w:rFonts w:hint="default" w:ascii="Times New Roman" w:hAnsi="Times New Roman" w:cs="Times New Roman"/>
+        </w:rPr>
+        <w:t>INSTR</w:t>
+      </w:r>
+      <w:r>
+        <w:rPr>
+          <w:rFonts w:hint="default" w:ascii="Times New Roman" w:hAnsi="Times New Roman" w:cs="Times New Roman"/>
+        </w:rPr>
+        <w:t>) is sorted alphabetically.</w:t>
+      </w:r>
+    </w:p>
+    <w:p>
+      <w:pPr>
+        <w:keepNext w:val="0"/>
+        <w:keepLines w:val="0"/>
+        <w:widowControl/>
+        <w:suppressLineNumbers w:val="0"/>
+        <w:rPr>
+          <w:rFonts w:hint="default" w:ascii="Times New Roman" w:hAnsi="Times New Roman" w:cs="Times New Roman"/>
+        </w:rPr>
+      </w:pPr>
+      <w:r>
+        <w:rPr>
+          <w:rFonts w:hint="default" w:ascii="Times New Roman" w:hAnsi="Times New Roman" w:cs="Times New Roman"/>
+        </w:rPr>
+        <w:pict>
+          <v:rect id="_x0000_i1034" o:spt="1" style="height:1.5pt;width:432pt;" fillcolor="#A0A0A0" filled="t" stroked="f" coordsize="21600,21600" o:hr="t" o:hrstd="t" o:hralign="center">
+            <v:path/>
+            <v:fill on="t" focussize="0,0"/>
+            <v:stroke on="f"/>
+            <v:imagedata o:title=""/>
+            <o:lock v:ext="edit"/>
+            <w10:wrap type="none"/>
+            <w10:anchorlock/>
+          </v:rect>
+        </w:pict>
+      </w:r>
+    </w:p>
+    <w:p>
+      <w:pPr>
+        <w:pStyle w:val="2"/>
+        <w:keepNext w:val="0"/>
+        <w:keepLines w:val="0"/>
+        <w:widowControl/>
+        <w:suppressLineNumbers w:val="0"/>
+        <w:rPr>
+          <w:rFonts w:hint="default" w:ascii="Times New Roman" w:hAnsi="Times New Roman" w:cs="Times New Roman"/>
+        </w:rPr>
+      </w:pPr>
+      <w:r>
+        <w:rPr>
+          <w:rFonts w:hint="default" w:ascii="Times New Roman" w:hAnsi="Times New Roman" w:cs="Times New Roman"/>
+        </w:rPr>
+        <w:t>Advanced Subqueries and Conditions</w:t>
+      </w:r>
+    </w:p>
+    <w:p>
+      <w:pPr>
+        <w:pStyle w:val="9"/>
+        <w:keepNext w:val="0"/>
+        <w:keepLines w:val="0"/>
+        <w:widowControl/>
+        <w:suppressLineNumbers w:val="0"/>
+        <w:ind w:left="720"/>
+        <w:rPr>
+          <w:rFonts w:hint="default" w:ascii="Times New Roman" w:hAnsi="Times New Roman" w:cs="Times New Roman"/>
+        </w:rPr>
+      </w:pPr>
+      <w:r>
+        <w:rPr>
+          <w:rFonts w:hint="default" w:ascii="Times New Roman" w:hAnsi="Times New Roman" w:cs="Times New Roman"/>
+        </w:rPr>
+        <w:t xml:space="preserve">Find employees whose </w:t>
+      </w:r>
+      <w:r>
+        <w:rPr>
+          <w:rStyle w:val="6"/>
+          <w:rFonts w:hint="default" w:ascii="Times New Roman" w:hAnsi="Times New Roman" w:cs="Times New Roman"/>
+        </w:rPr>
+        <w:t>FIRST_NAME</w:t>
+      </w:r>
+      <w:r>
+        <w:rPr>
+          <w:rFonts w:hint="default" w:ascii="Times New Roman" w:hAnsi="Times New Roman" w:cs="Times New Roman"/>
+        </w:rPr>
+        <w:t xml:space="preserve"> contains the same position of 'A' as their </w:t>
+      </w:r>
+      <w:r>
+        <w:rPr>
+          <w:rStyle w:val="6"/>
+          <w:rFonts w:hint="default" w:ascii="Times New Roman" w:hAnsi="Times New Roman" w:cs="Times New Roman"/>
+        </w:rPr>
+        <w:t>LAST_NAME</w:t>
+      </w:r>
+      <w:r>
+        <w:rPr>
+          <w:rFonts w:hint="default" w:ascii="Times New Roman" w:hAnsi="Times New Roman" w:cs="Times New Roman"/>
+        </w:rPr>
+        <w:t xml:space="preserve"> contains 'B' using a subquery with </w:t>
+      </w:r>
+      <w:r>
+        <w:rPr>
+          <w:rStyle w:val="6"/>
+          <w:rFonts w:hint="default" w:ascii="Times New Roman" w:hAnsi="Times New Roman" w:cs="Times New Roman"/>
+        </w:rPr>
+        <w:t>INSTR</w:t>
+      </w:r>
+      <w:r>
+        <w:rPr>
+          <w:rFonts w:hint="default" w:ascii="Times New Roman" w:hAnsi="Times New Roman" w:cs="Times New Roman"/>
+        </w:rPr>
+        <w:t>.</w:t>
+      </w:r>
+    </w:p>
+    <w:p>
+      <w:pPr>
+        <w:pStyle w:val="9"/>
+        <w:keepNext w:val="0"/>
+        <w:keepLines w:val="0"/>
+        <w:widowControl/>
+        <w:suppressLineNumbers w:val="0"/>
+        <w:ind w:left="720"/>
+        <w:rPr>
+          <w:rFonts w:hint="default" w:ascii="Times New Roman" w:hAnsi="Times New Roman" w:cs="Times New Roman"/>
+        </w:rPr>
+      </w:pPr>
+      <w:r>
+        <w:rPr>
+          <w:rFonts w:hint="default" w:ascii="Times New Roman" w:hAnsi="Times New Roman" w:cs="Times New Roman"/>
+        </w:rPr>
+        <w:t xml:space="preserve">Identify employees where the difference in position between the first 'M' in </w:t>
+      </w:r>
+      <w:r>
+        <w:rPr>
+          <w:rStyle w:val="6"/>
+          <w:rFonts w:hint="default" w:ascii="Times New Roman" w:hAnsi="Times New Roman" w:cs="Times New Roman"/>
+        </w:rPr>
+        <w:t>EMAIL</w:t>
+      </w:r>
+      <w:r>
+        <w:rPr>
+          <w:rFonts w:hint="default" w:ascii="Times New Roman" w:hAnsi="Times New Roman" w:cs="Times New Roman"/>
+        </w:rPr>
+        <w:t xml:space="preserve"> and </w:t>
+      </w:r>
+      <w:r>
+        <w:rPr>
+          <w:rStyle w:val="6"/>
+          <w:rFonts w:hint="default" w:ascii="Times New Roman" w:hAnsi="Times New Roman" w:cs="Times New Roman"/>
+        </w:rPr>
+        <w:t>LAST_NAME</w:t>
+      </w:r>
+      <w:r>
+        <w:rPr>
+          <w:rFonts w:hint="default" w:ascii="Times New Roman" w:hAnsi="Times New Roman" w:cs="Times New Roman"/>
+        </w:rPr>
+        <w:t xml:space="preserve"> is less than 5 using </w:t>
+      </w:r>
+      <w:r>
+        <w:rPr>
+          <w:rStyle w:val="6"/>
+          <w:rFonts w:hint="default" w:ascii="Times New Roman" w:hAnsi="Times New Roman" w:cs="Times New Roman"/>
+        </w:rPr>
+        <w:t>INSTR</w:t>
+      </w:r>
+      <w:r>
+        <w:rPr>
+          <w:rFonts w:hint="default" w:ascii="Times New Roman" w:hAnsi="Times New Roman" w:cs="Times New Roman"/>
+        </w:rPr>
+        <w:t>.</w:t>
+      </w:r>
+    </w:p>
+    <w:p>
+      <w:pPr>
+        <w:keepNext w:val="0"/>
+        <w:keepLines w:val="0"/>
+        <w:widowControl/>
+        <w:suppressLineNumbers w:val="0"/>
+        <w:rPr>
+          <w:rFonts w:hint="default" w:ascii="Times New Roman" w:hAnsi="Times New Roman" w:cs="Times New Roman"/>
+        </w:rPr>
+      </w:pPr>
+      <w:r>
+        <w:rPr>
+          <w:rFonts w:hint="default" w:ascii="Times New Roman" w:hAnsi="Times New Roman" w:cs="Times New Roman"/>
+        </w:rPr>
+        <w:pict>
+          <v:rect id="_x0000_i1035" o:spt="1" style="height:1.5pt;width:432pt;" fillcolor="#A0A0A0" filled="t" stroked="f" coordsize="21600,21600" o:hr="t" o:hrstd="t" o:hralign="center">
+            <v:path/>
+            <v:fill on="t" focussize="0,0"/>
+            <v:stroke on="f"/>
+            <v:imagedata o:title=""/>
+            <o:lock v:ext="edit"/>
+            <w10:wrap type="none"/>
+            <w10:anchorlock/>
+          </v:rect>
+        </w:pict>
+      </w:r>
+    </w:p>
+    <w:p>
+      <w:pPr>
+        <w:pStyle w:val="2"/>
+        <w:keepNext w:val="0"/>
+        <w:keepLines w:val="0"/>
+        <w:widowControl/>
+        <w:suppressLineNumbers w:val="0"/>
+        <w:rPr>
+          <w:rFonts w:hint="default" w:ascii="Times New Roman" w:hAnsi="Times New Roman" w:cs="Times New Roman"/>
+        </w:rPr>
+      </w:pPr>
+      <w:r>
+        <w:rPr>
+          <w:rFonts w:hint="default" w:ascii="Times New Roman" w:hAnsi="Times New Roman" w:cs="Times New Roman"/>
+        </w:rPr>
+        <w:t>Combining Multiple Functions</w:t>
+      </w:r>
+    </w:p>
+    <w:p>
+      <w:pPr>
+        <w:pStyle w:val="9"/>
+        <w:keepNext w:val="0"/>
+        <w:keepLines w:val="0"/>
+        <w:widowControl/>
+        <w:suppressLineNumbers w:val="0"/>
+        <w:ind w:left="720"/>
+        <w:rPr>
+          <w:rFonts w:hint="default" w:ascii="Times New Roman" w:hAnsi="Times New Roman" w:cs="Times New Roman"/>
+        </w:rPr>
+      </w:pPr>
+      <w:r>
+        <w:rPr>
+          <w:rFonts w:hint="default" w:ascii="Times New Roman" w:hAnsi="Times New Roman" w:cs="Times New Roman"/>
+        </w:rPr>
+        <w:t xml:space="preserve">Retrieve employees where the length of their </w:t>
+      </w:r>
+      <w:r>
+        <w:rPr>
+          <w:rStyle w:val="6"/>
+          <w:rFonts w:hint="default" w:ascii="Times New Roman" w:hAnsi="Times New Roman" w:cs="Times New Roman"/>
+        </w:rPr>
+        <w:t>EMAIL</w:t>
+      </w:r>
+      <w:r>
+        <w:rPr>
+          <w:rFonts w:hint="default" w:ascii="Times New Roman" w:hAnsi="Times New Roman" w:cs="Times New Roman"/>
+        </w:rPr>
+        <w:t xml:space="preserve"> is greater than the position of the first 'X' (using </w:t>
+      </w:r>
+      <w:r>
+        <w:rPr>
+          <w:rStyle w:val="6"/>
+          <w:rFonts w:hint="default" w:ascii="Times New Roman" w:hAnsi="Times New Roman" w:cs="Times New Roman"/>
+        </w:rPr>
+        <w:t>INSTR</w:t>
+      </w:r>
+      <w:r>
+        <w:rPr>
+          <w:rFonts w:hint="default" w:ascii="Times New Roman" w:hAnsi="Times New Roman" w:cs="Times New Roman"/>
+        </w:rPr>
+        <w:t>) plus 5.</w:t>
+      </w:r>
+    </w:p>
+    <w:p>
+      <w:pPr>
+        <w:pStyle w:val="9"/>
+        <w:keepNext w:val="0"/>
+        <w:keepLines w:val="0"/>
+        <w:widowControl/>
+        <w:suppressLineNumbers w:val="0"/>
+        <w:ind w:left="720"/>
+        <w:rPr>
+          <w:rFonts w:hint="default" w:ascii="Times New Roman" w:hAnsi="Times New Roman" w:cs="Times New Roman"/>
+        </w:rPr>
+      </w:pPr>
+      <w:r>
+        <w:rPr>
+          <w:rFonts w:hint="default" w:ascii="Times New Roman" w:hAnsi="Times New Roman" w:cs="Times New Roman"/>
+        </w:rPr>
+        <w:t xml:space="preserve">List employees where replacing the letter 'R' in </w:t>
+      </w:r>
+      <w:r>
+        <w:rPr>
+          <w:rStyle w:val="6"/>
+          <w:rFonts w:hint="default" w:ascii="Times New Roman" w:hAnsi="Times New Roman" w:cs="Times New Roman"/>
+        </w:rPr>
+        <w:t>LAST_NAME</w:t>
+      </w:r>
+      <w:r>
+        <w:rPr>
+          <w:rFonts w:hint="default" w:ascii="Times New Roman" w:hAnsi="Times New Roman" w:cs="Times New Roman"/>
+        </w:rPr>
+        <w:t xml:space="preserve"> with '#' results in a string where '#' occurs at the same position as the first 'A' in </w:t>
+      </w:r>
+      <w:r>
+        <w:rPr>
+          <w:rStyle w:val="6"/>
+          <w:rFonts w:hint="default" w:ascii="Times New Roman" w:hAnsi="Times New Roman" w:cs="Times New Roman"/>
+        </w:rPr>
+        <w:t>FIRST_NAME</w:t>
+      </w:r>
+      <w:r>
+        <w:rPr>
+          <w:rFonts w:hint="default" w:ascii="Times New Roman" w:hAnsi="Times New Roman" w:cs="Times New Roman"/>
+        </w:rPr>
+        <w:t>.</w:t>
+      </w:r>
+    </w:p>
+    <w:p>
+      <w:pPr>
+        <w:keepNext w:val="0"/>
+        <w:keepLines w:val="0"/>
+        <w:widowControl/>
+        <w:suppressLineNumbers w:val="0"/>
+        <w:rPr>
+          <w:rFonts w:hint="default" w:ascii="Times New Roman" w:hAnsi="Times New Roman" w:cs="Times New Roman"/>
+        </w:rPr>
+      </w:pPr>
+      <w:r>
+        <w:rPr>
+          <w:rFonts w:hint="default" w:ascii="Times New Roman" w:hAnsi="Times New Roman" w:cs="Times New Roman"/>
+        </w:rPr>
+        <w:pict>
+          <v:rect id="_x0000_i1036" o:spt="1" style="height:1.5pt;width:432pt;" fillcolor="#A0A0A0" filled="t" stroked="f" coordsize="21600,21600" o:hr="t" o:hrstd="t" o:hralign="center">
+            <v:path/>
+            <v:fill on="t" focussize="0,0"/>
+            <v:stroke on="f"/>
+            <v:imagedata o:title=""/>
+            <o:lock v:ext="edit"/>
+            <w10:wrap type="none"/>
+            <w10:anchorlock/>
+          </v:rect>
+        </w:pict>
+      </w:r>
+    </w:p>
+    <w:p>
+      <w:pPr>
+        <w:pStyle w:val="2"/>
+        <w:keepNext w:val="0"/>
+        <w:keepLines w:val="0"/>
+        <w:widowControl/>
+        <w:suppressLineNumbers w:val="0"/>
+        <w:rPr>
+          <w:rFonts w:hint="default" w:ascii="Times New Roman" w:hAnsi="Times New Roman" w:cs="Times New Roman"/>
+        </w:rPr>
+      </w:pPr>
+      <w:r>
+        <w:rPr>
+          <w:rFonts w:hint="default" w:ascii="Times New Roman" w:hAnsi="Times New Roman" w:cs="Times New Roman"/>
+        </w:rPr>
+        <w:t>Nested INSTR</w:t>
+      </w:r>
+    </w:p>
+    <w:p>
+      <w:pPr>
+        <w:pStyle w:val="9"/>
+        <w:keepNext w:val="0"/>
+        <w:keepLines w:val="0"/>
+        <w:widowControl/>
+        <w:suppressLineNumbers w:val="0"/>
+        <w:ind w:left="720"/>
+        <w:rPr>
+          <w:rFonts w:hint="default" w:ascii="Times New Roman" w:hAnsi="Times New Roman" w:cs="Times New Roman"/>
+        </w:rPr>
+      </w:pPr>
+      <w:r>
+        <w:rPr>
+          <w:rFonts w:hint="default" w:ascii="Times New Roman" w:hAnsi="Times New Roman" w:cs="Times New Roman"/>
+        </w:rPr>
+        <w:t xml:space="preserve">Find employees whose </w:t>
+      </w:r>
+      <w:r>
+        <w:rPr>
+          <w:rStyle w:val="6"/>
+          <w:rFonts w:hint="default" w:ascii="Times New Roman" w:hAnsi="Times New Roman" w:cs="Times New Roman"/>
+        </w:rPr>
+        <w:t>EMAIL</w:t>
+      </w:r>
+      <w:r>
+        <w:rPr>
+          <w:rFonts w:hint="default" w:ascii="Times New Roman" w:hAnsi="Times New Roman" w:cs="Times New Roman"/>
+        </w:rPr>
+        <w:t xml:space="preserve"> has the position of 'E' (using </w:t>
+      </w:r>
+      <w:r>
+        <w:rPr>
+          <w:rStyle w:val="6"/>
+          <w:rFonts w:hint="default" w:ascii="Times New Roman" w:hAnsi="Times New Roman" w:cs="Times New Roman"/>
+        </w:rPr>
+        <w:t>INSTR</w:t>
+      </w:r>
+      <w:r>
+        <w:rPr>
+          <w:rFonts w:hint="default" w:ascii="Times New Roman" w:hAnsi="Times New Roman" w:cs="Times New Roman"/>
+        </w:rPr>
+        <w:t xml:space="preserve">) nested inside another </w:t>
+      </w:r>
+      <w:r>
+        <w:rPr>
+          <w:rStyle w:val="6"/>
+          <w:rFonts w:hint="default" w:ascii="Times New Roman" w:hAnsi="Times New Roman" w:cs="Times New Roman"/>
+        </w:rPr>
+        <w:t>INSTR</w:t>
+      </w:r>
+      <w:r>
+        <w:rPr>
+          <w:rFonts w:hint="default" w:ascii="Times New Roman" w:hAnsi="Times New Roman" w:cs="Times New Roman"/>
+        </w:rPr>
+        <w:t xml:space="preserve"> to find if 'com' starts after it.</w:t>
+      </w:r>
+    </w:p>
+    <w:p>
+      <w:pPr>
+        <w:pStyle w:val="2"/>
+        <w:keepNext w:val="0"/>
+        <w:keepLines w:val="0"/>
+        <w:widowControl/>
+        <w:suppressLineNumbers w:val="0"/>
+        <w:rPr>
+          <w:rStyle w:val="10"/>
+          <w:rFonts w:hint="default"/>
+          <w:b/>
+          <w:bCs/>
+          <w:lang w:val="en-US"/>
+        </w:rPr>
+      </w:pPr>
+      <w:r>
+        <w:rPr>
+          <w:rStyle w:val="10"/>
+          <w:rFonts w:hint="default"/>
+          <w:b/>
+          <w:bCs/>
+          <w:lang w:val="en-US"/>
+        </w:rPr>
+        <w:t>5/1/25</w:t>
+      </w:r>
+    </w:p>
+    <w:p>
+      <w:pPr>
+        <w:pStyle w:val="2"/>
+        <w:keepNext w:val="0"/>
+        <w:keepLines w:val="0"/>
+        <w:widowControl/>
+        <w:suppressLineNumbers w:val="0"/>
+      </w:pPr>
+      <w:r>
+        <w:rPr>
+          <w:rStyle w:val="10"/>
+          <w:b/>
+          <w:bCs/>
+        </w:rPr>
+        <w:t>String Functions</w:t>
+      </w:r>
+    </w:p>
+    <w:p>
+      <w:pPr>
+        <w:keepNext w:val="0"/>
+        <w:keepLines w:val="0"/>
+        <w:widowControl/>
+        <w:numPr>
+          <w:ilvl w:val="0"/>
+          <w:numId w:val="8"/>
+        </w:numPr>
+        <w:suppressLineNumbers w:val="0"/>
+        <w:spacing w:before="0" w:beforeAutospacing="1" w:after="0" w:afterAutospacing="1"/>
+        <w:ind w:left="720" w:hanging="360"/>
+      </w:pPr>
+      <w:r>
+        <w:t>Write a query to find the length of department names in the DEPARTMENTS table.</w:t>
+      </w:r>
+    </w:p>
+    <w:p>
+      <w:pPr>
+        <w:keepNext w:val="0"/>
+        <w:keepLines w:val="0"/>
+        <w:widowControl/>
+        <w:numPr>
+          <w:ilvl w:val="0"/>
+          <w:numId w:val="0"/>
+        </w:numPr>
+        <w:suppressLineNumbers w:val="0"/>
+        <w:tabs>
+          <w:tab w:val="left" w:pos="720"/>
+        </w:tabs>
+        <w:spacing w:before="0" w:beforeAutospacing="1" w:after="0" w:afterAutospacing="1"/>
+        <w:rPr>
+          <w:rFonts w:hint="default"/>
+          <w:lang w:val="en-US"/>
+        </w:rPr>
+      </w:pPr>
+      <w:r>
+        <w:rPr>
+          <w:rFonts w:hint="default"/>
+          <w:lang w:val="en-US"/>
+        </w:rPr>
+        <w:t>Select length(department_name) from departments;</w:t>
+      </w:r>
+    </w:p>
+    <w:p>
+      <w:pPr>
+        <w:keepNext w:val="0"/>
+        <w:keepLines w:val="0"/>
+        <w:widowControl/>
+        <w:numPr>
+          <w:ilvl w:val="0"/>
+          <w:numId w:val="8"/>
+        </w:numPr>
+        <w:suppressLineNumbers w:val="0"/>
+        <w:spacing w:before="0" w:beforeAutospacing="1" w:after="0" w:afterAutospacing="1"/>
+        <w:ind w:left="720" w:hanging="360"/>
+      </w:pPr>
+      <w:r>
+        <w:t>Concatenate the first name and last name of employees from the EMPLOYEES table.</w:t>
+      </w:r>
+    </w:p>
+    <w:p>
+      <w:pPr>
+        <w:keepNext w:val="0"/>
+        <w:keepLines w:val="0"/>
+        <w:widowControl/>
+        <w:numPr>
+          <w:ilvl w:val="0"/>
+          <w:numId w:val="0"/>
+        </w:numPr>
+        <w:suppressLineNumbers w:val="0"/>
+        <w:tabs>
+          <w:tab w:val="left" w:pos="720"/>
+        </w:tabs>
+        <w:spacing w:before="0" w:beforeAutospacing="1" w:after="0" w:afterAutospacing="1"/>
+      </w:pPr>
+      <w:r>
+        <w:rPr>
+          <w:rFonts w:hint="default"/>
+        </w:rPr>
+        <w:t>select first_name || ' ' || last_name from employees;</w:t>
+      </w:r>
+    </w:p>
+    <w:p>
+      <w:pPr>
+        <w:keepNext w:val="0"/>
+        <w:keepLines w:val="0"/>
+        <w:widowControl/>
+        <w:numPr>
+          <w:ilvl w:val="0"/>
+          <w:numId w:val="8"/>
+        </w:numPr>
+        <w:suppressLineNumbers w:val="0"/>
+        <w:spacing w:before="0" w:beforeAutospacing="1" w:after="0" w:afterAutospacing="1"/>
+        <w:ind w:left="720" w:hanging="360"/>
+      </w:pPr>
+      <w:r>
+        <w:t>Convert the country name from the COUNTRIES table to uppercase.</w:t>
+      </w:r>
+    </w:p>
+    <w:p>
+      <w:pPr>
+        <w:keepNext w:val="0"/>
+        <w:keepLines w:val="0"/>
+        <w:widowControl/>
+        <w:numPr>
+          <w:ilvl w:val="0"/>
+          <w:numId w:val="0"/>
+        </w:numPr>
+        <w:suppressLineNumbers w:val="0"/>
+        <w:tabs>
+          <w:tab w:val="left" w:pos="720"/>
+        </w:tabs>
+        <w:spacing w:before="0" w:beforeAutospacing="1" w:after="0" w:afterAutospacing="1"/>
+      </w:pPr>
+      <w:r>
+        <w:rPr>
+          <w:rFonts w:hint="default"/>
+        </w:rPr>
+        <w:t>select upper(country_name) from countries;</w:t>
+      </w:r>
+    </w:p>
+    <w:p>
+      <w:pPr>
+        <w:keepNext w:val="0"/>
+        <w:keepLines w:val="0"/>
+        <w:widowControl/>
+        <w:numPr>
+          <w:ilvl w:val="0"/>
+          <w:numId w:val="8"/>
+        </w:numPr>
+        <w:suppressLineNumbers w:val="0"/>
+        <w:spacing w:before="0" w:beforeAutospacing="1" w:after="0" w:afterAutospacing="1"/>
+        <w:ind w:left="720" w:hanging="360"/>
+      </w:pPr>
+      <w:r>
+        <w:t>Convert the job titles in the JOBS table to lowercase.</w:t>
+      </w:r>
+    </w:p>
+    <w:p>
+      <w:pPr>
+        <w:keepNext w:val="0"/>
+        <w:keepLines w:val="0"/>
+        <w:widowControl/>
+        <w:numPr>
+          <w:ilvl w:val="0"/>
+          <w:numId w:val="0"/>
+        </w:numPr>
+        <w:suppressLineNumbers w:val="0"/>
+        <w:tabs>
+          <w:tab w:val="left" w:pos="720"/>
+        </w:tabs>
+        <w:spacing w:before="0" w:beforeAutospacing="1" w:after="0" w:afterAutospacing="1"/>
+      </w:pPr>
+      <w:r>
+        <w:rPr>
+          <w:rFonts w:hint="default"/>
+        </w:rPr>
+        <w:t>select lower(job_title) from jobs;</w:t>
+      </w:r>
+    </w:p>
+    <w:p>
+      <w:pPr>
+        <w:keepNext w:val="0"/>
+        <w:keepLines w:val="0"/>
+        <w:widowControl/>
+        <w:numPr>
+          <w:ilvl w:val="0"/>
+          <w:numId w:val="8"/>
+        </w:numPr>
+        <w:suppressLineNumbers w:val="0"/>
+        <w:spacing w:before="0" w:beforeAutospacing="1" w:after="0" w:afterAutospacing="1"/>
+        <w:ind w:left="720" w:hanging="360"/>
+      </w:pPr>
+      <w:r>
+        <w:t>Display the job title in the JOBS table with the first letter capitalized.</w:t>
+      </w:r>
+    </w:p>
+    <w:p>
+      <w:pPr>
+        <w:keepNext w:val="0"/>
+        <w:keepLines w:val="0"/>
+        <w:widowControl/>
+        <w:numPr>
+          <w:ilvl w:val="0"/>
+          <w:numId w:val="0"/>
+        </w:numPr>
+        <w:suppressLineNumbers w:val="0"/>
+        <w:tabs>
+          <w:tab w:val="left" w:pos="720"/>
+        </w:tabs>
+        <w:spacing w:before="0" w:beforeAutospacing="1" w:after="0" w:afterAutospacing="1"/>
+        <w:rPr>
+          <w:rFonts w:hint="default"/>
+          <w:lang w:val="en-US"/>
+        </w:rPr>
+      </w:pPr>
+      <w:r>
+        <w:rPr>
+          <w:rFonts w:hint="default"/>
+          <w:lang w:val="en-US"/>
+        </w:rPr>
+        <w:t>select initcap(job_title) from jobs;</w:t>
+      </w:r>
+    </w:p>
+    <w:p>
+      <w:pPr>
+        <w:keepNext w:val="0"/>
+        <w:keepLines w:val="0"/>
+        <w:widowControl/>
+        <w:numPr>
+          <w:ilvl w:val="0"/>
+          <w:numId w:val="8"/>
+        </w:numPr>
+        <w:suppressLineNumbers w:val="0"/>
+        <w:spacing w:before="0" w:beforeAutospacing="1" w:after="0" w:afterAutospacing="1"/>
+        <w:ind w:left="720" w:hanging="360"/>
+      </w:pPr>
+      <w:r>
+        <w:t>Reverse the names of employees from the EMPLOYEES table.</w:t>
+      </w:r>
+    </w:p>
+    <w:p>
+      <w:pPr>
+        <w:keepNext w:val="0"/>
+        <w:keepLines w:val="0"/>
+        <w:widowControl/>
+        <w:numPr>
+          <w:ilvl w:val="0"/>
+          <w:numId w:val="0"/>
+        </w:numPr>
+        <w:suppressLineNumbers w:val="0"/>
+        <w:tabs>
+          <w:tab w:val="left" w:pos="720"/>
+        </w:tabs>
+        <w:spacing w:before="0" w:beforeAutospacing="1" w:after="0" w:afterAutospacing="1"/>
+      </w:pPr>
+      <w:r>
+        <w:rPr>
+          <w:rFonts w:hint="default"/>
+        </w:rPr>
+        <w:t xml:space="preserve"> select reverse(first_name || ' ' || last_name) from employees;</w:t>
+      </w:r>
+    </w:p>
+    <w:p>
+      <w:pPr>
+        <w:keepNext w:val="0"/>
+        <w:keepLines w:val="0"/>
+        <w:widowControl/>
+        <w:numPr>
+          <w:ilvl w:val="0"/>
+          <w:numId w:val="8"/>
+        </w:numPr>
+        <w:suppressLineNumbers w:val="0"/>
+        <w:spacing w:before="0" w:beforeAutospacing="1" w:after="0" w:afterAutospacing="1"/>
+        <w:ind w:left="720" w:hanging="360"/>
+      </w:pPr>
+      <w:r>
+        <w:t>Extract the first three characters of department names from the DEPARTMENTS table.</w:t>
+      </w:r>
+    </w:p>
+    <w:p>
+      <w:pPr>
+        <w:keepNext w:val="0"/>
+        <w:keepLines w:val="0"/>
+        <w:widowControl/>
+        <w:numPr>
+          <w:ilvl w:val="0"/>
+          <w:numId w:val="0"/>
+        </w:numPr>
+        <w:suppressLineNumbers w:val="0"/>
+        <w:tabs>
+          <w:tab w:val="left" w:pos="720"/>
+        </w:tabs>
+        <w:spacing w:before="0" w:beforeAutospacing="1" w:after="0" w:afterAutospacing="1"/>
+      </w:pPr>
+      <w:r>
+        <w:rPr>
+          <w:rFonts w:hint="default"/>
+        </w:rPr>
+        <w:t>select substr(department_name,1,3) from departments;</w:t>
+      </w:r>
+    </w:p>
+    <w:p>
+      <w:pPr>
+        <w:keepNext w:val="0"/>
+        <w:keepLines w:val="0"/>
+        <w:widowControl/>
+        <w:numPr>
+          <w:ilvl w:val="0"/>
+          <w:numId w:val="8"/>
+        </w:numPr>
+        <w:suppressLineNumbers w:val="0"/>
+        <w:spacing w:before="0" w:beforeAutospacing="1" w:after="0" w:afterAutospacing="1"/>
+        <w:ind w:left="720" w:hanging="360"/>
+      </w:pPr>
+      <w:r>
+        <w:t>Replace the word "Manager" with "Lead" in job titles from the JOBS table.</w:t>
+      </w:r>
+    </w:p>
+    <w:p>
+      <w:pPr>
+        <w:keepNext w:val="0"/>
+        <w:keepLines w:val="0"/>
+        <w:widowControl/>
+        <w:numPr>
+          <w:ilvl w:val="0"/>
+          <w:numId w:val="0"/>
+        </w:numPr>
+        <w:suppressLineNumbers w:val="0"/>
+        <w:tabs>
+          <w:tab w:val="left" w:pos="720"/>
+        </w:tabs>
+        <w:spacing w:before="0" w:beforeAutospacing="1" w:after="0" w:afterAutospacing="1"/>
+      </w:pPr>
+      <w:r>
+        <w:rPr>
+          <w:rFonts w:hint="default"/>
+        </w:rPr>
+        <w:t>select replace(job_title,'Manager','Lead') from jobs;</w:t>
+      </w:r>
+    </w:p>
+    <w:p>
+      <w:pPr>
+        <w:keepNext w:val="0"/>
+        <w:keepLines w:val="0"/>
+        <w:widowControl/>
+        <w:numPr>
+          <w:ilvl w:val="0"/>
+          <w:numId w:val="8"/>
+        </w:numPr>
+        <w:suppressLineNumbers w:val="0"/>
+        <w:spacing w:before="0" w:beforeAutospacing="1" w:after="0" w:afterAutospacing="1"/>
+        <w:ind w:left="720" w:hanging="360"/>
+      </w:pPr>
+      <w:r>
+        <w:t>Find the position of the substring "IT" in department names in the DEPARTMENTS table.</w:t>
+      </w:r>
+    </w:p>
+    <w:p>
+      <w:pPr>
+        <w:keepNext w:val="0"/>
+        <w:keepLines w:val="0"/>
+        <w:widowControl/>
+        <w:numPr>
+          <w:ilvl w:val="0"/>
+          <w:numId w:val="0"/>
+        </w:numPr>
+        <w:suppressLineNumbers w:val="0"/>
+        <w:tabs>
+          <w:tab w:val="left" w:pos="720"/>
+        </w:tabs>
+        <w:spacing w:before="0" w:beforeAutospacing="1" w:after="0" w:afterAutospacing="1"/>
+      </w:pPr>
+      <w:r>
+        <w:rPr>
+          <w:rFonts w:hint="default"/>
+        </w:rPr>
+        <w:t xml:space="preserve"> select instr(department_name,'IT') from departments;</w:t>
+      </w:r>
+    </w:p>
+    <w:p>
+      <w:pPr>
+        <w:keepNext w:val="0"/>
+        <w:keepLines w:val="0"/>
+        <w:widowControl/>
+        <w:numPr>
+          <w:ilvl w:val="0"/>
+          <w:numId w:val="8"/>
+        </w:numPr>
+        <w:suppressLineNumbers w:val="0"/>
+        <w:spacing w:before="0" w:beforeAutospacing="1" w:after="0" w:afterAutospacing="1"/>
+        <w:ind w:left="720" w:hanging="360"/>
+      </w:pPr>
+      <w:r>
+        <w:t>Pad the department names from the DEPARTMENTS table to a length of 20 characters with asterisks (*) on the left.</w:t>
+      </w:r>
+      <w:r>
+        <w:rPr>
+          <w:rFonts w:hint="default"/>
+          <w:lang w:val="en-US"/>
+        </w:rPr>
+        <w:t xml:space="preserve"> </w:t>
+      </w:r>
+    </w:p>
+    <w:p>
+      <w:pPr>
+        <w:keepNext w:val="0"/>
+        <w:keepLines w:val="0"/>
+        <w:widowControl/>
+        <w:numPr>
+          <w:ilvl w:val="0"/>
+          <w:numId w:val="0"/>
+        </w:numPr>
+        <w:suppressLineNumbers w:val="0"/>
+        <w:spacing w:before="0" w:beforeAutospacing="1" w:after="0" w:afterAutospacing="1"/>
+        <w:ind w:left="360" w:leftChars="0"/>
+        <w:rPr>
+          <w:rFonts w:hint="default"/>
+        </w:rPr>
+      </w:pPr>
+      <w:r>
+        <w:rPr>
+          <w:rFonts w:hint="default"/>
+        </w:rPr>
+        <w:t>select lpad(department_name,20,'*') from departments;</w:t>
+      </w:r>
+    </w:p>
+    <w:p>
+      <w:pPr>
+        <w:keepNext w:val="0"/>
+        <w:keepLines w:val="0"/>
+        <w:widowControl/>
+        <w:numPr>
+          <w:ilvl w:val="0"/>
+          <w:numId w:val="0"/>
+        </w:numPr>
+        <w:suppressLineNumbers w:val="0"/>
+        <w:spacing w:before="0" w:beforeAutospacing="1" w:after="0" w:afterAutospacing="1"/>
+        <w:ind w:left="360" w:leftChars="0"/>
+        <w:rPr>
+          <w:rFonts w:hint="default"/>
+        </w:rPr>
+      </w:pPr>
+    </w:p>
+    <w:p>
+      <w:pPr>
+        <w:keepNext w:val="0"/>
+        <w:keepLines w:val="0"/>
+        <w:widowControl/>
+        <w:numPr>
+          <w:ilvl w:val="0"/>
+          <w:numId w:val="0"/>
+        </w:numPr>
+        <w:suppressLineNumbers w:val="0"/>
+        <w:spacing w:before="0" w:beforeAutospacing="1" w:after="0" w:afterAutospacing="1"/>
+        <w:ind w:left="360" w:leftChars="0"/>
+        <w:rPr>
+          <w:rFonts w:hint="default"/>
+        </w:rPr>
+      </w:pPr>
+    </w:p>
+    <w:p>
+      <w:pPr>
+        <w:keepNext w:val="0"/>
+        <w:keepLines w:val="0"/>
+        <w:widowControl/>
+        <w:numPr>
+          <w:ilvl w:val="0"/>
+          <w:numId w:val="0"/>
+        </w:numPr>
+        <w:suppressLineNumbers w:val="0"/>
+        <w:spacing w:before="0" w:beforeAutospacing="1" w:after="0" w:afterAutospacing="1"/>
+        <w:ind w:left="360" w:leftChars="0"/>
+        <w:rPr>
+          <w:rFonts w:hint="default"/>
+        </w:rPr>
+      </w:pPr>
+    </w:p>
+    <w:p>
+      <w:pPr>
+        <w:pStyle w:val="2"/>
+        <w:keepNext w:val="0"/>
+        <w:keepLines w:val="0"/>
+        <w:widowControl/>
+        <w:suppressLineNumbers w:val="0"/>
+      </w:pPr>
+      <w:r>
+        <w:rPr>
+          <w:rStyle w:val="10"/>
+          <w:b/>
+          <w:bCs/>
+        </w:rPr>
+        <w:t>Mathematical Functions</w:t>
+      </w:r>
+    </w:p>
+    <w:p>
+      <w:pPr>
+        <w:keepNext w:val="0"/>
+        <w:keepLines w:val="0"/>
+        <w:widowControl/>
+        <w:numPr>
+          <w:ilvl w:val="0"/>
+          <w:numId w:val="9"/>
+        </w:numPr>
+        <w:suppressLineNumbers w:val="0"/>
+        <w:spacing w:before="0" w:beforeAutospacing="1" w:after="0" w:afterAutospacing="1"/>
+        <w:ind w:left="720" w:hanging="360"/>
+      </w:pPr>
+      <w:r>
+        <w:t>Find the remainder when employee salaries are divided by 1000 in the EMPLOYEES table.</w:t>
+      </w:r>
+    </w:p>
+    <w:p>
+      <w:pPr>
+        <w:keepNext w:val="0"/>
+        <w:keepLines w:val="0"/>
+        <w:widowControl/>
+        <w:numPr>
+          <w:ilvl w:val="0"/>
+          <w:numId w:val="0"/>
+        </w:numPr>
+        <w:suppressLineNumbers w:val="0"/>
+        <w:tabs>
+          <w:tab w:val="left" w:pos="720"/>
+        </w:tabs>
+        <w:spacing w:before="0" w:beforeAutospacing="1" w:after="0" w:afterAutospacing="1"/>
+      </w:pPr>
+      <w:r>
+        <w:rPr>
+          <w:rFonts w:hint="default"/>
+        </w:rPr>
+        <w:t xml:space="preserve"> select mod(salary,1000) from employees;</w:t>
+      </w:r>
+    </w:p>
+    <w:p>
+      <w:pPr>
+        <w:keepNext w:val="0"/>
+        <w:keepLines w:val="0"/>
+        <w:widowControl/>
+        <w:numPr>
+          <w:ilvl w:val="0"/>
+          <w:numId w:val="9"/>
+        </w:numPr>
+        <w:suppressLineNumbers w:val="0"/>
+        <w:spacing w:before="0" w:beforeAutospacing="1" w:after="0" w:afterAutospacing="1"/>
+        <w:ind w:left="720" w:hanging="360"/>
+      </w:pPr>
+      <w:r>
+        <w:t>Raise the job ID length in the JOBS table to the power of 2.</w:t>
+      </w:r>
+    </w:p>
+    <w:p>
+      <w:pPr>
+        <w:keepNext w:val="0"/>
+        <w:keepLines w:val="0"/>
+        <w:widowControl/>
+        <w:numPr>
+          <w:ilvl w:val="0"/>
+          <w:numId w:val="0"/>
+        </w:numPr>
+        <w:suppressLineNumbers w:val="0"/>
+        <w:tabs>
+          <w:tab w:val="left" w:pos="720"/>
+        </w:tabs>
+        <w:spacing w:before="0" w:beforeAutospacing="1" w:after="0" w:afterAutospacing="1"/>
+        <w:rPr>
+          <w:rFonts w:hint="default"/>
+          <w:lang w:val="en-US"/>
+        </w:rPr>
+      </w:pPr>
+      <w:r>
+        <w:rPr>
+          <w:rFonts w:hint="default"/>
+          <w:lang w:val="en-US"/>
+        </w:rPr>
+        <w:t>Select power(length(job_id),2) from jobs;</w:t>
+      </w:r>
+    </w:p>
+    <w:p>
+      <w:pPr>
+        <w:keepNext w:val="0"/>
+        <w:keepLines w:val="0"/>
+        <w:widowControl/>
+        <w:numPr>
+          <w:ilvl w:val="0"/>
+          <w:numId w:val="9"/>
+        </w:numPr>
+        <w:suppressLineNumbers w:val="0"/>
+        <w:spacing w:before="0" w:beforeAutospacing="1" w:after="0" w:afterAutospacing="1"/>
+        <w:ind w:left="720" w:hanging="360"/>
+      </w:pPr>
+      <w:r>
+        <w:t>Round the average salary of employees to 2 decimal places.</w:t>
+      </w:r>
+    </w:p>
+    <w:p>
+      <w:pPr>
+        <w:keepNext w:val="0"/>
+        <w:keepLines w:val="0"/>
+        <w:widowControl/>
+        <w:numPr>
+          <w:ilvl w:val="0"/>
+          <w:numId w:val="0"/>
+        </w:numPr>
+        <w:suppressLineNumbers w:val="0"/>
+        <w:tabs>
+          <w:tab w:val="left" w:pos="720"/>
+        </w:tabs>
+        <w:spacing w:before="0" w:beforeAutospacing="1" w:after="0" w:afterAutospacing="1"/>
+        <w:rPr>
+          <w:rFonts w:hint="default"/>
+          <w:lang w:val="en-US"/>
+        </w:rPr>
+      </w:pPr>
+      <w:r>
+        <w:rPr>
+          <w:rFonts w:hint="default"/>
+          <w:lang w:val="en-US"/>
+        </w:rPr>
+        <w:t>select round(avg(salary),-2) from employees;</w:t>
+      </w:r>
+    </w:p>
+    <w:p>
+      <w:pPr>
+        <w:keepNext w:val="0"/>
+        <w:keepLines w:val="0"/>
+        <w:widowControl/>
+        <w:numPr>
+          <w:ilvl w:val="0"/>
+          <w:numId w:val="9"/>
+        </w:numPr>
+        <w:suppressLineNumbers w:val="0"/>
+        <w:spacing w:before="0" w:beforeAutospacing="1" w:after="0" w:afterAutospacing="1"/>
+        <w:ind w:left="720" w:hanging="360"/>
+      </w:pPr>
+      <w:r>
+        <w:t>Truncate the maximum salary of employees to the nearest thousand.</w:t>
+      </w:r>
+    </w:p>
+    <w:p>
+      <w:pPr>
+        <w:keepNext w:val="0"/>
+        <w:keepLines w:val="0"/>
+        <w:widowControl/>
+        <w:numPr>
+          <w:ilvl w:val="0"/>
+          <w:numId w:val="0"/>
+        </w:numPr>
+        <w:suppressLineNumbers w:val="0"/>
+        <w:spacing w:before="0" w:beforeAutospacing="1" w:after="0" w:afterAutospacing="1"/>
+      </w:pPr>
+      <w:r>
+        <w:rPr>
+          <w:rFonts w:hint="default"/>
+        </w:rPr>
+        <w:t xml:space="preserve"> select trunc(max(salary),-3) from employees;</w:t>
+      </w:r>
+    </w:p>
+    <w:p>
+      <w:pPr>
+        <w:pStyle w:val="2"/>
+        <w:keepNext w:val="0"/>
+        <w:keepLines w:val="0"/>
+        <w:widowControl/>
+        <w:suppressLineNumbers w:val="0"/>
+      </w:pPr>
+      <w:r>
+        <w:rPr>
+          <w:rStyle w:val="10"/>
+          <w:b/>
+          <w:bCs/>
+        </w:rPr>
+        <w:t>NVL and NVL2</w:t>
+      </w:r>
+    </w:p>
+    <w:p>
+      <w:pPr>
+        <w:keepNext w:val="0"/>
+        <w:keepLines w:val="0"/>
+        <w:widowControl/>
+        <w:numPr>
+          <w:ilvl w:val="0"/>
+          <w:numId w:val="10"/>
+        </w:numPr>
+        <w:suppressLineNumbers w:val="0"/>
+        <w:spacing w:before="0" w:beforeAutospacing="1" w:after="0" w:afterAutospacing="1"/>
+        <w:ind w:left="720" w:hanging="360"/>
+      </w:pPr>
+      <w:r>
+        <w:t>Replace NULL commission percentages with 0 in the EMPLOYEES table.</w:t>
+      </w:r>
+    </w:p>
+    <w:p>
+      <w:pPr>
+        <w:keepNext w:val="0"/>
+        <w:keepLines w:val="0"/>
+        <w:widowControl/>
+        <w:numPr>
+          <w:ilvl w:val="0"/>
+          <w:numId w:val="0"/>
+        </w:numPr>
+        <w:suppressLineNumbers w:val="0"/>
+        <w:tabs>
+          <w:tab w:val="left" w:pos="720"/>
+        </w:tabs>
+        <w:spacing w:before="0" w:beforeAutospacing="1" w:after="0" w:afterAutospacing="1"/>
+      </w:pPr>
+      <w:r>
+        <w:rPr>
+          <w:rFonts w:hint="default"/>
+        </w:rPr>
+        <w:t xml:space="preserve"> select nvl(commission_pct,0) from employees;</w:t>
+      </w:r>
+    </w:p>
+    <w:p>
+      <w:pPr>
+        <w:keepNext w:val="0"/>
+        <w:keepLines w:val="0"/>
+        <w:widowControl/>
+        <w:numPr>
+          <w:ilvl w:val="0"/>
+          <w:numId w:val="10"/>
+        </w:numPr>
+        <w:suppressLineNumbers w:val="0"/>
+        <w:spacing w:before="0" w:beforeAutospacing="1" w:after="0" w:afterAutospacing="1"/>
+        <w:ind w:left="720" w:hanging="360"/>
+      </w:pPr>
+      <w:r>
+        <w:t>Display "Has Commission" if the commission is not NULL, otherwise display "No Commission" for employees.</w:t>
+      </w:r>
+    </w:p>
+    <w:p>
+      <w:pPr>
+        <w:keepNext w:val="0"/>
+        <w:keepLines w:val="0"/>
+        <w:widowControl/>
+        <w:numPr>
+          <w:ilvl w:val="0"/>
+          <w:numId w:val="0"/>
+        </w:numPr>
+        <w:suppressLineNumbers w:val="0"/>
+        <w:tabs>
+          <w:tab w:val="left" w:pos="720"/>
+        </w:tabs>
+        <w:spacing w:before="0" w:beforeAutospacing="1" w:after="0" w:afterAutospacing="1"/>
+      </w:pPr>
+      <w:r>
+        <w:rPr>
+          <w:rFonts w:hint="default"/>
+        </w:rPr>
+        <w:t xml:space="preserve"> select nvl2(commission_pct,'has commission','no commission') from employees;</w:t>
+      </w:r>
+    </w:p>
+    <w:p>
+      <w:pPr>
+        <w:pStyle w:val="2"/>
+        <w:keepNext w:val="0"/>
+        <w:keepLines w:val="0"/>
+        <w:widowControl/>
+        <w:suppressLineNumbers w:val="0"/>
+      </w:pPr>
+      <w:r>
+        <w:rPr>
+          <w:rStyle w:val="10"/>
+          <w:b/>
+          <w:bCs/>
+        </w:rPr>
+        <w:t>CASE Function</w:t>
+      </w:r>
+    </w:p>
+    <w:p>
+      <w:pPr>
+        <w:keepNext w:val="0"/>
+        <w:keepLines w:val="0"/>
+        <w:widowControl/>
+        <w:numPr>
+          <w:ilvl w:val="0"/>
+          <w:numId w:val="11"/>
+        </w:numPr>
+        <w:suppressLineNumbers w:val="0"/>
+        <w:spacing w:before="0" w:beforeAutospacing="1" w:after="0" w:afterAutospacing="1"/>
+        <w:ind w:left="720" w:hanging="360"/>
+      </w:pPr>
+      <w:r>
+        <w:t>Categorize employees into "High Salary" and "Low Salary" based on a salary threshold of 5000.</w:t>
+      </w:r>
+    </w:p>
+    <w:p>
+      <w:pPr>
+        <w:keepNext w:val="0"/>
+        <w:keepLines w:val="0"/>
+        <w:widowControl/>
+        <w:numPr>
+          <w:ilvl w:val="0"/>
+          <w:numId w:val="0"/>
+        </w:numPr>
+        <w:suppressLineNumbers w:val="0"/>
+        <w:tabs>
+          <w:tab w:val="left" w:pos="720"/>
+        </w:tabs>
+        <w:spacing w:before="0" w:beforeAutospacing="1" w:after="0" w:afterAutospacing="1"/>
+        <w:rPr>
+          <w:rFonts w:hint="default"/>
+        </w:rPr>
+      </w:pPr>
+      <w:r>
+        <w:rPr>
+          <w:rFonts w:hint="default"/>
+        </w:rPr>
+        <w:t>select salary,case when salary &gt; 5000 then 'High salary' when salary &lt; 5000 then 'low salary' end from employees;</w:t>
+      </w:r>
+    </w:p>
+    <w:p>
+      <w:pPr>
+        <w:keepNext w:val="0"/>
+        <w:keepLines w:val="0"/>
+        <w:widowControl/>
+        <w:numPr>
+          <w:ilvl w:val="0"/>
+          <w:numId w:val="0"/>
+        </w:numPr>
+        <w:suppressLineNumbers w:val="0"/>
+        <w:tabs>
+          <w:tab w:val="left" w:pos="720"/>
+        </w:tabs>
+        <w:spacing w:before="0" w:beforeAutospacing="1" w:after="0" w:afterAutospacing="1"/>
+        <w:rPr>
+          <w:rFonts w:hint="default"/>
+        </w:rPr>
+      </w:pPr>
+    </w:p>
+    <w:p>
+      <w:pPr>
+        <w:keepNext w:val="0"/>
+        <w:keepLines w:val="0"/>
+        <w:widowControl/>
+        <w:numPr>
+          <w:ilvl w:val="0"/>
+          <w:numId w:val="0"/>
+        </w:numPr>
+        <w:suppressLineNumbers w:val="0"/>
+        <w:tabs>
+          <w:tab w:val="left" w:pos="720"/>
+        </w:tabs>
+        <w:spacing w:before="0" w:beforeAutospacing="1" w:after="0" w:afterAutospacing="1"/>
+        <w:rPr>
+          <w:rFonts w:hint="default"/>
+        </w:rPr>
+      </w:pPr>
+    </w:p>
+    <w:p>
+      <w:pPr>
+        <w:keepNext w:val="0"/>
+        <w:keepLines w:val="0"/>
+        <w:widowControl/>
+        <w:numPr>
+          <w:ilvl w:val="0"/>
+          <w:numId w:val="11"/>
+        </w:numPr>
+        <w:suppressLineNumbers w:val="0"/>
+        <w:spacing w:before="0" w:beforeAutospacing="1" w:after="0" w:afterAutospacing="1"/>
+        <w:ind w:left="720" w:hanging="360"/>
+      </w:pPr>
+      <w:r>
+        <w:t>Display "Manager" for employees in department 10 and "Staff" for others in the EMPLOYEES table.</w:t>
+      </w:r>
+    </w:p>
+    <w:p>
+      <w:pPr>
+        <w:keepNext w:val="0"/>
+        <w:keepLines w:val="0"/>
+        <w:widowControl/>
+        <w:numPr>
+          <w:ilvl w:val="0"/>
+          <w:numId w:val="0"/>
+        </w:numPr>
+        <w:suppressLineNumbers w:val="0"/>
+        <w:spacing w:before="0" w:beforeAutospacing="1" w:after="0" w:afterAutospacing="1"/>
+        <w:ind w:left="360" w:leftChars="0"/>
+      </w:pPr>
+      <w:r>
+        <w:rPr>
+          <w:rFonts w:hint="default"/>
+        </w:rPr>
+        <w:t>select department_id, case when department_id = 10 then 'Manager' else 'Staff' end as Role from employees;</w:t>
+      </w:r>
+    </w:p>
+    <w:p>
+      <w:pPr>
+        <w:pStyle w:val="2"/>
+        <w:keepNext w:val="0"/>
+        <w:keepLines w:val="0"/>
+        <w:widowControl/>
+        <w:suppressLineNumbers w:val="0"/>
+      </w:pPr>
+      <w:r>
+        <w:rPr>
+          <w:rStyle w:val="10"/>
+          <w:b/>
+          <w:bCs/>
+        </w:rPr>
+        <w:t>Subqueries</w:t>
+      </w:r>
+    </w:p>
+    <w:p>
+      <w:pPr>
+        <w:keepNext w:val="0"/>
+        <w:keepLines w:val="0"/>
+        <w:widowControl/>
+        <w:numPr>
+          <w:ilvl w:val="0"/>
+          <w:numId w:val="12"/>
+        </w:numPr>
+        <w:suppressLineNumbers w:val="0"/>
+        <w:spacing w:before="0" w:beforeAutospacing="1" w:after="0" w:afterAutospacing="1"/>
+        <w:ind w:left="720" w:hanging="360"/>
+      </w:pPr>
+      <w:r>
+        <w:t>Find the name of the employee earning the highest salary.</w:t>
+      </w:r>
+    </w:p>
+    <w:p>
+      <w:pPr>
+        <w:keepNext w:val="0"/>
+        <w:keepLines w:val="0"/>
+        <w:widowControl/>
+        <w:numPr>
+          <w:ilvl w:val="0"/>
+          <w:numId w:val="0"/>
+        </w:numPr>
+        <w:suppressLineNumbers w:val="0"/>
+        <w:tabs>
+          <w:tab w:val="left" w:pos="720"/>
+        </w:tabs>
+        <w:spacing w:before="0" w:beforeAutospacing="1" w:after="0" w:afterAutospacing="1"/>
+      </w:pPr>
+      <w:r>
+        <w:rPr>
+          <w:rFonts w:hint="default"/>
+        </w:rPr>
+        <w:t xml:space="preserve"> select first_name from employees where salary in (select max(salary) from employees);</w:t>
+      </w:r>
+    </w:p>
+    <w:p>
+      <w:pPr>
+        <w:keepNext w:val="0"/>
+        <w:keepLines w:val="0"/>
+        <w:widowControl/>
+        <w:numPr>
+          <w:ilvl w:val="0"/>
+          <w:numId w:val="12"/>
+        </w:numPr>
+        <w:suppressLineNumbers w:val="0"/>
+        <w:spacing w:before="0" w:beforeAutospacing="1" w:after="0" w:afterAutospacing="1"/>
+        <w:ind w:left="720" w:hanging="360"/>
+      </w:pPr>
+      <w:r>
+        <w:t>List employees who earn more than the average salary.</w:t>
+      </w:r>
+    </w:p>
+    <w:p>
+      <w:pPr>
+        <w:keepNext w:val="0"/>
+        <w:keepLines w:val="0"/>
+        <w:widowControl/>
+        <w:numPr>
+          <w:ilvl w:val="0"/>
+          <w:numId w:val="0"/>
+        </w:numPr>
+        <w:suppressLineNumbers w:val="0"/>
+        <w:tabs>
+          <w:tab w:val="left" w:pos="720"/>
+        </w:tabs>
+        <w:spacing w:before="0" w:beforeAutospacing="1" w:after="0" w:afterAutospacing="1"/>
+      </w:pPr>
+      <w:r>
+        <w:rPr>
+          <w:rFonts w:hint="default"/>
+        </w:rPr>
+        <w:t>select first_name from employees where salary &gt; (select avg(salary) from employees);</w:t>
+      </w:r>
+    </w:p>
+    <w:p>
+      <w:pPr>
+        <w:keepNext w:val="0"/>
+        <w:keepLines w:val="0"/>
+        <w:widowControl/>
+        <w:numPr>
+          <w:ilvl w:val="0"/>
+          <w:numId w:val="12"/>
+        </w:numPr>
+        <w:suppressLineNumbers w:val="0"/>
+        <w:spacing w:before="0" w:beforeAutospacing="1" w:after="0" w:afterAutospacing="1"/>
+        <w:ind w:left="720" w:hanging="360"/>
+      </w:pPr>
+      <w:r>
+        <w:t>Find the department name for the employee with the highest salary.</w:t>
+      </w:r>
+    </w:p>
+    <w:p>
+      <w:pPr>
+        <w:keepNext w:val="0"/>
+        <w:keepLines w:val="0"/>
+        <w:widowControl/>
+        <w:numPr>
+          <w:ilvl w:val="0"/>
+          <w:numId w:val="0"/>
+        </w:numPr>
+        <w:suppressLineNumbers w:val="0"/>
+        <w:tabs>
+          <w:tab w:val="left" w:pos="720"/>
+        </w:tabs>
+        <w:spacing w:before="0" w:beforeAutospacing="1" w:after="0" w:afterAutospacing="1"/>
+      </w:pPr>
+      <w:r>
+        <w:rPr>
+          <w:rFonts w:hint="default"/>
+        </w:rPr>
+        <w:t>select department_name from departments where department_id in (select department_id from employees where salary = (select max(salary) from employees));</w:t>
+      </w:r>
+    </w:p>
+    <w:p>
+      <w:pPr>
+        <w:keepNext w:val="0"/>
+        <w:keepLines w:val="0"/>
+        <w:widowControl/>
+        <w:numPr>
+          <w:ilvl w:val="0"/>
+          <w:numId w:val="12"/>
+        </w:numPr>
+        <w:suppressLineNumbers w:val="0"/>
+        <w:spacing w:before="0" w:beforeAutospacing="1" w:after="0" w:afterAutospacing="1"/>
+        <w:ind w:left="720" w:hanging="360"/>
+      </w:pPr>
+      <w:r>
+        <w:t>Retrieve job IDs for employees who work in department 20 using a subquery.</w:t>
+      </w:r>
+    </w:p>
+    <w:p>
+      <w:pPr>
+        <w:keepNext w:val="0"/>
+        <w:keepLines w:val="0"/>
+        <w:widowControl/>
+        <w:numPr>
+          <w:ilvl w:val="0"/>
+          <w:numId w:val="0"/>
+        </w:numPr>
+        <w:suppressLineNumbers w:val="0"/>
+        <w:tabs>
+          <w:tab w:val="left" w:pos="720"/>
+        </w:tabs>
+        <w:spacing w:before="0" w:beforeAutospacing="1" w:after="0" w:afterAutospacing="1"/>
+      </w:pPr>
+      <w:r>
+        <w:rPr>
+          <w:rFonts w:hint="default"/>
+        </w:rPr>
+        <w:t>select job_id from jobs where job_id in (select job_id from employees where department_id = 20);</w:t>
+      </w:r>
+    </w:p>
+    <w:p>
+      <w:pPr>
+        <w:pStyle w:val="2"/>
+        <w:keepNext w:val="0"/>
+        <w:keepLines w:val="0"/>
+        <w:widowControl/>
+        <w:suppressLineNumbers w:val="0"/>
+      </w:pPr>
+      <w:r>
+        <w:rPr>
+          <w:rStyle w:val="10"/>
+          <w:b/>
+          <w:bCs/>
+        </w:rPr>
+        <w:t>ALL and ANY Operators</w:t>
+      </w:r>
+    </w:p>
+    <w:p>
+      <w:pPr>
+        <w:keepNext w:val="0"/>
+        <w:keepLines w:val="0"/>
+        <w:widowControl/>
+        <w:numPr>
+          <w:ilvl w:val="0"/>
+          <w:numId w:val="13"/>
+        </w:numPr>
+        <w:suppressLineNumbers w:val="0"/>
+        <w:spacing w:before="0" w:beforeAutospacing="1" w:after="0" w:afterAutospacing="1"/>
+        <w:ind w:left="720" w:hanging="360"/>
+      </w:pPr>
+      <w:r>
+        <w:t>List employees whose salary is greater than all employees in department 30.</w:t>
+      </w:r>
+    </w:p>
+    <w:p>
+      <w:pPr>
+        <w:keepNext w:val="0"/>
+        <w:keepLines w:val="0"/>
+        <w:widowControl/>
+        <w:numPr>
+          <w:ilvl w:val="0"/>
+          <w:numId w:val="0"/>
+        </w:numPr>
+        <w:suppressLineNumbers w:val="0"/>
+        <w:tabs>
+          <w:tab w:val="left" w:pos="720"/>
+        </w:tabs>
+        <w:spacing w:before="0" w:beforeAutospacing="1" w:after="0" w:afterAutospacing="1"/>
+      </w:pPr>
+      <w:r>
+        <w:rPr>
+          <w:rFonts w:hint="default"/>
+        </w:rPr>
+        <w:t>select * from employees where salary &gt; all(select max(salary) from employees where department_id = 30);</w:t>
+      </w:r>
+    </w:p>
+    <w:p>
+      <w:pPr>
+        <w:keepNext w:val="0"/>
+        <w:keepLines w:val="0"/>
+        <w:widowControl/>
+        <w:numPr>
+          <w:ilvl w:val="0"/>
+          <w:numId w:val="13"/>
+        </w:numPr>
+        <w:suppressLineNumbers w:val="0"/>
+        <w:spacing w:before="0" w:beforeAutospacing="1" w:after="0" w:afterAutospacing="1"/>
+        <w:ind w:left="720" w:hanging="360"/>
+      </w:pPr>
+      <w:r>
+        <w:t>Find employees whose salary is greater than any employee in department 50.</w:t>
+      </w:r>
+    </w:p>
+    <w:p>
+      <w:pPr>
+        <w:keepNext w:val="0"/>
+        <w:keepLines w:val="0"/>
+        <w:widowControl/>
+        <w:numPr>
+          <w:ilvl w:val="0"/>
+          <w:numId w:val="0"/>
+        </w:numPr>
+        <w:suppressLineNumbers w:val="0"/>
+        <w:tabs>
+          <w:tab w:val="left" w:pos="720"/>
+        </w:tabs>
+        <w:spacing w:before="0" w:beforeAutospacing="1" w:after="0" w:afterAutospacing="1"/>
+      </w:pPr>
+      <w:r>
+        <w:rPr>
+          <w:rFonts w:hint="default"/>
+        </w:rPr>
+        <w:t>select * from employees where salary &gt; any(select max(salary) from employees where department_id = 50);</w:t>
+      </w:r>
+    </w:p>
+    <w:p>
+      <w:pPr>
+        <w:pStyle w:val="2"/>
+        <w:keepNext w:val="0"/>
+        <w:keepLines w:val="0"/>
+        <w:widowControl/>
+        <w:suppressLineNumbers w:val="0"/>
+      </w:pPr>
+      <w:r>
+        <w:rPr>
+          <w:rStyle w:val="10"/>
+          <w:b/>
+          <w:bCs/>
+        </w:rPr>
+        <w:t>Nested Subqueries</w:t>
+      </w:r>
+    </w:p>
+    <w:p>
+      <w:pPr>
+        <w:keepNext w:val="0"/>
+        <w:keepLines w:val="0"/>
+        <w:widowControl/>
+        <w:numPr>
+          <w:ilvl w:val="0"/>
+          <w:numId w:val="14"/>
+        </w:numPr>
+        <w:suppressLineNumbers w:val="0"/>
+        <w:spacing w:before="0" w:beforeAutospacing="1" w:after="0" w:afterAutospacing="1"/>
+        <w:ind w:left="720" w:hanging="360"/>
+      </w:pPr>
+      <w:r>
+        <w:t>Find the second-highest salary in the EMPLOYEES table.</w:t>
+      </w:r>
+    </w:p>
+    <w:p>
+      <w:pPr>
+        <w:keepNext w:val="0"/>
+        <w:keepLines w:val="0"/>
+        <w:widowControl/>
+        <w:numPr>
+          <w:ilvl w:val="0"/>
+          <w:numId w:val="0"/>
+        </w:numPr>
+        <w:suppressLineNumbers w:val="0"/>
+        <w:tabs>
+          <w:tab w:val="left" w:pos="720"/>
+        </w:tabs>
+        <w:spacing w:before="0" w:beforeAutospacing="1" w:after="0" w:afterAutospacing="1"/>
+      </w:pPr>
+      <w:r>
+        <w:rPr>
+          <w:rFonts w:hint="default"/>
+        </w:rPr>
+        <w:t xml:space="preserve"> select * from employees where salary in (select max(salary) from employees where salary &lt; (select max(salary) from employees));</w:t>
+      </w:r>
+    </w:p>
+    <w:p>
+      <w:pPr>
+        <w:keepNext w:val="0"/>
+        <w:keepLines w:val="0"/>
+        <w:widowControl/>
+        <w:numPr>
+          <w:ilvl w:val="0"/>
+          <w:numId w:val="14"/>
+        </w:numPr>
+        <w:suppressLineNumbers w:val="0"/>
+        <w:spacing w:before="0" w:beforeAutospacing="1" w:after="0" w:afterAutospacing="1"/>
+        <w:ind w:left="720" w:hanging="360"/>
+      </w:pPr>
+      <w:r>
+        <w:t>Retrieve the name of the employee with the second-lowest salary in department 60.</w:t>
+      </w:r>
+    </w:p>
+    <w:p>
+      <w:pPr>
+        <w:keepNext w:val="0"/>
+        <w:keepLines w:val="0"/>
+        <w:widowControl/>
+        <w:numPr>
+          <w:ilvl w:val="0"/>
+          <w:numId w:val="0"/>
+        </w:numPr>
+        <w:suppressLineNumbers w:val="0"/>
+        <w:tabs>
+          <w:tab w:val="left" w:pos="720"/>
+        </w:tabs>
+        <w:spacing w:before="0" w:beforeAutospacing="1" w:after="0" w:afterAutospacing="1"/>
+        <w:rPr>
+          <w:rFonts w:hint="default"/>
+        </w:rPr>
+      </w:pPr>
+      <w:r>
+        <w:rPr>
+          <w:rFonts w:hint="default"/>
+        </w:rPr>
+        <w:t>select * from employees where salary in (select min(salary) from employees where salary &gt; (select min(salary) from employees where department_id = 60));</w:t>
+      </w:r>
+    </w:p>
+    <w:p>
+      <w:pPr>
+        <w:keepNext w:val="0"/>
+        <w:keepLines w:val="0"/>
+        <w:widowControl/>
+        <w:numPr>
+          <w:ilvl w:val="0"/>
+          <w:numId w:val="0"/>
+        </w:numPr>
+        <w:suppressLineNumbers w:val="0"/>
+        <w:tabs>
+          <w:tab w:val="left" w:pos="720"/>
+        </w:tabs>
+        <w:spacing w:before="0" w:beforeAutospacing="1" w:after="0" w:afterAutospacing="1"/>
+        <w:rPr>
+          <w:rFonts w:hint="default"/>
+        </w:rPr>
+      </w:pPr>
+    </w:p>
+    <w:p>
+      <w:pPr>
+        <w:pStyle w:val="2"/>
+        <w:keepNext w:val="0"/>
+        <w:keepLines w:val="0"/>
+        <w:widowControl/>
+        <w:suppressLineNumbers w:val="0"/>
+      </w:pPr>
+      <w:r>
+        <w:rPr>
+          <w:rStyle w:val="10"/>
+          <w:b/>
+          <w:bCs/>
+        </w:rPr>
+        <w:t>Combination Questions</w:t>
+      </w:r>
+    </w:p>
+    <w:p>
+      <w:pPr>
+        <w:keepNext w:val="0"/>
+        <w:keepLines w:val="0"/>
+        <w:widowControl/>
+        <w:numPr>
+          <w:ilvl w:val="0"/>
+          <w:numId w:val="15"/>
+        </w:numPr>
+        <w:suppressLineNumbers w:val="0"/>
+        <w:spacing w:before="0" w:beforeAutospacing="1" w:after="0" w:afterAutospacing="1"/>
+        <w:ind w:left="720" w:hanging="360"/>
+      </w:pPr>
+      <w:r>
+        <w:t>Find the length of the names of employees earning the highest salary.</w:t>
+      </w:r>
+    </w:p>
+    <w:p>
+      <w:pPr>
+        <w:keepNext w:val="0"/>
+        <w:keepLines w:val="0"/>
+        <w:widowControl/>
+        <w:numPr>
+          <w:ilvl w:val="0"/>
+          <w:numId w:val="0"/>
+        </w:numPr>
+        <w:suppressLineNumbers w:val="0"/>
+        <w:tabs>
+          <w:tab w:val="left" w:pos="720"/>
+        </w:tabs>
+        <w:spacing w:before="0" w:beforeAutospacing="1" w:after="0" w:afterAutospacing="1"/>
+      </w:pPr>
+      <w:r>
+        <w:rPr>
+          <w:rFonts w:hint="default"/>
+        </w:rPr>
+        <w:t>select length(first_name || last_name) from employees where salary = (select max(salary) from employees);</w:t>
+      </w:r>
+    </w:p>
+    <w:p>
+      <w:pPr>
+        <w:keepNext w:val="0"/>
+        <w:keepLines w:val="0"/>
+        <w:widowControl/>
+        <w:numPr>
+          <w:ilvl w:val="0"/>
+          <w:numId w:val="15"/>
+        </w:numPr>
+        <w:suppressLineNumbers w:val="0"/>
+        <w:spacing w:before="0" w:beforeAutospacing="1" w:after="0" w:afterAutospacing="1"/>
+        <w:ind w:left="720" w:hanging="360"/>
+      </w:pPr>
+      <w:r>
+        <w:t>Replace NULL values in the DEPARTMENTS table with "Not Assigned" and display the department names.</w:t>
+      </w:r>
+    </w:p>
+    <w:p>
+      <w:pPr>
+        <w:keepNext w:val="0"/>
+        <w:keepLines w:val="0"/>
+        <w:widowControl/>
+        <w:numPr>
+          <w:ilvl w:val="0"/>
+          <w:numId w:val="0"/>
+        </w:numPr>
+        <w:suppressLineNumbers w:val="0"/>
+        <w:tabs>
+          <w:tab w:val="left" w:pos="720"/>
+        </w:tabs>
+        <w:spacing w:before="0" w:beforeAutospacing="1" w:after="0" w:afterAutospacing="1"/>
+        <w:rPr>
+          <w:rFonts w:hint="default"/>
+        </w:rPr>
+      </w:pPr>
+      <w:r>
+        <w:rPr>
+          <w:rFonts w:hint="default"/>
+        </w:rPr>
+        <w:t>select department_name,manager_id, case when manager_id is null then 'not assigned' else 'assigned' end as manager_id_status from departments;</w:t>
+      </w:r>
+    </w:p>
+    <w:p>
+      <w:pPr>
+        <w:keepNext w:val="0"/>
+        <w:keepLines w:val="0"/>
+        <w:widowControl/>
+        <w:numPr>
+          <w:ilvl w:val="0"/>
+          <w:numId w:val="0"/>
+        </w:numPr>
+        <w:suppressLineNumbers w:val="0"/>
+        <w:tabs>
+          <w:tab w:val="left" w:pos="720"/>
+        </w:tabs>
+        <w:spacing w:before="0" w:beforeAutospacing="1" w:after="0" w:afterAutospacing="1"/>
+        <w:rPr>
+          <w:rFonts w:hint="default"/>
+        </w:rPr>
+      </w:pPr>
+      <w:r>
+        <w:rPr>
+          <w:rFonts w:hint="default"/>
+        </w:rPr>
+        <w:t>select department_name,manager_id,nvl2(manager_id,'not assigned','assigned') from departments;</w:t>
+      </w:r>
+    </w:p>
+    <w:p>
+      <w:pPr>
+        <w:keepNext w:val="0"/>
+        <w:keepLines w:val="0"/>
+        <w:widowControl/>
+        <w:numPr>
+          <w:ilvl w:val="0"/>
+          <w:numId w:val="15"/>
+        </w:numPr>
+        <w:suppressLineNumbers w:val="0"/>
+        <w:spacing w:before="0" w:beforeAutospacing="1" w:after="0" w:afterAutospacing="1"/>
+        <w:ind w:left="720" w:hanging="360"/>
+      </w:pPr>
+      <w:r>
+        <w:t>Display job titles where the salary of employees is greater than the average salary for all employees.</w:t>
+      </w:r>
+    </w:p>
+    <w:p>
+      <w:pPr>
+        <w:keepNext w:val="0"/>
+        <w:keepLines w:val="0"/>
+        <w:widowControl/>
+        <w:numPr>
+          <w:ilvl w:val="0"/>
+          <w:numId w:val="0"/>
+        </w:numPr>
+        <w:suppressLineNumbers w:val="0"/>
+        <w:tabs>
+          <w:tab w:val="left" w:pos="720"/>
+        </w:tabs>
+        <w:spacing w:before="0" w:beforeAutospacing="1" w:after="0" w:afterAutospacing="1"/>
+      </w:pPr>
+      <w:r>
+        <w:rPr>
+          <w:rFonts w:hint="default"/>
+        </w:rPr>
+        <w:t>select job_title from jobs where job_id in (select job_id from employees where salary &gt; (select avg(salary) from employees));</w:t>
+      </w:r>
+    </w:p>
+    <w:p>
+      <w:pPr>
+        <w:keepNext w:val="0"/>
+        <w:keepLines w:val="0"/>
+        <w:widowControl/>
+        <w:numPr>
+          <w:ilvl w:val="0"/>
+          <w:numId w:val="15"/>
+        </w:numPr>
+        <w:suppressLineNumbers w:val="0"/>
+        <w:spacing w:before="0" w:beforeAutospacing="1" w:after="0" w:afterAutospacing="1"/>
+        <w:ind w:left="720" w:hanging="360"/>
+      </w:pPr>
+      <w:r>
+        <w:t>Display the last date of the month when the highest-paid employee was hired.</w:t>
+      </w:r>
+    </w:p>
+    <w:p>
+      <w:pPr>
+        <w:keepNext w:val="0"/>
+        <w:keepLines w:val="0"/>
+        <w:widowControl/>
+        <w:numPr>
+          <w:ilvl w:val="0"/>
+          <w:numId w:val="0"/>
+        </w:numPr>
+        <w:suppressLineNumbers w:val="0"/>
+        <w:tabs>
+          <w:tab w:val="left" w:pos="720"/>
+        </w:tabs>
+        <w:spacing w:before="0" w:beforeAutospacing="1" w:after="0" w:afterAutospacing="1"/>
+      </w:pPr>
+      <w:r>
+        <w:rPr>
+          <w:rFonts w:hint="default"/>
+        </w:rPr>
+        <w:t>select last_day(hire_date) from employees where salary = (select max(salary) from employees);</w:t>
+      </w:r>
+    </w:p>
+    <w:p>
+      <w:pPr>
+        <w:pStyle w:val="2"/>
+        <w:keepNext w:val="0"/>
+        <w:keepLines w:val="0"/>
+        <w:widowControl/>
+        <w:suppressLineNumbers w:val="0"/>
+      </w:pPr>
+      <w:r>
+        <w:rPr>
+          <w:rStyle w:val="10"/>
+          <w:b/>
+          <w:bCs/>
+        </w:rPr>
+        <w:t>Complex Queries</w:t>
+      </w:r>
+    </w:p>
+    <w:p>
+      <w:pPr>
+        <w:keepNext w:val="0"/>
+        <w:keepLines w:val="0"/>
+        <w:widowControl/>
+        <w:numPr>
+          <w:ilvl w:val="0"/>
+          <w:numId w:val="16"/>
+        </w:numPr>
+        <w:suppressLineNumbers w:val="0"/>
+        <w:spacing w:before="0" w:beforeAutospacing="1" w:after="0" w:afterAutospacing="1"/>
+        <w:ind w:left="720" w:hanging="360"/>
+      </w:pPr>
+      <w:r>
+        <w:t>List the departments where the sum of employee salaries exceeds 50,000.</w:t>
+      </w:r>
+    </w:p>
+    <w:p>
+      <w:pPr>
+        <w:keepNext w:val="0"/>
+        <w:keepLines w:val="0"/>
+        <w:widowControl/>
+        <w:numPr>
+          <w:ilvl w:val="0"/>
+          <w:numId w:val="0"/>
+        </w:numPr>
+        <w:suppressLineNumbers w:val="0"/>
+        <w:tabs>
+          <w:tab w:val="left" w:pos="720"/>
+        </w:tabs>
+        <w:spacing w:before="0" w:beforeAutospacing="1" w:after="0" w:afterAutospacing="1"/>
+      </w:pPr>
+      <w:r>
+        <w:rPr>
+          <w:rFonts w:hint="default"/>
+        </w:rPr>
+        <w:t>select department_name from departments where department_id in (select department_id from employees group by department_id having sum(salary) &gt; 50000);</w:t>
+      </w:r>
+    </w:p>
+    <w:p>
+      <w:pPr>
+        <w:keepNext w:val="0"/>
+        <w:keepLines w:val="0"/>
+        <w:widowControl/>
+        <w:numPr>
+          <w:ilvl w:val="0"/>
+          <w:numId w:val="16"/>
+        </w:numPr>
+        <w:suppressLineNumbers w:val="0"/>
+        <w:spacing w:before="0" w:beforeAutospacing="1" w:after="0" w:afterAutospacing="1"/>
+        <w:ind w:left="720" w:hanging="360"/>
+      </w:pPr>
+      <w:r>
+        <w:t>Retrieve employee names and their respective department names using a subquery.</w:t>
+      </w:r>
+    </w:p>
+    <w:p>
+      <w:pPr>
+        <w:keepNext w:val="0"/>
+        <w:keepLines w:val="0"/>
+        <w:widowControl/>
+        <w:numPr>
+          <w:ilvl w:val="0"/>
+          <w:numId w:val="0"/>
+        </w:numPr>
+        <w:suppressLineNumbers w:val="0"/>
+        <w:tabs>
+          <w:tab w:val="left" w:pos="720"/>
+        </w:tabs>
+        <w:spacing w:before="0" w:beforeAutospacing="1" w:after="0" w:afterAutospacing="1"/>
+      </w:pPr>
+      <w:r>
+        <w:rPr>
+          <w:rFonts w:hint="default"/>
+        </w:rPr>
+        <w:t xml:space="preserve"> </w:t>
+      </w:r>
+      <w:r>
+        <w:rPr>
+          <w:rFonts w:hint="default"/>
+          <w:lang w:val="en-US"/>
+        </w:rPr>
+        <w:t xml:space="preserve">Wrong - </w:t>
+      </w:r>
+      <w:r>
+        <w:rPr>
+          <w:rFonts w:hint="default"/>
+        </w:rPr>
+        <w:t>select first_name,(select department_name from departments where department_id in (select department_id from employees)) as department_names from employees;</w:t>
+      </w:r>
+    </w:p>
+    <w:p>
+      <w:pPr>
+        <w:keepNext w:val="0"/>
+        <w:keepLines w:val="0"/>
+        <w:widowControl/>
+        <w:numPr>
+          <w:ilvl w:val="0"/>
+          <w:numId w:val="16"/>
+        </w:numPr>
+        <w:suppressLineNumbers w:val="0"/>
+        <w:spacing w:before="0" w:beforeAutospacing="1" w:after="0" w:afterAutospacing="1"/>
+        <w:ind w:left="720" w:hanging="360"/>
+      </w:pPr>
+      <w:r>
+        <w:t>Find employees whose job title contains "Manager" and display their salaries rounded to the nearest hundred.</w:t>
+      </w:r>
+    </w:p>
+    <w:p>
+      <w:pPr>
+        <w:keepNext w:val="0"/>
+        <w:keepLines w:val="0"/>
+        <w:widowControl/>
+        <w:numPr>
+          <w:ilvl w:val="0"/>
+          <w:numId w:val="0"/>
+        </w:numPr>
+        <w:suppressLineNumbers w:val="0"/>
+        <w:tabs>
+          <w:tab w:val="left" w:pos="720"/>
+        </w:tabs>
+        <w:spacing w:before="0" w:beforeAutospacing="1" w:after="0" w:afterAutospacing="1"/>
+      </w:pPr>
+      <w:r>
+        <w:rPr>
+          <w:rFonts w:hint="default"/>
+        </w:rPr>
+        <w:t>select first_name,job_id,round(salary,-2) from employees where job_id in (select job_id from jobs where job_title like '%Manager');</w:t>
+      </w:r>
+    </w:p>
+    <w:p>
+      <w:pPr>
+        <w:keepNext w:val="0"/>
+        <w:keepLines w:val="0"/>
+        <w:widowControl/>
+        <w:numPr>
+          <w:ilvl w:val="0"/>
+          <w:numId w:val="16"/>
+        </w:numPr>
+        <w:suppressLineNumbers w:val="0"/>
+        <w:spacing w:before="0" w:beforeAutospacing="1" w:after="0" w:afterAutospacing="1"/>
+        <w:ind w:left="720" w:hanging="360"/>
+      </w:pPr>
+      <w:r>
+        <w:t>Use a subquery to find the average salary for each job title, and display job titles where the average exceeds 10,000.</w:t>
+      </w:r>
+    </w:p>
+    <w:p>
+      <w:pPr>
+        <w:pStyle w:val="9"/>
+        <w:keepNext w:val="0"/>
+        <w:keepLines w:val="0"/>
+        <w:widowControl/>
+        <w:suppressLineNumbers w:val="0"/>
+        <w:rPr>
+          <w:rFonts w:hint="default" w:ascii="Times New Roman" w:hAnsi="Times New Roman" w:cs="Times New Roman"/>
+        </w:rPr>
+      </w:pPr>
+      <w:r>
+        <w:rPr>
+          <w:rFonts w:hint="default" w:ascii="Times New Roman" w:hAnsi="Times New Roman"/>
+        </w:rPr>
+        <w:t>select job_title from jobs where job_id in (select job_id from employees group by job_id having avg(salary) &gt; 10000);</w:t>
+      </w:r>
+    </w:p>
+    <w:p>
+      <w:pPr>
+        <w:rPr>
+          <w:rFonts w:hint="default" w:ascii="Times New Roman" w:hAnsi="Times New Roman" w:cs="Times New Roman"/>
+        </w:rPr>
+      </w:pPr>
+    </w:p>
+    <w:p>
+      <w:pPr>
+        <w:rPr>
+          <w:rFonts w:hint="default" w:ascii="Times New Roman" w:hAnsi="Times New Roman" w:cs="Times New Roman"/>
+        </w:rPr>
+      </w:pPr>
+    </w:p>
+    <w:p>
+      <w:pPr>
+        <w:rPr>
+          <w:rFonts w:hint="default" w:ascii="Times New Roman" w:hAnsi="Times New Roman" w:cs="Times New Roman"/>
+        </w:rPr>
+      </w:pPr>
+    </w:p>
+    <w:p>
+      <w:pPr>
+        <w:rPr>
+          <w:rFonts w:hint="default" w:ascii="Times New Roman" w:hAnsi="Times New Roman" w:cs="Times New Roman"/>
+        </w:rPr>
+      </w:pPr>
+    </w:p>
+    <w:p>
+      <w:pPr>
+        <w:rPr>
+          <w:rFonts w:hint="default" w:ascii="Times New Roman" w:hAnsi="Times New Roman" w:cs="Times New Roman"/>
+        </w:rPr>
+      </w:pPr>
+    </w:p>
+    <w:p>
+      <w:pPr>
+        <w:rPr>
+          <w:rFonts w:hint="default" w:ascii="Times New Roman" w:hAnsi="Times New Roman" w:cs="Times New Roman"/>
+        </w:rPr>
+      </w:pPr>
+    </w:p>
+    <w:p>
+      <w:pPr>
+        <w:rPr>
+          <w:rFonts w:hint="default" w:ascii="Times New Roman" w:hAnsi="Times New Roman" w:cs="Times New Roman"/>
+        </w:rPr>
+      </w:pPr>
+    </w:p>
+    <w:p>
+      <w:pPr>
+        <w:rPr>
+          <w:rFonts w:hint="default" w:ascii="Times New Roman" w:hAnsi="Times New Roman" w:cs="Times New Roman"/>
+        </w:rPr>
+      </w:pPr>
+    </w:p>
+    <w:p>
+      <w:pPr>
+        <w:rPr>
+          <w:rFonts w:hint="default" w:ascii="Times New Roman" w:hAnsi="Times New Roman" w:cs="Times New Roman"/>
+        </w:rPr>
+      </w:pPr>
+    </w:p>
+    <w:p>
+      <w:pPr>
+        <w:rPr>
+          <w:rFonts w:hint="default" w:ascii="Times New Roman" w:hAnsi="Times New Roman" w:cs="Times New Roman"/>
+        </w:rPr>
+      </w:pPr>
+    </w:p>
+    <w:p>
+      <w:pPr>
+        <w:rPr>
+          <w:rFonts w:hint="default" w:ascii="Times New Roman" w:hAnsi="Times New Roman" w:cs="Times New Roman"/>
+        </w:rPr>
+      </w:pPr>
+    </w:p>
+    <w:p>
+      <w:pPr>
+        <w:rPr>
+          <w:rFonts w:hint="default" w:ascii="Times New Roman" w:hAnsi="Times New Roman" w:cs="Times New Roman"/>
+        </w:rPr>
+      </w:pPr>
+    </w:p>
+    <w:p>
+      <w:pPr>
+        <w:rPr>
+          <w:rFonts w:hint="default" w:ascii="Times New Roman" w:hAnsi="Times New Roman" w:cs="Times New Roman"/>
+        </w:rPr>
+      </w:pPr>
+    </w:p>
+    <w:p>
+      <w:pPr>
+        <w:rPr>
+          <w:rFonts w:hint="default" w:ascii="Times New Roman" w:hAnsi="Times New Roman" w:cs="Times New Roman"/>
+        </w:rPr>
+      </w:pPr>
+    </w:p>
+    <w:p>
+      <w:pPr>
+        <w:keepNext w:val="0"/>
+        <w:keepLines w:val="0"/>
+        <w:widowControl/>
+        <w:suppressLineNumbers w:val="0"/>
+      </w:pPr>
+    </w:p>
+    <w:p>
+      <w:pPr>
+        <w:keepNext w:val="0"/>
+        <w:keepLines w:val="0"/>
+        <w:widowControl/>
+        <w:suppressLineNumbers w:val="0"/>
+      </w:pPr>
+      <w:r>
+        <w:pict>
+          <v:rect id="_x0000_i1037" o:spt="1" style="height:1.5pt;width:432pt;" fillcolor="#A0A0A0" filled="t" stroked="f" coordsize="21600,21600" o:hr="t" o:hrstd="t" o:hralign="center">
+            <v:path/>
+            <v:fill on="t" focussize="0,0"/>
+            <v:stroke on="f"/>
+            <v:imagedata o:title=""/>
+            <o:lock v:ext="edit"/>
+            <w10:wrap type="none"/>
+            <w10:anchorlock/>
+          </v:rect>
+        </w:pict>
+      </w:r>
+    </w:p>
+    <w:p>
+      <w:pPr>
+        <w:keepNext w:val="0"/>
+        <w:keepLines w:val="0"/>
+        <w:widowControl/>
+        <w:numPr>
+          <w:ilvl w:val="0"/>
+          <w:numId w:val="17"/>
+        </w:numPr>
+        <w:suppressLineNumbers w:val="0"/>
+        <w:spacing w:before="0" w:beforeAutospacing="1" w:after="0" w:afterAutospacing="1"/>
+        <w:ind w:left="720" w:hanging="360"/>
+      </w:pPr>
+      <w:r>
+        <w:t>Retrieve the first name and last name of employees, and concatenate them with a space between, from the EMPLOYEES table.</w:t>
+      </w:r>
+    </w:p>
+    <w:p>
+      <w:pPr>
+        <w:keepNext w:val="0"/>
+        <w:keepLines w:val="0"/>
+        <w:widowControl/>
+        <w:numPr>
+          <w:ilvl w:val="0"/>
+          <w:numId w:val="0"/>
+        </w:numPr>
+        <w:suppressLineNumbers w:val="0"/>
+        <w:tabs>
+          <w:tab w:val="left" w:pos="720"/>
+        </w:tabs>
+        <w:spacing w:before="0" w:beforeAutospacing="1" w:after="0" w:afterAutospacing="1"/>
+      </w:pPr>
+      <w:r>
+        <w:rPr>
+          <w:rFonts w:hint="default"/>
+        </w:rPr>
+        <w:t>select first_name || ' ' || last_name from employees;</w:t>
+      </w:r>
+    </w:p>
+    <w:p>
+      <w:pPr>
+        <w:keepNext w:val="0"/>
+        <w:keepLines w:val="0"/>
+        <w:widowControl/>
+        <w:numPr>
+          <w:ilvl w:val="0"/>
+          <w:numId w:val="17"/>
+        </w:numPr>
+        <w:suppressLineNumbers w:val="0"/>
+        <w:spacing w:before="0" w:beforeAutospacing="1" w:after="0" w:afterAutospacing="1"/>
+        <w:ind w:left="720" w:hanging="360"/>
+      </w:pPr>
+      <w:r>
+        <w:t>Find the names of employees whose salary is greater than the average salary of all employees.</w:t>
+      </w:r>
+    </w:p>
+    <w:p>
+      <w:pPr>
+        <w:keepNext w:val="0"/>
+        <w:keepLines w:val="0"/>
+        <w:widowControl/>
+        <w:numPr>
+          <w:ilvl w:val="0"/>
+          <w:numId w:val="0"/>
+        </w:numPr>
+        <w:suppressLineNumbers w:val="0"/>
+        <w:tabs>
+          <w:tab w:val="left" w:pos="720"/>
+        </w:tabs>
+        <w:spacing w:before="0" w:beforeAutospacing="1" w:after="0" w:afterAutospacing="1"/>
+      </w:pPr>
+      <w:r>
+        <w:rPr>
+          <w:rFonts w:hint="default"/>
+        </w:rPr>
+        <w:t xml:space="preserve"> select first_name from employees where salary &gt; (select avg(salary) from employees);</w:t>
+      </w:r>
+    </w:p>
+    <w:p>
+      <w:pPr>
+        <w:keepNext w:val="0"/>
+        <w:keepLines w:val="0"/>
+        <w:widowControl/>
+        <w:numPr>
+          <w:ilvl w:val="0"/>
+          <w:numId w:val="17"/>
+        </w:numPr>
+        <w:suppressLineNumbers w:val="0"/>
+        <w:spacing w:before="0" w:beforeAutospacing="1" w:after="0" w:afterAutospacing="1"/>
+        <w:ind w:left="720" w:hanging="360"/>
+      </w:pPr>
+      <w:r>
+        <w:t>Display the job title and its length from the JOBS table.</w:t>
+      </w:r>
+    </w:p>
+    <w:p>
+      <w:pPr>
+        <w:keepNext w:val="0"/>
+        <w:keepLines w:val="0"/>
+        <w:widowControl/>
+        <w:numPr>
+          <w:ilvl w:val="0"/>
+          <w:numId w:val="0"/>
+        </w:numPr>
+        <w:suppressLineNumbers w:val="0"/>
+        <w:tabs>
+          <w:tab w:val="left" w:pos="720"/>
+        </w:tabs>
+        <w:spacing w:before="0" w:beforeAutospacing="1" w:after="0" w:afterAutospacing="1"/>
+      </w:pPr>
+      <w:r>
+        <w:rPr>
+          <w:rFonts w:hint="default"/>
+        </w:rPr>
+        <w:t xml:space="preserve"> select length(job_title) from jobs;</w:t>
+      </w:r>
+    </w:p>
+    <w:p>
+      <w:pPr>
+        <w:keepNext w:val="0"/>
+        <w:keepLines w:val="0"/>
+        <w:widowControl/>
+        <w:numPr>
+          <w:ilvl w:val="0"/>
+          <w:numId w:val="17"/>
+        </w:numPr>
+        <w:suppressLineNumbers w:val="0"/>
+        <w:spacing w:before="0" w:beforeAutospacing="1" w:after="0" w:afterAutospacing="1"/>
+        <w:ind w:left="720" w:hanging="360"/>
+      </w:pPr>
+      <w:r>
+        <w:t>List the employees whose hire date is earlier than 1st January 2010.</w:t>
+      </w:r>
+    </w:p>
+    <w:p>
+      <w:pPr>
+        <w:keepNext w:val="0"/>
+        <w:keepLines w:val="0"/>
+        <w:widowControl/>
+        <w:numPr>
+          <w:ilvl w:val="0"/>
+          <w:numId w:val="0"/>
+        </w:numPr>
+        <w:suppressLineNumbers w:val="0"/>
+        <w:tabs>
+          <w:tab w:val="left" w:pos="720"/>
+        </w:tabs>
+        <w:spacing w:before="0" w:beforeAutospacing="1" w:after="0" w:afterAutospacing="1"/>
+      </w:pPr>
+      <w:r>
+        <w:rPr>
+          <w:rFonts w:hint="default"/>
+        </w:rPr>
+        <w:t xml:space="preserve"> select first_name,hire_date from employees where hire_date&lt;'01-JAN-2010';</w:t>
+      </w:r>
+    </w:p>
+    <w:p>
+      <w:pPr>
+        <w:keepNext w:val="0"/>
+        <w:keepLines w:val="0"/>
+        <w:widowControl/>
+        <w:numPr>
+          <w:ilvl w:val="0"/>
+          <w:numId w:val="17"/>
+        </w:numPr>
+        <w:suppressLineNumbers w:val="0"/>
+        <w:spacing w:before="0" w:beforeAutospacing="1" w:after="0" w:afterAutospacing="1"/>
+        <w:ind w:left="720" w:hanging="360"/>
+      </w:pPr>
+      <w:r>
+        <w:t>Replace NULL values in the commission percentage column of the EMPLOYEES table with 0.</w:t>
+      </w:r>
+    </w:p>
+    <w:p>
+      <w:pPr>
+        <w:keepNext w:val="0"/>
+        <w:keepLines w:val="0"/>
+        <w:widowControl/>
+        <w:numPr>
+          <w:ilvl w:val="0"/>
+          <w:numId w:val="0"/>
+        </w:numPr>
+        <w:suppressLineNumbers w:val="0"/>
+        <w:tabs>
+          <w:tab w:val="left" w:pos="720"/>
+        </w:tabs>
+        <w:spacing w:before="0" w:beforeAutospacing="1" w:after="0" w:afterAutospacing="1"/>
+      </w:pPr>
+      <w:r>
+        <w:rPr>
+          <w:rFonts w:hint="default"/>
+        </w:rPr>
+        <w:t>select nvl(commission_pct,0) from employees;</w:t>
+      </w:r>
+    </w:p>
+    <w:p>
+      <w:pPr>
+        <w:keepNext w:val="0"/>
+        <w:keepLines w:val="0"/>
+        <w:widowControl/>
+        <w:numPr>
+          <w:ilvl w:val="0"/>
+          <w:numId w:val="17"/>
+        </w:numPr>
+        <w:suppressLineNumbers w:val="0"/>
+        <w:spacing w:before="0" w:beforeAutospacing="1" w:after="0" w:afterAutospacing="1"/>
+        <w:ind w:left="720" w:hanging="360"/>
+      </w:pPr>
+      <w:r>
+        <w:t>Retrieve the department name and the total number of employees in each department.</w:t>
+      </w:r>
+    </w:p>
+    <w:p>
+      <w:pPr>
+        <w:keepNext w:val="0"/>
+        <w:keepLines w:val="0"/>
+        <w:widowControl/>
+        <w:numPr>
+          <w:ilvl w:val="0"/>
+          <w:numId w:val="0"/>
+        </w:numPr>
+        <w:suppressLineNumbers w:val="0"/>
+        <w:tabs>
+          <w:tab w:val="left" w:pos="720"/>
+        </w:tabs>
+        <w:spacing w:before="0" w:beforeAutospacing="1" w:after="0" w:afterAutospacing="1"/>
+        <w:rPr>
+          <w:rFonts w:hint="default"/>
+          <w:lang w:val="en-US"/>
+        </w:rPr>
+      </w:pPr>
+      <w:r>
+        <w:rPr>
+          <w:rFonts w:hint="default"/>
+          <w:lang w:val="en-US"/>
+        </w:rPr>
+        <w:t>select department_name,(select count(*),department_id from employees group by department_id) as total_employee from departments;</w:t>
+      </w:r>
+    </w:p>
+    <w:p>
+      <w:pPr>
+        <w:keepNext w:val="0"/>
+        <w:keepLines w:val="0"/>
+        <w:widowControl/>
+        <w:numPr>
+          <w:ilvl w:val="0"/>
+          <w:numId w:val="17"/>
+        </w:numPr>
+        <w:suppressLineNumbers w:val="0"/>
+        <w:spacing w:before="0" w:beforeAutospacing="1" w:after="0" w:afterAutospacing="1"/>
+        <w:ind w:left="720" w:hanging="360"/>
+      </w:pPr>
+      <w:r>
+        <w:t>Find the second-highest salary in the EMPLOYEES table.</w:t>
+      </w:r>
+    </w:p>
+    <w:p>
+      <w:pPr>
+        <w:keepNext w:val="0"/>
+        <w:keepLines w:val="0"/>
+        <w:widowControl/>
+        <w:numPr>
+          <w:ilvl w:val="0"/>
+          <w:numId w:val="17"/>
+        </w:numPr>
+        <w:suppressLineNumbers w:val="0"/>
+        <w:spacing w:before="0" w:beforeAutospacing="1" w:after="0" w:afterAutospacing="1"/>
+        <w:ind w:left="720" w:hanging="360"/>
+      </w:pPr>
+      <w:r>
+        <w:t>Display employee names and their respective department names using a subquery.</w:t>
+      </w:r>
+    </w:p>
+    <w:p>
+      <w:pPr>
+        <w:keepNext w:val="0"/>
+        <w:keepLines w:val="0"/>
+        <w:widowControl/>
+        <w:numPr>
+          <w:ilvl w:val="0"/>
+          <w:numId w:val="17"/>
+        </w:numPr>
+        <w:suppressLineNumbers w:val="0"/>
+        <w:spacing w:before="0" w:beforeAutospacing="1" w:after="0" w:afterAutospacing="1"/>
+        <w:ind w:left="720" w:hanging="360"/>
+      </w:pPr>
+      <w:r>
+        <w:t>Find employees who were hired in the year 2020.</w:t>
+      </w:r>
+    </w:p>
+    <w:p>
+      <w:pPr>
+        <w:keepNext w:val="0"/>
+        <w:keepLines w:val="0"/>
+        <w:widowControl/>
+        <w:numPr>
+          <w:ilvl w:val="0"/>
+          <w:numId w:val="17"/>
+        </w:numPr>
+        <w:suppressLineNumbers w:val="0"/>
+        <w:spacing w:before="0" w:beforeAutospacing="1" w:after="0" w:afterAutospacing="1"/>
+        <w:ind w:left="720" w:hanging="360"/>
+      </w:pPr>
+      <w:r>
+        <w:t>Display the last name of employees in reverse order from the EMPLOYEES table.</w:t>
+      </w:r>
+    </w:p>
+    <w:p>
+      <w:pPr>
+        <w:keepNext w:val="0"/>
+        <w:keepLines w:val="0"/>
+        <w:widowControl/>
+        <w:numPr>
+          <w:ilvl w:val="0"/>
+          <w:numId w:val="17"/>
+        </w:numPr>
+        <w:suppressLineNumbers w:val="0"/>
+        <w:spacing w:before="0" w:beforeAutospacing="1" w:after="0" w:afterAutospacing="1"/>
+        <w:ind w:left="720" w:hanging="360"/>
+      </w:pPr>
+      <w:r>
+        <w:t>Calculate the number of months between the hire date and today for each employee.</w:t>
+      </w:r>
+    </w:p>
+    <w:p>
+      <w:pPr>
+        <w:keepNext w:val="0"/>
+        <w:keepLines w:val="0"/>
+        <w:widowControl/>
+        <w:numPr>
+          <w:ilvl w:val="0"/>
+          <w:numId w:val="17"/>
+        </w:numPr>
+        <w:suppressLineNumbers w:val="0"/>
+        <w:spacing w:before="0" w:beforeAutospacing="1" w:after="0" w:afterAutospacing="1"/>
+        <w:ind w:left="720" w:hanging="360"/>
+      </w:pPr>
+      <w:r>
+        <w:t>List all employees whose names start with the letter "A" and end with "N".</w:t>
+      </w:r>
+    </w:p>
+    <w:p>
+      <w:pPr>
+        <w:keepNext w:val="0"/>
+        <w:keepLines w:val="0"/>
+        <w:widowControl/>
+        <w:numPr>
+          <w:ilvl w:val="0"/>
+          <w:numId w:val="17"/>
+        </w:numPr>
+        <w:suppressLineNumbers w:val="0"/>
+        <w:spacing w:before="0" w:beforeAutospacing="1" w:after="0" w:afterAutospacing="1"/>
+        <w:ind w:left="720" w:hanging="360"/>
+      </w:pPr>
+      <w:r>
+        <w:t>Display the job title and its uppercase version from the JOBS table.</w:t>
+      </w:r>
+    </w:p>
+    <w:p>
+      <w:pPr>
+        <w:keepNext w:val="0"/>
+        <w:keepLines w:val="0"/>
+        <w:widowControl/>
+        <w:numPr>
+          <w:ilvl w:val="0"/>
+          <w:numId w:val="17"/>
+        </w:numPr>
+        <w:suppressLineNumbers w:val="0"/>
+        <w:spacing w:before="0" w:beforeAutospacing="1" w:after="0" w:afterAutospacing="1"/>
+        <w:ind w:left="720" w:hanging="360"/>
+      </w:pPr>
+      <w:r>
+        <w:t>Retrieve the names of employees whose salary is greater than any employee in department 50.</w:t>
+      </w:r>
+    </w:p>
+    <w:p>
+      <w:pPr>
+        <w:keepNext w:val="0"/>
+        <w:keepLines w:val="0"/>
+        <w:widowControl/>
+        <w:numPr>
+          <w:ilvl w:val="0"/>
+          <w:numId w:val="17"/>
+        </w:numPr>
+        <w:suppressLineNumbers w:val="0"/>
+        <w:spacing w:before="0" w:beforeAutospacing="1" w:after="0" w:afterAutospacing="1"/>
+        <w:ind w:left="720" w:hanging="360"/>
+      </w:pPr>
+      <w:r>
+        <w:t>Find the position of the substring "CLERK" in job titles from the JOBS table.</w:t>
+      </w:r>
+    </w:p>
+    <w:p>
+      <w:pPr>
+        <w:keepNext w:val="0"/>
+        <w:keepLines w:val="0"/>
+        <w:widowControl/>
+        <w:numPr>
+          <w:ilvl w:val="0"/>
+          <w:numId w:val="17"/>
+        </w:numPr>
+        <w:suppressLineNumbers w:val="0"/>
+        <w:spacing w:before="0" w:beforeAutospacing="1" w:after="0" w:afterAutospacing="1"/>
+        <w:ind w:left="720" w:hanging="360"/>
+      </w:pPr>
+      <w:r>
+        <w:t>Pad the department names from the DEPARTMENTS table to 15 characters with underscores (_) on the right.</w:t>
+      </w:r>
+    </w:p>
+    <w:p>
+      <w:pPr>
+        <w:keepNext w:val="0"/>
+        <w:keepLines w:val="0"/>
+        <w:widowControl/>
+        <w:numPr>
+          <w:ilvl w:val="0"/>
+          <w:numId w:val="17"/>
+        </w:numPr>
+        <w:suppressLineNumbers w:val="0"/>
+        <w:spacing w:before="0" w:beforeAutospacing="1" w:after="0" w:afterAutospacing="1"/>
+        <w:ind w:left="720" w:hanging="360"/>
+      </w:pPr>
+      <w:r>
+        <w:t>Find employees whose salary is greater than the salary of employee "James".</w:t>
+      </w:r>
+    </w:p>
+    <w:p>
+      <w:pPr>
+        <w:keepNext w:val="0"/>
+        <w:keepLines w:val="0"/>
+        <w:widowControl/>
+        <w:numPr>
+          <w:ilvl w:val="0"/>
+          <w:numId w:val="17"/>
+        </w:numPr>
+        <w:suppressLineNumbers w:val="0"/>
+        <w:spacing w:before="0" w:beforeAutospacing="1" w:after="0" w:afterAutospacing="1"/>
+        <w:ind w:left="720" w:hanging="360"/>
+      </w:pPr>
+      <w:r>
+        <w:t>Retrieve the department name for the department with the highest total salary.</w:t>
+      </w:r>
+    </w:p>
+    <w:p>
+      <w:pPr>
+        <w:keepNext w:val="0"/>
+        <w:keepLines w:val="0"/>
+        <w:widowControl/>
+        <w:numPr>
+          <w:ilvl w:val="0"/>
+          <w:numId w:val="17"/>
+        </w:numPr>
+        <w:suppressLineNumbers w:val="0"/>
+        <w:spacing w:before="0" w:beforeAutospacing="1" w:after="0" w:afterAutospacing="1"/>
+        <w:ind w:left="720" w:hanging="360"/>
+      </w:pPr>
+      <w:r>
+        <w:t>Calculate the remainder when each employee’s salary is divided by 500.</w:t>
+      </w:r>
+    </w:p>
+    <w:p>
+      <w:pPr>
+        <w:keepNext w:val="0"/>
+        <w:keepLines w:val="0"/>
+        <w:widowControl/>
+        <w:numPr>
+          <w:ilvl w:val="0"/>
+          <w:numId w:val="17"/>
+        </w:numPr>
+        <w:suppressLineNumbers w:val="0"/>
+        <w:spacing w:before="0" w:beforeAutospacing="1" w:after="0" w:afterAutospacing="1"/>
+        <w:ind w:left="720" w:hanging="360"/>
+      </w:pPr>
+      <w:r>
+        <w:t>Replace the word "Assistant" with "Associate" in job titles from the JOBS table.</w:t>
+      </w:r>
+    </w:p>
+    <w:p>
+      <w:pPr>
+        <w:keepNext w:val="0"/>
+        <w:keepLines w:val="0"/>
+        <w:widowControl/>
+        <w:numPr>
+          <w:ilvl w:val="0"/>
+          <w:numId w:val="17"/>
+        </w:numPr>
+        <w:suppressLineNumbers w:val="0"/>
+        <w:spacing w:before="0" w:beforeAutospacing="1" w:after="0" w:afterAutospacing="1"/>
+        <w:ind w:left="720" w:hanging="360"/>
+      </w:pPr>
+      <w:r>
+        <w:t>Display the names of employees who have been working for more than 5 years.</w:t>
+      </w:r>
+    </w:p>
+    <w:p>
+      <w:pPr>
+        <w:keepNext w:val="0"/>
+        <w:keepLines w:val="0"/>
+        <w:widowControl/>
+        <w:numPr>
+          <w:ilvl w:val="0"/>
+          <w:numId w:val="17"/>
+        </w:numPr>
+        <w:suppressLineNumbers w:val="0"/>
+        <w:spacing w:before="0" w:beforeAutospacing="1" w:after="0" w:afterAutospacing="1"/>
+        <w:ind w:left="720" w:hanging="360"/>
+      </w:pPr>
+      <w:r>
+        <w:t>Retrieve the current system date and time.</w:t>
+      </w:r>
+    </w:p>
+    <w:p>
+      <w:pPr>
+        <w:keepNext w:val="0"/>
+        <w:keepLines w:val="0"/>
+        <w:widowControl/>
+        <w:numPr>
+          <w:ilvl w:val="0"/>
+          <w:numId w:val="17"/>
+        </w:numPr>
+        <w:suppressLineNumbers w:val="0"/>
+        <w:spacing w:before="0" w:beforeAutospacing="1" w:after="0" w:afterAutospacing="1"/>
+        <w:ind w:left="720" w:hanging="360"/>
+      </w:pPr>
+      <w:r>
+        <w:t>Find the employee with the lowest salary in each department.</w:t>
+      </w:r>
+    </w:p>
+    <w:p>
+      <w:pPr>
+        <w:keepNext w:val="0"/>
+        <w:keepLines w:val="0"/>
+        <w:widowControl/>
+        <w:numPr>
+          <w:ilvl w:val="0"/>
+          <w:numId w:val="17"/>
+        </w:numPr>
+        <w:suppressLineNumbers w:val="0"/>
+        <w:spacing w:before="0" w:beforeAutospacing="1" w:after="0" w:afterAutospacing="1"/>
+        <w:ind w:left="720" w:hanging="360"/>
+      </w:pPr>
+      <w:r>
+        <w:t>Display the names of employees who were hired on the last day of the month.</w:t>
+      </w:r>
+    </w:p>
+    <w:p>
+      <w:pPr>
+        <w:keepNext w:val="0"/>
+        <w:keepLines w:val="0"/>
+        <w:widowControl/>
+        <w:numPr>
+          <w:ilvl w:val="0"/>
+          <w:numId w:val="17"/>
+        </w:numPr>
+        <w:suppressLineNumbers w:val="0"/>
+        <w:spacing w:before="0" w:beforeAutospacing="1" w:after="0" w:afterAutospacing="1"/>
+        <w:ind w:left="720" w:hanging="360"/>
+      </w:pPr>
+      <w:r>
+        <w:t>Extract the first three characters of each country name from the COUNTRIES table.</w:t>
+      </w:r>
+    </w:p>
+    <w:p>
+      <w:pPr>
+        <w:keepNext w:val="0"/>
+        <w:keepLines w:val="0"/>
+        <w:widowControl/>
+        <w:numPr>
+          <w:ilvl w:val="0"/>
+          <w:numId w:val="17"/>
+        </w:numPr>
+        <w:suppressLineNumbers w:val="0"/>
+        <w:spacing w:before="0" w:beforeAutospacing="1" w:after="0" w:afterAutospacing="1"/>
+        <w:ind w:left="720" w:hanging="360"/>
+      </w:pPr>
+      <w:r>
+        <w:t>Find employees whose salary is equal to the highest salary in the EMPLOYEES table.</w:t>
+      </w:r>
+    </w:p>
+    <w:p>
+      <w:pPr>
+        <w:keepNext w:val="0"/>
+        <w:keepLines w:val="0"/>
+        <w:widowControl/>
+        <w:numPr>
+          <w:ilvl w:val="0"/>
+          <w:numId w:val="17"/>
+        </w:numPr>
+        <w:suppressLineNumbers w:val="0"/>
+        <w:spacing w:before="0" w:beforeAutospacing="1" w:after="0" w:afterAutospacing="1"/>
+        <w:ind w:left="720" w:hanging="360"/>
+      </w:pPr>
+      <w:r>
+        <w:t>List employees whose hire date is in December.</w:t>
+      </w:r>
+    </w:p>
+    <w:p>
+      <w:pPr>
+        <w:keepNext w:val="0"/>
+        <w:keepLines w:val="0"/>
+        <w:widowControl/>
+        <w:numPr>
+          <w:ilvl w:val="0"/>
+          <w:numId w:val="17"/>
+        </w:numPr>
+        <w:suppressLineNumbers w:val="0"/>
+        <w:spacing w:before="0" w:beforeAutospacing="1" w:after="0" w:afterAutospacing="1"/>
+        <w:ind w:left="720" w:hanging="360"/>
+      </w:pPr>
+      <w:r>
+        <w:t>Find the total salary paid to employees in each department.</w:t>
+      </w:r>
+    </w:p>
+    <w:p>
+      <w:pPr>
+        <w:keepNext w:val="0"/>
+        <w:keepLines w:val="0"/>
+        <w:widowControl/>
+        <w:numPr>
+          <w:ilvl w:val="0"/>
+          <w:numId w:val="17"/>
+        </w:numPr>
+        <w:suppressLineNumbers w:val="0"/>
+        <w:spacing w:before="0" w:beforeAutospacing="1" w:after="0" w:afterAutospacing="1"/>
+        <w:ind w:left="720" w:hanging="360"/>
+      </w:pPr>
+      <w:r>
+        <w:t>Display employee names along with their salaries, categorized as "High", "Medium", or "Low" using a CASE statement.</w:t>
+      </w:r>
+    </w:p>
+    <w:p>
+      <w:pPr>
+        <w:keepNext w:val="0"/>
+        <w:keepLines w:val="0"/>
+        <w:widowControl/>
+        <w:numPr>
+          <w:ilvl w:val="0"/>
+          <w:numId w:val="17"/>
+        </w:numPr>
+        <w:suppressLineNumbers w:val="0"/>
+        <w:spacing w:before="0" w:beforeAutospacing="1" w:after="0" w:afterAutospacing="1"/>
+        <w:ind w:left="720" w:hanging="360"/>
+      </w:pPr>
+      <w:r>
+        <w:t>Retrieve the current timestamp with the time zone.</w:t>
+      </w:r>
+    </w:p>
+    <w:p>
+      <w:pPr>
+        <w:keepNext w:val="0"/>
+        <w:keepLines w:val="0"/>
+        <w:widowControl/>
+        <w:numPr>
+          <w:ilvl w:val="0"/>
+          <w:numId w:val="17"/>
+        </w:numPr>
+        <w:suppressLineNumbers w:val="0"/>
+        <w:spacing w:before="0" w:beforeAutospacing="1" w:after="0" w:afterAutospacing="1"/>
+        <w:ind w:left="720" w:hanging="360"/>
+      </w:pPr>
+      <w:r>
+        <w:t>List employees whose first name contains exactly five characters.</w:t>
+      </w:r>
+    </w:p>
+    <w:p>
+      <w:pPr>
+        <w:keepNext w:val="0"/>
+        <w:keepLines w:val="0"/>
+        <w:widowControl/>
+        <w:numPr>
+          <w:ilvl w:val="0"/>
+          <w:numId w:val="17"/>
+        </w:numPr>
+        <w:suppressLineNumbers w:val="0"/>
+        <w:spacing w:before="0" w:beforeAutospacing="1" w:after="0" w:afterAutospacing="1"/>
+        <w:ind w:left="720" w:hanging="360"/>
+      </w:pPr>
+      <w:r>
+        <w:t>Display department names where the total number of employees is greater than 10.</w:t>
+      </w:r>
+    </w:p>
+    <w:p>
+      <w:pPr>
+        <w:keepNext w:val="0"/>
+        <w:keepLines w:val="0"/>
+        <w:widowControl/>
+        <w:numPr>
+          <w:ilvl w:val="0"/>
+          <w:numId w:val="17"/>
+        </w:numPr>
+        <w:suppressLineNumbers w:val="0"/>
+        <w:spacing w:before="0" w:beforeAutospacing="1" w:after="0" w:afterAutospacing="1"/>
+        <w:ind w:left="720" w:hanging="360"/>
+      </w:pPr>
+      <w:r>
+        <w:t>Find the number of employees hired in each year.</w:t>
+      </w:r>
+    </w:p>
+    <w:p>
+      <w:pPr>
+        <w:keepNext w:val="0"/>
+        <w:keepLines w:val="0"/>
+        <w:widowControl/>
+        <w:numPr>
+          <w:ilvl w:val="0"/>
+          <w:numId w:val="17"/>
+        </w:numPr>
+        <w:suppressLineNumbers w:val="0"/>
+        <w:spacing w:before="0" w:beforeAutospacing="1" w:after="0" w:afterAutospacing="1"/>
+        <w:ind w:left="720" w:hanging="360"/>
+      </w:pPr>
+      <w:r>
+        <w:t>Display the last name of employees in lowercase and their first names in uppercase.</w:t>
+      </w:r>
+    </w:p>
+    <w:p>
+      <w:pPr>
+        <w:keepNext w:val="0"/>
+        <w:keepLines w:val="0"/>
+        <w:widowControl/>
+        <w:numPr>
+          <w:ilvl w:val="0"/>
+          <w:numId w:val="17"/>
+        </w:numPr>
+        <w:suppressLineNumbers w:val="0"/>
+        <w:spacing w:before="0" w:beforeAutospacing="1" w:after="0" w:afterAutospacing="1"/>
+        <w:ind w:left="720" w:hanging="360"/>
+      </w:pPr>
+      <w:r>
+        <w:t>Find the names of employees whose job title is "Manager" and who have been working for more than 10 years.</w:t>
+      </w:r>
+    </w:p>
+    <w:p>
+      <w:pPr>
+        <w:keepNext w:val="0"/>
+        <w:keepLines w:val="0"/>
+        <w:widowControl/>
+        <w:numPr>
+          <w:ilvl w:val="0"/>
+          <w:numId w:val="17"/>
+        </w:numPr>
+        <w:suppressLineNumbers w:val="0"/>
+        <w:spacing w:before="0" w:beforeAutospacing="1" w:after="0" w:afterAutospacing="1"/>
+        <w:ind w:left="720" w:hanging="360"/>
+      </w:pPr>
+      <w:r>
+        <w:t>Retrieve the second-highest salary in each department.</w:t>
+      </w:r>
+    </w:p>
+    <w:p>
+      <w:pPr>
+        <w:keepNext w:val="0"/>
+        <w:keepLines w:val="0"/>
+        <w:widowControl/>
+        <w:numPr>
+          <w:ilvl w:val="0"/>
+          <w:numId w:val="17"/>
+        </w:numPr>
+        <w:suppressLineNumbers w:val="0"/>
+        <w:spacing w:before="0" w:beforeAutospacing="1" w:after="0" w:afterAutospacing="1"/>
+        <w:ind w:left="720" w:hanging="360"/>
+      </w:pPr>
+      <w:r>
+        <w:t>List the department name and the number of employees earning more than 5000 in that department.</w:t>
+      </w:r>
+    </w:p>
+    <w:p>
+      <w:pPr>
+        <w:keepNext w:val="0"/>
+        <w:keepLines w:val="0"/>
+        <w:widowControl/>
+        <w:numPr>
+          <w:ilvl w:val="0"/>
+          <w:numId w:val="17"/>
+        </w:numPr>
+        <w:suppressLineNumbers w:val="0"/>
+        <w:spacing w:before="0" w:beforeAutospacing="1" w:after="0" w:afterAutospacing="1"/>
+        <w:ind w:left="720" w:hanging="360"/>
+      </w:pPr>
+      <w:r>
+        <w:t>Display the first name, last name, and salary of employees earning more than 10,000, ordered by salary in descending order.</w:t>
+      </w:r>
+    </w:p>
+    <w:p>
+      <w:pPr>
+        <w:keepNext w:val="0"/>
+        <w:keepLines w:val="0"/>
+        <w:widowControl/>
+        <w:numPr>
+          <w:ilvl w:val="0"/>
+          <w:numId w:val="17"/>
+        </w:numPr>
+        <w:suppressLineNumbers w:val="0"/>
+        <w:spacing w:before="0" w:beforeAutospacing="1" w:after="0" w:afterAutospacing="1"/>
+        <w:ind w:left="720" w:hanging="360"/>
+      </w:pPr>
+      <w:r>
+        <w:t>Find employees who were hired in the same year as employee "Allen".</w:t>
+      </w:r>
+    </w:p>
+    <w:p>
+      <w:pPr>
+        <w:keepNext w:val="0"/>
+        <w:keepLines w:val="0"/>
+        <w:widowControl/>
+        <w:numPr>
+          <w:ilvl w:val="0"/>
+          <w:numId w:val="17"/>
+        </w:numPr>
+        <w:suppressLineNumbers w:val="0"/>
+        <w:spacing w:before="0" w:beforeAutospacing="1" w:after="0" w:afterAutospacing="1"/>
+        <w:ind w:left="720" w:hanging="360"/>
+      </w:pPr>
+      <w:r>
+        <w:t>Retrieve the maximum salary, minimum salary, and average salary of employees in each department.</w:t>
+      </w:r>
+    </w:p>
+    <w:p>
+      <w:pPr>
+        <w:keepNext w:val="0"/>
+        <w:keepLines w:val="0"/>
+        <w:widowControl/>
+        <w:numPr>
+          <w:ilvl w:val="0"/>
+          <w:numId w:val="17"/>
+        </w:numPr>
+        <w:suppressLineNumbers w:val="0"/>
+        <w:spacing w:before="0" w:beforeAutospacing="1" w:after="0" w:afterAutospacing="1"/>
+        <w:ind w:left="720" w:hanging="360"/>
+      </w:pPr>
+      <w:r>
+        <w:t>List employees whose job ID starts with "SA" and ends with "REP".</w:t>
+      </w:r>
+    </w:p>
+    <w:p>
+      <w:pPr>
+        <w:keepNext w:val="0"/>
+        <w:keepLines w:val="0"/>
+        <w:widowControl/>
+        <w:numPr>
+          <w:ilvl w:val="0"/>
+          <w:numId w:val="17"/>
+        </w:numPr>
+        <w:suppressLineNumbers w:val="0"/>
+        <w:spacing w:before="0" w:beforeAutospacing="1" w:after="0" w:afterAutospacing="1"/>
+        <w:ind w:left="720" w:hanging="360"/>
+      </w:pPr>
+      <w:r>
+        <w:t>Display the first and last names of employees who do not have a manager.</w:t>
+      </w:r>
+    </w:p>
+    <w:p>
+      <w:pPr>
+        <w:keepNext w:val="0"/>
+        <w:keepLines w:val="0"/>
+        <w:widowControl/>
+        <w:numPr>
+          <w:ilvl w:val="0"/>
+          <w:numId w:val="17"/>
+        </w:numPr>
+        <w:suppressLineNumbers w:val="0"/>
+        <w:spacing w:before="0" w:beforeAutospacing="1" w:after="0" w:afterAutospacing="1"/>
+        <w:ind w:left="720" w:hanging="360"/>
+      </w:pPr>
+      <w:r>
+        <w:t>Find the department where the highest-paid employee works.</w:t>
+      </w:r>
+    </w:p>
+    <w:p>
+      <w:pPr>
+        <w:keepNext w:val="0"/>
+        <w:keepLines w:val="0"/>
+        <w:widowControl/>
+        <w:numPr>
+          <w:ilvl w:val="0"/>
+          <w:numId w:val="17"/>
+        </w:numPr>
+        <w:suppressLineNumbers w:val="0"/>
+        <w:spacing w:before="0" w:beforeAutospacing="1" w:after="0" w:afterAutospacing="1"/>
+        <w:ind w:left="720" w:hanging="360"/>
+      </w:pPr>
+      <w:r>
+        <w:t>Replace leading and trailing spaces in department names with underscores (_).</w:t>
+      </w:r>
+    </w:p>
+    <w:p>
+      <w:pPr>
+        <w:keepNext w:val="0"/>
+        <w:keepLines w:val="0"/>
+        <w:widowControl/>
+        <w:numPr>
+          <w:ilvl w:val="0"/>
+          <w:numId w:val="17"/>
+        </w:numPr>
+        <w:suppressLineNumbers w:val="0"/>
+        <w:spacing w:before="0" w:beforeAutospacing="1" w:after="0" w:afterAutospacing="1"/>
+        <w:ind w:left="720" w:hanging="360"/>
+      </w:pPr>
+      <w:r>
+        <w:t>Retrieve the last name of employees whose last name contains the substring "SON".</w:t>
+      </w:r>
+    </w:p>
+    <w:p>
+      <w:pPr>
+        <w:keepNext w:val="0"/>
+        <w:keepLines w:val="0"/>
+        <w:widowControl/>
+        <w:numPr>
+          <w:ilvl w:val="0"/>
+          <w:numId w:val="17"/>
+        </w:numPr>
+        <w:suppressLineNumbers w:val="0"/>
+        <w:spacing w:before="0" w:beforeAutospacing="1" w:after="0" w:afterAutospacing="1"/>
+        <w:ind w:left="720" w:hanging="360"/>
+      </w:pPr>
+      <w:r>
+        <w:t>Find employees whose salaries are greater than all employees in department 20.</w:t>
+      </w:r>
+    </w:p>
+    <w:p>
+      <w:pPr>
+        <w:keepNext w:val="0"/>
+        <w:keepLines w:val="0"/>
+        <w:widowControl/>
+        <w:numPr>
+          <w:ilvl w:val="0"/>
+          <w:numId w:val="17"/>
+        </w:numPr>
+        <w:suppressLineNumbers w:val="0"/>
+        <w:spacing w:before="0" w:beforeAutospacing="1" w:after="0" w:afterAutospacing="1"/>
+        <w:ind w:left="720" w:hanging="360"/>
+      </w:pPr>
+      <w:r>
+        <w:t>Display the names of employees who have the same job title as employee "Susan".</w:t>
+      </w:r>
+    </w:p>
+    <w:p>
+      <w:pPr>
+        <w:keepNext w:val="0"/>
+        <w:keepLines w:val="0"/>
+        <w:widowControl/>
+        <w:numPr>
+          <w:ilvl w:val="0"/>
+          <w:numId w:val="17"/>
+        </w:numPr>
+        <w:suppressLineNumbers w:val="0"/>
+        <w:spacing w:before="0" w:beforeAutospacing="1" w:after="0" w:afterAutospacing="1"/>
+        <w:ind w:left="720" w:hanging="360"/>
+      </w:pPr>
+      <w:r>
+        <w:t>List the first names of employees hired after "Susan" but earning less than "Susan".</w:t>
+      </w:r>
+    </w:p>
+    <w:p>
+      <w:pPr>
+        <w:keepNext w:val="0"/>
+        <w:keepLines w:val="0"/>
+        <w:widowControl/>
+        <w:numPr>
+          <w:ilvl w:val="0"/>
+          <w:numId w:val="17"/>
+        </w:numPr>
+        <w:suppressLineNumbers w:val="0"/>
+        <w:spacing w:before="0" w:beforeAutospacing="1" w:after="0" w:afterAutospacing="1"/>
+        <w:ind w:left="720" w:hanging="360"/>
+      </w:pPr>
+      <w:r>
+        <w:t>Display the names of employees who do not belong to any department.</w:t>
+      </w:r>
+    </w:p>
+    <w:p>
+      <w:pPr>
+        <w:keepNext w:val="0"/>
+        <w:keepLines w:val="0"/>
+        <w:widowControl/>
+        <w:numPr>
+          <w:ilvl w:val="0"/>
+          <w:numId w:val="17"/>
+        </w:numPr>
+        <w:suppressLineNumbers w:val="0"/>
+        <w:spacing w:before="0" w:beforeAutospacing="1" w:after="0" w:afterAutospacing="1"/>
+        <w:ind w:left="720" w:hanging="360"/>
+      </w:pPr>
+      <w:r>
+        <w:t>Find employees whose salaries are greater than the average salary of their department.</w:t>
+      </w:r>
+    </w:p>
+    <w:p>
+      <w:pPr>
+        <w:keepNext w:val="0"/>
+        <w:keepLines w:val="0"/>
+        <w:widowControl/>
+        <w:suppressLineNumbers w:val="0"/>
+      </w:pPr>
+      <w:r>
+        <w:pict>
+          <v:rect id="_x0000_i1039" o:spt="1" style="height:1.5pt;width:432pt;" fillcolor="#A0A0A0" filled="t" stroked="f" coordsize="21600,21600" o:hr="t" o:hrstd="t" o:hralign="center">
+            <v:path/>
+            <v:fill on="t" focussize="0,0"/>
+            <v:stroke on="f"/>
+            <v:imagedata o:title=""/>
+            <o:lock v:ext="edit"/>
+            <w10:wrap type="none"/>
+            <w10:anchorlock/>
+          </v:rect>
+        </w:pict>
+      </w:r>
+    </w:p>
+    <w:p>
+      <w:pPr>
+        <w:pStyle w:val="2"/>
+        <w:keepNext w:val="0"/>
+        <w:keepLines w:val="0"/>
+        <w:widowControl/>
+        <w:suppressLineNumbers w:val="0"/>
+      </w:pPr>
+      <w:r>
+        <w:rPr>
+          <w:rStyle w:val="10"/>
+          <w:b/>
+          <w:bCs/>
+        </w:rPr>
+        <w:t>Easy Questions</w:t>
+      </w:r>
+    </w:p>
+    <w:p>
+      <w:pPr>
+        <w:keepNext w:val="0"/>
+        <w:keepLines w:val="0"/>
+        <w:widowControl/>
+        <w:numPr>
+          <w:ilvl w:val="0"/>
+          <w:numId w:val="18"/>
+        </w:numPr>
+        <w:suppressLineNumbers w:val="0"/>
+        <w:spacing w:before="0" w:beforeAutospacing="1" w:after="0" w:afterAutospacing="1"/>
+        <w:ind w:left="720" w:hanging="360"/>
+      </w:pPr>
+      <w:r>
+        <w:t>Find the name of the manager of the employee with EMPNO 7369.</w:t>
+      </w:r>
+    </w:p>
+    <w:p>
+      <w:pPr>
+        <w:keepNext w:val="0"/>
+        <w:keepLines w:val="0"/>
+        <w:widowControl/>
+        <w:numPr>
+          <w:ilvl w:val="0"/>
+          <w:numId w:val="18"/>
+        </w:numPr>
+        <w:suppressLineNumbers w:val="0"/>
+        <w:spacing w:before="0" w:beforeAutospacing="1" w:after="0" w:afterAutospacing="1"/>
+        <w:ind w:left="720" w:hanging="360"/>
+      </w:pPr>
+      <w:r>
+        <w:t>List the employees who do not have a manager.</w:t>
+      </w:r>
+    </w:p>
+    <w:p>
+      <w:pPr>
+        <w:keepNext w:val="0"/>
+        <w:keepLines w:val="0"/>
+        <w:widowControl/>
+        <w:numPr>
+          <w:ilvl w:val="0"/>
+          <w:numId w:val="18"/>
+        </w:numPr>
+        <w:suppressLineNumbers w:val="0"/>
+        <w:spacing w:before="0" w:beforeAutospacing="1" w:after="0" w:afterAutospacing="1"/>
+        <w:ind w:left="720" w:hanging="360"/>
+      </w:pPr>
+      <w:r>
+        <w:t>Find the number of employees under manager with EMPNO 7839.</w:t>
+      </w:r>
+    </w:p>
+    <w:p>
+      <w:pPr>
+        <w:keepNext w:val="0"/>
+        <w:keepLines w:val="0"/>
+        <w:widowControl/>
+        <w:numPr>
+          <w:ilvl w:val="0"/>
+          <w:numId w:val="18"/>
+        </w:numPr>
+        <w:suppressLineNumbers w:val="0"/>
+        <w:spacing w:before="0" w:beforeAutospacing="1" w:after="0" w:afterAutospacing="1"/>
+        <w:ind w:left="720" w:hanging="360"/>
+      </w:pPr>
+      <w:r>
+        <w:t>Retrieve the names of all managers in the company.</w:t>
+      </w:r>
+    </w:p>
+    <w:p>
+      <w:pPr>
+        <w:keepNext w:val="0"/>
+        <w:keepLines w:val="0"/>
+        <w:widowControl/>
+        <w:numPr>
+          <w:ilvl w:val="0"/>
+          <w:numId w:val="18"/>
+        </w:numPr>
+        <w:suppressLineNumbers w:val="0"/>
+        <w:spacing w:before="0" w:beforeAutospacing="1" w:after="0" w:afterAutospacing="1"/>
+        <w:ind w:left="720" w:hanging="360"/>
+      </w:pPr>
+      <w:r>
+        <w:t>Find the details of employees whose salary is greater than their manager's salary.</w:t>
+      </w:r>
+    </w:p>
+    <w:p>
+      <w:pPr>
+        <w:keepNext w:val="0"/>
+        <w:keepLines w:val="0"/>
+        <w:widowControl/>
+        <w:suppressLineNumbers w:val="0"/>
+      </w:pPr>
+      <w:r>
+        <w:pict>
+          <v:rect id="_x0000_i1040" o:spt="1" style="height:1.5pt;width:432pt;" fillcolor="#A0A0A0" filled="t" stroked="f" coordsize="21600,21600" o:hr="t" o:hrstd="t" o:hralign="center">
+            <v:path/>
+            <v:fill on="t" focussize="0,0"/>
+            <v:stroke on="f"/>
+            <v:imagedata o:title=""/>
+            <o:lock v:ext="edit"/>
+            <w10:wrap type="none"/>
+            <w10:anchorlock/>
+          </v:rect>
+        </w:pict>
+      </w:r>
+    </w:p>
+    <w:p>
+      <w:pPr>
+        <w:pStyle w:val="2"/>
+        <w:keepNext w:val="0"/>
+        <w:keepLines w:val="0"/>
+        <w:widowControl/>
+        <w:suppressLineNumbers w:val="0"/>
+      </w:pPr>
+      <w:r>
+        <w:rPr>
+          <w:rStyle w:val="10"/>
+          <w:b/>
+          <w:bCs/>
+        </w:rPr>
+        <w:t>Moderate Questions</w:t>
+      </w:r>
+    </w:p>
+    <w:p>
+      <w:pPr>
+        <w:keepNext w:val="0"/>
+        <w:keepLines w:val="0"/>
+        <w:widowControl/>
+        <w:numPr>
+          <w:ilvl w:val="0"/>
+          <w:numId w:val="19"/>
+        </w:numPr>
+        <w:suppressLineNumbers w:val="0"/>
+        <w:spacing w:before="0" w:beforeAutospacing="1" w:after="0" w:afterAutospacing="1"/>
+        <w:ind w:left="720" w:hanging="360"/>
+      </w:pPr>
+      <w:r>
+        <w:t>Display the name of the employee and their manager for all employees in department 30.</w:t>
+      </w:r>
+    </w:p>
+    <w:p>
+      <w:pPr>
+        <w:keepNext w:val="0"/>
+        <w:keepLines w:val="0"/>
+        <w:widowControl/>
+        <w:numPr>
+          <w:ilvl w:val="0"/>
+          <w:numId w:val="19"/>
+        </w:numPr>
+        <w:suppressLineNumbers w:val="0"/>
+        <w:spacing w:before="0" w:beforeAutospacing="1" w:after="0" w:afterAutospacing="1"/>
+        <w:ind w:left="720" w:hanging="360"/>
+      </w:pPr>
+      <w:r>
+        <w:t>Identify employees whose manager is in the same department.</w:t>
+      </w:r>
+    </w:p>
+    <w:p>
+      <w:pPr>
+        <w:keepNext w:val="0"/>
+        <w:keepLines w:val="0"/>
+        <w:widowControl/>
+        <w:numPr>
+          <w:numId w:val="0"/>
+        </w:numPr>
+        <w:suppressLineNumbers w:val="0"/>
+        <w:tabs>
+          <w:tab w:val="left" w:pos="720"/>
+        </w:tabs>
+        <w:spacing w:before="0" w:beforeAutospacing="1" w:after="0" w:afterAutospacing="1"/>
+      </w:pPr>
+      <w:r>
+        <w:rPr>
+          <w:rFonts w:hint="default"/>
+        </w:rPr>
+        <w:t>SELECT ENAME FROM EMP WHERE EMPNO IN (SELECT MGR FROM EMP WHERE DEPTNO IN (SELECT DEPTNO FROM EMP));</w:t>
+      </w:r>
+    </w:p>
+    <w:p>
+      <w:pPr>
+        <w:keepNext w:val="0"/>
+        <w:keepLines w:val="0"/>
+        <w:widowControl/>
+        <w:numPr>
+          <w:ilvl w:val="0"/>
+          <w:numId w:val="19"/>
+        </w:numPr>
+        <w:suppressLineNumbers w:val="0"/>
+        <w:spacing w:before="0" w:beforeAutospacing="1" w:after="0" w:afterAutospacing="1"/>
+        <w:ind w:left="720" w:hanging="360"/>
+      </w:pPr>
+      <w:r>
+        <w:t>Retrieve the details of employees where the manager's job is 'MANAGER'.</w:t>
+      </w:r>
+    </w:p>
+    <w:p>
+      <w:pPr>
+        <w:keepNext w:val="0"/>
+        <w:keepLines w:val="0"/>
+        <w:widowControl/>
+        <w:numPr>
+          <w:numId w:val="0"/>
+        </w:numPr>
+        <w:suppressLineNumbers w:val="0"/>
+        <w:tabs>
+          <w:tab w:val="left" w:pos="720"/>
+        </w:tabs>
+        <w:spacing w:before="0" w:beforeAutospacing="1" w:after="0" w:afterAutospacing="1"/>
+        <w:rPr>
+          <w:rFonts w:hint="default"/>
+        </w:rPr>
+      </w:pPr>
+      <w:r>
+        <w:rPr>
+          <w:rFonts w:hint="default"/>
+        </w:rPr>
+        <w:t>SELECT * FROM EMP WHERE MGR IN (SELECT EMPNO FROM EMP WHERE JOB = 'MANAGER');</w:t>
+      </w:r>
+    </w:p>
+    <w:p>
+      <w:pPr>
+        <w:keepNext w:val="0"/>
+        <w:keepLines w:val="0"/>
+        <w:widowControl/>
+        <w:numPr>
+          <w:ilvl w:val="0"/>
+          <w:numId w:val="19"/>
+        </w:numPr>
+        <w:suppressLineNumbers w:val="0"/>
+        <w:spacing w:before="0" w:beforeAutospacing="1" w:after="0" w:afterAutospacing="1"/>
+        <w:ind w:left="720" w:hanging="360"/>
+      </w:pPr>
+      <w:bookmarkStart w:id="0" w:name="_GoBack"/>
+      <w:r>
+        <w:t>Find the department number where the manager earns the highest salary.</w:t>
+      </w:r>
+    </w:p>
+    <w:p>
+      <w:pPr>
+        <w:keepNext w:val="0"/>
+        <w:keepLines w:val="0"/>
+        <w:widowControl/>
+        <w:numPr>
+          <w:numId w:val="0"/>
+        </w:numPr>
+        <w:suppressLineNumbers w:val="0"/>
+        <w:tabs>
+          <w:tab w:val="left" w:pos="720"/>
+        </w:tabs>
+        <w:spacing w:before="0" w:beforeAutospacing="1" w:after="0" w:afterAutospacing="1"/>
+      </w:pPr>
+      <w:r>
+        <w:rPr>
+          <w:rFonts w:hint="default"/>
+        </w:rPr>
+        <w:t>SELECT DEPTNO FROM EMP WHERE SAL &gt; (SELECT MAX(SAL) FROM EMP WHERE JOB='MANAGER');</w:t>
+      </w:r>
+      <w:bookmarkEnd w:id="0"/>
+    </w:p>
+    <w:p>
+      <w:pPr>
+        <w:keepNext w:val="0"/>
+        <w:keepLines w:val="0"/>
+        <w:widowControl/>
+        <w:numPr>
+          <w:ilvl w:val="0"/>
+          <w:numId w:val="19"/>
+        </w:numPr>
+        <w:suppressLineNumbers w:val="0"/>
+        <w:spacing w:before="0" w:beforeAutospacing="1" w:after="0" w:afterAutospacing="1"/>
+        <w:ind w:left="720" w:hanging="360"/>
+      </w:pPr>
+      <w:r>
+        <w:t>Display the name and salary of employees whose manager earns less than 2000.</w:t>
+      </w:r>
+    </w:p>
+    <w:p>
+      <w:pPr>
+        <w:keepNext w:val="0"/>
+        <w:keepLines w:val="0"/>
+        <w:widowControl/>
+        <w:suppressLineNumbers w:val="0"/>
+      </w:pPr>
+      <w:r>
+        <w:pict>
+          <v:rect id="_x0000_i1041" o:spt="1" style="height:1.5pt;width:432pt;" fillcolor="#A0A0A0" filled="t" stroked="f" coordsize="21600,21600" o:hr="t" o:hrstd="t" o:hralign="center">
+            <v:path/>
+            <v:fill on="t" focussize="0,0"/>
+            <v:stroke on="f"/>
+            <v:imagedata o:title=""/>
+            <o:lock v:ext="edit"/>
+            <w10:wrap type="none"/>
+            <w10:anchorlock/>
+          </v:rect>
+        </w:pict>
+      </w:r>
+    </w:p>
+    <w:p>
+      <w:pPr>
+        <w:pStyle w:val="2"/>
+        <w:keepNext w:val="0"/>
+        <w:keepLines w:val="0"/>
+        <w:widowControl/>
+        <w:suppressLineNumbers w:val="0"/>
+      </w:pPr>
+      <w:r>
+        <w:rPr>
+          <w:rStyle w:val="10"/>
+          <w:b/>
+          <w:bCs/>
+        </w:rPr>
+        <w:t>Hard Questions</w:t>
+      </w:r>
+    </w:p>
+    <w:p>
+      <w:pPr>
+        <w:keepNext w:val="0"/>
+        <w:keepLines w:val="0"/>
+        <w:widowControl/>
+        <w:numPr>
+          <w:ilvl w:val="0"/>
+          <w:numId w:val="20"/>
+        </w:numPr>
+        <w:suppressLineNumbers w:val="0"/>
+        <w:spacing w:before="0" w:beforeAutospacing="1" w:after="0" w:afterAutospacing="1"/>
+        <w:ind w:left="720" w:hanging="360"/>
+      </w:pPr>
+      <w:r>
+        <w:t>Find the details of managers who manage more than three employees.</w:t>
+      </w:r>
+    </w:p>
+    <w:p>
+      <w:pPr>
+        <w:keepNext w:val="0"/>
+        <w:keepLines w:val="0"/>
+        <w:widowControl/>
+        <w:numPr>
+          <w:ilvl w:val="0"/>
+          <w:numId w:val="20"/>
+        </w:numPr>
+        <w:suppressLineNumbers w:val="0"/>
+        <w:spacing w:before="0" w:beforeAutospacing="1" w:after="0" w:afterAutospacing="1"/>
+        <w:ind w:left="720" w:hanging="360"/>
+      </w:pPr>
+      <w:r>
+        <w:t>List the employee names who work for a manager with a salary greater than 3000.</w:t>
+      </w:r>
+    </w:p>
+    <w:p>
+      <w:pPr>
+        <w:keepNext w:val="0"/>
+        <w:keepLines w:val="0"/>
+        <w:widowControl/>
+        <w:numPr>
+          <w:ilvl w:val="0"/>
+          <w:numId w:val="20"/>
+        </w:numPr>
+        <w:suppressLineNumbers w:val="0"/>
+        <w:spacing w:before="0" w:beforeAutospacing="1" w:after="0" w:afterAutospacing="1"/>
+        <w:ind w:left="720" w:hanging="360"/>
+      </w:pPr>
+      <w:r>
+        <w:t>Find the department where the average salary of employees is greater than the salary of their manager.</w:t>
+      </w:r>
+    </w:p>
+    <w:p>
+      <w:pPr>
+        <w:keepNext w:val="0"/>
+        <w:keepLines w:val="0"/>
+        <w:widowControl/>
+        <w:numPr>
+          <w:ilvl w:val="0"/>
+          <w:numId w:val="20"/>
+        </w:numPr>
+        <w:suppressLineNumbers w:val="0"/>
+        <w:spacing w:before="0" w:beforeAutospacing="1" w:after="0" w:afterAutospacing="1"/>
+        <w:ind w:left="720" w:hanging="360"/>
+      </w:pPr>
+      <w:r>
+        <w:t>Retrieve the names of employees whose managers joined after them.</w:t>
+      </w:r>
+    </w:p>
+    <w:p>
+      <w:pPr>
+        <w:keepNext w:val="0"/>
+        <w:keepLines w:val="0"/>
+        <w:widowControl/>
+        <w:numPr>
+          <w:ilvl w:val="0"/>
+          <w:numId w:val="20"/>
+        </w:numPr>
+        <w:suppressLineNumbers w:val="0"/>
+        <w:spacing w:before="0" w:beforeAutospacing="1" w:after="0" w:afterAutospacing="1"/>
+        <w:ind w:left="720" w:hanging="360"/>
+      </w:pPr>
+      <w:r>
+        <w:t>Display the names of employees who have the same job as their manager.</w:t>
+      </w:r>
+    </w:p>
+    <w:p>
+      <w:pPr>
+        <w:keepNext w:val="0"/>
+        <w:keepLines w:val="0"/>
+        <w:widowControl/>
+        <w:suppressLineNumbers w:val="0"/>
+      </w:pPr>
+      <w:r>
+        <w:pict>
+          <v:rect id="_x0000_i1042" o:spt="1" style="height:1.5pt;width:432pt;" fillcolor="#A0A0A0" filled="t" stroked="f" coordsize="21600,21600" o:hr="t" o:hrstd="t" o:hralign="center">
+            <v:path/>
+            <v:fill on="t" focussize="0,0"/>
+            <v:stroke on="f"/>
+            <v:imagedata o:title=""/>
+            <o:lock v:ext="edit"/>
+            <w10:wrap type="none"/>
+            <w10:anchorlock/>
+          </v:rect>
+        </w:pict>
+      </w:r>
+    </w:p>
+    <w:p>
+      <w:pPr>
+        <w:pStyle w:val="2"/>
+        <w:keepNext w:val="0"/>
+        <w:keepLines w:val="0"/>
+        <w:widowControl/>
+        <w:suppressLineNumbers w:val="0"/>
+      </w:pPr>
+      <w:r>
+        <w:rPr>
+          <w:rStyle w:val="10"/>
+          <w:b/>
+          <w:bCs/>
+        </w:rPr>
+        <w:t>Challenging Questions</w:t>
+      </w:r>
+    </w:p>
+    <w:p>
+      <w:pPr>
+        <w:keepNext w:val="0"/>
+        <w:keepLines w:val="0"/>
+        <w:widowControl/>
+        <w:numPr>
+          <w:ilvl w:val="0"/>
+          <w:numId w:val="21"/>
+        </w:numPr>
+        <w:suppressLineNumbers w:val="0"/>
+        <w:spacing w:before="0" w:beforeAutospacing="1" w:after="0" w:afterAutospacing="1"/>
+        <w:ind w:left="720" w:hanging="360"/>
+      </w:pPr>
+      <w:r>
+        <w:t>Identify employees who are both managers and report to another manager.</w:t>
+      </w:r>
+    </w:p>
+    <w:p>
+      <w:pPr>
+        <w:keepNext w:val="0"/>
+        <w:keepLines w:val="0"/>
+        <w:widowControl/>
+        <w:numPr>
+          <w:ilvl w:val="0"/>
+          <w:numId w:val="21"/>
+        </w:numPr>
+        <w:suppressLineNumbers w:val="0"/>
+        <w:spacing w:before="0" w:beforeAutospacing="1" w:after="0" w:afterAutospacing="1"/>
+        <w:ind w:left="720" w:hanging="360"/>
+      </w:pPr>
+      <w:r>
+        <w:t>Find the total salary of all employees under the manager whose name is 'KING'.</w:t>
+      </w:r>
+    </w:p>
+    <w:p>
+      <w:pPr>
+        <w:keepNext w:val="0"/>
+        <w:keepLines w:val="0"/>
+        <w:widowControl/>
+        <w:numPr>
+          <w:ilvl w:val="0"/>
+          <w:numId w:val="21"/>
+        </w:numPr>
+        <w:suppressLineNumbers w:val="0"/>
+        <w:spacing w:before="0" w:beforeAutospacing="1" w:after="0" w:afterAutospacing="1"/>
+        <w:ind w:left="720" w:hanging="360"/>
+      </w:pPr>
+      <w:r>
+        <w:t>List employees who are the only subordinate of their manager.</w:t>
+      </w:r>
+    </w:p>
+    <w:p>
+      <w:pPr>
+        <w:keepNext w:val="0"/>
+        <w:keepLines w:val="0"/>
+        <w:widowControl/>
+        <w:numPr>
+          <w:ilvl w:val="0"/>
+          <w:numId w:val="21"/>
+        </w:numPr>
+        <w:suppressLineNumbers w:val="0"/>
+        <w:spacing w:before="0" w:beforeAutospacing="1" w:after="0" w:afterAutospacing="1"/>
+        <w:ind w:left="720" w:hanging="360"/>
+      </w:pPr>
+      <w:r>
+        <w:t>Retrieve the details of employees who do not have a manager in their department.</w:t>
+      </w:r>
+    </w:p>
+    <w:p>
+      <w:pPr>
+        <w:keepNext w:val="0"/>
+        <w:keepLines w:val="0"/>
+        <w:widowControl/>
+        <w:numPr>
+          <w:ilvl w:val="0"/>
+          <w:numId w:val="21"/>
+        </w:numPr>
+        <w:suppressLineNumbers w:val="0"/>
+        <w:spacing w:before="0" w:beforeAutospacing="1" w:after="0" w:afterAutospacing="1"/>
+        <w:ind w:left="720" w:hanging="360"/>
+      </w:pPr>
+      <w:r>
+        <w:t>Display the details of employees whose manager's name starts with 'B'.</w:t>
+      </w:r>
+    </w:p>
+    <w:p>
+      <w:pPr>
+        <w:keepNext w:val="0"/>
+        <w:keepLines w:val="0"/>
+        <w:widowControl/>
+        <w:suppressLineNumbers w:val="0"/>
+      </w:pPr>
+      <w:r>
+        <w:pict>
+          <v:rect id="_x0000_i1043" o:spt="1" style="height:1.5pt;width:432pt;" fillcolor="#A0A0A0" filled="t" stroked="f" coordsize="21600,21600" o:hr="t" o:hrstd="t" o:hralign="center">
+            <v:path/>
+            <v:fill on="t" focussize="0,0"/>
+            <v:stroke on="f"/>
+            <v:imagedata o:title=""/>
+            <o:lock v:ext="edit"/>
+            <w10:wrap type="none"/>
+            <w10:anchorlock/>
+          </v:rect>
+        </w:pict>
+      </w:r>
+    </w:p>
+    <w:p>
+      <w:pPr>
+        <w:pStyle w:val="2"/>
+        <w:keepNext w:val="0"/>
+        <w:keepLines w:val="0"/>
+        <w:widowControl/>
+        <w:suppressLineNumbers w:val="0"/>
+      </w:pPr>
+      <w:r>
+        <w:rPr>
+          <w:rStyle w:val="10"/>
+          <w:b/>
+          <w:bCs/>
+        </w:rPr>
+        <w:t>Scenario-Based Questions</w:t>
+      </w:r>
+    </w:p>
+    <w:p>
+      <w:pPr>
+        <w:keepNext w:val="0"/>
+        <w:keepLines w:val="0"/>
+        <w:widowControl/>
+        <w:numPr>
+          <w:ilvl w:val="0"/>
+          <w:numId w:val="22"/>
+        </w:numPr>
+        <w:suppressLineNumbers w:val="0"/>
+        <w:spacing w:before="0" w:beforeAutospacing="1" w:after="0" w:afterAutospacing="1"/>
+        <w:ind w:left="720" w:hanging="360"/>
+      </w:pPr>
+      <w:r>
+        <w:t>Find the employee names and their manager names where the manager is located in 'NEW YORK'.</w:t>
+      </w:r>
+    </w:p>
+    <w:p>
+      <w:pPr>
+        <w:keepNext w:val="0"/>
+        <w:keepLines w:val="0"/>
+        <w:widowControl/>
+        <w:numPr>
+          <w:ilvl w:val="0"/>
+          <w:numId w:val="22"/>
+        </w:numPr>
+        <w:suppressLineNumbers w:val="0"/>
+        <w:spacing w:before="0" w:beforeAutospacing="1" w:after="0" w:afterAutospacing="1"/>
+        <w:ind w:left="720" w:hanging="360"/>
+      </w:pPr>
+      <w:r>
+        <w:t>Identify employees who earn more than the average salary of all their manager’s subordinates.</w:t>
+      </w:r>
+    </w:p>
+    <w:p>
+      <w:pPr>
+        <w:keepNext w:val="0"/>
+        <w:keepLines w:val="0"/>
+        <w:widowControl/>
+        <w:numPr>
+          <w:ilvl w:val="0"/>
+          <w:numId w:val="22"/>
+        </w:numPr>
+        <w:suppressLineNumbers w:val="0"/>
+        <w:spacing w:before="0" w:beforeAutospacing="1" w:after="0" w:afterAutospacing="1"/>
+        <w:ind w:left="720" w:hanging="360"/>
+      </w:pPr>
+      <w:r>
+        <w:t>Retrieve the details of employees whose manager has a higher commission than them.</w:t>
+      </w:r>
+    </w:p>
+    <w:p>
+      <w:pPr>
+        <w:keepNext w:val="0"/>
+        <w:keepLines w:val="0"/>
+        <w:widowControl/>
+        <w:numPr>
+          <w:ilvl w:val="0"/>
+          <w:numId w:val="22"/>
+        </w:numPr>
+        <w:suppressLineNumbers w:val="0"/>
+        <w:spacing w:before="0" w:beforeAutospacing="1" w:after="0" w:afterAutospacing="1"/>
+        <w:ind w:left="720" w:hanging="360"/>
+      </w:pPr>
+      <w:r>
+        <w:t>List employees working under the manager with the maximum subordinates.</w:t>
+      </w:r>
+    </w:p>
+    <w:p>
+      <w:pPr>
+        <w:keepNext w:val="0"/>
+        <w:keepLines w:val="0"/>
+        <w:widowControl/>
+        <w:numPr>
+          <w:ilvl w:val="0"/>
+          <w:numId w:val="22"/>
+        </w:numPr>
+        <w:suppressLineNumbers w:val="0"/>
+        <w:spacing w:before="0" w:beforeAutospacing="1" w:after="0" w:afterAutospacing="1"/>
+        <w:ind w:left="720" w:hanging="360"/>
+      </w:pPr>
+      <w:r>
+        <w:t>Display the department name and the number of employees under each manager.</w:t>
+      </w:r>
+    </w:p>
+    <w:p>
+      <w:pPr>
+        <w:keepNext w:val="0"/>
+        <w:keepLines w:val="0"/>
+        <w:widowControl/>
+        <w:suppressLineNumbers w:val="0"/>
+      </w:pPr>
+      <w:r>
+        <w:pict>
+          <v:rect id="_x0000_i1044" o:spt="1" style="height:1.5pt;width:432pt;" fillcolor="#A0A0A0" filled="t" stroked="f" coordsize="21600,21600" o:hr="t" o:hrstd="t" o:hralign="center">
+            <v:path/>
+            <v:fill on="t" focussize="0,0"/>
+            <v:stroke on="f"/>
+            <v:imagedata o:title=""/>
+            <o:lock v:ext="edit"/>
+            <w10:wrap type="none"/>
+            <w10:anchorlock/>
+          </v:rect>
+        </w:pict>
+      </w:r>
+    </w:p>
+    <w:p>
+      <w:pPr>
+        <w:pStyle w:val="2"/>
+        <w:keepNext w:val="0"/>
+        <w:keepLines w:val="0"/>
+        <w:widowControl/>
+        <w:suppressLineNumbers w:val="0"/>
+      </w:pPr>
+      <w:r>
+        <w:rPr>
+          <w:rStyle w:val="10"/>
+          <w:b/>
+          <w:bCs/>
+        </w:rPr>
+        <w:t>Advanced Analytical Questions</w:t>
+      </w:r>
+    </w:p>
+    <w:p>
+      <w:pPr>
+        <w:keepNext w:val="0"/>
+        <w:keepLines w:val="0"/>
+        <w:widowControl/>
+        <w:numPr>
+          <w:ilvl w:val="0"/>
+          <w:numId w:val="23"/>
+        </w:numPr>
+        <w:suppressLineNumbers w:val="0"/>
+        <w:spacing w:before="0" w:beforeAutospacing="1" w:after="0" w:afterAutospacing="1"/>
+        <w:ind w:left="720" w:hanging="360"/>
+      </w:pPr>
+      <w:r>
+        <w:t>Find employees who are managed by managers with more than two subordinates in different departments.</w:t>
+      </w:r>
+    </w:p>
+    <w:p>
+      <w:pPr>
+        <w:keepNext w:val="0"/>
+        <w:keepLines w:val="0"/>
+        <w:widowControl/>
+        <w:numPr>
+          <w:ilvl w:val="0"/>
+          <w:numId w:val="23"/>
+        </w:numPr>
+        <w:suppressLineNumbers w:val="0"/>
+        <w:spacing w:before="0" w:beforeAutospacing="1" w:after="0" w:afterAutospacing="1"/>
+        <w:ind w:left="720" w:hanging="360"/>
+      </w:pPr>
+      <w:r>
+        <w:t>Retrieve the details of employees whose managers were hired after January 1, 1981.</w:t>
+      </w:r>
+    </w:p>
+    <w:p>
+      <w:pPr>
+        <w:keepNext w:val="0"/>
+        <w:keepLines w:val="0"/>
+        <w:widowControl/>
+        <w:numPr>
+          <w:ilvl w:val="0"/>
+          <w:numId w:val="23"/>
+        </w:numPr>
+        <w:suppressLineNumbers w:val="0"/>
+        <w:spacing w:before="0" w:beforeAutospacing="1" w:after="0" w:afterAutospacing="1"/>
+        <w:ind w:left="720" w:hanging="360"/>
+      </w:pPr>
+      <w:r>
+        <w:t>List the employee names whose manager’s salary is more than the average salary of all employees in the company.</w:t>
+      </w:r>
+    </w:p>
+    <w:p>
+      <w:pPr>
+        <w:keepNext w:val="0"/>
+        <w:keepLines w:val="0"/>
+        <w:widowControl/>
+        <w:numPr>
+          <w:ilvl w:val="0"/>
+          <w:numId w:val="23"/>
+        </w:numPr>
+        <w:suppressLineNumbers w:val="0"/>
+        <w:spacing w:before="0" w:beforeAutospacing="1" w:after="0" w:afterAutospacing="1"/>
+        <w:ind w:left="720" w:hanging="360"/>
+      </w:pPr>
+      <w:r>
+        <w:t>Display the details of employees whose salary is equal to their manager's salary.</w:t>
+      </w:r>
+    </w:p>
+    <w:p>
+      <w:pPr>
+        <w:keepNext w:val="0"/>
+        <w:keepLines w:val="0"/>
+        <w:widowControl/>
+        <w:numPr>
+          <w:ilvl w:val="0"/>
+          <w:numId w:val="23"/>
+        </w:numPr>
+        <w:suppressLineNumbers w:val="0"/>
+        <w:spacing w:before="0" w:beforeAutospacing="1" w:after="0" w:afterAutospacing="1"/>
+        <w:ind w:left="720" w:hanging="360"/>
+      </w:pPr>
+      <w:r>
+        <w:t>Find the names of employees whose managers do not have any subordinates other than them.</w:t>
+      </w:r>
+    </w:p>
+    <w:p>
+      <w:pPr>
+        <w:keepNext w:val="0"/>
+        <w:keepLines w:val="0"/>
+        <w:widowControl/>
+        <w:suppressLineNumbers w:val="0"/>
+      </w:pPr>
+      <w:r>
+        <w:pict>
+          <v:rect id="_x0000_i1045" o:spt="1" style="height:1.5pt;width:432pt;" fillcolor="#A0A0A0" filled="t" stroked="f" coordsize="21600,21600" o:hr="t" o:hrstd="t" o:hralign="center">
+            <v:path/>
+            <v:fill on="t" focussize="0,0"/>
+            <v:stroke on="f"/>
+            <v:imagedata o:title=""/>
+            <o:lock v:ext="edit"/>
+            <w10:wrap type="none"/>
+            <w10:anchorlock/>
+          </v:rect>
+        </w:pict>
+      </w:r>
     </w:p>
     <w:p>
       <w:pPr>
@@ -8023,6 +13021,751 @@
 <file path=word/numbering.xml><?xml version="1.0" encoding="utf-8"?>
 <w:numbering xmlns:wpc="http://schemas.microsoft.com/office/word/2010/wordprocessingCanvas" xmlns:mc="http://schemas.openxmlformats.org/markup-compatibility/2006" xmlns:o="urn:schemas-microsoft-com:office:office" xmlns:r="http://schemas.openxmlformats.org/officeDocument/2006/relationships" xmlns:m="http://schemas.openxmlformats.org/officeDocument/2006/math" xmlns:v="urn:schemas-microsoft-com:vml" xmlns:wp14="http://schemas.microsoft.com/office/word/2010/wordprocessingDrawing" xmlns:wp="http://schemas.openxmlformats.org/drawingml/2006/wordprocessingDrawing" xmlns:w10="urn:schemas-microsoft-com:office:word" xmlns:w="http://schemas.openxmlformats.org/wordprocessingml/2006/main" xmlns:w14="http://schemas.microsoft.com/office/word/2010/wordml" xmlns:wpg="http://schemas.microsoft.com/office/word/2010/wordprocessingGroup" xmlns:wpi="http://schemas.microsoft.com/office/word/2010/wordprocessingInk" xmlns:wne="http://schemas.microsoft.com/office/word/2006/wordml" xmlns:wps="http://schemas.microsoft.com/office/word/2010/wordprocessingShape" xmlns:wpsCustomData="http://www.wps.cn/officeDocument/2013/wpsCustomData" mc:Ignorable="w14 wp14">
   <w:abstractNum w:abstractNumId="0">
+    <w:nsid w:val="9B1BA974"/>
+    <w:multiLevelType w:val="multilevel"/>
+    <w:tmpl w:val="9B1BA974"/>
+    <w:lvl w:ilvl="0" w:tentative="0">
+      <w:start w:val="1"/>
+      <w:numFmt w:val="decimal"/>
+      <w:lvlText w:val="%1."/>
+      <w:lvlJc w:val="left"/>
+      <w:pPr>
+        <w:tabs>
+          <w:tab w:val="left" w:pos="720"/>
+        </w:tabs>
+        <w:ind w:left="720" w:hanging="360"/>
+      </w:pPr>
+      <w:rPr>
+        <w:sz w:val="24"/>
+        <w:szCs w:val="24"/>
+      </w:rPr>
+    </w:lvl>
+    <w:lvl w:ilvl="1" w:tentative="0">
+      <w:start w:val="1"/>
+      <w:numFmt w:val="decimal"/>
+      <w:lvlText w:val="%2."/>
+      <w:lvlJc w:val="left"/>
+      <w:pPr>
+        <w:tabs>
+          <w:tab w:val="left" w:pos="1440"/>
+        </w:tabs>
+        <w:ind w:left="1440" w:hanging="360"/>
+      </w:pPr>
+      <w:rPr>
+        <w:sz w:val="24"/>
+        <w:szCs w:val="24"/>
+      </w:rPr>
+    </w:lvl>
+    <w:lvl w:ilvl="2" w:tentative="0">
+      <w:start w:val="1"/>
+      <w:numFmt w:val="decimal"/>
+      <w:lvlText w:val="%3."/>
+      <w:lvlJc w:val="left"/>
+      <w:pPr>
+        <w:tabs>
+          <w:tab w:val="left" w:pos="2160"/>
+        </w:tabs>
+        <w:ind w:left="2160" w:hanging="360"/>
+      </w:pPr>
+      <w:rPr>
+        <w:sz w:val="24"/>
+        <w:szCs w:val="24"/>
+      </w:rPr>
+    </w:lvl>
+    <w:lvl w:ilvl="3" w:tentative="0">
+      <w:start w:val="1"/>
+      <w:numFmt w:val="decimal"/>
+      <w:lvlText w:val="%4."/>
+      <w:lvlJc w:val="left"/>
+      <w:pPr>
+        <w:tabs>
+          <w:tab w:val="left" w:pos="2517"/>
+        </w:tabs>
+        <w:ind w:left="2880" w:hanging="360"/>
+      </w:pPr>
+      <w:rPr>
+        <w:sz w:val="24"/>
+        <w:szCs w:val="24"/>
+      </w:rPr>
+    </w:lvl>
+    <w:lvl w:ilvl="4" w:tentative="0">
+      <w:start w:val="1"/>
+      <w:numFmt w:val="decimal"/>
+      <w:lvlText w:val="%5."/>
+      <w:lvlJc w:val="left"/>
+      <w:pPr>
+        <w:tabs>
+          <w:tab w:val="left" w:pos="3238"/>
+        </w:tabs>
+        <w:ind w:left="3600" w:hanging="360"/>
+      </w:pPr>
+      <w:rPr>
+        <w:sz w:val="24"/>
+        <w:szCs w:val="24"/>
+      </w:rPr>
+    </w:lvl>
+    <w:lvl w:ilvl="5" w:tentative="0">
+      <w:start w:val="1"/>
+      <w:numFmt w:val="decimal"/>
+      <w:lvlText w:val="%6."/>
+      <w:lvlJc w:val="left"/>
+      <w:pPr>
+        <w:tabs>
+          <w:tab w:val="left" w:pos="3958"/>
+        </w:tabs>
+        <w:ind w:left="4320" w:hanging="360"/>
+      </w:pPr>
+      <w:rPr>
+        <w:sz w:val="24"/>
+        <w:szCs w:val="24"/>
+      </w:rPr>
+    </w:lvl>
+    <w:lvl w:ilvl="6" w:tentative="0">
+      <w:start w:val="1"/>
+      <w:numFmt w:val="decimal"/>
+      <w:lvlText w:val="%7."/>
+      <w:lvlJc w:val="left"/>
+      <w:pPr>
+        <w:tabs>
+          <w:tab w:val="left" w:pos="4678"/>
+        </w:tabs>
+        <w:ind w:left="5040" w:hanging="360"/>
+      </w:pPr>
+      <w:rPr>
+        <w:sz w:val="24"/>
+        <w:szCs w:val="24"/>
+      </w:rPr>
+    </w:lvl>
+    <w:lvl w:ilvl="7" w:tentative="0">
+      <w:start w:val="1"/>
+      <w:numFmt w:val="decimal"/>
+      <w:lvlText w:val="%8."/>
+      <w:lvlJc w:val="left"/>
+      <w:pPr>
+        <w:tabs>
+          <w:tab w:val="left" w:pos="5398"/>
+        </w:tabs>
+        <w:ind w:left="5760" w:hanging="360"/>
+      </w:pPr>
+      <w:rPr>
+        <w:sz w:val="24"/>
+        <w:szCs w:val="24"/>
+      </w:rPr>
+    </w:lvl>
+    <w:lvl w:ilvl="8" w:tentative="0">
+      <w:start w:val="1"/>
+      <w:numFmt w:val="decimal"/>
+      <w:lvlText w:val="%9."/>
+      <w:lvlJc w:val="left"/>
+      <w:pPr>
+        <w:tabs>
+          <w:tab w:val="left" w:pos="6118"/>
+        </w:tabs>
+        <w:ind w:left="6480" w:hanging="360"/>
+      </w:pPr>
+      <w:rPr>
+        <w:sz w:val="24"/>
+        <w:szCs w:val="24"/>
+      </w:rPr>
+    </w:lvl>
+  </w:abstractNum>
+  <w:abstractNum w:abstractNumId="1">
+    <w:nsid w:val="9E1E9C37"/>
+    <w:multiLevelType w:val="multilevel"/>
+    <w:tmpl w:val="9E1E9C37"/>
+    <w:lvl w:ilvl="0" w:tentative="0">
+      <w:start w:val="1"/>
+      <w:numFmt w:val="decimal"/>
+      <w:lvlText w:val="%1."/>
+      <w:lvlJc w:val="left"/>
+      <w:pPr>
+        <w:tabs>
+          <w:tab w:val="left" w:pos="720"/>
+        </w:tabs>
+        <w:ind w:left="720" w:hanging="360"/>
+      </w:pPr>
+      <w:rPr>
+        <w:sz w:val="24"/>
+        <w:szCs w:val="24"/>
+      </w:rPr>
+    </w:lvl>
+    <w:lvl w:ilvl="1" w:tentative="0">
+      <w:start w:val="1"/>
+      <w:numFmt w:val="decimal"/>
+      <w:lvlText w:val="%2."/>
+      <w:lvlJc w:val="left"/>
+      <w:pPr>
+        <w:tabs>
+          <w:tab w:val="left" w:pos="1440"/>
+        </w:tabs>
+        <w:ind w:left="1440" w:hanging="360"/>
+      </w:pPr>
+      <w:rPr>
+        <w:sz w:val="24"/>
+        <w:szCs w:val="24"/>
+      </w:rPr>
+    </w:lvl>
+    <w:lvl w:ilvl="2" w:tentative="0">
+      <w:start w:val="1"/>
+      <w:numFmt w:val="decimal"/>
+      <w:lvlText w:val="%3."/>
+      <w:lvlJc w:val="left"/>
+      <w:pPr>
+        <w:tabs>
+          <w:tab w:val="left" w:pos="2160"/>
+        </w:tabs>
+        <w:ind w:left="2160" w:hanging="360"/>
+      </w:pPr>
+      <w:rPr>
+        <w:sz w:val="24"/>
+        <w:szCs w:val="24"/>
+      </w:rPr>
+    </w:lvl>
+    <w:lvl w:ilvl="3" w:tentative="0">
+      <w:start w:val="1"/>
+      <w:numFmt w:val="decimal"/>
+      <w:lvlText w:val="%4."/>
+      <w:lvlJc w:val="left"/>
+      <w:pPr>
+        <w:tabs>
+          <w:tab w:val="left" w:pos="2517"/>
+        </w:tabs>
+        <w:ind w:left="2880" w:hanging="360"/>
+      </w:pPr>
+      <w:rPr>
+        <w:sz w:val="24"/>
+        <w:szCs w:val="24"/>
+      </w:rPr>
+    </w:lvl>
+    <w:lvl w:ilvl="4" w:tentative="0">
+      <w:start w:val="1"/>
+      <w:numFmt w:val="decimal"/>
+      <w:lvlText w:val="%5."/>
+      <w:lvlJc w:val="left"/>
+      <w:pPr>
+        <w:tabs>
+          <w:tab w:val="left" w:pos="3238"/>
+        </w:tabs>
+        <w:ind w:left="3600" w:hanging="360"/>
+      </w:pPr>
+      <w:rPr>
+        <w:sz w:val="24"/>
+        <w:szCs w:val="24"/>
+      </w:rPr>
+    </w:lvl>
+    <w:lvl w:ilvl="5" w:tentative="0">
+      <w:start w:val="1"/>
+      <w:numFmt w:val="decimal"/>
+      <w:lvlText w:val="%6."/>
+      <w:lvlJc w:val="left"/>
+      <w:pPr>
+        <w:tabs>
+          <w:tab w:val="left" w:pos="3958"/>
+        </w:tabs>
+        <w:ind w:left="4320" w:hanging="360"/>
+      </w:pPr>
+      <w:rPr>
+        <w:sz w:val="24"/>
+        <w:szCs w:val="24"/>
+      </w:rPr>
+    </w:lvl>
+    <w:lvl w:ilvl="6" w:tentative="0">
+      <w:start w:val="1"/>
+      <w:numFmt w:val="decimal"/>
+      <w:lvlText w:val="%7."/>
+      <w:lvlJc w:val="left"/>
+      <w:pPr>
+        <w:tabs>
+          <w:tab w:val="left" w:pos="4678"/>
+        </w:tabs>
+        <w:ind w:left="5040" w:hanging="360"/>
+      </w:pPr>
+      <w:rPr>
+        <w:sz w:val="24"/>
+        <w:szCs w:val="24"/>
+      </w:rPr>
+    </w:lvl>
+    <w:lvl w:ilvl="7" w:tentative="0">
+      <w:start w:val="1"/>
+      <w:numFmt w:val="decimal"/>
+      <w:lvlText w:val="%8."/>
+      <w:lvlJc w:val="left"/>
+      <w:pPr>
+        <w:tabs>
+          <w:tab w:val="left" w:pos="5398"/>
+        </w:tabs>
+        <w:ind w:left="5760" w:hanging="360"/>
+      </w:pPr>
+      <w:rPr>
+        <w:sz w:val="24"/>
+        <w:szCs w:val="24"/>
+      </w:rPr>
+    </w:lvl>
+    <w:lvl w:ilvl="8" w:tentative="0">
+      <w:start w:val="1"/>
+      <w:numFmt w:val="decimal"/>
+      <w:lvlText w:val="%9."/>
+      <w:lvlJc w:val="left"/>
+      <w:pPr>
+        <w:tabs>
+          <w:tab w:val="left" w:pos="6118"/>
+        </w:tabs>
+        <w:ind w:left="6480" w:hanging="360"/>
+      </w:pPr>
+      <w:rPr>
+        <w:sz w:val="24"/>
+        <w:szCs w:val="24"/>
+      </w:rPr>
+    </w:lvl>
+  </w:abstractNum>
+  <w:abstractNum w:abstractNumId="2">
+    <w:nsid w:val="9E56101F"/>
+    <w:multiLevelType w:val="multilevel"/>
+    <w:tmpl w:val="9E56101F"/>
+    <w:lvl w:ilvl="0" w:tentative="0">
+      <w:start w:val="1"/>
+      <w:numFmt w:val="decimal"/>
+      <w:lvlText w:val="%1."/>
+      <w:lvlJc w:val="left"/>
+      <w:pPr>
+        <w:tabs>
+          <w:tab w:val="left" w:pos="720"/>
+        </w:tabs>
+        <w:ind w:left="720" w:hanging="360"/>
+      </w:pPr>
+      <w:rPr>
+        <w:sz w:val="24"/>
+        <w:szCs w:val="24"/>
+      </w:rPr>
+    </w:lvl>
+    <w:lvl w:ilvl="1" w:tentative="0">
+      <w:start w:val="1"/>
+      <w:numFmt w:val="decimal"/>
+      <w:lvlText w:val="%2."/>
+      <w:lvlJc w:val="left"/>
+      <w:pPr>
+        <w:tabs>
+          <w:tab w:val="left" w:pos="1440"/>
+        </w:tabs>
+        <w:ind w:left="1440" w:hanging="360"/>
+      </w:pPr>
+      <w:rPr>
+        <w:sz w:val="24"/>
+        <w:szCs w:val="24"/>
+      </w:rPr>
+    </w:lvl>
+    <w:lvl w:ilvl="2" w:tentative="0">
+      <w:start w:val="1"/>
+      <w:numFmt w:val="decimal"/>
+      <w:lvlText w:val="%3."/>
+      <w:lvlJc w:val="left"/>
+      <w:pPr>
+        <w:tabs>
+          <w:tab w:val="left" w:pos="2160"/>
+        </w:tabs>
+        <w:ind w:left="2160" w:hanging="360"/>
+      </w:pPr>
+      <w:rPr>
+        <w:sz w:val="24"/>
+        <w:szCs w:val="24"/>
+      </w:rPr>
+    </w:lvl>
+    <w:lvl w:ilvl="3" w:tentative="0">
+      <w:start w:val="1"/>
+      <w:numFmt w:val="decimal"/>
+      <w:lvlText w:val="%4."/>
+      <w:lvlJc w:val="left"/>
+      <w:pPr>
+        <w:tabs>
+          <w:tab w:val="left" w:pos="2517"/>
+        </w:tabs>
+        <w:ind w:left="2880" w:hanging="360"/>
+      </w:pPr>
+      <w:rPr>
+        <w:sz w:val="24"/>
+        <w:szCs w:val="24"/>
+      </w:rPr>
+    </w:lvl>
+    <w:lvl w:ilvl="4" w:tentative="0">
+      <w:start w:val="1"/>
+      <w:numFmt w:val="decimal"/>
+      <w:lvlText w:val="%5."/>
+      <w:lvlJc w:val="left"/>
+      <w:pPr>
+        <w:tabs>
+          <w:tab w:val="left" w:pos="3238"/>
+        </w:tabs>
+        <w:ind w:left="3600" w:hanging="360"/>
+      </w:pPr>
+      <w:rPr>
+        <w:sz w:val="24"/>
+        <w:szCs w:val="24"/>
+      </w:rPr>
+    </w:lvl>
+    <w:lvl w:ilvl="5" w:tentative="0">
+      <w:start w:val="1"/>
+      <w:numFmt w:val="decimal"/>
+      <w:lvlText w:val="%6."/>
+      <w:lvlJc w:val="left"/>
+      <w:pPr>
+        <w:tabs>
+          <w:tab w:val="left" w:pos="3958"/>
+        </w:tabs>
+        <w:ind w:left="4320" w:hanging="360"/>
+      </w:pPr>
+      <w:rPr>
+        <w:sz w:val="24"/>
+        <w:szCs w:val="24"/>
+      </w:rPr>
+    </w:lvl>
+    <w:lvl w:ilvl="6" w:tentative="0">
+      <w:start w:val="1"/>
+      <w:numFmt w:val="decimal"/>
+      <w:lvlText w:val="%7."/>
+      <w:lvlJc w:val="left"/>
+      <w:pPr>
+        <w:tabs>
+          <w:tab w:val="left" w:pos="4678"/>
+        </w:tabs>
+        <w:ind w:left="5040" w:hanging="360"/>
+      </w:pPr>
+      <w:rPr>
+        <w:sz w:val="24"/>
+        <w:szCs w:val="24"/>
+      </w:rPr>
+    </w:lvl>
+    <w:lvl w:ilvl="7" w:tentative="0">
+      <w:start w:val="1"/>
+      <w:numFmt w:val="decimal"/>
+      <w:lvlText w:val="%8."/>
+      <w:lvlJc w:val="left"/>
+      <w:pPr>
+        <w:tabs>
+          <w:tab w:val="left" w:pos="5398"/>
+        </w:tabs>
+        <w:ind w:left="5760" w:hanging="360"/>
+      </w:pPr>
+      <w:rPr>
+        <w:sz w:val="24"/>
+        <w:szCs w:val="24"/>
+      </w:rPr>
+    </w:lvl>
+    <w:lvl w:ilvl="8" w:tentative="0">
+      <w:start w:val="1"/>
+      <w:numFmt w:val="decimal"/>
+      <w:lvlText w:val="%9."/>
+      <w:lvlJc w:val="left"/>
+      <w:pPr>
+        <w:tabs>
+          <w:tab w:val="left" w:pos="6118"/>
+        </w:tabs>
+        <w:ind w:left="6480" w:hanging="360"/>
+      </w:pPr>
+      <w:rPr>
+        <w:sz w:val="24"/>
+        <w:szCs w:val="24"/>
+      </w:rPr>
+    </w:lvl>
+  </w:abstractNum>
+  <w:abstractNum w:abstractNumId="3">
+    <w:nsid w:val="A529CCA9"/>
+    <w:multiLevelType w:val="multilevel"/>
+    <w:tmpl w:val="A529CCA9"/>
+    <w:lvl w:ilvl="0" w:tentative="0">
+      <w:start w:val="1"/>
+      <w:numFmt w:val="decimal"/>
+      <w:lvlText w:val="%1."/>
+      <w:lvlJc w:val="left"/>
+      <w:pPr>
+        <w:tabs>
+          <w:tab w:val="left" w:pos="720"/>
+        </w:tabs>
+        <w:ind w:left="720" w:hanging="360"/>
+      </w:pPr>
+      <w:rPr>
+        <w:sz w:val="24"/>
+        <w:szCs w:val="24"/>
+      </w:rPr>
+    </w:lvl>
+    <w:lvl w:ilvl="1" w:tentative="0">
+      <w:start w:val="1"/>
+      <w:numFmt w:val="decimal"/>
+      <w:lvlText w:val="%2."/>
+      <w:lvlJc w:val="left"/>
+      <w:pPr>
+        <w:tabs>
+          <w:tab w:val="left" w:pos="1440"/>
+        </w:tabs>
+        <w:ind w:left="1440" w:hanging="360"/>
+      </w:pPr>
+      <w:rPr>
+        <w:sz w:val="24"/>
+        <w:szCs w:val="24"/>
+      </w:rPr>
+    </w:lvl>
+    <w:lvl w:ilvl="2" w:tentative="0">
+      <w:start w:val="1"/>
+      <w:numFmt w:val="decimal"/>
+      <w:lvlText w:val="%3."/>
+      <w:lvlJc w:val="left"/>
+      <w:pPr>
+        <w:tabs>
+          <w:tab w:val="left" w:pos="2160"/>
+        </w:tabs>
+        <w:ind w:left="2160" w:hanging="360"/>
+      </w:pPr>
+      <w:rPr>
+        <w:sz w:val="24"/>
+        <w:szCs w:val="24"/>
+      </w:rPr>
+    </w:lvl>
+    <w:lvl w:ilvl="3" w:tentative="0">
+      <w:start w:val="1"/>
+      <w:numFmt w:val="decimal"/>
+      <w:lvlText w:val="%4."/>
+      <w:lvlJc w:val="left"/>
+      <w:pPr>
+        <w:tabs>
+          <w:tab w:val="left" w:pos="2517"/>
+        </w:tabs>
+        <w:ind w:left="2880" w:hanging="360"/>
+      </w:pPr>
+      <w:rPr>
+        <w:sz w:val="24"/>
+        <w:szCs w:val="24"/>
+      </w:rPr>
+    </w:lvl>
+    <w:lvl w:ilvl="4" w:tentative="0">
+      <w:start w:val="1"/>
+      <w:numFmt w:val="decimal"/>
+      <w:lvlText w:val="%5."/>
+      <w:lvlJc w:val="left"/>
+      <w:pPr>
+        <w:tabs>
+          <w:tab w:val="left" w:pos="3238"/>
+        </w:tabs>
+        <w:ind w:left="3600" w:hanging="360"/>
+      </w:pPr>
+      <w:rPr>
+        <w:sz w:val="24"/>
+        <w:szCs w:val="24"/>
+      </w:rPr>
+    </w:lvl>
+    <w:lvl w:ilvl="5" w:tentative="0">
+      <w:start w:val="1"/>
+      <w:numFmt w:val="decimal"/>
+      <w:lvlText w:val="%6."/>
+      <w:lvlJc w:val="left"/>
+      <w:pPr>
+        <w:tabs>
+          <w:tab w:val="left" w:pos="3958"/>
+        </w:tabs>
+        <w:ind w:left="4320" w:hanging="360"/>
+      </w:pPr>
+      <w:rPr>
+        <w:sz w:val="24"/>
+        <w:szCs w:val="24"/>
+      </w:rPr>
+    </w:lvl>
+    <w:lvl w:ilvl="6" w:tentative="0">
+      <w:start w:val="1"/>
+      <w:numFmt w:val="decimal"/>
+      <w:lvlText w:val="%7."/>
+      <w:lvlJc w:val="left"/>
+      <w:pPr>
+        <w:tabs>
+          <w:tab w:val="left" w:pos="4678"/>
+        </w:tabs>
+        <w:ind w:left="5040" w:hanging="360"/>
+      </w:pPr>
+      <w:rPr>
+        <w:sz w:val="24"/>
+        <w:szCs w:val="24"/>
+      </w:rPr>
+    </w:lvl>
+    <w:lvl w:ilvl="7" w:tentative="0">
+      <w:start w:val="1"/>
+      <w:numFmt w:val="decimal"/>
+      <w:lvlText w:val="%8."/>
+      <w:lvlJc w:val="left"/>
+      <w:pPr>
+        <w:tabs>
+          <w:tab w:val="left" w:pos="5398"/>
+        </w:tabs>
+        <w:ind w:left="5760" w:hanging="360"/>
+      </w:pPr>
+      <w:rPr>
+        <w:sz w:val="24"/>
+        <w:szCs w:val="24"/>
+      </w:rPr>
+    </w:lvl>
+    <w:lvl w:ilvl="8" w:tentative="0">
+      <w:start w:val="1"/>
+      <w:numFmt w:val="decimal"/>
+      <w:lvlText w:val="%9."/>
+      <w:lvlJc w:val="left"/>
+      <w:pPr>
+        <w:tabs>
+          <w:tab w:val="left" w:pos="6118"/>
+        </w:tabs>
+        <w:ind w:left="6480" w:hanging="360"/>
+      </w:pPr>
+      <w:rPr>
+        <w:sz w:val="24"/>
+        <w:szCs w:val="24"/>
+      </w:rPr>
+    </w:lvl>
+  </w:abstractNum>
+  <w:abstractNum w:abstractNumId="4">
+    <w:nsid w:val="A8DAE53A"/>
+    <w:multiLevelType w:val="multilevel"/>
+    <w:tmpl w:val="A8DAE53A"/>
+    <w:lvl w:ilvl="0" w:tentative="0">
+      <w:start w:val="1"/>
+      <w:numFmt w:val="decimal"/>
+      <w:lvlText w:val="%1."/>
+      <w:lvlJc w:val="left"/>
+      <w:pPr>
+        <w:tabs>
+          <w:tab w:val="left" w:pos="720"/>
+        </w:tabs>
+        <w:ind w:left="720" w:hanging="360"/>
+      </w:pPr>
+      <w:rPr>
+        <w:sz w:val="24"/>
+        <w:szCs w:val="24"/>
+      </w:rPr>
+    </w:lvl>
+    <w:lvl w:ilvl="1" w:tentative="0">
+      <w:start w:val="1"/>
+      <w:numFmt w:val="decimal"/>
+      <w:lvlText w:val="%2."/>
+      <w:lvlJc w:val="left"/>
+      <w:pPr>
+        <w:tabs>
+          <w:tab w:val="left" w:pos="1440"/>
+        </w:tabs>
+        <w:ind w:left="1440" w:hanging="360"/>
+      </w:pPr>
+      <w:rPr>
+        <w:sz w:val="24"/>
+        <w:szCs w:val="24"/>
+      </w:rPr>
+    </w:lvl>
+    <w:lvl w:ilvl="2" w:tentative="0">
+      <w:start w:val="1"/>
+      <w:numFmt w:val="decimal"/>
+      <w:lvlText w:val="%3."/>
+      <w:lvlJc w:val="left"/>
+      <w:pPr>
+        <w:tabs>
+          <w:tab w:val="left" w:pos="2160"/>
+        </w:tabs>
+        <w:ind w:left="2160" w:hanging="360"/>
+      </w:pPr>
+      <w:rPr>
+        <w:sz w:val="24"/>
+        <w:szCs w:val="24"/>
+      </w:rPr>
+    </w:lvl>
+    <w:lvl w:ilvl="3" w:tentative="0">
+      <w:start w:val="1"/>
+      <w:numFmt w:val="decimal"/>
+      <w:lvlText w:val="%4."/>
+      <w:lvlJc w:val="left"/>
+      <w:pPr>
+        <w:tabs>
+          <w:tab w:val="left" w:pos="2517"/>
+        </w:tabs>
+        <w:ind w:left="2880" w:hanging="360"/>
+      </w:pPr>
+      <w:rPr>
+        <w:sz w:val="24"/>
+        <w:szCs w:val="24"/>
+      </w:rPr>
+    </w:lvl>
+    <w:lvl w:ilvl="4" w:tentative="0">
+      <w:start w:val="1"/>
+      <w:numFmt w:val="decimal"/>
+      <w:lvlText w:val="%5."/>
+      <w:lvlJc w:val="left"/>
+      <w:pPr>
+        <w:tabs>
+          <w:tab w:val="left" w:pos="3238"/>
+        </w:tabs>
+        <w:ind w:left="3600" w:hanging="360"/>
+      </w:pPr>
+      <w:rPr>
+        <w:sz w:val="24"/>
+        <w:szCs w:val="24"/>
+      </w:rPr>
+    </w:lvl>
+    <w:lvl w:ilvl="5" w:tentative="0">
+      <w:start w:val="1"/>
+      <w:numFmt w:val="decimal"/>
+      <w:lvlText w:val="%6."/>
+      <w:lvlJc w:val="left"/>
+      <w:pPr>
+        <w:tabs>
+          <w:tab w:val="left" w:pos="3958"/>
+        </w:tabs>
+        <w:ind w:left="4320" w:hanging="360"/>
+      </w:pPr>
+      <w:rPr>
+        <w:sz w:val="24"/>
+        <w:szCs w:val="24"/>
+      </w:rPr>
+    </w:lvl>
+    <w:lvl w:ilvl="6" w:tentative="0">
+      <w:start w:val="1"/>
+      <w:numFmt w:val="decimal"/>
+      <w:lvlText w:val="%7."/>
+      <w:lvlJc w:val="left"/>
+      <w:pPr>
+        <w:tabs>
+          <w:tab w:val="left" w:pos="4678"/>
+        </w:tabs>
+        <w:ind w:left="5040" w:hanging="360"/>
+      </w:pPr>
+      <w:rPr>
+        <w:sz w:val="24"/>
+        <w:szCs w:val="24"/>
+      </w:rPr>
+    </w:lvl>
+    <w:lvl w:ilvl="7" w:tentative="0">
+      <w:start w:val="1"/>
+      <w:numFmt w:val="decimal"/>
+      <w:lvlText w:val="%8."/>
+      <w:lvlJc w:val="left"/>
+      <w:pPr>
+        <w:tabs>
+          <w:tab w:val="left" w:pos="5398"/>
+        </w:tabs>
+        <w:ind w:left="5760" w:hanging="360"/>
+      </w:pPr>
+      <w:rPr>
+        <w:sz w:val="24"/>
+        <w:szCs w:val="24"/>
+      </w:rPr>
+    </w:lvl>
+    <w:lvl w:ilvl="8" w:tentative="0">
+      <w:start w:val="1"/>
+      <w:numFmt w:val="decimal"/>
+      <w:lvlText w:val="%9."/>
+      <w:lvlJc w:val="left"/>
+      <w:pPr>
+        <w:tabs>
+          <w:tab w:val="left" w:pos="6118"/>
+        </w:tabs>
+        <w:ind w:left="6480" w:hanging="360"/>
+      </w:pPr>
+      <w:rPr>
+        <w:sz w:val="24"/>
+        <w:szCs w:val="24"/>
+      </w:rPr>
+    </w:lvl>
+  </w:abstractNum>
+  <w:abstractNum w:abstractNumId="5">
     <w:nsid w:val="AD5B2CAA"/>
     <w:multiLevelType w:val="multilevel"/>
     <w:tmpl w:val="AD5B2CAA"/>
@@ -8171,7 +13914,156 @@
       </w:rPr>
     </w:lvl>
   </w:abstractNum>
-  <w:abstractNum w:abstractNumId="1">
+  <w:abstractNum w:abstractNumId="6">
+    <w:nsid w:val="CF97645C"/>
+    <w:multiLevelType w:val="multilevel"/>
+    <w:tmpl w:val="CF97645C"/>
+    <w:lvl w:ilvl="0" w:tentative="0">
+      <w:start w:val="1"/>
+      <w:numFmt w:val="decimal"/>
+      <w:lvlText w:val="%1."/>
+      <w:lvlJc w:val="left"/>
+      <w:pPr>
+        <w:tabs>
+          <w:tab w:val="left" w:pos="720"/>
+        </w:tabs>
+        <w:ind w:left="720" w:hanging="360"/>
+      </w:pPr>
+      <w:rPr>
+        <w:sz w:val="24"/>
+        <w:szCs w:val="24"/>
+      </w:rPr>
+    </w:lvl>
+    <w:lvl w:ilvl="1" w:tentative="0">
+      <w:start w:val="1"/>
+      <w:numFmt w:val="decimal"/>
+      <w:lvlText w:val="%2."/>
+      <w:lvlJc w:val="left"/>
+      <w:pPr>
+        <w:tabs>
+          <w:tab w:val="left" w:pos="1440"/>
+        </w:tabs>
+        <w:ind w:left="1440" w:hanging="360"/>
+      </w:pPr>
+      <w:rPr>
+        <w:sz w:val="24"/>
+        <w:szCs w:val="24"/>
+      </w:rPr>
+    </w:lvl>
+    <w:lvl w:ilvl="2" w:tentative="0">
+      <w:start w:val="1"/>
+      <w:numFmt w:val="decimal"/>
+      <w:lvlText w:val="%3."/>
+      <w:lvlJc w:val="left"/>
+      <w:pPr>
+        <w:tabs>
+          <w:tab w:val="left" w:pos="2160"/>
+        </w:tabs>
+        <w:ind w:left="2160" w:hanging="360"/>
+      </w:pPr>
+      <w:rPr>
+        <w:sz w:val="24"/>
+        <w:szCs w:val="24"/>
+      </w:rPr>
+    </w:lvl>
+    <w:lvl w:ilvl="3" w:tentative="0">
+      <w:start w:val="1"/>
+      <w:numFmt w:val="decimal"/>
+      <w:lvlText w:val="%4."/>
+      <w:lvlJc w:val="left"/>
+      <w:pPr>
+        <w:tabs>
+          <w:tab w:val="left" w:pos="2517"/>
+        </w:tabs>
+        <w:ind w:left="2880" w:hanging="360"/>
+      </w:pPr>
+      <w:rPr>
+        <w:sz w:val="24"/>
+        <w:szCs w:val="24"/>
+      </w:rPr>
+    </w:lvl>
+    <w:lvl w:ilvl="4" w:tentative="0">
+      <w:start w:val="1"/>
+      <w:numFmt w:val="decimal"/>
+      <w:lvlText w:val="%5."/>
+      <w:lvlJc w:val="left"/>
+      <w:pPr>
+        <w:tabs>
+          <w:tab w:val="left" w:pos="3238"/>
+        </w:tabs>
+        <w:ind w:left="3600" w:hanging="360"/>
+      </w:pPr>
+      <w:rPr>
+        <w:sz w:val="24"/>
+        <w:szCs w:val="24"/>
+      </w:rPr>
+    </w:lvl>
+    <w:lvl w:ilvl="5" w:tentative="0">
+      <w:start w:val="1"/>
+      <w:numFmt w:val="decimal"/>
+      <w:lvlText w:val="%6."/>
+      <w:lvlJc w:val="left"/>
+      <w:pPr>
+        <w:tabs>
+          <w:tab w:val="left" w:pos="3958"/>
+        </w:tabs>
+        <w:ind w:left="4320" w:hanging="360"/>
+      </w:pPr>
+      <w:rPr>
+        <w:sz w:val="24"/>
+        <w:szCs w:val="24"/>
+      </w:rPr>
+    </w:lvl>
+    <w:lvl w:ilvl="6" w:tentative="0">
+      <w:start w:val="1"/>
+      <w:numFmt w:val="decimal"/>
+      <w:lvlText w:val="%7."/>
+      <w:lvlJc w:val="left"/>
+      <w:pPr>
+        <w:tabs>
+          <w:tab w:val="left" w:pos="4678"/>
+        </w:tabs>
+        <w:ind w:left="5040" w:hanging="360"/>
+      </w:pPr>
+      <w:rPr>
+        <w:sz w:val="24"/>
+        <w:szCs w:val="24"/>
+      </w:rPr>
+    </w:lvl>
+    <w:lvl w:ilvl="7" w:tentative="0">
+      <w:start w:val="1"/>
+      <w:numFmt w:val="decimal"/>
+      <w:lvlText w:val="%8."/>
+      <w:lvlJc w:val="left"/>
+      <w:pPr>
+        <w:tabs>
+          <w:tab w:val="left" w:pos="5398"/>
+        </w:tabs>
+        <w:ind w:left="5760" w:hanging="360"/>
+      </w:pPr>
+      <w:rPr>
+        <w:sz w:val="24"/>
+        <w:szCs w:val="24"/>
+      </w:rPr>
+    </w:lvl>
+    <w:lvl w:ilvl="8" w:tentative="0">
+      <w:start w:val="1"/>
+      <w:numFmt w:val="decimal"/>
+      <w:lvlText w:val="%9."/>
+      <w:lvlJc w:val="left"/>
+      <w:pPr>
+        <w:tabs>
+          <w:tab w:val="left" w:pos="6118"/>
+        </w:tabs>
+        <w:ind w:left="6480" w:hanging="360"/>
+      </w:pPr>
+      <w:rPr>
+        <w:sz w:val="24"/>
+        <w:szCs w:val="24"/>
+      </w:rPr>
+    </w:lvl>
+  </w:abstractNum>
+  <w:abstractNum w:abstractNumId="7">
     <w:nsid w:val="F7373C62"/>
     <w:multiLevelType w:val="multilevel"/>
     <w:tmpl w:val="F7373C62"/>
@@ -8320,7 +14212,156 @@
       </w:rPr>
     </w:lvl>
   </w:abstractNum>
-  <w:abstractNum w:abstractNumId="2">
+  <w:abstractNum w:abstractNumId="8">
+    <w:nsid w:val="F850B27F"/>
+    <w:multiLevelType w:val="multilevel"/>
+    <w:tmpl w:val="F850B27F"/>
+    <w:lvl w:ilvl="0" w:tentative="0">
+      <w:start w:val="1"/>
+      <w:numFmt w:val="decimal"/>
+      <w:lvlText w:val="%1."/>
+      <w:lvlJc w:val="left"/>
+      <w:pPr>
+        <w:tabs>
+          <w:tab w:val="left" w:pos="720"/>
+        </w:tabs>
+        <w:ind w:left="720" w:hanging="360"/>
+      </w:pPr>
+      <w:rPr>
+        <w:sz w:val="24"/>
+        <w:szCs w:val="24"/>
+      </w:rPr>
+    </w:lvl>
+    <w:lvl w:ilvl="1" w:tentative="0">
+      <w:start w:val="1"/>
+      <w:numFmt w:val="decimal"/>
+      <w:lvlText w:val="%2."/>
+      <w:lvlJc w:val="left"/>
+      <w:pPr>
+        <w:tabs>
+          <w:tab w:val="left" w:pos="1440"/>
+        </w:tabs>
+        <w:ind w:left="1440" w:hanging="360"/>
+      </w:pPr>
+      <w:rPr>
+        <w:sz w:val="24"/>
+        <w:szCs w:val="24"/>
+      </w:rPr>
+    </w:lvl>
+    <w:lvl w:ilvl="2" w:tentative="0">
+      <w:start w:val="1"/>
+      <w:numFmt w:val="decimal"/>
+      <w:lvlText w:val="%3."/>
+      <w:lvlJc w:val="left"/>
+      <w:pPr>
+        <w:tabs>
+          <w:tab w:val="left" w:pos="2160"/>
+        </w:tabs>
+        <w:ind w:left="2160" w:hanging="360"/>
+      </w:pPr>
+      <w:rPr>
+        <w:sz w:val="24"/>
+        <w:szCs w:val="24"/>
+      </w:rPr>
+    </w:lvl>
+    <w:lvl w:ilvl="3" w:tentative="0">
+      <w:start w:val="1"/>
+      <w:numFmt w:val="decimal"/>
+      <w:lvlText w:val="%4."/>
+      <w:lvlJc w:val="left"/>
+      <w:pPr>
+        <w:tabs>
+          <w:tab w:val="left" w:pos="2517"/>
+        </w:tabs>
+        <w:ind w:left="2880" w:hanging="360"/>
+      </w:pPr>
+      <w:rPr>
+        <w:sz w:val="24"/>
+        <w:szCs w:val="24"/>
+      </w:rPr>
+    </w:lvl>
+    <w:lvl w:ilvl="4" w:tentative="0">
+      <w:start w:val="1"/>
+      <w:numFmt w:val="decimal"/>
+      <w:lvlText w:val="%5."/>
+      <w:lvlJc w:val="left"/>
+      <w:pPr>
+        <w:tabs>
+          <w:tab w:val="left" w:pos="3238"/>
+        </w:tabs>
+        <w:ind w:left="3600" w:hanging="360"/>
+      </w:pPr>
+      <w:rPr>
+        <w:sz w:val="24"/>
+        <w:szCs w:val="24"/>
+      </w:rPr>
+    </w:lvl>
+    <w:lvl w:ilvl="5" w:tentative="0">
+      <w:start w:val="1"/>
+      <w:numFmt w:val="decimal"/>
+      <w:lvlText w:val="%6."/>
+      <w:lvlJc w:val="left"/>
+      <w:pPr>
+        <w:tabs>
+          <w:tab w:val="left" w:pos="3958"/>
+        </w:tabs>
+        <w:ind w:left="4320" w:hanging="360"/>
+      </w:pPr>
+      <w:rPr>
+        <w:sz w:val="24"/>
+        <w:szCs w:val="24"/>
+      </w:rPr>
+    </w:lvl>
+    <w:lvl w:ilvl="6" w:tentative="0">
+      <w:start w:val="1"/>
+      <w:numFmt w:val="decimal"/>
+      <w:lvlText w:val="%7."/>
+      <w:lvlJc w:val="left"/>
+      <w:pPr>
+        <w:tabs>
+          <w:tab w:val="left" w:pos="4678"/>
+        </w:tabs>
+        <w:ind w:left="5040" w:hanging="360"/>
+      </w:pPr>
+      <w:rPr>
+        <w:sz w:val="24"/>
+        <w:szCs w:val="24"/>
+      </w:rPr>
+    </w:lvl>
+    <w:lvl w:ilvl="7" w:tentative="0">
+      <w:start w:val="1"/>
+      <w:numFmt w:val="decimal"/>
+      <w:lvlText w:val="%8."/>
+      <w:lvlJc w:val="left"/>
+      <w:pPr>
+        <w:tabs>
+          <w:tab w:val="left" w:pos="5398"/>
+        </w:tabs>
+        <w:ind w:left="5760" w:hanging="360"/>
+      </w:pPr>
+      <w:rPr>
+        <w:sz w:val="24"/>
+        <w:szCs w:val="24"/>
+      </w:rPr>
+    </w:lvl>
+    <w:lvl w:ilvl="8" w:tentative="0">
+      <w:start w:val="1"/>
+      <w:numFmt w:val="decimal"/>
+      <w:lvlText w:val="%9."/>
+      <w:lvlJc w:val="left"/>
+      <w:pPr>
+        <w:tabs>
+          <w:tab w:val="left" w:pos="6118"/>
+        </w:tabs>
+        <w:ind w:left="6480" w:hanging="360"/>
+      </w:pPr>
+      <w:rPr>
+        <w:sz w:val="24"/>
+        <w:szCs w:val="24"/>
+      </w:rPr>
+    </w:lvl>
+  </w:abstractNum>
+  <w:abstractNum w:abstractNumId="9">
     <w:nsid w:val="F893D5EB"/>
     <w:multiLevelType w:val="multilevel"/>
     <w:tmpl w:val="F893D5EB"/>
@@ -8469,7 +14510,752 @@
       </w:rPr>
     </w:lvl>
   </w:abstractNum>
-  <w:abstractNum w:abstractNumId="3">
+  <w:abstractNum w:abstractNumId="10">
+    <w:nsid w:val="FE5B757E"/>
+    <w:multiLevelType w:val="multilevel"/>
+    <w:tmpl w:val="FE5B757E"/>
+    <w:lvl w:ilvl="0" w:tentative="0">
+      <w:start w:val="1"/>
+      <w:numFmt w:val="decimal"/>
+      <w:lvlText w:val="%1."/>
+      <w:lvlJc w:val="left"/>
+      <w:pPr>
+        <w:tabs>
+          <w:tab w:val="left" w:pos="720"/>
+        </w:tabs>
+        <w:ind w:left="720" w:hanging="360"/>
+      </w:pPr>
+      <w:rPr>
+        <w:sz w:val="24"/>
+        <w:szCs w:val="24"/>
+      </w:rPr>
+    </w:lvl>
+    <w:lvl w:ilvl="1" w:tentative="0">
+      <w:start w:val="1"/>
+      <w:numFmt w:val="decimal"/>
+      <w:lvlText w:val="%2."/>
+      <w:lvlJc w:val="left"/>
+      <w:pPr>
+        <w:tabs>
+          <w:tab w:val="left" w:pos="1440"/>
+        </w:tabs>
+        <w:ind w:left="1440" w:hanging="360"/>
+      </w:pPr>
+      <w:rPr>
+        <w:sz w:val="24"/>
+        <w:szCs w:val="24"/>
+      </w:rPr>
+    </w:lvl>
+    <w:lvl w:ilvl="2" w:tentative="0">
+      <w:start w:val="1"/>
+      <w:numFmt w:val="decimal"/>
+      <w:lvlText w:val="%3."/>
+      <w:lvlJc w:val="left"/>
+      <w:pPr>
+        <w:tabs>
+          <w:tab w:val="left" w:pos="2160"/>
+        </w:tabs>
+        <w:ind w:left="2160" w:hanging="360"/>
+      </w:pPr>
+      <w:rPr>
+        <w:sz w:val="24"/>
+        <w:szCs w:val="24"/>
+      </w:rPr>
+    </w:lvl>
+    <w:lvl w:ilvl="3" w:tentative="0">
+      <w:start w:val="1"/>
+      <w:numFmt w:val="decimal"/>
+      <w:lvlText w:val="%4."/>
+      <w:lvlJc w:val="left"/>
+      <w:pPr>
+        <w:tabs>
+          <w:tab w:val="left" w:pos="2517"/>
+        </w:tabs>
+        <w:ind w:left="2880" w:hanging="360"/>
+      </w:pPr>
+      <w:rPr>
+        <w:sz w:val="24"/>
+        <w:szCs w:val="24"/>
+      </w:rPr>
+    </w:lvl>
+    <w:lvl w:ilvl="4" w:tentative="0">
+      <w:start w:val="1"/>
+      <w:numFmt w:val="decimal"/>
+      <w:lvlText w:val="%5."/>
+      <w:lvlJc w:val="left"/>
+      <w:pPr>
+        <w:tabs>
+          <w:tab w:val="left" w:pos="3238"/>
+        </w:tabs>
+        <w:ind w:left="3600" w:hanging="360"/>
+      </w:pPr>
+      <w:rPr>
+        <w:sz w:val="24"/>
+        <w:szCs w:val="24"/>
+      </w:rPr>
+    </w:lvl>
+    <w:lvl w:ilvl="5" w:tentative="0">
+      <w:start w:val="1"/>
+      <w:numFmt w:val="decimal"/>
+      <w:lvlText w:val="%6."/>
+      <w:lvlJc w:val="left"/>
+      <w:pPr>
+        <w:tabs>
+          <w:tab w:val="left" w:pos="3958"/>
+        </w:tabs>
+        <w:ind w:left="4320" w:hanging="360"/>
+      </w:pPr>
+      <w:rPr>
+        <w:sz w:val="24"/>
+        <w:szCs w:val="24"/>
+      </w:rPr>
+    </w:lvl>
+    <w:lvl w:ilvl="6" w:tentative="0">
+      <w:start w:val="1"/>
+      <w:numFmt w:val="decimal"/>
+      <w:lvlText w:val="%7."/>
+      <w:lvlJc w:val="left"/>
+      <w:pPr>
+        <w:tabs>
+          <w:tab w:val="left" w:pos="4678"/>
+        </w:tabs>
+        <w:ind w:left="5040" w:hanging="360"/>
+      </w:pPr>
+      <w:rPr>
+        <w:sz w:val="24"/>
+        <w:szCs w:val="24"/>
+      </w:rPr>
+    </w:lvl>
+    <w:lvl w:ilvl="7" w:tentative="0">
+      <w:start w:val="1"/>
+      <w:numFmt w:val="decimal"/>
+      <w:lvlText w:val="%8."/>
+      <w:lvlJc w:val="left"/>
+      <w:pPr>
+        <w:tabs>
+          <w:tab w:val="left" w:pos="5398"/>
+        </w:tabs>
+        <w:ind w:left="5760" w:hanging="360"/>
+      </w:pPr>
+      <w:rPr>
+        <w:sz w:val="24"/>
+        <w:szCs w:val="24"/>
+      </w:rPr>
+    </w:lvl>
+    <w:lvl w:ilvl="8" w:tentative="0">
+      <w:start w:val="1"/>
+      <w:numFmt w:val="decimal"/>
+      <w:lvlText w:val="%9."/>
+      <w:lvlJc w:val="left"/>
+      <w:pPr>
+        <w:tabs>
+          <w:tab w:val="left" w:pos="6118"/>
+        </w:tabs>
+        <w:ind w:left="6480" w:hanging="360"/>
+      </w:pPr>
+      <w:rPr>
+        <w:sz w:val="24"/>
+        <w:szCs w:val="24"/>
+      </w:rPr>
+    </w:lvl>
+  </w:abstractNum>
+  <w:abstractNum w:abstractNumId="11">
+    <w:nsid w:val="001B4E8E"/>
+    <w:multiLevelType w:val="multilevel"/>
+    <w:tmpl w:val="001B4E8E"/>
+    <w:lvl w:ilvl="0" w:tentative="0">
+      <w:start w:val="1"/>
+      <w:numFmt w:val="decimal"/>
+      <w:lvlText w:val="%1."/>
+      <w:lvlJc w:val="left"/>
+      <w:pPr>
+        <w:tabs>
+          <w:tab w:val="left" w:pos="720"/>
+        </w:tabs>
+        <w:ind w:left="720" w:hanging="360"/>
+      </w:pPr>
+      <w:rPr>
+        <w:sz w:val="24"/>
+        <w:szCs w:val="24"/>
+      </w:rPr>
+    </w:lvl>
+    <w:lvl w:ilvl="1" w:tentative="0">
+      <w:start w:val="1"/>
+      <w:numFmt w:val="decimal"/>
+      <w:lvlText w:val="%2."/>
+      <w:lvlJc w:val="left"/>
+      <w:pPr>
+        <w:tabs>
+          <w:tab w:val="left" w:pos="1440"/>
+        </w:tabs>
+        <w:ind w:left="1440" w:hanging="360"/>
+      </w:pPr>
+      <w:rPr>
+        <w:sz w:val="24"/>
+        <w:szCs w:val="24"/>
+      </w:rPr>
+    </w:lvl>
+    <w:lvl w:ilvl="2" w:tentative="0">
+      <w:start w:val="1"/>
+      <w:numFmt w:val="decimal"/>
+      <w:lvlText w:val="%3."/>
+      <w:lvlJc w:val="left"/>
+      <w:pPr>
+        <w:tabs>
+          <w:tab w:val="left" w:pos="2160"/>
+        </w:tabs>
+        <w:ind w:left="2160" w:hanging="360"/>
+      </w:pPr>
+      <w:rPr>
+        <w:sz w:val="24"/>
+        <w:szCs w:val="24"/>
+      </w:rPr>
+    </w:lvl>
+    <w:lvl w:ilvl="3" w:tentative="0">
+      <w:start w:val="1"/>
+      <w:numFmt w:val="decimal"/>
+      <w:lvlText w:val="%4."/>
+      <w:lvlJc w:val="left"/>
+      <w:pPr>
+        <w:tabs>
+          <w:tab w:val="left" w:pos="2517"/>
+        </w:tabs>
+        <w:ind w:left="2880" w:hanging="360"/>
+      </w:pPr>
+      <w:rPr>
+        <w:sz w:val="24"/>
+        <w:szCs w:val="24"/>
+      </w:rPr>
+    </w:lvl>
+    <w:lvl w:ilvl="4" w:tentative="0">
+      <w:start w:val="1"/>
+      <w:numFmt w:val="decimal"/>
+      <w:lvlText w:val="%5."/>
+      <w:lvlJc w:val="left"/>
+      <w:pPr>
+        <w:tabs>
+          <w:tab w:val="left" w:pos="3238"/>
+        </w:tabs>
+        <w:ind w:left="3600" w:hanging="360"/>
+      </w:pPr>
+      <w:rPr>
+        <w:sz w:val="24"/>
+        <w:szCs w:val="24"/>
+      </w:rPr>
+    </w:lvl>
+    <w:lvl w:ilvl="5" w:tentative="0">
+      <w:start w:val="1"/>
+      <w:numFmt w:val="decimal"/>
+      <w:lvlText w:val="%6."/>
+      <w:lvlJc w:val="left"/>
+      <w:pPr>
+        <w:tabs>
+          <w:tab w:val="left" w:pos="3958"/>
+        </w:tabs>
+        <w:ind w:left="4320" w:hanging="360"/>
+      </w:pPr>
+      <w:rPr>
+        <w:sz w:val="24"/>
+        <w:szCs w:val="24"/>
+      </w:rPr>
+    </w:lvl>
+    <w:lvl w:ilvl="6" w:tentative="0">
+      <w:start w:val="1"/>
+      <w:numFmt w:val="decimal"/>
+      <w:lvlText w:val="%7."/>
+      <w:lvlJc w:val="left"/>
+      <w:pPr>
+        <w:tabs>
+          <w:tab w:val="left" w:pos="4678"/>
+        </w:tabs>
+        <w:ind w:left="5040" w:hanging="360"/>
+      </w:pPr>
+      <w:rPr>
+        <w:sz w:val="24"/>
+        <w:szCs w:val="24"/>
+      </w:rPr>
+    </w:lvl>
+    <w:lvl w:ilvl="7" w:tentative="0">
+      <w:start w:val="1"/>
+      <w:numFmt w:val="decimal"/>
+      <w:lvlText w:val="%8."/>
+      <w:lvlJc w:val="left"/>
+      <w:pPr>
+        <w:tabs>
+          <w:tab w:val="left" w:pos="5398"/>
+        </w:tabs>
+        <w:ind w:left="5760" w:hanging="360"/>
+      </w:pPr>
+      <w:rPr>
+        <w:sz w:val="24"/>
+        <w:szCs w:val="24"/>
+      </w:rPr>
+    </w:lvl>
+    <w:lvl w:ilvl="8" w:tentative="0">
+      <w:start w:val="1"/>
+      <w:numFmt w:val="decimal"/>
+      <w:lvlText w:val="%9."/>
+      <w:lvlJc w:val="left"/>
+      <w:pPr>
+        <w:tabs>
+          <w:tab w:val="left" w:pos="6118"/>
+        </w:tabs>
+        <w:ind w:left="6480" w:hanging="360"/>
+      </w:pPr>
+      <w:rPr>
+        <w:sz w:val="24"/>
+        <w:szCs w:val="24"/>
+      </w:rPr>
+    </w:lvl>
+  </w:abstractNum>
+  <w:abstractNum w:abstractNumId="12">
+    <w:nsid w:val="0ED64118"/>
+    <w:multiLevelType w:val="multilevel"/>
+    <w:tmpl w:val="0ED64118"/>
+    <w:lvl w:ilvl="0" w:tentative="0">
+      <w:start w:val="1"/>
+      <w:numFmt w:val="decimal"/>
+      <w:lvlText w:val="%1."/>
+      <w:lvlJc w:val="left"/>
+      <w:pPr>
+        <w:tabs>
+          <w:tab w:val="left" w:pos="720"/>
+        </w:tabs>
+        <w:ind w:left="720" w:hanging="360"/>
+      </w:pPr>
+      <w:rPr>
+        <w:sz w:val="24"/>
+        <w:szCs w:val="24"/>
+      </w:rPr>
+    </w:lvl>
+    <w:lvl w:ilvl="1" w:tentative="0">
+      <w:start w:val="1"/>
+      <w:numFmt w:val="decimal"/>
+      <w:lvlText w:val="%2."/>
+      <w:lvlJc w:val="left"/>
+      <w:pPr>
+        <w:tabs>
+          <w:tab w:val="left" w:pos="1440"/>
+        </w:tabs>
+        <w:ind w:left="1440" w:hanging="360"/>
+      </w:pPr>
+      <w:rPr>
+        <w:sz w:val="24"/>
+        <w:szCs w:val="24"/>
+      </w:rPr>
+    </w:lvl>
+    <w:lvl w:ilvl="2" w:tentative="0">
+      <w:start w:val="1"/>
+      <w:numFmt w:val="decimal"/>
+      <w:lvlText w:val="%3."/>
+      <w:lvlJc w:val="left"/>
+      <w:pPr>
+        <w:tabs>
+          <w:tab w:val="left" w:pos="2160"/>
+        </w:tabs>
+        <w:ind w:left="2160" w:hanging="360"/>
+      </w:pPr>
+      <w:rPr>
+        <w:sz w:val="24"/>
+        <w:szCs w:val="24"/>
+      </w:rPr>
+    </w:lvl>
+    <w:lvl w:ilvl="3" w:tentative="0">
+      <w:start w:val="1"/>
+      <w:numFmt w:val="decimal"/>
+      <w:lvlText w:val="%4."/>
+      <w:lvlJc w:val="left"/>
+      <w:pPr>
+        <w:tabs>
+          <w:tab w:val="left" w:pos="2517"/>
+        </w:tabs>
+        <w:ind w:left="2880" w:hanging="360"/>
+      </w:pPr>
+      <w:rPr>
+        <w:sz w:val="24"/>
+        <w:szCs w:val="24"/>
+      </w:rPr>
+    </w:lvl>
+    <w:lvl w:ilvl="4" w:tentative="0">
+      <w:start w:val="1"/>
+      <w:numFmt w:val="decimal"/>
+      <w:lvlText w:val="%5."/>
+      <w:lvlJc w:val="left"/>
+      <w:pPr>
+        <w:tabs>
+          <w:tab w:val="left" w:pos="3238"/>
+        </w:tabs>
+        <w:ind w:left="3600" w:hanging="360"/>
+      </w:pPr>
+      <w:rPr>
+        <w:sz w:val="24"/>
+        <w:szCs w:val="24"/>
+      </w:rPr>
+    </w:lvl>
+    <w:lvl w:ilvl="5" w:tentative="0">
+      <w:start w:val="1"/>
+      <w:numFmt w:val="decimal"/>
+      <w:lvlText w:val="%6."/>
+      <w:lvlJc w:val="left"/>
+      <w:pPr>
+        <w:tabs>
+          <w:tab w:val="left" w:pos="3958"/>
+        </w:tabs>
+        <w:ind w:left="4320" w:hanging="360"/>
+      </w:pPr>
+      <w:rPr>
+        <w:sz w:val="24"/>
+        <w:szCs w:val="24"/>
+      </w:rPr>
+    </w:lvl>
+    <w:lvl w:ilvl="6" w:tentative="0">
+      <w:start w:val="1"/>
+      <w:numFmt w:val="decimal"/>
+      <w:lvlText w:val="%7."/>
+      <w:lvlJc w:val="left"/>
+      <w:pPr>
+        <w:tabs>
+          <w:tab w:val="left" w:pos="4678"/>
+        </w:tabs>
+        <w:ind w:left="5040" w:hanging="360"/>
+      </w:pPr>
+      <w:rPr>
+        <w:sz w:val="24"/>
+        <w:szCs w:val="24"/>
+      </w:rPr>
+    </w:lvl>
+    <w:lvl w:ilvl="7" w:tentative="0">
+      <w:start w:val="1"/>
+      <w:numFmt w:val="decimal"/>
+      <w:lvlText w:val="%8."/>
+      <w:lvlJc w:val="left"/>
+      <w:pPr>
+        <w:tabs>
+          <w:tab w:val="left" w:pos="5398"/>
+        </w:tabs>
+        <w:ind w:left="5760" w:hanging="360"/>
+      </w:pPr>
+      <w:rPr>
+        <w:sz w:val="24"/>
+        <w:szCs w:val="24"/>
+      </w:rPr>
+    </w:lvl>
+    <w:lvl w:ilvl="8" w:tentative="0">
+      <w:start w:val="1"/>
+      <w:numFmt w:val="decimal"/>
+      <w:lvlText w:val="%9."/>
+      <w:lvlJc w:val="left"/>
+      <w:pPr>
+        <w:tabs>
+          <w:tab w:val="left" w:pos="6118"/>
+        </w:tabs>
+        <w:ind w:left="6480" w:hanging="360"/>
+      </w:pPr>
+      <w:rPr>
+        <w:sz w:val="24"/>
+        <w:szCs w:val="24"/>
+      </w:rPr>
+    </w:lvl>
+  </w:abstractNum>
+  <w:abstractNum w:abstractNumId="13">
+    <w:nsid w:val="150E692E"/>
+    <w:multiLevelType w:val="multilevel"/>
+    <w:tmpl w:val="150E692E"/>
+    <w:lvl w:ilvl="0" w:tentative="0">
+      <w:start w:val="1"/>
+      <w:numFmt w:val="decimal"/>
+      <w:lvlText w:val="%1."/>
+      <w:lvlJc w:val="left"/>
+      <w:pPr>
+        <w:tabs>
+          <w:tab w:val="left" w:pos="720"/>
+        </w:tabs>
+        <w:ind w:left="720" w:hanging="360"/>
+      </w:pPr>
+      <w:rPr>
+        <w:sz w:val="24"/>
+        <w:szCs w:val="24"/>
+      </w:rPr>
+    </w:lvl>
+    <w:lvl w:ilvl="1" w:tentative="0">
+      <w:start w:val="1"/>
+      <w:numFmt w:val="decimal"/>
+      <w:lvlText w:val="%2."/>
+      <w:lvlJc w:val="left"/>
+      <w:pPr>
+        <w:tabs>
+          <w:tab w:val="left" w:pos="1440"/>
+        </w:tabs>
+        <w:ind w:left="1440" w:hanging="360"/>
+      </w:pPr>
+      <w:rPr>
+        <w:sz w:val="24"/>
+        <w:szCs w:val="24"/>
+      </w:rPr>
+    </w:lvl>
+    <w:lvl w:ilvl="2" w:tentative="0">
+      <w:start w:val="1"/>
+      <w:numFmt w:val="decimal"/>
+      <w:lvlText w:val="%3."/>
+      <w:lvlJc w:val="left"/>
+      <w:pPr>
+        <w:tabs>
+          <w:tab w:val="left" w:pos="2160"/>
+        </w:tabs>
+        <w:ind w:left="2160" w:hanging="360"/>
+      </w:pPr>
+      <w:rPr>
+        <w:sz w:val="24"/>
+        <w:szCs w:val="24"/>
+      </w:rPr>
+    </w:lvl>
+    <w:lvl w:ilvl="3" w:tentative="0">
+      <w:start w:val="1"/>
+      <w:numFmt w:val="decimal"/>
+      <w:lvlText w:val="%4."/>
+      <w:lvlJc w:val="left"/>
+      <w:pPr>
+        <w:tabs>
+          <w:tab w:val="left" w:pos="2517"/>
+        </w:tabs>
+        <w:ind w:left="2880" w:hanging="360"/>
+      </w:pPr>
+      <w:rPr>
+        <w:sz w:val="24"/>
+        <w:szCs w:val="24"/>
+      </w:rPr>
+    </w:lvl>
+    <w:lvl w:ilvl="4" w:tentative="0">
+      <w:start w:val="1"/>
+      <w:numFmt w:val="decimal"/>
+      <w:lvlText w:val="%5."/>
+      <w:lvlJc w:val="left"/>
+      <w:pPr>
+        <w:tabs>
+          <w:tab w:val="left" w:pos="3238"/>
+        </w:tabs>
+        <w:ind w:left="3600" w:hanging="360"/>
+      </w:pPr>
+      <w:rPr>
+        <w:sz w:val="24"/>
+        <w:szCs w:val="24"/>
+      </w:rPr>
+    </w:lvl>
+    <w:lvl w:ilvl="5" w:tentative="0">
+      <w:start w:val="1"/>
+      <w:numFmt w:val="decimal"/>
+      <w:lvlText w:val="%6."/>
+      <w:lvlJc w:val="left"/>
+      <w:pPr>
+        <w:tabs>
+          <w:tab w:val="left" w:pos="3958"/>
+        </w:tabs>
+        <w:ind w:left="4320" w:hanging="360"/>
+      </w:pPr>
+      <w:rPr>
+        <w:sz w:val="24"/>
+        <w:szCs w:val="24"/>
+      </w:rPr>
+    </w:lvl>
+    <w:lvl w:ilvl="6" w:tentative="0">
+      <w:start w:val="1"/>
+      <w:numFmt w:val="decimal"/>
+      <w:lvlText w:val="%7."/>
+      <w:lvlJc w:val="left"/>
+      <w:pPr>
+        <w:tabs>
+          <w:tab w:val="left" w:pos="4678"/>
+        </w:tabs>
+        <w:ind w:left="5040" w:hanging="360"/>
+      </w:pPr>
+      <w:rPr>
+        <w:sz w:val="24"/>
+        <w:szCs w:val="24"/>
+      </w:rPr>
+    </w:lvl>
+    <w:lvl w:ilvl="7" w:tentative="0">
+      <w:start w:val="1"/>
+      <w:numFmt w:val="decimal"/>
+      <w:lvlText w:val="%8."/>
+      <w:lvlJc w:val="left"/>
+      <w:pPr>
+        <w:tabs>
+          <w:tab w:val="left" w:pos="5398"/>
+        </w:tabs>
+        <w:ind w:left="5760" w:hanging="360"/>
+      </w:pPr>
+      <w:rPr>
+        <w:sz w:val="24"/>
+        <w:szCs w:val="24"/>
+      </w:rPr>
+    </w:lvl>
+    <w:lvl w:ilvl="8" w:tentative="0">
+      <w:start w:val="1"/>
+      <w:numFmt w:val="decimal"/>
+      <w:lvlText w:val="%9."/>
+      <w:lvlJc w:val="left"/>
+      <w:pPr>
+        <w:tabs>
+          <w:tab w:val="left" w:pos="6118"/>
+        </w:tabs>
+        <w:ind w:left="6480" w:hanging="360"/>
+      </w:pPr>
+      <w:rPr>
+        <w:sz w:val="24"/>
+        <w:szCs w:val="24"/>
+      </w:rPr>
+    </w:lvl>
+  </w:abstractNum>
+  <w:abstractNum w:abstractNumId="14">
+    <w:nsid w:val="1EF9FDDC"/>
+    <w:multiLevelType w:val="multilevel"/>
+    <w:tmpl w:val="1EF9FDDC"/>
+    <w:lvl w:ilvl="0" w:tentative="0">
+      <w:start w:val="1"/>
+      <w:numFmt w:val="decimal"/>
+      <w:lvlText w:val="%1."/>
+      <w:lvlJc w:val="left"/>
+      <w:pPr>
+        <w:tabs>
+          <w:tab w:val="left" w:pos="720"/>
+        </w:tabs>
+        <w:ind w:left="720" w:hanging="360"/>
+      </w:pPr>
+      <w:rPr>
+        <w:sz w:val="24"/>
+        <w:szCs w:val="24"/>
+      </w:rPr>
+    </w:lvl>
+    <w:lvl w:ilvl="1" w:tentative="0">
+      <w:start w:val="1"/>
+      <w:numFmt w:val="decimal"/>
+      <w:lvlText w:val="%2."/>
+      <w:lvlJc w:val="left"/>
+      <w:pPr>
+        <w:tabs>
+          <w:tab w:val="left" w:pos="1440"/>
+        </w:tabs>
+        <w:ind w:left="1440" w:hanging="360"/>
+      </w:pPr>
+      <w:rPr>
+        <w:sz w:val="24"/>
+        <w:szCs w:val="24"/>
+      </w:rPr>
+    </w:lvl>
+    <w:lvl w:ilvl="2" w:tentative="0">
+      <w:start w:val="1"/>
+      <w:numFmt w:val="decimal"/>
+      <w:lvlText w:val="%3."/>
+      <w:lvlJc w:val="left"/>
+      <w:pPr>
+        <w:tabs>
+          <w:tab w:val="left" w:pos="2160"/>
+        </w:tabs>
+        <w:ind w:left="2160" w:hanging="360"/>
+      </w:pPr>
+      <w:rPr>
+        <w:sz w:val="24"/>
+        <w:szCs w:val="24"/>
+      </w:rPr>
+    </w:lvl>
+    <w:lvl w:ilvl="3" w:tentative="0">
+      <w:start w:val="1"/>
+      <w:numFmt w:val="decimal"/>
+      <w:lvlText w:val="%4."/>
+      <w:lvlJc w:val="left"/>
+      <w:pPr>
+        <w:tabs>
+          <w:tab w:val="left" w:pos="2517"/>
+        </w:tabs>
+        <w:ind w:left="2880" w:hanging="360"/>
+      </w:pPr>
+      <w:rPr>
+        <w:sz w:val="24"/>
+        <w:szCs w:val="24"/>
+      </w:rPr>
+    </w:lvl>
+    <w:lvl w:ilvl="4" w:tentative="0">
+      <w:start w:val="1"/>
+      <w:numFmt w:val="decimal"/>
+      <w:lvlText w:val="%5."/>
+      <w:lvlJc w:val="left"/>
+      <w:pPr>
+        <w:tabs>
+          <w:tab w:val="left" w:pos="3238"/>
+        </w:tabs>
+        <w:ind w:left="3600" w:hanging="360"/>
+      </w:pPr>
+      <w:rPr>
+        <w:sz w:val="24"/>
+        <w:szCs w:val="24"/>
+      </w:rPr>
+    </w:lvl>
+    <w:lvl w:ilvl="5" w:tentative="0">
+      <w:start w:val="1"/>
+      <w:numFmt w:val="decimal"/>
+      <w:lvlText w:val="%6."/>
+      <w:lvlJc w:val="left"/>
+      <w:pPr>
+        <w:tabs>
+          <w:tab w:val="left" w:pos="3958"/>
+        </w:tabs>
+        <w:ind w:left="4320" w:hanging="360"/>
+      </w:pPr>
+      <w:rPr>
+        <w:sz w:val="24"/>
+        <w:szCs w:val="24"/>
+      </w:rPr>
+    </w:lvl>
+    <w:lvl w:ilvl="6" w:tentative="0">
+      <w:start w:val="1"/>
+      <w:numFmt w:val="decimal"/>
+      <w:lvlText w:val="%7."/>
+      <w:lvlJc w:val="left"/>
+      <w:pPr>
+        <w:tabs>
+          <w:tab w:val="left" w:pos="4678"/>
+        </w:tabs>
+        <w:ind w:left="5040" w:hanging="360"/>
+      </w:pPr>
+      <w:rPr>
+        <w:sz w:val="24"/>
+        <w:szCs w:val="24"/>
+      </w:rPr>
+    </w:lvl>
+    <w:lvl w:ilvl="7" w:tentative="0">
+      <w:start w:val="1"/>
+      <w:numFmt w:val="decimal"/>
+      <w:lvlText w:val="%8."/>
+      <w:lvlJc w:val="left"/>
+      <w:pPr>
+        <w:tabs>
+          <w:tab w:val="left" w:pos="5398"/>
+        </w:tabs>
+        <w:ind w:left="5760" w:hanging="360"/>
+      </w:pPr>
+      <w:rPr>
+        <w:sz w:val="24"/>
+        <w:szCs w:val="24"/>
+      </w:rPr>
+    </w:lvl>
+    <w:lvl w:ilvl="8" w:tentative="0">
+      <w:start w:val="1"/>
+      <w:numFmt w:val="decimal"/>
+      <w:lvlText w:val="%9."/>
+      <w:lvlJc w:val="left"/>
+      <w:pPr>
+        <w:tabs>
+          <w:tab w:val="left" w:pos="6118"/>
+        </w:tabs>
+        <w:ind w:left="6480" w:hanging="360"/>
+      </w:pPr>
+      <w:rPr>
+        <w:sz w:val="24"/>
+        <w:szCs w:val="24"/>
+      </w:rPr>
+    </w:lvl>
+  </w:abstractNum>
+  <w:abstractNum w:abstractNumId="15">
     <w:nsid w:val="2E8C09AC"/>
     <w:multiLevelType w:val="multilevel"/>
     <w:tmpl w:val="2E8C09AC"/>
@@ -8618,7 +15404,7 @@
       </w:rPr>
     </w:lvl>
   </w:abstractNum>
-  <w:abstractNum w:abstractNumId="4">
+  <w:abstractNum w:abstractNumId="16">
     <w:nsid w:val="3E964C95"/>
     <w:multiLevelType w:val="multilevel"/>
     <w:tmpl w:val="3E964C95"/>
@@ -8767,7 +15553,305 @@
       </w:rPr>
     </w:lvl>
   </w:abstractNum>
-  <w:abstractNum w:abstractNumId="5">
+  <w:abstractNum w:abstractNumId="17">
+    <w:nsid w:val="40ED9093"/>
+    <w:multiLevelType w:val="multilevel"/>
+    <w:tmpl w:val="40ED9093"/>
+    <w:lvl w:ilvl="0" w:tentative="0">
+      <w:start w:val="1"/>
+      <w:numFmt w:val="decimal"/>
+      <w:lvlText w:val="%1."/>
+      <w:lvlJc w:val="left"/>
+      <w:pPr>
+        <w:tabs>
+          <w:tab w:val="left" w:pos="720"/>
+        </w:tabs>
+        <w:ind w:left="720" w:hanging="360"/>
+      </w:pPr>
+      <w:rPr>
+        <w:sz w:val="24"/>
+        <w:szCs w:val="24"/>
+      </w:rPr>
+    </w:lvl>
+    <w:lvl w:ilvl="1" w:tentative="0">
+      <w:start w:val="1"/>
+      <w:numFmt w:val="decimal"/>
+      <w:lvlText w:val="%2."/>
+      <w:lvlJc w:val="left"/>
+      <w:pPr>
+        <w:tabs>
+          <w:tab w:val="left" w:pos="1440"/>
+        </w:tabs>
+        <w:ind w:left="1440" w:hanging="360"/>
+      </w:pPr>
+      <w:rPr>
+        <w:sz w:val="24"/>
+        <w:szCs w:val="24"/>
+      </w:rPr>
+    </w:lvl>
+    <w:lvl w:ilvl="2" w:tentative="0">
+      <w:start w:val="1"/>
+      <w:numFmt w:val="decimal"/>
+      <w:lvlText w:val="%3."/>
+      <w:lvlJc w:val="left"/>
+      <w:pPr>
+        <w:tabs>
+          <w:tab w:val="left" w:pos="2160"/>
+        </w:tabs>
+        <w:ind w:left="2160" w:hanging="360"/>
+      </w:pPr>
+      <w:rPr>
+        <w:sz w:val="24"/>
+        <w:szCs w:val="24"/>
+      </w:rPr>
+    </w:lvl>
+    <w:lvl w:ilvl="3" w:tentative="0">
+      <w:start w:val="1"/>
+      <w:numFmt w:val="decimal"/>
+      <w:lvlText w:val="%4."/>
+      <w:lvlJc w:val="left"/>
+      <w:pPr>
+        <w:tabs>
+          <w:tab w:val="left" w:pos="2517"/>
+        </w:tabs>
+        <w:ind w:left="2880" w:hanging="360"/>
+      </w:pPr>
+      <w:rPr>
+        <w:sz w:val="24"/>
+        <w:szCs w:val="24"/>
+      </w:rPr>
+    </w:lvl>
+    <w:lvl w:ilvl="4" w:tentative="0">
+      <w:start w:val="1"/>
+      <w:numFmt w:val="decimal"/>
+      <w:lvlText w:val="%5."/>
+      <w:lvlJc w:val="left"/>
+      <w:pPr>
+        <w:tabs>
+          <w:tab w:val="left" w:pos="3238"/>
+        </w:tabs>
+        <w:ind w:left="3600" w:hanging="360"/>
+      </w:pPr>
+      <w:rPr>
+        <w:sz w:val="24"/>
+        <w:szCs w:val="24"/>
+      </w:rPr>
+    </w:lvl>
+    <w:lvl w:ilvl="5" w:tentative="0">
+      <w:start w:val="1"/>
+      <w:numFmt w:val="decimal"/>
+      <w:lvlText w:val="%6."/>
+      <w:lvlJc w:val="left"/>
+      <w:pPr>
+        <w:tabs>
+          <w:tab w:val="left" w:pos="3958"/>
+        </w:tabs>
+        <w:ind w:left="4320" w:hanging="360"/>
+      </w:pPr>
+      <w:rPr>
+        <w:sz w:val="24"/>
+        <w:szCs w:val="24"/>
+      </w:rPr>
+    </w:lvl>
+    <w:lvl w:ilvl="6" w:tentative="0">
+      <w:start w:val="1"/>
+      <w:numFmt w:val="decimal"/>
+      <w:lvlText w:val="%7."/>
+      <w:lvlJc w:val="left"/>
+      <w:pPr>
+        <w:tabs>
+          <w:tab w:val="left" w:pos="4678"/>
+        </w:tabs>
+        <w:ind w:left="5040" w:hanging="360"/>
+      </w:pPr>
+      <w:rPr>
+        <w:sz w:val="24"/>
+        <w:szCs w:val="24"/>
+      </w:rPr>
+    </w:lvl>
+    <w:lvl w:ilvl="7" w:tentative="0">
+      <w:start w:val="1"/>
+      <w:numFmt w:val="decimal"/>
+      <w:lvlText w:val="%8."/>
+      <w:lvlJc w:val="left"/>
+      <w:pPr>
+        <w:tabs>
+          <w:tab w:val="left" w:pos="5398"/>
+        </w:tabs>
+        <w:ind w:left="5760" w:hanging="360"/>
+      </w:pPr>
+      <w:rPr>
+        <w:sz w:val="24"/>
+        <w:szCs w:val="24"/>
+      </w:rPr>
+    </w:lvl>
+    <w:lvl w:ilvl="8" w:tentative="0">
+      <w:start w:val="1"/>
+      <w:numFmt w:val="decimal"/>
+      <w:lvlText w:val="%9."/>
+      <w:lvlJc w:val="left"/>
+      <w:pPr>
+        <w:tabs>
+          <w:tab w:val="left" w:pos="6118"/>
+        </w:tabs>
+        <w:ind w:left="6480" w:hanging="360"/>
+      </w:pPr>
+      <w:rPr>
+        <w:sz w:val="24"/>
+        <w:szCs w:val="24"/>
+      </w:rPr>
+    </w:lvl>
+  </w:abstractNum>
+  <w:abstractNum w:abstractNumId="18">
+    <w:nsid w:val="51A5F92B"/>
+    <w:multiLevelType w:val="multilevel"/>
+    <w:tmpl w:val="51A5F92B"/>
+    <w:lvl w:ilvl="0" w:tentative="0">
+      <w:start w:val="1"/>
+      <w:numFmt w:val="decimal"/>
+      <w:lvlText w:val="%1."/>
+      <w:lvlJc w:val="left"/>
+      <w:pPr>
+        <w:tabs>
+          <w:tab w:val="left" w:pos="720"/>
+        </w:tabs>
+        <w:ind w:left="720" w:hanging="360"/>
+      </w:pPr>
+      <w:rPr>
+        <w:sz w:val="24"/>
+        <w:szCs w:val="24"/>
+      </w:rPr>
+    </w:lvl>
+    <w:lvl w:ilvl="1" w:tentative="0">
+      <w:start w:val="1"/>
+      <w:numFmt w:val="decimal"/>
+      <w:lvlText w:val="%2."/>
+      <w:lvlJc w:val="left"/>
+      <w:pPr>
+        <w:tabs>
+          <w:tab w:val="left" w:pos="1440"/>
+        </w:tabs>
+        <w:ind w:left="1440" w:hanging="360"/>
+      </w:pPr>
+      <w:rPr>
+        <w:sz w:val="24"/>
+        <w:szCs w:val="24"/>
+      </w:rPr>
+    </w:lvl>
+    <w:lvl w:ilvl="2" w:tentative="0">
+      <w:start w:val="1"/>
+      <w:numFmt w:val="decimal"/>
+      <w:lvlText w:val="%3."/>
+      <w:lvlJc w:val="left"/>
+      <w:pPr>
+        <w:tabs>
+          <w:tab w:val="left" w:pos="2160"/>
+        </w:tabs>
+        <w:ind w:left="2160" w:hanging="360"/>
+      </w:pPr>
+      <w:rPr>
+        <w:sz w:val="24"/>
+        <w:szCs w:val="24"/>
+      </w:rPr>
+    </w:lvl>
+    <w:lvl w:ilvl="3" w:tentative="0">
+      <w:start w:val="1"/>
+      <w:numFmt w:val="decimal"/>
+      <w:lvlText w:val="%4."/>
+      <w:lvlJc w:val="left"/>
+      <w:pPr>
+        <w:tabs>
+          <w:tab w:val="left" w:pos="2517"/>
+        </w:tabs>
+        <w:ind w:left="2880" w:hanging="360"/>
+      </w:pPr>
+      <w:rPr>
+        <w:sz w:val="24"/>
+        <w:szCs w:val="24"/>
+      </w:rPr>
+    </w:lvl>
+    <w:lvl w:ilvl="4" w:tentative="0">
+      <w:start w:val="1"/>
+      <w:numFmt w:val="decimal"/>
+      <w:lvlText w:val="%5."/>
+      <w:lvlJc w:val="left"/>
+      <w:pPr>
+        <w:tabs>
+          <w:tab w:val="left" w:pos="3238"/>
+        </w:tabs>
+        <w:ind w:left="3600" w:hanging="360"/>
+      </w:pPr>
+      <w:rPr>
+        <w:sz w:val="24"/>
+        <w:szCs w:val="24"/>
+      </w:rPr>
+    </w:lvl>
+    <w:lvl w:ilvl="5" w:tentative="0">
+      <w:start w:val="1"/>
+      <w:numFmt w:val="decimal"/>
+      <w:lvlText w:val="%6."/>
+      <w:lvlJc w:val="left"/>
+      <w:pPr>
+        <w:tabs>
+          <w:tab w:val="left" w:pos="3958"/>
+        </w:tabs>
+        <w:ind w:left="4320" w:hanging="360"/>
+      </w:pPr>
+      <w:rPr>
+        <w:sz w:val="24"/>
+        <w:szCs w:val="24"/>
+      </w:rPr>
+    </w:lvl>
+    <w:lvl w:ilvl="6" w:tentative="0">
+      <w:start w:val="1"/>
+      <w:numFmt w:val="decimal"/>
+      <w:lvlText w:val="%7."/>
+      <w:lvlJc w:val="left"/>
+      <w:pPr>
+        <w:tabs>
+          <w:tab w:val="left" w:pos="4678"/>
+        </w:tabs>
+        <w:ind w:left="5040" w:hanging="360"/>
+      </w:pPr>
+      <w:rPr>
+        <w:sz w:val="24"/>
+        <w:szCs w:val="24"/>
+      </w:rPr>
+    </w:lvl>
+    <w:lvl w:ilvl="7" w:tentative="0">
+      <w:start w:val="1"/>
+      <w:numFmt w:val="decimal"/>
+      <w:lvlText w:val="%8."/>
+      <w:lvlJc w:val="left"/>
+      <w:pPr>
+        <w:tabs>
+          <w:tab w:val="left" w:pos="5398"/>
+        </w:tabs>
+        <w:ind w:left="5760" w:hanging="360"/>
+      </w:pPr>
+      <w:rPr>
+        <w:sz w:val="24"/>
+        <w:szCs w:val="24"/>
+      </w:rPr>
+    </w:lvl>
+    <w:lvl w:ilvl="8" w:tentative="0">
+      <w:start w:val="1"/>
+      <w:numFmt w:val="decimal"/>
+      <w:lvlText w:val="%9."/>
+      <w:lvlJc w:val="left"/>
+      <w:pPr>
+        <w:tabs>
+          <w:tab w:val="left" w:pos="6118"/>
+        </w:tabs>
+        <w:ind w:left="6480" w:hanging="360"/>
+      </w:pPr>
+      <w:rPr>
+        <w:sz w:val="24"/>
+        <w:szCs w:val="24"/>
+      </w:rPr>
+    </w:lvl>
+  </w:abstractNum>
+  <w:abstractNum w:abstractNumId="19">
     <w:nsid w:val="5318595D"/>
     <w:multiLevelType w:val="multilevel"/>
     <w:tmpl w:val="5318595D"/>
@@ -8916,7 +16000,305 @@
       </w:rPr>
     </w:lvl>
   </w:abstractNum>
-  <w:abstractNum w:abstractNumId="6">
+  <w:abstractNum w:abstractNumId="20">
+    <w:nsid w:val="56AC5FBC"/>
+    <w:multiLevelType w:val="multilevel"/>
+    <w:tmpl w:val="56AC5FBC"/>
+    <w:lvl w:ilvl="0" w:tentative="0">
+      <w:start w:val="1"/>
+      <w:numFmt w:val="decimal"/>
+      <w:lvlText w:val="%1."/>
+      <w:lvlJc w:val="left"/>
+      <w:pPr>
+        <w:tabs>
+          <w:tab w:val="left" w:pos="720"/>
+        </w:tabs>
+        <w:ind w:left="720" w:hanging="360"/>
+      </w:pPr>
+      <w:rPr>
+        <w:sz w:val="24"/>
+        <w:szCs w:val="24"/>
+      </w:rPr>
+    </w:lvl>
+    <w:lvl w:ilvl="1" w:tentative="0">
+      <w:start w:val="1"/>
+      <w:numFmt w:val="decimal"/>
+      <w:lvlText w:val="%2."/>
+      <w:lvlJc w:val="left"/>
+      <w:pPr>
+        <w:tabs>
+          <w:tab w:val="left" w:pos="1440"/>
+        </w:tabs>
+        <w:ind w:left="1440" w:hanging="360"/>
+      </w:pPr>
+      <w:rPr>
+        <w:sz w:val="24"/>
+        <w:szCs w:val="24"/>
+      </w:rPr>
+    </w:lvl>
+    <w:lvl w:ilvl="2" w:tentative="0">
+      <w:start w:val="1"/>
+      <w:numFmt w:val="decimal"/>
+      <w:lvlText w:val="%3."/>
+      <w:lvlJc w:val="left"/>
+      <w:pPr>
+        <w:tabs>
+          <w:tab w:val="left" w:pos="2160"/>
+        </w:tabs>
+        <w:ind w:left="2160" w:hanging="360"/>
+      </w:pPr>
+      <w:rPr>
+        <w:sz w:val="24"/>
+        <w:szCs w:val="24"/>
+      </w:rPr>
+    </w:lvl>
+    <w:lvl w:ilvl="3" w:tentative="0">
+      <w:start w:val="1"/>
+      <w:numFmt w:val="decimal"/>
+      <w:lvlText w:val="%4."/>
+      <w:lvlJc w:val="left"/>
+      <w:pPr>
+        <w:tabs>
+          <w:tab w:val="left" w:pos="2517"/>
+        </w:tabs>
+        <w:ind w:left="2880" w:hanging="360"/>
+      </w:pPr>
+      <w:rPr>
+        <w:sz w:val="24"/>
+        <w:szCs w:val="24"/>
+      </w:rPr>
+    </w:lvl>
+    <w:lvl w:ilvl="4" w:tentative="0">
+      <w:start w:val="1"/>
+      <w:numFmt w:val="decimal"/>
+      <w:lvlText w:val="%5."/>
+      <w:lvlJc w:val="left"/>
+      <w:pPr>
+        <w:tabs>
+          <w:tab w:val="left" w:pos="3238"/>
+        </w:tabs>
+        <w:ind w:left="3600" w:hanging="360"/>
+      </w:pPr>
+      <w:rPr>
+        <w:sz w:val="24"/>
+        <w:szCs w:val="24"/>
+      </w:rPr>
+    </w:lvl>
+    <w:lvl w:ilvl="5" w:tentative="0">
+      <w:start w:val="1"/>
+      <w:numFmt w:val="decimal"/>
+      <w:lvlText w:val="%6."/>
+      <w:lvlJc w:val="left"/>
+      <w:pPr>
+        <w:tabs>
+          <w:tab w:val="left" w:pos="3958"/>
+        </w:tabs>
+        <w:ind w:left="4320" w:hanging="360"/>
+      </w:pPr>
+      <w:rPr>
+        <w:sz w:val="24"/>
+        <w:szCs w:val="24"/>
+      </w:rPr>
+    </w:lvl>
+    <w:lvl w:ilvl="6" w:tentative="0">
+      <w:start w:val="1"/>
+      <w:numFmt w:val="decimal"/>
+      <w:lvlText w:val="%7."/>
+      <w:lvlJc w:val="left"/>
+      <w:pPr>
+        <w:tabs>
+          <w:tab w:val="left" w:pos="4678"/>
+        </w:tabs>
+        <w:ind w:left="5040" w:hanging="360"/>
+      </w:pPr>
+      <w:rPr>
+        <w:sz w:val="24"/>
+        <w:szCs w:val="24"/>
+      </w:rPr>
+    </w:lvl>
+    <w:lvl w:ilvl="7" w:tentative="0">
+      <w:start w:val="1"/>
+      <w:numFmt w:val="decimal"/>
+      <w:lvlText w:val="%8."/>
+      <w:lvlJc w:val="left"/>
+      <w:pPr>
+        <w:tabs>
+          <w:tab w:val="left" w:pos="5398"/>
+        </w:tabs>
+        <w:ind w:left="5760" w:hanging="360"/>
+      </w:pPr>
+      <w:rPr>
+        <w:sz w:val="24"/>
+        <w:szCs w:val="24"/>
+      </w:rPr>
+    </w:lvl>
+    <w:lvl w:ilvl="8" w:tentative="0">
+      <w:start w:val="1"/>
+      <w:numFmt w:val="decimal"/>
+      <w:lvlText w:val="%9."/>
+      <w:lvlJc w:val="left"/>
+      <w:pPr>
+        <w:tabs>
+          <w:tab w:val="left" w:pos="6118"/>
+        </w:tabs>
+        <w:ind w:left="6480" w:hanging="360"/>
+      </w:pPr>
+      <w:rPr>
+        <w:sz w:val="24"/>
+        <w:szCs w:val="24"/>
+      </w:rPr>
+    </w:lvl>
+  </w:abstractNum>
+  <w:abstractNum w:abstractNumId="21">
+    <w:nsid w:val="5C9C94D5"/>
+    <w:multiLevelType w:val="multilevel"/>
+    <w:tmpl w:val="5C9C94D5"/>
+    <w:lvl w:ilvl="0" w:tentative="0">
+      <w:start w:val="1"/>
+      <w:numFmt w:val="decimal"/>
+      <w:lvlText w:val="%1."/>
+      <w:lvlJc w:val="left"/>
+      <w:pPr>
+        <w:tabs>
+          <w:tab w:val="left" w:pos="720"/>
+        </w:tabs>
+        <w:ind w:left="720" w:hanging="360"/>
+      </w:pPr>
+      <w:rPr>
+        <w:sz w:val="24"/>
+        <w:szCs w:val="24"/>
+      </w:rPr>
+    </w:lvl>
+    <w:lvl w:ilvl="1" w:tentative="0">
+      <w:start w:val="1"/>
+      <w:numFmt w:val="decimal"/>
+      <w:lvlText w:val="%2."/>
+      <w:lvlJc w:val="left"/>
+      <w:pPr>
+        <w:tabs>
+          <w:tab w:val="left" w:pos="1440"/>
+        </w:tabs>
+        <w:ind w:left="1440" w:hanging="360"/>
+      </w:pPr>
+      <w:rPr>
+        <w:sz w:val="24"/>
+        <w:szCs w:val="24"/>
+      </w:rPr>
+    </w:lvl>
+    <w:lvl w:ilvl="2" w:tentative="0">
+      <w:start w:val="1"/>
+      <w:numFmt w:val="decimal"/>
+      <w:lvlText w:val="%3."/>
+      <w:lvlJc w:val="left"/>
+      <w:pPr>
+        <w:tabs>
+          <w:tab w:val="left" w:pos="2160"/>
+        </w:tabs>
+        <w:ind w:left="2160" w:hanging="360"/>
+      </w:pPr>
+      <w:rPr>
+        <w:sz w:val="24"/>
+        <w:szCs w:val="24"/>
+      </w:rPr>
+    </w:lvl>
+    <w:lvl w:ilvl="3" w:tentative="0">
+      <w:start w:val="1"/>
+      <w:numFmt w:val="decimal"/>
+      <w:lvlText w:val="%4."/>
+      <w:lvlJc w:val="left"/>
+      <w:pPr>
+        <w:tabs>
+          <w:tab w:val="left" w:pos="2517"/>
+        </w:tabs>
+        <w:ind w:left="2880" w:hanging="360"/>
+      </w:pPr>
+      <w:rPr>
+        <w:sz w:val="24"/>
+        <w:szCs w:val="24"/>
+      </w:rPr>
+    </w:lvl>
+    <w:lvl w:ilvl="4" w:tentative="0">
+      <w:start w:val="1"/>
+      <w:numFmt w:val="decimal"/>
+      <w:lvlText w:val="%5."/>
+      <w:lvlJc w:val="left"/>
+      <w:pPr>
+        <w:tabs>
+          <w:tab w:val="left" w:pos="3238"/>
+        </w:tabs>
+        <w:ind w:left="3600" w:hanging="360"/>
+      </w:pPr>
+      <w:rPr>
+        <w:sz w:val="24"/>
+        <w:szCs w:val="24"/>
+      </w:rPr>
+    </w:lvl>
+    <w:lvl w:ilvl="5" w:tentative="0">
+      <w:start w:val="1"/>
+      <w:numFmt w:val="decimal"/>
+      <w:lvlText w:val="%6."/>
+      <w:lvlJc w:val="left"/>
+      <w:pPr>
+        <w:tabs>
+          <w:tab w:val="left" w:pos="3958"/>
+        </w:tabs>
+        <w:ind w:left="4320" w:hanging="360"/>
+      </w:pPr>
+      <w:rPr>
+        <w:sz w:val="24"/>
+        <w:szCs w:val="24"/>
+      </w:rPr>
+    </w:lvl>
+    <w:lvl w:ilvl="6" w:tentative="0">
+      <w:start w:val="1"/>
+      <w:numFmt w:val="decimal"/>
+      <w:lvlText w:val="%7."/>
+      <w:lvlJc w:val="left"/>
+      <w:pPr>
+        <w:tabs>
+          <w:tab w:val="left" w:pos="4678"/>
+        </w:tabs>
+        <w:ind w:left="5040" w:hanging="360"/>
+      </w:pPr>
+      <w:rPr>
+        <w:sz w:val="24"/>
+        <w:szCs w:val="24"/>
+      </w:rPr>
+    </w:lvl>
+    <w:lvl w:ilvl="7" w:tentative="0">
+      <w:start w:val="1"/>
+      <w:numFmt w:val="decimal"/>
+      <w:lvlText w:val="%8."/>
+      <w:lvlJc w:val="left"/>
+      <w:pPr>
+        <w:tabs>
+          <w:tab w:val="left" w:pos="5398"/>
+        </w:tabs>
+        <w:ind w:left="5760" w:hanging="360"/>
+      </w:pPr>
+      <w:rPr>
+        <w:sz w:val="24"/>
+        <w:szCs w:val="24"/>
+      </w:rPr>
+    </w:lvl>
+    <w:lvl w:ilvl="8" w:tentative="0">
+      <w:start w:val="1"/>
+      <w:numFmt w:val="decimal"/>
+      <w:lvlText w:val="%9."/>
+      <w:lvlJc w:val="left"/>
+      <w:pPr>
+        <w:tabs>
+          <w:tab w:val="left" w:pos="6118"/>
+        </w:tabs>
+        <w:ind w:left="6480" w:hanging="360"/>
+      </w:pPr>
+      <w:rPr>
+        <w:sz w:val="24"/>
+        <w:szCs w:val="24"/>
+      </w:rPr>
+    </w:lvl>
+  </w:abstractNum>
+  <w:abstractNum w:abstractNumId="22">
     <w:nsid w:val="7FA8FE61"/>
     <w:multiLevelType w:val="multilevel"/>
     <w:tmpl w:val="7FA8FE61"/>
@@ -9066,24 +16448,72 @@
     </w:lvl>
   </w:abstractNum>
   <w:num w:numId="1">
+    <w:abstractNumId w:val="9"/>
+  </w:num>
+  <w:num w:numId="2">
+    <w:abstractNumId w:val="15"/>
+  </w:num>
+  <w:num w:numId="3">
+    <w:abstractNumId w:val="5"/>
+  </w:num>
+  <w:num w:numId="4">
+    <w:abstractNumId w:val="7"/>
+  </w:num>
+  <w:num w:numId="5">
+    <w:abstractNumId w:val="22"/>
+  </w:num>
+  <w:num w:numId="6">
+    <w:abstractNumId w:val="19"/>
+  </w:num>
+  <w:num w:numId="7">
+    <w:abstractNumId w:val="16"/>
+  </w:num>
+  <w:num w:numId="8">
+    <w:abstractNumId w:val="6"/>
+  </w:num>
+  <w:num w:numId="9">
+    <w:abstractNumId w:val="8"/>
+  </w:num>
+  <w:num w:numId="10">
+    <w:abstractNumId w:val="17"/>
+  </w:num>
+  <w:num w:numId="11">
+    <w:abstractNumId w:val="10"/>
+  </w:num>
+  <w:num w:numId="12">
+    <w:abstractNumId w:val="3"/>
+  </w:num>
+  <w:num w:numId="13">
     <w:abstractNumId w:val="2"/>
   </w:num>
-  <w:num w:numId="2">
-    <w:abstractNumId w:val="3"/>
+  <w:num w:numId="14">
+    <w:abstractNumId w:val="13"/>
   </w:num>
-  <w:num w:numId="3">
+  <w:num w:numId="15">
+    <w:abstractNumId w:val="11"/>
+  </w:num>
+  <w:num w:numId="16">
+    <w:abstractNumId w:val="20"/>
+  </w:num>
+  <w:num w:numId="17">
     <w:abstractNumId w:val="0"/>
   </w:num>
-  <w:num w:numId="4">
+  <w:num w:numId="18">
+    <w:abstractNumId w:val="14"/>
+  </w:num>
+  <w:num w:numId="19">
+    <w:abstractNumId w:val="12"/>
+  </w:num>
+  <w:num w:numId="20">
+    <w:abstractNumId w:val="21"/>
+  </w:num>
+  <w:num w:numId="21">
+    <w:abstractNumId w:val="18"/>
+  </w:num>
+  <w:num w:numId="22">
     <w:abstractNumId w:val="1"/>
   </w:num>
-  <w:num w:numId="5">
-    <w:abstractNumId w:val="6"/>
-  </w:num>
-  <w:num w:numId="6">
-    <w:abstractNumId w:val="5"/>
-  </w:num>
-  <w:num w:numId="7">
+  <w:num w:numId="23">
     <w:abstractNumId w:val="4"/>
   </w:num>
 </w:numbering>

--- a/SQL/Practice_Questions.docx
+++ b/SQL/Practice_Questions.docx
@@ -12155,6 +12155,129 @@
       </w:pPr>
       <w:r>
         <w:pict>
+          <v:rect id="_x0000_i1038" o:spt="1" style="height:1.5pt;width:432pt;" fillcolor="#A0A0A0" filled="t" stroked="f" coordsize="21600,21600" o:hr="t" o:hrstd="t" o:hralign="center">
+            <v:path/>
+            <v:fill on="t" focussize="0,0"/>
+            <v:stroke on="f"/>
+            <v:imagedata o:title=""/>
+            <o:lock v:ext="edit"/>
+            <w10:wrap type="none"/>
+            <w10:anchorlock/>
+          </v:rect>
+        </w:pict>
+      </w:r>
+    </w:p>
+    <w:p>
+      <w:pPr>
+        <w:pStyle w:val="2"/>
+        <w:keepNext w:val="0"/>
+        <w:keepLines w:val="0"/>
+        <w:widowControl/>
+        <w:suppressLineNumbers w:val="0"/>
+      </w:pPr>
+      <w:r>
+        <w:rPr>
+          <w:rStyle w:val="10"/>
+          <w:b/>
+          <w:bCs/>
+        </w:rPr>
+        <w:t>Easy Questions</w:t>
+      </w:r>
+    </w:p>
+    <w:p>
+      <w:pPr>
+        <w:keepNext w:val="0"/>
+        <w:keepLines w:val="0"/>
+        <w:widowControl/>
+        <w:numPr>
+          <w:ilvl w:val="0"/>
+          <w:numId w:val="18"/>
+        </w:numPr>
+        <w:suppressLineNumbers w:val="0"/>
+        <w:spacing w:before="0" w:beforeAutospacing="1" w:after="0" w:afterAutospacing="1"/>
+        <w:ind w:left="720" w:hanging="360"/>
+      </w:pPr>
+      <w:r>
+        <w:t>Find the name of the manager of the employee with EMPNO 7369.</w:t>
+      </w:r>
+    </w:p>
+    <w:p>
+      <w:pPr>
+        <w:keepNext w:val="0"/>
+        <w:keepLines w:val="0"/>
+        <w:widowControl/>
+        <w:numPr>
+          <w:ilvl w:val="0"/>
+          <w:numId w:val="18"/>
+        </w:numPr>
+        <w:suppressLineNumbers w:val="0"/>
+        <w:spacing w:before="0" w:beforeAutospacing="1" w:after="0" w:afterAutospacing="1"/>
+        <w:ind w:left="720" w:hanging="360"/>
+      </w:pPr>
+      <w:r>
+        <w:t>List the employees who do not have a manager.</w:t>
+      </w:r>
+    </w:p>
+    <w:p>
+      <w:pPr>
+        <w:keepNext w:val="0"/>
+        <w:keepLines w:val="0"/>
+        <w:widowControl/>
+        <w:numPr>
+          <w:ilvl w:val="0"/>
+          <w:numId w:val="18"/>
+        </w:numPr>
+        <w:suppressLineNumbers w:val="0"/>
+        <w:spacing w:before="0" w:beforeAutospacing="1" w:after="0" w:afterAutospacing="1"/>
+        <w:ind w:left="720" w:hanging="360"/>
+      </w:pPr>
+      <w:r>
+        <w:t>Find the number of employees under manager with EMPNO 7839.</w:t>
+      </w:r>
+    </w:p>
+    <w:p>
+      <w:pPr>
+        <w:keepNext w:val="0"/>
+        <w:keepLines w:val="0"/>
+        <w:widowControl/>
+        <w:numPr>
+          <w:ilvl w:val="0"/>
+          <w:numId w:val="18"/>
+        </w:numPr>
+        <w:suppressLineNumbers w:val="0"/>
+        <w:spacing w:before="0" w:beforeAutospacing="1" w:after="0" w:afterAutospacing="1"/>
+        <w:ind w:left="720" w:hanging="360"/>
+      </w:pPr>
+      <w:r>
+        <w:t>Retrieve the names of all managers in the company.</w:t>
+      </w:r>
+    </w:p>
+    <w:p>
+      <w:pPr>
+        <w:keepNext w:val="0"/>
+        <w:keepLines w:val="0"/>
+        <w:widowControl/>
+        <w:numPr>
+          <w:ilvl w:val="0"/>
+          <w:numId w:val="18"/>
+        </w:numPr>
+        <w:suppressLineNumbers w:val="0"/>
+        <w:spacing w:before="0" w:beforeAutospacing="1" w:after="0" w:afterAutospacing="1"/>
+        <w:ind w:left="720" w:hanging="360"/>
+      </w:pPr>
+      <w:r>
+        <w:t>Find the details of employees whose salary is greater than their manager's salary.</w:t>
+      </w:r>
+    </w:p>
+    <w:p>
+      <w:pPr>
+        <w:keepNext w:val="0"/>
+        <w:keepLines w:val="0"/>
+        <w:widowControl/>
+        <w:suppressLineNumbers w:val="0"/>
+      </w:pPr>
+      <w:r>
+        <w:pict>
           <v:rect id="_x0000_i1039" o:spt="1" style="height:1.5pt;width:432pt;" fillcolor="#A0A0A0" filled="t" stroked="f" coordsize="21600,21600" o:hr="t" o:hrstd="t" o:hralign="center">
             <v:path/>
             <v:fill on="t" focussize="0,0"/>
@@ -12181,92 +12304,161 @@
           <w:b/>
           <w:bCs/>
         </w:rPr>
-        <w:t>Easy Questions</w:t>
-      </w:r>
-    </w:p>
-    <w:p>
-      <w:pPr>
-        <w:keepNext w:val="0"/>
-        <w:keepLines w:val="0"/>
-        <w:widowControl/>
-        <w:numPr>
-          <w:ilvl w:val="0"/>
-          <w:numId w:val="18"/>
-        </w:numPr>
-        <w:suppressLineNumbers w:val="0"/>
-        <w:spacing w:before="0" w:beforeAutospacing="1" w:after="0" w:afterAutospacing="1"/>
-        <w:ind w:left="720" w:hanging="360"/>
-      </w:pPr>
-      <w:r>
-        <w:t>Find the name of the manager of the employee with EMPNO 7369.</w:t>
-      </w:r>
-    </w:p>
-    <w:p>
-      <w:pPr>
-        <w:keepNext w:val="0"/>
-        <w:keepLines w:val="0"/>
-        <w:widowControl/>
-        <w:numPr>
-          <w:ilvl w:val="0"/>
-          <w:numId w:val="18"/>
-        </w:numPr>
-        <w:suppressLineNumbers w:val="0"/>
-        <w:spacing w:before="0" w:beforeAutospacing="1" w:after="0" w:afterAutospacing="1"/>
-        <w:ind w:left="720" w:hanging="360"/>
-      </w:pPr>
-      <w:r>
-        <w:t>List the employees who do not have a manager.</w:t>
-      </w:r>
-    </w:p>
-    <w:p>
-      <w:pPr>
-        <w:keepNext w:val="0"/>
-        <w:keepLines w:val="0"/>
-        <w:widowControl/>
-        <w:numPr>
-          <w:ilvl w:val="0"/>
-          <w:numId w:val="18"/>
-        </w:numPr>
-        <w:suppressLineNumbers w:val="0"/>
-        <w:spacing w:before="0" w:beforeAutospacing="1" w:after="0" w:afterAutospacing="1"/>
-        <w:ind w:left="720" w:hanging="360"/>
-      </w:pPr>
-      <w:r>
-        <w:t>Find the number of employees under manager with EMPNO 7839.</w:t>
-      </w:r>
-    </w:p>
-    <w:p>
-      <w:pPr>
-        <w:keepNext w:val="0"/>
-        <w:keepLines w:val="0"/>
-        <w:widowControl/>
-        <w:numPr>
-          <w:ilvl w:val="0"/>
-          <w:numId w:val="18"/>
-        </w:numPr>
-        <w:suppressLineNumbers w:val="0"/>
-        <w:spacing w:before="0" w:beforeAutospacing="1" w:after="0" w:afterAutospacing="1"/>
-        <w:ind w:left="720" w:hanging="360"/>
-      </w:pPr>
-      <w:r>
-        <w:t>Retrieve the names of all managers in the company.</w:t>
-      </w:r>
-    </w:p>
-    <w:p>
-      <w:pPr>
-        <w:keepNext w:val="0"/>
-        <w:keepLines w:val="0"/>
-        <w:widowControl/>
-        <w:numPr>
-          <w:ilvl w:val="0"/>
-          <w:numId w:val="18"/>
-        </w:numPr>
-        <w:suppressLineNumbers w:val="0"/>
-        <w:spacing w:before="0" w:beforeAutospacing="1" w:after="0" w:afterAutospacing="1"/>
-        <w:ind w:left="720" w:hanging="360"/>
-      </w:pPr>
-      <w:r>
-        <w:t>Find the details of employees whose salary is greater than their manager's salary.</w:t>
+        <w:t>Moderate Questions</w:t>
+      </w:r>
+    </w:p>
+    <w:p>
+      <w:pPr>
+        <w:keepNext w:val="0"/>
+        <w:keepLines w:val="0"/>
+        <w:widowControl/>
+        <w:numPr>
+          <w:ilvl w:val="0"/>
+          <w:numId w:val="19"/>
+        </w:numPr>
+        <w:suppressLineNumbers w:val="0"/>
+        <w:spacing w:before="0" w:beforeAutospacing="1" w:after="0" w:afterAutospacing="1"/>
+        <w:ind w:left="720" w:hanging="360"/>
+      </w:pPr>
+      <w:r>
+        <w:t>Display the name of the employee and their manager for all employees in department 30.</w:t>
+      </w:r>
+    </w:p>
+    <w:p>
+      <w:pPr>
+        <w:keepNext w:val="0"/>
+        <w:keepLines w:val="0"/>
+        <w:widowControl/>
+        <w:numPr>
+          <w:ilvl w:val="0"/>
+          <w:numId w:val="19"/>
+        </w:numPr>
+        <w:suppressLineNumbers w:val="0"/>
+        <w:spacing w:before="0" w:beforeAutospacing="1" w:after="0" w:afterAutospacing="1"/>
+        <w:ind w:left="720" w:hanging="360"/>
+      </w:pPr>
+      <w:r>
+        <w:t>Identify employees whose manager is in the same department.</w:t>
+      </w:r>
+    </w:p>
+    <w:p>
+      <w:pPr>
+        <w:keepNext w:val="0"/>
+        <w:keepLines w:val="0"/>
+        <w:widowControl/>
+        <w:numPr>
+          <w:ilvl w:val="0"/>
+          <w:numId w:val="0"/>
+        </w:numPr>
+        <w:suppressLineNumbers w:val="0"/>
+        <w:tabs>
+          <w:tab w:val="left" w:pos="720"/>
+        </w:tabs>
+        <w:spacing w:before="0" w:beforeAutospacing="1" w:after="0" w:afterAutospacing="1"/>
+      </w:pPr>
+      <w:r>
+        <w:rPr>
+          <w:rFonts w:hint="default"/>
+        </w:rPr>
+        <w:t>SELECT ENAME FROM EMP WHERE EMPNO IN (SELECT MGR FROM EMP WHERE DEPTNO IN (SELECT DEPTNO FROM EMP));</w:t>
+      </w:r>
+    </w:p>
+    <w:p>
+      <w:pPr>
+        <w:keepNext w:val="0"/>
+        <w:keepLines w:val="0"/>
+        <w:widowControl/>
+        <w:numPr>
+          <w:ilvl w:val="0"/>
+          <w:numId w:val="19"/>
+        </w:numPr>
+        <w:suppressLineNumbers w:val="0"/>
+        <w:spacing w:before="0" w:beforeAutospacing="1" w:after="0" w:afterAutospacing="1"/>
+        <w:ind w:left="720" w:hanging="360"/>
+      </w:pPr>
+      <w:r>
+        <w:t>Retrieve the details of employees where the manager's job is 'MANAGER'.</w:t>
+      </w:r>
+    </w:p>
+    <w:p>
+      <w:pPr>
+        <w:keepNext w:val="0"/>
+        <w:keepLines w:val="0"/>
+        <w:widowControl/>
+        <w:numPr>
+          <w:ilvl w:val="0"/>
+          <w:numId w:val="0"/>
+        </w:numPr>
+        <w:suppressLineNumbers w:val="0"/>
+        <w:tabs>
+          <w:tab w:val="left" w:pos="720"/>
+        </w:tabs>
+        <w:spacing w:before="0" w:beforeAutospacing="1" w:after="0" w:afterAutospacing="1"/>
+        <w:rPr>
+          <w:rFonts w:hint="default"/>
+        </w:rPr>
+      </w:pPr>
+      <w:r>
+        <w:rPr>
+          <w:rFonts w:hint="default"/>
+        </w:rPr>
+        <w:t>SELECT * FROM EMP WHERE MGR IN (SELECT EMPNO FROM EMP WHERE JOB = 'MANAGER');</w:t>
+      </w:r>
+    </w:p>
+    <w:p>
+      <w:pPr>
+        <w:keepNext w:val="0"/>
+        <w:keepLines w:val="0"/>
+        <w:widowControl/>
+        <w:numPr>
+          <w:ilvl w:val="0"/>
+          <w:numId w:val="19"/>
+        </w:numPr>
+        <w:suppressLineNumbers w:val="0"/>
+        <w:spacing w:before="0" w:beforeAutospacing="1" w:after="0" w:afterAutospacing="1"/>
+        <w:ind w:left="720" w:hanging="360"/>
+      </w:pPr>
+      <w:r>
+        <w:t>Find the department number where the manager earns the highest salary.</w:t>
+      </w:r>
+    </w:p>
+    <w:p>
+      <w:pPr>
+        <w:keepNext w:val="0"/>
+        <w:keepLines w:val="0"/>
+        <w:widowControl/>
+        <w:numPr>
+          <w:ilvl w:val="0"/>
+          <w:numId w:val="0"/>
+        </w:numPr>
+        <w:suppressLineNumbers w:val="0"/>
+        <w:tabs>
+          <w:tab w:val="left" w:pos="720"/>
+        </w:tabs>
+        <w:spacing w:before="0" w:beforeAutospacing="1" w:after="0" w:afterAutospacing="1"/>
+      </w:pPr>
+      <w:r>
+        <w:rPr>
+          <w:rFonts w:hint="default"/>
+        </w:rPr>
+        <w:t>SELECT DEPTNO FROM EMP WHERE SAL &gt; (SELECT MAX(SAL) FROM EMP WHERE JOB='MANAGER');</w:t>
+      </w:r>
+    </w:p>
+    <w:p>
+      <w:pPr>
+        <w:keepNext w:val="0"/>
+        <w:keepLines w:val="0"/>
+        <w:widowControl/>
+        <w:numPr>
+          <w:ilvl w:val="0"/>
+          <w:numId w:val="19"/>
+        </w:numPr>
+        <w:suppressLineNumbers w:val="0"/>
+        <w:spacing w:before="0" w:beforeAutospacing="1" w:after="0" w:afterAutospacing="1"/>
+        <w:ind w:left="720" w:hanging="360"/>
+      </w:pPr>
+      <w:r>
+        <w:t>Display the name and salary of employees whose manager earns less than 2000.</w:t>
       </w:r>
     </w:p>
     <w:p>
@@ -12304,160 +12496,92 @@
           <w:b/>
           <w:bCs/>
         </w:rPr>
-        <w:t>Moderate Questions</w:t>
-      </w:r>
-    </w:p>
-    <w:p>
-      <w:pPr>
-        <w:keepNext w:val="0"/>
-        <w:keepLines w:val="0"/>
-        <w:widowControl/>
-        <w:numPr>
-          <w:ilvl w:val="0"/>
-          <w:numId w:val="19"/>
-        </w:numPr>
-        <w:suppressLineNumbers w:val="0"/>
-        <w:spacing w:before="0" w:beforeAutospacing="1" w:after="0" w:afterAutospacing="1"/>
-        <w:ind w:left="720" w:hanging="360"/>
-      </w:pPr>
-      <w:r>
-        <w:t>Display the name of the employee and their manager for all employees in department 30.</w:t>
-      </w:r>
-    </w:p>
-    <w:p>
-      <w:pPr>
-        <w:keepNext w:val="0"/>
-        <w:keepLines w:val="0"/>
-        <w:widowControl/>
-        <w:numPr>
-          <w:ilvl w:val="0"/>
-          <w:numId w:val="19"/>
-        </w:numPr>
-        <w:suppressLineNumbers w:val="0"/>
-        <w:spacing w:before="0" w:beforeAutospacing="1" w:after="0" w:afterAutospacing="1"/>
-        <w:ind w:left="720" w:hanging="360"/>
-      </w:pPr>
-      <w:r>
-        <w:t>Identify employees whose manager is in the same department.</w:t>
-      </w:r>
-    </w:p>
-    <w:p>
-      <w:pPr>
-        <w:keepNext w:val="0"/>
-        <w:keepLines w:val="0"/>
-        <w:widowControl/>
-        <w:numPr>
-          <w:numId w:val="0"/>
-        </w:numPr>
-        <w:suppressLineNumbers w:val="0"/>
-        <w:tabs>
-          <w:tab w:val="left" w:pos="720"/>
-        </w:tabs>
-        <w:spacing w:before="0" w:beforeAutospacing="1" w:after="0" w:afterAutospacing="1"/>
-      </w:pPr>
-      <w:r>
-        <w:rPr>
-          <w:rFonts w:hint="default"/>
-        </w:rPr>
-        <w:t>SELECT ENAME FROM EMP WHERE EMPNO IN (SELECT MGR FROM EMP WHERE DEPTNO IN (SELECT DEPTNO FROM EMP));</w:t>
-      </w:r>
-    </w:p>
-    <w:p>
-      <w:pPr>
-        <w:keepNext w:val="0"/>
-        <w:keepLines w:val="0"/>
-        <w:widowControl/>
-        <w:numPr>
-          <w:ilvl w:val="0"/>
-          <w:numId w:val="19"/>
-        </w:numPr>
-        <w:suppressLineNumbers w:val="0"/>
-        <w:spacing w:before="0" w:beforeAutospacing="1" w:after="0" w:afterAutospacing="1"/>
-        <w:ind w:left="720" w:hanging="360"/>
-      </w:pPr>
-      <w:r>
-        <w:t>Retrieve the details of employees where the manager's job is 'MANAGER'.</w:t>
-      </w:r>
-    </w:p>
-    <w:p>
-      <w:pPr>
-        <w:keepNext w:val="0"/>
-        <w:keepLines w:val="0"/>
-        <w:widowControl/>
-        <w:numPr>
-          <w:numId w:val="0"/>
-        </w:numPr>
-        <w:suppressLineNumbers w:val="0"/>
-        <w:tabs>
-          <w:tab w:val="left" w:pos="720"/>
-        </w:tabs>
-        <w:spacing w:before="0" w:beforeAutospacing="1" w:after="0" w:afterAutospacing="1"/>
-        <w:rPr>
-          <w:rFonts w:hint="default"/>
-        </w:rPr>
-      </w:pPr>
-      <w:r>
-        <w:rPr>
-          <w:rFonts w:hint="default"/>
-        </w:rPr>
-        <w:t>SELECT * FROM EMP WHERE MGR IN (SELECT EMPNO FROM EMP WHERE JOB = 'MANAGER');</w:t>
-      </w:r>
-    </w:p>
-    <w:p>
-      <w:pPr>
-        <w:keepNext w:val="0"/>
-        <w:keepLines w:val="0"/>
-        <w:widowControl/>
-        <w:numPr>
-          <w:ilvl w:val="0"/>
-          <w:numId w:val="19"/>
-        </w:numPr>
-        <w:suppressLineNumbers w:val="0"/>
-        <w:spacing w:before="0" w:beforeAutospacing="1" w:after="0" w:afterAutospacing="1"/>
-        <w:ind w:left="720" w:hanging="360"/>
-      </w:pPr>
-      <w:bookmarkStart w:id="0" w:name="_GoBack"/>
-      <w:r>
-        <w:t>Find the department number where the manager earns the highest salary.</w:t>
-      </w:r>
-    </w:p>
-    <w:p>
-      <w:pPr>
-        <w:keepNext w:val="0"/>
-        <w:keepLines w:val="0"/>
-        <w:widowControl/>
-        <w:numPr>
-          <w:numId w:val="0"/>
-        </w:numPr>
-        <w:suppressLineNumbers w:val="0"/>
-        <w:tabs>
-          <w:tab w:val="left" w:pos="720"/>
-        </w:tabs>
-        <w:spacing w:before="0" w:beforeAutospacing="1" w:after="0" w:afterAutospacing="1"/>
-      </w:pPr>
-      <w:r>
-        <w:rPr>
-          <w:rFonts w:hint="default"/>
-        </w:rPr>
-        <w:t>SELECT DEPTNO FROM EMP WHERE SAL &gt; (SELECT MAX(SAL) FROM EMP WHERE JOB='MANAGER');</w:t>
-      </w:r>
-      <w:bookmarkEnd w:id="0"/>
-    </w:p>
-    <w:p>
-      <w:pPr>
-        <w:keepNext w:val="0"/>
-        <w:keepLines w:val="0"/>
-        <w:widowControl/>
-        <w:numPr>
-          <w:ilvl w:val="0"/>
-          <w:numId w:val="19"/>
-        </w:numPr>
-        <w:suppressLineNumbers w:val="0"/>
-        <w:spacing w:before="0" w:beforeAutospacing="1" w:after="0" w:afterAutospacing="1"/>
-        <w:ind w:left="720" w:hanging="360"/>
-      </w:pPr>
-      <w:r>
-        <w:t>Display the name and salary of employees whose manager earns less than 2000.</w:t>
+        <w:t>Hard Questions</w:t>
+      </w:r>
+    </w:p>
+    <w:p>
+      <w:pPr>
+        <w:keepNext w:val="0"/>
+        <w:keepLines w:val="0"/>
+        <w:widowControl/>
+        <w:numPr>
+          <w:ilvl w:val="0"/>
+          <w:numId w:val="20"/>
+        </w:numPr>
+        <w:suppressLineNumbers w:val="0"/>
+        <w:spacing w:before="0" w:beforeAutospacing="1" w:after="0" w:afterAutospacing="1"/>
+        <w:ind w:left="720" w:hanging="360"/>
+      </w:pPr>
+      <w:r>
+        <w:t>Find the details of managers who manage more than three employees.</w:t>
+      </w:r>
+    </w:p>
+    <w:p>
+      <w:pPr>
+        <w:keepNext w:val="0"/>
+        <w:keepLines w:val="0"/>
+        <w:widowControl/>
+        <w:numPr>
+          <w:ilvl w:val="0"/>
+          <w:numId w:val="20"/>
+        </w:numPr>
+        <w:suppressLineNumbers w:val="0"/>
+        <w:spacing w:before="0" w:beforeAutospacing="1" w:after="0" w:afterAutospacing="1"/>
+        <w:ind w:left="720" w:hanging="360"/>
+      </w:pPr>
+      <w:r>
+        <w:t>List the employee names who work for a manager with a salary greater than 3000.</w:t>
+      </w:r>
+    </w:p>
+    <w:p>
+      <w:pPr>
+        <w:keepNext w:val="0"/>
+        <w:keepLines w:val="0"/>
+        <w:widowControl/>
+        <w:numPr>
+          <w:ilvl w:val="0"/>
+          <w:numId w:val="20"/>
+        </w:numPr>
+        <w:suppressLineNumbers w:val="0"/>
+        <w:spacing w:before="0" w:beforeAutospacing="1" w:after="0" w:afterAutospacing="1"/>
+        <w:ind w:left="720" w:hanging="360"/>
+      </w:pPr>
+      <w:r>
+        <w:t>Find the department where the average salary of employees is greater than the salary of their manager.</w:t>
+      </w:r>
+    </w:p>
+    <w:p>
+      <w:pPr>
+        <w:keepNext w:val="0"/>
+        <w:keepLines w:val="0"/>
+        <w:widowControl/>
+        <w:numPr>
+          <w:ilvl w:val="0"/>
+          <w:numId w:val="20"/>
+        </w:numPr>
+        <w:suppressLineNumbers w:val="0"/>
+        <w:spacing w:before="0" w:beforeAutospacing="1" w:after="0" w:afterAutospacing="1"/>
+        <w:ind w:left="720" w:hanging="360"/>
+      </w:pPr>
+      <w:r>
+        <w:t>Retrieve the names of employees whose managers joined after them.</w:t>
+      </w:r>
+    </w:p>
+    <w:p>
+      <w:pPr>
+        <w:keepNext w:val="0"/>
+        <w:keepLines w:val="0"/>
+        <w:widowControl/>
+        <w:numPr>
+          <w:ilvl w:val="0"/>
+          <w:numId w:val="20"/>
+        </w:numPr>
+        <w:suppressLineNumbers w:val="0"/>
+        <w:spacing w:before="0" w:beforeAutospacing="1" w:after="0" w:afterAutospacing="1"/>
+        <w:ind w:left="720" w:hanging="360"/>
+      </w:pPr>
+      <w:r>
+        <w:t>Display the names of employees who have the same job as their manager.</w:t>
       </w:r>
     </w:p>
     <w:p>
@@ -12495,92 +12619,92 @@
           <w:b/>
           <w:bCs/>
         </w:rPr>
-        <w:t>Hard Questions</w:t>
-      </w:r>
-    </w:p>
-    <w:p>
-      <w:pPr>
-        <w:keepNext w:val="0"/>
-        <w:keepLines w:val="0"/>
-        <w:widowControl/>
-        <w:numPr>
-          <w:ilvl w:val="0"/>
-          <w:numId w:val="20"/>
-        </w:numPr>
-        <w:suppressLineNumbers w:val="0"/>
-        <w:spacing w:before="0" w:beforeAutospacing="1" w:after="0" w:afterAutospacing="1"/>
-        <w:ind w:left="720" w:hanging="360"/>
-      </w:pPr>
-      <w:r>
-        <w:t>Find the details of managers who manage more than three employees.</w:t>
-      </w:r>
-    </w:p>
-    <w:p>
-      <w:pPr>
-        <w:keepNext w:val="0"/>
-        <w:keepLines w:val="0"/>
-        <w:widowControl/>
-        <w:numPr>
-          <w:ilvl w:val="0"/>
-          <w:numId w:val="20"/>
-        </w:numPr>
-        <w:suppressLineNumbers w:val="0"/>
-        <w:spacing w:before="0" w:beforeAutospacing="1" w:after="0" w:afterAutospacing="1"/>
-        <w:ind w:left="720" w:hanging="360"/>
-      </w:pPr>
-      <w:r>
-        <w:t>List the employee names who work for a manager with a salary greater than 3000.</w:t>
-      </w:r>
-    </w:p>
-    <w:p>
-      <w:pPr>
-        <w:keepNext w:val="0"/>
-        <w:keepLines w:val="0"/>
-        <w:widowControl/>
-        <w:numPr>
-          <w:ilvl w:val="0"/>
-          <w:numId w:val="20"/>
-        </w:numPr>
-        <w:suppressLineNumbers w:val="0"/>
-        <w:spacing w:before="0" w:beforeAutospacing="1" w:after="0" w:afterAutospacing="1"/>
-        <w:ind w:left="720" w:hanging="360"/>
-      </w:pPr>
-      <w:r>
-        <w:t>Find the department where the average salary of employees is greater than the salary of their manager.</w:t>
-      </w:r>
-    </w:p>
-    <w:p>
-      <w:pPr>
-        <w:keepNext w:val="0"/>
-        <w:keepLines w:val="0"/>
-        <w:widowControl/>
-        <w:numPr>
-          <w:ilvl w:val="0"/>
-          <w:numId w:val="20"/>
-        </w:numPr>
-        <w:suppressLineNumbers w:val="0"/>
-        <w:spacing w:before="0" w:beforeAutospacing="1" w:after="0" w:afterAutospacing="1"/>
-        <w:ind w:left="720" w:hanging="360"/>
-      </w:pPr>
-      <w:r>
-        <w:t>Retrieve the names of employees whose managers joined after them.</w:t>
-      </w:r>
-    </w:p>
-    <w:p>
-      <w:pPr>
-        <w:keepNext w:val="0"/>
-        <w:keepLines w:val="0"/>
-        <w:widowControl/>
-        <w:numPr>
-          <w:ilvl w:val="0"/>
-          <w:numId w:val="20"/>
-        </w:numPr>
-        <w:suppressLineNumbers w:val="0"/>
-        <w:spacing w:before="0" w:beforeAutospacing="1" w:after="0" w:afterAutospacing="1"/>
-        <w:ind w:left="720" w:hanging="360"/>
-      </w:pPr>
-      <w:r>
-        <w:t>Display the names of employees who have the same job as their manager.</w:t>
+        <w:t>Challenging Questions</w:t>
+      </w:r>
+    </w:p>
+    <w:p>
+      <w:pPr>
+        <w:keepNext w:val="0"/>
+        <w:keepLines w:val="0"/>
+        <w:widowControl/>
+        <w:numPr>
+          <w:ilvl w:val="0"/>
+          <w:numId w:val="21"/>
+        </w:numPr>
+        <w:suppressLineNumbers w:val="0"/>
+        <w:spacing w:before="0" w:beforeAutospacing="1" w:after="0" w:afterAutospacing="1"/>
+        <w:ind w:left="720" w:hanging="360"/>
+      </w:pPr>
+      <w:r>
+        <w:t>Identify employees who are both managers and report to another manager.</w:t>
+      </w:r>
+    </w:p>
+    <w:p>
+      <w:pPr>
+        <w:keepNext w:val="0"/>
+        <w:keepLines w:val="0"/>
+        <w:widowControl/>
+        <w:numPr>
+          <w:ilvl w:val="0"/>
+          <w:numId w:val="21"/>
+        </w:numPr>
+        <w:suppressLineNumbers w:val="0"/>
+        <w:spacing w:before="0" w:beforeAutospacing="1" w:after="0" w:afterAutospacing="1"/>
+        <w:ind w:left="720" w:hanging="360"/>
+      </w:pPr>
+      <w:r>
+        <w:t>Find the total salary of all employees under the manager whose name is 'KING'.</w:t>
+      </w:r>
+    </w:p>
+    <w:p>
+      <w:pPr>
+        <w:keepNext w:val="0"/>
+        <w:keepLines w:val="0"/>
+        <w:widowControl/>
+        <w:numPr>
+          <w:ilvl w:val="0"/>
+          <w:numId w:val="21"/>
+        </w:numPr>
+        <w:suppressLineNumbers w:val="0"/>
+        <w:spacing w:before="0" w:beforeAutospacing="1" w:after="0" w:afterAutospacing="1"/>
+        <w:ind w:left="720" w:hanging="360"/>
+      </w:pPr>
+      <w:r>
+        <w:t>List employees who are the only subordinate of their manager.</w:t>
+      </w:r>
+    </w:p>
+    <w:p>
+      <w:pPr>
+        <w:keepNext w:val="0"/>
+        <w:keepLines w:val="0"/>
+        <w:widowControl/>
+        <w:numPr>
+          <w:ilvl w:val="0"/>
+          <w:numId w:val="21"/>
+        </w:numPr>
+        <w:suppressLineNumbers w:val="0"/>
+        <w:spacing w:before="0" w:beforeAutospacing="1" w:after="0" w:afterAutospacing="1"/>
+        <w:ind w:left="720" w:hanging="360"/>
+      </w:pPr>
+      <w:r>
+        <w:t>Retrieve the details of employees who do not have a manager in their department.</w:t>
+      </w:r>
+    </w:p>
+    <w:p>
+      <w:pPr>
+        <w:keepNext w:val="0"/>
+        <w:keepLines w:val="0"/>
+        <w:widowControl/>
+        <w:numPr>
+          <w:ilvl w:val="0"/>
+          <w:numId w:val="21"/>
+        </w:numPr>
+        <w:suppressLineNumbers w:val="0"/>
+        <w:spacing w:before="0" w:beforeAutospacing="1" w:after="0" w:afterAutospacing="1"/>
+        <w:ind w:left="720" w:hanging="360"/>
+      </w:pPr>
+      <w:r>
+        <w:t>Display the details of employees whose manager's name starts with 'B'.</w:t>
       </w:r>
     </w:p>
     <w:p>
@@ -12618,92 +12742,92 @@
           <w:b/>
           <w:bCs/>
         </w:rPr>
-        <w:t>Challenging Questions</w:t>
-      </w:r>
-    </w:p>
-    <w:p>
-      <w:pPr>
-        <w:keepNext w:val="0"/>
-        <w:keepLines w:val="0"/>
-        <w:widowControl/>
-        <w:numPr>
-          <w:ilvl w:val="0"/>
-          <w:numId w:val="21"/>
-        </w:numPr>
-        <w:suppressLineNumbers w:val="0"/>
-        <w:spacing w:before="0" w:beforeAutospacing="1" w:after="0" w:afterAutospacing="1"/>
-        <w:ind w:left="720" w:hanging="360"/>
-      </w:pPr>
-      <w:r>
-        <w:t>Identify employees who are both managers and report to another manager.</w:t>
-      </w:r>
-    </w:p>
-    <w:p>
-      <w:pPr>
-        <w:keepNext w:val="0"/>
-        <w:keepLines w:val="0"/>
-        <w:widowControl/>
-        <w:numPr>
-          <w:ilvl w:val="0"/>
-          <w:numId w:val="21"/>
-        </w:numPr>
-        <w:suppressLineNumbers w:val="0"/>
-        <w:spacing w:before="0" w:beforeAutospacing="1" w:after="0" w:afterAutospacing="1"/>
-        <w:ind w:left="720" w:hanging="360"/>
-      </w:pPr>
-      <w:r>
-        <w:t>Find the total salary of all employees under the manager whose name is 'KING'.</w:t>
-      </w:r>
-    </w:p>
-    <w:p>
-      <w:pPr>
-        <w:keepNext w:val="0"/>
-        <w:keepLines w:val="0"/>
-        <w:widowControl/>
-        <w:numPr>
-          <w:ilvl w:val="0"/>
-          <w:numId w:val="21"/>
-        </w:numPr>
-        <w:suppressLineNumbers w:val="0"/>
-        <w:spacing w:before="0" w:beforeAutospacing="1" w:after="0" w:afterAutospacing="1"/>
-        <w:ind w:left="720" w:hanging="360"/>
-      </w:pPr>
-      <w:r>
-        <w:t>List employees who are the only subordinate of their manager.</w:t>
-      </w:r>
-    </w:p>
-    <w:p>
-      <w:pPr>
-        <w:keepNext w:val="0"/>
-        <w:keepLines w:val="0"/>
-        <w:widowControl/>
-        <w:numPr>
-          <w:ilvl w:val="0"/>
-          <w:numId w:val="21"/>
-        </w:numPr>
-        <w:suppressLineNumbers w:val="0"/>
-        <w:spacing w:before="0" w:beforeAutospacing="1" w:after="0" w:afterAutospacing="1"/>
-        <w:ind w:left="720" w:hanging="360"/>
-      </w:pPr>
-      <w:r>
-        <w:t>Retrieve the details of employees who do not have a manager in their department.</w:t>
-      </w:r>
-    </w:p>
-    <w:p>
-      <w:pPr>
-        <w:keepNext w:val="0"/>
-        <w:keepLines w:val="0"/>
-        <w:widowControl/>
-        <w:numPr>
-          <w:ilvl w:val="0"/>
-          <w:numId w:val="21"/>
-        </w:numPr>
-        <w:suppressLineNumbers w:val="0"/>
-        <w:spacing w:before="0" w:beforeAutospacing="1" w:after="0" w:afterAutospacing="1"/>
-        <w:ind w:left="720" w:hanging="360"/>
-      </w:pPr>
-      <w:r>
-        <w:t>Display the details of employees whose manager's name starts with 'B'.</w:t>
+        <w:t>Scenario-Based Questions</w:t>
+      </w:r>
+    </w:p>
+    <w:p>
+      <w:pPr>
+        <w:keepNext w:val="0"/>
+        <w:keepLines w:val="0"/>
+        <w:widowControl/>
+        <w:numPr>
+          <w:ilvl w:val="0"/>
+          <w:numId w:val="22"/>
+        </w:numPr>
+        <w:suppressLineNumbers w:val="0"/>
+        <w:spacing w:before="0" w:beforeAutospacing="1" w:after="0" w:afterAutospacing="1"/>
+        <w:ind w:left="720" w:hanging="360"/>
+      </w:pPr>
+      <w:r>
+        <w:t>Find the employee names and their manager names where the manager is located in 'NEW YORK'.</w:t>
+      </w:r>
+    </w:p>
+    <w:p>
+      <w:pPr>
+        <w:keepNext w:val="0"/>
+        <w:keepLines w:val="0"/>
+        <w:widowControl/>
+        <w:numPr>
+          <w:ilvl w:val="0"/>
+          <w:numId w:val="22"/>
+        </w:numPr>
+        <w:suppressLineNumbers w:val="0"/>
+        <w:spacing w:before="0" w:beforeAutospacing="1" w:after="0" w:afterAutospacing="1"/>
+        <w:ind w:left="720" w:hanging="360"/>
+      </w:pPr>
+      <w:r>
+        <w:t>Identify employees who earn more than the average salary of all their manager’s subordinates.</w:t>
+      </w:r>
+    </w:p>
+    <w:p>
+      <w:pPr>
+        <w:keepNext w:val="0"/>
+        <w:keepLines w:val="0"/>
+        <w:widowControl/>
+        <w:numPr>
+          <w:ilvl w:val="0"/>
+          <w:numId w:val="22"/>
+        </w:numPr>
+        <w:suppressLineNumbers w:val="0"/>
+        <w:spacing w:before="0" w:beforeAutospacing="1" w:after="0" w:afterAutospacing="1"/>
+        <w:ind w:left="720" w:hanging="360"/>
+      </w:pPr>
+      <w:r>
+        <w:t>Retrieve the details of employees whose manager has a higher commission than them.</w:t>
+      </w:r>
+    </w:p>
+    <w:p>
+      <w:pPr>
+        <w:keepNext w:val="0"/>
+        <w:keepLines w:val="0"/>
+        <w:widowControl/>
+        <w:numPr>
+          <w:ilvl w:val="0"/>
+          <w:numId w:val="22"/>
+        </w:numPr>
+        <w:suppressLineNumbers w:val="0"/>
+        <w:spacing w:before="0" w:beforeAutospacing="1" w:after="0" w:afterAutospacing="1"/>
+        <w:ind w:left="720" w:hanging="360"/>
+      </w:pPr>
+      <w:r>
+        <w:t>List employees working under the manager with the maximum subordinates.</w:t>
+      </w:r>
+    </w:p>
+    <w:p>
+      <w:pPr>
+        <w:keepNext w:val="0"/>
+        <w:keepLines w:val="0"/>
+        <w:widowControl/>
+        <w:numPr>
+          <w:ilvl w:val="0"/>
+          <w:numId w:val="22"/>
+        </w:numPr>
+        <w:suppressLineNumbers w:val="0"/>
+        <w:spacing w:before="0" w:beforeAutospacing="1" w:after="0" w:afterAutospacing="1"/>
+        <w:ind w:left="720" w:hanging="360"/>
+      </w:pPr>
+      <w:r>
+        <w:t>Display the department name and the number of employees under each manager.</w:t>
       </w:r>
     </w:p>
     <w:p>
@@ -12741,92 +12865,92 @@
           <w:b/>
           <w:bCs/>
         </w:rPr>
-        <w:t>Scenario-Based Questions</w:t>
-      </w:r>
-    </w:p>
-    <w:p>
-      <w:pPr>
-        <w:keepNext w:val="0"/>
-        <w:keepLines w:val="0"/>
-        <w:widowControl/>
-        <w:numPr>
-          <w:ilvl w:val="0"/>
-          <w:numId w:val="22"/>
-        </w:numPr>
-        <w:suppressLineNumbers w:val="0"/>
-        <w:spacing w:before="0" w:beforeAutospacing="1" w:after="0" w:afterAutospacing="1"/>
-        <w:ind w:left="720" w:hanging="360"/>
-      </w:pPr>
-      <w:r>
-        <w:t>Find the employee names and their manager names where the manager is located in 'NEW YORK'.</w:t>
-      </w:r>
-    </w:p>
-    <w:p>
-      <w:pPr>
-        <w:keepNext w:val="0"/>
-        <w:keepLines w:val="0"/>
-        <w:widowControl/>
-        <w:numPr>
-          <w:ilvl w:val="0"/>
-          <w:numId w:val="22"/>
-        </w:numPr>
-        <w:suppressLineNumbers w:val="0"/>
-        <w:spacing w:before="0" w:beforeAutospacing="1" w:after="0" w:afterAutospacing="1"/>
-        <w:ind w:left="720" w:hanging="360"/>
-      </w:pPr>
-      <w:r>
-        <w:t>Identify employees who earn more than the average salary of all their manager’s subordinates.</w:t>
-      </w:r>
-    </w:p>
-    <w:p>
-      <w:pPr>
-        <w:keepNext w:val="0"/>
-        <w:keepLines w:val="0"/>
-        <w:widowControl/>
-        <w:numPr>
-          <w:ilvl w:val="0"/>
-          <w:numId w:val="22"/>
-        </w:numPr>
-        <w:suppressLineNumbers w:val="0"/>
-        <w:spacing w:before="0" w:beforeAutospacing="1" w:after="0" w:afterAutospacing="1"/>
-        <w:ind w:left="720" w:hanging="360"/>
-      </w:pPr>
-      <w:r>
-        <w:t>Retrieve the details of employees whose manager has a higher commission than them.</w:t>
-      </w:r>
-    </w:p>
-    <w:p>
-      <w:pPr>
-        <w:keepNext w:val="0"/>
-        <w:keepLines w:val="0"/>
-        <w:widowControl/>
-        <w:numPr>
-          <w:ilvl w:val="0"/>
-          <w:numId w:val="22"/>
-        </w:numPr>
-        <w:suppressLineNumbers w:val="0"/>
-        <w:spacing w:before="0" w:beforeAutospacing="1" w:after="0" w:afterAutospacing="1"/>
-        <w:ind w:left="720" w:hanging="360"/>
-      </w:pPr>
-      <w:r>
-        <w:t>List employees working under the manager with the maximum subordinates.</w:t>
-      </w:r>
-    </w:p>
-    <w:p>
-      <w:pPr>
-        <w:keepNext w:val="0"/>
-        <w:keepLines w:val="0"/>
-        <w:widowControl/>
-        <w:numPr>
-          <w:ilvl w:val="0"/>
-          <w:numId w:val="22"/>
-        </w:numPr>
-        <w:suppressLineNumbers w:val="0"/>
-        <w:spacing w:before="0" w:beforeAutospacing="1" w:after="0" w:afterAutospacing="1"/>
-        <w:ind w:left="720" w:hanging="360"/>
-      </w:pPr>
-      <w:r>
-        <w:t>Display the department name and the number of employees under each manager.</w:t>
+        <w:t>Advanced Analytical Questions</w:t>
+      </w:r>
+    </w:p>
+    <w:p>
+      <w:pPr>
+        <w:keepNext w:val="0"/>
+        <w:keepLines w:val="0"/>
+        <w:widowControl/>
+        <w:numPr>
+          <w:ilvl w:val="0"/>
+          <w:numId w:val="23"/>
+        </w:numPr>
+        <w:suppressLineNumbers w:val="0"/>
+        <w:spacing w:before="0" w:beforeAutospacing="1" w:after="0" w:afterAutospacing="1"/>
+        <w:ind w:left="720" w:hanging="360"/>
+      </w:pPr>
+      <w:r>
+        <w:t>Find employees who are managed by managers with more than two subordinates in different departments.</w:t>
+      </w:r>
+    </w:p>
+    <w:p>
+      <w:pPr>
+        <w:keepNext w:val="0"/>
+        <w:keepLines w:val="0"/>
+        <w:widowControl/>
+        <w:numPr>
+          <w:ilvl w:val="0"/>
+          <w:numId w:val="23"/>
+        </w:numPr>
+        <w:suppressLineNumbers w:val="0"/>
+        <w:spacing w:before="0" w:beforeAutospacing="1" w:after="0" w:afterAutospacing="1"/>
+        <w:ind w:left="720" w:hanging="360"/>
+      </w:pPr>
+      <w:r>
+        <w:t>Retrieve the details of employees whose managers were hired after January 1, 1981.</w:t>
+      </w:r>
+    </w:p>
+    <w:p>
+      <w:pPr>
+        <w:keepNext w:val="0"/>
+        <w:keepLines w:val="0"/>
+        <w:widowControl/>
+        <w:numPr>
+          <w:ilvl w:val="0"/>
+          <w:numId w:val="23"/>
+        </w:numPr>
+        <w:suppressLineNumbers w:val="0"/>
+        <w:spacing w:before="0" w:beforeAutospacing="1" w:after="0" w:afterAutospacing="1"/>
+        <w:ind w:left="720" w:hanging="360"/>
+      </w:pPr>
+      <w:r>
+        <w:t>List the employee names whose manager’s salary is more than the average salary of all employees in the company.</w:t>
+      </w:r>
+    </w:p>
+    <w:p>
+      <w:pPr>
+        <w:keepNext w:val="0"/>
+        <w:keepLines w:val="0"/>
+        <w:widowControl/>
+        <w:numPr>
+          <w:ilvl w:val="0"/>
+          <w:numId w:val="23"/>
+        </w:numPr>
+        <w:suppressLineNumbers w:val="0"/>
+        <w:spacing w:before="0" w:beforeAutospacing="1" w:after="0" w:afterAutospacing="1"/>
+        <w:ind w:left="720" w:hanging="360"/>
+      </w:pPr>
+      <w:r>
+        <w:t>Display the details of employees whose salary is equal to their manager's salary.</w:t>
+      </w:r>
+    </w:p>
+    <w:p>
+      <w:pPr>
+        <w:keepNext w:val="0"/>
+        <w:keepLines w:val="0"/>
+        <w:widowControl/>
+        <w:numPr>
+          <w:ilvl w:val="0"/>
+          <w:numId w:val="23"/>
+        </w:numPr>
+        <w:suppressLineNumbers w:val="0"/>
+        <w:spacing w:before="0" w:beforeAutospacing="1" w:after="0" w:afterAutospacing="1"/>
+        <w:ind w:left="720" w:hanging="360"/>
+      </w:pPr>
+      <w:r>
+        <w:t>Find the names of employees whose managers do not have any subordinates other than them.</w:t>
       </w:r>
     </w:p>
     <w:p>
@@ -12852,6 +12976,363 @@
     </w:p>
     <w:p>
       <w:pPr>
+        <w:rPr>
+          <w:rFonts w:hint="default" w:ascii="Times New Roman" w:hAnsi="Times New Roman" w:cs="Times New Roman"/>
+        </w:rPr>
+      </w:pPr>
+    </w:p>
+    <w:p>
+      <w:pPr>
+        <w:rPr>
+          <w:rFonts w:hint="default" w:ascii="Times New Roman" w:hAnsi="Times New Roman" w:cs="Times New Roman"/>
+        </w:rPr>
+      </w:pPr>
+    </w:p>
+    <w:p>
+      <w:pPr>
+        <w:rPr>
+          <w:rFonts w:hint="default" w:ascii="Times New Roman" w:hAnsi="Times New Roman" w:cs="Times New Roman"/>
+        </w:rPr>
+      </w:pPr>
+    </w:p>
+    <w:p>
+      <w:pPr>
+        <w:rPr>
+          <w:rFonts w:hint="default" w:ascii="Times New Roman" w:hAnsi="Times New Roman" w:cs="Times New Roman"/>
+        </w:rPr>
+      </w:pPr>
+    </w:p>
+    <w:p>
+      <w:pPr>
+        <w:rPr>
+          <w:rFonts w:hint="default" w:ascii="Times New Roman" w:hAnsi="Times New Roman" w:cs="Times New Roman"/>
+        </w:rPr>
+      </w:pPr>
+    </w:p>
+    <w:p>
+      <w:pPr>
+        <w:rPr>
+          <w:rFonts w:hint="default" w:ascii="Times New Roman" w:hAnsi="Times New Roman" w:cs="Times New Roman"/>
+        </w:rPr>
+      </w:pPr>
+    </w:p>
+    <w:p>
+      <w:pPr>
+        <w:rPr>
+          <w:rFonts w:hint="default" w:ascii="Times New Roman" w:hAnsi="Times New Roman" w:cs="Times New Roman"/>
+        </w:rPr>
+      </w:pPr>
+    </w:p>
+    <w:p>
+      <w:pPr>
+        <w:rPr>
+          <w:rFonts w:hint="default" w:ascii="Times New Roman" w:hAnsi="Times New Roman" w:cs="Times New Roman"/>
+        </w:rPr>
+      </w:pPr>
+    </w:p>
+    <w:p>
+      <w:pPr>
+        <w:rPr>
+          <w:rFonts w:hint="default" w:ascii="Times New Roman" w:hAnsi="Times New Roman" w:cs="Times New Roman"/>
+        </w:rPr>
+      </w:pPr>
+    </w:p>
+    <w:p>
+      <w:pPr>
+        <w:rPr>
+          <w:rFonts w:hint="default" w:ascii="Times New Roman" w:hAnsi="Times New Roman" w:cs="Times New Roman"/>
+        </w:rPr>
+      </w:pPr>
+    </w:p>
+    <w:p>
+      <w:pPr>
+        <w:rPr>
+          <w:rFonts w:hint="default" w:ascii="Times New Roman" w:hAnsi="Times New Roman" w:cs="Times New Roman"/>
+        </w:rPr>
+      </w:pPr>
+    </w:p>
+    <w:p>
+      <w:pPr>
+        <w:rPr>
+          <w:rFonts w:hint="default" w:ascii="Times New Roman" w:hAnsi="Times New Roman" w:cs="Times New Roman"/>
+        </w:rPr>
+      </w:pPr>
+    </w:p>
+    <w:p>
+      <w:pPr>
+        <w:rPr>
+          <w:rFonts w:hint="default" w:ascii="Times New Roman" w:hAnsi="Times New Roman" w:cs="Times New Roman"/>
+        </w:rPr>
+      </w:pPr>
+    </w:p>
+    <w:p>
+      <w:pPr>
+        <w:rPr>
+          <w:rFonts w:hint="default" w:ascii="Times New Roman" w:hAnsi="Times New Roman" w:cs="Times New Roman"/>
+        </w:rPr>
+      </w:pPr>
+    </w:p>
+    <w:p>
+      <w:pPr>
+        <w:rPr>
+          <w:rFonts w:hint="default" w:ascii="Times New Roman" w:hAnsi="Times New Roman" w:cs="Times New Roman"/>
+        </w:rPr>
+      </w:pPr>
+    </w:p>
+    <w:p>
+      <w:pPr>
+        <w:rPr>
+          <w:rFonts w:hint="default" w:ascii="Times New Roman" w:hAnsi="Times New Roman" w:cs="Times New Roman"/>
+        </w:rPr>
+      </w:pPr>
+    </w:p>
+    <w:p>
+      <w:pPr>
+        <w:rPr>
+          <w:rFonts w:hint="default" w:ascii="Times New Roman" w:hAnsi="Times New Roman" w:cs="Times New Roman"/>
+        </w:rPr>
+      </w:pPr>
+    </w:p>
+    <w:p>
+      <w:pPr>
+        <w:rPr>
+          <w:rFonts w:hint="default" w:ascii="Times New Roman" w:hAnsi="Times New Roman" w:cs="Times New Roman"/>
+        </w:rPr>
+      </w:pPr>
+    </w:p>
+    <w:p>
+      <w:pPr>
+        <w:rPr>
+          <w:rFonts w:hint="default" w:ascii="Times New Roman" w:hAnsi="Times New Roman" w:cs="Times New Roman"/>
+        </w:rPr>
+      </w:pPr>
+    </w:p>
+    <w:p>
+      <w:pPr>
+        <w:rPr>
+          <w:rFonts w:hint="default" w:ascii="Times New Roman" w:hAnsi="Times New Roman" w:cs="Times New Roman"/>
+        </w:rPr>
+      </w:pPr>
+    </w:p>
+    <w:p>
+      <w:pPr>
+        <w:rPr>
+          <w:rFonts w:hint="default" w:ascii="Times New Roman" w:hAnsi="Times New Roman" w:cs="Times New Roman"/>
+        </w:rPr>
+      </w:pPr>
+    </w:p>
+    <w:p>
+      <w:pPr>
+        <w:rPr>
+          <w:rFonts w:hint="default" w:ascii="Times New Roman" w:hAnsi="Times New Roman" w:cs="Times New Roman"/>
+        </w:rPr>
+      </w:pPr>
+    </w:p>
+    <w:p>
+      <w:pPr>
+        <w:rPr>
+          <w:rFonts w:hint="default" w:ascii="Times New Roman" w:hAnsi="Times New Roman" w:cs="Times New Roman"/>
+        </w:rPr>
+      </w:pPr>
+    </w:p>
+    <w:p>
+      <w:pPr>
+        <w:rPr>
+          <w:rFonts w:hint="default" w:ascii="Times New Roman" w:hAnsi="Times New Roman" w:cs="Times New Roman"/>
+        </w:rPr>
+      </w:pPr>
+    </w:p>
+    <w:p>
+      <w:pPr>
+        <w:rPr>
+          <w:rFonts w:hint="default" w:ascii="Times New Roman" w:hAnsi="Times New Roman" w:cs="Times New Roman"/>
+        </w:rPr>
+      </w:pPr>
+    </w:p>
+    <w:p>
+      <w:pPr>
+        <w:rPr>
+          <w:rFonts w:hint="default" w:ascii="Times New Roman" w:hAnsi="Times New Roman" w:cs="Times New Roman"/>
+        </w:rPr>
+      </w:pPr>
+    </w:p>
+    <w:p>
+      <w:pPr>
+        <w:rPr>
+          <w:rFonts w:hint="default" w:ascii="Times New Roman" w:hAnsi="Times New Roman" w:cs="Times New Roman"/>
+        </w:rPr>
+      </w:pPr>
+    </w:p>
+    <w:p>
+      <w:pPr>
+        <w:rPr>
+          <w:rFonts w:hint="default" w:ascii="Times New Roman" w:hAnsi="Times New Roman" w:cs="Times New Roman"/>
+        </w:rPr>
+      </w:pPr>
+    </w:p>
+    <w:p>
+      <w:pPr>
+        <w:rPr>
+          <w:rFonts w:hint="default" w:ascii="Times New Roman" w:hAnsi="Times New Roman" w:cs="Times New Roman"/>
+        </w:rPr>
+      </w:pPr>
+    </w:p>
+    <w:p>
+      <w:pPr>
+        <w:rPr>
+          <w:rFonts w:hint="default" w:ascii="Times New Roman" w:hAnsi="Times New Roman" w:cs="Times New Roman"/>
+        </w:rPr>
+      </w:pPr>
+    </w:p>
+    <w:p>
+      <w:pPr>
+        <w:rPr>
+          <w:rFonts w:hint="default" w:ascii="Times New Roman" w:hAnsi="Times New Roman" w:cs="Times New Roman"/>
+        </w:rPr>
+      </w:pPr>
+    </w:p>
+    <w:p>
+      <w:pPr>
+        <w:rPr>
+          <w:rFonts w:hint="default" w:ascii="Times New Roman" w:hAnsi="Times New Roman" w:cs="Times New Roman"/>
+        </w:rPr>
+      </w:pPr>
+    </w:p>
+    <w:p>
+      <w:pPr>
+        <w:rPr>
+          <w:rFonts w:hint="default" w:ascii="Times New Roman" w:hAnsi="Times New Roman" w:cs="Times New Roman"/>
+        </w:rPr>
+      </w:pPr>
+    </w:p>
+    <w:p>
+      <w:pPr>
+        <w:rPr>
+          <w:rFonts w:hint="default" w:ascii="Times New Roman" w:hAnsi="Times New Roman" w:cs="Times New Roman"/>
+        </w:rPr>
+      </w:pPr>
+    </w:p>
+    <w:p>
+      <w:pPr>
+        <w:rPr>
+          <w:rFonts w:hint="default" w:ascii="Times New Roman" w:hAnsi="Times New Roman" w:cs="Times New Roman"/>
+        </w:rPr>
+      </w:pPr>
+    </w:p>
+    <w:p>
+      <w:pPr>
+        <w:rPr>
+          <w:rFonts w:hint="default" w:ascii="Times New Roman" w:hAnsi="Times New Roman" w:cs="Times New Roman"/>
+        </w:rPr>
+      </w:pPr>
+    </w:p>
+    <w:p>
+      <w:pPr>
+        <w:rPr>
+          <w:rFonts w:hint="default" w:ascii="Times New Roman" w:hAnsi="Times New Roman" w:cs="Times New Roman"/>
+        </w:rPr>
+      </w:pPr>
+    </w:p>
+    <w:p>
+      <w:pPr>
+        <w:rPr>
+          <w:rFonts w:hint="default" w:ascii="Times New Roman" w:hAnsi="Times New Roman" w:cs="Times New Roman"/>
+        </w:rPr>
+      </w:pPr>
+    </w:p>
+    <w:p>
+      <w:pPr>
+        <w:rPr>
+          <w:rFonts w:hint="default" w:ascii="Times New Roman" w:hAnsi="Times New Roman" w:cs="Times New Roman"/>
+        </w:rPr>
+      </w:pPr>
+    </w:p>
+    <w:p>
+      <w:pPr>
+        <w:rPr>
+          <w:rFonts w:hint="default" w:ascii="Times New Roman" w:hAnsi="Times New Roman" w:cs="Times New Roman"/>
+        </w:rPr>
+      </w:pPr>
+    </w:p>
+    <w:p>
+      <w:pPr>
+        <w:rPr>
+          <w:rFonts w:hint="default" w:ascii="Times New Roman" w:hAnsi="Times New Roman" w:cs="Times New Roman"/>
+        </w:rPr>
+      </w:pPr>
+    </w:p>
+    <w:p>
+      <w:pPr>
+        <w:rPr>
+          <w:rFonts w:hint="default" w:ascii="Times New Roman" w:hAnsi="Times New Roman" w:cs="Times New Roman"/>
+        </w:rPr>
+      </w:pPr>
+    </w:p>
+    <w:p>
+      <w:pPr>
+        <w:rPr>
+          <w:rFonts w:hint="default" w:ascii="Times New Roman" w:hAnsi="Times New Roman" w:cs="Times New Roman"/>
+        </w:rPr>
+      </w:pPr>
+    </w:p>
+    <w:p>
+      <w:pPr>
+        <w:rPr>
+          <w:rFonts w:hint="default" w:ascii="Times New Roman" w:hAnsi="Times New Roman" w:cs="Times New Roman"/>
+        </w:rPr>
+      </w:pPr>
+    </w:p>
+    <w:p>
+      <w:pPr>
+        <w:rPr>
+          <w:rFonts w:hint="default" w:ascii="Times New Roman" w:hAnsi="Times New Roman" w:cs="Times New Roman"/>
+        </w:rPr>
+      </w:pPr>
+    </w:p>
+    <w:p>
+      <w:pPr>
+        <w:rPr>
+          <w:rFonts w:hint="default" w:ascii="Times New Roman" w:hAnsi="Times New Roman" w:cs="Times New Roman"/>
+        </w:rPr>
+      </w:pPr>
+    </w:p>
+    <w:p>
+      <w:pPr>
+        <w:rPr>
+          <w:rFonts w:hint="default" w:ascii="Times New Roman" w:hAnsi="Times New Roman" w:cs="Times New Roman"/>
+        </w:rPr>
+      </w:pPr>
+    </w:p>
+    <w:p>
+      <w:pPr>
+        <w:rPr>
+          <w:rFonts w:hint="default" w:ascii="Times New Roman" w:hAnsi="Times New Roman" w:cs="Times New Roman"/>
+        </w:rPr>
+      </w:pPr>
+    </w:p>
+    <w:p>
+      <w:pPr>
+        <w:rPr>
+          <w:rFonts w:hint="default" w:ascii="Times New Roman" w:hAnsi="Times New Roman" w:cs="Times New Roman"/>
+        </w:rPr>
+      </w:pPr>
+    </w:p>
+    <w:p>
+      <w:pPr>
+        <w:rPr>
+          <w:rFonts w:hint="default" w:ascii="Times New Roman" w:hAnsi="Times New Roman" w:cs="Times New Roman"/>
+        </w:rPr>
+      </w:pPr>
+    </w:p>
+    <w:p>
+      <w:pPr>
+        <w:rPr>
+          <w:rFonts w:hint="default" w:ascii="Times New Roman" w:hAnsi="Times New Roman" w:cs="Times New Roman"/>
+        </w:rPr>
+      </w:pPr>
+    </w:p>
+    <w:p>
+      <w:pPr>
         <w:pStyle w:val="2"/>
         <w:keepNext w:val="0"/>
         <w:keepLines w:val="0"/>
@@ -12859,98 +13340,873 @@
         <w:suppressLineNumbers w:val="0"/>
       </w:pPr>
       <w:r>
-        <w:rPr>
-          <w:rStyle w:val="10"/>
-          <w:b/>
-          <w:bCs/>
-        </w:rPr>
-        <w:t>Advanced Analytical Questions</w:t>
-      </w:r>
-    </w:p>
-    <w:p>
-      <w:pPr>
-        <w:keepNext w:val="0"/>
-        <w:keepLines w:val="0"/>
-        <w:widowControl/>
-        <w:numPr>
-          <w:ilvl w:val="0"/>
-          <w:numId w:val="23"/>
-        </w:numPr>
-        <w:suppressLineNumbers w:val="0"/>
-        <w:spacing w:before="0" w:beforeAutospacing="1" w:after="0" w:afterAutospacing="1"/>
-        <w:ind w:left="720" w:hanging="360"/>
-      </w:pPr>
-      <w:r>
-        <w:t>Find employees who are managed by managers with more than two subordinates in different departments.</w:t>
-      </w:r>
-    </w:p>
-    <w:p>
-      <w:pPr>
-        <w:keepNext w:val="0"/>
-        <w:keepLines w:val="0"/>
-        <w:widowControl/>
-        <w:numPr>
-          <w:ilvl w:val="0"/>
-          <w:numId w:val="23"/>
-        </w:numPr>
-        <w:suppressLineNumbers w:val="0"/>
-        <w:spacing w:before="0" w:beforeAutospacing="1" w:after="0" w:afterAutospacing="1"/>
-        <w:ind w:left="720" w:hanging="360"/>
-      </w:pPr>
-      <w:r>
-        <w:t>Retrieve the details of employees whose managers were hired after January 1, 1981.</w:t>
-      </w:r>
-    </w:p>
-    <w:p>
-      <w:pPr>
-        <w:keepNext w:val="0"/>
-        <w:keepLines w:val="0"/>
-        <w:widowControl/>
-        <w:numPr>
-          <w:ilvl w:val="0"/>
-          <w:numId w:val="23"/>
-        </w:numPr>
-        <w:suppressLineNumbers w:val="0"/>
-        <w:spacing w:before="0" w:beforeAutospacing="1" w:after="0" w:afterAutospacing="1"/>
-        <w:ind w:left="720" w:hanging="360"/>
-      </w:pPr>
-      <w:r>
-        <w:t>List the employee names whose manager’s salary is more than the average salary of all employees in the company.</w:t>
-      </w:r>
-    </w:p>
-    <w:p>
-      <w:pPr>
-        <w:keepNext w:val="0"/>
-        <w:keepLines w:val="0"/>
-        <w:widowControl/>
-        <w:numPr>
-          <w:ilvl w:val="0"/>
-          <w:numId w:val="23"/>
-        </w:numPr>
-        <w:suppressLineNumbers w:val="0"/>
-        <w:spacing w:before="0" w:beforeAutospacing="1" w:after="0" w:afterAutospacing="1"/>
-        <w:ind w:left="720" w:hanging="360"/>
-      </w:pPr>
-      <w:r>
-        <w:t>Display the details of employees whose salary is equal to their manager's salary.</w:t>
-      </w:r>
-    </w:p>
-    <w:p>
-      <w:pPr>
-        <w:keepNext w:val="0"/>
-        <w:keepLines w:val="0"/>
-        <w:widowControl/>
-        <w:numPr>
-          <w:ilvl w:val="0"/>
-          <w:numId w:val="23"/>
-        </w:numPr>
-        <w:suppressLineNumbers w:val="0"/>
-        <w:spacing w:before="0" w:beforeAutospacing="1" w:after="0" w:afterAutospacing="1"/>
-        <w:ind w:left="720" w:hanging="360"/>
-      </w:pPr>
-      <w:r>
-        <w:t>Find the names of employees whose managers do not have any subordinates other than them.</w:t>
-      </w:r>
+        <w:t>JOIN Queries</w:t>
+      </w:r>
+    </w:p>
+    <w:p>
+      <w:pPr>
+        <w:keepNext w:val="0"/>
+        <w:keepLines w:val="0"/>
+        <w:widowControl/>
+        <w:numPr>
+          <w:ilvl w:val="0"/>
+          <w:numId w:val="24"/>
+        </w:numPr>
+        <w:suppressLineNumbers w:val="0"/>
+        <w:spacing w:before="0" w:beforeAutospacing="1" w:after="0" w:afterAutospacing="1"/>
+        <w:ind w:left="720" w:hanging="360"/>
+      </w:pPr>
+      <w:r>
+        <w:t xml:space="preserve">Write a query to fetch employee names and their department names using the </w:t>
+      </w:r>
+      <w:r>
+        <w:rPr>
+          <w:rStyle w:val="6"/>
+        </w:rPr>
+        <w:t>EMPLOYEES</w:t>
+      </w:r>
+      <w:r>
+        <w:t xml:space="preserve"> and </w:t>
+      </w:r>
+      <w:r>
+        <w:rPr>
+          <w:rStyle w:val="6"/>
+        </w:rPr>
+        <w:t>DEPARTMENTS</w:t>
+      </w:r>
+      <w:r>
+        <w:t xml:space="preserve"> tables.</w:t>
+      </w:r>
+    </w:p>
+    <w:p>
+      <w:pPr>
+        <w:keepNext w:val="0"/>
+        <w:keepLines w:val="0"/>
+        <w:widowControl/>
+        <w:numPr>
+          <w:numId w:val="0"/>
+        </w:numPr>
+        <w:suppressLineNumbers w:val="0"/>
+        <w:tabs>
+          <w:tab w:val="left" w:pos="720"/>
+        </w:tabs>
+        <w:spacing w:before="0" w:beforeAutospacing="1" w:after="0" w:afterAutospacing="1"/>
+      </w:pPr>
+      <w:r>
+        <w:rPr>
+          <w:rFonts w:hint="default"/>
+        </w:rPr>
+        <w:t>select first_name,department_name from employees inner join departments on employees.department_id = departments.department_id;</w:t>
+      </w:r>
+    </w:p>
+    <w:p>
+      <w:pPr>
+        <w:keepNext w:val="0"/>
+        <w:keepLines w:val="0"/>
+        <w:widowControl/>
+        <w:numPr>
+          <w:ilvl w:val="0"/>
+          <w:numId w:val="24"/>
+        </w:numPr>
+        <w:suppressLineNumbers w:val="0"/>
+        <w:spacing w:before="0" w:beforeAutospacing="1" w:after="0" w:afterAutospacing="1"/>
+        <w:ind w:left="720" w:hanging="360"/>
+      </w:pPr>
+      <w:r>
+        <w:t xml:space="preserve">Retrieve job titles and the names of employees holding those jobs using the </w:t>
+      </w:r>
+      <w:r>
+        <w:rPr>
+          <w:rStyle w:val="6"/>
+        </w:rPr>
+        <w:t>EMPLOYEES</w:t>
+      </w:r>
+      <w:r>
+        <w:t xml:space="preserve"> and </w:t>
+      </w:r>
+      <w:r>
+        <w:rPr>
+          <w:rStyle w:val="6"/>
+        </w:rPr>
+        <w:t>JOBS</w:t>
+      </w:r>
+      <w:r>
+        <w:t xml:space="preserve"> tables.</w:t>
+      </w:r>
+    </w:p>
+    <w:p>
+      <w:pPr>
+        <w:keepNext w:val="0"/>
+        <w:keepLines w:val="0"/>
+        <w:widowControl/>
+        <w:numPr>
+          <w:numId w:val="0"/>
+        </w:numPr>
+        <w:suppressLineNumbers w:val="0"/>
+        <w:tabs>
+          <w:tab w:val="left" w:pos="720"/>
+        </w:tabs>
+        <w:spacing w:before="0" w:beforeAutospacing="1" w:after="0" w:afterAutospacing="1"/>
+      </w:pPr>
+      <w:r>
+        <w:rPr>
+          <w:rFonts w:hint="default"/>
+        </w:rPr>
+        <w:t xml:space="preserve"> select first_name,job_title from employees inner join jobs on employees.job_id = jobs.job_id;</w:t>
+      </w:r>
+    </w:p>
+    <w:p>
+      <w:pPr>
+        <w:keepNext w:val="0"/>
+        <w:keepLines w:val="0"/>
+        <w:widowControl/>
+        <w:numPr>
+          <w:ilvl w:val="0"/>
+          <w:numId w:val="24"/>
+        </w:numPr>
+        <w:suppressLineNumbers w:val="0"/>
+        <w:spacing w:before="0" w:beforeAutospacing="1" w:after="0" w:afterAutospacing="1"/>
+        <w:ind w:left="720" w:hanging="360"/>
+      </w:pPr>
+      <w:r>
+        <w:t xml:space="preserve">Fetch department names and their locations by joining </w:t>
+      </w:r>
+      <w:r>
+        <w:rPr>
+          <w:rStyle w:val="6"/>
+        </w:rPr>
+        <w:t>DEPARTMENTS</w:t>
+      </w:r>
+      <w:r>
+        <w:t xml:space="preserve"> and </w:t>
+      </w:r>
+      <w:r>
+        <w:rPr>
+          <w:rStyle w:val="6"/>
+        </w:rPr>
+        <w:t>LOCATIONS</w:t>
+      </w:r>
+      <w:r>
+        <w:t>.</w:t>
+      </w:r>
+    </w:p>
+    <w:p>
+      <w:pPr>
+        <w:keepNext w:val="0"/>
+        <w:keepLines w:val="0"/>
+        <w:widowControl/>
+        <w:numPr>
+          <w:numId w:val="0"/>
+        </w:numPr>
+        <w:suppressLineNumbers w:val="0"/>
+        <w:tabs>
+          <w:tab w:val="left" w:pos="720"/>
+        </w:tabs>
+        <w:spacing w:before="0" w:beforeAutospacing="1" w:after="0" w:afterAutospacing="1"/>
+      </w:pPr>
+      <w:r>
+        <w:rPr>
+          <w:rFonts w:hint="default"/>
+        </w:rPr>
+        <w:t>select department_name,city from departments inner join locations on departments.location_id = locations.location_id;</w:t>
+      </w:r>
+    </w:p>
+    <w:p>
+      <w:pPr>
+        <w:keepNext w:val="0"/>
+        <w:keepLines w:val="0"/>
+        <w:widowControl/>
+        <w:numPr>
+          <w:ilvl w:val="0"/>
+          <w:numId w:val="24"/>
+        </w:numPr>
+        <w:suppressLineNumbers w:val="0"/>
+        <w:spacing w:before="0" w:beforeAutospacing="1" w:after="0" w:afterAutospacing="1"/>
+        <w:ind w:left="720" w:hanging="360"/>
+      </w:pPr>
+      <w:r>
+        <w:t xml:space="preserve">List all employees along with their job history using </w:t>
+      </w:r>
+      <w:r>
+        <w:rPr>
+          <w:rStyle w:val="6"/>
+        </w:rPr>
+        <w:t>EMPLOYEES</w:t>
+      </w:r>
+      <w:r>
+        <w:t xml:space="preserve"> and </w:t>
+      </w:r>
+      <w:r>
+        <w:rPr>
+          <w:rStyle w:val="6"/>
+        </w:rPr>
+        <w:t>JOB_HISTORY</w:t>
+      </w:r>
+      <w:r>
+        <w:t>.</w:t>
+      </w:r>
+    </w:p>
+    <w:p>
+      <w:pPr>
+        <w:keepNext w:val="0"/>
+        <w:keepLines w:val="0"/>
+        <w:widowControl/>
+        <w:numPr>
+          <w:numId w:val="0"/>
+        </w:numPr>
+        <w:suppressLineNumbers w:val="0"/>
+        <w:tabs>
+          <w:tab w:val="left" w:pos="720"/>
+        </w:tabs>
+        <w:spacing w:before="0" w:beforeAutospacing="1" w:after="0" w:afterAutospacing="1"/>
+      </w:pPr>
+      <w:r>
+        <w:rPr>
+          <w:rFonts w:hint="default"/>
+        </w:rPr>
+        <w:t>select first_name,job_history.* from employees inner join job_history on employees.employee_id = job_history.employee_id;</w:t>
+      </w:r>
+    </w:p>
+    <w:p>
+      <w:pPr>
+        <w:keepNext w:val="0"/>
+        <w:keepLines w:val="0"/>
+        <w:widowControl/>
+        <w:numPr>
+          <w:ilvl w:val="0"/>
+          <w:numId w:val="24"/>
+        </w:numPr>
+        <w:suppressLineNumbers w:val="0"/>
+        <w:spacing w:before="0" w:beforeAutospacing="1" w:after="0" w:afterAutospacing="1"/>
+        <w:ind w:left="720" w:hanging="360"/>
+      </w:pPr>
+      <w:r>
+        <w:t xml:space="preserve">Show the region name for each country using </w:t>
+      </w:r>
+      <w:r>
+        <w:rPr>
+          <w:rStyle w:val="6"/>
+        </w:rPr>
+        <w:t>REGIONS</w:t>
+      </w:r>
+      <w:r>
+        <w:t xml:space="preserve"> and </w:t>
+      </w:r>
+      <w:r>
+        <w:rPr>
+          <w:rStyle w:val="6"/>
+        </w:rPr>
+        <w:t>COUNTRIES</w:t>
+      </w:r>
+      <w:r>
+        <w:t>.</w:t>
+      </w:r>
+    </w:p>
+    <w:p>
+      <w:pPr>
+        <w:keepNext w:val="0"/>
+        <w:keepLines w:val="0"/>
+        <w:widowControl/>
+        <w:numPr>
+          <w:numId w:val="0"/>
+        </w:numPr>
+        <w:suppressLineNumbers w:val="0"/>
+        <w:tabs>
+          <w:tab w:val="left" w:pos="720"/>
+        </w:tabs>
+        <w:spacing w:before="0" w:beforeAutospacing="1" w:after="0" w:afterAutospacing="1"/>
+      </w:pPr>
+      <w:r>
+        <w:rPr>
+          <w:rFonts w:hint="default"/>
+        </w:rPr>
+        <w:t xml:space="preserve"> select * from regions inner join countries on regions.region_id = countries.region_id;</w:t>
+      </w:r>
+    </w:p>
+    <w:p>
+      <w:pPr>
+        <w:pStyle w:val="2"/>
+        <w:keepNext w:val="0"/>
+        <w:keepLines w:val="0"/>
+        <w:widowControl/>
+        <w:suppressLineNumbers w:val="0"/>
+      </w:pPr>
+      <w:r>
+        <w:t>Outer JOIN Queries</w:t>
+      </w:r>
+    </w:p>
+    <w:p>
+      <w:pPr>
+        <w:keepNext w:val="0"/>
+        <w:keepLines w:val="0"/>
+        <w:widowControl/>
+        <w:numPr>
+          <w:ilvl w:val="0"/>
+          <w:numId w:val="25"/>
+        </w:numPr>
+        <w:suppressLineNumbers w:val="0"/>
+        <w:spacing w:before="0" w:beforeAutospacing="1" w:after="0" w:afterAutospacing="1"/>
+        <w:ind w:left="720" w:hanging="360"/>
+      </w:pPr>
+      <w:r>
+        <w:t>Fetch all departments and their employees, including departments without employees.</w:t>
+      </w:r>
+    </w:p>
+    <w:p>
+      <w:pPr>
+        <w:keepNext w:val="0"/>
+        <w:keepLines w:val="0"/>
+        <w:widowControl/>
+        <w:numPr>
+          <w:numId w:val="0"/>
+        </w:numPr>
+        <w:suppressLineNumbers w:val="0"/>
+        <w:tabs>
+          <w:tab w:val="left" w:pos="720"/>
+        </w:tabs>
+        <w:spacing w:before="0" w:beforeAutospacing="1" w:after="0" w:afterAutospacing="1"/>
+      </w:pPr>
+      <w:r>
+        <w:rPr>
+          <w:rFonts w:hint="default"/>
+        </w:rPr>
+        <w:t xml:space="preserve"> select * from employees right join  departments on employees.department_id = departments.department_id;</w:t>
+      </w:r>
+    </w:p>
+    <w:p>
+      <w:pPr>
+        <w:keepNext w:val="0"/>
+        <w:keepLines w:val="0"/>
+        <w:widowControl/>
+        <w:numPr>
+          <w:ilvl w:val="0"/>
+          <w:numId w:val="25"/>
+        </w:numPr>
+        <w:suppressLineNumbers w:val="0"/>
+        <w:spacing w:before="0" w:beforeAutospacing="1" w:after="0" w:afterAutospacing="1"/>
+        <w:ind w:left="720" w:hanging="360"/>
+      </w:pPr>
+      <w:r>
+        <w:t>List all jobs and employees assigned to them, including jobs with no employees.</w:t>
+      </w:r>
+    </w:p>
+    <w:p>
+      <w:pPr>
+        <w:keepNext w:val="0"/>
+        <w:keepLines w:val="0"/>
+        <w:widowControl/>
+        <w:numPr>
+          <w:numId w:val="0"/>
+        </w:numPr>
+        <w:suppressLineNumbers w:val="0"/>
+        <w:tabs>
+          <w:tab w:val="left" w:pos="720"/>
+        </w:tabs>
+        <w:spacing w:before="0" w:beforeAutospacing="1" w:after="0" w:afterAutospacing="1"/>
+      </w:pPr>
+      <w:r>
+        <w:rPr>
+          <w:rFonts w:hint="default"/>
+        </w:rPr>
+        <w:t>select * from employees right join jobs on employees.job_id = jobs.job_id;</w:t>
+      </w:r>
+    </w:p>
+    <w:p>
+      <w:pPr>
+        <w:keepNext w:val="0"/>
+        <w:keepLines w:val="0"/>
+        <w:widowControl/>
+        <w:numPr>
+          <w:ilvl w:val="0"/>
+          <w:numId w:val="25"/>
+        </w:numPr>
+        <w:suppressLineNumbers w:val="0"/>
+        <w:spacing w:before="0" w:beforeAutospacing="1" w:after="0" w:afterAutospacing="1"/>
+        <w:ind w:left="720" w:hanging="360"/>
+      </w:pPr>
+      <w:r>
+        <w:t>Retrieve all regions and the countries within them, including regions with no countries.</w:t>
+      </w:r>
+    </w:p>
+    <w:p>
+      <w:pPr>
+        <w:keepNext w:val="0"/>
+        <w:keepLines w:val="0"/>
+        <w:widowControl/>
+        <w:numPr>
+          <w:numId w:val="0"/>
+        </w:numPr>
+        <w:suppressLineNumbers w:val="0"/>
+        <w:tabs>
+          <w:tab w:val="left" w:pos="720"/>
+        </w:tabs>
+        <w:spacing w:before="0" w:beforeAutospacing="1" w:after="0" w:afterAutospacing="1"/>
+      </w:pPr>
+      <w:r>
+        <w:rPr>
+          <w:rFonts w:hint="default"/>
+        </w:rPr>
+        <w:t xml:space="preserve"> select * from regions right join countries on regions.region_id = countries.region_id;</w:t>
+      </w:r>
+    </w:p>
+    <w:p>
+      <w:pPr>
+        <w:pStyle w:val="2"/>
+        <w:keepNext w:val="0"/>
+        <w:keepLines w:val="0"/>
+        <w:widowControl/>
+        <w:suppressLineNumbers w:val="0"/>
+      </w:pPr>
+    </w:p>
+    <w:p>
+      <w:pPr>
+        <w:pStyle w:val="2"/>
+        <w:keepNext w:val="0"/>
+        <w:keepLines w:val="0"/>
+        <w:widowControl/>
+        <w:suppressLineNumbers w:val="0"/>
+      </w:pPr>
+    </w:p>
+    <w:p>
+      <w:pPr>
+        <w:pStyle w:val="2"/>
+        <w:keepNext w:val="0"/>
+        <w:keepLines w:val="0"/>
+        <w:widowControl/>
+        <w:suppressLineNumbers w:val="0"/>
+      </w:pPr>
+    </w:p>
+    <w:p>
+      <w:pPr>
+        <w:pStyle w:val="2"/>
+        <w:keepNext w:val="0"/>
+        <w:keepLines w:val="0"/>
+        <w:widowControl/>
+        <w:suppressLineNumbers w:val="0"/>
+      </w:pPr>
+    </w:p>
+    <w:p>
+      <w:pPr>
+        <w:pStyle w:val="2"/>
+        <w:keepNext w:val="0"/>
+        <w:keepLines w:val="0"/>
+        <w:widowControl/>
+        <w:suppressLineNumbers w:val="0"/>
+      </w:pPr>
+      <w:r>
+        <w:t>Subqueries</w:t>
+      </w:r>
+    </w:p>
+    <w:p>
+      <w:pPr>
+        <w:keepNext w:val="0"/>
+        <w:keepLines w:val="0"/>
+        <w:widowControl/>
+        <w:numPr>
+          <w:ilvl w:val="0"/>
+          <w:numId w:val="26"/>
+        </w:numPr>
+        <w:suppressLineNumbers w:val="0"/>
+        <w:spacing w:before="0" w:beforeAutospacing="1" w:after="0" w:afterAutospacing="1"/>
+        <w:ind w:left="720" w:hanging="360"/>
+      </w:pPr>
+      <w:r>
+        <w:t>Find employees who earn more than the average salary.</w:t>
+      </w:r>
+    </w:p>
+    <w:p>
+      <w:pPr>
+        <w:keepNext w:val="0"/>
+        <w:keepLines w:val="0"/>
+        <w:widowControl/>
+        <w:numPr>
+          <w:numId w:val="0"/>
+        </w:numPr>
+        <w:suppressLineNumbers w:val="0"/>
+        <w:tabs>
+          <w:tab w:val="left" w:pos="720"/>
+        </w:tabs>
+        <w:spacing w:before="0" w:beforeAutospacing="1" w:after="0" w:afterAutospacing="1"/>
+        <w:rPr>
+          <w:rFonts w:hint="default"/>
+          <w:lang w:val="en-US"/>
+        </w:rPr>
+      </w:pPr>
+      <w:r>
+        <w:rPr>
+          <w:rFonts w:hint="default"/>
+        </w:rPr>
+        <w:t xml:space="preserve"> select first_name,salary from employees where salary &gt; (select avg(salary) from employees);</w:t>
+      </w:r>
+    </w:p>
+    <w:p>
+      <w:pPr>
+        <w:keepNext w:val="0"/>
+        <w:keepLines w:val="0"/>
+        <w:widowControl/>
+        <w:numPr>
+          <w:ilvl w:val="0"/>
+          <w:numId w:val="26"/>
+        </w:numPr>
+        <w:suppressLineNumbers w:val="0"/>
+        <w:spacing w:before="0" w:beforeAutospacing="1" w:after="0" w:afterAutospacing="1"/>
+        <w:ind w:left="720" w:hanging="360"/>
+      </w:pPr>
+      <w:r>
+        <w:t>List department names where the number of employees is greater than 5.</w:t>
+      </w:r>
+    </w:p>
+    <w:p>
+      <w:pPr>
+        <w:keepNext w:val="0"/>
+        <w:keepLines w:val="0"/>
+        <w:widowControl/>
+        <w:numPr>
+          <w:numId w:val="0"/>
+        </w:numPr>
+        <w:suppressLineNumbers w:val="0"/>
+        <w:tabs>
+          <w:tab w:val="left" w:pos="720"/>
+        </w:tabs>
+        <w:spacing w:before="0" w:beforeAutospacing="1" w:after="0" w:afterAutospacing="1"/>
+      </w:pPr>
+      <w:r>
+        <w:rPr>
+          <w:rFonts w:hint="default"/>
+        </w:rPr>
+        <w:t>select department_name from departments where department_id &gt; all(select department_id from employees group by department_id having count(*) &gt; 5);</w:t>
+      </w:r>
+    </w:p>
+    <w:p>
+      <w:pPr>
+        <w:keepNext w:val="0"/>
+        <w:keepLines w:val="0"/>
+        <w:widowControl/>
+        <w:numPr>
+          <w:ilvl w:val="0"/>
+          <w:numId w:val="26"/>
+        </w:numPr>
+        <w:suppressLineNumbers w:val="0"/>
+        <w:spacing w:before="0" w:beforeAutospacing="1" w:after="0" w:afterAutospacing="1"/>
+        <w:ind w:left="720" w:hanging="360"/>
+      </w:pPr>
+      <w:r>
+        <w:t xml:space="preserve">Fetch job titles for employees who work in the </w:t>
+      </w:r>
+      <w:r>
+        <w:rPr>
+          <w:rStyle w:val="6"/>
+        </w:rPr>
+        <w:t>Sales</w:t>
+      </w:r>
+      <w:r>
+        <w:t xml:space="preserve"> department.</w:t>
+      </w:r>
+    </w:p>
+    <w:p>
+      <w:pPr>
+        <w:keepNext w:val="0"/>
+        <w:keepLines w:val="0"/>
+        <w:widowControl/>
+        <w:numPr>
+          <w:numId w:val="0"/>
+        </w:numPr>
+        <w:suppressLineNumbers w:val="0"/>
+        <w:tabs>
+          <w:tab w:val="left" w:pos="720"/>
+        </w:tabs>
+        <w:spacing w:before="0" w:beforeAutospacing="1" w:after="0" w:afterAutospacing="1"/>
+      </w:pPr>
+      <w:r>
+        <w:rPr>
+          <w:rFonts w:hint="default"/>
+        </w:rPr>
+        <w:t>SELECT JOB_TITLE FROM JOBS WHERE JOB_ID IN (SELECT JOB_ID FROM EMPLOYEES WHERE DEPARTMENT_ID = (SELECT DEPARTMENT_ID FROM DEPARTMENTS WHERE DEPARTMENT_NAME = 'Sales'));</w:t>
+      </w:r>
+    </w:p>
+    <w:p>
+      <w:pPr>
+        <w:pStyle w:val="2"/>
+        <w:keepNext w:val="0"/>
+        <w:keepLines w:val="0"/>
+        <w:widowControl/>
+        <w:suppressLineNumbers w:val="0"/>
+      </w:pPr>
+      <w:r>
+        <w:t>Advanced Queries</w:t>
+      </w:r>
+    </w:p>
+    <w:p>
+      <w:pPr>
+        <w:keepNext w:val="0"/>
+        <w:keepLines w:val="0"/>
+        <w:widowControl/>
+        <w:numPr>
+          <w:ilvl w:val="0"/>
+          <w:numId w:val="27"/>
+        </w:numPr>
+        <w:suppressLineNumbers w:val="0"/>
+        <w:spacing w:before="0" w:beforeAutospacing="1" w:after="0" w:afterAutospacing="1"/>
+        <w:ind w:left="720" w:hanging="360"/>
+      </w:pPr>
+      <w:r>
+        <w:t>Display the name of employees who joined before 2015.</w:t>
+      </w:r>
+    </w:p>
+    <w:p>
+      <w:pPr>
+        <w:keepNext w:val="0"/>
+        <w:keepLines w:val="0"/>
+        <w:widowControl/>
+        <w:numPr>
+          <w:numId w:val="0"/>
+        </w:numPr>
+        <w:suppressLineNumbers w:val="0"/>
+        <w:tabs>
+          <w:tab w:val="left" w:pos="720"/>
+        </w:tabs>
+        <w:spacing w:before="0" w:beforeAutospacing="1" w:after="0" w:afterAutospacing="1"/>
+      </w:pPr>
+      <w:r>
+        <w:rPr>
+          <w:rFonts w:hint="default"/>
+        </w:rPr>
+        <w:t xml:space="preserve"> select first_name from employees where hire_date &lt; '01-JAN-2015';</w:t>
+      </w:r>
+    </w:p>
+    <w:p>
+      <w:pPr>
+        <w:keepNext w:val="0"/>
+        <w:keepLines w:val="0"/>
+        <w:widowControl/>
+        <w:numPr>
+          <w:ilvl w:val="0"/>
+          <w:numId w:val="27"/>
+        </w:numPr>
+        <w:suppressLineNumbers w:val="0"/>
+        <w:spacing w:before="0" w:beforeAutospacing="1" w:after="0" w:afterAutospacing="1"/>
+        <w:ind w:left="720" w:hanging="360"/>
+      </w:pPr>
+      <w:r>
+        <w:t xml:space="preserve">List all employees and their managers (self-join on the </w:t>
+      </w:r>
+      <w:r>
+        <w:rPr>
+          <w:rStyle w:val="6"/>
+        </w:rPr>
+        <w:t>EMPLOYEES</w:t>
+      </w:r>
+      <w:r>
+        <w:t xml:space="preserve"> table).</w:t>
+      </w:r>
+    </w:p>
+    <w:p>
+      <w:pPr>
+        <w:keepNext w:val="0"/>
+        <w:keepLines w:val="0"/>
+        <w:widowControl/>
+        <w:numPr>
+          <w:ilvl w:val="0"/>
+          <w:numId w:val="27"/>
+        </w:numPr>
+        <w:suppressLineNumbers w:val="0"/>
+        <w:spacing w:before="0" w:beforeAutospacing="1" w:after="0" w:afterAutospacing="1"/>
+        <w:ind w:left="720" w:hanging="360"/>
+      </w:pPr>
+      <w:r>
+        <w:t>Retrieve countries where the number of employees exceeds 10.</w:t>
+      </w:r>
+    </w:p>
+    <w:p>
+      <w:pPr>
+        <w:keepNext w:val="0"/>
+        <w:keepLines w:val="0"/>
+        <w:widowControl/>
+        <w:numPr>
+          <w:numId w:val="0"/>
+        </w:numPr>
+        <w:suppressLineNumbers w:val="0"/>
+        <w:tabs>
+          <w:tab w:val="left" w:pos="720"/>
+        </w:tabs>
+        <w:spacing w:before="0" w:beforeAutospacing="1" w:after="0" w:afterAutospacing="1"/>
+      </w:pPr>
+      <w:r>
+        <w:rPr>
+          <w:rFonts w:hint="default"/>
+        </w:rPr>
+        <w:t>select country_name from countries where country_id in (select country_id from locations where location_id in (select location_id from departments where department_id in (select department_id from employees group by department_id having count(*) &gt; 10)));</w:t>
+      </w:r>
+    </w:p>
+    <w:p>
+      <w:pPr>
+        <w:keepNext w:val="0"/>
+        <w:keepLines w:val="0"/>
+        <w:widowControl/>
+        <w:numPr>
+          <w:ilvl w:val="0"/>
+          <w:numId w:val="27"/>
+        </w:numPr>
+        <w:suppressLineNumbers w:val="0"/>
+        <w:spacing w:before="0" w:beforeAutospacing="1" w:after="0" w:afterAutospacing="1"/>
+        <w:ind w:left="720" w:hanging="360"/>
+      </w:pPr>
+      <w:r>
+        <w:t>Find departments that do not have any employees.</w:t>
+      </w:r>
+    </w:p>
+    <w:p>
+      <w:pPr>
+        <w:rPr>
+          <w:rFonts w:hint="default" w:ascii="Times New Roman" w:hAnsi="Times New Roman"/>
+        </w:rPr>
+      </w:pPr>
+      <w:r>
+        <w:rPr>
+          <w:rFonts w:hint="default" w:ascii="Times New Roman" w:hAnsi="Times New Roman"/>
+        </w:rPr>
+        <w:t xml:space="preserve"> select distinct(employees.department_id) from employees right join departments on employees.department_id = departments.department_id;</w:t>
+      </w:r>
+    </w:p>
+    <w:p>
+      <w:pPr>
+        <w:rPr>
+          <w:rFonts w:hint="default" w:ascii="Times New Roman" w:hAnsi="Times New Roman"/>
+        </w:rPr>
+      </w:pPr>
+    </w:p>
+    <w:p>
+      <w:pPr>
+        <w:rPr>
+          <w:rFonts w:hint="default" w:ascii="Times New Roman" w:hAnsi="Times New Roman"/>
+        </w:rPr>
+      </w:pPr>
+    </w:p>
+    <w:p>
+      <w:pPr>
+        <w:rPr>
+          <w:rFonts w:hint="default" w:ascii="Times New Roman" w:hAnsi="Times New Roman"/>
+        </w:rPr>
+      </w:pPr>
+    </w:p>
+    <w:p>
+      <w:pPr>
+        <w:rPr>
+          <w:rFonts w:hint="default" w:ascii="Times New Roman" w:hAnsi="Times New Roman"/>
+        </w:rPr>
+      </w:pPr>
+    </w:p>
+    <w:p>
+      <w:pPr>
+        <w:rPr>
+          <w:rFonts w:hint="default" w:ascii="Times New Roman" w:hAnsi="Times New Roman"/>
+        </w:rPr>
+      </w:pPr>
+    </w:p>
+    <w:p>
+      <w:pPr>
+        <w:rPr>
+          <w:rFonts w:hint="default" w:ascii="Times New Roman" w:hAnsi="Times New Roman"/>
+        </w:rPr>
+      </w:pPr>
+    </w:p>
+    <w:p>
+      <w:pPr>
+        <w:rPr>
+          <w:rFonts w:hint="default" w:ascii="Times New Roman" w:hAnsi="Times New Roman"/>
+        </w:rPr>
+      </w:pPr>
+    </w:p>
+    <w:p>
+      <w:pPr>
+        <w:rPr>
+          <w:rFonts w:hint="default" w:ascii="Times New Roman" w:hAnsi="Times New Roman"/>
+        </w:rPr>
+      </w:pPr>
+    </w:p>
+    <w:p>
+      <w:pPr>
+        <w:rPr>
+          <w:rFonts w:hint="default" w:ascii="Times New Roman" w:hAnsi="Times New Roman"/>
+        </w:rPr>
+      </w:pPr>
+    </w:p>
+    <w:p>
+      <w:pPr>
+        <w:rPr>
+          <w:rFonts w:hint="default" w:ascii="Times New Roman" w:hAnsi="Times New Roman"/>
+        </w:rPr>
+      </w:pPr>
+    </w:p>
+    <w:p>
+      <w:pPr>
+        <w:rPr>
+          <w:rFonts w:hint="default" w:ascii="Times New Roman" w:hAnsi="Times New Roman"/>
+        </w:rPr>
+      </w:pPr>
+    </w:p>
+    <w:p>
+      <w:pPr>
+        <w:rPr>
+          <w:rFonts w:hint="default" w:ascii="Times New Roman" w:hAnsi="Times New Roman"/>
+        </w:rPr>
+      </w:pPr>
+    </w:p>
+    <w:p>
+      <w:pPr>
+        <w:rPr>
+          <w:rFonts w:hint="default" w:ascii="Times New Roman" w:hAnsi="Times New Roman"/>
+        </w:rPr>
+      </w:pPr>
+    </w:p>
+    <w:p>
+      <w:pPr>
+        <w:rPr>
+          <w:rFonts w:hint="default" w:ascii="Times New Roman" w:hAnsi="Times New Roman"/>
+        </w:rPr>
+      </w:pPr>
+    </w:p>
+    <w:p>
+      <w:pPr>
+        <w:rPr>
+          <w:rFonts w:hint="default" w:ascii="Times New Roman" w:hAnsi="Times New Roman"/>
+        </w:rPr>
+      </w:pPr>
+    </w:p>
+    <w:p>
+      <w:pPr>
+        <w:rPr>
+          <w:rFonts w:hint="default" w:ascii="Times New Roman" w:hAnsi="Times New Roman"/>
+        </w:rPr>
+      </w:pPr>
+    </w:p>
+    <w:p>
+      <w:pPr>
+        <w:rPr>
+          <w:rFonts w:hint="default" w:ascii="Times New Roman" w:hAnsi="Times New Roman"/>
+        </w:rPr>
+      </w:pPr>
+    </w:p>
+    <w:p>
+      <w:pPr>
+        <w:rPr>
+          <w:rFonts w:hint="default" w:ascii="Times New Roman" w:hAnsi="Times New Roman"/>
+        </w:rPr>
+      </w:pPr>
+    </w:p>
+    <w:p>
+      <w:pPr>
+        <w:rPr>
+          <w:rFonts w:hint="default" w:ascii="Times New Roman" w:hAnsi="Times New Roman"/>
+        </w:rPr>
+      </w:pPr>
+    </w:p>
+    <w:p>
+      <w:pPr>
+        <w:rPr>
+          <w:rFonts w:hint="default" w:ascii="Times New Roman" w:hAnsi="Times New Roman"/>
+        </w:rPr>
+      </w:pPr>
     </w:p>
     <w:p>
       <w:pPr>
@@ -12975,36 +14231,1074 @@
     </w:p>
     <w:p>
       <w:pPr>
-        <w:rPr>
-          <w:rFonts w:hint="default" w:ascii="Times New Roman" w:hAnsi="Times New Roman" w:cs="Times New Roman"/>
-        </w:rPr>
-      </w:pPr>
-    </w:p>
-    <w:p>
-      <w:pPr>
-        <w:rPr>
-          <w:rFonts w:hint="default" w:ascii="Times New Roman" w:hAnsi="Times New Roman" w:cs="Times New Roman"/>
-        </w:rPr>
-      </w:pPr>
-    </w:p>
-    <w:p>
-      <w:pPr>
-        <w:rPr>
-          <w:rFonts w:hint="default" w:ascii="Times New Roman" w:hAnsi="Times New Roman" w:cs="Times New Roman"/>
-        </w:rPr>
-      </w:pPr>
-    </w:p>
-    <w:p>
-      <w:pPr>
-        <w:rPr>
-          <w:rFonts w:hint="default" w:ascii="Times New Roman" w:hAnsi="Times New Roman" w:cs="Times New Roman"/>
-        </w:rPr>
-      </w:pPr>
-    </w:p>
-    <w:p>
-      <w:pPr>
-        <w:rPr>
-          <w:rFonts w:hint="default" w:ascii="Times New Roman" w:hAnsi="Times New Roman" w:cs="Times New Roman"/>
+        <w:pStyle w:val="2"/>
+        <w:keepNext w:val="0"/>
+        <w:keepLines w:val="0"/>
+        <w:widowControl/>
+        <w:suppressLineNumbers w:val="0"/>
+      </w:pPr>
+      <w:r>
+        <w:rPr>
+          <w:rStyle w:val="10"/>
+          <w:b/>
+          <w:bCs/>
+        </w:rPr>
+        <w:t>Basic to Intermediate JOIN Queries</w:t>
+      </w:r>
+    </w:p>
+    <w:p>
+      <w:pPr>
+        <w:keepNext w:val="0"/>
+        <w:keepLines w:val="0"/>
+        <w:widowControl/>
+        <w:numPr>
+          <w:ilvl w:val="0"/>
+          <w:numId w:val="28"/>
+        </w:numPr>
+        <w:suppressLineNumbers w:val="0"/>
+        <w:spacing w:before="0" w:beforeAutospacing="1" w:after="0" w:afterAutospacing="1"/>
+        <w:ind w:left="720" w:hanging="360"/>
+      </w:pPr>
+      <w:r>
+        <w:t>Retrieve the country name and region name for each country.</w:t>
+      </w:r>
+    </w:p>
+    <w:p>
+      <w:pPr>
+        <w:keepNext w:val="0"/>
+        <w:keepLines w:val="0"/>
+        <w:widowControl/>
+        <w:numPr>
+          <w:numId w:val="0"/>
+        </w:numPr>
+        <w:suppressLineNumbers w:val="0"/>
+        <w:tabs>
+          <w:tab w:val="left" w:pos="720"/>
+        </w:tabs>
+        <w:spacing w:before="0" w:beforeAutospacing="1" w:after="0" w:afterAutospacing="1"/>
+      </w:pPr>
+      <w:r>
+        <w:rPr>
+          <w:rFonts w:hint="default"/>
+        </w:rPr>
+        <w:t>select country_name,region_name from countries inner join regions on countries.region_id = regions.region_id;</w:t>
+      </w:r>
+    </w:p>
+    <w:p>
+      <w:pPr>
+        <w:keepNext w:val="0"/>
+        <w:keepLines w:val="0"/>
+        <w:widowControl/>
+        <w:numPr>
+          <w:ilvl w:val="0"/>
+          <w:numId w:val="28"/>
+        </w:numPr>
+        <w:suppressLineNumbers w:val="0"/>
+        <w:spacing w:before="0" w:beforeAutospacing="1" w:after="0" w:afterAutospacing="1"/>
+        <w:ind w:left="720" w:hanging="360"/>
+      </w:pPr>
+      <w:r>
+        <w:t>List all departments along with their location city.</w:t>
+      </w:r>
+    </w:p>
+    <w:p>
+      <w:pPr>
+        <w:keepNext w:val="0"/>
+        <w:keepLines w:val="0"/>
+        <w:widowControl/>
+        <w:numPr>
+          <w:numId w:val="0"/>
+        </w:numPr>
+        <w:suppressLineNumbers w:val="0"/>
+        <w:tabs>
+          <w:tab w:val="left" w:pos="720"/>
+        </w:tabs>
+        <w:spacing w:before="0" w:beforeAutospacing="1" w:after="0" w:afterAutospacing="1"/>
+      </w:pPr>
+      <w:r>
+        <w:rPr>
+          <w:rFonts w:hint="default"/>
+        </w:rPr>
+        <w:t>select department_name,city from departments inner join locations on departments.location_id = locations.location_id;</w:t>
+      </w:r>
+    </w:p>
+    <w:p>
+      <w:pPr>
+        <w:keepNext w:val="0"/>
+        <w:keepLines w:val="0"/>
+        <w:widowControl/>
+        <w:numPr>
+          <w:ilvl w:val="0"/>
+          <w:numId w:val="28"/>
+        </w:numPr>
+        <w:suppressLineNumbers w:val="0"/>
+        <w:spacing w:before="0" w:beforeAutospacing="1" w:after="0" w:afterAutospacing="1"/>
+        <w:ind w:left="720" w:hanging="360"/>
+      </w:pPr>
+      <w:r>
+        <w:t>Show the job title and department name of all employees.</w:t>
+      </w:r>
+    </w:p>
+    <w:p>
+      <w:pPr>
+        <w:keepNext w:val="0"/>
+        <w:keepLines w:val="0"/>
+        <w:widowControl/>
+        <w:numPr>
+          <w:numId w:val="0"/>
+        </w:numPr>
+        <w:suppressLineNumbers w:val="0"/>
+        <w:tabs>
+          <w:tab w:val="left" w:pos="720"/>
+        </w:tabs>
+        <w:spacing w:before="0" w:beforeAutospacing="1" w:after="0" w:afterAutospacing="1"/>
+      </w:pPr>
+      <w:r>
+        <w:rPr>
+          <w:rFonts w:hint="default"/>
+        </w:rPr>
+        <w:t>select first_name,department_name,job_title from employees inner join departments on employees.department_id = departments.department_id inner join jobs on employees.job_id = jobs.job_id;</w:t>
+      </w:r>
+    </w:p>
+    <w:p>
+      <w:pPr>
+        <w:keepNext w:val="0"/>
+        <w:keepLines w:val="0"/>
+        <w:widowControl/>
+        <w:numPr>
+          <w:ilvl w:val="0"/>
+          <w:numId w:val="28"/>
+        </w:numPr>
+        <w:suppressLineNumbers w:val="0"/>
+        <w:spacing w:before="0" w:beforeAutospacing="1" w:after="0" w:afterAutospacing="1"/>
+        <w:ind w:left="720" w:hanging="360"/>
+      </w:pPr>
+      <w:r>
+        <w:t>List the department names and the names of their locations for all departments.</w:t>
+      </w:r>
+    </w:p>
+    <w:p>
+      <w:pPr>
+        <w:keepNext w:val="0"/>
+        <w:keepLines w:val="0"/>
+        <w:widowControl/>
+        <w:numPr>
+          <w:numId w:val="0"/>
+        </w:numPr>
+        <w:suppressLineNumbers w:val="0"/>
+        <w:tabs>
+          <w:tab w:val="left" w:pos="720"/>
+        </w:tabs>
+        <w:spacing w:before="0" w:beforeAutospacing="1" w:after="0" w:afterAutospacing="1"/>
+      </w:pPr>
+      <w:r>
+        <w:rPr>
+          <w:rFonts w:hint="default"/>
+        </w:rPr>
+        <w:t>select department_name,state_province from departments inner join locations on departments.location_id = locations.location_id;</w:t>
+      </w:r>
+    </w:p>
+    <w:p>
+      <w:pPr>
+        <w:keepNext w:val="0"/>
+        <w:keepLines w:val="0"/>
+        <w:widowControl/>
+        <w:numPr>
+          <w:ilvl w:val="0"/>
+          <w:numId w:val="28"/>
+        </w:numPr>
+        <w:suppressLineNumbers w:val="0"/>
+        <w:spacing w:before="0" w:beforeAutospacing="1" w:after="0" w:afterAutospacing="1"/>
+        <w:ind w:left="720" w:hanging="360"/>
+      </w:pPr>
+      <w:r>
+        <w:t>Retrieve the names of employees along with the job title and minimum salary for their job.</w:t>
+      </w:r>
+    </w:p>
+    <w:p>
+      <w:pPr>
+        <w:keepNext w:val="0"/>
+        <w:keepLines w:val="0"/>
+        <w:widowControl/>
+        <w:numPr>
+          <w:numId w:val="0"/>
+        </w:numPr>
+        <w:suppressLineNumbers w:val="0"/>
+        <w:tabs>
+          <w:tab w:val="left" w:pos="720"/>
+        </w:tabs>
+        <w:spacing w:before="0" w:beforeAutospacing="1" w:after="0" w:afterAutospacing="1"/>
+        <w:rPr>
+          <w:rFonts w:hint="default"/>
+          <w:lang w:val="en-US"/>
+        </w:rPr>
+      </w:pPr>
+      <w:r>
+        <w:rPr>
+          <w:rFonts w:hint="default"/>
+        </w:rPr>
+        <w:t>select first_name,job_title,min_salary from employees inner join jobs on employees.job_id = jobs.job_id;</w:t>
+      </w:r>
+    </w:p>
+    <w:p>
+      <w:pPr>
+        <w:keepNext w:val="0"/>
+        <w:keepLines w:val="0"/>
+        <w:widowControl/>
+        <w:numPr>
+          <w:ilvl w:val="0"/>
+          <w:numId w:val="28"/>
+        </w:numPr>
+        <w:suppressLineNumbers w:val="0"/>
+        <w:spacing w:before="0" w:beforeAutospacing="1" w:after="0" w:afterAutospacing="1"/>
+        <w:ind w:left="720" w:hanging="360"/>
+      </w:pPr>
+      <w:r>
+        <w:t>Find the names of all employees along with the name of their region.</w:t>
+      </w:r>
+    </w:p>
+    <w:p>
+      <w:pPr>
+        <w:keepNext w:val="0"/>
+        <w:keepLines w:val="0"/>
+        <w:widowControl/>
+        <w:numPr>
+          <w:numId w:val="0"/>
+        </w:numPr>
+        <w:suppressLineNumbers w:val="0"/>
+        <w:tabs>
+          <w:tab w:val="left" w:pos="720"/>
+        </w:tabs>
+        <w:spacing w:before="0" w:beforeAutospacing="1" w:after="0" w:afterAutospacing="1"/>
+      </w:pPr>
+      <w:r>
+        <w:rPr>
+          <w:rFonts w:hint="default"/>
+        </w:rPr>
+        <w:t>select first_name,region_name from employees inner join departments on employees.department_id = departments.department_id inner join locations on departments.location_id = locations.location_id inner join countries on locations.country_id = countries.country_id inner join regions on countries.region_id = regions.region_id;</w:t>
+      </w:r>
+    </w:p>
+    <w:p>
+      <w:pPr>
+        <w:keepNext w:val="0"/>
+        <w:keepLines w:val="0"/>
+        <w:widowControl/>
+        <w:numPr>
+          <w:ilvl w:val="0"/>
+          <w:numId w:val="28"/>
+        </w:numPr>
+        <w:suppressLineNumbers w:val="0"/>
+        <w:spacing w:before="0" w:beforeAutospacing="1" w:after="0" w:afterAutospacing="1"/>
+        <w:ind w:left="720" w:hanging="360"/>
+      </w:pPr>
+      <w:r>
+        <w:t>Show the location address and the city for each department.</w:t>
+      </w:r>
+    </w:p>
+    <w:p>
+      <w:pPr>
+        <w:keepNext w:val="0"/>
+        <w:keepLines w:val="0"/>
+        <w:widowControl/>
+        <w:numPr>
+          <w:numId w:val="0"/>
+        </w:numPr>
+        <w:suppressLineNumbers w:val="0"/>
+        <w:tabs>
+          <w:tab w:val="left" w:pos="720"/>
+        </w:tabs>
+        <w:spacing w:before="0" w:beforeAutospacing="1" w:after="0" w:afterAutospacing="1"/>
+      </w:pPr>
+      <w:r>
+        <w:rPr>
+          <w:rFonts w:hint="default"/>
+        </w:rPr>
+        <w:t>select department_name,street_address,city from departments inner join locations on departments.location_id = locations.location_id;</w:t>
+      </w:r>
+    </w:p>
+    <w:p>
+      <w:pPr>
+        <w:keepNext w:val="0"/>
+        <w:keepLines w:val="0"/>
+        <w:widowControl/>
+        <w:numPr>
+          <w:ilvl w:val="0"/>
+          <w:numId w:val="28"/>
+        </w:numPr>
+        <w:suppressLineNumbers w:val="0"/>
+        <w:spacing w:before="0" w:beforeAutospacing="1" w:after="0" w:afterAutospacing="1"/>
+        <w:ind w:left="720" w:hanging="360"/>
+      </w:pPr>
+      <w:r>
+        <w:t>Display the job ID, job title, and the count of employees in each job.</w:t>
+      </w:r>
+    </w:p>
+    <w:p>
+      <w:pPr>
+        <w:keepNext w:val="0"/>
+        <w:keepLines w:val="0"/>
+        <w:widowControl/>
+        <w:numPr>
+          <w:numId w:val="0"/>
+        </w:numPr>
+        <w:suppressLineNumbers w:val="0"/>
+        <w:tabs>
+          <w:tab w:val="left" w:pos="720"/>
+        </w:tabs>
+        <w:spacing w:before="0" w:beforeAutospacing="1" w:after="0" w:afterAutospacing="1"/>
+      </w:pPr>
+      <w:r>
+        <w:rPr>
+          <w:rFonts w:hint="default"/>
+        </w:rPr>
+        <w:t>select count(*),employees.job_id,job_title from employees inner join jobs on employees.job_id = jobs.job_id group by employees.job_id,job_title;</w:t>
+      </w:r>
+    </w:p>
+    <w:p>
+      <w:pPr>
+        <w:keepNext w:val="0"/>
+        <w:keepLines w:val="0"/>
+        <w:widowControl/>
+        <w:numPr>
+          <w:ilvl w:val="0"/>
+          <w:numId w:val="28"/>
+        </w:numPr>
+        <w:suppressLineNumbers w:val="0"/>
+        <w:spacing w:before="0" w:beforeAutospacing="1" w:after="0" w:afterAutospacing="1"/>
+        <w:ind w:left="720" w:hanging="360"/>
+      </w:pPr>
+      <w:r>
+        <w:t>List all employees who work in the same city as their department's location.</w:t>
+      </w:r>
+    </w:p>
+    <w:p>
+      <w:pPr>
+        <w:keepNext w:val="0"/>
+        <w:keepLines w:val="0"/>
+        <w:widowControl/>
+        <w:numPr>
+          <w:numId w:val="0"/>
+        </w:numPr>
+        <w:suppressLineNumbers w:val="0"/>
+        <w:tabs>
+          <w:tab w:val="left" w:pos="720"/>
+        </w:tabs>
+        <w:spacing w:before="0" w:beforeAutospacing="1" w:after="0" w:afterAutospacing="1"/>
+      </w:pPr>
+      <w:r>
+        <w:rPr>
+          <w:rFonts w:hint="default"/>
+        </w:rPr>
+        <w:t>select first_name,city from employees,departments,locations where employees.department_id = departments.department_id and departments.location_id = locations.location_id;</w:t>
+      </w:r>
+    </w:p>
+    <w:p>
+      <w:pPr>
+        <w:keepNext w:val="0"/>
+        <w:keepLines w:val="0"/>
+        <w:widowControl/>
+        <w:suppressLineNumbers w:val="0"/>
+      </w:pPr>
+      <w:r>
+        <w:pict>
+          <v:rect id="_x0000_i1046" o:spt="1" style="height:1.5pt;width:432pt;" fillcolor="#A0A0A0" filled="t" stroked="f" coordsize="21600,21600" o:hr="t" o:hrstd="t" o:hralign="center">
+            <v:path/>
+            <v:fill on="t" focussize="0,0"/>
+            <v:stroke on="f"/>
+            <v:imagedata o:title=""/>
+            <o:lock v:ext="edit"/>
+            <w10:wrap type="none"/>
+            <w10:anchorlock/>
+          </v:rect>
+        </w:pict>
+      </w:r>
+    </w:p>
+    <w:p>
+      <w:pPr>
+        <w:pStyle w:val="2"/>
+        <w:keepNext w:val="0"/>
+        <w:keepLines w:val="0"/>
+        <w:widowControl/>
+        <w:suppressLineNumbers w:val="0"/>
+      </w:pPr>
+      <w:r>
+        <w:rPr>
+          <w:rStyle w:val="10"/>
+          <w:b/>
+          <w:bCs/>
+        </w:rPr>
+        <w:t>Advanced JOIN Queries</w:t>
+      </w:r>
+    </w:p>
+    <w:p>
+      <w:pPr>
+        <w:keepNext w:val="0"/>
+        <w:keepLines w:val="0"/>
+        <w:widowControl/>
+        <w:numPr>
+          <w:ilvl w:val="0"/>
+          <w:numId w:val="29"/>
+        </w:numPr>
+        <w:suppressLineNumbers w:val="0"/>
+        <w:spacing w:before="0" w:beforeAutospacing="1" w:after="0" w:afterAutospacing="1"/>
+        <w:ind w:left="720" w:hanging="360"/>
+      </w:pPr>
+      <w:r>
+        <w:t>Display the total salary of employees grouped by job title and region name.</w:t>
+      </w:r>
+    </w:p>
+    <w:p>
+      <w:pPr>
+        <w:keepNext w:val="0"/>
+        <w:keepLines w:val="0"/>
+        <w:widowControl/>
+        <w:numPr>
+          <w:numId w:val="0"/>
+        </w:numPr>
+        <w:suppressLineNumbers w:val="0"/>
+        <w:tabs>
+          <w:tab w:val="left" w:pos="720"/>
+        </w:tabs>
+        <w:spacing w:before="0" w:beforeAutospacing="1" w:after="0" w:afterAutospacing="1"/>
+      </w:pPr>
+      <w:r>
+        <w:rPr>
+          <w:rFonts w:hint="default"/>
+        </w:rPr>
+        <w:t>select sum(salary),job_title,region_name from employees inner join jobs on employees.job_id = jobs.job_id inner join departments on employees.department_id = departments.department_id inner join locations on departments.location_id = locations.location_id inner join countries on locations.country_id = countries.country_id inner join regions on countries.region_id = regions.region_id group by jobs.job_title,region_name;</w:t>
+      </w:r>
+    </w:p>
+    <w:p>
+      <w:pPr>
+        <w:keepNext w:val="0"/>
+        <w:keepLines w:val="0"/>
+        <w:widowControl/>
+        <w:numPr>
+          <w:ilvl w:val="0"/>
+          <w:numId w:val="29"/>
+        </w:numPr>
+        <w:suppressLineNumbers w:val="0"/>
+        <w:spacing w:before="0" w:beforeAutospacing="1" w:after="0" w:afterAutospacing="1"/>
+        <w:ind w:left="720" w:hanging="360"/>
+      </w:pPr>
+      <w:r>
+        <w:t>Find the names of employees working in departments located in the same country as their office.</w:t>
+      </w:r>
+    </w:p>
+    <w:p>
+      <w:pPr>
+        <w:keepNext w:val="0"/>
+        <w:keepLines w:val="0"/>
+        <w:widowControl/>
+        <w:numPr>
+          <w:numId w:val="0"/>
+        </w:numPr>
+        <w:suppressLineNumbers w:val="0"/>
+        <w:tabs>
+          <w:tab w:val="left" w:pos="720"/>
+        </w:tabs>
+        <w:spacing w:before="0" w:beforeAutospacing="1" w:after="0" w:afterAutospacing="1"/>
+      </w:pPr>
+      <w:r>
+        <w:rPr>
+          <w:rFonts w:hint="default"/>
+        </w:rPr>
+        <w:t>SELECT FIRST_NAME,COUNTRY_NAME</w:t>
+      </w:r>
+      <w:r>
+        <w:rPr>
+          <w:rFonts w:hint="default"/>
+          <w:lang w:val="en-US"/>
+        </w:rPr>
+        <w:t xml:space="preserve"> </w:t>
+      </w:r>
+      <w:r>
+        <w:rPr>
+          <w:rFonts w:hint="default"/>
+        </w:rPr>
+        <w:t>FROM EMPLOYEES</w:t>
+      </w:r>
+      <w:r>
+        <w:rPr>
+          <w:rFonts w:hint="default"/>
+          <w:lang w:val="en-US"/>
+        </w:rPr>
+        <w:t xml:space="preserve"> </w:t>
+      </w:r>
+      <w:r>
+        <w:rPr>
+          <w:rFonts w:hint="default"/>
+        </w:rPr>
+        <w:t>INNER JOIN DEPARTMENTS ON EMPLOYEES.DEPARTMENT_ID = DEPARTMENTS.DEPARTMENT_ID</w:t>
+      </w:r>
+      <w:r>
+        <w:rPr>
+          <w:rFonts w:hint="default"/>
+          <w:lang w:val="en-US"/>
+        </w:rPr>
+        <w:t xml:space="preserve"> </w:t>
+      </w:r>
+      <w:r>
+        <w:rPr>
+          <w:rFonts w:hint="default"/>
+        </w:rPr>
+        <w:t>INNER JOIN LOCATIONS ON DEPARTMENTS.LOCATION_ID = LOCATIONS.LOCATION_ID</w:t>
+      </w:r>
+      <w:r>
+        <w:rPr>
+          <w:rFonts w:hint="default"/>
+          <w:lang w:val="en-US"/>
+        </w:rPr>
+        <w:t xml:space="preserve"> </w:t>
+      </w:r>
+      <w:r>
+        <w:rPr>
+          <w:rFonts w:hint="default"/>
+        </w:rPr>
+        <w:t>INNER JOIN COUNTRIES ON LOCATIONS.COUNTRY_ID = COUNTRIES.COUNTRY_ID;</w:t>
+      </w:r>
+      <w:bookmarkStart w:id="0" w:name="_GoBack"/>
+      <w:bookmarkEnd w:id="0"/>
+    </w:p>
+    <w:p>
+      <w:pPr>
+        <w:keepNext w:val="0"/>
+        <w:keepLines w:val="0"/>
+        <w:widowControl/>
+        <w:numPr>
+          <w:ilvl w:val="0"/>
+          <w:numId w:val="29"/>
+        </w:numPr>
+        <w:suppressLineNumbers w:val="0"/>
+        <w:spacing w:before="0" w:beforeAutospacing="1" w:after="0" w:afterAutospacing="1"/>
+        <w:ind w:left="720" w:hanging="360"/>
+      </w:pPr>
+      <w:r>
+        <w:t xml:space="preserve">Retrieve the details of employees whose job title is the same as any job in the </w:t>
+      </w:r>
+      <w:r>
+        <w:rPr>
+          <w:rStyle w:val="6"/>
+        </w:rPr>
+        <w:t>JOB_HISTORY</w:t>
+      </w:r>
+      <w:r>
+        <w:t xml:space="preserve"> table.</w:t>
+      </w:r>
+    </w:p>
+    <w:p>
+      <w:pPr>
+        <w:keepNext w:val="0"/>
+        <w:keepLines w:val="0"/>
+        <w:widowControl/>
+        <w:numPr>
+          <w:numId w:val="0"/>
+        </w:numPr>
+        <w:suppressLineNumbers w:val="0"/>
+        <w:tabs>
+          <w:tab w:val="left" w:pos="720"/>
+        </w:tabs>
+        <w:spacing w:before="0" w:beforeAutospacing="1" w:after="0" w:afterAutospacing="1"/>
+      </w:pPr>
+      <w:r>
+        <w:rPr>
+          <w:rFonts w:hint="default"/>
+        </w:rPr>
+        <w:t>select first_name,employees.job_id,job_title from employees inner join jobs on employees.job_id = jobs.job_id inner join job_history on jobs.job_id = job_history.job_id;</w:t>
+      </w:r>
+    </w:p>
+    <w:p>
+      <w:pPr>
+        <w:keepNext w:val="0"/>
+        <w:keepLines w:val="0"/>
+        <w:widowControl/>
+        <w:numPr>
+          <w:ilvl w:val="0"/>
+          <w:numId w:val="29"/>
+        </w:numPr>
+        <w:suppressLineNumbers w:val="0"/>
+        <w:spacing w:before="0" w:beforeAutospacing="1" w:after="0" w:afterAutospacing="1"/>
+        <w:ind w:left="720" w:hanging="360"/>
+      </w:pPr>
+      <w:r>
+        <w:t>List all regions along with the names of countries in each region.</w:t>
+      </w:r>
+    </w:p>
+    <w:p>
+      <w:pPr>
+        <w:keepNext w:val="0"/>
+        <w:keepLines w:val="0"/>
+        <w:widowControl/>
+        <w:numPr>
+          <w:numId w:val="0"/>
+        </w:numPr>
+        <w:suppressLineNumbers w:val="0"/>
+        <w:tabs>
+          <w:tab w:val="left" w:pos="720"/>
+        </w:tabs>
+        <w:spacing w:before="0" w:beforeAutospacing="1" w:after="0" w:afterAutospacing="1"/>
+      </w:pPr>
+      <w:r>
+        <w:rPr>
+          <w:rFonts w:hint="default"/>
+        </w:rPr>
+        <w:t xml:space="preserve"> select country_name,region_name from countries inner join regions on countries.region_id = regions.region_id;</w:t>
+      </w:r>
+    </w:p>
+    <w:p>
+      <w:pPr>
+        <w:keepNext w:val="0"/>
+        <w:keepLines w:val="0"/>
+        <w:widowControl/>
+        <w:numPr>
+          <w:ilvl w:val="0"/>
+          <w:numId w:val="29"/>
+        </w:numPr>
+        <w:suppressLineNumbers w:val="0"/>
+        <w:spacing w:before="0" w:beforeAutospacing="1" w:after="0" w:afterAutospacing="1"/>
+        <w:ind w:left="720" w:hanging="360"/>
+      </w:pPr>
+      <w:r>
+        <w:t>Show all department names that have employees with salaries above the average salary of their job.</w:t>
+      </w:r>
+    </w:p>
+    <w:p>
+      <w:pPr>
+        <w:keepNext w:val="0"/>
+        <w:keepLines w:val="0"/>
+        <w:widowControl/>
+        <w:numPr>
+          <w:numId w:val="0"/>
+        </w:numPr>
+        <w:suppressLineNumbers w:val="0"/>
+        <w:tabs>
+          <w:tab w:val="left" w:pos="720"/>
+        </w:tabs>
+        <w:spacing w:before="0" w:beforeAutospacing="1" w:after="0" w:afterAutospacing="1"/>
+      </w:pPr>
+      <w:r>
+        <w:rPr>
+          <w:rFonts w:hint="default"/>
+        </w:rPr>
+        <w:t>SELECT DISTINCT DEPARTMENT_NAME FROM EMPLOYEES INNER JOIN DEPARTMENTS ON EMPLOYEES.DEPARTMENT_ID = DEPARTMENTS.DEPARTMENT_ID WHERE SALARY &gt; (SELECT AVG(SALARY) FROM EMPLOYEES INNER JOIN JOBS ON EMPLOYEES.JOB_ID = JOBS.JOB_ID);</w:t>
+      </w:r>
+    </w:p>
+    <w:p>
+      <w:pPr>
+        <w:keepNext w:val="0"/>
+        <w:keepLines w:val="0"/>
+        <w:widowControl/>
+        <w:numPr>
+          <w:ilvl w:val="0"/>
+          <w:numId w:val="29"/>
+        </w:numPr>
+        <w:suppressLineNumbers w:val="0"/>
+        <w:spacing w:before="0" w:beforeAutospacing="1" w:after="0" w:afterAutospacing="1"/>
+        <w:ind w:left="720" w:hanging="360"/>
+      </w:pPr>
+      <w:r>
+        <w:t>Retrieve the employee names, their job title, and the location address of their department.</w:t>
+      </w:r>
+    </w:p>
+    <w:p>
+      <w:pPr>
+        <w:keepNext w:val="0"/>
+        <w:keepLines w:val="0"/>
+        <w:widowControl/>
+        <w:numPr>
+          <w:numId w:val="0"/>
+        </w:numPr>
+        <w:suppressLineNumbers w:val="0"/>
+        <w:tabs>
+          <w:tab w:val="left" w:pos="720"/>
+        </w:tabs>
+        <w:spacing w:before="0" w:beforeAutospacing="1" w:after="0" w:afterAutospacing="1"/>
+      </w:pPr>
+      <w:r>
+        <w:rPr>
+          <w:rFonts w:hint="default"/>
+        </w:rPr>
+        <w:t>select first_name,job_title,street_address from employees inner join jobs on employees.job_id = jobs.job_id inner join departments on employees.department_id = departments.department_id inner join locations on departments.location_id = locations.location_id;</w:t>
+      </w:r>
+    </w:p>
+    <w:p>
+      <w:pPr>
+        <w:keepNext w:val="0"/>
+        <w:keepLines w:val="0"/>
+        <w:widowControl/>
+        <w:numPr>
+          <w:ilvl w:val="0"/>
+          <w:numId w:val="29"/>
+        </w:numPr>
+        <w:suppressLineNumbers w:val="0"/>
+        <w:spacing w:before="0" w:beforeAutospacing="1" w:after="0" w:afterAutospacing="1"/>
+        <w:ind w:left="720" w:hanging="360"/>
+      </w:pPr>
+      <w:r>
+        <w:t>List employees and their job history details (if available); otherwise, show employee details only.</w:t>
+      </w:r>
+    </w:p>
+    <w:p>
+      <w:pPr>
+        <w:keepNext w:val="0"/>
+        <w:keepLines w:val="0"/>
+        <w:widowControl/>
+        <w:numPr>
+          <w:numId w:val="0"/>
+        </w:numPr>
+        <w:suppressLineNumbers w:val="0"/>
+        <w:tabs>
+          <w:tab w:val="left" w:pos="720"/>
+        </w:tabs>
+        <w:spacing w:before="0" w:beforeAutospacing="1" w:after="0" w:afterAutospacing="1"/>
+        <w:rPr>
+          <w:rFonts w:hint="default"/>
+          <w:lang w:val="en-US"/>
+        </w:rPr>
+      </w:pPr>
+      <w:r>
+        <w:rPr>
+          <w:rFonts w:hint="default"/>
+        </w:rPr>
+        <w:t>select first_name,job_history.*,salary from employees inner join job_history on employees.employee_id = job_history.employee_id;</w:t>
+      </w:r>
+    </w:p>
+    <w:p>
+      <w:pPr>
+        <w:keepNext w:val="0"/>
+        <w:keepLines w:val="0"/>
+        <w:widowControl/>
+        <w:numPr>
+          <w:ilvl w:val="0"/>
+          <w:numId w:val="29"/>
+        </w:numPr>
+        <w:suppressLineNumbers w:val="0"/>
+        <w:spacing w:before="0" w:beforeAutospacing="1" w:after="0" w:afterAutospacing="1"/>
+        <w:ind w:left="720" w:hanging="360"/>
+      </w:pPr>
+      <w:r>
+        <w:t>Find the names of employees who are currently in the same department as they were in their job history.</w:t>
+      </w:r>
+    </w:p>
+    <w:p>
+      <w:pPr>
+        <w:keepNext w:val="0"/>
+        <w:keepLines w:val="0"/>
+        <w:widowControl/>
+        <w:numPr>
+          <w:numId w:val="0"/>
+        </w:numPr>
+        <w:suppressLineNumbers w:val="0"/>
+        <w:tabs>
+          <w:tab w:val="left" w:pos="720"/>
+        </w:tabs>
+        <w:spacing w:before="0" w:beforeAutospacing="1" w:after="0" w:afterAutospacing="1"/>
+        <w:rPr>
+          <w:rFonts w:hint="default"/>
+        </w:rPr>
+      </w:pPr>
+      <w:r>
+        <w:rPr>
+          <w:rFonts w:hint="default"/>
+        </w:rPr>
+        <w:t>select first_name,employees.department_id,job_history.department_id from employees inner join job_history on employees.department_id = job_history.department_id;</w:t>
+      </w:r>
+    </w:p>
+    <w:p>
+      <w:pPr>
+        <w:keepNext w:val="0"/>
+        <w:keepLines w:val="0"/>
+        <w:widowControl/>
+        <w:numPr>
+          <w:numId w:val="0"/>
+        </w:numPr>
+        <w:suppressLineNumbers w:val="0"/>
+        <w:tabs>
+          <w:tab w:val="left" w:pos="720"/>
+        </w:tabs>
+        <w:spacing w:before="0" w:beforeAutospacing="1" w:after="0" w:afterAutospacing="1"/>
+      </w:pPr>
+    </w:p>
+    <w:p>
+      <w:pPr>
+        <w:keepNext w:val="0"/>
+        <w:keepLines w:val="0"/>
+        <w:widowControl/>
+        <w:numPr>
+          <w:ilvl w:val="0"/>
+          <w:numId w:val="29"/>
+        </w:numPr>
+        <w:suppressLineNumbers w:val="0"/>
+        <w:spacing w:before="0" w:beforeAutospacing="1" w:after="0" w:afterAutospacing="1"/>
+        <w:ind w:left="720" w:hanging="360"/>
+      </w:pPr>
+      <w:r>
+        <w:t>Retrieve the job title and department name for employees who joined after January 1, 2020.</w:t>
+      </w:r>
+    </w:p>
+    <w:p>
+      <w:pPr>
+        <w:keepNext w:val="0"/>
+        <w:keepLines w:val="0"/>
+        <w:widowControl/>
+        <w:numPr>
+          <w:numId w:val="0"/>
+        </w:numPr>
+        <w:suppressLineNumbers w:val="0"/>
+        <w:tabs>
+          <w:tab w:val="left" w:pos="720"/>
+        </w:tabs>
+        <w:spacing w:before="0" w:beforeAutospacing="1" w:after="0" w:afterAutospacing="1"/>
+      </w:pPr>
+      <w:r>
+        <w:rPr>
+          <w:rFonts w:hint="default"/>
+        </w:rPr>
+        <w:t xml:space="preserve">select first_name,hire_date,job_title,department_name from employees inner join departments on employees.department_id = departments.department_id inner join jobs on employees.job_id = jobs.job_id where hire_date </w:t>
+      </w:r>
+      <w:r>
+        <w:rPr>
+          <w:rFonts w:hint="default"/>
+          <w:lang w:val="en-US"/>
+        </w:rPr>
+        <w:t>&gt;</w:t>
+      </w:r>
+      <w:r>
+        <w:rPr>
+          <w:rFonts w:hint="default"/>
+        </w:rPr>
+        <w:t xml:space="preserve"> '01-JAN-</w:t>
+      </w:r>
+      <w:r>
+        <w:rPr>
+          <w:rFonts w:hint="default"/>
+          <w:lang w:val="en-US"/>
+        </w:rPr>
+        <w:t>2020</w:t>
+      </w:r>
+      <w:r>
+        <w:rPr>
+          <w:rFonts w:hint="default"/>
+        </w:rPr>
+        <w:t>';</w:t>
+      </w:r>
+    </w:p>
+    <w:p>
+      <w:pPr>
+        <w:keepNext w:val="0"/>
+        <w:keepLines w:val="0"/>
+        <w:widowControl/>
+        <w:suppressLineNumbers w:val="0"/>
+      </w:pPr>
+      <w:r>
+        <w:pict>
+          <v:rect id="_x0000_i1049" o:spt="1" style="height:1.5pt;width:432pt;" fillcolor="#A0A0A0" filled="t" stroked="f" coordsize="21600,21600" o:hr="t" o:hrstd="t" o:hralign="center">
+            <v:path/>
+            <v:fill on="t" focussize="0,0"/>
+            <v:stroke on="f"/>
+            <v:imagedata o:title=""/>
+            <o:lock v:ext="edit"/>
+            <w10:wrap type="none"/>
+            <w10:anchorlock/>
+          </v:rect>
+        </w:pict>
+      </w:r>
+    </w:p>
+    <w:p>
+      <w:pPr>
+        <w:pStyle w:val="2"/>
+        <w:keepNext w:val="0"/>
+        <w:keepLines w:val="0"/>
+        <w:widowControl/>
+        <w:suppressLineNumbers w:val="0"/>
+      </w:pPr>
+      <w:r>
+        <w:rPr>
+          <w:rStyle w:val="10"/>
+          <w:b/>
+          <w:bCs/>
+        </w:rPr>
+        <w:t>Complex Multi-Table JOIN Queries</w:t>
+      </w:r>
+    </w:p>
+    <w:p>
+      <w:pPr>
+        <w:keepNext w:val="0"/>
+        <w:keepLines w:val="0"/>
+        <w:widowControl/>
+        <w:numPr>
+          <w:ilvl w:val="0"/>
+          <w:numId w:val="30"/>
+        </w:numPr>
+        <w:suppressLineNumbers w:val="0"/>
+        <w:spacing w:before="0" w:beforeAutospacing="1" w:after="0" w:afterAutospacing="1"/>
+        <w:ind w:left="720" w:hanging="360"/>
+      </w:pPr>
+      <w:r>
+        <w:t>Display all employee names and their regions, even if the employee’s department or region details are missing.</w:t>
+      </w:r>
+    </w:p>
+    <w:p>
+      <w:pPr>
+        <w:keepNext w:val="0"/>
+        <w:keepLines w:val="0"/>
+        <w:widowControl/>
+        <w:numPr>
+          <w:ilvl w:val="0"/>
+          <w:numId w:val="30"/>
+        </w:numPr>
+        <w:suppressLineNumbers w:val="0"/>
+        <w:spacing w:before="0" w:beforeAutospacing="1" w:after="0" w:afterAutospacing="1"/>
+        <w:ind w:left="720" w:hanging="360"/>
+      </w:pPr>
+      <w:r>
+        <w:t>List the job titles and their corresponding departments for employees who changed departments in the past.</w:t>
+      </w:r>
+    </w:p>
+    <w:p>
+      <w:pPr>
+        <w:keepNext w:val="0"/>
+        <w:keepLines w:val="0"/>
+        <w:widowControl/>
+        <w:numPr>
+          <w:ilvl w:val="0"/>
+          <w:numId w:val="30"/>
+        </w:numPr>
+        <w:suppressLineNumbers w:val="0"/>
+        <w:spacing w:before="0" w:beforeAutospacing="1" w:after="0" w:afterAutospacing="1"/>
+        <w:ind w:left="720" w:hanging="360"/>
+      </w:pPr>
+      <w:r>
+        <w:t>Show the department name, city, and the names of employees working in that department.</w:t>
+      </w:r>
+    </w:p>
+    <w:p>
+      <w:pPr>
+        <w:keepNext w:val="0"/>
+        <w:keepLines w:val="0"/>
+        <w:widowControl/>
+        <w:numPr>
+          <w:ilvl w:val="0"/>
+          <w:numId w:val="30"/>
+        </w:numPr>
+        <w:suppressLineNumbers w:val="0"/>
+        <w:spacing w:before="0" w:beforeAutospacing="1" w:after="0" w:afterAutospacing="1"/>
+        <w:ind w:left="720" w:hanging="360"/>
+      </w:pPr>
+      <w:r>
+        <w:t>Retrieve all countries and their employees, even if no employees work in a country.</w:t>
+      </w:r>
+    </w:p>
+    <w:p>
+      <w:pPr>
+        <w:keepNext w:val="0"/>
+        <w:keepLines w:val="0"/>
+        <w:widowControl/>
+        <w:numPr>
+          <w:ilvl w:val="0"/>
+          <w:numId w:val="30"/>
+        </w:numPr>
+        <w:suppressLineNumbers w:val="0"/>
+        <w:spacing w:before="0" w:beforeAutospacing="1" w:after="0" w:afterAutospacing="1"/>
+        <w:ind w:left="720" w:hanging="360"/>
+      </w:pPr>
+      <w:r>
+        <w:t>Display all jobs and their current employees, even if some jobs have no employees.</w:t>
+      </w:r>
+    </w:p>
+    <w:p>
+      <w:pPr>
+        <w:keepNext w:val="0"/>
+        <w:keepLines w:val="0"/>
+        <w:widowControl/>
+        <w:numPr>
+          <w:ilvl w:val="0"/>
+          <w:numId w:val="30"/>
+        </w:numPr>
+        <w:suppressLineNumbers w:val="0"/>
+        <w:spacing w:before="0" w:beforeAutospacing="1" w:after="0" w:afterAutospacing="1"/>
+        <w:ind w:left="720" w:hanging="360"/>
+      </w:pPr>
+      <w:r>
+        <w:t>Retrieve the names of departments and the cities they are located in, along with the count of employees in each department.</w:t>
+      </w:r>
+    </w:p>
+    <w:p>
+      <w:pPr>
+        <w:keepNext w:val="0"/>
+        <w:keepLines w:val="0"/>
+        <w:widowControl/>
+        <w:numPr>
+          <w:ilvl w:val="0"/>
+          <w:numId w:val="30"/>
+        </w:numPr>
+        <w:suppressLineNumbers w:val="0"/>
+        <w:spacing w:before="0" w:beforeAutospacing="1" w:after="0" w:afterAutospacing="1"/>
+        <w:ind w:left="720" w:hanging="360"/>
+      </w:pPr>
+      <w:r>
+        <w:t>Show all employees who earn less than the maximum salary for their job title.</w:t>
+      </w:r>
+    </w:p>
+    <w:p>
+      <w:pPr>
+        <w:keepNext w:val="0"/>
+        <w:keepLines w:val="0"/>
+        <w:widowControl/>
+        <w:numPr>
+          <w:ilvl w:val="0"/>
+          <w:numId w:val="30"/>
+        </w:numPr>
+        <w:suppressLineNumbers w:val="0"/>
+        <w:spacing w:before="0" w:beforeAutospacing="1" w:after="0" w:afterAutospacing="1"/>
+        <w:ind w:left="720" w:hanging="360"/>
+      </w:pPr>
+      <w:r>
+        <w:t>List the regions and the total salary of all employees in each region.</w:t>
+      </w:r>
+    </w:p>
+    <w:p>
+      <w:pPr>
+        <w:keepNext w:val="0"/>
+        <w:keepLines w:val="0"/>
+        <w:widowControl/>
+        <w:numPr>
+          <w:ilvl w:val="0"/>
+          <w:numId w:val="30"/>
+        </w:numPr>
+        <w:suppressLineNumbers w:val="0"/>
+        <w:spacing w:before="0" w:beforeAutospacing="1" w:after="0" w:afterAutospacing="1"/>
+        <w:ind w:left="720" w:hanging="360"/>
+      </w:pPr>
+      <w:r>
+        <w:t>Retrieve all departments that have had employees working in them in the past but currently have no employees.</w:t>
+      </w:r>
+    </w:p>
+    <w:p>
+      <w:pPr>
+        <w:keepNext w:val="0"/>
+        <w:keepLines w:val="0"/>
+        <w:widowControl/>
+        <w:suppressLineNumbers w:val="0"/>
+      </w:pPr>
+      <w:r>
+        <w:pict>
+          <v:rect id="_x0000_i1048" o:spt="1" style="height:1.5pt;width:432pt;" fillcolor="#A0A0A0" filled="t" stroked="f" coordsize="21600,21600" o:hr="t" o:hrstd="t" o:hralign="center">
+            <v:path/>
+            <v:fill on="t" focussize="0,0"/>
+            <v:stroke on="f"/>
+            <v:imagedata o:title=""/>
+            <o:lock v:ext="edit"/>
+            <w10:wrap type="none"/>
+            <w10:anchorlock/>
+          </v:rect>
+        </w:pict>
+      </w:r>
+    </w:p>
+    <w:p>
+      <w:pPr>
+        <w:rPr>
+          <w:rFonts w:hint="default" w:ascii="Times New Roman" w:hAnsi="Times New Roman"/>
         </w:rPr>
       </w:pPr>
     </w:p>
@@ -13021,6 +15315,155 @@
 <file path=word/numbering.xml><?xml version="1.0" encoding="utf-8"?>
 <w:numbering xmlns:wpc="http://schemas.microsoft.com/office/word/2010/wordprocessingCanvas" xmlns:mc="http://schemas.openxmlformats.org/markup-compatibility/2006" xmlns:o="urn:schemas-microsoft-com:office:office" xmlns:r="http://schemas.openxmlformats.org/officeDocument/2006/relationships" xmlns:m="http://schemas.openxmlformats.org/officeDocument/2006/math" xmlns:v="urn:schemas-microsoft-com:vml" xmlns:wp14="http://schemas.microsoft.com/office/word/2010/wordprocessingDrawing" xmlns:wp="http://schemas.openxmlformats.org/drawingml/2006/wordprocessingDrawing" xmlns:w10="urn:schemas-microsoft-com:office:word" xmlns:w="http://schemas.openxmlformats.org/wordprocessingml/2006/main" xmlns:w14="http://schemas.microsoft.com/office/word/2010/wordml" xmlns:wpg="http://schemas.microsoft.com/office/word/2010/wordprocessingGroup" xmlns:wpi="http://schemas.microsoft.com/office/word/2010/wordprocessingInk" xmlns:wne="http://schemas.microsoft.com/office/word/2006/wordml" xmlns:wps="http://schemas.microsoft.com/office/word/2010/wordprocessingShape" xmlns:wpsCustomData="http://www.wps.cn/officeDocument/2013/wpsCustomData" mc:Ignorable="w14 wp14">
   <w:abstractNum w:abstractNumId="0">
+    <w:nsid w:val="852AD227"/>
+    <w:multiLevelType w:val="multilevel"/>
+    <w:tmpl w:val="852AD227"/>
+    <w:lvl w:ilvl="0" w:tentative="0">
+      <w:start w:val="1"/>
+      <w:numFmt w:val="decimal"/>
+      <w:lvlText w:val="%1."/>
+      <w:lvlJc w:val="left"/>
+      <w:pPr>
+        <w:tabs>
+          <w:tab w:val="left" w:pos="720"/>
+        </w:tabs>
+        <w:ind w:left="720" w:hanging="360"/>
+      </w:pPr>
+      <w:rPr>
+        <w:sz w:val="24"/>
+        <w:szCs w:val="24"/>
+      </w:rPr>
+    </w:lvl>
+    <w:lvl w:ilvl="1" w:tentative="0">
+      <w:start w:val="1"/>
+      <w:numFmt w:val="decimal"/>
+      <w:lvlText w:val="%2."/>
+      <w:lvlJc w:val="left"/>
+      <w:pPr>
+        <w:tabs>
+          <w:tab w:val="left" w:pos="1440"/>
+        </w:tabs>
+        <w:ind w:left="1440" w:hanging="360"/>
+      </w:pPr>
+      <w:rPr>
+        <w:sz w:val="24"/>
+        <w:szCs w:val="24"/>
+      </w:rPr>
+    </w:lvl>
+    <w:lvl w:ilvl="2" w:tentative="0">
+      <w:start w:val="1"/>
+      <w:numFmt w:val="decimal"/>
+      <w:lvlText w:val="%3."/>
+      <w:lvlJc w:val="left"/>
+      <w:pPr>
+        <w:tabs>
+          <w:tab w:val="left" w:pos="2160"/>
+        </w:tabs>
+        <w:ind w:left="2160" w:hanging="360"/>
+      </w:pPr>
+      <w:rPr>
+        <w:sz w:val="24"/>
+        <w:szCs w:val="24"/>
+      </w:rPr>
+    </w:lvl>
+    <w:lvl w:ilvl="3" w:tentative="0">
+      <w:start w:val="1"/>
+      <w:numFmt w:val="decimal"/>
+      <w:lvlText w:val="%4."/>
+      <w:lvlJc w:val="left"/>
+      <w:pPr>
+        <w:tabs>
+          <w:tab w:val="left" w:pos="2517"/>
+        </w:tabs>
+        <w:ind w:left="2880" w:hanging="360"/>
+      </w:pPr>
+      <w:rPr>
+        <w:sz w:val="24"/>
+        <w:szCs w:val="24"/>
+      </w:rPr>
+    </w:lvl>
+    <w:lvl w:ilvl="4" w:tentative="0">
+      <w:start w:val="1"/>
+      <w:numFmt w:val="decimal"/>
+      <w:lvlText w:val="%5."/>
+      <w:lvlJc w:val="left"/>
+      <w:pPr>
+        <w:tabs>
+          <w:tab w:val="left" w:pos="3238"/>
+        </w:tabs>
+        <w:ind w:left="3600" w:hanging="360"/>
+      </w:pPr>
+      <w:rPr>
+        <w:sz w:val="24"/>
+        <w:szCs w:val="24"/>
+      </w:rPr>
+    </w:lvl>
+    <w:lvl w:ilvl="5" w:tentative="0">
+      <w:start w:val="1"/>
+      <w:numFmt w:val="decimal"/>
+      <w:lvlText w:val="%6."/>
+      <w:lvlJc w:val="left"/>
+      <w:pPr>
+        <w:tabs>
+          <w:tab w:val="left" w:pos="3958"/>
+        </w:tabs>
+        <w:ind w:left="4320" w:hanging="360"/>
+      </w:pPr>
+      <w:rPr>
+        <w:sz w:val="24"/>
+        <w:szCs w:val="24"/>
+      </w:rPr>
+    </w:lvl>
+    <w:lvl w:ilvl="6" w:tentative="0">
+      <w:start w:val="1"/>
+      <w:numFmt w:val="decimal"/>
+      <w:lvlText w:val="%7."/>
+      <w:lvlJc w:val="left"/>
+      <w:pPr>
+        <w:tabs>
+          <w:tab w:val="left" w:pos="4678"/>
+        </w:tabs>
+        <w:ind w:left="5040" w:hanging="360"/>
+      </w:pPr>
+      <w:rPr>
+        <w:sz w:val="24"/>
+        <w:szCs w:val="24"/>
+      </w:rPr>
+    </w:lvl>
+    <w:lvl w:ilvl="7" w:tentative="0">
+      <w:start w:val="1"/>
+      <w:numFmt w:val="decimal"/>
+      <w:lvlText w:val="%8."/>
+      <w:lvlJc w:val="left"/>
+      <w:pPr>
+        <w:tabs>
+          <w:tab w:val="left" w:pos="5398"/>
+        </w:tabs>
+        <w:ind w:left="5760" w:hanging="360"/>
+      </w:pPr>
+      <w:rPr>
+        <w:sz w:val="24"/>
+        <w:szCs w:val="24"/>
+      </w:rPr>
+    </w:lvl>
+    <w:lvl w:ilvl="8" w:tentative="0">
+      <w:start w:val="1"/>
+      <w:numFmt w:val="decimal"/>
+      <w:lvlText w:val="%9."/>
+      <w:lvlJc w:val="left"/>
+      <w:pPr>
+        <w:tabs>
+          <w:tab w:val="left" w:pos="6118"/>
+        </w:tabs>
+        <w:ind w:left="6480" w:hanging="360"/>
+      </w:pPr>
+      <w:rPr>
+        <w:sz w:val="24"/>
+        <w:szCs w:val="24"/>
+      </w:rPr>
+    </w:lvl>
+  </w:abstractNum>
+  <w:abstractNum w:abstractNumId="1">
     <w:nsid w:val="9B1BA974"/>
     <w:multiLevelType w:val="multilevel"/>
     <w:tmpl w:val="9B1BA974"/>
@@ -13169,7 +15612,7 @@
       </w:rPr>
     </w:lvl>
   </w:abstractNum>
-  <w:abstractNum w:abstractNumId="1">
+  <w:abstractNum w:abstractNumId="2">
     <w:nsid w:val="9E1E9C37"/>
     <w:multiLevelType w:val="multilevel"/>
     <w:tmpl w:val="9E1E9C37"/>
@@ -13318,7 +15761,7 @@
       </w:rPr>
     </w:lvl>
   </w:abstractNum>
-  <w:abstractNum w:abstractNumId="2">
+  <w:abstractNum w:abstractNumId="3">
     <w:nsid w:val="9E56101F"/>
     <w:multiLevelType w:val="multilevel"/>
     <w:tmpl w:val="9E56101F"/>
@@ -13467,7 +15910,156 @@
       </w:rPr>
     </w:lvl>
   </w:abstractNum>
-  <w:abstractNum w:abstractNumId="3">
+  <w:abstractNum w:abstractNumId="4">
+    <w:nsid w:val="A1BCCF97"/>
+    <w:multiLevelType w:val="multilevel"/>
+    <w:tmpl w:val="A1BCCF97"/>
+    <w:lvl w:ilvl="0" w:tentative="0">
+      <w:start w:val="1"/>
+      <w:numFmt w:val="decimal"/>
+      <w:lvlText w:val="%1."/>
+      <w:lvlJc w:val="left"/>
+      <w:pPr>
+        <w:tabs>
+          <w:tab w:val="left" w:pos="720"/>
+        </w:tabs>
+        <w:ind w:left="720" w:hanging="360"/>
+      </w:pPr>
+      <w:rPr>
+        <w:sz w:val="24"/>
+        <w:szCs w:val="24"/>
+      </w:rPr>
+    </w:lvl>
+    <w:lvl w:ilvl="1" w:tentative="0">
+      <w:start w:val="1"/>
+      <w:numFmt w:val="decimal"/>
+      <w:lvlText w:val="%2."/>
+      <w:lvlJc w:val="left"/>
+      <w:pPr>
+        <w:tabs>
+          <w:tab w:val="left" w:pos="1440"/>
+        </w:tabs>
+        <w:ind w:left="1440" w:hanging="360"/>
+      </w:pPr>
+      <w:rPr>
+        <w:sz w:val="24"/>
+        <w:szCs w:val="24"/>
+      </w:rPr>
+    </w:lvl>
+    <w:lvl w:ilvl="2" w:tentative="0">
+      <w:start w:val="1"/>
+      <w:numFmt w:val="decimal"/>
+      <w:lvlText w:val="%3."/>
+      <w:lvlJc w:val="left"/>
+      <w:pPr>
+        <w:tabs>
+          <w:tab w:val="left" w:pos="2160"/>
+        </w:tabs>
+        <w:ind w:left="2160" w:hanging="360"/>
+      </w:pPr>
+      <w:rPr>
+        <w:sz w:val="24"/>
+        <w:szCs w:val="24"/>
+      </w:rPr>
+    </w:lvl>
+    <w:lvl w:ilvl="3" w:tentative="0">
+      <w:start w:val="1"/>
+      <w:numFmt w:val="decimal"/>
+      <w:lvlText w:val="%4."/>
+      <w:lvlJc w:val="left"/>
+      <w:pPr>
+        <w:tabs>
+          <w:tab w:val="left" w:pos="2517"/>
+        </w:tabs>
+        <w:ind w:left="2880" w:hanging="360"/>
+      </w:pPr>
+      <w:rPr>
+        <w:sz w:val="24"/>
+        <w:szCs w:val="24"/>
+      </w:rPr>
+    </w:lvl>
+    <w:lvl w:ilvl="4" w:tentative="0">
+      <w:start w:val="1"/>
+      <w:numFmt w:val="decimal"/>
+      <w:lvlText w:val="%5."/>
+      <w:lvlJc w:val="left"/>
+      <w:pPr>
+        <w:tabs>
+          <w:tab w:val="left" w:pos="3238"/>
+        </w:tabs>
+        <w:ind w:left="3600" w:hanging="360"/>
+      </w:pPr>
+      <w:rPr>
+        <w:sz w:val="24"/>
+        <w:szCs w:val="24"/>
+      </w:rPr>
+    </w:lvl>
+    <w:lvl w:ilvl="5" w:tentative="0">
+      <w:start w:val="1"/>
+      <w:numFmt w:val="decimal"/>
+      <w:lvlText w:val="%6."/>
+      <w:lvlJc w:val="left"/>
+      <w:pPr>
+        <w:tabs>
+          <w:tab w:val="left" w:pos="3958"/>
+        </w:tabs>
+        <w:ind w:left="4320" w:hanging="360"/>
+      </w:pPr>
+      <w:rPr>
+        <w:sz w:val="24"/>
+        <w:szCs w:val="24"/>
+      </w:rPr>
+    </w:lvl>
+    <w:lvl w:ilvl="6" w:tentative="0">
+      <w:start w:val="1"/>
+      <w:numFmt w:val="decimal"/>
+      <w:lvlText w:val="%7."/>
+      <w:lvlJc w:val="left"/>
+      <w:pPr>
+        <w:tabs>
+          <w:tab w:val="left" w:pos="4678"/>
+        </w:tabs>
+        <w:ind w:left="5040" w:hanging="360"/>
+      </w:pPr>
+      <w:rPr>
+        <w:sz w:val="24"/>
+        <w:szCs w:val="24"/>
+      </w:rPr>
+    </w:lvl>
+    <w:lvl w:ilvl="7" w:tentative="0">
+      <w:start w:val="1"/>
+      <w:numFmt w:val="decimal"/>
+      <w:lvlText w:val="%8."/>
+      <w:lvlJc w:val="left"/>
+      <w:pPr>
+        <w:tabs>
+          <w:tab w:val="left" w:pos="5398"/>
+        </w:tabs>
+        <w:ind w:left="5760" w:hanging="360"/>
+      </w:pPr>
+      <w:rPr>
+        <w:sz w:val="24"/>
+        <w:szCs w:val="24"/>
+      </w:rPr>
+    </w:lvl>
+    <w:lvl w:ilvl="8" w:tentative="0">
+      <w:start w:val="1"/>
+      <w:numFmt w:val="decimal"/>
+      <w:lvlText w:val="%9."/>
+      <w:lvlJc w:val="left"/>
+      <w:pPr>
+        <w:tabs>
+          <w:tab w:val="left" w:pos="6118"/>
+        </w:tabs>
+        <w:ind w:left="6480" w:hanging="360"/>
+      </w:pPr>
+      <w:rPr>
+        <w:sz w:val="24"/>
+        <w:szCs w:val="24"/>
+      </w:rPr>
+    </w:lvl>
+  </w:abstractNum>
+  <w:abstractNum w:abstractNumId="5">
     <w:nsid w:val="A529CCA9"/>
     <w:multiLevelType w:val="multilevel"/>
     <w:tmpl w:val="A529CCA9"/>
@@ -13616,7 +16208,7 @@
       </w:rPr>
     </w:lvl>
   </w:abstractNum>
-  <w:abstractNum w:abstractNumId="4">
+  <w:abstractNum w:abstractNumId="6">
     <w:nsid w:val="A8DAE53A"/>
     <w:multiLevelType w:val="multilevel"/>
     <w:tmpl w:val="A8DAE53A"/>
@@ -13765,7 +16357,7 @@
       </w:rPr>
     </w:lvl>
   </w:abstractNum>
-  <w:abstractNum w:abstractNumId="5">
+  <w:abstractNum w:abstractNumId="7">
     <w:nsid w:val="AD5B2CAA"/>
     <w:multiLevelType w:val="multilevel"/>
     <w:tmpl w:val="AD5B2CAA"/>
@@ -13914,7 +16506,156 @@
       </w:rPr>
     </w:lvl>
   </w:abstractNum>
-  <w:abstractNum w:abstractNumId="6">
+  <w:abstractNum w:abstractNumId="8">
+    <w:nsid w:val="BB9087D6"/>
+    <w:multiLevelType w:val="multilevel"/>
+    <w:tmpl w:val="BB9087D6"/>
+    <w:lvl w:ilvl="0" w:tentative="0">
+      <w:start w:val="1"/>
+      <w:numFmt w:val="decimal"/>
+      <w:lvlText w:val="%1."/>
+      <w:lvlJc w:val="left"/>
+      <w:pPr>
+        <w:tabs>
+          <w:tab w:val="left" w:pos="720"/>
+        </w:tabs>
+        <w:ind w:left="720" w:hanging="360"/>
+      </w:pPr>
+      <w:rPr>
+        <w:sz w:val="24"/>
+        <w:szCs w:val="24"/>
+      </w:rPr>
+    </w:lvl>
+    <w:lvl w:ilvl="1" w:tentative="0">
+      <w:start w:val="1"/>
+      <w:numFmt w:val="decimal"/>
+      <w:lvlText w:val="%2."/>
+      <w:lvlJc w:val="left"/>
+      <w:pPr>
+        <w:tabs>
+          <w:tab w:val="left" w:pos="1440"/>
+        </w:tabs>
+        <w:ind w:left="1440" w:hanging="360"/>
+      </w:pPr>
+      <w:rPr>
+        <w:sz w:val="24"/>
+        <w:szCs w:val="24"/>
+      </w:rPr>
+    </w:lvl>
+    <w:lvl w:ilvl="2" w:tentative="0">
+      <w:start w:val="1"/>
+      <w:numFmt w:val="decimal"/>
+      <w:lvlText w:val="%3."/>
+      <w:lvlJc w:val="left"/>
+      <w:pPr>
+        <w:tabs>
+          <w:tab w:val="left" w:pos="2160"/>
+        </w:tabs>
+        <w:ind w:left="2160" w:hanging="360"/>
+      </w:pPr>
+      <w:rPr>
+        <w:sz w:val="24"/>
+        <w:szCs w:val="24"/>
+      </w:rPr>
+    </w:lvl>
+    <w:lvl w:ilvl="3" w:tentative="0">
+      <w:start w:val="1"/>
+      <w:numFmt w:val="decimal"/>
+      <w:lvlText w:val="%4."/>
+      <w:lvlJc w:val="left"/>
+      <w:pPr>
+        <w:tabs>
+          <w:tab w:val="left" w:pos="2517"/>
+        </w:tabs>
+        <w:ind w:left="2880" w:hanging="360"/>
+      </w:pPr>
+      <w:rPr>
+        <w:sz w:val="24"/>
+        <w:szCs w:val="24"/>
+      </w:rPr>
+    </w:lvl>
+    <w:lvl w:ilvl="4" w:tentative="0">
+      <w:start w:val="1"/>
+      <w:numFmt w:val="decimal"/>
+      <w:lvlText w:val="%5."/>
+      <w:lvlJc w:val="left"/>
+      <w:pPr>
+        <w:tabs>
+          <w:tab w:val="left" w:pos="3238"/>
+        </w:tabs>
+        <w:ind w:left="3600" w:hanging="360"/>
+      </w:pPr>
+      <w:rPr>
+        <w:sz w:val="24"/>
+        <w:szCs w:val="24"/>
+      </w:rPr>
+    </w:lvl>
+    <w:lvl w:ilvl="5" w:tentative="0">
+      <w:start w:val="1"/>
+      <w:numFmt w:val="decimal"/>
+      <w:lvlText w:val="%6."/>
+      <w:lvlJc w:val="left"/>
+      <w:pPr>
+        <w:tabs>
+          <w:tab w:val="left" w:pos="3958"/>
+        </w:tabs>
+        <w:ind w:left="4320" w:hanging="360"/>
+      </w:pPr>
+      <w:rPr>
+        <w:sz w:val="24"/>
+        <w:szCs w:val="24"/>
+      </w:rPr>
+    </w:lvl>
+    <w:lvl w:ilvl="6" w:tentative="0">
+      <w:start w:val="1"/>
+      <w:numFmt w:val="decimal"/>
+      <w:lvlText w:val="%7."/>
+      <w:lvlJc w:val="left"/>
+      <w:pPr>
+        <w:tabs>
+          <w:tab w:val="left" w:pos="4678"/>
+        </w:tabs>
+        <w:ind w:left="5040" w:hanging="360"/>
+      </w:pPr>
+      <w:rPr>
+        <w:sz w:val="24"/>
+        <w:szCs w:val="24"/>
+      </w:rPr>
+    </w:lvl>
+    <w:lvl w:ilvl="7" w:tentative="0">
+      <w:start w:val="1"/>
+      <w:numFmt w:val="decimal"/>
+      <w:lvlText w:val="%8."/>
+      <w:lvlJc w:val="left"/>
+      <w:pPr>
+        <w:tabs>
+          <w:tab w:val="left" w:pos="5398"/>
+        </w:tabs>
+        <w:ind w:left="5760" w:hanging="360"/>
+      </w:pPr>
+      <w:rPr>
+        <w:sz w:val="24"/>
+        <w:szCs w:val="24"/>
+      </w:rPr>
+    </w:lvl>
+    <w:lvl w:ilvl="8" w:tentative="0">
+      <w:start w:val="1"/>
+      <w:numFmt w:val="decimal"/>
+      <w:lvlText w:val="%9."/>
+      <w:lvlJc w:val="left"/>
+      <w:pPr>
+        <w:tabs>
+          <w:tab w:val="left" w:pos="6118"/>
+        </w:tabs>
+        <w:ind w:left="6480" w:hanging="360"/>
+      </w:pPr>
+      <w:rPr>
+        <w:sz w:val="24"/>
+        <w:szCs w:val="24"/>
+      </w:rPr>
+    </w:lvl>
+  </w:abstractNum>
+  <w:abstractNum w:abstractNumId="9">
     <w:nsid w:val="CF97645C"/>
     <w:multiLevelType w:val="multilevel"/>
     <w:tmpl w:val="CF97645C"/>
@@ -14063,7 +16804,454 @@
       </w:rPr>
     </w:lvl>
   </w:abstractNum>
-  <w:abstractNum w:abstractNumId="7">
+  <w:abstractNum w:abstractNumId="10">
+    <w:nsid w:val="D77BD619"/>
+    <w:multiLevelType w:val="multilevel"/>
+    <w:tmpl w:val="D77BD619"/>
+    <w:lvl w:ilvl="0" w:tentative="0">
+      <w:start w:val="1"/>
+      <w:numFmt w:val="decimal"/>
+      <w:lvlText w:val="%1."/>
+      <w:lvlJc w:val="left"/>
+      <w:pPr>
+        <w:tabs>
+          <w:tab w:val="left" w:pos="720"/>
+        </w:tabs>
+        <w:ind w:left="720" w:hanging="360"/>
+      </w:pPr>
+      <w:rPr>
+        <w:sz w:val="24"/>
+        <w:szCs w:val="24"/>
+      </w:rPr>
+    </w:lvl>
+    <w:lvl w:ilvl="1" w:tentative="0">
+      <w:start w:val="1"/>
+      <w:numFmt w:val="decimal"/>
+      <w:lvlText w:val="%2."/>
+      <w:lvlJc w:val="left"/>
+      <w:pPr>
+        <w:tabs>
+          <w:tab w:val="left" w:pos="1440"/>
+        </w:tabs>
+        <w:ind w:left="1440" w:hanging="360"/>
+      </w:pPr>
+      <w:rPr>
+        <w:sz w:val="24"/>
+        <w:szCs w:val="24"/>
+      </w:rPr>
+    </w:lvl>
+    <w:lvl w:ilvl="2" w:tentative="0">
+      <w:start w:val="1"/>
+      <w:numFmt w:val="decimal"/>
+      <w:lvlText w:val="%3."/>
+      <w:lvlJc w:val="left"/>
+      <w:pPr>
+        <w:tabs>
+          <w:tab w:val="left" w:pos="2160"/>
+        </w:tabs>
+        <w:ind w:left="2160" w:hanging="360"/>
+      </w:pPr>
+      <w:rPr>
+        <w:sz w:val="24"/>
+        <w:szCs w:val="24"/>
+      </w:rPr>
+    </w:lvl>
+    <w:lvl w:ilvl="3" w:tentative="0">
+      <w:start w:val="1"/>
+      <w:numFmt w:val="decimal"/>
+      <w:lvlText w:val="%4."/>
+      <w:lvlJc w:val="left"/>
+      <w:pPr>
+        <w:tabs>
+          <w:tab w:val="left" w:pos="2517"/>
+        </w:tabs>
+        <w:ind w:left="2880" w:hanging="360"/>
+      </w:pPr>
+      <w:rPr>
+        <w:sz w:val="24"/>
+        <w:szCs w:val="24"/>
+      </w:rPr>
+    </w:lvl>
+    <w:lvl w:ilvl="4" w:tentative="0">
+      <w:start w:val="1"/>
+      <w:numFmt w:val="decimal"/>
+      <w:lvlText w:val="%5."/>
+      <w:lvlJc w:val="left"/>
+      <w:pPr>
+        <w:tabs>
+          <w:tab w:val="left" w:pos="3238"/>
+        </w:tabs>
+        <w:ind w:left="3600" w:hanging="360"/>
+      </w:pPr>
+      <w:rPr>
+        <w:sz w:val="24"/>
+        <w:szCs w:val="24"/>
+      </w:rPr>
+    </w:lvl>
+    <w:lvl w:ilvl="5" w:tentative="0">
+      <w:start w:val="1"/>
+      <w:numFmt w:val="decimal"/>
+      <w:lvlText w:val="%6."/>
+      <w:lvlJc w:val="left"/>
+      <w:pPr>
+        <w:tabs>
+          <w:tab w:val="left" w:pos="3958"/>
+        </w:tabs>
+        <w:ind w:left="4320" w:hanging="360"/>
+      </w:pPr>
+      <w:rPr>
+        <w:sz w:val="24"/>
+        <w:szCs w:val="24"/>
+      </w:rPr>
+    </w:lvl>
+    <w:lvl w:ilvl="6" w:tentative="0">
+      <w:start w:val="1"/>
+      <w:numFmt w:val="decimal"/>
+      <w:lvlText w:val="%7."/>
+      <w:lvlJc w:val="left"/>
+      <w:pPr>
+        <w:tabs>
+          <w:tab w:val="left" w:pos="4678"/>
+        </w:tabs>
+        <w:ind w:left="5040" w:hanging="360"/>
+      </w:pPr>
+      <w:rPr>
+        <w:sz w:val="24"/>
+        <w:szCs w:val="24"/>
+      </w:rPr>
+    </w:lvl>
+    <w:lvl w:ilvl="7" w:tentative="0">
+      <w:start w:val="1"/>
+      <w:numFmt w:val="decimal"/>
+      <w:lvlText w:val="%8."/>
+      <w:lvlJc w:val="left"/>
+      <w:pPr>
+        <w:tabs>
+          <w:tab w:val="left" w:pos="5398"/>
+        </w:tabs>
+        <w:ind w:left="5760" w:hanging="360"/>
+      </w:pPr>
+      <w:rPr>
+        <w:sz w:val="24"/>
+        <w:szCs w:val="24"/>
+      </w:rPr>
+    </w:lvl>
+    <w:lvl w:ilvl="8" w:tentative="0">
+      <w:start w:val="1"/>
+      <w:numFmt w:val="decimal"/>
+      <w:lvlText w:val="%9."/>
+      <w:lvlJc w:val="left"/>
+      <w:pPr>
+        <w:tabs>
+          <w:tab w:val="left" w:pos="6118"/>
+        </w:tabs>
+        <w:ind w:left="6480" w:hanging="360"/>
+      </w:pPr>
+      <w:rPr>
+        <w:sz w:val="24"/>
+        <w:szCs w:val="24"/>
+      </w:rPr>
+    </w:lvl>
+  </w:abstractNum>
+  <w:abstractNum w:abstractNumId="11">
+    <w:nsid w:val="D9438086"/>
+    <w:multiLevelType w:val="multilevel"/>
+    <w:tmpl w:val="D9438086"/>
+    <w:lvl w:ilvl="0" w:tentative="0">
+      <w:start w:val="1"/>
+      <w:numFmt w:val="decimal"/>
+      <w:lvlText w:val="%1."/>
+      <w:lvlJc w:val="left"/>
+      <w:pPr>
+        <w:tabs>
+          <w:tab w:val="left" w:pos="720"/>
+        </w:tabs>
+        <w:ind w:left="720" w:hanging="360"/>
+      </w:pPr>
+      <w:rPr>
+        <w:sz w:val="24"/>
+        <w:szCs w:val="24"/>
+      </w:rPr>
+    </w:lvl>
+    <w:lvl w:ilvl="1" w:tentative="0">
+      <w:start w:val="1"/>
+      <w:numFmt w:val="decimal"/>
+      <w:lvlText w:val="%2."/>
+      <w:lvlJc w:val="left"/>
+      <w:pPr>
+        <w:tabs>
+          <w:tab w:val="left" w:pos="1440"/>
+        </w:tabs>
+        <w:ind w:left="1440" w:hanging="360"/>
+      </w:pPr>
+      <w:rPr>
+        <w:sz w:val="24"/>
+        <w:szCs w:val="24"/>
+      </w:rPr>
+    </w:lvl>
+    <w:lvl w:ilvl="2" w:tentative="0">
+      <w:start w:val="1"/>
+      <w:numFmt w:val="decimal"/>
+      <w:lvlText w:val="%3."/>
+      <w:lvlJc w:val="left"/>
+      <w:pPr>
+        <w:tabs>
+          <w:tab w:val="left" w:pos="2160"/>
+        </w:tabs>
+        <w:ind w:left="2160" w:hanging="360"/>
+      </w:pPr>
+      <w:rPr>
+        <w:sz w:val="24"/>
+        <w:szCs w:val="24"/>
+      </w:rPr>
+    </w:lvl>
+    <w:lvl w:ilvl="3" w:tentative="0">
+      <w:start w:val="1"/>
+      <w:numFmt w:val="decimal"/>
+      <w:lvlText w:val="%4."/>
+      <w:lvlJc w:val="left"/>
+      <w:pPr>
+        <w:tabs>
+          <w:tab w:val="left" w:pos="2517"/>
+        </w:tabs>
+        <w:ind w:left="2880" w:hanging="360"/>
+      </w:pPr>
+      <w:rPr>
+        <w:sz w:val="24"/>
+        <w:szCs w:val="24"/>
+      </w:rPr>
+    </w:lvl>
+    <w:lvl w:ilvl="4" w:tentative="0">
+      <w:start w:val="1"/>
+      <w:numFmt w:val="decimal"/>
+      <w:lvlText w:val="%5."/>
+      <w:lvlJc w:val="left"/>
+      <w:pPr>
+        <w:tabs>
+          <w:tab w:val="left" w:pos="3238"/>
+        </w:tabs>
+        <w:ind w:left="3600" w:hanging="360"/>
+      </w:pPr>
+      <w:rPr>
+        <w:sz w:val="24"/>
+        <w:szCs w:val="24"/>
+      </w:rPr>
+    </w:lvl>
+    <w:lvl w:ilvl="5" w:tentative="0">
+      <w:start w:val="1"/>
+      <w:numFmt w:val="decimal"/>
+      <w:lvlText w:val="%6."/>
+      <w:lvlJc w:val="left"/>
+      <w:pPr>
+        <w:tabs>
+          <w:tab w:val="left" w:pos="3958"/>
+        </w:tabs>
+        <w:ind w:left="4320" w:hanging="360"/>
+      </w:pPr>
+      <w:rPr>
+        <w:sz w:val="24"/>
+        <w:szCs w:val="24"/>
+      </w:rPr>
+    </w:lvl>
+    <w:lvl w:ilvl="6" w:tentative="0">
+      <w:start w:val="1"/>
+      <w:numFmt w:val="decimal"/>
+      <w:lvlText w:val="%7."/>
+      <w:lvlJc w:val="left"/>
+      <w:pPr>
+        <w:tabs>
+          <w:tab w:val="left" w:pos="4678"/>
+        </w:tabs>
+        <w:ind w:left="5040" w:hanging="360"/>
+      </w:pPr>
+      <w:rPr>
+        <w:sz w:val="24"/>
+        <w:szCs w:val="24"/>
+      </w:rPr>
+    </w:lvl>
+    <w:lvl w:ilvl="7" w:tentative="0">
+      <w:start w:val="1"/>
+      <w:numFmt w:val="decimal"/>
+      <w:lvlText w:val="%8."/>
+      <w:lvlJc w:val="left"/>
+      <w:pPr>
+        <w:tabs>
+          <w:tab w:val="left" w:pos="5398"/>
+        </w:tabs>
+        <w:ind w:left="5760" w:hanging="360"/>
+      </w:pPr>
+      <w:rPr>
+        <w:sz w:val="24"/>
+        <w:szCs w:val="24"/>
+      </w:rPr>
+    </w:lvl>
+    <w:lvl w:ilvl="8" w:tentative="0">
+      <w:start w:val="1"/>
+      <w:numFmt w:val="decimal"/>
+      <w:lvlText w:val="%9."/>
+      <w:lvlJc w:val="left"/>
+      <w:pPr>
+        <w:tabs>
+          <w:tab w:val="left" w:pos="6118"/>
+        </w:tabs>
+        <w:ind w:left="6480" w:hanging="360"/>
+      </w:pPr>
+      <w:rPr>
+        <w:sz w:val="24"/>
+        <w:szCs w:val="24"/>
+      </w:rPr>
+    </w:lvl>
+  </w:abstractNum>
+  <w:abstractNum w:abstractNumId="12">
+    <w:nsid w:val="F70CA52F"/>
+    <w:multiLevelType w:val="multilevel"/>
+    <w:tmpl w:val="F70CA52F"/>
+    <w:lvl w:ilvl="0" w:tentative="0">
+      <w:start w:val="1"/>
+      <w:numFmt w:val="decimal"/>
+      <w:lvlText w:val="%1."/>
+      <w:lvlJc w:val="left"/>
+      <w:pPr>
+        <w:tabs>
+          <w:tab w:val="left" w:pos="720"/>
+        </w:tabs>
+        <w:ind w:left="720" w:hanging="360"/>
+      </w:pPr>
+      <w:rPr>
+        <w:sz w:val="24"/>
+        <w:szCs w:val="24"/>
+      </w:rPr>
+    </w:lvl>
+    <w:lvl w:ilvl="1" w:tentative="0">
+      <w:start w:val="1"/>
+      <w:numFmt w:val="decimal"/>
+      <w:lvlText w:val="%2."/>
+      <w:lvlJc w:val="left"/>
+      <w:pPr>
+        <w:tabs>
+          <w:tab w:val="left" w:pos="1440"/>
+        </w:tabs>
+        <w:ind w:left="1440" w:hanging="360"/>
+      </w:pPr>
+      <w:rPr>
+        <w:sz w:val="24"/>
+        <w:szCs w:val="24"/>
+      </w:rPr>
+    </w:lvl>
+    <w:lvl w:ilvl="2" w:tentative="0">
+      <w:start w:val="1"/>
+      <w:numFmt w:val="decimal"/>
+      <w:lvlText w:val="%3."/>
+      <w:lvlJc w:val="left"/>
+      <w:pPr>
+        <w:tabs>
+          <w:tab w:val="left" w:pos="2160"/>
+        </w:tabs>
+        <w:ind w:left="2160" w:hanging="360"/>
+      </w:pPr>
+      <w:rPr>
+        <w:sz w:val="24"/>
+        <w:szCs w:val="24"/>
+      </w:rPr>
+    </w:lvl>
+    <w:lvl w:ilvl="3" w:tentative="0">
+      <w:start w:val="1"/>
+      <w:numFmt w:val="decimal"/>
+      <w:lvlText w:val="%4."/>
+      <w:lvlJc w:val="left"/>
+      <w:pPr>
+        <w:tabs>
+          <w:tab w:val="left" w:pos="2517"/>
+        </w:tabs>
+        <w:ind w:left="2880" w:hanging="360"/>
+      </w:pPr>
+      <w:rPr>
+        <w:sz w:val="24"/>
+        <w:szCs w:val="24"/>
+      </w:rPr>
+    </w:lvl>
+    <w:lvl w:ilvl="4" w:tentative="0">
+      <w:start w:val="1"/>
+      <w:numFmt w:val="decimal"/>
+      <w:lvlText w:val="%5."/>
+      <w:lvlJc w:val="left"/>
+      <w:pPr>
+        <w:tabs>
+          <w:tab w:val="left" w:pos="3238"/>
+        </w:tabs>
+        <w:ind w:left="3600" w:hanging="360"/>
+      </w:pPr>
+      <w:rPr>
+        <w:sz w:val="24"/>
+        <w:szCs w:val="24"/>
+      </w:rPr>
+    </w:lvl>
+    <w:lvl w:ilvl="5" w:tentative="0">
+      <w:start w:val="1"/>
+      <w:numFmt w:val="decimal"/>
+      <w:lvlText w:val="%6."/>
+      <w:lvlJc w:val="left"/>
+      <w:pPr>
+        <w:tabs>
+          <w:tab w:val="left" w:pos="3958"/>
+        </w:tabs>
+        <w:ind w:left="4320" w:hanging="360"/>
+      </w:pPr>
+      <w:rPr>
+        <w:sz w:val="24"/>
+        <w:szCs w:val="24"/>
+      </w:rPr>
+    </w:lvl>
+    <w:lvl w:ilvl="6" w:tentative="0">
+      <w:start w:val="1"/>
+      <w:numFmt w:val="decimal"/>
+      <w:lvlText w:val="%7."/>
+      <w:lvlJc w:val="left"/>
+      <w:pPr>
+        <w:tabs>
+          <w:tab w:val="left" w:pos="4678"/>
+        </w:tabs>
+        <w:ind w:left="5040" w:hanging="360"/>
+      </w:pPr>
+      <w:rPr>
+        <w:sz w:val="24"/>
+        <w:szCs w:val="24"/>
+      </w:rPr>
+    </w:lvl>
+    <w:lvl w:ilvl="7" w:tentative="0">
+      <w:start w:val="1"/>
+      <w:numFmt w:val="decimal"/>
+      <w:lvlText w:val="%8."/>
+      <w:lvlJc w:val="left"/>
+      <w:pPr>
+        <w:tabs>
+          <w:tab w:val="left" w:pos="5398"/>
+        </w:tabs>
+        <w:ind w:left="5760" w:hanging="360"/>
+      </w:pPr>
+      <w:rPr>
+        <w:sz w:val="24"/>
+        <w:szCs w:val="24"/>
+      </w:rPr>
+    </w:lvl>
+    <w:lvl w:ilvl="8" w:tentative="0">
+      <w:start w:val="1"/>
+      <w:numFmt w:val="decimal"/>
+      <w:lvlText w:val="%9."/>
+      <w:lvlJc w:val="left"/>
+      <w:pPr>
+        <w:tabs>
+          <w:tab w:val="left" w:pos="6118"/>
+        </w:tabs>
+        <w:ind w:left="6480" w:hanging="360"/>
+      </w:pPr>
+      <w:rPr>
+        <w:sz w:val="24"/>
+        <w:szCs w:val="24"/>
+      </w:rPr>
+    </w:lvl>
+  </w:abstractNum>
+  <w:abstractNum w:abstractNumId="13">
     <w:nsid w:val="F7373C62"/>
     <w:multiLevelType w:val="multilevel"/>
     <w:tmpl w:val="F7373C62"/>
@@ -14212,7 +17400,7 @@
       </w:rPr>
     </w:lvl>
   </w:abstractNum>
-  <w:abstractNum w:abstractNumId="8">
+  <w:abstractNum w:abstractNumId="14">
     <w:nsid w:val="F850B27F"/>
     <w:multiLevelType w:val="multilevel"/>
     <w:tmpl w:val="F850B27F"/>
@@ -14361,7 +17549,7 @@
       </w:rPr>
     </w:lvl>
   </w:abstractNum>
-  <w:abstractNum w:abstractNumId="9">
+  <w:abstractNum w:abstractNumId="15">
     <w:nsid w:val="F893D5EB"/>
     <w:multiLevelType w:val="multilevel"/>
     <w:tmpl w:val="F893D5EB"/>
@@ -14510,7 +17698,7 @@
       </w:rPr>
     </w:lvl>
   </w:abstractNum>
-  <w:abstractNum w:abstractNumId="10">
+  <w:abstractNum w:abstractNumId="16">
     <w:nsid w:val="FE5B757E"/>
     <w:multiLevelType w:val="multilevel"/>
     <w:tmpl w:val="FE5B757E"/>
@@ -14659,7 +17847,7 @@
       </w:rPr>
     </w:lvl>
   </w:abstractNum>
-  <w:abstractNum w:abstractNumId="11">
+  <w:abstractNum w:abstractNumId="17">
     <w:nsid w:val="001B4E8E"/>
     <w:multiLevelType w:val="multilevel"/>
     <w:tmpl w:val="001B4E8E"/>
@@ -14808,7 +17996,7 @@
       </w:rPr>
     </w:lvl>
   </w:abstractNum>
-  <w:abstractNum w:abstractNumId="12">
+  <w:abstractNum w:abstractNumId="18">
     <w:nsid w:val="0ED64118"/>
     <w:multiLevelType w:val="multilevel"/>
     <w:tmpl w:val="0ED64118"/>
@@ -14957,7 +18145,7 @@
       </w:rPr>
     </w:lvl>
   </w:abstractNum>
-  <w:abstractNum w:abstractNumId="13">
+  <w:abstractNum w:abstractNumId="19">
     <w:nsid w:val="150E692E"/>
     <w:multiLevelType w:val="multilevel"/>
     <w:tmpl w:val="150E692E"/>
@@ -15106,7 +18294,7 @@
       </w:rPr>
     </w:lvl>
   </w:abstractNum>
-  <w:abstractNum w:abstractNumId="14">
+  <w:abstractNum w:abstractNumId="20">
     <w:nsid w:val="1EF9FDDC"/>
     <w:multiLevelType w:val="multilevel"/>
     <w:tmpl w:val="1EF9FDDC"/>
@@ -15255,7 +18443,7 @@
       </w:rPr>
     </w:lvl>
   </w:abstractNum>
-  <w:abstractNum w:abstractNumId="15">
+  <w:abstractNum w:abstractNumId="21">
     <w:nsid w:val="2E8C09AC"/>
     <w:multiLevelType w:val="multilevel"/>
     <w:tmpl w:val="2E8C09AC"/>
@@ -15404,7 +18592,7 @@
       </w:rPr>
     </w:lvl>
   </w:abstractNum>
-  <w:abstractNum w:abstractNumId="16">
+  <w:abstractNum w:abstractNumId="22">
     <w:nsid w:val="3E964C95"/>
     <w:multiLevelType w:val="multilevel"/>
     <w:tmpl w:val="3E964C95"/>
@@ -15553,7 +18741,7 @@
       </w:rPr>
     </w:lvl>
   </w:abstractNum>
-  <w:abstractNum w:abstractNumId="17">
+  <w:abstractNum w:abstractNumId="23">
     <w:nsid w:val="40ED9093"/>
     <w:multiLevelType w:val="multilevel"/>
     <w:tmpl w:val="40ED9093"/>
@@ -15702,7 +18890,7 @@
       </w:rPr>
     </w:lvl>
   </w:abstractNum>
-  <w:abstractNum w:abstractNumId="18">
+  <w:abstractNum w:abstractNumId="24">
     <w:nsid w:val="51A5F92B"/>
     <w:multiLevelType w:val="multilevel"/>
     <w:tmpl w:val="51A5F92B"/>
@@ -15851,7 +19039,7 @@
       </w:rPr>
     </w:lvl>
   </w:abstractNum>
-  <w:abstractNum w:abstractNumId="19">
+  <w:abstractNum w:abstractNumId="25">
     <w:nsid w:val="5318595D"/>
     <w:multiLevelType w:val="multilevel"/>
     <w:tmpl w:val="5318595D"/>
@@ -16000,7 +19188,7 @@
       </w:rPr>
     </w:lvl>
   </w:abstractNum>
-  <w:abstractNum w:abstractNumId="20">
+  <w:abstractNum w:abstractNumId="26">
     <w:nsid w:val="56AC5FBC"/>
     <w:multiLevelType w:val="multilevel"/>
     <w:tmpl w:val="56AC5FBC"/>
@@ -16149,7 +19337,156 @@
       </w:rPr>
     </w:lvl>
   </w:abstractNum>
-  <w:abstractNum w:abstractNumId="21">
+  <w:abstractNum w:abstractNumId="27">
+    <w:nsid w:val="576EE158"/>
+    <w:multiLevelType w:val="multilevel"/>
+    <w:tmpl w:val="576EE158"/>
+    <w:lvl w:ilvl="0" w:tentative="0">
+      <w:start w:val="1"/>
+      <w:numFmt w:val="decimal"/>
+      <w:lvlText w:val="%1."/>
+      <w:lvlJc w:val="left"/>
+      <w:pPr>
+        <w:tabs>
+          <w:tab w:val="left" w:pos="720"/>
+        </w:tabs>
+        <w:ind w:left="720" w:hanging="360"/>
+      </w:pPr>
+      <w:rPr>
+        <w:sz w:val="24"/>
+        <w:szCs w:val="24"/>
+      </w:rPr>
+    </w:lvl>
+    <w:lvl w:ilvl="1" w:tentative="0">
+      <w:start w:val="1"/>
+      <w:numFmt w:val="decimal"/>
+      <w:lvlText w:val="%2."/>
+      <w:lvlJc w:val="left"/>
+      <w:pPr>
+        <w:tabs>
+          <w:tab w:val="left" w:pos="1440"/>
+        </w:tabs>
+        <w:ind w:left="1440" w:hanging="360"/>
+      </w:pPr>
+      <w:rPr>
+        <w:sz w:val="24"/>
+        <w:szCs w:val="24"/>
+      </w:rPr>
+    </w:lvl>
+    <w:lvl w:ilvl="2" w:tentative="0">
+      <w:start w:val="1"/>
+      <w:numFmt w:val="decimal"/>
+      <w:lvlText w:val="%3."/>
+      <w:lvlJc w:val="left"/>
+      <w:pPr>
+        <w:tabs>
+          <w:tab w:val="left" w:pos="2160"/>
+        </w:tabs>
+        <w:ind w:left="2160" w:hanging="360"/>
+      </w:pPr>
+      <w:rPr>
+        <w:sz w:val="24"/>
+        <w:szCs w:val="24"/>
+      </w:rPr>
+    </w:lvl>
+    <w:lvl w:ilvl="3" w:tentative="0">
+      <w:start w:val="1"/>
+      <w:numFmt w:val="decimal"/>
+      <w:lvlText w:val="%4."/>
+      <w:lvlJc w:val="left"/>
+      <w:pPr>
+        <w:tabs>
+          <w:tab w:val="left" w:pos="2517"/>
+        </w:tabs>
+        <w:ind w:left="2880" w:hanging="360"/>
+      </w:pPr>
+      <w:rPr>
+        <w:sz w:val="24"/>
+        <w:szCs w:val="24"/>
+      </w:rPr>
+    </w:lvl>
+    <w:lvl w:ilvl="4" w:tentative="0">
+      <w:start w:val="1"/>
+      <w:numFmt w:val="decimal"/>
+      <w:lvlText w:val="%5."/>
+      <w:lvlJc w:val="left"/>
+      <w:pPr>
+        <w:tabs>
+          <w:tab w:val="left" w:pos="3238"/>
+        </w:tabs>
+        <w:ind w:left="3600" w:hanging="360"/>
+      </w:pPr>
+      <w:rPr>
+        <w:sz w:val="24"/>
+        <w:szCs w:val="24"/>
+      </w:rPr>
+    </w:lvl>
+    <w:lvl w:ilvl="5" w:tentative="0">
+      <w:start w:val="1"/>
+      <w:numFmt w:val="decimal"/>
+      <w:lvlText w:val="%6."/>
+      <w:lvlJc w:val="left"/>
+      <w:pPr>
+        <w:tabs>
+          <w:tab w:val="left" w:pos="3958"/>
+        </w:tabs>
+        <w:ind w:left="4320" w:hanging="360"/>
+      </w:pPr>
+      <w:rPr>
+        <w:sz w:val="24"/>
+        <w:szCs w:val="24"/>
+      </w:rPr>
+    </w:lvl>
+    <w:lvl w:ilvl="6" w:tentative="0">
+      <w:start w:val="1"/>
+      <w:numFmt w:val="decimal"/>
+      <w:lvlText w:val="%7."/>
+      <w:lvlJc w:val="left"/>
+      <w:pPr>
+        <w:tabs>
+          <w:tab w:val="left" w:pos="4678"/>
+        </w:tabs>
+        <w:ind w:left="5040" w:hanging="360"/>
+      </w:pPr>
+      <w:rPr>
+        <w:sz w:val="24"/>
+        <w:szCs w:val="24"/>
+      </w:rPr>
+    </w:lvl>
+    <w:lvl w:ilvl="7" w:tentative="0">
+      <w:start w:val="1"/>
+      <w:numFmt w:val="decimal"/>
+      <w:lvlText w:val="%8."/>
+      <w:lvlJc w:val="left"/>
+      <w:pPr>
+        <w:tabs>
+          <w:tab w:val="left" w:pos="5398"/>
+        </w:tabs>
+        <w:ind w:left="5760" w:hanging="360"/>
+      </w:pPr>
+      <w:rPr>
+        <w:sz w:val="24"/>
+        <w:szCs w:val="24"/>
+      </w:rPr>
+    </w:lvl>
+    <w:lvl w:ilvl="8" w:tentative="0">
+      <w:start w:val="1"/>
+      <w:numFmt w:val="decimal"/>
+      <w:lvlText w:val="%9."/>
+      <w:lvlJc w:val="left"/>
+      <w:pPr>
+        <w:tabs>
+          <w:tab w:val="left" w:pos="6118"/>
+        </w:tabs>
+        <w:ind w:left="6480" w:hanging="360"/>
+      </w:pPr>
+      <w:rPr>
+        <w:sz w:val="24"/>
+        <w:szCs w:val="24"/>
+      </w:rPr>
+    </w:lvl>
+  </w:abstractNum>
+  <w:abstractNum w:abstractNumId="28">
     <w:nsid w:val="5C9C94D5"/>
     <w:multiLevelType w:val="multilevel"/>
     <w:tmpl w:val="5C9C94D5"/>
@@ -16298,7 +19635,7 @@
       </w:rPr>
     </w:lvl>
   </w:abstractNum>
-  <w:abstractNum w:abstractNumId="22">
+  <w:abstractNum w:abstractNumId="29">
     <w:nsid w:val="7FA8FE61"/>
     <w:multiLevelType w:val="multilevel"/>
     <w:tmpl w:val="7FA8FE61"/>
@@ -16448,73 +19785,94 @@
     </w:lvl>
   </w:abstractNum>
   <w:num w:numId="1">
+    <w:abstractNumId w:val="15"/>
+  </w:num>
+  <w:num w:numId="2">
+    <w:abstractNumId w:val="21"/>
+  </w:num>
+  <w:num w:numId="3">
+    <w:abstractNumId w:val="7"/>
+  </w:num>
+  <w:num w:numId="4">
+    <w:abstractNumId w:val="13"/>
+  </w:num>
+  <w:num w:numId="5">
+    <w:abstractNumId w:val="29"/>
+  </w:num>
+  <w:num w:numId="6">
+    <w:abstractNumId w:val="25"/>
+  </w:num>
+  <w:num w:numId="7">
+    <w:abstractNumId w:val="22"/>
+  </w:num>
+  <w:num w:numId="8">
     <w:abstractNumId w:val="9"/>
   </w:num>
-  <w:num w:numId="2">
-    <w:abstractNumId w:val="15"/>
+  <w:num w:numId="9">
+    <w:abstractNumId w:val="14"/>
   </w:num>
-  <w:num w:numId="3">
+  <w:num w:numId="10">
+    <w:abstractNumId w:val="23"/>
+  </w:num>
+  <w:num w:numId="11">
+    <w:abstractNumId w:val="16"/>
+  </w:num>
+  <w:num w:numId="12">
     <w:abstractNumId w:val="5"/>
   </w:num>
-  <w:num w:numId="4">
-    <w:abstractNumId w:val="7"/>
+  <w:num w:numId="13">
+    <w:abstractNumId w:val="3"/>
   </w:num>
-  <w:num w:numId="5">
-    <w:abstractNumId w:val="22"/>
-  </w:num>
-  <w:num w:numId="6">
+  <w:num w:numId="14">
     <w:abstractNumId w:val="19"/>
   </w:num>
-  <w:num w:numId="7">
-    <w:abstractNumId w:val="16"/>
+  <w:num w:numId="15">
+    <w:abstractNumId w:val="17"/>
   </w:num>
-  <w:num w:numId="8">
+  <w:num w:numId="16">
+    <w:abstractNumId w:val="26"/>
+  </w:num>
+  <w:num w:numId="17">
+    <w:abstractNumId w:val="1"/>
+  </w:num>
+  <w:num w:numId="18">
+    <w:abstractNumId w:val="20"/>
+  </w:num>
+  <w:num w:numId="19">
+    <w:abstractNumId w:val="18"/>
+  </w:num>
+  <w:num w:numId="20">
+    <w:abstractNumId w:val="28"/>
+  </w:num>
+  <w:num w:numId="21">
+    <w:abstractNumId w:val="24"/>
+  </w:num>
+  <w:num w:numId="22">
+    <w:abstractNumId w:val="2"/>
+  </w:num>
+  <w:num w:numId="23">
     <w:abstractNumId w:val="6"/>
   </w:num>
-  <w:num w:numId="9">
+  <w:num w:numId="24">
+    <w:abstractNumId w:val="11"/>
+  </w:num>
+  <w:num w:numId="25">
+    <w:abstractNumId w:val="4"/>
+  </w:num>
+  <w:num w:numId="26">
+    <w:abstractNumId w:val="10"/>
+  </w:num>
+  <w:num w:numId="27">
     <w:abstractNumId w:val="8"/>
   </w:num>
-  <w:num w:numId="10">
-    <w:abstractNumId w:val="17"/>
-  </w:num>
-  <w:num w:numId="11">
-    <w:abstractNumId w:val="10"/>
-  </w:num>
-  <w:num w:numId="12">
-    <w:abstractNumId w:val="3"/>
-  </w:num>
-  <w:num w:numId="13">
-    <w:abstractNumId w:val="2"/>
-  </w:num>
-  <w:num w:numId="14">
-    <w:abstractNumId w:val="13"/>
-  </w:num>
-  <w:num w:numId="15">
-    <w:abstractNumId w:val="11"/>
-  </w:num>
-  <w:num w:numId="16">
-    <w:abstractNumId w:val="20"/>
-  </w:num>
-  <w:num w:numId="17">
+  <w:num w:numId="28">
     <w:abstractNumId w:val="0"/>
   </w:num>
-  <w:num w:numId="18">
-    <w:abstractNumId w:val="14"/>
-  </w:num>
-  <w:num w:numId="19">
+  <w:num w:numId="29">
     <w:abstractNumId w:val="12"/>
   </w:num>
-  <w:num w:numId="20">
-    <w:abstractNumId w:val="21"/>
-  </w:num>
-  <w:num w:numId="21">
-    <w:abstractNumId w:val="18"/>
-  </w:num>
-  <w:num w:numId="22">
-    <w:abstractNumId w:val="1"/>
-  </w:num>
-  <w:num w:numId="23">
-    <w:abstractNumId w:val="4"/>
+  <w:num w:numId="30">
+    <w:abstractNumId w:val="27"/>
   </w:num>
 </w:numbering>
 </file>

--- a/SQL/Practice_Questions.docx
+++ b/SQL/Practice_Questions.docx
@@ -13384,6 +13384,7 @@
         <w:keepLines w:val="0"/>
         <w:widowControl/>
         <w:numPr>
+          <w:ilvl w:val="0"/>
           <w:numId w:val="0"/>
         </w:numPr>
         <w:suppressLineNumbers w:val="0"/>
@@ -13440,6 +13441,7 @@
         <w:keepLines w:val="0"/>
         <w:widowControl/>
         <w:numPr>
+          <w:ilvl w:val="0"/>
           <w:numId w:val="0"/>
         </w:numPr>
         <w:suppressLineNumbers w:val="0"/>
@@ -13496,6 +13498,7 @@
         <w:keepLines w:val="0"/>
         <w:widowControl/>
         <w:numPr>
+          <w:ilvl w:val="0"/>
           <w:numId w:val="0"/>
         </w:numPr>
         <w:suppressLineNumbers w:val="0"/>
@@ -13552,6 +13555,7 @@
         <w:keepLines w:val="0"/>
         <w:widowControl/>
         <w:numPr>
+          <w:ilvl w:val="0"/>
           <w:numId w:val="0"/>
         </w:numPr>
         <w:suppressLineNumbers w:val="0"/>
@@ -13608,6 +13612,7 @@
         <w:keepLines w:val="0"/>
         <w:widowControl/>
         <w:numPr>
+          <w:ilvl w:val="0"/>
           <w:numId w:val="0"/>
         </w:numPr>
         <w:suppressLineNumbers w:val="0"/>
@@ -13658,6 +13663,7 @@
         <w:keepLines w:val="0"/>
         <w:widowControl/>
         <w:numPr>
+          <w:ilvl w:val="0"/>
           <w:numId w:val="0"/>
         </w:numPr>
         <w:suppressLineNumbers w:val="0"/>
@@ -13696,6 +13702,7 @@
         <w:keepLines w:val="0"/>
         <w:widowControl/>
         <w:numPr>
+          <w:ilvl w:val="0"/>
           <w:numId w:val="0"/>
         </w:numPr>
         <w:suppressLineNumbers w:val="0"/>
@@ -13734,6 +13741,7 @@
         <w:keepLines w:val="0"/>
         <w:widowControl/>
         <w:numPr>
+          <w:ilvl w:val="0"/>
           <w:numId w:val="0"/>
         </w:numPr>
         <w:suppressLineNumbers w:val="0"/>
@@ -13820,6 +13828,7 @@
         <w:keepLines w:val="0"/>
         <w:widowControl/>
         <w:numPr>
+          <w:ilvl w:val="0"/>
           <w:numId w:val="0"/>
         </w:numPr>
         <w:suppressLineNumbers w:val="0"/>
@@ -13862,6 +13871,7 @@
         <w:keepLines w:val="0"/>
         <w:widowControl/>
         <w:numPr>
+          <w:ilvl w:val="0"/>
           <w:numId w:val="0"/>
         </w:numPr>
         <w:suppressLineNumbers w:val="0"/>
@@ -13909,6 +13919,7 @@
         <w:keepLines w:val="0"/>
         <w:widowControl/>
         <w:numPr>
+          <w:ilvl w:val="0"/>
           <w:numId w:val="0"/>
         </w:numPr>
         <w:suppressLineNumbers w:val="0"/>
@@ -13959,6 +13970,7 @@
         <w:keepLines w:val="0"/>
         <w:widowControl/>
         <w:numPr>
+          <w:ilvl w:val="0"/>
           <w:numId w:val="0"/>
         </w:numPr>
         <w:suppressLineNumbers w:val="0"/>
@@ -14023,6 +14035,7 @@
         <w:keepLines w:val="0"/>
         <w:widowControl/>
         <w:numPr>
+          <w:ilvl w:val="0"/>
           <w:numId w:val="0"/>
         </w:numPr>
         <w:suppressLineNumbers w:val="0"/>
@@ -14269,6 +14282,7 @@
         <w:keepLines w:val="0"/>
         <w:widowControl/>
         <w:numPr>
+          <w:ilvl w:val="0"/>
           <w:numId w:val="0"/>
         </w:numPr>
         <w:suppressLineNumbers w:val="0"/>
@@ -14307,6 +14321,7 @@
         <w:keepLines w:val="0"/>
         <w:widowControl/>
         <w:numPr>
+          <w:ilvl w:val="0"/>
           <w:numId w:val="0"/>
         </w:numPr>
         <w:suppressLineNumbers w:val="0"/>
@@ -14345,6 +14360,7 @@
         <w:keepLines w:val="0"/>
         <w:widowControl/>
         <w:numPr>
+          <w:ilvl w:val="0"/>
           <w:numId w:val="0"/>
         </w:numPr>
         <w:suppressLineNumbers w:val="0"/>
@@ -14383,6 +14399,7 @@
         <w:keepLines w:val="0"/>
         <w:widowControl/>
         <w:numPr>
+          <w:ilvl w:val="0"/>
           <w:numId w:val="0"/>
         </w:numPr>
         <w:suppressLineNumbers w:val="0"/>
@@ -14421,6 +14438,7 @@
         <w:keepLines w:val="0"/>
         <w:widowControl/>
         <w:numPr>
+          <w:ilvl w:val="0"/>
           <w:numId w:val="0"/>
         </w:numPr>
         <w:suppressLineNumbers w:val="0"/>
@@ -14463,6 +14481,7 @@
         <w:keepLines w:val="0"/>
         <w:widowControl/>
         <w:numPr>
+          <w:ilvl w:val="0"/>
           <w:numId w:val="0"/>
         </w:numPr>
         <w:suppressLineNumbers w:val="0"/>
@@ -14501,6 +14520,7 @@
         <w:keepLines w:val="0"/>
         <w:widowControl/>
         <w:numPr>
+          <w:ilvl w:val="0"/>
           <w:numId w:val="0"/>
         </w:numPr>
         <w:suppressLineNumbers w:val="0"/>
@@ -14539,6 +14559,7 @@
         <w:keepLines w:val="0"/>
         <w:widowControl/>
         <w:numPr>
+          <w:ilvl w:val="0"/>
           <w:numId w:val="0"/>
         </w:numPr>
         <w:suppressLineNumbers w:val="0"/>
@@ -14577,6 +14598,7 @@
         <w:keepLines w:val="0"/>
         <w:widowControl/>
         <w:numPr>
+          <w:ilvl w:val="0"/>
           <w:numId w:val="0"/>
         </w:numPr>
         <w:suppressLineNumbers w:val="0"/>
@@ -14653,6 +14675,7 @@
         <w:keepLines w:val="0"/>
         <w:widowControl/>
         <w:numPr>
+          <w:ilvl w:val="0"/>
           <w:numId w:val="0"/>
         </w:numPr>
         <w:suppressLineNumbers w:val="0"/>
@@ -14691,6 +14714,7 @@
         <w:keepLines w:val="0"/>
         <w:widowControl/>
         <w:numPr>
+          <w:ilvl w:val="0"/>
           <w:numId w:val="0"/>
         </w:numPr>
         <w:suppressLineNumbers w:val="0"/>
@@ -14757,8 +14781,6 @@
         </w:rPr>
         <w:t>INNER JOIN COUNTRIES ON LOCATIONS.COUNTRY_ID = COUNTRIES.COUNTRY_ID;</w:t>
       </w:r>
-      <w:bookmarkStart w:id="0" w:name="_GoBack"/>
-      <w:bookmarkEnd w:id="0"/>
     </w:p>
     <w:p>
       <w:pPr>
@@ -14792,6 +14814,7 @@
         <w:keepLines w:val="0"/>
         <w:widowControl/>
         <w:numPr>
+          <w:ilvl w:val="0"/>
           <w:numId w:val="0"/>
         </w:numPr>
         <w:suppressLineNumbers w:val="0"/>
@@ -14830,6 +14853,7 @@
         <w:keepLines w:val="0"/>
         <w:widowControl/>
         <w:numPr>
+          <w:ilvl w:val="0"/>
           <w:numId w:val="0"/>
         </w:numPr>
         <w:suppressLineNumbers w:val="0"/>
@@ -14868,6 +14892,7 @@
         <w:keepLines w:val="0"/>
         <w:widowControl/>
         <w:numPr>
+          <w:ilvl w:val="0"/>
           <w:numId w:val="0"/>
         </w:numPr>
         <w:suppressLineNumbers w:val="0"/>
@@ -14906,6 +14931,7 @@
         <w:keepLines w:val="0"/>
         <w:widowControl/>
         <w:numPr>
+          <w:ilvl w:val="0"/>
           <w:numId w:val="0"/>
         </w:numPr>
         <w:suppressLineNumbers w:val="0"/>
@@ -14944,6 +14970,7 @@
         <w:keepLines w:val="0"/>
         <w:widowControl/>
         <w:numPr>
+          <w:ilvl w:val="0"/>
           <w:numId w:val="0"/>
         </w:numPr>
         <w:suppressLineNumbers w:val="0"/>
@@ -14986,6 +15013,7 @@
         <w:keepLines w:val="0"/>
         <w:widowControl/>
         <w:numPr>
+          <w:ilvl w:val="0"/>
           <w:numId w:val="0"/>
         </w:numPr>
         <w:suppressLineNumbers w:val="0"/>
@@ -15010,6 +15038,7 @@
         <w:keepLines w:val="0"/>
         <w:widowControl/>
         <w:numPr>
+          <w:ilvl w:val="0"/>
           <w:numId w:val="0"/>
         </w:numPr>
         <w:suppressLineNumbers w:val="0"/>
@@ -15042,6 +15071,7 @@
         <w:keepLines w:val="0"/>
         <w:widowControl/>
         <w:numPr>
+          <w:ilvl w:val="0"/>
           <w:numId w:val="0"/>
         </w:numPr>
         <w:suppressLineNumbers w:val="0"/>
@@ -15092,7 +15122,7 @@
       </w:pPr>
       <w:r>
         <w:pict>
-          <v:rect id="_x0000_i1049" o:spt="1" style="height:1.5pt;width:432pt;" fillcolor="#A0A0A0" filled="t" stroked="f" coordsize="21600,21600" o:hr="t" o:hrstd="t" o:hralign="center">
+          <v:rect id="_x0000_i1047" o:spt="1" style="height:1.5pt;width:432pt;" fillcolor="#A0A0A0" filled="t" stroked="f" coordsize="21600,21600" o:hr="t" o:hrstd="t" o:hralign="center">
             <v:path/>
             <v:fill on="t" focussize="0,0"/>
             <v:stroke on="f"/>
@@ -15145,6 +15175,28 @@
         <w:widowControl/>
         <w:numPr>
           <w:ilvl w:val="0"/>
+          <w:numId w:val="0"/>
+        </w:numPr>
+        <w:suppressLineNumbers w:val="0"/>
+        <w:tabs>
+          <w:tab w:val="left" w:pos="720"/>
+        </w:tabs>
+        <w:spacing w:before="0" w:beforeAutospacing="1" w:after="0" w:afterAutospacing="1"/>
+      </w:pPr>
+      <w:r>
+        <w:rPr>
+          <w:rFonts w:hint="default"/>
+        </w:rPr>
+        <w:t>select e.first_name, r.region_name,d.department_id,c.country_id,l.location_id,r.region_id from employees e right join departments d on e.department_id = d.department_id right join locations l on d.location_id = l.location_id right join countries c on l.country_id = c.country_id right join regions r on c.region_id = r.region_id;</w:t>
+      </w:r>
+    </w:p>
+    <w:p>
+      <w:pPr>
+        <w:keepNext w:val="0"/>
+        <w:keepLines w:val="0"/>
+        <w:widowControl/>
+        <w:numPr>
+          <w:ilvl w:val="0"/>
           <w:numId w:val="30"/>
         </w:numPr>
         <w:suppressLineNumbers w:val="0"/>
@@ -15162,6 +15214,39 @@
         <w:widowControl/>
         <w:numPr>
           <w:ilvl w:val="0"/>
+          <w:numId w:val="0"/>
+        </w:numPr>
+        <w:suppressLineNumbers w:val="0"/>
+        <w:tabs>
+          <w:tab w:val="left" w:pos="720"/>
+        </w:tabs>
+        <w:spacing w:before="0" w:beforeAutospacing="1" w:after="0" w:afterAutospacing="1"/>
+        <w:rPr>
+          <w:rFonts w:hint="default"/>
+          <w:lang w:val="en-US"/>
+        </w:rPr>
+      </w:pPr>
+      <w:r>
+        <w:rPr>
+          <w:rFonts w:hint="default"/>
+        </w:rPr>
+        <w:t>select e.first_name,j.job_title,d.department_id,jh.department_id from employees e inner join departments d on e.department_id = d.department_id inner join jobs j on e.job_id = j.job_id inner join job_history jh on e.employee_id = jh.employee_id</w:t>
+      </w:r>
+      <w:r>
+        <w:rPr>
+          <w:rFonts w:hint="default"/>
+          <w:lang w:val="en-US"/>
+        </w:rPr>
+        <w:t>;</w:t>
+      </w:r>
+    </w:p>
+    <w:p>
+      <w:pPr>
+        <w:keepNext w:val="0"/>
+        <w:keepLines w:val="0"/>
+        <w:widowControl/>
+        <w:numPr>
+          <w:ilvl w:val="0"/>
           <w:numId w:val="30"/>
         </w:numPr>
         <w:suppressLineNumbers w:val="0"/>
@@ -15179,6 +15264,39 @@
         <w:widowControl/>
         <w:numPr>
           <w:ilvl w:val="0"/>
+          <w:numId w:val="0"/>
+        </w:numPr>
+        <w:suppressLineNumbers w:val="0"/>
+        <w:tabs>
+          <w:tab w:val="left" w:pos="720"/>
+        </w:tabs>
+        <w:spacing w:before="0" w:beforeAutospacing="1" w:after="0" w:afterAutospacing="1"/>
+        <w:rPr>
+          <w:rFonts w:hint="default"/>
+          <w:lang w:val="en-US"/>
+        </w:rPr>
+      </w:pPr>
+      <w:r>
+        <w:rPr>
+          <w:rFonts w:hint="default"/>
+        </w:rPr>
+        <w:t>select e.first_name,d.department_name,l.city from employees e inner join departments d on e.department_id = d.department_id inner join locations l on d.location_id = l.location_id</w:t>
+      </w:r>
+      <w:r>
+        <w:rPr>
+          <w:rFonts w:hint="default"/>
+          <w:lang w:val="en-US"/>
+        </w:rPr>
+        <w:t>;</w:t>
+      </w:r>
+    </w:p>
+    <w:p>
+      <w:pPr>
+        <w:keepNext w:val="0"/>
+        <w:keepLines w:val="0"/>
+        <w:widowControl/>
+        <w:numPr>
+          <w:ilvl w:val="0"/>
           <w:numId w:val="30"/>
         </w:numPr>
         <w:suppressLineNumbers w:val="0"/>
@@ -15196,6 +15314,39 @@
         <w:widowControl/>
         <w:numPr>
           <w:ilvl w:val="0"/>
+          <w:numId w:val="0"/>
+        </w:numPr>
+        <w:suppressLineNumbers w:val="0"/>
+        <w:tabs>
+          <w:tab w:val="left" w:pos="720"/>
+        </w:tabs>
+        <w:spacing w:before="0" w:beforeAutospacing="1" w:after="0" w:afterAutospacing="1"/>
+        <w:rPr>
+          <w:rFonts w:hint="default"/>
+          <w:lang w:val="en-US"/>
+        </w:rPr>
+      </w:pPr>
+      <w:r>
+        <w:rPr>
+          <w:rFonts w:hint="default"/>
+        </w:rPr>
+        <w:t>select e.first_name,c.country_name from employees e right join departments d on e.department_id = d.department_id right join locations l on d.location_id = l.location_id right join countries c on l.country_id = c.country_id</w:t>
+      </w:r>
+      <w:r>
+        <w:rPr>
+          <w:rFonts w:hint="default"/>
+          <w:lang w:val="en-US"/>
+        </w:rPr>
+        <w:t>;</w:t>
+      </w:r>
+    </w:p>
+    <w:p>
+      <w:pPr>
+        <w:keepNext w:val="0"/>
+        <w:keepLines w:val="0"/>
+        <w:widowControl/>
+        <w:numPr>
+          <w:ilvl w:val="0"/>
           <w:numId w:val="30"/>
         </w:numPr>
         <w:suppressLineNumbers w:val="0"/>
@@ -15213,6 +15364,114 @@
         <w:widowControl/>
         <w:numPr>
           <w:ilvl w:val="0"/>
+          <w:numId w:val="0"/>
+        </w:numPr>
+        <w:suppressLineNumbers w:val="0"/>
+        <w:tabs>
+          <w:tab w:val="left" w:pos="720"/>
+        </w:tabs>
+        <w:spacing w:before="0" w:beforeAutospacing="1" w:after="0" w:afterAutospacing="1"/>
+        <w:rPr>
+          <w:rFonts w:hint="default"/>
+        </w:rPr>
+      </w:pPr>
+      <w:r>
+        <w:rPr>
+          <w:rFonts w:hint="default"/>
+        </w:rPr>
+        <w:t xml:space="preserve">select e.first_name,e.job_id,j.job_title </w:t>
+      </w:r>
+    </w:p>
+    <w:p>
+      <w:pPr>
+        <w:keepNext w:val="0"/>
+        <w:keepLines w:val="0"/>
+        <w:widowControl/>
+        <w:numPr>
+          <w:ilvl w:val="0"/>
+          <w:numId w:val="0"/>
+        </w:numPr>
+        <w:suppressLineNumbers w:val="0"/>
+        <w:tabs>
+          <w:tab w:val="left" w:pos="720"/>
+        </w:tabs>
+        <w:spacing w:before="0" w:beforeAutospacing="1" w:after="0" w:afterAutospacing="1"/>
+        <w:rPr>
+          <w:rFonts w:hint="default"/>
+        </w:rPr>
+      </w:pPr>
+      <w:r>
+        <w:rPr>
+          <w:rFonts w:hint="default"/>
+        </w:rPr>
+        <w:t>from employees e right join jobs j</w:t>
+      </w:r>
+    </w:p>
+    <w:p>
+      <w:pPr>
+        <w:keepNext w:val="0"/>
+        <w:keepLines w:val="0"/>
+        <w:widowControl/>
+        <w:numPr>
+          <w:ilvl w:val="0"/>
+          <w:numId w:val="0"/>
+        </w:numPr>
+        <w:suppressLineNumbers w:val="0"/>
+        <w:tabs>
+          <w:tab w:val="left" w:pos="720"/>
+        </w:tabs>
+        <w:spacing w:before="0" w:beforeAutospacing="1" w:after="0" w:afterAutospacing="1"/>
+        <w:rPr>
+          <w:rFonts w:hint="default"/>
+        </w:rPr>
+      </w:pPr>
+      <w:r>
+        <w:rPr>
+          <w:rFonts w:hint="default"/>
+        </w:rPr>
+        <w:t>on e.job_id = j.job_id</w:t>
+      </w:r>
+    </w:p>
+    <w:p>
+      <w:pPr>
+        <w:keepNext w:val="0"/>
+        <w:keepLines w:val="0"/>
+        <w:widowControl/>
+        <w:numPr>
+          <w:ilvl w:val="0"/>
+          <w:numId w:val="0"/>
+        </w:numPr>
+        <w:suppressLineNumbers w:val="0"/>
+        <w:tabs>
+          <w:tab w:val="left" w:pos="720"/>
+        </w:tabs>
+        <w:spacing w:before="0" w:beforeAutospacing="1" w:after="0" w:afterAutospacing="1"/>
+        <w:rPr>
+          <w:rFonts w:hint="default"/>
+          <w:lang w:val="en-US"/>
+        </w:rPr>
+      </w:pPr>
+      <w:r>
+        <w:rPr>
+          <w:rFonts w:hint="default"/>
+        </w:rPr>
+        <w:t>where employee_id not in (select employee_id from job_history)</w:t>
+      </w:r>
+      <w:r>
+        <w:rPr>
+          <w:rFonts w:hint="default"/>
+          <w:lang w:val="en-US"/>
+        </w:rPr>
+        <w:t>;</w:t>
+      </w:r>
+    </w:p>
+    <w:p>
+      <w:pPr>
+        <w:keepNext w:val="0"/>
+        <w:keepLines w:val="0"/>
+        <w:widowControl/>
+        <w:numPr>
+          <w:ilvl w:val="0"/>
           <w:numId w:val="30"/>
         </w:numPr>
         <w:suppressLineNumbers w:val="0"/>
@@ -15230,6 +15489,39 @@
         <w:widowControl/>
         <w:numPr>
           <w:ilvl w:val="0"/>
+          <w:numId w:val="0"/>
+        </w:numPr>
+        <w:suppressLineNumbers w:val="0"/>
+        <w:tabs>
+          <w:tab w:val="left" w:pos="720"/>
+        </w:tabs>
+        <w:spacing w:before="0" w:beforeAutospacing="1" w:after="0" w:afterAutospacing="1"/>
+        <w:rPr>
+          <w:rFonts w:hint="default"/>
+          <w:lang w:val="en-US"/>
+        </w:rPr>
+      </w:pPr>
+      <w:r>
+        <w:rPr>
+          <w:rFonts w:hint="default"/>
+        </w:rPr>
+        <w:t>select count(e.first_name),d.department_name,l.city from employees e inner join departments d on e.department_id = d.department_id inner join locations l on d.location_id = l.location_id group by d.department_name,l.city</w:t>
+      </w:r>
+      <w:r>
+        <w:rPr>
+          <w:rFonts w:hint="default"/>
+          <w:lang w:val="en-US"/>
+        </w:rPr>
+        <w:t>;</w:t>
+      </w:r>
+    </w:p>
+    <w:p>
+      <w:pPr>
+        <w:keepNext w:val="0"/>
+        <w:keepLines w:val="0"/>
+        <w:widowControl/>
+        <w:numPr>
+          <w:ilvl w:val="0"/>
           <w:numId w:val="30"/>
         </w:numPr>
         <w:suppressLineNumbers w:val="0"/>
@@ -15247,6 +15539,28 @@
         <w:widowControl/>
         <w:numPr>
           <w:ilvl w:val="0"/>
+          <w:numId w:val="0"/>
+        </w:numPr>
+        <w:suppressLineNumbers w:val="0"/>
+        <w:tabs>
+          <w:tab w:val="left" w:pos="720"/>
+        </w:tabs>
+        <w:spacing w:before="0" w:beforeAutospacing="1" w:after="0" w:afterAutospacing="1"/>
+      </w:pPr>
+      <w:r>
+        <w:rPr>
+          <w:rFonts w:hint="default"/>
+        </w:rPr>
+        <w:t xml:space="preserve"> select e.first_name,e.salary,j.max_salary from employees e inner join jobs j on e.job_id = j.job_id where j.max_salary&gt;e.salary;</w:t>
+      </w:r>
+    </w:p>
+    <w:p>
+      <w:pPr>
+        <w:keepNext w:val="0"/>
+        <w:keepLines w:val="0"/>
+        <w:widowControl/>
+        <w:numPr>
+          <w:ilvl w:val="0"/>
           <w:numId w:val="30"/>
         </w:numPr>
         <w:suppressLineNumbers w:val="0"/>
@@ -15264,6 +15578,197 @@
         <w:widowControl/>
         <w:numPr>
           <w:ilvl w:val="0"/>
+          <w:numId w:val="0"/>
+        </w:numPr>
+        <w:suppressLineNumbers w:val="0"/>
+        <w:tabs>
+          <w:tab w:val="left" w:pos="720"/>
+        </w:tabs>
+        <w:spacing w:before="0" w:beforeAutospacing="1" w:after="0" w:afterAutospacing="1"/>
+        <w:rPr>
+          <w:rFonts w:hint="default"/>
+        </w:rPr>
+      </w:pPr>
+      <w:r>
+        <w:rPr>
+          <w:rFonts w:hint="default"/>
+        </w:rPr>
+        <w:t xml:space="preserve">SELECT r.region_name, SUM(e.salary) AS total_salary </w:t>
+      </w:r>
+    </w:p>
+    <w:p>
+      <w:pPr>
+        <w:keepNext w:val="0"/>
+        <w:keepLines w:val="0"/>
+        <w:widowControl/>
+        <w:numPr>
+          <w:ilvl w:val="0"/>
+          <w:numId w:val="0"/>
+        </w:numPr>
+        <w:suppressLineNumbers w:val="0"/>
+        <w:tabs>
+          <w:tab w:val="left" w:pos="720"/>
+        </w:tabs>
+        <w:spacing w:before="0" w:beforeAutospacing="1" w:after="0" w:afterAutospacing="1"/>
+        <w:rPr>
+          <w:rFonts w:hint="default"/>
+        </w:rPr>
+      </w:pPr>
+      <w:r>
+        <w:rPr>
+          <w:rFonts w:hint="default"/>
+        </w:rPr>
+        <w:t xml:space="preserve">FROM employees e </w:t>
+      </w:r>
+    </w:p>
+    <w:p>
+      <w:pPr>
+        <w:keepNext w:val="0"/>
+        <w:keepLines w:val="0"/>
+        <w:widowControl/>
+        <w:numPr>
+          <w:ilvl w:val="0"/>
+          <w:numId w:val="0"/>
+        </w:numPr>
+        <w:suppressLineNumbers w:val="0"/>
+        <w:tabs>
+          <w:tab w:val="left" w:pos="720"/>
+        </w:tabs>
+        <w:spacing w:before="0" w:beforeAutospacing="1" w:after="0" w:afterAutospacing="1"/>
+        <w:rPr>
+          <w:rFonts w:hint="default"/>
+        </w:rPr>
+      </w:pPr>
+      <w:r>
+        <w:rPr>
+          <w:rFonts w:hint="default"/>
+        </w:rPr>
+        <w:t xml:space="preserve">INNER JOIN departments d ON e.department_id = d.department_id </w:t>
+      </w:r>
+    </w:p>
+    <w:p>
+      <w:pPr>
+        <w:keepNext w:val="0"/>
+        <w:keepLines w:val="0"/>
+        <w:widowControl/>
+        <w:numPr>
+          <w:ilvl w:val="0"/>
+          <w:numId w:val="0"/>
+        </w:numPr>
+        <w:suppressLineNumbers w:val="0"/>
+        <w:tabs>
+          <w:tab w:val="left" w:pos="720"/>
+        </w:tabs>
+        <w:spacing w:before="0" w:beforeAutospacing="1" w:after="0" w:afterAutospacing="1"/>
+        <w:rPr>
+          <w:rFonts w:hint="default"/>
+        </w:rPr>
+      </w:pPr>
+      <w:r>
+        <w:rPr>
+          <w:rFonts w:hint="default"/>
+        </w:rPr>
+        <w:t xml:space="preserve">INNER JOIN locations l ON d.location_id = l.location_id </w:t>
+      </w:r>
+    </w:p>
+    <w:p>
+      <w:pPr>
+        <w:keepNext w:val="0"/>
+        <w:keepLines w:val="0"/>
+        <w:widowControl/>
+        <w:numPr>
+          <w:ilvl w:val="0"/>
+          <w:numId w:val="0"/>
+        </w:numPr>
+        <w:suppressLineNumbers w:val="0"/>
+        <w:tabs>
+          <w:tab w:val="left" w:pos="720"/>
+        </w:tabs>
+        <w:spacing w:before="0" w:beforeAutospacing="1" w:after="0" w:afterAutospacing="1"/>
+        <w:rPr>
+          <w:rFonts w:hint="default"/>
+        </w:rPr>
+      </w:pPr>
+      <w:r>
+        <w:rPr>
+          <w:rFonts w:hint="default"/>
+        </w:rPr>
+        <w:t xml:space="preserve">INNER JOIN countries c ON l.country_id = c.country_id </w:t>
+      </w:r>
+    </w:p>
+    <w:p>
+      <w:pPr>
+        <w:keepNext w:val="0"/>
+        <w:keepLines w:val="0"/>
+        <w:widowControl/>
+        <w:numPr>
+          <w:ilvl w:val="0"/>
+          <w:numId w:val="0"/>
+        </w:numPr>
+        <w:suppressLineNumbers w:val="0"/>
+        <w:tabs>
+          <w:tab w:val="left" w:pos="720"/>
+        </w:tabs>
+        <w:spacing w:before="0" w:beforeAutospacing="1" w:after="0" w:afterAutospacing="1"/>
+        <w:rPr>
+          <w:rFonts w:hint="default"/>
+        </w:rPr>
+      </w:pPr>
+      <w:r>
+        <w:rPr>
+          <w:rFonts w:hint="default"/>
+        </w:rPr>
+        <w:t xml:space="preserve">INNER JOIN regions r ON c.region_id = r.region_id </w:t>
+      </w:r>
+    </w:p>
+    <w:p>
+      <w:pPr>
+        <w:keepNext w:val="0"/>
+        <w:keepLines w:val="0"/>
+        <w:widowControl/>
+        <w:numPr>
+          <w:ilvl w:val="0"/>
+          <w:numId w:val="0"/>
+        </w:numPr>
+        <w:suppressLineNumbers w:val="0"/>
+        <w:tabs>
+          <w:tab w:val="left" w:pos="720"/>
+        </w:tabs>
+        <w:spacing w:before="0" w:beforeAutospacing="1" w:after="0" w:afterAutospacing="1"/>
+        <w:rPr>
+          <w:rFonts w:hint="default"/>
+        </w:rPr>
+      </w:pPr>
+      <w:r>
+        <w:rPr>
+          <w:rFonts w:hint="default"/>
+        </w:rPr>
+        <w:t>GROUP BY r.region_name;</w:t>
+      </w:r>
+    </w:p>
+    <w:p>
+      <w:pPr>
+        <w:keepNext w:val="0"/>
+        <w:keepLines w:val="0"/>
+        <w:widowControl/>
+        <w:numPr>
+          <w:ilvl w:val="0"/>
+          <w:numId w:val="0"/>
+        </w:numPr>
+        <w:suppressLineNumbers w:val="0"/>
+        <w:tabs>
+          <w:tab w:val="left" w:pos="720"/>
+        </w:tabs>
+        <w:spacing w:before="0" w:beforeAutospacing="1" w:after="0" w:afterAutospacing="1"/>
+      </w:pPr>
+    </w:p>
+    <w:p>
+      <w:pPr>
+        <w:keepNext w:val="0"/>
+        <w:keepLines w:val="0"/>
+        <w:widowControl/>
+        <w:numPr>
+          <w:ilvl w:val="0"/>
           <w:numId w:val="30"/>
         </w:numPr>
         <w:suppressLineNumbers w:val="0"/>
@@ -15279,11 +15784,1763 @@
         <w:keepNext w:val="0"/>
         <w:keepLines w:val="0"/>
         <w:widowControl/>
+        <w:numPr>
+          <w:ilvl w:val="0"/>
+          <w:numId w:val="0"/>
+        </w:numPr>
+        <w:suppressLineNumbers w:val="0"/>
+        <w:tabs>
+          <w:tab w:val="left" w:pos="720"/>
+        </w:tabs>
+        <w:spacing w:before="0" w:beforeAutospacing="1" w:after="0" w:afterAutospacing="1"/>
+        <w:rPr>
+          <w:rFonts w:hint="default"/>
+        </w:rPr>
+      </w:pPr>
+      <w:r>
+        <w:rPr>
+          <w:rFonts w:hint="default"/>
+        </w:rPr>
+        <w:t xml:space="preserve">SELECT DISTINCT d.department_name </w:t>
+      </w:r>
+    </w:p>
+    <w:p>
+      <w:pPr>
+        <w:keepNext w:val="0"/>
+        <w:keepLines w:val="0"/>
+        <w:widowControl/>
+        <w:numPr>
+          <w:ilvl w:val="0"/>
+          <w:numId w:val="0"/>
+        </w:numPr>
+        <w:suppressLineNumbers w:val="0"/>
+        <w:tabs>
+          <w:tab w:val="left" w:pos="720"/>
+        </w:tabs>
+        <w:spacing w:before="0" w:beforeAutospacing="1" w:after="0" w:afterAutospacing="1"/>
+        <w:rPr>
+          <w:rFonts w:hint="default"/>
+        </w:rPr>
+      </w:pPr>
+      <w:r>
+        <w:rPr>
+          <w:rFonts w:hint="default"/>
+        </w:rPr>
+        <w:t xml:space="preserve">FROM departments d </w:t>
+      </w:r>
+    </w:p>
+    <w:p>
+      <w:pPr>
+        <w:keepNext w:val="0"/>
+        <w:keepLines w:val="0"/>
+        <w:widowControl/>
+        <w:numPr>
+          <w:ilvl w:val="0"/>
+          <w:numId w:val="0"/>
+        </w:numPr>
+        <w:suppressLineNumbers w:val="0"/>
+        <w:tabs>
+          <w:tab w:val="left" w:pos="720"/>
+        </w:tabs>
+        <w:spacing w:before="0" w:beforeAutospacing="1" w:after="0" w:afterAutospacing="1"/>
+        <w:rPr>
+          <w:rFonts w:hint="default"/>
+        </w:rPr>
+      </w:pPr>
+      <w:r>
+        <w:rPr>
+          <w:rFonts w:hint="default"/>
+        </w:rPr>
+        <w:t xml:space="preserve">INNER JOIN job_history jh ON d.department_id = jh.department_id </w:t>
+      </w:r>
+    </w:p>
+    <w:p>
+      <w:pPr>
+        <w:keepNext w:val="0"/>
+        <w:keepLines w:val="0"/>
+        <w:widowControl/>
+        <w:numPr>
+          <w:ilvl w:val="0"/>
+          <w:numId w:val="0"/>
+        </w:numPr>
+        <w:suppressLineNumbers w:val="0"/>
+        <w:tabs>
+          <w:tab w:val="left" w:pos="720"/>
+        </w:tabs>
+        <w:spacing w:before="0" w:beforeAutospacing="1" w:after="0" w:afterAutospacing="1"/>
+        <w:rPr>
+          <w:rFonts w:hint="default"/>
+          <w:lang w:val="en-US"/>
+        </w:rPr>
+      </w:pPr>
+      <w:r>
+        <w:rPr>
+          <w:rFonts w:hint="default"/>
+        </w:rPr>
+        <w:t>WHERE d.department_id NOT IN (SELECT department_id FROM employees);</w:t>
+      </w:r>
+    </w:p>
+    <w:p>
+      <w:pPr>
+        <w:keepNext w:val="0"/>
+        <w:keepLines w:val="0"/>
+        <w:widowControl/>
         <w:suppressLineNumbers w:val="0"/>
       </w:pPr>
       <w:r>
         <w:pict>
-          <v:rect id="_x0000_i1048" o:spt="1" style="height:1.5pt;width:432pt;" fillcolor="#A0A0A0" filled="t" stroked="f" coordsize="21600,21600" o:hr="t" o:hrstd="t" o:hralign="center">
+          <v:rect id="_x0000_i1051" o:spt="1" style="height:1.5pt;width:432pt;" fillcolor="#A0A0A0" filled="t" stroked="f" coordsize="21600,21600" o:hr="t" o:hrstd="t" o:hralign="center">
+            <v:path/>
+            <v:fill on="t" focussize="0,0"/>
+            <v:stroke on="f"/>
+            <v:imagedata o:title=""/>
+            <o:lock v:ext="edit"/>
+            <w10:wrap type="none"/>
+            <w10:anchorlock/>
+          </v:rect>
+        </w:pict>
+      </w:r>
+    </w:p>
+    <w:p>
+      <w:pPr>
+        <w:pStyle w:val="2"/>
+        <w:keepNext w:val="0"/>
+        <w:keepLines w:val="0"/>
+        <w:widowControl/>
+        <w:suppressLineNumbers w:val="0"/>
+        <w:rPr>
+          <w:rStyle w:val="10"/>
+          <w:b/>
+          <w:bCs/>
+        </w:rPr>
+      </w:pPr>
+    </w:p>
+    <w:p>
+      <w:pPr>
+        <w:pStyle w:val="2"/>
+        <w:keepNext w:val="0"/>
+        <w:keepLines w:val="0"/>
+        <w:widowControl/>
+        <w:suppressLineNumbers w:val="0"/>
+        <w:rPr>
+          <w:rStyle w:val="10"/>
+          <w:b/>
+          <w:bCs/>
+        </w:rPr>
+      </w:pPr>
+    </w:p>
+    <w:p>
+      <w:pPr>
+        <w:pStyle w:val="2"/>
+        <w:keepNext w:val="0"/>
+        <w:keepLines w:val="0"/>
+        <w:widowControl/>
+        <w:suppressLineNumbers w:val="0"/>
+        <w:rPr>
+          <w:rStyle w:val="10"/>
+          <w:b/>
+          <w:bCs/>
+        </w:rPr>
+      </w:pPr>
+    </w:p>
+    <w:p>
+      <w:pPr>
+        <w:pStyle w:val="2"/>
+        <w:keepNext w:val="0"/>
+        <w:keepLines w:val="0"/>
+        <w:widowControl/>
+        <w:suppressLineNumbers w:val="0"/>
+        <w:rPr>
+          <w:rStyle w:val="10"/>
+          <w:b/>
+          <w:bCs/>
+        </w:rPr>
+      </w:pPr>
+    </w:p>
+    <w:p>
+      <w:pPr>
+        <w:pStyle w:val="2"/>
+        <w:keepNext w:val="0"/>
+        <w:keepLines w:val="0"/>
+        <w:widowControl/>
+        <w:suppressLineNumbers w:val="0"/>
+      </w:pPr>
+      <w:r>
+        <w:rPr>
+          <w:rStyle w:val="10"/>
+          <w:b/>
+          <w:bCs/>
+        </w:rPr>
+        <w:t>S</w:t>
+      </w:r>
+      <w:bookmarkStart w:id="0" w:name="_GoBack"/>
+      <w:bookmarkEnd w:id="0"/>
+      <w:r>
+        <w:rPr>
+          <w:rStyle w:val="10"/>
+          <w:b/>
+          <w:bCs/>
+        </w:rPr>
+        <w:t>imple Subqueries</w:t>
+      </w:r>
+    </w:p>
+    <w:p>
+      <w:pPr>
+        <w:keepNext w:val="0"/>
+        <w:keepLines w:val="0"/>
+        <w:widowControl/>
+        <w:numPr>
+          <w:ilvl w:val="0"/>
+          <w:numId w:val="31"/>
+        </w:numPr>
+        <w:suppressLineNumbers w:val="0"/>
+        <w:spacing w:before="0" w:beforeAutospacing="1" w:after="0" w:afterAutospacing="1"/>
+        <w:ind w:left="720" w:hanging="360"/>
+      </w:pPr>
+      <w:r>
+        <w:t xml:space="preserve">Retrieve the </w:t>
+      </w:r>
+      <w:r>
+        <w:rPr>
+          <w:rStyle w:val="6"/>
+        </w:rPr>
+        <w:t>COUNTRY_NAME</w:t>
+      </w:r>
+      <w:r>
+        <w:t xml:space="preserve"> and </w:t>
+      </w:r>
+      <w:r>
+        <w:rPr>
+          <w:rStyle w:val="6"/>
+        </w:rPr>
+        <w:t>REGION_ID</w:t>
+      </w:r>
+      <w:r>
+        <w:t xml:space="preserve"> of countries where the </w:t>
+      </w:r>
+      <w:r>
+        <w:rPr>
+          <w:rStyle w:val="6"/>
+        </w:rPr>
+        <w:t>REGION_ID</w:t>
+      </w:r>
+      <w:r>
+        <w:t xml:space="preserve"> is greater than the average </w:t>
+      </w:r>
+      <w:r>
+        <w:rPr>
+          <w:rStyle w:val="6"/>
+        </w:rPr>
+        <w:t>REGION_ID</w:t>
+      </w:r>
+      <w:r>
+        <w:t xml:space="preserve"> of all countries.</w:t>
+      </w:r>
+    </w:p>
+    <w:p>
+      <w:pPr>
+        <w:keepNext w:val="0"/>
+        <w:keepLines w:val="0"/>
+        <w:widowControl/>
+        <w:numPr>
+          <w:numId w:val="0"/>
+        </w:numPr>
+        <w:suppressLineNumbers w:val="0"/>
+        <w:tabs>
+          <w:tab w:val="left" w:pos="720"/>
+        </w:tabs>
+        <w:spacing w:before="0" w:beforeAutospacing="1" w:after="0" w:afterAutospacing="1"/>
+      </w:pPr>
+      <w:r>
+        <w:rPr>
+          <w:rFonts w:hint="default"/>
+        </w:rPr>
+        <w:t>select country_name,region_id from countries where region_id &gt; (select avg(region_id) from countries);</w:t>
+      </w:r>
+    </w:p>
+    <w:p>
+      <w:pPr>
+        <w:keepNext w:val="0"/>
+        <w:keepLines w:val="0"/>
+        <w:widowControl/>
+        <w:numPr>
+          <w:ilvl w:val="0"/>
+          <w:numId w:val="31"/>
+        </w:numPr>
+        <w:suppressLineNumbers w:val="0"/>
+        <w:spacing w:before="0" w:beforeAutospacing="1" w:after="0" w:afterAutospacing="1"/>
+        <w:ind w:left="720" w:hanging="360"/>
+      </w:pPr>
+      <w:r>
+        <w:t xml:space="preserve">Find the names of employees whose </w:t>
+      </w:r>
+      <w:r>
+        <w:rPr>
+          <w:rStyle w:val="6"/>
+        </w:rPr>
+        <w:t>SALARY</w:t>
+      </w:r>
+      <w:r>
+        <w:t xml:space="preserve"> is greater than the average salary of their department.</w:t>
+      </w:r>
+    </w:p>
+    <w:p>
+      <w:pPr>
+        <w:keepNext w:val="0"/>
+        <w:keepLines w:val="0"/>
+        <w:widowControl/>
+        <w:numPr>
+          <w:numId w:val="0"/>
+        </w:numPr>
+        <w:suppressLineNumbers w:val="0"/>
+        <w:tabs>
+          <w:tab w:val="left" w:pos="720"/>
+        </w:tabs>
+        <w:spacing w:before="0" w:beforeAutospacing="1" w:after="0" w:afterAutospacing="1"/>
+      </w:pPr>
+      <w:r>
+        <w:rPr>
+          <w:rFonts w:hint="default"/>
+        </w:rPr>
+        <w:t>select first_name,salary from employees where department_id in (select department_id from employees where salary &gt; (select avg(salary) from employees));</w:t>
+      </w:r>
+    </w:p>
+    <w:p>
+      <w:pPr>
+        <w:keepNext w:val="0"/>
+        <w:keepLines w:val="0"/>
+        <w:widowControl/>
+        <w:numPr>
+          <w:ilvl w:val="0"/>
+          <w:numId w:val="31"/>
+        </w:numPr>
+        <w:suppressLineNumbers w:val="0"/>
+        <w:spacing w:before="0" w:beforeAutospacing="1" w:after="0" w:afterAutospacing="1"/>
+        <w:ind w:left="720" w:hanging="360"/>
+      </w:pPr>
+      <w:r>
+        <w:t xml:space="preserve">Display the </w:t>
+      </w:r>
+      <w:r>
+        <w:rPr>
+          <w:rStyle w:val="6"/>
+        </w:rPr>
+        <w:t>DEPARTMENT_NAME</w:t>
+      </w:r>
+      <w:r>
+        <w:t xml:space="preserve"> of departments with more than 3 employees.</w:t>
+      </w:r>
+    </w:p>
+    <w:p>
+      <w:pPr>
+        <w:keepNext w:val="0"/>
+        <w:keepLines w:val="0"/>
+        <w:widowControl/>
+        <w:numPr>
+          <w:numId w:val="0"/>
+        </w:numPr>
+        <w:suppressLineNumbers w:val="0"/>
+        <w:tabs>
+          <w:tab w:val="left" w:pos="720"/>
+        </w:tabs>
+        <w:spacing w:before="0" w:beforeAutospacing="1" w:after="0" w:afterAutospacing="1"/>
+      </w:pPr>
+      <w:r>
+        <w:rPr>
+          <w:rFonts w:hint="default"/>
+        </w:rPr>
+        <w:t>select department_name from departments where department_id in (select department_id from employees group by department_id having count(*) &gt; 3);</w:t>
+      </w:r>
+    </w:p>
+    <w:p>
+      <w:pPr>
+        <w:keepNext w:val="0"/>
+        <w:keepLines w:val="0"/>
+        <w:widowControl/>
+        <w:numPr>
+          <w:ilvl w:val="0"/>
+          <w:numId w:val="31"/>
+        </w:numPr>
+        <w:suppressLineNumbers w:val="0"/>
+        <w:spacing w:before="0" w:beforeAutospacing="1" w:after="0" w:afterAutospacing="1"/>
+        <w:ind w:left="720" w:hanging="360"/>
+      </w:pPr>
+      <w:r>
+        <w:t xml:space="preserve">List the </w:t>
+      </w:r>
+      <w:r>
+        <w:rPr>
+          <w:rStyle w:val="6"/>
+        </w:rPr>
+        <w:t>JOB_TITLE</w:t>
+      </w:r>
+      <w:r>
+        <w:t xml:space="preserve"> of jobs where the </w:t>
+      </w:r>
+      <w:r>
+        <w:rPr>
+          <w:rStyle w:val="6"/>
+        </w:rPr>
+        <w:t>MAX_SALARY</w:t>
+      </w:r>
+      <w:r>
+        <w:t xml:space="preserve"> exceeds the maximum salary of all employees.</w:t>
+      </w:r>
+    </w:p>
+    <w:p>
+      <w:pPr>
+        <w:keepNext w:val="0"/>
+        <w:keepLines w:val="0"/>
+        <w:widowControl/>
+        <w:numPr>
+          <w:numId w:val="0"/>
+        </w:numPr>
+        <w:suppressLineNumbers w:val="0"/>
+        <w:tabs>
+          <w:tab w:val="left" w:pos="720"/>
+        </w:tabs>
+        <w:spacing w:before="0" w:beforeAutospacing="1" w:after="0" w:afterAutospacing="1"/>
+      </w:pPr>
+      <w:r>
+        <w:rPr>
+          <w:rFonts w:hint="default"/>
+        </w:rPr>
+        <w:t xml:space="preserve"> select job_title from jobs where max_salary &gt; (select max(salary) from employees);</w:t>
+      </w:r>
+    </w:p>
+    <w:p>
+      <w:pPr>
+        <w:keepNext w:val="0"/>
+        <w:keepLines w:val="0"/>
+        <w:widowControl/>
+        <w:numPr>
+          <w:ilvl w:val="0"/>
+          <w:numId w:val="31"/>
+        </w:numPr>
+        <w:suppressLineNumbers w:val="0"/>
+        <w:spacing w:before="0" w:beforeAutospacing="1" w:after="0" w:afterAutospacing="1"/>
+        <w:ind w:left="720" w:hanging="360"/>
+      </w:pPr>
+      <w:r>
+        <w:t xml:space="preserve">Fetch the details of employees whose </w:t>
+      </w:r>
+      <w:r>
+        <w:rPr>
+          <w:rStyle w:val="6"/>
+        </w:rPr>
+        <w:t>MANAGER_ID</w:t>
+      </w:r>
+      <w:r>
+        <w:t xml:space="preserve"> exists in the </w:t>
+      </w:r>
+      <w:r>
+        <w:rPr>
+          <w:rStyle w:val="6"/>
+        </w:rPr>
+        <w:t>EMPLOYEE_ID</w:t>
+      </w:r>
+      <w:r>
+        <w:t xml:space="preserve"> list of employees working in department 90.</w:t>
+      </w:r>
+    </w:p>
+    <w:p>
+      <w:pPr>
+        <w:keepNext w:val="0"/>
+        <w:keepLines w:val="0"/>
+        <w:widowControl/>
+        <w:numPr>
+          <w:numId w:val="0"/>
+        </w:numPr>
+        <w:suppressLineNumbers w:val="0"/>
+        <w:tabs>
+          <w:tab w:val="left" w:pos="720"/>
+        </w:tabs>
+        <w:spacing w:before="0" w:beforeAutospacing="1" w:after="0" w:afterAutospacing="1"/>
+      </w:pPr>
+      <w:r>
+        <w:rPr>
+          <w:rFonts w:hint="default"/>
+        </w:rPr>
+        <w:t>select * from employees where employee_id in (select manager_id from employees where department_id = 60);</w:t>
+      </w:r>
+    </w:p>
+    <w:p>
+      <w:pPr>
+        <w:keepNext w:val="0"/>
+        <w:keepLines w:val="0"/>
+        <w:widowControl/>
+        <w:suppressLineNumbers w:val="0"/>
+      </w:pPr>
+      <w:r>
+        <w:pict>
+          <v:rect id="_x0000_i1052" o:spt="1" style="height:1.5pt;width:432pt;" fillcolor="#A0A0A0" filled="t" stroked="f" coordsize="21600,21600" o:hr="t" o:hrstd="t" o:hralign="center">
+            <v:path/>
+            <v:fill on="t" focussize="0,0"/>
+            <v:stroke on="f"/>
+            <v:imagedata o:title=""/>
+            <o:lock v:ext="edit"/>
+            <w10:wrap type="none"/>
+            <w10:anchorlock/>
+          </v:rect>
+        </w:pict>
+      </w:r>
+    </w:p>
+    <w:p>
+      <w:pPr>
+        <w:pStyle w:val="2"/>
+        <w:keepNext w:val="0"/>
+        <w:keepLines w:val="0"/>
+        <w:widowControl/>
+        <w:suppressLineNumbers w:val="0"/>
+      </w:pPr>
+      <w:r>
+        <w:rPr>
+          <w:rStyle w:val="10"/>
+          <w:b/>
+          <w:bCs/>
+        </w:rPr>
+        <w:t>Correlated Subqueries</w:t>
+      </w:r>
+    </w:p>
+    <w:p>
+      <w:pPr>
+        <w:keepNext w:val="0"/>
+        <w:keepLines w:val="0"/>
+        <w:widowControl/>
+        <w:numPr>
+          <w:ilvl w:val="0"/>
+          <w:numId w:val="32"/>
+        </w:numPr>
+        <w:suppressLineNumbers w:val="0"/>
+        <w:spacing w:before="0" w:beforeAutospacing="1" w:after="0" w:afterAutospacing="1"/>
+        <w:ind w:left="720" w:hanging="360"/>
+      </w:pPr>
+      <w:r>
+        <w:t xml:space="preserve">Retrieve the </w:t>
+      </w:r>
+      <w:r>
+        <w:rPr>
+          <w:rStyle w:val="6"/>
+        </w:rPr>
+        <w:t>EMPLOYEE_ID</w:t>
+      </w:r>
+      <w:r>
+        <w:t xml:space="preserve"> and </w:t>
+      </w:r>
+      <w:r>
+        <w:rPr>
+          <w:rStyle w:val="6"/>
+        </w:rPr>
+        <w:t>SALARY</w:t>
+      </w:r>
+      <w:r>
+        <w:t xml:space="preserve"> of employees whose salary is higher than the average salary of their department.</w:t>
+      </w:r>
+    </w:p>
+    <w:p>
+      <w:pPr>
+        <w:keepNext w:val="0"/>
+        <w:keepLines w:val="0"/>
+        <w:widowControl/>
+        <w:numPr>
+          <w:ilvl w:val="0"/>
+          <w:numId w:val="32"/>
+        </w:numPr>
+        <w:suppressLineNumbers w:val="0"/>
+        <w:spacing w:before="0" w:beforeAutospacing="1" w:after="0" w:afterAutospacing="1"/>
+        <w:ind w:left="720" w:hanging="360"/>
+      </w:pPr>
+      <w:r>
+        <w:t xml:space="preserve">List the </w:t>
+      </w:r>
+      <w:r>
+        <w:rPr>
+          <w:rStyle w:val="6"/>
+        </w:rPr>
+        <w:t>JOB_ID</w:t>
+      </w:r>
+      <w:r>
+        <w:t xml:space="preserve"> and </w:t>
+      </w:r>
+      <w:r>
+        <w:rPr>
+          <w:rStyle w:val="6"/>
+        </w:rPr>
+        <w:t>MIN_SALARY</w:t>
+      </w:r>
+      <w:r>
+        <w:t xml:space="preserve"> of jobs where </w:t>
+      </w:r>
+      <w:r>
+        <w:rPr>
+          <w:rStyle w:val="6"/>
+        </w:rPr>
+        <w:t>MIN_SALARY</w:t>
+      </w:r>
+      <w:r>
+        <w:t xml:space="preserve"> is greater than the minimum salary of employees in those jobs.</w:t>
+      </w:r>
+    </w:p>
+    <w:p>
+      <w:pPr>
+        <w:keepNext w:val="0"/>
+        <w:keepLines w:val="0"/>
+        <w:widowControl/>
+        <w:numPr>
+          <w:ilvl w:val="0"/>
+          <w:numId w:val="32"/>
+        </w:numPr>
+        <w:suppressLineNumbers w:val="0"/>
+        <w:spacing w:before="0" w:beforeAutospacing="1" w:after="0" w:afterAutospacing="1"/>
+        <w:ind w:left="720" w:hanging="360"/>
+      </w:pPr>
+      <w:r>
+        <w:t xml:space="preserve">Display the </w:t>
+      </w:r>
+      <w:r>
+        <w:rPr>
+          <w:rStyle w:val="6"/>
+        </w:rPr>
+        <w:t>COUNTRY_ID</w:t>
+      </w:r>
+      <w:r>
+        <w:t xml:space="preserve"> of countries with a </w:t>
+      </w:r>
+      <w:r>
+        <w:rPr>
+          <w:rStyle w:val="6"/>
+        </w:rPr>
+        <w:t>REGION_ID</w:t>
+      </w:r>
+      <w:r>
+        <w:t xml:space="preserve"> that matches the </w:t>
+      </w:r>
+      <w:r>
+        <w:rPr>
+          <w:rStyle w:val="6"/>
+        </w:rPr>
+        <w:t>REGION_ID</w:t>
+      </w:r>
+      <w:r>
+        <w:t xml:space="preserve"> of the region named "Europe."</w:t>
+      </w:r>
+    </w:p>
+    <w:p>
+      <w:pPr>
+        <w:keepNext w:val="0"/>
+        <w:keepLines w:val="0"/>
+        <w:widowControl/>
+        <w:numPr>
+          <w:ilvl w:val="0"/>
+          <w:numId w:val="32"/>
+        </w:numPr>
+        <w:suppressLineNumbers w:val="0"/>
+        <w:spacing w:before="0" w:beforeAutospacing="1" w:after="0" w:afterAutospacing="1"/>
+        <w:ind w:left="720" w:hanging="360"/>
+      </w:pPr>
+      <w:r>
+        <w:t xml:space="preserve">Fetch the </w:t>
+      </w:r>
+      <w:r>
+        <w:rPr>
+          <w:rStyle w:val="6"/>
+        </w:rPr>
+        <w:t>DEPARTMENT_NAME</w:t>
+      </w:r>
+      <w:r>
+        <w:t xml:space="preserve"> of departments whose location is in the same city as the location of department 50.</w:t>
+      </w:r>
+    </w:p>
+    <w:p>
+      <w:pPr>
+        <w:keepNext w:val="0"/>
+        <w:keepLines w:val="0"/>
+        <w:widowControl/>
+        <w:numPr>
+          <w:ilvl w:val="0"/>
+          <w:numId w:val="32"/>
+        </w:numPr>
+        <w:suppressLineNumbers w:val="0"/>
+        <w:spacing w:before="0" w:beforeAutospacing="1" w:after="0" w:afterAutospacing="1"/>
+        <w:ind w:left="720" w:hanging="360"/>
+      </w:pPr>
+      <w:r>
+        <w:t xml:space="preserve">Retrieve the </w:t>
+      </w:r>
+      <w:r>
+        <w:rPr>
+          <w:rStyle w:val="6"/>
+        </w:rPr>
+        <w:t>EMPLOYEE_ID</w:t>
+      </w:r>
+      <w:r>
+        <w:t xml:space="preserve"> and </w:t>
+      </w:r>
+      <w:r>
+        <w:rPr>
+          <w:rStyle w:val="6"/>
+        </w:rPr>
+        <w:t>HIRE_DATE</w:t>
+      </w:r>
+      <w:r>
+        <w:t xml:space="preserve"> of employees hired later than their respective department managers.</w:t>
+      </w:r>
+    </w:p>
+    <w:p>
+      <w:pPr>
+        <w:keepNext w:val="0"/>
+        <w:keepLines w:val="0"/>
+        <w:widowControl/>
+        <w:suppressLineNumbers w:val="0"/>
+      </w:pPr>
+      <w:r>
+        <w:pict>
+          <v:rect id="_x0000_i1053" o:spt="1" style="height:1.5pt;width:432pt;" fillcolor="#A0A0A0" filled="t" stroked="f" coordsize="21600,21600" o:hr="t" o:hrstd="t" o:hralign="center">
+            <v:path/>
+            <v:fill on="t" focussize="0,0"/>
+            <v:stroke on="f"/>
+            <v:imagedata o:title=""/>
+            <o:lock v:ext="edit"/>
+            <w10:wrap type="none"/>
+            <w10:anchorlock/>
+          </v:rect>
+        </w:pict>
+      </w:r>
+    </w:p>
+    <w:p>
+      <w:pPr>
+        <w:pStyle w:val="2"/>
+        <w:keepNext w:val="0"/>
+        <w:keepLines w:val="0"/>
+        <w:widowControl/>
+        <w:suppressLineNumbers w:val="0"/>
+      </w:pPr>
+      <w:r>
+        <w:rPr>
+          <w:rStyle w:val="10"/>
+          <w:b/>
+          <w:bCs/>
+        </w:rPr>
+        <w:t>Inner Joins</w:t>
+      </w:r>
+    </w:p>
+    <w:p>
+      <w:pPr>
+        <w:keepNext w:val="0"/>
+        <w:keepLines w:val="0"/>
+        <w:widowControl/>
+        <w:numPr>
+          <w:ilvl w:val="0"/>
+          <w:numId w:val="33"/>
+        </w:numPr>
+        <w:suppressLineNumbers w:val="0"/>
+        <w:spacing w:before="0" w:beforeAutospacing="1" w:after="0" w:afterAutospacing="1"/>
+        <w:ind w:left="720" w:hanging="360"/>
+      </w:pPr>
+      <w:r>
+        <w:t xml:space="preserve">Display all employees' </w:t>
+      </w:r>
+      <w:r>
+        <w:rPr>
+          <w:rStyle w:val="6"/>
+        </w:rPr>
+        <w:t>FIRST_NAME</w:t>
+      </w:r>
+      <w:r>
+        <w:t xml:space="preserve">, </w:t>
+      </w:r>
+      <w:r>
+        <w:rPr>
+          <w:rStyle w:val="6"/>
+        </w:rPr>
+        <w:t>LAST_NAME</w:t>
+      </w:r>
+      <w:r>
+        <w:t xml:space="preserve">, and </w:t>
+      </w:r>
+      <w:r>
+        <w:rPr>
+          <w:rStyle w:val="6"/>
+        </w:rPr>
+        <w:t>DEPARTMENT_NAME</w:t>
+      </w:r>
+      <w:r>
+        <w:t>.</w:t>
+      </w:r>
+    </w:p>
+    <w:p>
+      <w:pPr>
+        <w:keepNext w:val="0"/>
+        <w:keepLines w:val="0"/>
+        <w:widowControl/>
+        <w:numPr>
+          <w:ilvl w:val="0"/>
+          <w:numId w:val="33"/>
+        </w:numPr>
+        <w:suppressLineNumbers w:val="0"/>
+        <w:spacing w:before="0" w:beforeAutospacing="1" w:after="0" w:afterAutospacing="1"/>
+        <w:ind w:left="720" w:hanging="360"/>
+      </w:pPr>
+      <w:r>
+        <w:t xml:space="preserve">List the </w:t>
+      </w:r>
+      <w:r>
+        <w:rPr>
+          <w:rStyle w:val="6"/>
+        </w:rPr>
+        <w:t>EMPLOYEE_ID</w:t>
+      </w:r>
+      <w:r>
+        <w:t xml:space="preserve">, </w:t>
+      </w:r>
+      <w:r>
+        <w:rPr>
+          <w:rStyle w:val="6"/>
+        </w:rPr>
+        <w:t>SALARY</w:t>
+      </w:r>
+      <w:r>
+        <w:t xml:space="preserve">, and </w:t>
+      </w:r>
+      <w:r>
+        <w:rPr>
+          <w:rStyle w:val="6"/>
+        </w:rPr>
+        <w:t>JOB_TITLE</w:t>
+      </w:r>
+      <w:r>
+        <w:t xml:space="preserve"> of employees earning more than </w:t>
+      </w:r>
+      <w:r>
+        <w:rPr>
+          <w:rStyle w:val="6"/>
+        </w:rPr>
+        <w:t>10000</w:t>
+      </w:r>
+      <w:r>
+        <w:t>.</w:t>
+      </w:r>
+    </w:p>
+    <w:p>
+      <w:pPr>
+        <w:keepNext w:val="0"/>
+        <w:keepLines w:val="0"/>
+        <w:widowControl/>
+        <w:numPr>
+          <w:ilvl w:val="0"/>
+          <w:numId w:val="33"/>
+        </w:numPr>
+        <w:suppressLineNumbers w:val="0"/>
+        <w:spacing w:before="0" w:beforeAutospacing="1" w:after="0" w:afterAutospacing="1"/>
+        <w:ind w:left="720" w:hanging="360"/>
+      </w:pPr>
+      <w:r>
+        <w:t xml:space="preserve">Retrieve the </w:t>
+      </w:r>
+      <w:r>
+        <w:rPr>
+          <w:rStyle w:val="6"/>
+        </w:rPr>
+        <w:t>REGION_NAME</w:t>
+      </w:r>
+      <w:r>
+        <w:t xml:space="preserve"> and </w:t>
+      </w:r>
+      <w:r>
+        <w:rPr>
+          <w:rStyle w:val="6"/>
+        </w:rPr>
+        <w:t>COUNTRY_NAME</w:t>
+      </w:r>
+      <w:r>
+        <w:t xml:space="preserve"> for all countries.</w:t>
+      </w:r>
+    </w:p>
+    <w:p>
+      <w:pPr>
+        <w:keepNext w:val="0"/>
+        <w:keepLines w:val="0"/>
+        <w:widowControl/>
+        <w:numPr>
+          <w:ilvl w:val="0"/>
+          <w:numId w:val="33"/>
+        </w:numPr>
+        <w:suppressLineNumbers w:val="0"/>
+        <w:spacing w:before="0" w:beforeAutospacing="1" w:after="0" w:afterAutospacing="1"/>
+        <w:ind w:left="720" w:hanging="360"/>
+      </w:pPr>
+      <w:r>
+        <w:t xml:space="preserve">Show the </w:t>
+      </w:r>
+      <w:r>
+        <w:rPr>
+          <w:rStyle w:val="6"/>
+        </w:rPr>
+        <w:t>LOCATION_ID</w:t>
+      </w:r>
+      <w:r>
+        <w:t xml:space="preserve">, </w:t>
+      </w:r>
+      <w:r>
+        <w:rPr>
+          <w:rStyle w:val="6"/>
+        </w:rPr>
+        <w:t>CITY</w:t>
+      </w:r>
+      <w:r>
+        <w:t xml:space="preserve">, and </w:t>
+      </w:r>
+      <w:r>
+        <w:rPr>
+          <w:rStyle w:val="6"/>
+        </w:rPr>
+        <w:t>DEPARTMENT_NAME</w:t>
+      </w:r>
+      <w:r>
+        <w:t xml:space="preserve"> for departments in location 1700.</w:t>
+      </w:r>
+    </w:p>
+    <w:p>
+      <w:pPr>
+        <w:keepNext w:val="0"/>
+        <w:keepLines w:val="0"/>
+        <w:widowControl/>
+        <w:numPr>
+          <w:ilvl w:val="0"/>
+          <w:numId w:val="33"/>
+        </w:numPr>
+        <w:suppressLineNumbers w:val="0"/>
+        <w:spacing w:before="0" w:beforeAutospacing="1" w:after="0" w:afterAutospacing="1"/>
+        <w:ind w:left="720" w:hanging="360"/>
+      </w:pPr>
+      <w:r>
+        <w:t xml:space="preserve">Fetch the </w:t>
+      </w:r>
+      <w:r>
+        <w:rPr>
+          <w:rStyle w:val="6"/>
+        </w:rPr>
+        <w:t>EMPLOYEE_ID</w:t>
+      </w:r>
+      <w:r>
+        <w:t xml:space="preserve">, </w:t>
+      </w:r>
+      <w:r>
+        <w:rPr>
+          <w:rStyle w:val="6"/>
+        </w:rPr>
+        <w:t>FIRST_NAME</w:t>
+      </w:r>
+      <w:r>
+        <w:t xml:space="preserve">, and </w:t>
+      </w:r>
+      <w:r>
+        <w:rPr>
+          <w:rStyle w:val="6"/>
+        </w:rPr>
+        <w:t>MANAGER_ID</w:t>
+      </w:r>
+      <w:r>
+        <w:t xml:space="preserve"> of employees along with their manager’s </w:t>
+      </w:r>
+      <w:r>
+        <w:rPr>
+          <w:rStyle w:val="6"/>
+        </w:rPr>
+        <w:t>FIRST_NAME</w:t>
+      </w:r>
+      <w:r>
+        <w:t>.</w:t>
+      </w:r>
+    </w:p>
+    <w:p>
+      <w:pPr>
+        <w:keepNext w:val="0"/>
+        <w:keepLines w:val="0"/>
+        <w:widowControl/>
+        <w:suppressLineNumbers w:val="0"/>
+      </w:pPr>
+      <w:r>
+        <w:pict>
+          <v:rect id="_x0000_i1054" o:spt="1" style="height:1.5pt;width:432pt;" fillcolor="#A0A0A0" filled="t" stroked="f" coordsize="21600,21600" o:hr="t" o:hrstd="t" o:hralign="center">
+            <v:path/>
+            <v:fill on="t" focussize="0,0"/>
+            <v:stroke on="f"/>
+            <v:imagedata o:title=""/>
+            <o:lock v:ext="edit"/>
+            <w10:wrap type="none"/>
+            <w10:anchorlock/>
+          </v:rect>
+        </w:pict>
+      </w:r>
+    </w:p>
+    <w:p>
+      <w:pPr>
+        <w:pStyle w:val="2"/>
+        <w:keepNext w:val="0"/>
+        <w:keepLines w:val="0"/>
+        <w:widowControl/>
+        <w:suppressLineNumbers w:val="0"/>
+      </w:pPr>
+      <w:r>
+        <w:rPr>
+          <w:rStyle w:val="10"/>
+          <w:b/>
+          <w:bCs/>
+        </w:rPr>
+        <w:t>Outer Joins</w:t>
+      </w:r>
+    </w:p>
+    <w:p>
+      <w:pPr>
+        <w:keepNext w:val="0"/>
+        <w:keepLines w:val="0"/>
+        <w:widowControl/>
+        <w:numPr>
+          <w:ilvl w:val="0"/>
+          <w:numId w:val="34"/>
+        </w:numPr>
+        <w:suppressLineNumbers w:val="0"/>
+        <w:spacing w:before="0" w:beforeAutospacing="1" w:after="0" w:afterAutospacing="1"/>
+        <w:ind w:left="720" w:hanging="360"/>
+      </w:pPr>
+      <w:r>
+        <w:t xml:space="preserve">Display all </w:t>
+      </w:r>
+      <w:r>
+        <w:rPr>
+          <w:rStyle w:val="6"/>
+        </w:rPr>
+        <w:t>DEPARTMENT_NAME</w:t>
+      </w:r>
+      <w:r>
+        <w:t xml:space="preserve"> and their respective </w:t>
+      </w:r>
+      <w:r>
+        <w:rPr>
+          <w:rStyle w:val="6"/>
+        </w:rPr>
+        <w:t>LOCATION_ID</w:t>
+      </w:r>
+      <w:r>
+        <w:t xml:space="preserve"> even if no departments exist in some locations.</w:t>
+      </w:r>
+    </w:p>
+    <w:p>
+      <w:pPr>
+        <w:keepNext w:val="0"/>
+        <w:keepLines w:val="0"/>
+        <w:widowControl/>
+        <w:numPr>
+          <w:ilvl w:val="0"/>
+          <w:numId w:val="34"/>
+        </w:numPr>
+        <w:suppressLineNumbers w:val="0"/>
+        <w:spacing w:before="0" w:beforeAutospacing="1" w:after="0" w:afterAutospacing="1"/>
+        <w:ind w:left="720" w:hanging="360"/>
+      </w:pPr>
+      <w:r>
+        <w:t xml:space="preserve">List all </w:t>
+      </w:r>
+      <w:r>
+        <w:rPr>
+          <w:rStyle w:val="6"/>
+        </w:rPr>
+        <w:t>COUNTRY_NAME</w:t>
+      </w:r>
+      <w:r>
+        <w:t xml:space="preserve"> and their </w:t>
+      </w:r>
+      <w:r>
+        <w:rPr>
+          <w:rStyle w:val="6"/>
+        </w:rPr>
+        <w:t>REGION_NAME</w:t>
+      </w:r>
+      <w:r>
+        <w:t>, even if there are no regions assigned.</w:t>
+      </w:r>
+    </w:p>
+    <w:p>
+      <w:pPr>
+        <w:keepNext w:val="0"/>
+        <w:keepLines w:val="0"/>
+        <w:widowControl/>
+        <w:numPr>
+          <w:ilvl w:val="0"/>
+          <w:numId w:val="34"/>
+        </w:numPr>
+        <w:suppressLineNumbers w:val="0"/>
+        <w:spacing w:before="0" w:beforeAutospacing="1" w:after="0" w:afterAutospacing="1"/>
+        <w:ind w:left="720" w:hanging="360"/>
+      </w:pPr>
+      <w:r>
+        <w:t xml:space="preserve">Retrieve the </w:t>
+      </w:r>
+      <w:r>
+        <w:rPr>
+          <w:rStyle w:val="6"/>
+        </w:rPr>
+        <w:t>FIRST_NAME</w:t>
+      </w:r>
+      <w:r>
+        <w:t xml:space="preserve">, </w:t>
+      </w:r>
+      <w:r>
+        <w:rPr>
+          <w:rStyle w:val="6"/>
+        </w:rPr>
+        <w:t>LAST_NAME</w:t>
+      </w:r>
+      <w:r>
+        <w:t xml:space="preserve">, and </w:t>
+      </w:r>
+      <w:r>
+        <w:rPr>
+          <w:rStyle w:val="6"/>
+        </w:rPr>
+        <w:t>MANAGER_ID</w:t>
+      </w:r>
+      <w:r>
+        <w:t xml:space="preserve"> of employees, including employees without managers.</w:t>
+      </w:r>
+    </w:p>
+    <w:p>
+      <w:pPr>
+        <w:keepNext w:val="0"/>
+        <w:keepLines w:val="0"/>
+        <w:widowControl/>
+        <w:numPr>
+          <w:ilvl w:val="0"/>
+          <w:numId w:val="34"/>
+        </w:numPr>
+        <w:suppressLineNumbers w:val="0"/>
+        <w:spacing w:before="0" w:beforeAutospacing="1" w:after="0" w:afterAutospacing="1"/>
+        <w:ind w:left="720" w:hanging="360"/>
+      </w:pPr>
+      <w:r>
+        <w:t xml:space="preserve">Fetch all </w:t>
+      </w:r>
+      <w:r>
+        <w:rPr>
+          <w:rStyle w:val="6"/>
+        </w:rPr>
+        <w:t>JOB_TITLE</w:t>
+      </w:r>
+      <w:r>
+        <w:t xml:space="preserve"> and their respective employees, including jobs with no employees assigned.</w:t>
+      </w:r>
+    </w:p>
+    <w:p>
+      <w:pPr>
+        <w:keepNext w:val="0"/>
+        <w:keepLines w:val="0"/>
+        <w:widowControl/>
+        <w:numPr>
+          <w:ilvl w:val="0"/>
+          <w:numId w:val="34"/>
+        </w:numPr>
+        <w:suppressLineNumbers w:val="0"/>
+        <w:spacing w:before="0" w:beforeAutospacing="1" w:after="0" w:afterAutospacing="1"/>
+        <w:ind w:left="720" w:hanging="360"/>
+      </w:pPr>
+      <w:r>
+        <w:t xml:space="preserve">Display all </w:t>
+      </w:r>
+      <w:r>
+        <w:rPr>
+          <w:rStyle w:val="6"/>
+        </w:rPr>
+        <w:t>CITY</w:t>
+      </w:r>
+      <w:r>
+        <w:t xml:space="preserve"> and their </w:t>
+      </w:r>
+      <w:r>
+        <w:rPr>
+          <w:rStyle w:val="6"/>
+        </w:rPr>
+        <w:t>DEPARTMENT_NAME</w:t>
+      </w:r>
+      <w:r>
+        <w:t>, including cities with no departments.</w:t>
+      </w:r>
+    </w:p>
+    <w:p>
+      <w:pPr>
+        <w:keepNext w:val="0"/>
+        <w:keepLines w:val="0"/>
+        <w:widowControl/>
+        <w:suppressLineNumbers w:val="0"/>
+      </w:pPr>
+      <w:r>
+        <w:pict>
+          <v:rect id="_x0000_i1055" o:spt="1" style="height:1.5pt;width:432pt;" fillcolor="#A0A0A0" filled="t" stroked="f" coordsize="21600,21600" o:hr="t" o:hrstd="t" o:hralign="center">
+            <v:path/>
+            <v:fill on="t" focussize="0,0"/>
+            <v:stroke on="f"/>
+            <v:imagedata o:title=""/>
+            <o:lock v:ext="edit"/>
+            <w10:wrap type="none"/>
+            <w10:anchorlock/>
+          </v:rect>
+        </w:pict>
+      </w:r>
+    </w:p>
+    <w:p>
+      <w:pPr>
+        <w:pStyle w:val="2"/>
+        <w:keepNext w:val="0"/>
+        <w:keepLines w:val="0"/>
+        <w:widowControl/>
+        <w:suppressLineNumbers w:val="0"/>
+      </w:pPr>
+      <w:r>
+        <w:rPr>
+          <w:rStyle w:val="10"/>
+          <w:b/>
+          <w:bCs/>
+        </w:rPr>
+        <w:t>Cross Joins</w:t>
+      </w:r>
+    </w:p>
+    <w:p>
+      <w:pPr>
+        <w:keepNext w:val="0"/>
+        <w:keepLines w:val="0"/>
+        <w:widowControl/>
+        <w:numPr>
+          <w:ilvl w:val="0"/>
+          <w:numId w:val="35"/>
+        </w:numPr>
+        <w:suppressLineNumbers w:val="0"/>
+        <w:spacing w:before="0" w:beforeAutospacing="1" w:after="0" w:afterAutospacing="1"/>
+        <w:ind w:left="720" w:hanging="360"/>
+      </w:pPr>
+      <w:r>
+        <w:t xml:space="preserve">Generate a Cartesian product of </w:t>
+      </w:r>
+      <w:r>
+        <w:rPr>
+          <w:rStyle w:val="6"/>
+        </w:rPr>
+        <w:t>EMPLOYEES</w:t>
+      </w:r>
+      <w:r>
+        <w:t xml:space="preserve"> and </w:t>
+      </w:r>
+      <w:r>
+        <w:rPr>
+          <w:rStyle w:val="6"/>
+        </w:rPr>
+        <w:t>DEPARTMENTS</w:t>
+      </w:r>
+      <w:r>
+        <w:t xml:space="preserve"> tables showing </w:t>
+      </w:r>
+      <w:r>
+        <w:rPr>
+          <w:rStyle w:val="6"/>
+        </w:rPr>
+        <w:t>FIRST_NAME</w:t>
+      </w:r>
+      <w:r>
+        <w:t xml:space="preserve">, </w:t>
+      </w:r>
+      <w:r>
+        <w:rPr>
+          <w:rStyle w:val="6"/>
+        </w:rPr>
+        <w:t>LAST_NAME</w:t>
+      </w:r>
+      <w:r>
+        <w:t xml:space="preserve">, and </w:t>
+      </w:r>
+      <w:r>
+        <w:rPr>
+          <w:rStyle w:val="6"/>
+        </w:rPr>
+        <w:t>DEPARTMENT_NAME</w:t>
+      </w:r>
+      <w:r>
+        <w:t>.</w:t>
+      </w:r>
+    </w:p>
+    <w:p>
+      <w:pPr>
+        <w:keepNext w:val="0"/>
+        <w:keepLines w:val="0"/>
+        <w:widowControl/>
+        <w:numPr>
+          <w:ilvl w:val="0"/>
+          <w:numId w:val="35"/>
+        </w:numPr>
+        <w:suppressLineNumbers w:val="0"/>
+        <w:spacing w:before="0" w:beforeAutospacing="1" w:after="0" w:afterAutospacing="1"/>
+        <w:ind w:left="720" w:hanging="360"/>
+      </w:pPr>
+      <w:r>
+        <w:t xml:space="preserve">Create a Cartesian product of </w:t>
+      </w:r>
+      <w:r>
+        <w:rPr>
+          <w:rStyle w:val="6"/>
+        </w:rPr>
+        <w:t>COUNTRIES</w:t>
+      </w:r>
+      <w:r>
+        <w:t xml:space="preserve"> and </w:t>
+      </w:r>
+      <w:r>
+        <w:rPr>
+          <w:rStyle w:val="6"/>
+        </w:rPr>
+        <w:t>REGIONS</w:t>
+      </w:r>
+      <w:r>
+        <w:t xml:space="preserve"> displaying </w:t>
+      </w:r>
+      <w:r>
+        <w:rPr>
+          <w:rStyle w:val="6"/>
+        </w:rPr>
+        <w:t>COUNTRY_NAME</w:t>
+      </w:r>
+      <w:r>
+        <w:t xml:space="preserve"> and </w:t>
+      </w:r>
+      <w:r>
+        <w:rPr>
+          <w:rStyle w:val="6"/>
+        </w:rPr>
+        <w:t>REGION_NAME</w:t>
+      </w:r>
+      <w:r>
+        <w:t>.</w:t>
+      </w:r>
+    </w:p>
+    <w:p>
+      <w:pPr>
+        <w:keepNext w:val="0"/>
+        <w:keepLines w:val="0"/>
+        <w:widowControl/>
+        <w:suppressLineNumbers w:val="0"/>
+      </w:pPr>
+      <w:r>
+        <w:pict>
+          <v:rect id="_x0000_i1056" o:spt="1" style="height:1.5pt;width:432pt;" fillcolor="#A0A0A0" filled="t" stroked="f" coordsize="21600,21600" o:hr="t" o:hrstd="t" o:hralign="center">
+            <v:path/>
+            <v:fill on="t" focussize="0,0"/>
+            <v:stroke on="f"/>
+            <v:imagedata o:title=""/>
+            <o:lock v:ext="edit"/>
+            <w10:wrap type="none"/>
+            <w10:anchorlock/>
+          </v:rect>
+        </w:pict>
+      </w:r>
+    </w:p>
+    <w:p>
+      <w:pPr>
+        <w:pStyle w:val="2"/>
+        <w:keepNext w:val="0"/>
+        <w:keepLines w:val="0"/>
+        <w:widowControl/>
+        <w:suppressLineNumbers w:val="0"/>
+      </w:pPr>
+      <w:r>
+        <w:rPr>
+          <w:rStyle w:val="10"/>
+          <w:b/>
+          <w:bCs/>
+        </w:rPr>
+        <w:t>Self Joins</w:t>
+      </w:r>
+    </w:p>
+    <w:p>
+      <w:pPr>
+        <w:keepNext w:val="0"/>
+        <w:keepLines w:val="0"/>
+        <w:widowControl/>
+        <w:numPr>
+          <w:ilvl w:val="0"/>
+          <w:numId w:val="36"/>
+        </w:numPr>
+        <w:suppressLineNumbers w:val="0"/>
+        <w:spacing w:before="0" w:beforeAutospacing="1" w:after="0" w:afterAutospacing="1"/>
+        <w:ind w:left="720" w:hanging="360"/>
+      </w:pPr>
+      <w:r>
+        <w:t xml:space="preserve">Retrieve the </w:t>
+      </w:r>
+      <w:r>
+        <w:rPr>
+          <w:rStyle w:val="6"/>
+        </w:rPr>
+        <w:t>EMPLOYEE_ID</w:t>
+      </w:r>
+      <w:r>
+        <w:t xml:space="preserve"> and </w:t>
+      </w:r>
+      <w:r>
+        <w:rPr>
+          <w:rStyle w:val="6"/>
+        </w:rPr>
+        <w:t>FIRST_NAME</w:t>
+      </w:r>
+      <w:r>
+        <w:t xml:space="preserve"> of employees along with their manager’s </w:t>
+      </w:r>
+      <w:r>
+        <w:rPr>
+          <w:rStyle w:val="6"/>
+        </w:rPr>
+        <w:t>EMPLOYEE_ID</w:t>
+      </w:r>
+      <w:r>
+        <w:t xml:space="preserve"> and </w:t>
+      </w:r>
+      <w:r>
+        <w:rPr>
+          <w:rStyle w:val="6"/>
+        </w:rPr>
+        <w:t>FIRST_NAME</w:t>
+      </w:r>
+      <w:r>
+        <w:t>.</w:t>
+      </w:r>
+    </w:p>
+    <w:p>
+      <w:pPr>
+        <w:keepNext w:val="0"/>
+        <w:keepLines w:val="0"/>
+        <w:widowControl/>
+        <w:numPr>
+          <w:ilvl w:val="0"/>
+          <w:numId w:val="36"/>
+        </w:numPr>
+        <w:suppressLineNumbers w:val="0"/>
+        <w:spacing w:before="0" w:beforeAutospacing="1" w:after="0" w:afterAutospacing="1"/>
+        <w:ind w:left="720" w:hanging="360"/>
+      </w:pPr>
+      <w:r>
+        <w:t>List employees who work in the same department as employee 100.</w:t>
+      </w:r>
+    </w:p>
+    <w:p>
+      <w:pPr>
+        <w:keepNext w:val="0"/>
+        <w:keepLines w:val="0"/>
+        <w:widowControl/>
+        <w:numPr>
+          <w:ilvl w:val="0"/>
+          <w:numId w:val="36"/>
+        </w:numPr>
+        <w:suppressLineNumbers w:val="0"/>
+        <w:spacing w:before="0" w:beforeAutospacing="1" w:after="0" w:afterAutospacing="1"/>
+        <w:ind w:left="720" w:hanging="360"/>
+      </w:pPr>
+      <w:r>
+        <w:t>Show all pairs of employees who are working under the same manager.</w:t>
+      </w:r>
+    </w:p>
+    <w:p>
+      <w:pPr>
+        <w:keepNext w:val="0"/>
+        <w:keepLines w:val="0"/>
+        <w:widowControl/>
+        <w:suppressLineNumbers w:val="0"/>
+      </w:pPr>
+      <w:r>
+        <w:pict>
+          <v:rect id="_x0000_i1057" o:spt="1" style="height:1.5pt;width:432pt;" fillcolor="#A0A0A0" filled="t" stroked="f" coordsize="21600,21600" o:hr="t" o:hrstd="t" o:hralign="center">
+            <v:path/>
+            <v:fill on="t" focussize="0,0"/>
+            <v:stroke on="f"/>
+            <v:imagedata o:title=""/>
+            <o:lock v:ext="edit"/>
+            <w10:wrap type="none"/>
+            <w10:anchorlock/>
+          </v:rect>
+        </w:pict>
+      </w:r>
+    </w:p>
+    <w:p>
+      <w:pPr>
+        <w:pStyle w:val="2"/>
+        <w:keepNext w:val="0"/>
+        <w:keepLines w:val="0"/>
+        <w:widowControl/>
+        <w:suppressLineNumbers w:val="0"/>
+      </w:pPr>
+      <w:r>
+        <w:rPr>
+          <w:rStyle w:val="10"/>
+          <w:b/>
+          <w:bCs/>
+        </w:rPr>
+        <w:t>Natural Joins</w:t>
+      </w:r>
+    </w:p>
+    <w:p>
+      <w:pPr>
+        <w:keepNext w:val="0"/>
+        <w:keepLines w:val="0"/>
+        <w:widowControl/>
+        <w:numPr>
+          <w:ilvl w:val="0"/>
+          <w:numId w:val="37"/>
+        </w:numPr>
+        <w:suppressLineNumbers w:val="0"/>
+        <w:spacing w:before="0" w:beforeAutospacing="1" w:after="0" w:afterAutospacing="1"/>
+        <w:ind w:left="720" w:hanging="360"/>
+      </w:pPr>
+      <w:r>
+        <w:t xml:space="preserve">Retrieve the </w:t>
+      </w:r>
+      <w:r>
+        <w:rPr>
+          <w:rStyle w:val="6"/>
+        </w:rPr>
+        <w:t>DEPARTMENT_NAME</w:t>
+      </w:r>
+      <w:r>
+        <w:t xml:space="preserve"> and </w:t>
+      </w:r>
+      <w:r>
+        <w:rPr>
+          <w:rStyle w:val="6"/>
+        </w:rPr>
+        <w:t>LOCATION_ID</w:t>
+      </w:r>
+      <w:r>
+        <w:t xml:space="preserve"> using a natural join between </w:t>
+      </w:r>
+      <w:r>
+        <w:rPr>
+          <w:rStyle w:val="6"/>
+        </w:rPr>
+        <w:t>DEPARTMENTS</w:t>
+      </w:r>
+      <w:r>
+        <w:t xml:space="preserve"> and </w:t>
+      </w:r>
+      <w:r>
+        <w:rPr>
+          <w:rStyle w:val="6"/>
+        </w:rPr>
+        <w:t>LOCATIONS</w:t>
+      </w:r>
+      <w:r>
+        <w:t>.</w:t>
+      </w:r>
+    </w:p>
+    <w:p>
+      <w:pPr>
+        <w:keepNext w:val="0"/>
+        <w:keepLines w:val="0"/>
+        <w:widowControl/>
+        <w:numPr>
+          <w:ilvl w:val="0"/>
+          <w:numId w:val="37"/>
+        </w:numPr>
+        <w:suppressLineNumbers w:val="0"/>
+        <w:spacing w:before="0" w:beforeAutospacing="1" w:after="0" w:afterAutospacing="1"/>
+        <w:ind w:left="720" w:hanging="360"/>
+      </w:pPr>
+      <w:r>
+        <w:t xml:space="preserve">List the </w:t>
+      </w:r>
+      <w:r>
+        <w:rPr>
+          <w:rStyle w:val="6"/>
+        </w:rPr>
+        <w:t>COUNTRY_NAME</w:t>
+      </w:r>
+      <w:r>
+        <w:t xml:space="preserve"> and </w:t>
+      </w:r>
+      <w:r>
+        <w:rPr>
+          <w:rStyle w:val="6"/>
+        </w:rPr>
+        <w:t>REGION_NAME</w:t>
+      </w:r>
+      <w:r>
+        <w:t xml:space="preserve"> using a natural join between </w:t>
+      </w:r>
+      <w:r>
+        <w:rPr>
+          <w:rStyle w:val="6"/>
+        </w:rPr>
+        <w:t>COUNTRIES</w:t>
+      </w:r>
+      <w:r>
+        <w:t xml:space="preserve"> and </w:t>
+      </w:r>
+      <w:r>
+        <w:rPr>
+          <w:rStyle w:val="6"/>
+        </w:rPr>
+        <w:t>REGIONS</w:t>
+      </w:r>
+      <w:r>
+        <w:t>.</w:t>
+      </w:r>
+    </w:p>
+    <w:p>
+      <w:pPr>
+        <w:keepNext w:val="0"/>
+        <w:keepLines w:val="0"/>
+        <w:widowControl/>
+        <w:suppressLineNumbers w:val="0"/>
+      </w:pPr>
+      <w:r>
+        <w:pict>
+          <v:rect id="_x0000_i1058" o:spt="1" style="height:1.5pt;width:432pt;" fillcolor="#A0A0A0" filled="t" stroked="f" coordsize="21600,21600" o:hr="t" o:hrstd="t" o:hralign="center">
+            <v:path/>
+            <v:fill on="t" focussize="0,0"/>
+            <v:stroke on="f"/>
+            <v:imagedata o:title=""/>
+            <o:lock v:ext="edit"/>
+            <w10:wrap type="none"/>
+            <w10:anchorlock/>
+          </v:rect>
+        </w:pict>
+      </w:r>
+    </w:p>
+    <w:p>
+      <w:pPr>
+        <w:pStyle w:val="2"/>
+        <w:keepNext w:val="0"/>
+        <w:keepLines w:val="0"/>
+        <w:widowControl/>
+        <w:suppressLineNumbers w:val="0"/>
+      </w:pPr>
+      <w:r>
+        <w:rPr>
+          <w:rStyle w:val="10"/>
+          <w:b/>
+          <w:bCs/>
+        </w:rPr>
+        <w:t>Set Operators with Joins/Subqueries</w:t>
+      </w:r>
+    </w:p>
+    <w:p>
+      <w:pPr>
+        <w:keepNext w:val="0"/>
+        <w:keepLines w:val="0"/>
+        <w:widowControl/>
+        <w:numPr>
+          <w:ilvl w:val="0"/>
+          <w:numId w:val="38"/>
+        </w:numPr>
+        <w:suppressLineNumbers w:val="0"/>
+        <w:spacing w:before="0" w:beforeAutospacing="1" w:after="0" w:afterAutospacing="1"/>
+        <w:ind w:left="720" w:hanging="360"/>
+      </w:pPr>
+      <w:r>
+        <w:t xml:space="preserve">Find the </w:t>
+      </w:r>
+      <w:r>
+        <w:rPr>
+          <w:rStyle w:val="6"/>
+        </w:rPr>
+        <w:t>FIRST_NAME</w:t>
+      </w:r>
+      <w:r>
+        <w:t xml:space="preserve"> and </w:t>
+      </w:r>
+      <w:r>
+        <w:rPr>
+          <w:rStyle w:val="6"/>
+        </w:rPr>
+        <w:t>LAST_NAME</w:t>
+      </w:r>
+      <w:r>
+        <w:t xml:space="preserve"> of employees who either have a salary greater than 15000 or work in department 60.</w:t>
+      </w:r>
+    </w:p>
+    <w:p>
+      <w:pPr>
+        <w:keepNext w:val="0"/>
+        <w:keepLines w:val="0"/>
+        <w:widowControl/>
+        <w:numPr>
+          <w:ilvl w:val="0"/>
+          <w:numId w:val="38"/>
+        </w:numPr>
+        <w:suppressLineNumbers w:val="0"/>
+        <w:spacing w:before="0" w:beforeAutospacing="1" w:after="0" w:afterAutospacing="1"/>
+        <w:ind w:left="720" w:hanging="360"/>
+      </w:pPr>
+      <w:r>
+        <w:t xml:space="preserve">Retrieve all unique </w:t>
+      </w:r>
+      <w:r>
+        <w:rPr>
+          <w:rStyle w:val="6"/>
+        </w:rPr>
+        <w:t>CITY</w:t>
+      </w:r>
+      <w:r>
+        <w:t xml:space="preserve"> names where either departments or employees are located.</w:t>
+      </w:r>
+    </w:p>
+    <w:p>
+      <w:pPr>
+        <w:keepNext w:val="0"/>
+        <w:keepLines w:val="0"/>
+        <w:widowControl/>
+        <w:numPr>
+          <w:ilvl w:val="0"/>
+          <w:numId w:val="38"/>
+        </w:numPr>
+        <w:suppressLineNumbers w:val="0"/>
+        <w:spacing w:before="0" w:beforeAutospacing="1" w:after="0" w:afterAutospacing="1"/>
+        <w:ind w:left="720" w:hanging="360"/>
+      </w:pPr>
+      <w:r>
+        <w:t xml:space="preserve">List all </w:t>
+      </w:r>
+      <w:r>
+        <w:rPr>
+          <w:rStyle w:val="6"/>
+        </w:rPr>
+        <w:t>REGION_NAME</w:t>
+      </w:r>
+      <w:r>
+        <w:t xml:space="preserve"> and </w:t>
+      </w:r>
+      <w:r>
+        <w:rPr>
+          <w:rStyle w:val="6"/>
+        </w:rPr>
+        <w:t>COUNTRY_NAME</w:t>
+      </w:r>
+      <w:r>
+        <w:t xml:space="preserve"> where countries belong to regions with </w:t>
+      </w:r>
+      <w:r>
+        <w:rPr>
+          <w:rStyle w:val="6"/>
+        </w:rPr>
+        <w:t>REGION_ID</w:t>
+      </w:r>
+      <w:r>
+        <w:t xml:space="preserve"> less than 3.</w:t>
+      </w:r>
+    </w:p>
+    <w:p>
+      <w:pPr>
+        <w:keepNext w:val="0"/>
+        <w:keepLines w:val="0"/>
+        <w:widowControl/>
+        <w:suppressLineNumbers w:val="0"/>
+      </w:pPr>
+      <w:r>
+        <w:pict>
+          <v:rect id="_x0000_i1059" o:spt="1" style="height:1.5pt;width:432pt;" fillcolor="#A0A0A0" filled="t" stroked="f" coordsize="21600,21600" o:hr="t" o:hrstd="t" o:hralign="center">
             <v:path/>
             <v:fill on="t" focussize="0,0"/>
             <v:stroke on="f"/>
@@ -15315,6 +17572,155 @@
 <file path=word/numbering.xml><?xml version="1.0" encoding="utf-8"?>
 <w:numbering xmlns:wpc="http://schemas.microsoft.com/office/word/2010/wordprocessingCanvas" xmlns:mc="http://schemas.openxmlformats.org/markup-compatibility/2006" xmlns:o="urn:schemas-microsoft-com:office:office" xmlns:r="http://schemas.openxmlformats.org/officeDocument/2006/relationships" xmlns:m="http://schemas.openxmlformats.org/officeDocument/2006/math" xmlns:v="urn:schemas-microsoft-com:vml" xmlns:wp14="http://schemas.microsoft.com/office/word/2010/wordprocessingDrawing" xmlns:wp="http://schemas.openxmlformats.org/drawingml/2006/wordprocessingDrawing" xmlns:w10="urn:schemas-microsoft-com:office:word" xmlns:w="http://schemas.openxmlformats.org/wordprocessingml/2006/main" xmlns:w14="http://schemas.microsoft.com/office/word/2010/wordml" xmlns:wpg="http://schemas.microsoft.com/office/word/2010/wordprocessingGroup" xmlns:wpi="http://schemas.microsoft.com/office/word/2010/wordprocessingInk" xmlns:wne="http://schemas.microsoft.com/office/word/2006/wordml" xmlns:wps="http://schemas.microsoft.com/office/word/2010/wordprocessingShape" xmlns:wpsCustomData="http://www.wps.cn/officeDocument/2013/wpsCustomData" mc:Ignorable="w14 wp14">
   <w:abstractNum w:abstractNumId="0">
+    <w:nsid w:val="8246AF5C"/>
+    <w:multiLevelType w:val="multilevel"/>
+    <w:tmpl w:val="8246AF5C"/>
+    <w:lvl w:ilvl="0" w:tentative="0">
+      <w:start w:val="1"/>
+      <w:numFmt w:val="decimal"/>
+      <w:lvlText w:val="%1."/>
+      <w:lvlJc w:val="left"/>
+      <w:pPr>
+        <w:tabs>
+          <w:tab w:val="left" w:pos="720"/>
+        </w:tabs>
+        <w:ind w:left="720" w:hanging="360"/>
+      </w:pPr>
+      <w:rPr>
+        <w:sz w:val="24"/>
+        <w:szCs w:val="24"/>
+      </w:rPr>
+    </w:lvl>
+    <w:lvl w:ilvl="1" w:tentative="0">
+      <w:start w:val="1"/>
+      <w:numFmt w:val="decimal"/>
+      <w:lvlText w:val="%2."/>
+      <w:lvlJc w:val="left"/>
+      <w:pPr>
+        <w:tabs>
+          <w:tab w:val="left" w:pos="1440"/>
+        </w:tabs>
+        <w:ind w:left="1440" w:hanging="360"/>
+      </w:pPr>
+      <w:rPr>
+        <w:sz w:val="24"/>
+        <w:szCs w:val="24"/>
+      </w:rPr>
+    </w:lvl>
+    <w:lvl w:ilvl="2" w:tentative="0">
+      <w:start w:val="1"/>
+      <w:numFmt w:val="decimal"/>
+      <w:lvlText w:val="%3."/>
+      <w:lvlJc w:val="left"/>
+      <w:pPr>
+        <w:tabs>
+          <w:tab w:val="left" w:pos="2160"/>
+        </w:tabs>
+        <w:ind w:left="2160" w:hanging="360"/>
+      </w:pPr>
+      <w:rPr>
+        <w:sz w:val="24"/>
+        <w:szCs w:val="24"/>
+      </w:rPr>
+    </w:lvl>
+    <w:lvl w:ilvl="3" w:tentative="0">
+      <w:start w:val="1"/>
+      <w:numFmt w:val="decimal"/>
+      <w:lvlText w:val="%4."/>
+      <w:lvlJc w:val="left"/>
+      <w:pPr>
+        <w:tabs>
+          <w:tab w:val="left" w:pos="2517"/>
+        </w:tabs>
+        <w:ind w:left="2880" w:hanging="360"/>
+      </w:pPr>
+      <w:rPr>
+        <w:sz w:val="24"/>
+        <w:szCs w:val="24"/>
+      </w:rPr>
+    </w:lvl>
+    <w:lvl w:ilvl="4" w:tentative="0">
+      <w:start w:val="1"/>
+      <w:numFmt w:val="decimal"/>
+      <w:lvlText w:val="%5."/>
+      <w:lvlJc w:val="left"/>
+      <w:pPr>
+        <w:tabs>
+          <w:tab w:val="left" w:pos="3238"/>
+        </w:tabs>
+        <w:ind w:left="3600" w:hanging="360"/>
+      </w:pPr>
+      <w:rPr>
+        <w:sz w:val="24"/>
+        <w:szCs w:val="24"/>
+      </w:rPr>
+    </w:lvl>
+    <w:lvl w:ilvl="5" w:tentative="0">
+      <w:start w:val="1"/>
+      <w:numFmt w:val="decimal"/>
+      <w:lvlText w:val="%6."/>
+      <w:lvlJc w:val="left"/>
+      <w:pPr>
+        <w:tabs>
+          <w:tab w:val="left" w:pos="3958"/>
+        </w:tabs>
+        <w:ind w:left="4320" w:hanging="360"/>
+      </w:pPr>
+      <w:rPr>
+        <w:sz w:val="24"/>
+        <w:szCs w:val="24"/>
+      </w:rPr>
+    </w:lvl>
+    <w:lvl w:ilvl="6" w:tentative="0">
+      <w:start w:val="1"/>
+      <w:numFmt w:val="decimal"/>
+      <w:lvlText w:val="%7."/>
+      <w:lvlJc w:val="left"/>
+      <w:pPr>
+        <w:tabs>
+          <w:tab w:val="left" w:pos="4678"/>
+        </w:tabs>
+        <w:ind w:left="5040" w:hanging="360"/>
+      </w:pPr>
+      <w:rPr>
+        <w:sz w:val="24"/>
+        <w:szCs w:val="24"/>
+      </w:rPr>
+    </w:lvl>
+    <w:lvl w:ilvl="7" w:tentative="0">
+      <w:start w:val="1"/>
+      <w:numFmt w:val="decimal"/>
+      <w:lvlText w:val="%8."/>
+      <w:lvlJc w:val="left"/>
+      <w:pPr>
+        <w:tabs>
+          <w:tab w:val="left" w:pos="5398"/>
+        </w:tabs>
+        <w:ind w:left="5760" w:hanging="360"/>
+      </w:pPr>
+      <w:rPr>
+        <w:sz w:val="24"/>
+        <w:szCs w:val="24"/>
+      </w:rPr>
+    </w:lvl>
+    <w:lvl w:ilvl="8" w:tentative="0">
+      <w:start w:val="1"/>
+      <w:numFmt w:val="decimal"/>
+      <w:lvlText w:val="%9."/>
+      <w:lvlJc w:val="left"/>
+      <w:pPr>
+        <w:tabs>
+          <w:tab w:val="left" w:pos="6118"/>
+        </w:tabs>
+        <w:ind w:left="6480" w:hanging="360"/>
+      </w:pPr>
+      <w:rPr>
+        <w:sz w:val="24"/>
+        <w:szCs w:val="24"/>
+      </w:rPr>
+    </w:lvl>
+  </w:abstractNum>
+  <w:abstractNum w:abstractNumId="1">
     <w:nsid w:val="852AD227"/>
     <w:multiLevelType w:val="multilevel"/>
     <w:tmpl w:val="852AD227"/>
@@ -15463,7 +17869,7 @@
       </w:rPr>
     </w:lvl>
   </w:abstractNum>
-  <w:abstractNum w:abstractNumId="1">
+  <w:abstractNum w:abstractNumId="2">
     <w:nsid w:val="9B1BA974"/>
     <w:multiLevelType w:val="multilevel"/>
     <w:tmpl w:val="9B1BA974"/>
@@ -15612,7 +18018,7 @@
       </w:rPr>
     </w:lvl>
   </w:abstractNum>
-  <w:abstractNum w:abstractNumId="2">
+  <w:abstractNum w:abstractNumId="3">
     <w:nsid w:val="9E1E9C37"/>
     <w:multiLevelType w:val="multilevel"/>
     <w:tmpl w:val="9E1E9C37"/>
@@ -15761,7 +18167,7 @@
       </w:rPr>
     </w:lvl>
   </w:abstractNum>
-  <w:abstractNum w:abstractNumId="3">
+  <w:abstractNum w:abstractNumId="4">
     <w:nsid w:val="9E56101F"/>
     <w:multiLevelType w:val="multilevel"/>
     <w:tmpl w:val="9E56101F"/>
@@ -15910,7 +18316,7 @@
       </w:rPr>
     </w:lvl>
   </w:abstractNum>
-  <w:abstractNum w:abstractNumId="4">
+  <w:abstractNum w:abstractNumId="5">
     <w:nsid w:val="A1BCCF97"/>
     <w:multiLevelType w:val="multilevel"/>
     <w:tmpl w:val="A1BCCF97"/>
@@ -16059,7 +18465,7 @@
       </w:rPr>
     </w:lvl>
   </w:abstractNum>
-  <w:abstractNum w:abstractNumId="5">
+  <w:abstractNum w:abstractNumId="6">
     <w:nsid w:val="A529CCA9"/>
     <w:multiLevelType w:val="multilevel"/>
     <w:tmpl w:val="A529CCA9"/>
@@ -16208,7 +18614,7 @@
       </w:rPr>
     </w:lvl>
   </w:abstractNum>
-  <w:abstractNum w:abstractNumId="6">
+  <w:abstractNum w:abstractNumId="7">
     <w:nsid w:val="A8DAE53A"/>
     <w:multiLevelType w:val="multilevel"/>
     <w:tmpl w:val="A8DAE53A"/>
@@ -16357,7 +18763,7 @@
       </w:rPr>
     </w:lvl>
   </w:abstractNum>
-  <w:abstractNum w:abstractNumId="7">
+  <w:abstractNum w:abstractNumId="8">
     <w:nsid w:val="AD5B2CAA"/>
     <w:multiLevelType w:val="multilevel"/>
     <w:tmpl w:val="AD5B2CAA"/>
@@ -16506,7 +18912,7 @@
       </w:rPr>
     </w:lvl>
   </w:abstractNum>
-  <w:abstractNum w:abstractNumId="8">
+  <w:abstractNum w:abstractNumId="9">
     <w:nsid w:val="BB9087D6"/>
     <w:multiLevelType w:val="multilevel"/>
     <w:tmpl w:val="BB9087D6"/>
@@ -16655,7 +19061,305 @@
       </w:rPr>
     </w:lvl>
   </w:abstractNum>
-  <w:abstractNum w:abstractNumId="9">
+  <w:abstractNum w:abstractNumId="10">
+    <w:nsid w:val="C7067F5D"/>
+    <w:multiLevelType w:val="multilevel"/>
+    <w:tmpl w:val="C7067F5D"/>
+    <w:lvl w:ilvl="0" w:tentative="0">
+      <w:start w:val="1"/>
+      <w:numFmt w:val="decimal"/>
+      <w:lvlText w:val="%1."/>
+      <w:lvlJc w:val="left"/>
+      <w:pPr>
+        <w:tabs>
+          <w:tab w:val="left" w:pos="720"/>
+        </w:tabs>
+        <w:ind w:left="720" w:hanging="360"/>
+      </w:pPr>
+      <w:rPr>
+        <w:sz w:val="24"/>
+        <w:szCs w:val="24"/>
+      </w:rPr>
+    </w:lvl>
+    <w:lvl w:ilvl="1" w:tentative="0">
+      <w:start w:val="1"/>
+      <w:numFmt w:val="decimal"/>
+      <w:lvlText w:val="%2."/>
+      <w:lvlJc w:val="left"/>
+      <w:pPr>
+        <w:tabs>
+          <w:tab w:val="left" w:pos="1440"/>
+        </w:tabs>
+        <w:ind w:left="1440" w:hanging="360"/>
+      </w:pPr>
+      <w:rPr>
+        <w:sz w:val="24"/>
+        <w:szCs w:val="24"/>
+      </w:rPr>
+    </w:lvl>
+    <w:lvl w:ilvl="2" w:tentative="0">
+      <w:start w:val="1"/>
+      <w:numFmt w:val="decimal"/>
+      <w:lvlText w:val="%3."/>
+      <w:lvlJc w:val="left"/>
+      <w:pPr>
+        <w:tabs>
+          <w:tab w:val="left" w:pos="2160"/>
+        </w:tabs>
+        <w:ind w:left="2160" w:hanging="360"/>
+      </w:pPr>
+      <w:rPr>
+        <w:sz w:val="24"/>
+        <w:szCs w:val="24"/>
+      </w:rPr>
+    </w:lvl>
+    <w:lvl w:ilvl="3" w:tentative="0">
+      <w:start w:val="1"/>
+      <w:numFmt w:val="decimal"/>
+      <w:lvlText w:val="%4."/>
+      <w:lvlJc w:val="left"/>
+      <w:pPr>
+        <w:tabs>
+          <w:tab w:val="left" w:pos="2517"/>
+        </w:tabs>
+        <w:ind w:left="2880" w:hanging="360"/>
+      </w:pPr>
+      <w:rPr>
+        <w:sz w:val="24"/>
+        <w:szCs w:val="24"/>
+      </w:rPr>
+    </w:lvl>
+    <w:lvl w:ilvl="4" w:tentative="0">
+      <w:start w:val="1"/>
+      <w:numFmt w:val="decimal"/>
+      <w:lvlText w:val="%5."/>
+      <w:lvlJc w:val="left"/>
+      <w:pPr>
+        <w:tabs>
+          <w:tab w:val="left" w:pos="3238"/>
+        </w:tabs>
+        <w:ind w:left="3600" w:hanging="360"/>
+      </w:pPr>
+      <w:rPr>
+        <w:sz w:val="24"/>
+        <w:szCs w:val="24"/>
+      </w:rPr>
+    </w:lvl>
+    <w:lvl w:ilvl="5" w:tentative="0">
+      <w:start w:val="1"/>
+      <w:numFmt w:val="decimal"/>
+      <w:lvlText w:val="%6."/>
+      <w:lvlJc w:val="left"/>
+      <w:pPr>
+        <w:tabs>
+          <w:tab w:val="left" w:pos="3958"/>
+        </w:tabs>
+        <w:ind w:left="4320" w:hanging="360"/>
+      </w:pPr>
+      <w:rPr>
+        <w:sz w:val="24"/>
+        <w:szCs w:val="24"/>
+      </w:rPr>
+    </w:lvl>
+    <w:lvl w:ilvl="6" w:tentative="0">
+      <w:start w:val="1"/>
+      <w:numFmt w:val="decimal"/>
+      <w:lvlText w:val="%7."/>
+      <w:lvlJc w:val="left"/>
+      <w:pPr>
+        <w:tabs>
+          <w:tab w:val="left" w:pos="4678"/>
+        </w:tabs>
+        <w:ind w:left="5040" w:hanging="360"/>
+      </w:pPr>
+      <w:rPr>
+        <w:sz w:val="24"/>
+        <w:szCs w:val="24"/>
+      </w:rPr>
+    </w:lvl>
+    <w:lvl w:ilvl="7" w:tentative="0">
+      <w:start w:val="1"/>
+      <w:numFmt w:val="decimal"/>
+      <w:lvlText w:val="%8."/>
+      <w:lvlJc w:val="left"/>
+      <w:pPr>
+        <w:tabs>
+          <w:tab w:val="left" w:pos="5398"/>
+        </w:tabs>
+        <w:ind w:left="5760" w:hanging="360"/>
+      </w:pPr>
+      <w:rPr>
+        <w:sz w:val="24"/>
+        <w:szCs w:val="24"/>
+      </w:rPr>
+    </w:lvl>
+    <w:lvl w:ilvl="8" w:tentative="0">
+      <w:start w:val="1"/>
+      <w:numFmt w:val="decimal"/>
+      <w:lvlText w:val="%9."/>
+      <w:lvlJc w:val="left"/>
+      <w:pPr>
+        <w:tabs>
+          <w:tab w:val="left" w:pos="6118"/>
+        </w:tabs>
+        <w:ind w:left="6480" w:hanging="360"/>
+      </w:pPr>
+      <w:rPr>
+        <w:sz w:val="24"/>
+        <w:szCs w:val="24"/>
+      </w:rPr>
+    </w:lvl>
+  </w:abstractNum>
+  <w:abstractNum w:abstractNumId="11">
+    <w:nsid w:val="CA0FC278"/>
+    <w:multiLevelType w:val="multilevel"/>
+    <w:tmpl w:val="CA0FC278"/>
+    <w:lvl w:ilvl="0" w:tentative="0">
+      <w:start w:val="1"/>
+      <w:numFmt w:val="decimal"/>
+      <w:lvlText w:val="%1."/>
+      <w:lvlJc w:val="left"/>
+      <w:pPr>
+        <w:tabs>
+          <w:tab w:val="left" w:pos="720"/>
+        </w:tabs>
+        <w:ind w:left="720" w:hanging="360"/>
+      </w:pPr>
+      <w:rPr>
+        <w:sz w:val="24"/>
+        <w:szCs w:val="24"/>
+      </w:rPr>
+    </w:lvl>
+    <w:lvl w:ilvl="1" w:tentative="0">
+      <w:start w:val="1"/>
+      <w:numFmt w:val="decimal"/>
+      <w:lvlText w:val="%2."/>
+      <w:lvlJc w:val="left"/>
+      <w:pPr>
+        <w:tabs>
+          <w:tab w:val="left" w:pos="1440"/>
+        </w:tabs>
+        <w:ind w:left="1440" w:hanging="360"/>
+      </w:pPr>
+      <w:rPr>
+        <w:sz w:val="24"/>
+        <w:szCs w:val="24"/>
+      </w:rPr>
+    </w:lvl>
+    <w:lvl w:ilvl="2" w:tentative="0">
+      <w:start w:val="1"/>
+      <w:numFmt w:val="decimal"/>
+      <w:lvlText w:val="%3."/>
+      <w:lvlJc w:val="left"/>
+      <w:pPr>
+        <w:tabs>
+          <w:tab w:val="left" w:pos="2160"/>
+        </w:tabs>
+        <w:ind w:left="2160" w:hanging="360"/>
+      </w:pPr>
+      <w:rPr>
+        <w:sz w:val="24"/>
+        <w:szCs w:val="24"/>
+      </w:rPr>
+    </w:lvl>
+    <w:lvl w:ilvl="3" w:tentative="0">
+      <w:start w:val="1"/>
+      <w:numFmt w:val="decimal"/>
+      <w:lvlText w:val="%4."/>
+      <w:lvlJc w:val="left"/>
+      <w:pPr>
+        <w:tabs>
+          <w:tab w:val="left" w:pos="2517"/>
+        </w:tabs>
+        <w:ind w:left="2880" w:hanging="360"/>
+      </w:pPr>
+      <w:rPr>
+        <w:sz w:val="24"/>
+        <w:szCs w:val="24"/>
+      </w:rPr>
+    </w:lvl>
+    <w:lvl w:ilvl="4" w:tentative="0">
+      <w:start w:val="1"/>
+      <w:numFmt w:val="decimal"/>
+      <w:lvlText w:val="%5."/>
+      <w:lvlJc w:val="left"/>
+      <w:pPr>
+        <w:tabs>
+          <w:tab w:val="left" w:pos="3238"/>
+        </w:tabs>
+        <w:ind w:left="3600" w:hanging="360"/>
+      </w:pPr>
+      <w:rPr>
+        <w:sz w:val="24"/>
+        <w:szCs w:val="24"/>
+      </w:rPr>
+    </w:lvl>
+    <w:lvl w:ilvl="5" w:tentative="0">
+      <w:start w:val="1"/>
+      <w:numFmt w:val="decimal"/>
+      <w:lvlText w:val="%6."/>
+      <w:lvlJc w:val="left"/>
+      <w:pPr>
+        <w:tabs>
+          <w:tab w:val="left" w:pos="3958"/>
+        </w:tabs>
+        <w:ind w:left="4320" w:hanging="360"/>
+      </w:pPr>
+      <w:rPr>
+        <w:sz w:val="24"/>
+        <w:szCs w:val="24"/>
+      </w:rPr>
+    </w:lvl>
+    <w:lvl w:ilvl="6" w:tentative="0">
+      <w:start w:val="1"/>
+      <w:numFmt w:val="decimal"/>
+      <w:lvlText w:val="%7."/>
+      <w:lvlJc w:val="left"/>
+      <w:pPr>
+        <w:tabs>
+          <w:tab w:val="left" w:pos="4678"/>
+        </w:tabs>
+        <w:ind w:left="5040" w:hanging="360"/>
+      </w:pPr>
+      <w:rPr>
+        <w:sz w:val="24"/>
+        <w:szCs w:val="24"/>
+      </w:rPr>
+    </w:lvl>
+    <w:lvl w:ilvl="7" w:tentative="0">
+      <w:start w:val="1"/>
+      <w:numFmt w:val="decimal"/>
+      <w:lvlText w:val="%8."/>
+      <w:lvlJc w:val="left"/>
+      <w:pPr>
+        <w:tabs>
+          <w:tab w:val="left" w:pos="5398"/>
+        </w:tabs>
+        <w:ind w:left="5760" w:hanging="360"/>
+      </w:pPr>
+      <w:rPr>
+        <w:sz w:val="24"/>
+        <w:szCs w:val="24"/>
+      </w:rPr>
+    </w:lvl>
+    <w:lvl w:ilvl="8" w:tentative="0">
+      <w:start w:val="1"/>
+      <w:numFmt w:val="decimal"/>
+      <w:lvlText w:val="%9."/>
+      <w:lvlJc w:val="left"/>
+      <w:pPr>
+        <w:tabs>
+          <w:tab w:val="left" w:pos="6118"/>
+        </w:tabs>
+        <w:ind w:left="6480" w:hanging="360"/>
+      </w:pPr>
+      <w:rPr>
+        <w:sz w:val="24"/>
+        <w:szCs w:val="24"/>
+      </w:rPr>
+    </w:lvl>
+  </w:abstractNum>
+  <w:abstractNum w:abstractNumId="12">
     <w:nsid w:val="CF97645C"/>
     <w:multiLevelType w:val="multilevel"/>
     <w:tmpl w:val="CF97645C"/>
@@ -16804,7 +19508,7 @@
       </w:rPr>
     </w:lvl>
   </w:abstractNum>
-  <w:abstractNum w:abstractNumId="10">
+  <w:abstractNum w:abstractNumId="13">
     <w:nsid w:val="D77BD619"/>
     <w:multiLevelType w:val="multilevel"/>
     <w:tmpl w:val="D77BD619"/>
@@ -16953,7 +19657,7 @@
       </w:rPr>
     </w:lvl>
   </w:abstractNum>
-  <w:abstractNum w:abstractNumId="11">
+  <w:abstractNum w:abstractNumId="14">
     <w:nsid w:val="D9438086"/>
     <w:multiLevelType w:val="multilevel"/>
     <w:tmpl w:val="D9438086"/>
@@ -17102,7 +19806,156 @@
       </w:rPr>
     </w:lvl>
   </w:abstractNum>
-  <w:abstractNum w:abstractNumId="12">
+  <w:abstractNum w:abstractNumId="15">
+    <w:nsid w:val="DD4A00C8"/>
+    <w:multiLevelType w:val="multilevel"/>
+    <w:tmpl w:val="DD4A00C8"/>
+    <w:lvl w:ilvl="0" w:tentative="0">
+      <w:start w:val="1"/>
+      <w:numFmt w:val="decimal"/>
+      <w:lvlText w:val="%1."/>
+      <w:lvlJc w:val="left"/>
+      <w:pPr>
+        <w:tabs>
+          <w:tab w:val="left" w:pos="720"/>
+        </w:tabs>
+        <w:ind w:left="720" w:hanging="360"/>
+      </w:pPr>
+      <w:rPr>
+        <w:sz w:val="24"/>
+        <w:szCs w:val="24"/>
+      </w:rPr>
+    </w:lvl>
+    <w:lvl w:ilvl="1" w:tentative="0">
+      <w:start w:val="1"/>
+      <w:numFmt w:val="decimal"/>
+      <w:lvlText w:val="%2."/>
+      <w:lvlJc w:val="left"/>
+      <w:pPr>
+        <w:tabs>
+          <w:tab w:val="left" w:pos="1440"/>
+        </w:tabs>
+        <w:ind w:left="1440" w:hanging="360"/>
+      </w:pPr>
+      <w:rPr>
+        <w:sz w:val="24"/>
+        <w:szCs w:val="24"/>
+      </w:rPr>
+    </w:lvl>
+    <w:lvl w:ilvl="2" w:tentative="0">
+      <w:start w:val="1"/>
+      <w:numFmt w:val="decimal"/>
+      <w:lvlText w:val="%3."/>
+      <w:lvlJc w:val="left"/>
+      <w:pPr>
+        <w:tabs>
+          <w:tab w:val="left" w:pos="2160"/>
+        </w:tabs>
+        <w:ind w:left="2160" w:hanging="360"/>
+      </w:pPr>
+      <w:rPr>
+        <w:sz w:val="24"/>
+        <w:szCs w:val="24"/>
+      </w:rPr>
+    </w:lvl>
+    <w:lvl w:ilvl="3" w:tentative="0">
+      <w:start w:val="1"/>
+      <w:numFmt w:val="decimal"/>
+      <w:lvlText w:val="%4."/>
+      <w:lvlJc w:val="left"/>
+      <w:pPr>
+        <w:tabs>
+          <w:tab w:val="left" w:pos="2517"/>
+        </w:tabs>
+        <w:ind w:left="2880" w:hanging="360"/>
+      </w:pPr>
+      <w:rPr>
+        <w:sz w:val="24"/>
+        <w:szCs w:val="24"/>
+      </w:rPr>
+    </w:lvl>
+    <w:lvl w:ilvl="4" w:tentative="0">
+      <w:start w:val="1"/>
+      <w:numFmt w:val="decimal"/>
+      <w:lvlText w:val="%5."/>
+      <w:lvlJc w:val="left"/>
+      <w:pPr>
+        <w:tabs>
+          <w:tab w:val="left" w:pos="3238"/>
+        </w:tabs>
+        <w:ind w:left="3600" w:hanging="360"/>
+      </w:pPr>
+      <w:rPr>
+        <w:sz w:val="24"/>
+        <w:szCs w:val="24"/>
+      </w:rPr>
+    </w:lvl>
+    <w:lvl w:ilvl="5" w:tentative="0">
+      <w:start w:val="1"/>
+      <w:numFmt w:val="decimal"/>
+      <w:lvlText w:val="%6."/>
+      <w:lvlJc w:val="left"/>
+      <w:pPr>
+        <w:tabs>
+          <w:tab w:val="left" w:pos="3958"/>
+        </w:tabs>
+        <w:ind w:left="4320" w:hanging="360"/>
+      </w:pPr>
+      <w:rPr>
+        <w:sz w:val="24"/>
+        <w:szCs w:val="24"/>
+      </w:rPr>
+    </w:lvl>
+    <w:lvl w:ilvl="6" w:tentative="0">
+      <w:start w:val="1"/>
+      <w:numFmt w:val="decimal"/>
+      <w:lvlText w:val="%7."/>
+      <w:lvlJc w:val="left"/>
+      <w:pPr>
+        <w:tabs>
+          <w:tab w:val="left" w:pos="4678"/>
+        </w:tabs>
+        <w:ind w:left="5040" w:hanging="360"/>
+      </w:pPr>
+      <w:rPr>
+        <w:sz w:val="24"/>
+        <w:szCs w:val="24"/>
+      </w:rPr>
+    </w:lvl>
+    <w:lvl w:ilvl="7" w:tentative="0">
+      <w:start w:val="1"/>
+      <w:numFmt w:val="decimal"/>
+      <w:lvlText w:val="%8."/>
+      <w:lvlJc w:val="left"/>
+      <w:pPr>
+        <w:tabs>
+          <w:tab w:val="left" w:pos="5398"/>
+        </w:tabs>
+        <w:ind w:left="5760" w:hanging="360"/>
+      </w:pPr>
+      <w:rPr>
+        <w:sz w:val="24"/>
+        <w:szCs w:val="24"/>
+      </w:rPr>
+    </w:lvl>
+    <w:lvl w:ilvl="8" w:tentative="0">
+      <w:start w:val="1"/>
+      <w:numFmt w:val="decimal"/>
+      <w:lvlText w:val="%9."/>
+      <w:lvlJc w:val="left"/>
+      <w:pPr>
+        <w:tabs>
+          <w:tab w:val="left" w:pos="6118"/>
+        </w:tabs>
+        <w:ind w:left="6480" w:hanging="360"/>
+      </w:pPr>
+      <w:rPr>
+        <w:sz w:val="24"/>
+        <w:szCs w:val="24"/>
+      </w:rPr>
+    </w:lvl>
+  </w:abstractNum>
+  <w:abstractNum w:abstractNumId="16">
     <w:nsid w:val="F70CA52F"/>
     <w:multiLevelType w:val="multilevel"/>
     <w:tmpl w:val="F70CA52F"/>
@@ -17251,7 +20104,7 @@
       </w:rPr>
     </w:lvl>
   </w:abstractNum>
-  <w:abstractNum w:abstractNumId="13">
+  <w:abstractNum w:abstractNumId="17">
     <w:nsid w:val="F7373C62"/>
     <w:multiLevelType w:val="multilevel"/>
     <w:tmpl w:val="F7373C62"/>
@@ -17400,7 +20253,7 @@
       </w:rPr>
     </w:lvl>
   </w:abstractNum>
-  <w:abstractNum w:abstractNumId="14">
+  <w:abstractNum w:abstractNumId="18">
     <w:nsid w:val="F850B27F"/>
     <w:multiLevelType w:val="multilevel"/>
     <w:tmpl w:val="F850B27F"/>
@@ -17549,7 +20402,7 @@
       </w:rPr>
     </w:lvl>
   </w:abstractNum>
-  <w:abstractNum w:abstractNumId="15">
+  <w:abstractNum w:abstractNumId="19">
     <w:nsid w:val="F893D5EB"/>
     <w:multiLevelType w:val="multilevel"/>
     <w:tmpl w:val="F893D5EB"/>
@@ -17698,7 +20551,7 @@
       </w:rPr>
     </w:lvl>
   </w:abstractNum>
-  <w:abstractNum w:abstractNumId="16">
+  <w:abstractNum w:abstractNumId="20">
     <w:nsid w:val="FE5B757E"/>
     <w:multiLevelType w:val="multilevel"/>
     <w:tmpl w:val="FE5B757E"/>
@@ -17847,7 +20700,7 @@
       </w:rPr>
     </w:lvl>
   </w:abstractNum>
-  <w:abstractNum w:abstractNumId="17">
+  <w:abstractNum w:abstractNumId="21">
     <w:nsid w:val="001B4E8E"/>
     <w:multiLevelType w:val="multilevel"/>
     <w:tmpl w:val="001B4E8E"/>
@@ -17996,7 +20849,7 @@
       </w:rPr>
     </w:lvl>
   </w:abstractNum>
-  <w:abstractNum w:abstractNumId="18">
+  <w:abstractNum w:abstractNumId="22">
     <w:nsid w:val="0ED64118"/>
     <w:multiLevelType w:val="multilevel"/>
     <w:tmpl w:val="0ED64118"/>
@@ -18145,7 +20998,7 @@
       </w:rPr>
     </w:lvl>
   </w:abstractNum>
-  <w:abstractNum w:abstractNumId="19">
+  <w:abstractNum w:abstractNumId="23">
     <w:nsid w:val="150E692E"/>
     <w:multiLevelType w:val="multilevel"/>
     <w:tmpl w:val="150E692E"/>
@@ -18294,7 +21147,7 @@
       </w:rPr>
     </w:lvl>
   </w:abstractNum>
-  <w:abstractNum w:abstractNumId="20">
+  <w:abstractNum w:abstractNumId="24">
     <w:nsid w:val="1EF9FDDC"/>
     <w:multiLevelType w:val="multilevel"/>
     <w:tmpl w:val="1EF9FDDC"/>
@@ -18443,7 +21296,156 @@
       </w:rPr>
     </w:lvl>
   </w:abstractNum>
-  <w:abstractNum w:abstractNumId="21">
+  <w:abstractNum w:abstractNumId="25">
+    <w:nsid w:val="28281E76"/>
+    <w:multiLevelType w:val="multilevel"/>
+    <w:tmpl w:val="28281E76"/>
+    <w:lvl w:ilvl="0" w:tentative="0">
+      <w:start w:val="1"/>
+      <w:numFmt w:val="decimal"/>
+      <w:lvlText w:val="%1."/>
+      <w:lvlJc w:val="left"/>
+      <w:pPr>
+        <w:tabs>
+          <w:tab w:val="left" w:pos="720"/>
+        </w:tabs>
+        <w:ind w:left="720" w:hanging="360"/>
+      </w:pPr>
+      <w:rPr>
+        <w:sz w:val="24"/>
+        <w:szCs w:val="24"/>
+      </w:rPr>
+    </w:lvl>
+    <w:lvl w:ilvl="1" w:tentative="0">
+      <w:start w:val="1"/>
+      <w:numFmt w:val="decimal"/>
+      <w:lvlText w:val="%2."/>
+      <w:lvlJc w:val="left"/>
+      <w:pPr>
+        <w:tabs>
+          <w:tab w:val="left" w:pos="1440"/>
+        </w:tabs>
+        <w:ind w:left="1440" w:hanging="360"/>
+      </w:pPr>
+      <w:rPr>
+        <w:sz w:val="24"/>
+        <w:szCs w:val="24"/>
+      </w:rPr>
+    </w:lvl>
+    <w:lvl w:ilvl="2" w:tentative="0">
+      <w:start w:val="1"/>
+      <w:numFmt w:val="decimal"/>
+      <w:lvlText w:val="%3."/>
+      <w:lvlJc w:val="left"/>
+      <w:pPr>
+        <w:tabs>
+          <w:tab w:val="left" w:pos="2160"/>
+        </w:tabs>
+        <w:ind w:left="2160" w:hanging="360"/>
+      </w:pPr>
+      <w:rPr>
+        <w:sz w:val="24"/>
+        <w:szCs w:val="24"/>
+      </w:rPr>
+    </w:lvl>
+    <w:lvl w:ilvl="3" w:tentative="0">
+      <w:start w:val="1"/>
+      <w:numFmt w:val="decimal"/>
+      <w:lvlText w:val="%4."/>
+      <w:lvlJc w:val="left"/>
+      <w:pPr>
+        <w:tabs>
+          <w:tab w:val="left" w:pos="2517"/>
+        </w:tabs>
+        <w:ind w:left="2880" w:hanging="360"/>
+      </w:pPr>
+      <w:rPr>
+        <w:sz w:val="24"/>
+        <w:szCs w:val="24"/>
+      </w:rPr>
+    </w:lvl>
+    <w:lvl w:ilvl="4" w:tentative="0">
+      <w:start w:val="1"/>
+      <w:numFmt w:val="decimal"/>
+      <w:lvlText w:val="%5."/>
+      <w:lvlJc w:val="left"/>
+      <w:pPr>
+        <w:tabs>
+          <w:tab w:val="left" w:pos="3238"/>
+        </w:tabs>
+        <w:ind w:left="3600" w:hanging="360"/>
+      </w:pPr>
+      <w:rPr>
+        <w:sz w:val="24"/>
+        <w:szCs w:val="24"/>
+      </w:rPr>
+    </w:lvl>
+    <w:lvl w:ilvl="5" w:tentative="0">
+      <w:start w:val="1"/>
+      <w:numFmt w:val="decimal"/>
+      <w:lvlText w:val="%6."/>
+      <w:lvlJc w:val="left"/>
+      <w:pPr>
+        <w:tabs>
+          <w:tab w:val="left" w:pos="3958"/>
+        </w:tabs>
+        <w:ind w:left="4320" w:hanging="360"/>
+      </w:pPr>
+      <w:rPr>
+        <w:sz w:val="24"/>
+        <w:szCs w:val="24"/>
+      </w:rPr>
+    </w:lvl>
+    <w:lvl w:ilvl="6" w:tentative="0">
+      <w:start w:val="1"/>
+      <w:numFmt w:val="decimal"/>
+      <w:lvlText w:val="%7."/>
+      <w:lvlJc w:val="left"/>
+      <w:pPr>
+        <w:tabs>
+          <w:tab w:val="left" w:pos="4678"/>
+        </w:tabs>
+        <w:ind w:left="5040" w:hanging="360"/>
+      </w:pPr>
+      <w:rPr>
+        <w:sz w:val="24"/>
+        <w:szCs w:val="24"/>
+      </w:rPr>
+    </w:lvl>
+    <w:lvl w:ilvl="7" w:tentative="0">
+      <w:start w:val="1"/>
+      <w:numFmt w:val="decimal"/>
+      <w:lvlText w:val="%8."/>
+      <w:lvlJc w:val="left"/>
+      <w:pPr>
+        <w:tabs>
+          <w:tab w:val="left" w:pos="5398"/>
+        </w:tabs>
+        <w:ind w:left="5760" w:hanging="360"/>
+      </w:pPr>
+      <w:rPr>
+        <w:sz w:val="24"/>
+        <w:szCs w:val="24"/>
+      </w:rPr>
+    </w:lvl>
+    <w:lvl w:ilvl="8" w:tentative="0">
+      <w:start w:val="1"/>
+      <w:numFmt w:val="decimal"/>
+      <w:lvlText w:val="%9."/>
+      <w:lvlJc w:val="left"/>
+      <w:pPr>
+        <w:tabs>
+          <w:tab w:val="left" w:pos="6118"/>
+        </w:tabs>
+        <w:ind w:left="6480" w:hanging="360"/>
+      </w:pPr>
+      <w:rPr>
+        <w:sz w:val="24"/>
+        <w:szCs w:val="24"/>
+      </w:rPr>
+    </w:lvl>
+  </w:abstractNum>
+  <w:abstractNum w:abstractNumId="26">
     <w:nsid w:val="2E8C09AC"/>
     <w:multiLevelType w:val="multilevel"/>
     <w:tmpl w:val="2E8C09AC"/>
@@ -18592,7 +21594,156 @@
       </w:rPr>
     </w:lvl>
   </w:abstractNum>
-  <w:abstractNum w:abstractNumId="22">
+  <w:abstractNum w:abstractNumId="27">
+    <w:nsid w:val="381A0E8C"/>
+    <w:multiLevelType w:val="multilevel"/>
+    <w:tmpl w:val="381A0E8C"/>
+    <w:lvl w:ilvl="0" w:tentative="0">
+      <w:start w:val="1"/>
+      <w:numFmt w:val="decimal"/>
+      <w:lvlText w:val="%1."/>
+      <w:lvlJc w:val="left"/>
+      <w:pPr>
+        <w:tabs>
+          <w:tab w:val="left" w:pos="720"/>
+        </w:tabs>
+        <w:ind w:left="720" w:hanging="360"/>
+      </w:pPr>
+      <w:rPr>
+        <w:sz w:val="24"/>
+        <w:szCs w:val="24"/>
+      </w:rPr>
+    </w:lvl>
+    <w:lvl w:ilvl="1" w:tentative="0">
+      <w:start w:val="1"/>
+      <w:numFmt w:val="decimal"/>
+      <w:lvlText w:val="%2."/>
+      <w:lvlJc w:val="left"/>
+      <w:pPr>
+        <w:tabs>
+          <w:tab w:val="left" w:pos="1440"/>
+        </w:tabs>
+        <w:ind w:left="1440" w:hanging="360"/>
+      </w:pPr>
+      <w:rPr>
+        <w:sz w:val="24"/>
+        <w:szCs w:val="24"/>
+      </w:rPr>
+    </w:lvl>
+    <w:lvl w:ilvl="2" w:tentative="0">
+      <w:start w:val="1"/>
+      <w:numFmt w:val="decimal"/>
+      <w:lvlText w:val="%3."/>
+      <w:lvlJc w:val="left"/>
+      <w:pPr>
+        <w:tabs>
+          <w:tab w:val="left" w:pos="2160"/>
+        </w:tabs>
+        <w:ind w:left="2160" w:hanging="360"/>
+      </w:pPr>
+      <w:rPr>
+        <w:sz w:val="24"/>
+        <w:szCs w:val="24"/>
+      </w:rPr>
+    </w:lvl>
+    <w:lvl w:ilvl="3" w:tentative="0">
+      <w:start w:val="1"/>
+      <w:numFmt w:val="decimal"/>
+      <w:lvlText w:val="%4."/>
+      <w:lvlJc w:val="left"/>
+      <w:pPr>
+        <w:tabs>
+          <w:tab w:val="left" w:pos="2517"/>
+        </w:tabs>
+        <w:ind w:left="2880" w:hanging="360"/>
+      </w:pPr>
+      <w:rPr>
+        <w:sz w:val="24"/>
+        <w:szCs w:val="24"/>
+      </w:rPr>
+    </w:lvl>
+    <w:lvl w:ilvl="4" w:tentative="0">
+      <w:start w:val="1"/>
+      <w:numFmt w:val="decimal"/>
+      <w:lvlText w:val="%5."/>
+      <w:lvlJc w:val="left"/>
+      <w:pPr>
+        <w:tabs>
+          <w:tab w:val="left" w:pos="3238"/>
+        </w:tabs>
+        <w:ind w:left="3600" w:hanging="360"/>
+      </w:pPr>
+      <w:rPr>
+        <w:sz w:val="24"/>
+        <w:szCs w:val="24"/>
+      </w:rPr>
+    </w:lvl>
+    <w:lvl w:ilvl="5" w:tentative="0">
+      <w:start w:val="1"/>
+      <w:numFmt w:val="decimal"/>
+      <w:lvlText w:val="%6."/>
+      <w:lvlJc w:val="left"/>
+      <w:pPr>
+        <w:tabs>
+          <w:tab w:val="left" w:pos="3958"/>
+        </w:tabs>
+        <w:ind w:left="4320" w:hanging="360"/>
+      </w:pPr>
+      <w:rPr>
+        <w:sz w:val="24"/>
+        <w:szCs w:val="24"/>
+      </w:rPr>
+    </w:lvl>
+    <w:lvl w:ilvl="6" w:tentative="0">
+      <w:start w:val="1"/>
+      <w:numFmt w:val="decimal"/>
+      <w:lvlText w:val="%7."/>
+      <w:lvlJc w:val="left"/>
+      <w:pPr>
+        <w:tabs>
+          <w:tab w:val="left" w:pos="4678"/>
+        </w:tabs>
+        <w:ind w:left="5040" w:hanging="360"/>
+      </w:pPr>
+      <w:rPr>
+        <w:sz w:val="24"/>
+        <w:szCs w:val="24"/>
+      </w:rPr>
+    </w:lvl>
+    <w:lvl w:ilvl="7" w:tentative="0">
+      <w:start w:val="1"/>
+      <w:numFmt w:val="decimal"/>
+      <w:lvlText w:val="%8."/>
+      <w:lvlJc w:val="left"/>
+      <w:pPr>
+        <w:tabs>
+          <w:tab w:val="left" w:pos="5398"/>
+        </w:tabs>
+        <w:ind w:left="5760" w:hanging="360"/>
+      </w:pPr>
+      <w:rPr>
+        <w:sz w:val="24"/>
+        <w:szCs w:val="24"/>
+      </w:rPr>
+    </w:lvl>
+    <w:lvl w:ilvl="8" w:tentative="0">
+      <w:start w:val="1"/>
+      <w:numFmt w:val="decimal"/>
+      <w:lvlText w:val="%9."/>
+      <w:lvlJc w:val="left"/>
+      <w:pPr>
+        <w:tabs>
+          <w:tab w:val="left" w:pos="6118"/>
+        </w:tabs>
+        <w:ind w:left="6480" w:hanging="360"/>
+      </w:pPr>
+      <w:rPr>
+        <w:sz w:val="24"/>
+        <w:szCs w:val="24"/>
+      </w:rPr>
+    </w:lvl>
+  </w:abstractNum>
+  <w:abstractNum w:abstractNumId="28">
     <w:nsid w:val="3E964C95"/>
     <w:multiLevelType w:val="multilevel"/>
     <w:tmpl w:val="3E964C95"/>
@@ -18741,7 +21892,7 @@
       </w:rPr>
     </w:lvl>
   </w:abstractNum>
-  <w:abstractNum w:abstractNumId="23">
+  <w:abstractNum w:abstractNumId="29">
     <w:nsid w:val="40ED9093"/>
     <w:multiLevelType w:val="multilevel"/>
     <w:tmpl w:val="40ED9093"/>
@@ -18890,7 +22041,156 @@
       </w:rPr>
     </w:lvl>
   </w:abstractNum>
-  <w:abstractNum w:abstractNumId="24">
+  <w:abstractNum w:abstractNumId="30">
+    <w:nsid w:val="47FE435A"/>
+    <w:multiLevelType w:val="multilevel"/>
+    <w:tmpl w:val="47FE435A"/>
+    <w:lvl w:ilvl="0" w:tentative="0">
+      <w:start w:val="1"/>
+      <w:numFmt w:val="decimal"/>
+      <w:lvlText w:val="%1."/>
+      <w:lvlJc w:val="left"/>
+      <w:pPr>
+        <w:tabs>
+          <w:tab w:val="left" w:pos="720"/>
+        </w:tabs>
+        <w:ind w:left="720" w:hanging="360"/>
+      </w:pPr>
+      <w:rPr>
+        <w:sz w:val="24"/>
+        <w:szCs w:val="24"/>
+      </w:rPr>
+    </w:lvl>
+    <w:lvl w:ilvl="1" w:tentative="0">
+      <w:start w:val="1"/>
+      <w:numFmt w:val="decimal"/>
+      <w:lvlText w:val="%2."/>
+      <w:lvlJc w:val="left"/>
+      <w:pPr>
+        <w:tabs>
+          <w:tab w:val="left" w:pos="1440"/>
+        </w:tabs>
+        <w:ind w:left="1440" w:hanging="360"/>
+      </w:pPr>
+      <w:rPr>
+        <w:sz w:val="24"/>
+        <w:szCs w:val="24"/>
+      </w:rPr>
+    </w:lvl>
+    <w:lvl w:ilvl="2" w:tentative="0">
+      <w:start w:val="1"/>
+      <w:numFmt w:val="decimal"/>
+      <w:lvlText w:val="%3."/>
+      <w:lvlJc w:val="left"/>
+      <w:pPr>
+        <w:tabs>
+          <w:tab w:val="left" w:pos="2160"/>
+        </w:tabs>
+        <w:ind w:left="2160" w:hanging="360"/>
+      </w:pPr>
+      <w:rPr>
+        <w:sz w:val="24"/>
+        <w:szCs w:val="24"/>
+      </w:rPr>
+    </w:lvl>
+    <w:lvl w:ilvl="3" w:tentative="0">
+      <w:start w:val="1"/>
+      <w:numFmt w:val="decimal"/>
+      <w:lvlText w:val="%4."/>
+      <w:lvlJc w:val="left"/>
+      <w:pPr>
+        <w:tabs>
+          <w:tab w:val="left" w:pos="2517"/>
+        </w:tabs>
+        <w:ind w:left="2880" w:hanging="360"/>
+      </w:pPr>
+      <w:rPr>
+        <w:sz w:val="24"/>
+        <w:szCs w:val="24"/>
+      </w:rPr>
+    </w:lvl>
+    <w:lvl w:ilvl="4" w:tentative="0">
+      <w:start w:val="1"/>
+      <w:numFmt w:val="decimal"/>
+      <w:lvlText w:val="%5."/>
+      <w:lvlJc w:val="left"/>
+      <w:pPr>
+        <w:tabs>
+          <w:tab w:val="left" w:pos="3238"/>
+        </w:tabs>
+        <w:ind w:left="3600" w:hanging="360"/>
+      </w:pPr>
+      <w:rPr>
+        <w:sz w:val="24"/>
+        <w:szCs w:val="24"/>
+      </w:rPr>
+    </w:lvl>
+    <w:lvl w:ilvl="5" w:tentative="0">
+      <w:start w:val="1"/>
+      <w:numFmt w:val="decimal"/>
+      <w:lvlText w:val="%6."/>
+      <w:lvlJc w:val="left"/>
+      <w:pPr>
+        <w:tabs>
+          <w:tab w:val="left" w:pos="3958"/>
+        </w:tabs>
+        <w:ind w:left="4320" w:hanging="360"/>
+      </w:pPr>
+      <w:rPr>
+        <w:sz w:val="24"/>
+        <w:szCs w:val="24"/>
+      </w:rPr>
+    </w:lvl>
+    <w:lvl w:ilvl="6" w:tentative="0">
+      <w:start w:val="1"/>
+      <w:numFmt w:val="decimal"/>
+      <w:lvlText w:val="%7."/>
+      <w:lvlJc w:val="left"/>
+      <w:pPr>
+        <w:tabs>
+          <w:tab w:val="left" w:pos="4678"/>
+        </w:tabs>
+        <w:ind w:left="5040" w:hanging="360"/>
+      </w:pPr>
+      <w:rPr>
+        <w:sz w:val="24"/>
+        <w:szCs w:val="24"/>
+      </w:rPr>
+    </w:lvl>
+    <w:lvl w:ilvl="7" w:tentative="0">
+      <w:start w:val="1"/>
+      <w:numFmt w:val="decimal"/>
+      <w:lvlText w:val="%8."/>
+      <w:lvlJc w:val="left"/>
+      <w:pPr>
+        <w:tabs>
+          <w:tab w:val="left" w:pos="5398"/>
+        </w:tabs>
+        <w:ind w:left="5760" w:hanging="360"/>
+      </w:pPr>
+      <w:rPr>
+        <w:sz w:val="24"/>
+        <w:szCs w:val="24"/>
+      </w:rPr>
+    </w:lvl>
+    <w:lvl w:ilvl="8" w:tentative="0">
+      <w:start w:val="1"/>
+      <w:numFmt w:val="decimal"/>
+      <w:lvlText w:val="%9."/>
+      <w:lvlJc w:val="left"/>
+      <w:pPr>
+        <w:tabs>
+          <w:tab w:val="left" w:pos="6118"/>
+        </w:tabs>
+        <w:ind w:left="6480" w:hanging="360"/>
+      </w:pPr>
+      <w:rPr>
+        <w:sz w:val="24"/>
+        <w:szCs w:val="24"/>
+      </w:rPr>
+    </w:lvl>
+  </w:abstractNum>
+  <w:abstractNum w:abstractNumId="31">
     <w:nsid w:val="51A5F92B"/>
     <w:multiLevelType w:val="multilevel"/>
     <w:tmpl w:val="51A5F92B"/>
@@ -19039,7 +22339,7 @@
       </w:rPr>
     </w:lvl>
   </w:abstractNum>
-  <w:abstractNum w:abstractNumId="25">
+  <w:abstractNum w:abstractNumId="32">
     <w:nsid w:val="5318595D"/>
     <w:multiLevelType w:val="multilevel"/>
     <w:tmpl w:val="5318595D"/>
@@ -19188,7 +22488,7 @@
       </w:rPr>
     </w:lvl>
   </w:abstractNum>
-  <w:abstractNum w:abstractNumId="26">
+  <w:abstractNum w:abstractNumId="33">
     <w:nsid w:val="56AC5FBC"/>
     <w:multiLevelType w:val="multilevel"/>
     <w:tmpl w:val="56AC5FBC"/>
@@ -19337,7 +22637,7 @@
       </w:rPr>
     </w:lvl>
   </w:abstractNum>
-  <w:abstractNum w:abstractNumId="27">
+  <w:abstractNum w:abstractNumId="34">
     <w:nsid w:val="576EE158"/>
     <w:multiLevelType w:val="multilevel"/>
     <w:tmpl w:val="576EE158"/>
@@ -19486,7 +22786,7 @@
       </w:rPr>
     </w:lvl>
   </w:abstractNum>
-  <w:abstractNum w:abstractNumId="28">
+  <w:abstractNum w:abstractNumId="35">
     <w:nsid w:val="5C9C94D5"/>
     <w:multiLevelType w:val="multilevel"/>
     <w:tmpl w:val="5C9C94D5"/>
@@ -19635,7 +22935,156 @@
       </w:rPr>
     </w:lvl>
   </w:abstractNum>
-  <w:abstractNum w:abstractNumId="29">
+  <w:abstractNum w:abstractNumId="36">
+    <w:nsid w:val="7D70BBCB"/>
+    <w:multiLevelType w:val="multilevel"/>
+    <w:tmpl w:val="7D70BBCB"/>
+    <w:lvl w:ilvl="0" w:tentative="0">
+      <w:start w:val="1"/>
+      <w:numFmt w:val="decimal"/>
+      <w:lvlText w:val="%1."/>
+      <w:lvlJc w:val="left"/>
+      <w:pPr>
+        <w:tabs>
+          <w:tab w:val="left" w:pos="720"/>
+        </w:tabs>
+        <w:ind w:left="720" w:hanging="360"/>
+      </w:pPr>
+      <w:rPr>
+        <w:sz w:val="24"/>
+        <w:szCs w:val="24"/>
+      </w:rPr>
+    </w:lvl>
+    <w:lvl w:ilvl="1" w:tentative="0">
+      <w:start w:val="1"/>
+      <w:numFmt w:val="decimal"/>
+      <w:lvlText w:val="%2."/>
+      <w:lvlJc w:val="left"/>
+      <w:pPr>
+        <w:tabs>
+          <w:tab w:val="left" w:pos="1440"/>
+        </w:tabs>
+        <w:ind w:left="1440" w:hanging="360"/>
+      </w:pPr>
+      <w:rPr>
+        <w:sz w:val="24"/>
+        <w:szCs w:val="24"/>
+      </w:rPr>
+    </w:lvl>
+    <w:lvl w:ilvl="2" w:tentative="0">
+      <w:start w:val="1"/>
+      <w:numFmt w:val="decimal"/>
+      <w:lvlText w:val="%3."/>
+      <w:lvlJc w:val="left"/>
+      <w:pPr>
+        <w:tabs>
+          <w:tab w:val="left" w:pos="2160"/>
+        </w:tabs>
+        <w:ind w:left="2160" w:hanging="360"/>
+      </w:pPr>
+      <w:rPr>
+        <w:sz w:val="24"/>
+        <w:szCs w:val="24"/>
+      </w:rPr>
+    </w:lvl>
+    <w:lvl w:ilvl="3" w:tentative="0">
+      <w:start w:val="1"/>
+      <w:numFmt w:val="decimal"/>
+      <w:lvlText w:val="%4."/>
+      <w:lvlJc w:val="left"/>
+      <w:pPr>
+        <w:tabs>
+          <w:tab w:val="left" w:pos="2517"/>
+        </w:tabs>
+        <w:ind w:left="2880" w:hanging="360"/>
+      </w:pPr>
+      <w:rPr>
+        <w:sz w:val="24"/>
+        <w:szCs w:val="24"/>
+      </w:rPr>
+    </w:lvl>
+    <w:lvl w:ilvl="4" w:tentative="0">
+      <w:start w:val="1"/>
+      <w:numFmt w:val="decimal"/>
+      <w:lvlText w:val="%5."/>
+      <w:lvlJc w:val="left"/>
+      <w:pPr>
+        <w:tabs>
+          <w:tab w:val="left" w:pos="3238"/>
+        </w:tabs>
+        <w:ind w:left="3600" w:hanging="360"/>
+      </w:pPr>
+      <w:rPr>
+        <w:sz w:val="24"/>
+        <w:szCs w:val="24"/>
+      </w:rPr>
+    </w:lvl>
+    <w:lvl w:ilvl="5" w:tentative="0">
+      <w:start w:val="1"/>
+      <w:numFmt w:val="decimal"/>
+      <w:lvlText w:val="%6."/>
+      <w:lvlJc w:val="left"/>
+      <w:pPr>
+        <w:tabs>
+          <w:tab w:val="left" w:pos="3958"/>
+        </w:tabs>
+        <w:ind w:left="4320" w:hanging="360"/>
+      </w:pPr>
+      <w:rPr>
+        <w:sz w:val="24"/>
+        <w:szCs w:val="24"/>
+      </w:rPr>
+    </w:lvl>
+    <w:lvl w:ilvl="6" w:tentative="0">
+      <w:start w:val="1"/>
+      <w:numFmt w:val="decimal"/>
+      <w:lvlText w:val="%7."/>
+      <w:lvlJc w:val="left"/>
+      <w:pPr>
+        <w:tabs>
+          <w:tab w:val="left" w:pos="4678"/>
+        </w:tabs>
+        <w:ind w:left="5040" w:hanging="360"/>
+      </w:pPr>
+      <w:rPr>
+        <w:sz w:val="24"/>
+        <w:szCs w:val="24"/>
+      </w:rPr>
+    </w:lvl>
+    <w:lvl w:ilvl="7" w:tentative="0">
+      <w:start w:val="1"/>
+      <w:numFmt w:val="decimal"/>
+      <w:lvlText w:val="%8."/>
+      <w:lvlJc w:val="left"/>
+      <w:pPr>
+        <w:tabs>
+          <w:tab w:val="left" w:pos="5398"/>
+        </w:tabs>
+        <w:ind w:left="5760" w:hanging="360"/>
+      </w:pPr>
+      <w:rPr>
+        <w:sz w:val="24"/>
+        <w:szCs w:val="24"/>
+      </w:rPr>
+    </w:lvl>
+    <w:lvl w:ilvl="8" w:tentative="0">
+      <w:start w:val="1"/>
+      <w:numFmt w:val="decimal"/>
+      <w:lvlText w:val="%9."/>
+      <w:lvlJc w:val="left"/>
+      <w:pPr>
+        <w:tabs>
+          <w:tab w:val="left" w:pos="6118"/>
+        </w:tabs>
+        <w:ind w:left="6480" w:hanging="360"/>
+      </w:pPr>
+      <w:rPr>
+        <w:sz w:val="24"/>
+        <w:szCs w:val="24"/>
+      </w:rPr>
+    </w:lvl>
+  </w:abstractNum>
+  <w:abstractNum w:abstractNumId="37">
     <w:nsid w:val="7FA8FE61"/>
     <w:multiLevelType w:val="multilevel"/>
     <w:tmpl w:val="7FA8FE61"/>
@@ -19785,94 +23234,118 @@
     </w:lvl>
   </w:abstractNum>
   <w:num w:numId="1">
+    <w:abstractNumId w:val="19"/>
+  </w:num>
+  <w:num w:numId="2">
+    <w:abstractNumId w:val="26"/>
+  </w:num>
+  <w:num w:numId="3">
+    <w:abstractNumId w:val="8"/>
+  </w:num>
+  <w:num w:numId="4">
+    <w:abstractNumId w:val="17"/>
+  </w:num>
+  <w:num w:numId="5">
+    <w:abstractNumId w:val="37"/>
+  </w:num>
+  <w:num w:numId="6">
+    <w:abstractNumId w:val="32"/>
+  </w:num>
+  <w:num w:numId="7">
+    <w:abstractNumId w:val="28"/>
+  </w:num>
+  <w:num w:numId="8">
+    <w:abstractNumId w:val="12"/>
+  </w:num>
+  <w:num w:numId="9">
+    <w:abstractNumId w:val="18"/>
+  </w:num>
+  <w:num w:numId="10">
+    <w:abstractNumId w:val="29"/>
+  </w:num>
+  <w:num w:numId="11">
+    <w:abstractNumId w:val="20"/>
+  </w:num>
+  <w:num w:numId="12">
+    <w:abstractNumId w:val="6"/>
+  </w:num>
+  <w:num w:numId="13">
+    <w:abstractNumId w:val="4"/>
+  </w:num>
+  <w:num w:numId="14">
+    <w:abstractNumId w:val="23"/>
+  </w:num>
+  <w:num w:numId="15">
+    <w:abstractNumId w:val="21"/>
+  </w:num>
+  <w:num w:numId="16">
+    <w:abstractNumId w:val="33"/>
+  </w:num>
+  <w:num w:numId="17">
+    <w:abstractNumId w:val="2"/>
+  </w:num>
+  <w:num w:numId="18">
+    <w:abstractNumId w:val="24"/>
+  </w:num>
+  <w:num w:numId="19">
+    <w:abstractNumId w:val="22"/>
+  </w:num>
+  <w:num w:numId="20">
+    <w:abstractNumId w:val="35"/>
+  </w:num>
+  <w:num w:numId="21">
+    <w:abstractNumId w:val="31"/>
+  </w:num>
+  <w:num w:numId="22">
+    <w:abstractNumId w:val="3"/>
+  </w:num>
+  <w:num w:numId="23">
+    <w:abstractNumId w:val="7"/>
+  </w:num>
+  <w:num w:numId="24">
+    <w:abstractNumId w:val="14"/>
+  </w:num>
+  <w:num w:numId="25">
+    <w:abstractNumId w:val="5"/>
+  </w:num>
+  <w:num w:numId="26">
+    <w:abstractNumId w:val="13"/>
+  </w:num>
+  <w:num w:numId="27">
+    <w:abstractNumId w:val="9"/>
+  </w:num>
+  <w:num w:numId="28">
+    <w:abstractNumId w:val="1"/>
+  </w:num>
+  <w:num w:numId="29">
+    <w:abstractNumId w:val="16"/>
+  </w:num>
+  <w:num w:numId="30">
+    <w:abstractNumId w:val="34"/>
+  </w:num>
+  <w:num w:numId="31">
+    <w:abstractNumId w:val="10"/>
+  </w:num>
+  <w:num w:numId="32">
+    <w:abstractNumId w:val="36"/>
+  </w:num>
+  <w:num w:numId="33">
+    <w:abstractNumId w:val="0"/>
+  </w:num>
+  <w:num w:numId="34">
+    <w:abstractNumId w:val="11"/>
+  </w:num>
+  <w:num w:numId="35">
+    <w:abstractNumId w:val="27"/>
+  </w:num>
+  <w:num w:numId="36">
     <w:abstractNumId w:val="15"/>
   </w:num>
-  <w:num w:numId="2">
-    <w:abstractNumId w:val="21"/>
-  </w:num>
-  <w:num w:numId="3">
-    <w:abstractNumId w:val="7"/>
-  </w:num>
-  <w:num w:numId="4">
-    <w:abstractNumId w:val="13"/>
-  </w:num>
-  <w:num w:numId="5">
-    <w:abstractNumId w:val="29"/>
-  </w:num>
-  <w:num w:numId="6">
+  <w:num w:numId="37">
     <w:abstractNumId w:val="25"/>
   </w:num>
-  <w:num w:numId="7">
-    <w:abstractNumId w:val="22"/>
-  </w:num>
-  <w:num w:numId="8">
-    <w:abstractNumId w:val="9"/>
-  </w:num>
-  <w:num w:numId="9">
-    <w:abstractNumId w:val="14"/>
-  </w:num>
-  <w:num w:numId="10">
-    <w:abstractNumId w:val="23"/>
-  </w:num>
-  <w:num w:numId="11">
-    <w:abstractNumId w:val="16"/>
-  </w:num>
-  <w:num w:numId="12">
-    <w:abstractNumId w:val="5"/>
-  </w:num>
-  <w:num w:numId="13">
-    <w:abstractNumId w:val="3"/>
-  </w:num>
-  <w:num w:numId="14">
-    <w:abstractNumId w:val="19"/>
-  </w:num>
-  <w:num w:numId="15">
-    <w:abstractNumId w:val="17"/>
-  </w:num>
-  <w:num w:numId="16">
-    <w:abstractNumId w:val="26"/>
-  </w:num>
-  <w:num w:numId="17">
-    <w:abstractNumId w:val="1"/>
-  </w:num>
-  <w:num w:numId="18">
-    <w:abstractNumId w:val="20"/>
-  </w:num>
-  <w:num w:numId="19">
-    <w:abstractNumId w:val="18"/>
-  </w:num>
-  <w:num w:numId="20">
-    <w:abstractNumId w:val="28"/>
-  </w:num>
-  <w:num w:numId="21">
-    <w:abstractNumId w:val="24"/>
-  </w:num>
-  <w:num w:numId="22">
-    <w:abstractNumId w:val="2"/>
-  </w:num>
-  <w:num w:numId="23">
-    <w:abstractNumId w:val="6"/>
-  </w:num>
-  <w:num w:numId="24">
-    <w:abstractNumId w:val="11"/>
-  </w:num>
-  <w:num w:numId="25">
-    <w:abstractNumId w:val="4"/>
-  </w:num>
-  <w:num w:numId="26">
-    <w:abstractNumId w:val="10"/>
-  </w:num>
-  <w:num w:numId="27">
-    <w:abstractNumId w:val="8"/>
-  </w:num>
-  <w:num w:numId="28">
-    <w:abstractNumId w:val="0"/>
-  </w:num>
-  <w:num w:numId="29">
-    <w:abstractNumId w:val="12"/>
-  </w:num>
-  <w:num w:numId="30">
-    <w:abstractNumId w:val="27"/>
+  <w:num w:numId="38">
+    <w:abstractNumId w:val="30"/>
   </w:num>
 </w:numbering>
 </file>

--- a/SQL/Practice_Questions.docx
+++ b/SQL/Practice_Questions.docx
@@ -11421,6 +11421,27 @@
         <w:keepLines w:val="0"/>
         <w:widowControl/>
         <w:numPr>
+          <w:numId w:val="0"/>
+        </w:numPr>
+        <w:suppressLineNumbers w:val="0"/>
+        <w:tabs>
+          <w:tab w:val="left" w:pos="720"/>
+        </w:tabs>
+        <w:spacing w:before="0" w:beforeAutospacing="1" w:after="0" w:afterAutospacing="1"/>
+      </w:pPr>
+      <w:r>
+        <w:rPr>
+          <w:rFonts w:hint="default"/>
+        </w:rPr>
+        <w:t>select ename from emp e1 where(select count(distinct e2.sal) from emp e2 where e1.sal &lt; e2.sal) in 1;</w:t>
+      </w:r>
+    </w:p>
+    <w:p>
+      <w:pPr>
+        <w:keepNext w:val="0"/>
+        <w:keepLines w:val="0"/>
+        <w:widowControl/>
+        <w:numPr>
           <w:ilvl w:val="0"/>
           <w:numId w:val="17"/>
         </w:numPr>
@@ -11438,6 +11459,27 @@
         <w:keepLines w:val="0"/>
         <w:widowControl/>
         <w:numPr>
+          <w:numId w:val="0"/>
+        </w:numPr>
+        <w:suppressLineNumbers w:val="0"/>
+        <w:tabs>
+          <w:tab w:val="left" w:pos="720"/>
+        </w:tabs>
+        <w:spacing w:before="0" w:beforeAutospacing="1" w:after="0" w:afterAutospacing="1"/>
+      </w:pPr>
+      <w:r>
+        <w:rPr>
+          <w:rFonts w:hint="default"/>
+        </w:rPr>
+        <w:t>select e.ename,d.dname from emp e inner join dept d on e.deptno = d.deptno;</w:t>
+      </w:r>
+    </w:p>
+    <w:p>
+      <w:pPr>
+        <w:keepNext w:val="0"/>
+        <w:keepLines w:val="0"/>
+        <w:widowControl/>
+        <w:numPr>
           <w:ilvl w:val="0"/>
           <w:numId w:val="17"/>
         </w:numPr>
@@ -11472,6 +11514,27 @@
         <w:keepLines w:val="0"/>
         <w:widowControl/>
         <w:numPr>
+          <w:numId w:val="0"/>
+        </w:numPr>
+        <w:suppressLineNumbers w:val="0"/>
+        <w:tabs>
+          <w:tab w:val="left" w:pos="720"/>
+        </w:tabs>
+        <w:spacing w:before="0" w:beforeAutospacing="1" w:after="0" w:afterAutospacing="1"/>
+      </w:pPr>
+      <w:r>
+        <w:rPr>
+          <w:rFonts w:hint="default"/>
+        </w:rPr>
+        <w:t>select ename from(select rownum,emp.* from emp order by rownum desc) where rownum = 1;</w:t>
+      </w:r>
+    </w:p>
+    <w:p>
+      <w:pPr>
+        <w:keepNext w:val="0"/>
+        <w:keepLines w:val="0"/>
+        <w:widowControl/>
+        <w:numPr>
           <w:ilvl w:val="0"/>
           <w:numId w:val="17"/>
         </w:numPr>
@@ -11489,6 +11552,27 @@
         <w:keepLines w:val="0"/>
         <w:widowControl/>
         <w:numPr>
+          <w:numId w:val="0"/>
+        </w:numPr>
+        <w:suppressLineNumbers w:val="0"/>
+        <w:tabs>
+          <w:tab w:val="left" w:pos="720"/>
+        </w:tabs>
+        <w:spacing w:before="0" w:beforeAutospacing="1" w:after="0" w:afterAutospacing="1"/>
+      </w:pPr>
+      <w:r>
+        <w:rPr>
+          <w:rFonts w:hint="default"/>
+        </w:rPr>
+        <w:t>select months_between(sysdate,hiredate) from emp;</w:t>
+      </w:r>
+    </w:p>
+    <w:p>
+      <w:pPr>
+        <w:keepNext w:val="0"/>
+        <w:keepLines w:val="0"/>
+        <w:widowControl/>
+        <w:numPr>
           <w:ilvl w:val="0"/>
           <w:numId w:val="17"/>
         </w:numPr>
@@ -11506,6 +11590,27 @@
         <w:keepLines w:val="0"/>
         <w:widowControl/>
         <w:numPr>
+          <w:numId w:val="0"/>
+        </w:numPr>
+        <w:suppressLineNumbers w:val="0"/>
+        <w:tabs>
+          <w:tab w:val="left" w:pos="720"/>
+        </w:tabs>
+        <w:spacing w:before="0" w:beforeAutospacing="1" w:after="0" w:afterAutospacing="1"/>
+      </w:pPr>
+      <w:r>
+        <w:rPr>
+          <w:rFonts w:hint="default"/>
+        </w:rPr>
+        <w:t>select ename from emp where ename like 'A%N';</w:t>
+      </w:r>
+    </w:p>
+    <w:p>
+      <w:pPr>
+        <w:keepNext w:val="0"/>
+        <w:keepLines w:val="0"/>
+        <w:widowControl/>
+        <w:numPr>
           <w:ilvl w:val="0"/>
           <w:numId w:val="17"/>
         </w:numPr>
@@ -11540,6 +11645,27 @@
         <w:keepLines w:val="0"/>
         <w:widowControl/>
         <w:numPr>
+          <w:numId w:val="0"/>
+        </w:numPr>
+        <w:suppressLineNumbers w:val="0"/>
+        <w:tabs>
+          <w:tab w:val="left" w:pos="720"/>
+        </w:tabs>
+        <w:spacing w:before="0" w:beforeAutospacing="1" w:after="0" w:afterAutospacing="1"/>
+      </w:pPr>
+      <w:r>
+        <w:rPr>
+          <w:rFonts w:hint="default"/>
+        </w:rPr>
+        <w:t xml:space="preserve"> select first_name,salary from employees where salary &gt;all (select salary from employees where department_id = 50);</w:t>
+      </w:r>
+    </w:p>
+    <w:p>
+      <w:pPr>
+        <w:keepNext w:val="0"/>
+        <w:keepLines w:val="0"/>
+        <w:widowControl/>
+        <w:numPr>
           <w:ilvl w:val="0"/>
           <w:numId w:val="17"/>
         </w:numPr>
@@ -11557,6 +11683,27 @@
         <w:keepLines w:val="0"/>
         <w:widowControl/>
         <w:numPr>
+          <w:numId w:val="0"/>
+        </w:numPr>
+        <w:suppressLineNumbers w:val="0"/>
+        <w:tabs>
+          <w:tab w:val="left" w:pos="720"/>
+        </w:tabs>
+        <w:spacing w:before="0" w:beforeAutospacing="1" w:after="0" w:afterAutospacing="1"/>
+      </w:pPr>
+      <w:r>
+        <w:rPr>
+          <w:rFonts w:hint="default"/>
+        </w:rPr>
+        <w:t>select instr(job_title,'Clerk',1) from jobs;</w:t>
+      </w:r>
+    </w:p>
+    <w:p>
+      <w:pPr>
+        <w:keepNext w:val="0"/>
+        <w:keepLines w:val="0"/>
+        <w:widowControl/>
+        <w:numPr>
           <w:ilvl w:val="0"/>
           <w:numId w:val="17"/>
         </w:numPr>
@@ -11591,6 +11738,27 @@
         <w:keepLines w:val="0"/>
         <w:widowControl/>
         <w:numPr>
+          <w:numId w:val="0"/>
+        </w:numPr>
+        <w:suppressLineNumbers w:val="0"/>
+        <w:tabs>
+          <w:tab w:val="left" w:pos="720"/>
+        </w:tabs>
+        <w:spacing w:before="0" w:beforeAutospacing="1" w:after="0" w:afterAutospacing="1"/>
+      </w:pPr>
+      <w:r>
+        <w:rPr>
+          <w:rFonts w:hint="default"/>
+        </w:rPr>
+        <w:t>select first_name,salary from employees where salary &gt;all (select salary from employees where first_name = 'James');</w:t>
+      </w:r>
+    </w:p>
+    <w:p>
+      <w:pPr>
+        <w:keepNext w:val="0"/>
+        <w:keepLines w:val="0"/>
+        <w:widowControl/>
+        <w:numPr>
           <w:ilvl w:val="0"/>
           <w:numId w:val="17"/>
         </w:numPr>
@@ -11608,6 +11776,99 @@
         <w:keepLines w:val="0"/>
         <w:widowControl/>
         <w:numPr>
+          <w:numId w:val="0"/>
+        </w:numPr>
+        <w:suppressLineNumbers w:val="0"/>
+        <w:tabs>
+          <w:tab w:val="left" w:pos="720"/>
+        </w:tabs>
+        <w:spacing w:before="0" w:beforeAutospacing="1" w:after="0" w:afterAutospacing="1"/>
+        <w:rPr>
+          <w:rFonts w:hint="default"/>
+        </w:rPr>
+      </w:pPr>
+      <w:r>
+        <w:rPr>
+          <w:rFonts w:hint="default"/>
+        </w:rPr>
+        <w:t>select department_name from departments d where d.department_id in</w:t>
+      </w:r>
+    </w:p>
+    <w:p>
+      <w:pPr>
+        <w:keepNext w:val="0"/>
+        <w:keepLines w:val="0"/>
+        <w:widowControl/>
+        <w:numPr>
+          <w:numId w:val="0"/>
+        </w:numPr>
+        <w:suppressLineNumbers w:val="0"/>
+        <w:tabs>
+          <w:tab w:val="left" w:pos="720"/>
+        </w:tabs>
+        <w:spacing w:before="0" w:beforeAutospacing="1" w:after="0" w:afterAutospacing="1"/>
+        <w:rPr>
+          <w:rFonts w:hint="default"/>
+        </w:rPr>
+      </w:pPr>
+      <w:r>
+        <w:rPr>
+          <w:rFonts w:hint="default"/>
+        </w:rPr>
+        <w:t xml:space="preserve">  (select e.department_id from employees e where salary in</w:t>
+      </w:r>
+    </w:p>
+    <w:p>
+      <w:pPr>
+        <w:keepNext w:val="0"/>
+        <w:keepLines w:val="0"/>
+        <w:widowControl/>
+        <w:numPr>
+          <w:numId w:val="0"/>
+        </w:numPr>
+        <w:suppressLineNumbers w:val="0"/>
+        <w:tabs>
+          <w:tab w:val="left" w:pos="720"/>
+        </w:tabs>
+        <w:spacing w:before="0" w:beforeAutospacing="1" w:after="0" w:afterAutospacing="1"/>
+        <w:rPr>
+          <w:rFonts w:hint="default"/>
+        </w:rPr>
+      </w:pPr>
+      <w:r>
+        <w:rPr>
+          <w:rFonts w:hint="default"/>
+        </w:rPr>
+        <w:t xml:space="preserve">  (select max(salary) from employees e where e.department_id in</w:t>
+      </w:r>
+    </w:p>
+    <w:p>
+      <w:pPr>
+        <w:keepNext w:val="0"/>
+        <w:keepLines w:val="0"/>
+        <w:widowControl/>
+        <w:numPr>
+          <w:numId w:val="0"/>
+        </w:numPr>
+        <w:suppressLineNumbers w:val="0"/>
+        <w:tabs>
+          <w:tab w:val="left" w:pos="720"/>
+        </w:tabs>
+        <w:spacing w:before="0" w:beforeAutospacing="1" w:after="0" w:afterAutospacing="1"/>
+      </w:pPr>
+      <w:r>
+        <w:rPr>
+          <w:rFonts w:hint="default"/>
+        </w:rPr>
+        <w:t xml:space="preserve">  (select e.department_id from employees e)));</w:t>
+      </w:r>
+    </w:p>
+    <w:p>
+      <w:pPr>
+        <w:keepNext w:val="0"/>
+        <w:keepLines w:val="0"/>
+        <w:widowControl/>
+        <w:numPr>
           <w:ilvl w:val="0"/>
           <w:numId w:val="17"/>
         </w:numPr>
@@ -11625,6 +11886,27 @@
         <w:keepLines w:val="0"/>
         <w:widowControl/>
         <w:numPr>
+          <w:numId w:val="0"/>
+        </w:numPr>
+        <w:suppressLineNumbers w:val="0"/>
+        <w:tabs>
+          <w:tab w:val="left" w:pos="720"/>
+        </w:tabs>
+        <w:spacing w:before="0" w:beforeAutospacing="1" w:after="0" w:afterAutospacing="1"/>
+      </w:pPr>
+      <w:r>
+        <w:rPr>
+          <w:rFonts w:hint="default"/>
+        </w:rPr>
+        <w:t>select mod(salary,500) from employees;</w:t>
+      </w:r>
+    </w:p>
+    <w:p>
+      <w:pPr>
+        <w:keepNext w:val="0"/>
+        <w:keepLines w:val="0"/>
+        <w:widowControl/>
+        <w:numPr>
           <w:ilvl w:val="0"/>
           <w:numId w:val="17"/>
         </w:numPr>
@@ -11642,6 +11924,27 @@
         <w:keepLines w:val="0"/>
         <w:widowControl/>
         <w:numPr>
+          <w:numId w:val="0"/>
+        </w:numPr>
+        <w:suppressLineNumbers w:val="0"/>
+        <w:tabs>
+          <w:tab w:val="left" w:pos="720"/>
+        </w:tabs>
+        <w:spacing w:before="0" w:beforeAutospacing="1" w:after="0" w:afterAutospacing="1"/>
+      </w:pPr>
+      <w:r>
+        <w:rPr>
+          <w:rFonts w:hint="default"/>
+        </w:rPr>
+        <w:t>select replace(job_title,'Assistant','Associate') from jobs;</w:t>
+      </w:r>
+    </w:p>
+    <w:p>
+      <w:pPr>
+        <w:keepNext w:val="0"/>
+        <w:keepLines w:val="0"/>
+        <w:widowControl/>
+        <w:numPr>
           <w:ilvl w:val="0"/>
           <w:numId w:val="17"/>
         </w:numPr>
@@ -11701,7 +12004,12 @@
         <w:ind w:left="720" w:hanging="360"/>
       </w:pPr>
       <w:r>
-        <w:t>Display the names of employees who were hired on the last day of the month.</w:t>
+        <w:t>Display the names of employees who were hired on</w:t>
+      </w:r>
+      <w:bookmarkStart w:id="0" w:name="_GoBack"/>
+      <w:bookmarkEnd w:id="0"/>
+      <w:r>
+        <w:t xml:space="preserve"> the last day of the month.</w:t>
       </w:r>
     </w:p>
     <w:p>
@@ -12466,6 +12774,27 @@
         <w:keepNext w:val="0"/>
         <w:keepLines w:val="0"/>
         <w:widowControl/>
+        <w:numPr>
+          <w:numId w:val="0"/>
+        </w:numPr>
+        <w:suppressLineNumbers w:val="0"/>
+        <w:tabs>
+          <w:tab w:val="left" w:pos="720"/>
+        </w:tabs>
+        <w:spacing w:before="0" w:beforeAutospacing="1" w:after="0" w:afterAutospacing="1"/>
+      </w:pPr>
+      <w:r>
+        <w:rPr>
+          <w:rFonts w:hint="default"/>
+        </w:rPr>
+        <w:t>select e1.ename,e1.sal,e2.ename,e2.sal from emp e1 join emp e2 on e1.mgr = e2.empno where e2.sal&lt;2000;</w:t>
+      </w:r>
+    </w:p>
+    <w:p>
+      <w:pPr>
+        <w:keepNext w:val="0"/>
+        <w:keepLines w:val="0"/>
+        <w:widowControl/>
         <w:suppressLineNumbers w:val="0"/>
       </w:pPr>
       <w:r>
@@ -12976,10 +13305,513 @@
     </w:p>
     <w:p>
       <w:pPr>
-        <w:rPr>
-          <w:rFonts w:hint="default" w:ascii="Times New Roman" w:hAnsi="Times New Roman" w:cs="Times New Roman"/>
-        </w:rPr>
-      </w:pPr>
+        <w:keepNext w:val="0"/>
+        <w:keepLines w:val="0"/>
+        <w:widowControl/>
+        <w:numPr>
+          <w:ilvl w:val="0"/>
+          <w:numId w:val="24"/>
+        </w:numPr>
+        <w:suppressLineNumbers w:val="0"/>
+        <w:spacing w:before="0" w:beforeAutospacing="1" w:after="0" w:afterAutospacing="1"/>
+        <w:ind w:left="720" w:hanging="360"/>
+      </w:pPr>
+      <w:r>
+        <w:t>Find the employees who earn more than the average salary in their department.</w:t>
+      </w:r>
+    </w:p>
+    <w:p>
+      <w:pPr>
+        <w:keepNext w:val="0"/>
+        <w:keepLines w:val="0"/>
+        <w:widowControl/>
+        <w:numPr>
+          <w:ilvl w:val="0"/>
+          <w:numId w:val="24"/>
+        </w:numPr>
+        <w:suppressLineNumbers w:val="0"/>
+        <w:spacing w:before="0" w:beforeAutospacing="1" w:after="0" w:afterAutospacing="1"/>
+        <w:ind w:left="720" w:hanging="360"/>
+      </w:pPr>
+      <w:r>
+        <w:t>Retrieve the names of employees who have the same job as the employee with EMPNO = 7839.</w:t>
+      </w:r>
+    </w:p>
+    <w:p>
+      <w:pPr>
+        <w:keepNext w:val="0"/>
+        <w:keepLines w:val="0"/>
+        <w:widowControl/>
+        <w:numPr>
+          <w:ilvl w:val="0"/>
+          <w:numId w:val="24"/>
+        </w:numPr>
+        <w:suppressLineNumbers w:val="0"/>
+        <w:spacing w:before="0" w:beforeAutospacing="1" w:after="0" w:afterAutospacing="1"/>
+        <w:ind w:left="720" w:hanging="360"/>
+      </w:pPr>
+      <w:r>
+        <w:t>Get the employees who have a higher salary than the average salary of employees in the same department.</w:t>
+      </w:r>
+    </w:p>
+    <w:p>
+      <w:pPr>
+        <w:keepNext w:val="0"/>
+        <w:keepLines w:val="0"/>
+        <w:widowControl/>
+        <w:numPr>
+          <w:ilvl w:val="0"/>
+          <w:numId w:val="24"/>
+        </w:numPr>
+        <w:suppressLineNumbers w:val="0"/>
+        <w:spacing w:before="0" w:beforeAutospacing="1" w:after="0" w:afterAutospacing="1"/>
+        <w:ind w:left="720" w:hanging="360"/>
+      </w:pPr>
+      <w:r>
+        <w:t>List employees who were hired before the employee with EMPNO = 7788.</w:t>
+      </w:r>
+    </w:p>
+    <w:p>
+      <w:pPr>
+        <w:keepNext w:val="0"/>
+        <w:keepLines w:val="0"/>
+        <w:widowControl/>
+        <w:numPr>
+          <w:ilvl w:val="0"/>
+          <w:numId w:val="24"/>
+        </w:numPr>
+        <w:suppressLineNumbers w:val="0"/>
+        <w:spacing w:before="0" w:beforeAutospacing="1" w:after="0" w:afterAutospacing="1"/>
+        <w:ind w:left="720" w:hanging="360"/>
+      </w:pPr>
+      <w:r>
+        <w:t>Find the employees who earn a salary higher than any employee in department 30.</w:t>
+      </w:r>
+    </w:p>
+    <w:p>
+      <w:pPr>
+        <w:keepNext w:val="0"/>
+        <w:keepLines w:val="0"/>
+        <w:widowControl/>
+        <w:numPr>
+          <w:ilvl w:val="0"/>
+          <w:numId w:val="24"/>
+        </w:numPr>
+        <w:suppressLineNumbers w:val="0"/>
+        <w:spacing w:before="0" w:beforeAutospacing="1" w:after="0" w:afterAutospacing="1"/>
+        <w:ind w:left="720" w:hanging="360"/>
+      </w:pPr>
+      <w:r>
+        <w:t>List employees who do not have any subordinates (i.e., no employees reporting to them).</w:t>
+      </w:r>
+    </w:p>
+    <w:p>
+      <w:pPr>
+        <w:keepNext w:val="0"/>
+        <w:keepLines w:val="0"/>
+        <w:widowControl/>
+        <w:numPr>
+          <w:ilvl w:val="0"/>
+          <w:numId w:val="24"/>
+        </w:numPr>
+        <w:suppressLineNumbers w:val="0"/>
+        <w:spacing w:before="0" w:beforeAutospacing="1" w:after="0" w:afterAutospacing="1"/>
+        <w:ind w:left="720" w:hanging="360"/>
+      </w:pPr>
+      <w:r>
+        <w:t>Retrieve the employee details where the salary is greater than the salary of any employee in department 10.</w:t>
+      </w:r>
+    </w:p>
+    <w:p>
+      <w:pPr>
+        <w:keepNext w:val="0"/>
+        <w:keepLines w:val="0"/>
+        <w:widowControl/>
+        <w:numPr>
+          <w:ilvl w:val="0"/>
+          <w:numId w:val="24"/>
+        </w:numPr>
+        <w:suppressLineNumbers w:val="0"/>
+        <w:spacing w:before="0" w:beforeAutospacing="1" w:after="0" w:afterAutospacing="1"/>
+        <w:ind w:left="720" w:hanging="360"/>
+      </w:pPr>
+      <w:r>
+        <w:t>Find the employee with the second highest salary in the company.</w:t>
+      </w:r>
+    </w:p>
+    <w:p>
+      <w:pPr>
+        <w:keepNext w:val="0"/>
+        <w:keepLines w:val="0"/>
+        <w:widowControl/>
+        <w:numPr>
+          <w:ilvl w:val="0"/>
+          <w:numId w:val="24"/>
+        </w:numPr>
+        <w:suppressLineNumbers w:val="0"/>
+        <w:spacing w:before="0" w:beforeAutospacing="1" w:after="0" w:afterAutospacing="1"/>
+        <w:ind w:left="720" w:hanging="360"/>
+      </w:pPr>
+      <w:r>
+        <w:t>Get employees who earn less than the average salary of employees in department 20.</w:t>
+      </w:r>
+    </w:p>
+    <w:p>
+      <w:pPr>
+        <w:keepNext w:val="0"/>
+        <w:keepLines w:val="0"/>
+        <w:widowControl/>
+        <w:numPr>
+          <w:ilvl w:val="0"/>
+          <w:numId w:val="24"/>
+        </w:numPr>
+        <w:suppressLineNumbers w:val="0"/>
+        <w:spacing w:before="0" w:beforeAutospacing="1" w:after="0" w:afterAutospacing="1"/>
+        <w:ind w:left="720" w:hanging="360"/>
+      </w:pPr>
+      <w:r>
+        <w:t>Find the employees whose salaries are greater than the highest salary in department 30.</w:t>
+      </w:r>
+    </w:p>
+    <w:p>
+      <w:pPr>
+        <w:keepNext w:val="0"/>
+        <w:keepLines w:val="0"/>
+        <w:widowControl/>
+        <w:numPr>
+          <w:ilvl w:val="0"/>
+          <w:numId w:val="24"/>
+        </w:numPr>
+        <w:suppressLineNumbers w:val="0"/>
+        <w:spacing w:before="0" w:beforeAutospacing="1" w:after="0" w:afterAutospacing="1"/>
+        <w:ind w:left="720" w:hanging="360"/>
+      </w:pPr>
+      <w:r>
+        <w:t>List the employees who earn the lowest salary in each department.</w:t>
+      </w:r>
+    </w:p>
+    <w:p>
+      <w:pPr>
+        <w:keepNext w:val="0"/>
+        <w:keepLines w:val="0"/>
+        <w:widowControl/>
+        <w:numPr>
+          <w:ilvl w:val="0"/>
+          <w:numId w:val="24"/>
+        </w:numPr>
+        <w:suppressLineNumbers w:val="0"/>
+        <w:spacing w:before="0" w:beforeAutospacing="1" w:after="0" w:afterAutospacing="1"/>
+        <w:ind w:left="720" w:hanging="360"/>
+      </w:pPr>
+      <w:r>
+        <w:t>Retrieve the employees who earn more than the average salary in department 30.</w:t>
+      </w:r>
+    </w:p>
+    <w:p>
+      <w:pPr>
+        <w:keepNext w:val="0"/>
+        <w:keepLines w:val="0"/>
+        <w:widowControl/>
+        <w:numPr>
+          <w:ilvl w:val="0"/>
+          <w:numId w:val="24"/>
+        </w:numPr>
+        <w:suppressLineNumbers w:val="0"/>
+        <w:spacing w:before="0" w:beforeAutospacing="1" w:after="0" w:afterAutospacing="1"/>
+        <w:ind w:left="720" w:hanging="360"/>
+      </w:pPr>
+      <w:r>
+        <w:t>Find the employee(s) who earn more than the average salary of all employees.</w:t>
+      </w:r>
+    </w:p>
+    <w:p>
+      <w:pPr>
+        <w:keepNext w:val="0"/>
+        <w:keepLines w:val="0"/>
+        <w:widowControl/>
+        <w:numPr>
+          <w:ilvl w:val="0"/>
+          <w:numId w:val="24"/>
+        </w:numPr>
+        <w:suppressLineNumbers w:val="0"/>
+        <w:spacing w:before="0" w:beforeAutospacing="1" w:after="0" w:afterAutospacing="1"/>
+        <w:ind w:left="720" w:hanging="360"/>
+      </w:pPr>
+      <w:r>
+        <w:t>Get the employees who have a salary greater than the salary of employee 7839.</w:t>
+      </w:r>
+    </w:p>
+    <w:p>
+      <w:pPr>
+        <w:keepNext w:val="0"/>
+        <w:keepLines w:val="0"/>
+        <w:widowControl/>
+        <w:numPr>
+          <w:ilvl w:val="0"/>
+          <w:numId w:val="24"/>
+        </w:numPr>
+        <w:suppressLineNumbers w:val="0"/>
+        <w:spacing w:before="0" w:beforeAutospacing="1" w:after="0" w:afterAutospacing="1"/>
+        <w:ind w:left="720" w:hanging="360"/>
+      </w:pPr>
+      <w:r>
+        <w:t>List the employees who have the same job as any employee in department 20.</w:t>
+      </w:r>
+    </w:p>
+    <w:p>
+      <w:pPr>
+        <w:keepNext w:val="0"/>
+        <w:keepLines w:val="0"/>
+        <w:widowControl/>
+        <w:numPr>
+          <w:ilvl w:val="0"/>
+          <w:numId w:val="24"/>
+        </w:numPr>
+        <w:suppressLineNumbers w:val="0"/>
+        <w:spacing w:before="0" w:beforeAutospacing="1" w:after="0" w:afterAutospacing="1"/>
+        <w:ind w:left="720" w:hanging="360"/>
+      </w:pPr>
+      <w:r>
+        <w:t>Find employees who have been hired after the employee with EMPNO = 7499.</w:t>
+      </w:r>
+    </w:p>
+    <w:p>
+      <w:pPr>
+        <w:keepNext w:val="0"/>
+        <w:keepLines w:val="0"/>
+        <w:widowControl/>
+        <w:numPr>
+          <w:ilvl w:val="0"/>
+          <w:numId w:val="24"/>
+        </w:numPr>
+        <w:suppressLineNumbers w:val="0"/>
+        <w:spacing w:before="0" w:beforeAutospacing="1" w:after="0" w:afterAutospacing="1"/>
+        <w:ind w:left="720" w:hanging="360"/>
+      </w:pPr>
+      <w:r>
+        <w:t>Retrieve the names of employees who earn more than 2000 and belong to department 20.</w:t>
+      </w:r>
+    </w:p>
+    <w:p>
+      <w:pPr>
+        <w:keepNext w:val="0"/>
+        <w:keepLines w:val="0"/>
+        <w:widowControl/>
+        <w:numPr>
+          <w:ilvl w:val="0"/>
+          <w:numId w:val="24"/>
+        </w:numPr>
+        <w:suppressLineNumbers w:val="0"/>
+        <w:spacing w:before="0" w:beforeAutospacing="1" w:after="0" w:afterAutospacing="1"/>
+        <w:ind w:left="720" w:hanging="360"/>
+      </w:pPr>
+      <w:r>
+        <w:t>List employees who have the highest salary in their department.</w:t>
+      </w:r>
+    </w:p>
+    <w:p>
+      <w:pPr>
+        <w:keepNext w:val="0"/>
+        <w:keepLines w:val="0"/>
+        <w:widowControl/>
+        <w:numPr>
+          <w:ilvl w:val="0"/>
+          <w:numId w:val="24"/>
+        </w:numPr>
+        <w:suppressLineNumbers w:val="0"/>
+        <w:spacing w:before="0" w:beforeAutospacing="1" w:after="0" w:afterAutospacing="1"/>
+        <w:ind w:left="720" w:hanging="360"/>
+      </w:pPr>
+      <w:r>
+        <w:t>Retrieve employees whose hire date is after the employee with EMPNO = 7902.</w:t>
+      </w:r>
+    </w:p>
+    <w:p>
+      <w:pPr>
+        <w:keepNext w:val="0"/>
+        <w:keepLines w:val="0"/>
+        <w:widowControl/>
+        <w:numPr>
+          <w:ilvl w:val="0"/>
+          <w:numId w:val="24"/>
+        </w:numPr>
+        <w:suppressLineNumbers w:val="0"/>
+        <w:spacing w:before="0" w:beforeAutospacing="1" w:after="0" w:afterAutospacing="1"/>
+        <w:ind w:left="720" w:hanging="360"/>
+      </w:pPr>
+      <w:r>
+        <w:t>Get the names of employees who earn more than the lowest salary in department 30.</w:t>
+      </w:r>
+    </w:p>
+    <w:p>
+      <w:pPr>
+        <w:keepNext w:val="0"/>
+        <w:keepLines w:val="0"/>
+        <w:widowControl/>
+        <w:numPr>
+          <w:ilvl w:val="0"/>
+          <w:numId w:val="24"/>
+        </w:numPr>
+        <w:suppressLineNumbers w:val="0"/>
+        <w:spacing w:before="0" w:beforeAutospacing="1" w:after="0" w:afterAutospacing="1"/>
+        <w:ind w:left="720" w:hanging="360"/>
+      </w:pPr>
+      <w:r>
+        <w:t>Find the employees who earn the Nth highest salary in the company.</w:t>
+      </w:r>
+    </w:p>
+    <w:p>
+      <w:pPr>
+        <w:keepNext w:val="0"/>
+        <w:keepLines w:val="0"/>
+        <w:widowControl/>
+        <w:numPr>
+          <w:ilvl w:val="0"/>
+          <w:numId w:val="24"/>
+        </w:numPr>
+        <w:suppressLineNumbers w:val="0"/>
+        <w:spacing w:before="0" w:beforeAutospacing="1" w:after="0" w:afterAutospacing="1"/>
+        <w:ind w:left="720" w:hanging="360"/>
+      </w:pPr>
+      <w:r>
+        <w:t>Get the employee(s) whose salary is higher than the average salary of employees in department 40.</w:t>
+      </w:r>
+    </w:p>
+    <w:p>
+      <w:pPr>
+        <w:keepNext w:val="0"/>
+        <w:keepLines w:val="0"/>
+        <w:widowControl/>
+        <w:numPr>
+          <w:ilvl w:val="0"/>
+          <w:numId w:val="24"/>
+        </w:numPr>
+        <w:suppressLineNumbers w:val="0"/>
+        <w:spacing w:before="0" w:beforeAutospacing="1" w:after="0" w:afterAutospacing="1"/>
+        <w:ind w:left="720" w:hanging="360"/>
+      </w:pPr>
+      <w:r>
+        <w:t>Find the employee(s) who belong to departments located in 'NEW YORK'.</w:t>
+      </w:r>
+    </w:p>
+    <w:p>
+      <w:pPr>
+        <w:keepNext w:val="0"/>
+        <w:keepLines w:val="0"/>
+        <w:widowControl/>
+        <w:numPr>
+          <w:ilvl w:val="0"/>
+          <w:numId w:val="24"/>
+        </w:numPr>
+        <w:suppressLineNumbers w:val="0"/>
+        <w:spacing w:before="0" w:beforeAutospacing="1" w:after="0" w:afterAutospacing="1"/>
+        <w:ind w:left="720" w:hanging="360"/>
+      </w:pPr>
+      <w:r>
+        <w:t>List the employees who have been hired before the employee with the highest salary.</w:t>
+      </w:r>
+    </w:p>
+    <w:p>
+      <w:pPr>
+        <w:keepNext w:val="0"/>
+        <w:keepLines w:val="0"/>
+        <w:widowControl/>
+        <w:numPr>
+          <w:ilvl w:val="0"/>
+          <w:numId w:val="24"/>
+        </w:numPr>
+        <w:suppressLineNumbers w:val="0"/>
+        <w:spacing w:before="0" w:beforeAutospacing="1" w:after="0" w:afterAutospacing="1"/>
+        <w:ind w:left="720" w:hanging="360"/>
+      </w:pPr>
+      <w:r>
+        <w:t>Retrieve the employees whose salary is higher than the average salary of employees in the same department.</w:t>
+      </w:r>
+    </w:p>
+    <w:p>
+      <w:pPr>
+        <w:keepNext w:val="0"/>
+        <w:keepLines w:val="0"/>
+        <w:widowControl/>
+        <w:numPr>
+          <w:ilvl w:val="0"/>
+          <w:numId w:val="24"/>
+        </w:numPr>
+        <w:suppressLineNumbers w:val="0"/>
+        <w:spacing w:before="0" w:beforeAutospacing="1" w:after="0" w:afterAutospacing="1"/>
+        <w:ind w:left="720" w:hanging="360"/>
+      </w:pPr>
+      <w:r>
+        <w:t>Find employees whose salaries are lower than the salary of employee 7844.</w:t>
+      </w:r>
+    </w:p>
+    <w:p>
+      <w:pPr>
+        <w:keepNext w:val="0"/>
+        <w:keepLines w:val="0"/>
+        <w:widowControl/>
+        <w:numPr>
+          <w:ilvl w:val="0"/>
+          <w:numId w:val="24"/>
+        </w:numPr>
+        <w:suppressLineNumbers w:val="0"/>
+        <w:spacing w:before="0" w:beforeAutospacing="1" w:after="0" w:afterAutospacing="1"/>
+        <w:ind w:left="720" w:hanging="360"/>
+      </w:pPr>
+      <w:r>
+        <w:t>Get the names of employees who earn more than 1500 but less than the highest salary in department 30.</w:t>
+      </w:r>
+    </w:p>
+    <w:p>
+      <w:pPr>
+        <w:keepNext w:val="0"/>
+        <w:keepLines w:val="0"/>
+        <w:widowControl/>
+        <w:numPr>
+          <w:ilvl w:val="0"/>
+          <w:numId w:val="24"/>
+        </w:numPr>
+        <w:suppressLineNumbers w:val="0"/>
+        <w:spacing w:before="0" w:beforeAutospacing="1" w:after="0" w:afterAutospacing="1"/>
+        <w:ind w:left="720" w:hanging="360"/>
+      </w:pPr>
+      <w:r>
+        <w:t>List employees who work in the same department as employee 7782.</w:t>
+      </w:r>
+    </w:p>
+    <w:p>
+      <w:pPr>
+        <w:keepNext w:val="0"/>
+        <w:keepLines w:val="0"/>
+        <w:widowControl/>
+        <w:numPr>
+          <w:ilvl w:val="0"/>
+          <w:numId w:val="24"/>
+        </w:numPr>
+        <w:suppressLineNumbers w:val="0"/>
+        <w:spacing w:before="0" w:beforeAutospacing="1" w:after="0" w:afterAutospacing="1"/>
+        <w:ind w:left="720" w:hanging="360"/>
+      </w:pPr>
+      <w:r>
+        <w:t>Retrieve employees whose hire date is before the hire date of employee 7698.</w:t>
+      </w:r>
+    </w:p>
+    <w:p>
+      <w:pPr>
+        <w:keepNext w:val="0"/>
+        <w:keepLines w:val="0"/>
+        <w:widowControl/>
+        <w:numPr>
+          <w:ilvl w:val="0"/>
+          <w:numId w:val="24"/>
+        </w:numPr>
+        <w:suppressLineNumbers w:val="0"/>
+        <w:spacing w:before="0" w:beforeAutospacing="1" w:after="0" w:afterAutospacing="1"/>
+        <w:ind w:left="720" w:hanging="360"/>
+      </w:pPr>
+      <w:r>
+        <w:t>Find the employees who earn more than the salary of the employee with EMPNO = 7369.</w:t>
+      </w:r>
     </w:p>
     <w:p>
       <w:pPr>
@@ -13350,7 +14182,7 @@
         <w:widowControl/>
         <w:numPr>
           <w:ilvl w:val="0"/>
-          <w:numId w:val="24"/>
+          <w:numId w:val="25"/>
         </w:numPr>
         <w:suppressLineNumbers w:val="0"/>
         <w:spacing w:before="0" w:beforeAutospacing="1" w:after="0" w:afterAutospacing="1"/>
@@ -13407,7 +14239,7 @@
         <w:widowControl/>
         <w:numPr>
           <w:ilvl w:val="0"/>
-          <w:numId w:val="24"/>
+          <w:numId w:val="25"/>
         </w:numPr>
         <w:suppressLineNumbers w:val="0"/>
         <w:spacing w:before="0" w:beforeAutospacing="1" w:after="0" w:afterAutospacing="1"/>
@@ -13464,7 +14296,7 @@
         <w:widowControl/>
         <w:numPr>
           <w:ilvl w:val="0"/>
-          <w:numId w:val="24"/>
+          <w:numId w:val="25"/>
         </w:numPr>
         <w:suppressLineNumbers w:val="0"/>
         <w:spacing w:before="0" w:beforeAutospacing="1" w:after="0" w:afterAutospacing="1"/>
@@ -13521,7 +14353,7 @@
         <w:widowControl/>
         <w:numPr>
           <w:ilvl w:val="0"/>
-          <w:numId w:val="24"/>
+          <w:numId w:val="25"/>
         </w:numPr>
         <w:suppressLineNumbers w:val="0"/>
         <w:spacing w:before="0" w:beforeAutospacing="1" w:after="0" w:afterAutospacing="1"/>
@@ -13578,7 +14410,7 @@
         <w:widowControl/>
         <w:numPr>
           <w:ilvl w:val="0"/>
-          <w:numId w:val="24"/>
+          <w:numId w:val="25"/>
         </w:numPr>
         <w:suppressLineNumbers w:val="0"/>
         <w:spacing w:before="0" w:beforeAutospacing="1" w:after="0" w:afterAutospacing="1"/>
@@ -13647,7 +14479,7 @@
         <w:widowControl/>
         <w:numPr>
           <w:ilvl w:val="0"/>
-          <w:numId w:val="25"/>
+          <w:numId w:val="26"/>
         </w:numPr>
         <w:suppressLineNumbers w:val="0"/>
         <w:spacing w:before="0" w:beforeAutospacing="1" w:after="0" w:afterAutospacing="1"/>
@@ -13686,7 +14518,7 @@
         <w:widowControl/>
         <w:numPr>
           <w:ilvl w:val="0"/>
-          <w:numId w:val="25"/>
+          <w:numId w:val="26"/>
         </w:numPr>
         <w:suppressLineNumbers w:val="0"/>
         <w:spacing w:before="0" w:beforeAutospacing="1" w:after="0" w:afterAutospacing="1"/>
@@ -13725,7 +14557,7 @@
         <w:widowControl/>
         <w:numPr>
           <w:ilvl w:val="0"/>
-          <w:numId w:val="25"/>
+          <w:numId w:val="26"/>
         </w:numPr>
         <w:suppressLineNumbers w:val="0"/>
         <w:spacing w:before="0" w:beforeAutospacing="1" w:after="0" w:afterAutospacing="1"/>
@@ -13812,7 +14644,7 @@
         <w:widowControl/>
         <w:numPr>
           <w:ilvl w:val="0"/>
-          <w:numId w:val="26"/>
+          <w:numId w:val="27"/>
         </w:numPr>
         <w:suppressLineNumbers w:val="0"/>
         <w:spacing w:before="0" w:beforeAutospacing="1" w:after="0" w:afterAutospacing="1"/>
@@ -13855,7 +14687,7 @@
         <w:widowControl/>
         <w:numPr>
           <w:ilvl w:val="0"/>
-          <w:numId w:val="26"/>
+          <w:numId w:val="27"/>
         </w:numPr>
         <w:suppressLineNumbers w:val="0"/>
         <w:spacing w:before="0" w:beforeAutospacing="1" w:after="0" w:afterAutospacing="1"/>
@@ -13894,7 +14726,7 @@
         <w:widowControl/>
         <w:numPr>
           <w:ilvl w:val="0"/>
-          <w:numId w:val="26"/>
+          <w:numId w:val="27"/>
         </w:numPr>
         <w:suppressLineNumbers w:val="0"/>
         <w:spacing w:before="0" w:beforeAutospacing="1" w:after="0" w:afterAutospacing="1"/>
@@ -13954,7 +14786,7 @@
         <w:widowControl/>
         <w:numPr>
           <w:ilvl w:val="0"/>
-          <w:numId w:val="27"/>
+          <w:numId w:val="28"/>
         </w:numPr>
         <w:suppressLineNumbers w:val="0"/>
         <w:spacing w:before="0" w:beforeAutospacing="1" w:after="0" w:afterAutospacing="1"/>
@@ -13993,7 +14825,7 @@
         <w:widowControl/>
         <w:numPr>
           <w:ilvl w:val="0"/>
-          <w:numId w:val="27"/>
+          <w:numId w:val="28"/>
         </w:numPr>
         <w:suppressLineNumbers w:val="0"/>
         <w:spacing w:before="0" w:beforeAutospacing="1" w:after="0" w:afterAutospacing="1"/>
@@ -14019,7 +14851,7 @@
         <w:widowControl/>
         <w:numPr>
           <w:ilvl w:val="0"/>
-          <w:numId w:val="27"/>
+          <w:numId w:val="28"/>
         </w:numPr>
         <w:suppressLineNumbers w:val="0"/>
         <w:spacing w:before="0" w:beforeAutospacing="1" w:after="0" w:afterAutospacing="1"/>
@@ -14058,7 +14890,7 @@
         <w:widowControl/>
         <w:numPr>
           <w:ilvl w:val="0"/>
-          <w:numId w:val="27"/>
+          <w:numId w:val="28"/>
         </w:numPr>
         <w:suppressLineNumbers w:val="0"/>
         <w:spacing w:before="0" w:beforeAutospacing="1" w:after="0" w:afterAutospacing="1"/>
@@ -14266,7 +15098,7 @@
         <w:widowControl/>
         <w:numPr>
           <w:ilvl w:val="0"/>
-          <w:numId w:val="28"/>
+          <w:numId w:val="29"/>
         </w:numPr>
         <w:suppressLineNumbers w:val="0"/>
         <w:spacing w:before="0" w:beforeAutospacing="1" w:after="0" w:afterAutospacing="1"/>
@@ -14305,7 +15137,7 @@
         <w:widowControl/>
         <w:numPr>
           <w:ilvl w:val="0"/>
-          <w:numId w:val="28"/>
+          <w:numId w:val="29"/>
         </w:numPr>
         <w:suppressLineNumbers w:val="0"/>
         <w:spacing w:before="0" w:beforeAutospacing="1" w:after="0" w:afterAutospacing="1"/>
@@ -14344,7 +15176,7 @@
         <w:widowControl/>
         <w:numPr>
           <w:ilvl w:val="0"/>
-          <w:numId w:val="28"/>
+          <w:numId w:val="29"/>
         </w:numPr>
         <w:suppressLineNumbers w:val="0"/>
         <w:spacing w:before="0" w:beforeAutospacing="1" w:after="0" w:afterAutospacing="1"/>
@@ -14383,7 +15215,7 @@
         <w:widowControl/>
         <w:numPr>
           <w:ilvl w:val="0"/>
-          <w:numId w:val="28"/>
+          <w:numId w:val="29"/>
         </w:numPr>
         <w:suppressLineNumbers w:val="0"/>
         <w:spacing w:before="0" w:beforeAutospacing="1" w:after="0" w:afterAutospacing="1"/>
@@ -14422,7 +15254,7 @@
         <w:widowControl/>
         <w:numPr>
           <w:ilvl w:val="0"/>
-          <w:numId w:val="28"/>
+          <w:numId w:val="29"/>
         </w:numPr>
         <w:suppressLineNumbers w:val="0"/>
         <w:spacing w:before="0" w:beforeAutospacing="1" w:after="0" w:afterAutospacing="1"/>
@@ -14465,7 +15297,7 @@
         <w:widowControl/>
         <w:numPr>
           <w:ilvl w:val="0"/>
-          <w:numId w:val="28"/>
+          <w:numId w:val="29"/>
         </w:numPr>
         <w:suppressLineNumbers w:val="0"/>
         <w:spacing w:before="0" w:beforeAutospacing="1" w:after="0" w:afterAutospacing="1"/>
@@ -14504,7 +15336,7 @@
         <w:widowControl/>
         <w:numPr>
           <w:ilvl w:val="0"/>
-          <w:numId w:val="28"/>
+          <w:numId w:val="29"/>
         </w:numPr>
         <w:suppressLineNumbers w:val="0"/>
         <w:spacing w:before="0" w:beforeAutospacing="1" w:after="0" w:afterAutospacing="1"/>
@@ -14543,7 +15375,7 @@
         <w:widowControl/>
         <w:numPr>
           <w:ilvl w:val="0"/>
-          <w:numId w:val="28"/>
+          <w:numId w:val="29"/>
         </w:numPr>
         <w:suppressLineNumbers w:val="0"/>
         <w:spacing w:before="0" w:beforeAutospacing="1" w:after="0" w:afterAutospacing="1"/>
@@ -14582,7 +15414,7 @@
         <w:widowControl/>
         <w:numPr>
           <w:ilvl w:val="0"/>
-          <w:numId w:val="28"/>
+          <w:numId w:val="29"/>
         </w:numPr>
         <w:suppressLineNumbers w:val="0"/>
         <w:spacing w:before="0" w:beforeAutospacing="1" w:after="0" w:afterAutospacing="1"/>
@@ -14659,7 +15491,7 @@
         <w:widowControl/>
         <w:numPr>
           <w:ilvl w:val="0"/>
-          <w:numId w:val="29"/>
+          <w:numId w:val="30"/>
         </w:numPr>
         <w:suppressLineNumbers w:val="0"/>
         <w:spacing w:before="0" w:beforeAutospacing="1" w:after="0" w:afterAutospacing="1"/>
@@ -14698,7 +15530,7 @@
         <w:widowControl/>
         <w:numPr>
           <w:ilvl w:val="0"/>
-          <w:numId w:val="29"/>
+          <w:numId w:val="30"/>
         </w:numPr>
         <w:suppressLineNumbers w:val="0"/>
         <w:spacing w:before="0" w:beforeAutospacing="1" w:after="0" w:afterAutospacing="1"/>
@@ -14789,7 +15621,7 @@
         <w:widowControl/>
         <w:numPr>
           <w:ilvl w:val="0"/>
-          <w:numId w:val="29"/>
+          <w:numId w:val="30"/>
         </w:numPr>
         <w:suppressLineNumbers w:val="0"/>
         <w:spacing w:before="0" w:beforeAutospacing="1" w:after="0" w:afterAutospacing="1"/>
@@ -14837,7 +15669,7 @@
         <w:widowControl/>
         <w:numPr>
           <w:ilvl w:val="0"/>
-          <w:numId w:val="29"/>
+          <w:numId w:val="30"/>
         </w:numPr>
         <w:suppressLineNumbers w:val="0"/>
         <w:spacing w:before="0" w:beforeAutospacing="1" w:after="0" w:afterAutospacing="1"/>
@@ -14876,7 +15708,7 @@
         <w:widowControl/>
         <w:numPr>
           <w:ilvl w:val="0"/>
-          <w:numId w:val="29"/>
+          <w:numId w:val="30"/>
         </w:numPr>
         <w:suppressLineNumbers w:val="0"/>
         <w:spacing w:before="0" w:beforeAutospacing="1" w:after="0" w:afterAutospacing="1"/>
@@ -14915,7 +15747,7 @@
         <w:widowControl/>
         <w:numPr>
           <w:ilvl w:val="0"/>
-          <w:numId w:val="29"/>
+          <w:numId w:val="30"/>
         </w:numPr>
         <w:suppressLineNumbers w:val="0"/>
         <w:spacing w:before="0" w:beforeAutospacing="1" w:after="0" w:afterAutospacing="1"/>
@@ -14954,7 +15786,7 @@
         <w:widowControl/>
         <w:numPr>
           <w:ilvl w:val="0"/>
-          <w:numId w:val="29"/>
+          <w:numId w:val="30"/>
         </w:numPr>
         <w:suppressLineNumbers w:val="0"/>
         <w:spacing w:before="0" w:beforeAutospacing="1" w:after="0" w:afterAutospacing="1"/>
@@ -14997,7 +15829,7 @@
         <w:widowControl/>
         <w:numPr>
           <w:ilvl w:val="0"/>
-          <w:numId w:val="29"/>
+          <w:numId w:val="30"/>
         </w:numPr>
         <w:suppressLineNumbers w:val="0"/>
         <w:spacing w:before="0" w:beforeAutospacing="1" w:after="0" w:afterAutospacing="1"/>
@@ -15055,7 +15887,7 @@
         <w:widowControl/>
         <w:numPr>
           <w:ilvl w:val="0"/>
-          <w:numId w:val="29"/>
+          <w:numId w:val="30"/>
         </w:numPr>
         <w:suppressLineNumbers w:val="0"/>
         <w:spacing w:before="0" w:beforeAutospacing="1" w:after="0" w:afterAutospacing="1"/>
@@ -15158,7 +15990,7 @@
         <w:widowControl/>
         <w:numPr>
           <w:ilvl w:val="0"/>
-          <w:numId w:val="30"/>
+          <w:numId w:val="31"/>
         </w:numPr>
         <w:suppressLineNumbers w:val="0"/>
         <w:spacing w:before="0" w:beforeAutospacing="1" w:after="0" w:afterAutospacing="1"/>
@@ -15197,7 +16029,7 @@
         <w:widowControl/>
         <w:numPr>
           <w:ilvl w:val="0"/>
-          <w:numId w:val="30"/>
+          <w:numId w:val="31"/>
         </w:numPr>
         <w:suppressLineNumbers w:val="0"/>
         <w:spacing w:before="0" w:beforeAutospacing="1" w:after="0" w:afterAutospacing="1"/>
@@ -15247,7 +16079,7 @@
         <w:widowControl/>
         <w:numPr>
           <w:ilvl w:val="0"/>
-          <w:numId w:val="30"/>
+          <w:numId w:val="31"/>
         </w:numPr>
         <w:suppressLineNumbers w:val="0"/>
         <w:spacing w:before="0" w:beforeAutospacing="1" w:after="0" w:afterAutospacing="1"/>
@@ -15297,7 +16129,7 @@
         <w:widowControl/>
         <w:numPr>
           <w:ilvl w:val="0"/>
-          <w:numId w:val="30"/>
+          <w:numId w:val="31"/>
         </w:numPr>
         <w:suppressLineNumbers w:val="0"/>
         <w:spacing w:before="0" w:beforeAutospacing="1" w:after="0" w:afterAutospacing="1"/>
@@ -15347,7 +16179,7 @@
         <w:widowControl/>
         <w:numPr>
           <w:ilvl w:val="0"/>
-          <w:numId w:val="30"/>
+          <w:numId w:val="31"/>
         </w:numPr>
         <w:suppressLineNumbers w:val="0"/>
         <w:spacing w:before="0" w:beforeAutospacing="1" w:after="0" w:afterAutospacing="1"/>
@@ -15472,7 +16304,7 @@
         <w:widowControl/>
         <w:numPr>
           <w:ilvl w:val="0"/>
-          <w:numId w:val="30"/>
+          <w:numId w:val="31"/>
         </w:numPr>
         <w:suppressLineNumbers w:val="0"/>
         <w:spacing w:before="0" w:beforeAutospacing="1" w:after="0" w:afterAutospacing="1"/>
@@ -15522,7 +16354,7 @@
         <w:widowControl/>
         <w:numPr>
           <w:ilvl w:val="0"/>
-          <w:numId w:val="30"/>
+          <w:numId w:val="31"/>
         </w:numPr>
         <w:suppressLineNumbers w:val="0"/>
         <w:spacing w:before="0" w:beforeAutospacing="1" w:after="0" w:afterAutospacing="1"/>
@@ -15561,7 +16393,7 @@
         <w:widowControl/>
         <w:numPr>
           <w:ilvl w:val="0"/>
-          <w:numId w:val="30"/>
+          <w:numId w:val="31"/>
         </w:numPr>
         <w:suppressLineNumbers w:val="0"/>
         <w:spacing w:before="0" w:beforeAutospacing="1" w:after="0" w:afterAutospacing="1"/>
@@ -15769,7 +16601,7 @@
         <w:widowControl/>
         <w:numPr>
           <w:ilvl w:val="0"/>
-          <w:numId w:val="30"/>
+          <w:numId w:val="31"/>
         </w:numPr>
         <w:suppressLineNumbers w:val="0"/>
         <w:spacing w:before="0" w:beforeAutospacing="1" w:after="0" w:afterAutospacing="1"/>
@@ -15878,6 +16710,874 @@
           <w:rFonts w:hint="default"/>
         </w:rPr>
         <w:t>WHERE d.department_id NOT IN (SELECT department_id FROM employees);</w:t>
+      </w:r>
+    </w:p>
+    <w:p>
+      <w:pPr>
+        <w:keepNext w:val="0"/>
+        <w:keepLines w:val="0"/>
+        <w:widowControl/>
+        <w:suppressLineNumbers w:val="0"/>
+      </w:pPr>
+      <w:r>
+        <w:pict>
+          <v:rect id="_x0000_i1048" o:spt="1" style="height:1.5pt;width:432pt;" fillcolor="#A0A0A0" filled="t" stroked="f" coordsize="21600,21600" o:hr="t" o:hrstd="t" o:hralign="center">
+            <v:path/>
+            <v:fill on="t" focussize="0,0"/>
+            <v:stroke on="f"/>
+            <v:imagedata o:title=""/>
+            <o:lock v:ext="edit"/>
+            <w10:wrap type="none"/>
+            <w10:anchorlock/>
+          </v:rect>
+        </w:pict>
+      </w:r>
+    </w:p>
+    <w:p>
+      <w:pPr>
+        <w:pStyle w:val="2"/>
+        <w:keepNext w:val="0"/>
+        <w:keepLines w:val="0"/>
+        <w:widowControl/>
+        <w:suppressLineNumbers w:val="0"/>
+        <w:rPr>
+          <w:rStyle w:val="10"/>
+          <w:b/>
+          <w:bCs/>
+        </w:rPr>
+      </w:pPr>
+    </w:p>
+    <w:p>
+      <w:pPr>
+        <w:pStyle w:val="2"/>
+        <w:keepNext w:val="0"/>
+        <w:keepLines w:val="0"/>
+        <w:widowControl/>
+        <w:suppressLineNumbers w:val="0"/>
+        <w:rPr>
+          <w:rStyle w:val="10"/>
+          <w:b/>
+          <w:bCs/>
+        </w:rPr>
+      </w:pPr>
+    </w:p>
+    <w:p>
+      <w:pPr>
+        <w:pStyle w:val="2"/>
+        <w:keepNext w:val="0"/>
+        <w:keepLines w:val="0"/>
+        <w:widowControl/>
+        <w:suppressLineNumbers w:val="0"/>
+        <w:rPr>
+          <w:rStyle w:val="10"/>
+          <w:b/>
+          <w:bCs/>
+        </w:rPr>
+      </w:pPr>
+    </w:p>
+    <w:p>
+      <w:pPr>
+        <w:pStyle w:val="2"/>
+        <w:keepNext w:val="0"/>
+        <w:keepLines w:val="0"/>
+        <w:widowControl/>
+        <w:suppressLineNumbers w:val="0"/>
+        <w:rPr>
+          <w:rStyle w:val="10"/>
+          <w:b/>
+          <w:bCs/>
+        </w:rPr>
+      </w:pPr>
+    </w:p>
+    <w:p>
+      <w:pPr>
+        <w:pStyle w:val="2"/>
+        <w:keepNext w:val="0"/>
+        <w:keepLines w:val="0"/>
+        <w:widowControl/>
+        <w:suppressLineNumbers w:val="0"/>
+      </w:pPr>
+      <w:r>
+        <w:rPr>
+          <w:rStyle w:val="10"/>
+          <w:b/>
+          <w:bCs/>
+        </w:rPr>
+        <w:t>Simple Subqueries</w:t>
+      </w:r>
+    </w:p>
+    <w:p>
+      <w:pPr>
+        <w:keepNext w:val="0"/>
+        <w:keepLines w:val="0"/>
+        <w:widowControl/>
+        <w:numPr>
+          <w:ilvl w:val="0"/>
+          <w:numId w:val="32"/>
+        </w:numPr>
+        <w:suppressLineNumbers w:val="0"/>
+        <w:spacing w:before="0" w:beforeAutospacing="1" w:after="0" w:afterAutospacing="1"/>
+        <w:ind w:left="720" w:hanging="360"/>
+      </w:pPr>
+      <w:r>
+        <w:t xml:space="preserve">Retrieve the </w:t>
+      </w:r>
+      <w:r>
+        <w:rPr>
+          <w:rStyle w:val="6"/>
+        </w:rPr>
+        <w:t>COUNTRY_NAME</w:t>
+      </w:r>
+      <w:r>
+        <w:t xml:space="preserve"> and </w:t>
+      </w:r>
+      <w:r>
+        <w:rPr>
+          <w:rStyle w:val="6"/>
+        </w:rPr>
+        <w:t>REGION_ID</w:t>
+      </w:r>
+      <w:r>
+        <w:t xml:space="preserve"> of countries where the </w:t>
+      </w:r>
+      <w:r>
+        <w:rPr>
+          <w:rStyle w:val="6"/>
+        </w:rPr>
+        <w:t>REGION_ID</w:t>
+      </w:r>
+      <w:r>
+        <w:t xml:space="preserve"> is greater than the average </w:t>
+      </w:r>
+      <w:r>
+        <w:rPr>
+          <w:rStyle w:val="6"/>
+        </w:rPr>
+        <w:t>REGION_ID</w:t>
+      </w:r>
+      <w:r>
+        <w:t xml:space="preserve"> of all countries.</w:t>
+      </w:r>
+    </w:p>
+    <w:p>
+      <w:pPr>
+        <w:keepNext w:val="0"/>
+        <w:keepLines w:val="0"/>
+        <w:widowControl/>
+        <w:numPr>
+          <w:ilvl w:val="0"/>
+          <w:numId w:val="0"/>
+        </w:numPr>
+        <w:suppressLineNumbers w:val="0"/>
+        <w:tabs>
+          <w:tab w:val="left" w:pos="720"/>
+        </w:tabs>
+        <w:spacing w:before="0" w:beforeAutospacing="1" w:after="0" w:afterAutospacing="1"/>
+      </w:pPr>
+      <w:r>
+        <w:rPr>
+          <w:rFonts w:hint="default"/>
+        </w:rPr>
+        <w:t>select country_name,region_id from countries where region_id &gt; (select avg(region_id) from countries);</w:t>
+      </w:r>
+    </w:p>
+    <w:p>
+      <w:pPr>
+        <w:keepNext w:val="0"/>
+        <w:keepLines w:val="0"/>
+        <w:widowControl/>
+        <w:numPr>
+          <w:ilvl w:val="0"/>
+          <w:numId w:val="32"/>
+        </w:numPr>
+        <w:suppressLineNumbers w:val="0"/>
+        <w:spacing w:before="0" w:beforeAutospacing="1" w:after="0" w:afterAutospacing="1"/>
+        <w:ind w:left="720" w:hanging="360"/>
+      </w:pPr>
+      <w:r>
+        <w:t xml:space="preserve">Find the names of employees whose </w:t>
+      </w:r>
+      <w:r>
+        <w:rPr>
+          <w:rStyle w:val="6"/>
+        </w:rPr>
+        <w:t>SALARY</w:t>
+      </w:r>
+      <w:r>
+        <w:t xml:space="preserve"> is greater than the average salary of their department.</w:t>
+      </w:r>
+    </w:p>
+    <w:p>
+      <w:pPr>
+        <w:keepNext w:val="0"/>
+        <w:keepLines w:val="0"/>
+        <w:widowControl/>
+        <w:numPr>
+          <w:ilvl w:val="0"/>
+          <w:numId w:val="0"/>
+        </w:numPr>
+        <w:suppressLineNumbers w:val="0"/>
+        <w:tabs>
+          <w:tab w:val="left" w:pos="720"/>
+        </w:tabs>
+        <w:spacing w:before="0" w:beforeAutospacing="1" w:after="0" w:afterAutospacing="1"/>
+      </w:pPr>
+      <w:r>
+        <w:rPr>
+          <w:rFonts w:hint="default"/>
+        </w:rPr>
+        <w:t>select first_name,salary from employees where department_id in (select department_id from employees where salary &gt; (select avg(salary) from employees));</w:t>
+      </w:r>
+    </w:p>
+    <w:p>
+      <w:pPr>
+        <w:keepNext w:val="0"/>
+        <w:keepLines w:val="0"/>
+        <w:widowControl/>
+        <w:numPr>
+          <w:ilvl w:val="0"/>
+          <w:numId w:val="32"/>
+        </w:numPr>
+        <w:suppressLineNumbers w:val="0"/>
+        <w:spacing w:before="0" w:beforeAutospacing="1" w:after="0" w:afterAutospacing="1"/>
+        <w:ind w:left="720" w:hanging="360"/>
+      </w:pPr>
+      <w:r>
+        <w:t xml:space="preserve">Display the </w:t>
+      </w:r>
+      <w:r>
+        <w:rPr>
+          <w:rStyle w:val="6"/>
+        </w:rPr>
+        <w:t>DEPARTMENT_NAME</w:t>
+      </w:r>
+      <w:r>
+        <w:t xml:space="preserve"> of departments with more than 3 employees.</w:t>
+      </w:r>
+    </w:p>
+    <w:p>
+      <w:pPr>
+        <w:keepNext w:val="0"/>
+        <w:keepLines w:val="0"/>
+        <w:widowControl/>
+        <w:numPr>
+          <w:ilvl w:val="0"/>
+          <w:numId w:val="0"/>
+        </w:numPr>
+        <w:suppressLineNumbers w:val="0"/>
+        <w:tabs>
+          <w:tab w:val="left" w:pos="720"/>
+        </w:tabs>
+        <w:spacing w:before="0" w:beforeAutospacing="1" w:after="0" w:afterAutospacing="1"/>
+      </w:pPr>
+      <w:r>
+        <w:rPr>
+          <w:rFonts w:hint="default"/>
+        </w:rPr>
+        <w:t>select department_name from departments where department_id in (select department_id from employees group by department_id having count(*) &gt; 3);</w:t>
+      </w:r>
+    </w:p>
+    <w:p>
+      <w:pPr>
+        <w:keepNext w:val="0"/>
+        <w:keepLines w:val="0"/>
+        <w:widowControl/>
+        <w:numPr>
+          <w:ilvl w:val="0"/>
+          <w:numId w:val="32"/>
+        </w:numPr>
+        <w:suppressLineNumbers w:val="0"/>
+        <w:spacing w:before="0" w:beforeAutospacing="1" w:after="0" w:afterAutospacing="1"/>
+        <w:ind w:left="720" w:hanging="360"/>
+      </w:pPr>
+      <w:r>
+        <w:t xml:space="preserve">List the </w:t>
+      </w:r>
+      <w:r>
+        <w:rPr>
+          <w:rStyle w:val="6"/>
+        </w:rPr>
+        <w:t>JOB_TITLE</w:t>
+      </w:r>
+      <w:r>
+        <w:t xml:space="preserve"> of jobs where the </w:t>
+      </w:r>
+      <w:r>
+        <w:rPr>
+          <w:rStyle w:val="6"/>
+        </w:rPr>
+        <w:t>MAX_SALARY</w:t>
+      </w:r>
+      <w:r>
+        <w:t xml:space="preserve"> exceeds the maximum salary of all employees.</w:t>
+      </w:r>
+    </w:p>
+    <w:p>
+      <w:pPr>
+        <w:keepNext w:val="0"/>
+        <w:keepLines w:val="0"/>
+        <w:widowControl/>
+        <w:numPr>
+          <w:ilvl w:val="0"/>
+          <w:numId w:val="0"/>
+        </w:numPr>
+        <w:suppressLineNumbers w:val="0"/>
+        <w:tabs>
+          <w:tab w:val="left" w:pos="720"/>
+        </w:tabs>
+        <w:spacing w:before="0" w:beforeAutospacing="1" w:after="0" w:afterAutospacing="1"/>
+      </w:pPr>
+      <w:r>
+        <w:rPr>
+          <w:rFonts w:hint="default"/>
+        </w:rPr>
+        <w:t xml:space="preserve"> select job_title from jobs where max_salary &gt; (select max(salary) from employees);</w:t>
+      </w:r>
+    </w:p>
+    <w:p>
+      <w:pPr>
+        <w:keepNext w:val="0"/>
+        <w:keepLines w:val="0"/>
+        <w:widowControl/>
+        <w:numPr>
+          <w:ilvl w:val="0"/>
+          <w:numId w:val="32"/>
+        </w:numPr>
+        <w:suppressLineNumbers w:val="0"/>
+        <w:spacing w:before="0" w:beforeAutospacing="1" w:after="0" w:afterAutospacing="1"/>
+        <w:ind w:left="720" w:hanging="360"/>
+      </w:pPr>
+      <w:r>
+        <w:t xml:space="preserve">Fetch the details of employees whose </w:t>
+      </w:r>
+      <w:r>
+        <w:rPr>
+          <w:rStyle w:val="6"/>
+        </w:rPr>
+        <w:t>MANAGER_ID</w:t>
+      </w:r>
+      <w:r>
+        <w:t xml:space="preserve"> exists in the </w:t>
+      </w:r>
+      <w:r>
+        <w:rPr>
+          <w:rStyle w:val="6"/>
+        </w:rPr>
+        <w:t>EMPLOYEE_ID</w:t>
+      </w:r>
+      <w:r>
+        <w:t xml:space="preserve"> list of employees working in department 90.</w:t>
+      </w:r>
+    </w:p>
+    <w:p>
+      <w:pPr>
+        <w:keepNext w:val="0"/>
+        <w:keepLines w:val="0"/>
+        <w:widowControl/>
+        <w:numPr>
+          <w:ilvl w:val="0"/>
+          <w:numId w:val="0"/>
+        </w:numPr>
+        <w:suppressLineNumbers w:val="0"/>
+        <w:tabs>
+          <w:tab w:val="left" w:pos="720"/>
+        </w:tabs>
+        <w:spacing w:before="0" w:beforeAutospacing="1" w:after="0" w:afterAutospacing="1"/>
+      </w:pPr>
+      <w:r>
+        <w:rPr>
+          <w:rFonts w:hint="default"/>
+        </w:rPr>
+        <w:t>select * from employees where employee_id in (select manager_id from employees where department_id = 60);</w:t>
+      </w:r>
+    </w:p>
+    <w:p>
+      <w:pPr>
+        <w:keepNext w:val="0"/>
+        <w:keepLines w:val="0"/>
+        <w:widowControl/>
+        <w:suppressLineNumbers w:val="0"/>
+      </w:pPr>
+      <w:r>
+        <w:pict>
+          <v:rect id="_x0000_i1049" o:spt="1" style="height:1.5pt;width:432pt;" fillcolor="#A0A0A0" filled="t" stroked="f" coordsize="21600,21600" o:hr="t" o:hrstd="t" o:hralign="center">
+            <v:path/>
+            <v:fill on="t" focussize="0,0"/>
+            <v:stroke on="f"/>
+            <v:imagedata o:title=""/>
+            <o:lock v:ext="edit"/>
+            <w10:wrap type="none"/>
+            <w10:anchorlock/>
+          </v:rect>
+        </w:pict>
+      </w:r>
+    </w:p>
+    <w:p>
+      <w:pPr>
+        <w:pStyle w:val="2"/>
+        <w:keepNext w:val="0"/>
+        <w:keepLines w:val="0"/>
+        <w:widowControl/>
+        <w:suppressLineNumbers w:val="0"/>
+      </w:pPr>
+      <w:r>
+        <w:rPr>
+          <w:rStyle w:val="10"/>
+          <w:b/>
+          <w:bCs/>
+        </w:rPr>
+        <w:t>Correlated Subqueries</w:t>
+      </w:r>
+    </w:p>
+    <w:p>
+      <w:pPr>
+        <w:keepNext w:val="0"/>
+        <w:keepLines w:val="0"/>
+        <w:widowControl/>
+        <w:numPr>
+          <w:ilvl w:val="0"/>
+          <w:numId w:val="33"/>
+        </w:numPr>
+        <w:suppressLineNumbers w:val="0"/>
+        <w:spacing w:before="0" w:beforeAutospacing="1" w:after="0" w:afterAutospacing="1"/>
+        <w:ind w:left="720" w:hanging="360"/>
+      </w:pPr>
+      <w:r>
+        <w:t xml:space="preserve">Retrieve the </w:t>
+      </w:r>
+      <w:r>
+        <w:rPr>
+          <w:rStyle w:val="6"/>
+        </w:rPr>
+        <w:t>EMPLOYEE_ID</w:t>
+      </w:r>
+      <w:r>
+        <w:t xml:space="preserve"> and </w:t>
+      </w:r>
+      <w:r>
+        <w:rPr>
+          <w:rStyle w:val="6"/>
+        </w:rPr>
+        <w:t>SALARY</w:t>
+      </w:r>
+      <w:r>
+        <w:t xml:space="preserve"> of employees whose salary is higher than the average salary of their department.</w:t>
+      </w:r>
+    </w:p>
+    <w:p>
+      <w:pPr>
+        <w:keepNext w:val="0"/>
+        <w:keepLines w:val="0"/>
+        <w:widowControl/>
+        <w:numPr>
+          <w:ilvl w:val="0"/>
+          <w:numId w:val="33"/>
+        </w:numPr>
+        <w:suppressLineNumbers w:val="0"/>
+        <w:spacing w:before="0" w:beforeAutospacing="1" w:after="0" w:afterAutospacing="1"/>
+        <w:ind w:left="720" w:hanging="360"/>
+      </w:pPr>
+      <w:r>
+        <w:t xml:space="preserve">List the </w:t>
+      </w:r>
+      <w:r>
+        <w:rPr>
+          <w:rStyle w:val="6"/>
+        </w:rPr>
+        <w:t>JOB_ID</w:t>
+      </w:r>
+      <w:r>
+        <w:t xml:space="preserve"> and </w:t>
+      </w:r>
+      <w:r>
+        <w:rPr>
+          <w:rStyle w:val="6"/>
+        </w:rPr>
+        <w:t>MIN_SALARY</w:t>
+      </w:r>
+      <w:r>
+        <w:t xml:space="preserve"> of jobs where </w:t>
+      </w:r>
+      <w:r>
+        <w:rPr>
+          <w:rStyle w:val="6"/>
+        </w:rPr>
+        <w:t>MIN_SALARY</w:t>
+      </w:r>
+      <w:r>
+        <w:t xml:space="preserve"> is greater than the minimum salary of employees in those jobs.</w:t>
+      </w:r>
+    </w:p>
+    <w:p>
+      <w:pPr>
+        <w:keepNext w:val="0"/>
+        <w:keepLines w:val="0"/>
+        <w:widowControl/>
+        <w:numPr>
+          <w:ilvl w:val="0"/>
+          <w:numId w:val="33"/>
+        </w:numPr>
+        <w:suppressLineNumbers w:val="0"/>
+        <w:spacing w:before="0" w:beforeAutospacing="1" w:after="0" w:afterAutospacing="1"/>
+        <w:ind w:left="720" w:hanging="360"/>
+      </w:pPr>
+      <w:r>
+        <w:t xml:space="preserve">Display the </w:t>
+      </w:r>
+      <w:r>
+        <w:rPr>
+          <w:rStyle w:val="6"/>
+        </w:rPr>
+        <w:t>COUNTRY_ID</w:t>
+      </w:r>
+      <w:r>
+        <w:t xml:space="preserve"> of countries with a </w:t>
+      </w:r>
+      <w:r>
+        <w:rPr>
+          <w:rStyle w:val="6"/>
+        </w:rPr>
+        <w:t>REGION_ID</w:t>
+      </w:r>
+      <w:r>
+        <w:t xml:space="preserve"> that matches the </w:t>
+      </w:r>
+      <w:r>
+        <w:rPr>
+          <w:rStyle w:val="6"/>
+        </w:rPr>
+        <w:t>REGION_ID</w:t>
+      </w:r>
+      <w:r>
+        <w:t xml:space="preserve"> of the region named "Europe."</w:t>
+      </w:r>
+    </w:p>
+    <w:p>
+      <w:pPr>
+        <w:keepNext w:val="0"/>
+        <w:keepLines w:val="0"/>
+        <w:widowControl/>
+        <w:numPr>
+          <w:ilvl w:val="0"/>
+          <w:numId w:val="33"/>
+        </w:numPr>
+        <w:suppressLineNumbers w:val="0"/>
+        <w:spacing w:before="0" w:beforeAutospacing="1" w:after="0" w:afterAutospacing="1"/>
+        <w:ind w:left="720" w:hanging="360"/>
+      </w:pPr>
+      <w:r>
+        <w:t xml:space="preserve">Fetch the </w:t>
+      </w:r>
+      <w:r>
+        <w:rPr>
+          <w:rStyle w:val="6"/>
+        </w:rPr>
+        <w:t>DEPARTMENT_NAME</w:t>
+      </w:r>
+      <w:r>
+        <w:t xml:space="preserve"> of departments whose location is in the same city as the location of department 50.</w:t>
+      </w:r>
+    </w:p>
+    <w:p>
+      <w:pPr>
+        <w:keepNext w:val="0"/>
+        <w:keepLines w:val="0"/>
+        <w:widowControl/>
+        <w:numPr>
+          <w:ilvl w:val="0"/>
+          <w:numId w:val="33"/>
+        </w:numPr>
+        <w:suppressLineNumbers w:val="0"/>
+        <w:spacing w:before="0" w:beforeAutospacing="1" w:after="0" w:afterAutospacing="1"/>
+        <w:ind w:left="720" w:hanging="360"/>
+      </w:pPr>
+      <w:r>
+        <w:t xml:space="preserve">Retrieve the </w:t>
+      </w:r>
+      <w:r>
+        <w:rPr>
+          <w:rStyle w:val="6"/>
+        </w:rPr>
+        <w:t>EMPLOYEE_ID</w:t>
+      </w:r>
+      <w:r>
+        <w:t xml:space="preserve"> and </w:t>
+      </w:r>
+      <w:r>
+        <w:rPr>
+          <w:rStyle w:val="6"/>
+        </w:rPr>
+        <w:t>HIRE_DATE</w:t>
+      </w:r>
+      <w:r>
+        <w:t xml:space="preserve"> of employees hired later than their respective department managers.</w:t>
+      </w:r>
+    </w:p>
+    <w:p>
+      <w:pPr>
+        <w:keepNext w:val="0"/>
+        <w:keepLines w:val="0"/>
+        <w:widowControl/>
+        <w:suppressLineNumbers w:val="0"/>
+      </w:pPr>
+      <w:r>
+        <w:pict>
+          <v:rect id="_x0000_i1050" o:spt="1" style="height:1.5pt;width:432pt;" fillcolor="#A0A0A0" filled="t" stroked="f" coordsize="21600,21600" o:hr="t" o:hrstd="t" o:hralign="center">
+            <v:path/>
+            <v:fill on="t" focussize="0,0"/>
+            <v:stroke on="f"/>
+            <v:imagedata o:title=""/>
+            <o:lock v:ext="edit"/>
+            <w10:wrap type="none"/>
+            <w10:anchorlock/>
+          </v:rect>
+        </w:pict>
+      </w:r>
+    </w:p>
+    <w:p>
+      <w:pPr>
+        <w:pStyle w:val="2"/>
+        <w:keepNext w:val="0"/>
+        <w:keepLines w:val="0"/>
+        <w:widowControl/>
+        <w:suppressLineNumbers w:val="0"/>
+      </w:pPr>
+      <w:r>
+        <w:rPr>
+          <w:rStyle w:val="10"/>
+          <w:b/>
+          <w:bCs/>
+        </w:rPr>
+        <w:t>Inner Joins</w:t>
+      </w:r>
+    </w:p>
+    <w:p>
+      <w:pPr>
+        <w:keepNext w:val="0"/>
+        <w:keepLines w:val="0"/>
+        <w:widowControl/>
+        <w:numPr>
+          <w:ilvl w:val="0"/>
+          <w:numId w:val="34"/>
+        </w:numPr>
+        <w:suppressLineNumbers w:val="0"/>
+        <w:spacing w:before="0" w:beforeAutospacing="1" w:after="0" w:afterAutospacing="1"/>
+        <w:ind w:left="720" w:hanging="360"/>
+      </w:pPr>
+      <w:r>
+        <w:t xml:space="preserve">Display all employees' </w:t>
+      </w:r>
+      <w:r>
+        <w:rPr>
+          <w:rStyle w:val="6"/>
+        </w:rPr>
+        <w:t>FIRST_NAME</w:t>
+      </w:r>
+      <w:r>
+        <w:t xml:space="preserve">, </w:t>
+      </w:r>
+      <w:r>
+        <w:rPr>
+          <w:rStyle w:val="6"/>
+        </w:rPr>
+        <w:t>LAST_NAME</w:t>
+      </w:r>
+      <w:r>
+        <w:t xml:space="preserve">, and </w:t>
+      </w:r>
+      <w:r>
+        <w:rPr>
+          <w:rStyle w:val="6"/>
+        </w:rPr>
+        <w:t>DEPARTMENT_NAME</w:t>
+      </w:r>
+      <w:r>
+        <w:t>.</w:t>
+      </w:r>
+    </w:p>
+    <w:p>
+      <w:pPr>
+        <w:keepNext w:val="0"/>
+        <w:keepLines w:val="0"/>
+        <w:widowControl/>
+        <w:numPr>
+          <w:ilvl w:val="0"/>
+          <w:numId w:val="34"/>
+        </w:numPr>
+        <w:suppressLineNumbers w:val="0"/>
+        <w:spacing w:before="0" w:beforeAutospacing="1" w:after="0" w:afterAutospacing="1"/>
+        <w:ind w:left="720" w:hanging="360"/>
+      </w:pPr>
+      <w:r>
+        <w:t xml:space="preserve">List the </w:t>
+      </w:r>
+      <w:r>
+        <w:rPr>
+          <w:rStyle w:val="6"/>
+        </w:rPr>
+        <w:t>EMPLOYEE_ID</w:t>
+      </w:r>
+      <w:r>
+        <w:t xml:space="preserve">, </w:t>
+      </w:r>
+      <w:r>
+        <w:rPr>
+          <w:rStyle w:val="6"/>
+        </w:rPr>
+        <w:t>SALARY</w:t>
+      </w:r>
+      <w:r>
+        <w:t xml:space="preserve">, and </w:t>
+      </w:r>
+      <w:r>
+        <w:rPr>
+          <w:rStyle w:val="6"/>
+        </w:rPr>
+        <w:t>JOB_TITLE</w:t>
+      </w:r>
+      <w:r>
+        <w:t xml:space="preserve"> of employees earning more than </w:t>
+      </w:r>
+      <w:r>
+        <w:rPr>
+          <w:rStyle w:val="6"/>
+        </w:rPr>
+        <w:t>10000</w:t>
+      </w:r>
+      <w:r>
+        <w:t>.</w:t>
+      </w:r>
+    </w:p>
+    <w:p>
+      <w:pPr>
+        <w:keepNext w:val="0"/>
+        <w:keepLines w:val="0"/>
+        <w:widowControl/>
+        <w:numPr>
+          <w:ilvl w:val="0"/>
+          <w:numId w:val="34"/>
+        </w:numPr>
+        <w:suppressLineNumbers w:val="0"/>
+        <w:spacing w:before="0" w:beforeAutospacing="1" w:after="0" w:afterAutospacing="1"/>
+        <w:ind w:left="720" w:hanging="360"/>
+      </w:pPr>
+      <w:r>
+        <w:t xml:space="preserve">Retrieve the </w:t>
+      </w:r>
+      <w:r>
+        <w:rPr>
+          <w:rStyle w:val="6"/>
+        </w:rPr>
+        <w:t>REGION_NAME</w:t>
+      </w:r>
+      <w:r>
+        <w:t xml:space="preserve"> and </w:t>
+      </w:r>
+      <w:r>
+        <w:rPr>
+          <w:rStyle w:val="6"/>
+        </w:rPr>
+        <w:t>COUNTRY_NAME</w:t>
+      </w:r>
+      <w:r>
+        <w:t xml:space="preserve"> for all countries.</w:t>
+      </w:r>
+    </w:p>
+    <w:p>
+      <w:pPr>
+        <w:keepNext w:val="0"/>
+        <w:keepLines w:val="0"/>
+        <w:widowControl/>
+        <w:numPr>
+          <w:ilvl w:val="0"/>
+          <w:numId w:val="34"/>
+        </w:numPr>
+        <w:suppressLineNumbers w:val="0"/>
+        <w:spacing w:before="0" w:beforeAutospacing="1" w:after="0" w:afterAutospacing="1"/>
+        <w:ind w:left="720" w:hanging="360"/>
+      </w:pPr>
+      <w:r>
+        <w:t xml:space="preserve">Show the </w:t>
+      </w:r>
+      <w:r>
+        <w:rPr>
+          <w:rStyle w:val="6"/>
+        </w:rPr>
+        <w:t>LOCATION_ID</w:t>
+      </w:r>
+      <w:r>
+        <w:t xml:space="preserve">, </w:t>
+      </w:r>
+      <w:r>
+        <w:rPr>
+          <w:rStyle w:val="6"/>
+        </w:rPr>
+        <w:t>CITY</w:t>
+      </w:r>
+      <w:r>
+        <w:t xml:space="preserve">, and </w:t>
+      </w:r>
+      <w:r>
+        <w:rPr>
+          <w:rStyle w:val="6"/>
+        </w:rPr>
+        <w:t>DEPARTMENT_NAME</w:t>
+      </w:r>
+      <w:r>
+        <w:t xml:space="preserve"> for departments in location 1700.</w:t>
+      </w:r>
+    </w:p>
+    <w:p>
+      <w:pPr>
+        <w:keepNext w:val="0"/>
+        <w:keepLines w:val="0"/>
+        <w:widowControl/>
+        <w:numPr>
+          <w:ilvl w:val="0"/>
+          <w:numId w:val="34"/>
+        </w:numPr>
+        <w:suppressLineNumbers w:val="0"/>
+        <w:spacing w:before="0" w:beforeAutospacing="1" w:after="0" w:afterAutospacing="1"/>
+        <w:ind w:left="720" w:hanging="360"/>
+      </w:pPr>
+      <w:r>
+        <w:t xml:space="preserve">Fetch the </w:t>
+      </w:r>
+      <w:r>
+        <w:rPr>
+          <w:rStyle w:val="6"/>
+        </w:rPr>
+        <w:t>EMPLOYEE_ID</w:t>
+      </w:r>
+      <w:r>
+        <w:t xml:space="preserve">, </w:t>
+      </w:r>
+      <w:r>
+        <w:rPr>
+          <w:rStyle w:val="6"/>
+        </w:rPr>
+        <w:t>FIRST_NAME</w:t>
+      </w:r>
+      <w:r>
+        <w:t xml:space="preserve">, and </w:t>
+      </w:r>
+      <w:r>
+        <w:rPr>
+          <w:rStyle w:val="6"/>
+        </w:rPr>
+        <w:t>MANAGER_ID</w:t>
+      </w:r>
+      <w:r>
+        <w:t xml:space="preserve"> of employees along with their manager’s </w:t>
+      </w:r>
+      <w:r>
+        <w:rPr>
+          <w:rStyle w:val="6"/>
+        </w:rPr>
+        <w:t>FIRST_NAME</w:t>
+      </w:r>
+      <w:r>
+        <w:t>.</w:t>
       </w:r>
     </w:p>
     <w:p>
@@ -15908,90 +17608,94 @@
         <w:keepLines w:val="0"/>
         <w:widowControl/>
         <w:suppressLineNumbers w:val="0"/>
+      </w:pPr>
+      <w:r>
         <w:rPr>
           <w:rStyle w:val="10"/>
           <w:b/>
           <w:bCs/>
         </w:rPr>
-      </w:pPr>
-    </w:p>
-    <w:p>
-      <w:pPr>
-        <w:pStyle w:val="2"/>
-        <w:keepNext w:val="0"/>
-        <w:keepLines w:val="0"/>
-        <w:widowControl/>
-        <w:suppressLineNumbers w:val="0"/>
-        <w:rPr>
-          <w:rStyle w:val="10"/>
-          <w:b/>
-          <w:bCs/>
-        </w:rPr>
-      </w:pPr>
-    </w:p>
-    <w:p>
-      <w:pPr>
-        <w:pStyle w:val="2"/>
-        <w:keepNext w:val="0"/>
-        <w:keepLines w:val="0"/>
-        <w:widowControl/>
-        <w:suppressLineNumbers w:val="0"/>
-        <w:rPr>
-          <w:rStyle w:val="10"/>
-          <w:b/>
-          <w:bCs/>
-        </w:rPr>
-      </w:pPr>
-    </w:p>
-    <w:p>
-      <w:pPr>
-        <w:pStyle w:val="2"/>
-        <w:keepNext w:val="0"/>
-        <w:keepLines w:val="0"/>
-        <w:widowControl/>
-        <w:suppressLineNumbers w:val="0"/>
-        <w:rPr>
-          <w:rStyle w:val="10"/>
-          <w:b/>
-          <w:bCs/>
-        </w:rPr>
-      </w:pPr>
-    </w:p>
-    <w:p>
-      <w:pPr>
-        <w:pStyle w:val="2"/>
-        <w:keepNext w:val="0"/>
-        <w:keepLines w:val="0"/>
-        <w:widowControl/>
-        <w:suppressLineNumbers w:val="0"/>
-      </w:pPr>
-      <w:r>
-        <w:rPr>
-          <w:rStyle w:val="10"/>
-          <w:b/>
-          <w:bCs/>
-        </w:rPr>
-        <w:t>S</w:t>
-      </w:r>
-      <w:bookmarkStart w:id="0" w:name="_GoBack"/>
-      <w:bookmarkEnd w:id="0"/>
-      <w:r>
-        <w:rPr>
-          <w:rStyle w:val="10"/>
-          <w:b/>
-          <w:bCs/>
-        </w:rPr>
-        <w:t>imple Subqueries</w:t>
-      </w:r>
-    </w:p>
-    <w:p>
-      <w:pPr>
-        <w:keepNext w:val="0"/>
-        <w:keepLines w:val="0"/>
-        <w:widowControl/>
-        <w:numPr>
-          <w:ilvl w:val="0"/>
-          <w:numId w:val="31"/>
+        <w:t>Outer Joins</w:t>
+      </w:r>
+    </w:p>
+    <w:p>
+      <w:pPr>
+        <w:keepNext w:val="0"/>
+        <w:keepLines w:val="0"/>
+        <w:widowControl/>
+        <w:numPr>
+          <w:ilvl w:val="0"/>
+          <w:numId w:val="35"/>
+        </w:numPr>
+        <w:suppressLineNumbers w:val="0"/>
+        <w:spacing w:before="0" w:beforeAutospacing="1" w:after="0" w:afterAutospacing="1"/>
+        <w:ind w:left="720" w:hanging="360"/>
+      </w:pPr>
+      <w:r>
+        <w:t xml:space="preserve">Display all </w:t>
+      </w:r>
+      <w:r>
+        <w:rPr>
+          <w:rStyle w:val="6"/>
+        </w:rPr>
+        <w:t>DEPARTMENT_NAME</w:t>
+      </w:r>
+      <w:r>
+        <w:t xml:space="preserve"> and their respective </w:t>
+      </w:r>
+      <w:r>
+        <w:rPr>
+          <w:rStyle w:val="6"/>
+        </w:rPr>
+        <w:t>LOCATION_ID</w:t>
+      </w:r>
+      <w:r>
+        <w:t xml:space="preserve"> even if no departments exist in some locations.</w:t>
+      </w:r>
+    </w:p>
+    <w:p>
+      <w:pPr>
+        <w:keepNext w:val="0"/>
+        <w:keepLines w:val="0"/>
+        <w:widowControl/>
+        <w:numPr>
+          <w:ilvl w:val="0"/>
+          <w:numId w:val="35"/>
+        </w:numPr>
+        <w:suppressLineNumbers w:val="0"/>
+        <w:spacing w:before="0" w:beforeAutospacing="1" w:after="0" w:afterAutospacing="1"/>
+        <w:ind w:left="720" w:hanging="360"/>
+      </w:pPr>
+      <w:r>
+        <w:t xml:space="preserve">List all </w:t>
+      </w:r>
+      <w:r>
+        <w:rPr>
+          <w:rStyle w:val="6"/>
+        </w:rPr>
+        <w:t>COUNTRY_NAME</w:t>
+      </w:r>
+      <w:r>
+        <w:t xml:space="preserve"> and their </w:t>
+      </w:r>
+      <w:r>
+        <w:rPr>
+          <w:rStyle w:val="6"/>
+        </w:rPr>
+        <w:t>REGION_NAME</w:t>
+      </w:r>
+      <w:r>
+        <w:t>, even if there are no regions assigned.</w:t>
+      </w:r>
+    </w:p>
+    <w:p>
+      <w:pPr>
+        <w:keepNext w:val="0"/>
+        <w:keepLines w:val="0"/>
+        <w:widowControl/>
+        <w:numPr>
+          <w:ilvl w:val="0"/>
+          <w:numId w:val="35"/>
         </w:numPr>
         <w:suppressLineNumbers w:val="0"/>
         <w:spacing w:before="0" w:beforeAutospacing="1" w:after="0" w:afterAutospacing="1"/>
@@ -16004,122 +17708,80 @@
         <w:rPr>
           <w:rStyle w:val="6"/>
         </w:rPr>
-        <w:t>COUNTRY_NAME</w:t>
-      </w:r>
-      <w:r>
-        <w:t xml:space="preserve"> and </w:t>
+        <w:t>FIRST_NAME</w:t>
+      </w:r>
+      <w:r>
+        <w:t xml:space="preserve">, </w:t>
       </w:r>
       <w:r>
         <w:rPr>
           <w:rStyle w:val="6"/>
         </w:rPr>
-        <w:t>REGION_ID</w:t>
-      </w:r>
-      <w:r>
-        <w:t xml:space="preserve"> of countries where the </w:t>
+        <w:t>LAST_NAME</w:t>
+      </w:r>
+      <w:r>
+        <w:t xml:space="preserve">, and </w:t>
       </w:r>
       <w:r>
         <w:rPr>
           <w:rStyle w:val="6"/>
         </w:rPr>
-        <w:t>REGION_ID</w:t>
-      </w:r>
-      <w:r>
-        <w:t xml:space="preserve"> is greater than the average </w:t>
+        <w:t>MANAGER_ID</w:t>
+      </w:r>
+      <w:r>
+        <w:t xml:space="preserve"> of employees, including employees without managers.</w:t>
+      </w:r>
+    </w:p>
+    <w:p>
+      <w:pPr>
+        <w:keepNext w:val="0"/>
+        <w:keepLines w:val="0"/>
+        <w:widowControl/>
+        <w:numPr>
+          <w:ilvl w:val="0"/>
+          <w:numId w:val="35"/>
+        </w:numPr>
+        <w:suppressLineNumbers w:val="0"/>
+        <w:spacing w:before="0" w:beforeAutospacing="1" w:after="0" w:afterAutospacing="1"/>
+        <w:ind w:left="720" w:hanging="360"/>
+      </w:pPr>
+      <w:r>
+        <w:t xml:space="preserve">Fetch all </w:t>
       </w:r>
       <w:r>
         <w:rPr>
           <w:rStyle w:val="6"/>
         </w:rPr>
-        <w:t>REGION_ID</w:t>
-      </w:r>
-      <w:r>
-        <w:t xml:space="preserve"> of all countries.</w:t>
-      </w:r>
-    </w:p>
-    <w:p>
-      <w:pPr>
-        <w:keepNext w:val="0"/>
-        <w:keepLines w:val="0"/>
-        <w:widowControl/>
-        <w:numPr>
-          <w:numId w:val="0"/>
-        </w:numPr>
-        <w:suppressLineNumbers w:val="0"/>
-        <w:tabs>
-          <w:tab w:val="left" w:pos="720"/>
-        </w:tabs>
-        <w:spacing w:before="0" w:beforeAutospacing="1" w:after="0" w:afterAutospacing="1"/>
-      </w:pPr>
-      <w:r>
-        <w:rPr>
-          <w:rFonts w:hint="default"/>
-        </w:rPr>
-        <w:t>select country_name,region_id from countries where region_id &gt; (select avg(region_id) from countries);</w:t>
-      </w:r>
-    </w:p>
-    <w:p>
-      <w:pPr>
-        <w:keepNext w:val="0"/>
-        <w:keepLines w:val="0"/>
-        <w:widowControl/>
-        <w:numPr>
-          <w:ilvl w:val="0"/>
-          <w:numId w:val="31"/>
-        </w:numPr>
-        <w:suppressLineNumbers w:val="0"/>
-        <w:spacing w:before="0" w:beforeAutospacing="1" w:after="0" w:afterAutospacing="1"/>
-        <w:ind w:left="720" w:hanging="360"/>
-      </w:pPr>
-      <w:r>
-        <w:t xml:space="preserve">Find the names of employees whose </w:t>
+        <w:t>JOB_TITLE</w:t>
+      </w:r>
+      <w:r>
+        <w:t xml:space="preserve"> and their respective employees, including jobs with no employees assigned.</w:t>
+      </w:r>
+    </w:p>
+    <w:p>
+      <w:pPr>
+        <w:keepNext w:val="0"/>
+        <w:keepLines w:val="0"/>
+        <w:widowControl/>
+        <w:numPr>
+          <w:ilvl w:val="0"/>
+          <w:numId w:val="35"/>
+        </w:numPr>
+        <w:suppressLineNumbers w:val="0"/>
+        <w:spacing w:before="0" w:beforeAutospacing="1" w:after="0" w:afterAutospacing="1"/>
+        <w:ind w:left="720" w:hanging="360"/>
+      </w:pPr>
+      <w:r>
+        <w:t xml:space="preserve">Display all </w:t>
       </w:r>
       <w:r>
         <w:rPr>
           <w:rStyle w:val="6"/>
         </w:rPr>
-        <w:t>SALARY</w:t>
-      </w:r>
-      <w:r>
-        <w:t xml:space="preserve"> is greater than the average salary of their department.</w:t>
-      </w:r>
-    </w:p>
-    <w:p>
-      <w:pPr>
-        <w:keepNext w:val="0"/>
-        <w:keepLines w:val="0"/>
-        <w:widowControl/>
-        <w:numPr>
-          <w:numId w:val="0"/>
-        </w:numPr>
-        <w:suppressLineNumbers w:val="0"/>
-        <w:tabs>
-          <w:tab w:val="left" w:pos="720"/>
-        </w:tabs>
-        <w:spacing w:before="0" w:beforeAutospacing="1" w:after="0" w:afterAutospacing="1"/>
-      </w:pPr>
-      <w:r>
-        <w:rPr>
-          <w:rFonts w:hint="default"/>
-        </w:rPr>
-        <w:t>select first_name,salary from employees where department_id in (select department_id from employees where salary &gt; (select avg(salary) from employees));</w:t>
-      </w:r>
-    </w:p>
-    <w:p>
-      <w:pPr>
-        <w:keepNext w:val="0"/>
-        <w:keepLines w:val="0"/>
-        <w:widowControl/>
-        <w:numPr>
-          <w:ilvl w:val="0"/>
-          <w:numId w:val="31"/>
-        </w:numPr>
-        <w:suppressLineNumbers w:val="0"/>
-        <w:spacing w:before="0" w:beforeAutospacing="1" w:after="0" w:afterAutospacing="1"/>
-        <w:ind w:left="720" w:hanging="360"/>
-      </w:pPr>
-      <w:r>
-        <w:t xml:space="preserve">Display the </w:t>
+        <w:t>CITY</w:t>
+      </w:r>
+      <w:r>
+        <w:t xml:space="preserve"> and their </w:t>
       </w:r>
       <w:r>
         <w:rPr>
@@ -16128,140 +17790,7 @@
         <w:t>DEPARTMENT_NAME</w:t>
       </w:r>
       <w:r>
-        <w:t xml:space="preserve"> of departments with more than 3 employees.</w:t>
-      </w:r>
-    </w:p>
-    <w:p>
-      <w:pPr>
-        <w:keepNext w:val="0"/>
-        <w:keepLines w:val="0"/>
-        <w:widowControl/>
-        <w:numPr>
-          <w:numId w:val="0"/>
-        </w:numPr>
-        <w:suppressLineNumbers w:val="0"/>
-        <w:tabs>
-          <w:tab w:val="left" w:pos="720"/>
-        </w:tabs>
-        <w:spacing w:before="0" w:beforeAutospacing="1" w:after="0" w:afterAutospacing="1"/>
-      </w:pPr>
-      <w:r>
-        <w:rPr>
-          <w:rFonts w:hint="default"/>
-        </w:rPr>
-        <w:t>select department_name from departments where department_id in (select department_id from employees group by department_id having count(*) &gt; 3);</w:t>
-      </w:r>
-    </w:p>
-    <w:p>
-      <w:pPr>
-        <w:keepNext w:val="0"/>
-        <w:keepLines w:val="0"/>
-        <w:widowControl/>
-        <w:numPr>
-          <w:ilvl w:val="0"/>
-          <w:numId w:val="31"/>
-        </w:numPr>
-        <w:suppressLineNumbers w:val="0"/>
-        <w:spacing w:before="0" w:beforeAutospacing="1" w:after="0" w:afterAutospacing="1"/>
-        <w:ind w:left="720" w:hanging="360"/>
-      </w:pPr>
-      <w:r>
-        <w:t xml:space="preserve">List the </w:t>
-      </w:r>
-      <w:r>
-        <w:rPr>
-          <w:rStyle w:val="6"/>
-        </w:rPr>
-        <w:t>JOB_TITLE</w:t>
-      </w:r>
-      <w:r>
-        <w:t xml:space="preserve"> of jobs where the </w:t>
-      </w:r>
-      <w:r>
-        <w:rPr>
-          <w:rStyle w:val="6"/>
-        </w:rPr>
-        <w:t>MAX_SALARY</w:t>
-      </w:r>
-      <w:r>
-        <w:t xml:space="preserve"> exceeds the maximum salary of all employees.</w:t>
-      </w:r>
-    </w:p>
-    <w:p>
-      <w:pPr>
-        <w:keepNext w:val="0"/>
-        <w:keepLines w:val="0"/>
-        <w:widowControl/>
-        <w:numPr>
-          <w:numId w:val="0"/>
-        </w:numPr>
-        <w:suppressLineNumbers w:val="0"/>
-        <w:tabs>
-          <w:tab w:val="left" w:pos="720"/>
-        </w:tabs>
-        <w:spacing w:before="0" w:beforeAutospacing="1" w:after="0" w:afterAutospacing="1"/>
-      </w:pPr>
-      <w:r>
-        <w:rPr>
-          <w:rFonts w:hint="default"/>
-        </w:rPr>
-        <w:t xml:space="preserve"> select job_title from jobs where max_salary &gt; (select max(salary) from employees);</w:t>
-      </w:r>
-    </w:p>
-    <w:p>
-      <w:pPr>
-        <w:keepNext w:val="0"/>
-        <w:keepLines w:val="0"/>
-        <w:widowControl/>
-        <w:numPr>
-          <w:ilvl w:val="0"/>
-          <w:numId w:val="31"/>
-        </w:numPr>
-        <w:suppressLineNumbers w:val="0"/>
-        <w:spacing w:before="0" w:beforeAutospacing="1" w:after="0" w:afterAutospacing="1"/>
-        <w:ind w:left="720" w:hanging="360"/>
-      </w:pPr>
-      <w:r>
-        <w:t xml:space="preserve">Fetch the details of employees whose </w:t>
-      </w:r>
-      <w:r>
-        <w:rPr>
-          <w:rStyle w:val="6"/>
-        </w:rPr>
-        <w:t>MANAGER_ID</w:t>
-      </w:r>
-      <w:r>
-        <w:t xml:space="preserve"> exists in the </w:t>
-      </w:r>
-      <w:r>
-        <w:rPr>
-          <w:rStyle w:val="6"/>
-        </w:rPr>
-        <w:t>EMPLOYEE_ID</w:t>
-      </w:r>
-      <w:r>
-        <w:t xml:space="preserve"> list of employees working in department 90.</w:t>
-      </w:r>
-    </w:p>
-    <w:p>
-      <w:pPr>
-        <w:keepNext w:val="0"/>
-        <w:keepLines w:val="0"/>
-        <w:widowControl/>
-        <w:numPr>
-          <w:numId w:val="0"/>
-        </w:numPr>
-        <w:suppressLineNumbers w:val="0"/>
-        <w:tabs>
-          <w:tab w:val="left" w:pos="720"/>
-        </w:tabs>
-        <w:spacing w:before="0" w:beforeAutospacing="1" w:after="0" w:afterAutospacing="1"/>
-      </w:pPr>
-      <w:r>
-        <w:rPr>
-          <w:rFonts w:hint="default"/>
-        </w:rPr>
-        <w:t>select * from employees where employee_id in (select manager_id from employees where department_id = 60);</w:t>
+        <w:t>, including cities with no departments.</w:t>
       </w:r>
     </w:p>
     <w:p>
@@ -16299,30 +17828,30 @@
           <w:b/>
           <w:bCs/>
         </w:rPr>
-        <w:t>Correlated Subqueries</w:t>
-      </w:r>
-    </w:p>
-    <w:p>
-      <w:pPr>
-        <w:keepNext w:val="0"/>
-        <w:keepLines w:val="0"/>
-        <w:widowControl/>
-        <w:numPr>
-          <w:ilvl w:val="0"/>
-          <w:numId w:val="32"/>
-        </w:numPr>
-        <w:suppressLineNumbers w:val="0"/>
-        <w:spacing w:before="0" w:beforeAutospacing="1" w:after="0" w:afterAutospacing="1"/>
-        <w:ind w:left="720" w:hanging="360"/>
-      </w:pPr>
-      <w:r>
-        <w:t xml:space="preserve">Retrieve the </w:t>
+        <w:t>Cross Joins</w:t>
+      </w:r>
+    </w:p>
+    <w:p>
+      <w:pPr>
+        <w:keepNext w:val="0"/>
+        <w:keepLines w:val="0"/>
+        <w:widowControl/>
+        <w:numPr>
+          <w:ilvl w:val="0"/>
+          <w:numId w:val="36"/>
+        </w:numPr>
+        <w:suppressLineNumbers w:val="0"/>
+        <w:spacing w:before="0" w:beforeAutospacing="1" w:after="0" w:afterAutospacing="1"/>
+        <w:ind w:left="720" w:hanging="360"/>
+      </w:pPr>
+      <w:r>
+        <w:t xml:space="preserve">Generate a Cartesian product of </w:t>
       </w:r>
       <w:r>
         <w:rPr>
           <w:rStyle w:val="6"/>
         </w:rPr>
-        <w:t>EMPLOYEE_ID</w:t>
+        <w:t>EMPLOYEES</w:t>
       </w:r>
       <w:r>
         <w:t xml:space="preserve"> and </w:t>
@@ -16331,33 +17860,60 @@
         <w:rPr>
           <w:rStyle w:val="6"/>
         </w:rPr>
-        <w:t>SALARY</w:t>
-      </w:r>
-      <w:r>
-        <w:t xml:space="preserve"> of employees whose salary is higher than the average salary of their department.</w:t>
-      </w:r>
-    </w:p>
-    <w:p>
-      <w:pPr>
-        <w:keepNext w:val="0"/>
-        <w:keepLines w:val="0"/>
-        <w:widowControl/>
-        <w:numPr>
-          <w:ilvl w:val="0"/>
-          <w:numId w:val="32"/>
-        </w:numPr>
-        <w:suppressLineNumbers w:val="0"/>
-        <w:spacing w:before="0" w:beforeAutospacing="1" w:after="0" w:afterAutospacing="1"/>
-        <w:ind w:left="720" w:hanging="360"/>
-      </w:pPr>
-      <w:r>
-        <w:t xml:space="preserve">List the </w:t>
+        <w:t>DEPARTMENTS</w:t>
+      </w:r>
+      <w:r>
+        <w:t xml:space="preserve"> tables showing </w:t>
       </w:r>
       <w:r>
         <w:rPr>
           <w:rStyle w:val="6"/>
         </w:rPr>
-        <w:t>JOB_ID</w:t>
+        <w:t>FIRST_NAME</w:t>
+      </w:r>
+      <w:r>
+        <w:t xml:space="preserve">, </w:t>
+      </w:r>
+      <w:r>
+        <w:rPr>
+          <w:rStyle w:val="6"/>
+        </w:rPr>
+        <w:t>LAST_NAME</w:t>
+      </w:r>
+      <w:r>
+        <w:t xml:space="preserve">, and </w:t>
+      </w:r>
+      <w:r>
+        <w:rPr>
+          <w:rStyle w:val="6"/>
+        </w:rPr>
+        <w:t>DEPARTMENT_NAME</w:t>
+      </w:r>
+      <w:r>
+        <w:t>.</w:t>
+      </w:r>
+    </w:p>
+    <w:p>
+      <w:pPr>
+        <w:keepNext w:val="0"/>
+        <w:keepLines w:val="0"/>
+        <w:widowControl/>
+        <w:numPr>
+          <w:ilvl w:val="0"/>
+          <w:numId w:val="36"/>
+        </w:numPr>
+        <w:suppressLineNumbers w:val="0"/>
+        <w:spacing w:before="0" w:beforeAutospacing="1" w:after="0" w:afterAutospacing="1"/>
+        <w:ind w:left="720" w:hanging="360"/>
+      </w:pPr>
+      <w:r>
+        <w:t xml:space="preserve">Create a Cartesian product of </w:t>
+      </w:r>
+      <w:r>
+        <w:rPr>
+          <w:rStyle w:val="6"/>
+        </w:rPr>
+        <w:t>COUNTRIES</w:t>
       </w:r>
       <w:r>
         <w:t xml:space="preserve"> and </w:t>
@@ -16366,124 +17922,28 @@
         <w:rPr>
           <w:rStyle w:val="6"/>
         </w:rPr>
-        <w:t>MIN_SALARY</w:t>
-      </w:r>
-      <w:r>
-        <w:t xml:space="preserve"> of jobs where </w:t>
+        <w:t>REGIONS</w:t>
+      </w:r>
+      <w:r>
+        <w:t xml:space="preserve"> displaying </w:t>
       </w:r>
       <w:r>
         <w:rPr>
           <w:rStyle w:val="6"/>
         </w:rPr>
-        <w:t>MIN_SALARY</w:t>
-      </w:r>
-      <w:r>
-        <w:t xml:space="preserve"> is greater than the minimum salary of employees in those jobs.</w:t>
-      </w:r>
-    </w:p>
-    <w:p>
-      <w:pPr>
-        <w:keepNext w:val="0"/>
-        <w:keepLines w:val="0"/>
-        <w:widowControl/>
-        <w:numPr>
-          <w:ilvl w:val="0"/>
-          <w:numId w:val="32"/>
-        </w:numPr>
-        <w:suppressLineNumbers w:val="0"/>
-        <w:spacing w:before="0" w:beforeAutospacing="1" w:after="0" w:afterAutospacing="1"/>
-        <w:ind w:left="720" w:hanging="360"/>
-      </w:pPr>
-      <w:r>
-        <w:t xml:space="preserve">Display the </w:t>
+        <w:t>COUNTRY_NAME</w:t>
+      </w:r>
+      <w:r>
+        <w:t xml:space="preserve"> and </w:t>
       </w:r>
       <w:r>
         <w:rPr>
           <w:rStyle w:val="6"/>
         </w:rPr>
-        <w:t>COUNTRY_ID</w:t>
-      </w:r>
-      <w:r>
-        <w:t xml:space="preserve"> of countries with a </w:t>
-      </w:r>
-      <w:r>
-        <w:rPr>
-          <w:rStyle w:val="6"/>
-        </w:rPr>
-        <w:t>REGION_ID</w:t>
-      </w:r>
-      <w:r>
-        <w:t xml:space="preserve"> that matches the </w:t>
-      </w:r>
-      <w:r>
-        <w:rPr>
-          <w:rStyle w:val="6"/>
-        </w:rPr>
-        <w:t>REGION_ID</w:t>
-      </w:r>
-      <w:r>
-        <w:t xml:space="preserve"> of the region named "Europe."</w:t>
-      </w:r>
-    </w:p>
-    <w:p>
-      <w:pPr>
-        <w:keepNext w:val="0"/>
-        <w:keepLines w:val="0"/>
-        <w:widowControl/>
-        <w:numPr>
-          <w:ilvl w:val="0"/>
-          <w:numId w:val="32"/>
-        </w:numPr>
-        <w:suppressLineNumbers w:val="0"/>
-        <w:spacing w:before="0" w:beforeAutospacing="1" w:after="0" w:afterAutospacing="1"/>
-        <w:ind w:left="720" w:hanging="360"/>
-      </w:pPr>
-      <w:r>
-        <w:t xml:space="preserve">Fetch the </w:t>
-      </w:r>
-      <w:r>
-        <w:rPr>
-          <w:rStyle w:val="6"/>
-        </w:rPr>
-        <w:t>DEPARTMENT_NAME</w:t>
-      </w:r>
-      <w:r>
-        <w:t xml:space="preserve"> of departments whose location is in the same city as the location of department 50.</w:t>
-      </w:r>
-    </w:p>
-    <w:p>
-      <w:pPr>
-        <w:keepNext w:val="0"/>
-        <w:keepLines w:val="0"/>
-        <w:widowControl/>
-        <w:numPr>
-          <w:ilvl w:val="0"/>
-          <w:numId w:val="32"/>
-        </w:numPr>
-        <w:suppressLineNumbers w:val="0"/>
-        <w:spacing w:before="0" w:beforeAutospacing="1" w:after="0" w:afterAutospacing="1"/>
-        <w:ind w:left="720" w:hanging="360"/>
-      </w:pPr>
-      <w:r>
-        <w:t xml:space="preserve">Retrieve the </w:t>
-      </w:r>
-      <w:r>
-        <w:rPr>
-          <w:rStyle w:val="6"/>
-        </w:rPr>
-        <w:t>EMPLOYEE_ID</w:t>
-      </w:r>
-      <w:r>
-        <w:t xml:space="preserve"> and </w:t>
-      </w:r>
-      <w:r>
-        <w:rPr>
-          <w:rStyle w:val="6"/>
-        </w:rPr>
-        <w:t>HIRE_DATE</w:t>
-      </w:r>
-      <w:r>
-        <w:t xml:space="preserve"> of employees hired later than their respective department managers.</w:t>
+        <w:t>REGION_NAME</w:t>
+      </w:r>
+      <w:r>
+        <w:t>.</w:t>
       </w:r>
     </w:p>
     <w:p>
@@ -16521,48 +17981,57 @@
           <w:b/>
           <w:bCs/>
         </w:rPr>
-        <w:t>Inner Joins</w:t>
-      </w:r>
-    </w:p>
-    <w:p>
-      <w:pPr>
-        <w:keepNext w:val="0"/>
-        <w:keepLines w:val="0"/>
-        <w:widowControl/>
-        <w:numPr>
-          <w:ilvl w:val="0"/>
-          <w:numId w:val="33"/>
-        </w:numPr>
-        <w:suppressLineNumbers w:val="0"/>
-        <w:spacing w:before="0" w:beforeAutospacing="1" w:after="0" w:afterAutospacing="1"/>
-        <w:ind w:left="720" w:hanging="360"/>
-      </w:pPr>
-      <w:r>
-        <w:t xml:space="preserve">Display all employees' </w:t>
+        <w:t>Self Joins</w:t>
+      </w:r>
+    </w:p>
+    <w:p>
+      <w:pPr>
+        <w:keepNext w:val="0"/>
+        <w:keepLines w:val="0"/>
+        <w:widowControl/>
+        <w:numPr>
+          <w:ilvl w:val="0"/>
+          <w:numId w:val="37"/>
+        </w:numPr>
+        <w:suppressLineNumbers w:val="0"/>
+        <w:spacing w:before="0" w:beforeAutospacing="1" w:after="0" w:afterAutospacing="1"/>
+        <w:ind w:left="720" w:hanging="360"/>
+      </w:pPr>
+      <w:r>
+        <w:t xml:space="preserve">Retrieve the </w:t>
       </w:r>
       <w:r>
         <w:rPr>
           <w:rStyle w:val="6"/>
         </w:rPr>
+        <w:t>EMPLOYEE_ID</w:t>
+      </w:r>
+      <w:r>
+        <w:t xml:space="preserve"> and </w:t>
+      </w:r>
+      <w:r>
+        <w:rPr>
+          <w:rStyle w:val="6"/>
+        </w:rPr>
         <w:t>FIRST_NAME</w:t>
       </w:r>
       <w:r>
-        <w:t xml:space="preserve">, </w:t>
+        <w:t xml:space="preserve"> of employees along with their manager’s </w:t>
       </w:r>
       <w:r>
         <w:rPr>
           <w:rStyle w:val="6"/>
         </w:rPr>
-        <w:t>LAST_NAME</w:t>
-      </w:r>
-      <w:r>
-        <w:t xml:space="preserve">, and </w:t>
+        <w:t>EMPLOYEE_ID</w:t>
+      </w:r>
+      <w:r>
+        <w:t xml:space="preserve"> and </w:t>
       </w:r>
       <w:r>
         <w:rPr>
           <w:rStyle w:val="6"/>
         </w:rPr>
-        <w:t>DEPARTMENT_NAME</w:t>
+        <w:t>FIRST_NAME</w:t>
       </w:r>
       <w:r>
         <w:t>.</w:t>
@@ -16575,182 +18044,31 @@
         <w:widowControl/>
         <w:numPr>
           <w:ilvl w:val="0"/>
-          <w:numId w:val="33"/>
-        </w:numPr>
-        <w:suppressLineNumbers w:val="0"/>
-        <w:spacing w:before="0" w:beforeAutospacing="1" w:after="0" w:afterAutospacing="1"/>
-        <w:ind w:left="720" w:hanging="360"/>
-      </w:pPr>
-      <w:r>
-        <w:t xml:space="preserve">List the </w:t>
-      </w:r>
-      <w:r>
-        <w:rPr>
-          <w:rStyle w:val="6"/>
-        </w:rPr>
-        <w:t>EMPLOYEE_ID</w:t>
-      </w:r>
-      <w:r>
-        <w:t xml:space="preserve">, </w:t>
-      </w:r>
-      <w:r>
-        <w:rPr>
-          <w:rStyle w:val="6"/>
-        </w:rPr>
-        <w:t>SALARY</w:t>
-      </w:r>
-      <w:r>
-        <w:t xml:space="preserve">, and </w:t>
-      </w:r>
-      <w:r>
-        <w:rPr>
-          <w:rStyle w:val="6"/>
-        </w:rPr>
-        <w:t>JOB_TITLE</w:t>
-      </w:r>
-      <w:r>
-        <w:t xml:space="preserve"> of employees earning more than </w:t>
-      </w:r>
-      <w:r>
-        <w:rPr>
-          <w:rStyle w:val="6"/>
-        </w:rPr>
-        <w:t>10000</w:t>
-      </w:r>
-      <w:r>
-        <w:t>.</w:t>
-      </w:r>
-    </w:p>
-    <w:p>
-      <w:pPr>
-        <w:keepNext w:val="0"/>
-        <w:keepLines w:val="0"/>
-        <w:widowControl/>
-        <w:numPr>
-          <w:ilvl w:val="0"/>
-          <w:numId w:val="33"/>
-        </w:numPr>
-        <w:suppressLineNumbers w:val="0"/>
-        <w:spacing w:before="0" w:beforeAutospacing="1" w:after="0" w:afterAutospacing="1"/>
-        <w:ind w:left="720" w:hanging="360"/>
-      </w:pPr>
-      <w:r>
-        <w:t xml:space="preserve">Retrieve the </w:t>
-      </w:r>
-      <w:r>
-        <w:rPr>
-          <w:rStyle w:val="6"/>
-        </w:rPr>
-        <w:t>REGION_NAME</w:t>
-      </w:r>
-      <w:r>
-        <w:t xml:space="preserve"> and </w:t>
-      </w:r>
-      <w:r>
-        <w:rPr>
-          <w:rStyle w:val="6"/>
-        </w:rPr>
-        <w:t>COUNTRY_NAME</w:t>
-      </w:r>
-      <w:r>
-        <w:t xml:space="preserve"> for all countries.</w:t>
-      </w:r>
-    </w:p>
-    <w:p>
-      <w:pPr>
-        <w:keepNext w:val="0"/>
-        <w:keepLines w:val="0"/>
-        <w:widowControl/>
-        <w:numPr>
-          <w:ilvl w:val="0"/>
-          <w:numId w:val="33"/>
-        </w:numPr>
-        <w:suppressLineNumbers w:val="0"/>
-        <w:spacing w:before="0" w:beforeAutospacing="1" w:after="0" w:afterAutospacing="1"/>
-        <w:ind w:left="720" w:hanging="360"/>
-      </w:pPr>
-      <w:r>
-        <w:t xml:space="preserve">Show the </w:t>
-      </w:r>
-      <w:r>
-        <w:rPr>
-          <w:rStyle w:val="6"/>
-        </w:rPr>
-        <w:t>LOCATION_ID</w:t>
-      </w:r>
-      <w:r>
-        <w:t xml:space="preserve">, </w:t>
-      </w:r>
-      <w:r>
-        <w:rPr>
-          <w:rStyle w:val="6"/>
-        </w:rPr>
-        <w:t>CITY</w:t>
-      </w:r>
-      <w:r>
-        <w:t xml:space="preserve">, and </w:t>
-      </w:r>
-      <w:r>
-        <w:rPr>
-          <w:rStyle w:val="6"/>
-        </w:rPr>
-        <w:t>DEPARTMENT_NAME</w:t>
-      </w:r>
-      <w:r>
-        <w:t xml:space="preserve"> for departments in location 1700.</w:t>
-      </w:r>
-    </w:p>
-    <w:p>
-      <w:pPr>
-        <w:keepNext w:val="0"/>
-        <w:keepLines w:val="0"/>
-        <w:widowControl/>
-        <w:numPr>
-          <w:ilvl w:val="0"/>
-          <w:numId w:val="33"/>
-        </w:numPr>
-        <w:suppressLineNumbers w:val="0"/>
-        <w:spacing w:before="0" w:beforeAutospacing="1" w:after="0" w:afterAutospacing="1"/>
-        <w:ind w:left="720" w:hanging="360"/>
-      </w:pPr>
-      <w:r>
-        <w:t xml:space="preserve">Fetch the </w:t>
-      </w:r>
-      <w:r>
-        <w:rPr>
-          <w:rStyle w:val="6"/>
-        </w:rPr>
-        <w:t>EMPLOYEE_ID</w:t>
-      </w:r>
-      <w:r>
-        <w:t xml:space="preserve">, </w:t>
-      </w:r>
-      <w:r>
-        <w:rPr>
-          <w:rStyle w:val="6"/>
-        </w:rPr>
-        <w:t>FIRST_NAME</w:t>
-      </w:r>
-      <w:r>
-        <w:t xml:space="preserve">, and </w:t>
-      </w:r>
-      <w:r>
-        <w:rPr>
-          <w:rStyle w:val="6"/>
-        </w:rPr>
-        <w:t>MANAGER_ID</w:t>
-      </w:r>
-      <w:r>
-        <w:t xml:space="preserve"> of employees along with their manager’s </w:t>
-      </w:r>
-      <w:r>
-        <w:rPr>
-          <w:rStyle w:val="6"/>
-        </w:rPr>
-        <w:t>FIRST_NAME</w:t>
-      </w:r>
-      <w:r>
-        <w:t>.</w:t>
+          <w:numId w:val="37"/>
+        </w:numPr>
+        <w:suppressLineNumbers w:val="0"/>
+        <w:spacing w:before="0" w:beforeAutospacing="1" w:after="0" w:afterAutospacing="1"/>
+        <w:ind w:left="720" w:hanging="360"/>
+      </w:pPr>
+      <w:r>
+        <w:t>List employees who work in the same department as employee 100.</w:t>
+      </w:r>
+    </w:p>
+    <w:p>
+      <w:pPr>
+        <w:keepNext w:val="0"/>
+        <w:keepLines w:val="0"/>
+        <w:widowControl/>
+        <w:numPr>
+          <w:ilvl w:val="0"/>
+          <w:numId w:val="37"/>
+        </w:numPr>
+        <w:suppressLineNumbers w:val="0"/>
+        <w:spacing w:before="0" w:beforeAutospacing="1" w:after="0" w:afterAutospacing="1"/>
+        <w:ind w:left="720" w:hanging="360"/>
+      </w:pPr>
+      <w:r>
+        <w:t>Show all pairs of employees who are working under the same manager.</w:t>
       </w:r>
     </w:p>
     <w:p>
@@ -16788,24 +18106,24 @@
           <w:b/>
           <w:bCs/>
         </w:rPr>
-        <w:t>Outer Joins</w:t>
-      </w:r>
-    </w:p>
-    <w:p>
-      <w:pPr>
-        <w:keepNext w:val="0"/>
-        <w:keepLines w:val="0"/>
-        <w:widowControl/>
-        <w:numPr>
-          <w:ilvl w:val="0"/>
-          <w:numId w:val="34"/>
-        </w:numPr>
-        <w:suppressLineNumbers w:val="0"/>
-        <w:spacing w:before="0" w:beforeAutospacing="1" w:after="0" w:afterAutospacing="1"/>
-        <w:ind w:left="720" w:hanging="360"/>
-      </w:pPr>
-      <w:r>
-        <w:t xml:space="preserve">Display all </w:t>
+        <w:t>Natural Joins</w:t>
+      </w:r>
+    </w:p>
+    <w:p>
+      <w:pPr>
+        <w:keepNext w:val="0"/>
+        <w:keepLines w:val="0"/>
+        <w:widowControl/>
+        <w:numPr>
+          <w:ilvl w:val="0"/>
+          <w:numId w:val="38"/>
+        </w:numPr>
+        <w:suppressLineNumbers w:val="0"/>
+        <w:spacing w:before="0" w:beforeAutospacing="1" w:after="0" w:afterAutospacing="1"/>
+        <w:ind w:left="720" w:hanging="360"/>
+      </w:pPr>
+      <w:r>
+        <w:t xml:space="preserve">Retrieve the </w:t>
       </w:r>
       <w:r>
         <w:rPr>
@@ -16814,7 +18132,7 @@
         <w:t>DEPARTMENT_NAME</w:t>
       </w:r>
       <w:r>
-        <w:t xml:space="preserve"> and their respective </w:t>
+        <w:t xml:space="preserve"> and </w:t>
       </w:r>
       <w:r>
         <w:rPr>
@@ -16823,33 +18141,51 @@
         <w:t>LOCATION_ID</w:t>
       </w:r>
       <w:r>
-        <w:t xml:space="preserve"> even if no departments exist in some locations.</w:t>
-      </w:r>
-    </w:p>
-    <w:p>
-      <w:pPr>
-        <w:keepNext w:val="0"/>
-        <w:keepLines w:val="0"/>
-        <w:widowControl/>
-        <w:numPr>
-          <w:ilvl w:val="0"/>
-          <w:numId w:val="34"/>
-        </w:numPr>
-        <w:suppressLineNumbers w:val="0"/>
-        <w:spacing w:before="0" w:beforeAutospacing="1" w:after="0" w:afterAutospacing="1"/>
-        <w:ind w:left="720" w:hanging="360"/>
-      </w:pPr>
-      <w:r>
-        <w:t xml:space="preserve">List all </w:t>
+        <w:t xml:space="preserve"> using a natural join between </w:t>
       </w:r>
       <w:r>
         <w:rPr>
           <w:rStyle w:val="6"/>
         </w:rPr>
+        <w:t>DEPARTMENTS</w:t>
+      </w:r>
+      <w:r>
+        <w:t xml:space="preserve"> and </w:t>
+      </w:r>
+      <w:r>
+        <w:rPr>
+          <w:rStyle w:val="6"/>
+        </w:rPr>
+        <w:t>LOCATIONS</w:t>
+      </w:r>
+      <w:r>
+        <w:t>.</w:t>
+      </w:r>
+    </w:p>
+    <w:p>
+      <w:pPr>
+        <w:keepNext w:val="0"/>
+        <w:keepLines w:val="0"/>
+        <w:widowControl/>
+        <w:numPr>
+          <w:ilvl w:val="0"/>
+          <w:numId w:val="38"/>
+        </w:numPr>
+        <w:suppressLineNumbers w:val="0"/>
+        <w:spacing w:before="0" w:beforeAutospacing="1" w:after="0" w:afterAutospacing="1"/>
+        <w:ind w:left="720" w:hanging="360"/>
+      </w:pPr>
+      <w:r>
+        <w:t xml:space="preserve">List the </w:t>
+      </w:r>
+      <w:r>
+        <w:rPr>
+          <w:rStyle w:val="6"/>
+        </w:rPr>
         <w:t>COUNTRY_NAME</w:t>
       </w:r>
       <w:r>
-        <w:t xml:space="preserve"> and their </w:t>
+        <w:t xml:space="preserve"> and </w:t>
       </w:r>
       <w:r>
         <w:rPr>
@@ -16858,112 +18194,25 @@
         <w:t>REGION_NAME</w:t>
       </w:r>
       <w:r>
-        <w:t>, even if there are no regions assigned.</w:t>
-      </w:r>
-    </w:p>
-    <w:p>
-      <w:pPr>
-        <w:keepNext w:val="0"/>
-        <w:keepLines w:val="0"/>
-        <w:widowControl/>
-        <w:numPr>
-          <w:ilvl w:val="0"/>
-          <w:numId w:val="34"/>
-        </w:numPr>
-        <w:suppressLineNumbers w:val="0"/>
-        <w:spacing w:before="0" w:beforeAutospacing="1" w:after="0" w:afterAutospacing="1"/>
-        <w:ind w:left="720" w:hanging="360"/>
-      </w:pPr>
-      <w:r>
-        <w:t xml:space="preserve">Retrieve the </w:t>
+        <w:t xml:space="preserve"> using a natural join between </w:t>
       </w:r>
       <w:r>
         <w:rPr>
           <w:rStyle w:val="6"/>
         </w:rPr>
-        <w:t>FIRST_NAME</w:t>
-      </w:r>
-      <w:r>
-        <w:t xml:space="preserve">, </w:t>
+        <w:t>COUNTRIES</w:t>
+      </w:r>
+      <w:r>
+        <w:t xml:space="preserve"> and </w:t>
       </w:r>
       <w:r>
         <w:rPr>
           <w:rStyle w:val="6"/>
         </w:rPr>
-        <w:t>LAST_NAME</w:t>
-      </w:r>
-      <w:r>
-        <w:t xml:space="preserve">, and </w:t>
-      </w:r>
-      <w:r>
-        <w:rPr>
-          <w:rStyle w:val="6"/>
-        </w:rPr>
-        <w:t>MANAGER_ID</w:t>
-      </w:r>
-      <w:r>
-        <w:t xml:space="preserve"> of employees, including employees without managers.</w:t>
-      </w:r>
-    </w:p>
-    <w:p>
-      <w:pPr>
-        <w:keepNext w:val="0"/>
-        <w:keepLines w:val="0"/>
-        <w:widowControl/>
-        <w:numPr>
-          <w:ilvl w:val="0"/>
-          <w:numId w:val="34"/>
-        </w:numPr>
-        <w:suppressLineNumbers w:val="0"/>
-        <w:spacing w:before="0" w:beforeAutospacing="1" w:after="0" w:afterAutospacing="1"/>
-        <w:ind w:left="720" w:hanging="360"/>
-      </w:pPr>
-      <w:r>
-        <w:t xml:space="preserve">Fetch all </w:t>
-      </w:r>
-      <w:r>
-        <w:rPr>
-          <w:rStyle w:val="6"/>
-        </w:rPr>
-        <w:t>JOB_TITLE</w:t>
-      </w:r>
-      <w:r>
-        <w:t xml:space="preserve"> and their respective employees, including jobs with no employees assigned.</w:t>
-      </w:r>
-    </w:p>
-    <w:p>
-      <w:pPr>
-        <w:keepNext w:val="0"/>
-        <w:keepLines w:val="0"/>
-        <w:widowControl/>
-        <w:numPr>
-          <w:ilvl w:val="0"/>
-          <w:numId w:val="34"/>
-        </w:numPr>
-        <w:suppressLineNumbers w:val="0"/>
-        <w:spacing w:before="0" w:beforeAutospacing="1" w:after="0" w:afterAutospacing="1"/>
-        <w:ind w:left="720" w:hanging="360"/>
-      </w:pPr>
-      <w:r>
-        <w:t xml:space="preserve">Display all </w:t>
-      </w:r>
-      <w:r>
-        <w:rPr>
-          <w:rStyle w:val="6"/>
-        </w:rPr>
-        <w:t>CITY</w:t>
-      </w:r>
-      <w:r>
-        <w:t xml:space="preserve"> and their </w:t>
-      </w:r>
-      <w:r>
-        <w:rPr>
-          <w:rStyle w:val="6"/>
-        </w:rPr>
-        <w:t>DEPARTMENT_NAME</w:t>
-      </w:r>
-      <w:r>
-        <w:t>, including cities with no departments.</w:t>
+        <w:t>REGIONS</w:t>
+      </w:r>
+      <w:r>
+        <w:t>.</w:t>
       </w:r>
     </w:p>
     <w:p>
@@ -17001,30 +18250,30 @@
           <w:b/>
           <w:bCs/>
         </w:rPr>
-        <w:t>Cross Joins</w:t>
-      </w:r>
-    </w:p>
-    <w:p>
-      <w:pPr>
-        <w:keepNext w:val="0"/>
-        <w:keepLines w:val="0"/>
-        <w:widowControl/>
-        <w:numPr>
-          <w:ilvl w:val="0"/>
-          <w:numId w:val="35"/>
-        </w:numPr>
-        <w:suppressLineNumbers w:val="0"/>
-        <w:spacing w:before="0" w:beforeAutospacing="1" w:after="0" w:afterAutospacing="1"/>
-        <w:ind w:left="720" w:hanging="360"/>
-      </w:pPr>
-      <w:r>
-        <w:t xml:space="preserve">Generate a Cartesian product of </w:t>
+        <w:t>Set Operators with Joins/Subqueries</w:t>
+      </w:r>
+    </w:p>
+    <w:p>
+      <w:pPr>
+        <w:keepNext w:val="0"/>
+        <w:keepLines w:val="0"/>
+        <w:widowControl/>
+        <w:numPr>
+          <w:ilvl w:val="0"/>
+          <w:numId w:val="39"/>
+        </w:numPr>
+        <w:suppressLineNumbers w:val="0"/>
+        <w:spacing w:before="0" w:beforeAutospacing="1" w:after="0" w:afterAutospacing="1"/>
+        <w:ind w:left="720" w:hanging="360"/>
+      </w:pPr>
+      <w:r>
+        <w:t xml:space="preserve">Find the </w:t>
       </w:r>
       <w:r>
         <w:rPr>
           <w:rStyle w:val="6"/>
         </w:rPr>
-        <w:t>EMPLOYEES</w:t>
+        <w:t>FIRST_NAME</w:t>
       </w:r>
       <w:r>
         <w:t xml:space="preserve"> and </w:t>
@@ -17033,90 +18282,80 @@
         <w:rPr>
           <w:rStyle w:val="6"/>
         </w:rPr>
-        <w:t>DEPARTMENTS</w:t>
-      </w:r>
-      <w:r>
-        <w:t xml:space="preserve"> tables showing </w:t>
+        <w:t>LAST_NAME</w:t>
+      </w:r>
+      <w:r>
+        <w:t xml:space="preserve"> of employees who either have a salary greater than 15000 or work in department 60.</w:t>
+      </w:r>
+    </w:p>
+    <w:p>
+      <w:pPr>
+        <w:keepNext w:val="0"/>
+        <w:keepLines w:val="0"/>
+        <w:widowControl/>
+        <w:numPr>
+          <w:ilvl w:val="0"/>
+          <w:numId w:val="39"/>
+        </w:numPr>
+        <w:suppressLineNumbers w:val="0"/>
+        <w:spacing w:before="0" w:beforeAutospacing="1" w:after="0" w:afterAutospacing="1"/>
+        <w:ind w:left="720" w:hanging="360"/>
+      </w:pPr>
+      <w:r>
+        <w:t xml:space="preserve">Retrieve all unique </w:t>
       </w:r>
       <w:r>
         <w:rPr>
           <w:rStyle w:val="6"/>
         </w:rPr>
-        <w:t>FIRST_NAME</w:t>
-      </w:r>
-      <w:r>
-        <w:t xml:space="preserve">, </w:t>
+        <w:t>CITY</w:t>
+      </w:r>
+      <w:r>
+        <w:t xml:space="preserve"> names where either departments or employees are located.</w:t>
+      </w:r>
+    </w:p>
+    <w:p>
+      <w:pPr>
+        <w:keepNext w:val="0"/>
+        <w:keepLines w:val="0"/>
+        <w:widowControl/>
+        <w:numPr>
+          <w:ilvl w:val="0"/>
+          <w:numId w:val="39"/>
+        </w:numPr>
+        <w:suppressLineNumbers w:val="0"/>
+        <w:spacing w:before="0" w:beforeAutospacing="1" w:after="0" w:afterAutospacing="1"/>
+        <w:ind w:left="720" w:hanging="360"/>
+      </w:pPr>
+      <w:r>
+        <w:t xml:space="preserve">List all </w:t>
       </w:r>
       <w:r>
         <w:rPr>
           <w:rStyle w:val="6"/>
         </w:rPr>
-        <w:t>LAST_NAME</w:t>
-      </w:r>
-      <w:r>
-        <w:t xml:space="preserve">, and </w:t>
+        <w:t>REGION_NAME</w:t>
+      </w:r>
+      <w:r>
+        <w:t xml:space="preserve"> and </w:t>
       </w:r>
       <w:r>
         <w:rPr>
           <w:rStyle w:val="6"/>
         </w:rPr>
-        <w:t>DEPARTMENT_NAME</w:t>
-      </w:r>
-      <w:r>
-        <w:t>.</w:t>
-      </w:r>
-    </w:p>
-    <w:p>
-      <w:pPr>
-        <w:keepNext w:val="0"/>
-        <w:keepLines w:val="0"/>
-        <w:widowControl/>
-        <w:numPr>
-          <w:ilvl w:val="0"/>
-          <w:numId w:val="35"/>
-        </w:numPr>
-        <w:suppressLineNumbers w:val="0"/>
-        <w:spacing w:before="0" w:beforeAutospacing="1" w:after="0" w:afterAutospacing="1"/>
-        <w:ind w:left="720" w:hanging="360"/>
-      </w:pPr>
-      <w:r>
-        <w:t xml:space="preserve">Create a Cartesian product of </w:t>
+        <w:t>COUNTRY_NAME</w:t>
+      </w:r>
+      <w:r>
+        <w:t xml:space="preserve"> where countries belong to regions with </w:t>
       </w:r>
       <w:r>
         <w:rPr>
           <w:rStyle w:val="6"/>
         </w:rPr>
-        <w:t>COUNTRIES</w:t>
-      </w:r>
-      <w:r>
-        <w:t xml:space="preserve"> and </w:t>
-      </w:r>
-      <w:r>
-        <w:rPr>
-          <w:rStyle w:val="6"/>
-        </w:rPr>
-        <w:t>REGIONS</w:t>
-      </w:r>
-      <w:r>
-        <w:t xml:space="preserve"> displaying </w:t>
-      </w:r>
-      <w:r>
-        <w:rPr>
-          <w:rStyle w:val="6"/>
-        </w:rPr>
-        <w:t>COUNTRY_NAME</w:t>
-      </w:r>
-      <w:r>
-        <w:t xml:space="preserve"> and </w:t>
-      </w:r>
-      <w:r>
-        <w:rPr>
-          <w:rStyle w:val="6"/>
-        </w:rPr>
-        <w:t>REGION_NAME</w:t>
-      </w:r>
-      <w:r>
-        <w:t>.</w:t>
+        <w:t>REGION_ID</w:t>
+      </w:r>
+      <w:r>
+        <w:t xml:space="preserve"> less than 3.</w:t>
       </w:r>
     </w:p>
     <w:p>
@@ -17129,418 +18368,6 @@
       <w:r>
         <w:pict>
           <v:rect id="_x0000_i1056" o:spt="1" style="height:1.5pt;width:432pt;" fillcolor="#A0A0A0" filled="t" stroked="f" coordsize="21600,21600" o:hr="t" o:hrstd="t" o:hralign="center">
-            <v:path/>
-            <v:fill on="t" focussize="0,0"/>
-            <v:stroke on="f"/>
-            <v:imagedata o:title=""/>
-            <o:lock v:ext="edit"/>
-            <w10:wrap type="none"/>
-            <w10:anchorlock/>
-          </v:rect>
-        </w:pict>
-      </w:r>
-    </w:p>
-    <w:p>
-      <w:pPr>
-        <w:pStyle w:val="2"/>
-        <w:keepNext w:val="0"/>
-        <w:keepLines w:val="0"/>
-        <w:widowControl/>
-        <w:suppressLineNumbers w:val="0"/>
-      </w:pPr>
-      <w:r>
-        <w:rPr>
-          <w:rStyle w:val="10"/>
-          <w:b/>
-          <w:bCs/>
-        </w:rPr>
-        <w:t>Self Joins</w:t>
-      </w:r>
-    </w:p>
-    <w:p>
-      <w:pPr>
-        <w:keepNext w:val="0"/>
-        <w:keepLines w:val="0"/>
-        <w:widowControl/>
-        <w:numPr>
-          <w:ilvl w:val="0"/>
-          <w:numId w:val="36"/>
-        </w:numPr>
-        <w:suppressLineNumbers w:val="0"/>
-        <w:spacing w:before="0" w:beforeAutospacing="1" w:after="0" w:afterAutospacing="1"/>
-        <w:ind w:left="720" w:hanging="360"/>
-      </w:pPr>
-      <w:r>
-        <w:t xml:space="preserve">Retrieve the </w:t>
-      </w:r>
-      <w:r>
-        <w:rPr>
-          <w:rStyle w:val="6"/>
-        </w:rPr>
-        <w:t>EMPLOYEE_ID</w:t>
-      </w:r>
-      <w:r>
-        <w:t xml:space="preserve"> and </w:t>
-      </w:r>
-      <w:r>
-        <w:rPr>
-          <w:rStyle w:val="6"/>
-        </w:rPr>
-        <w:t>FIRST_NAME</w:t>
-      </w:r>
-      <w:r>
-        <w:t xml:space="preserve"> of employees along with their manager’s </w:t>
-      </w:r>
-      <w:r>
-        <w:rPr>
-          <w:rStyle w:val="6"/>
-        </w:rPr>
-        <w:t>EMPLOYEE_ID</w:t>
-      </w:r>
-      <w:r>
-        <w:t xml:space="preserve"> and </w:t>
-      </w:r>
-      <w:r>
-        <w:rPr>
-          <w:rStyle w:val="6"/>
-        </w:rPr>
-        <w:t>FIRST_NAME</w:t>
-      </w:r>
-      <w:r>
-        <w:t>.</w:t>
-      </w:r>
-    </w:p>
-    <w:p>
-      <w:pPr>
-        <w:keepNext w:val="0"/>
-        <w:keepLines w:val="0"/>
-        <w:widowControl/>
-        <w:numPr>
-          <w:ilvl w:val="0"/>
-          <w:numId w:val="36"/>
-        </w:numPr>
-        <w:suppressLineNumbers w:val="0"/>
-        <w:spacing w:before="0" w:beforeAutospacing="1" w:after="0" w:afterAutospacing="1"/>
-        <w:ind w:left="720" w:hanging="360"/>
-      </w:pPr>
-      <w:r>
-        <w:t>List employees who work in the same department as employee 100.</w:t>
-      </w:r>
-    </w:p>
-    <w:p>
-      <w:pPr>
-        <w:keepNext w:val="0"/>
-        <w:keepLines w:val="0"/>
-        <w:widowControl/>
-        <w:numPr>
-          <w:ilvl w:val="0"/>
-          <w:numId w:val="36"/>
-        </w:numPr>
-        <w:suppressLineNumbers w:val="0"/>
-        <w:spacing w:before="0" w:beforeAutospacing="1" w:after="0" w:afterAutospacing="1"/>
-        <w:ind w:left="720" w:hanging="360"/>
-      </w:pPr>
-      <w:r>
-        <w:t>Show all pairs of employees who are working under the same manager.</w:t>
-      </w:r>
-    </w:p>
-    <w:p>
-      <w:pPr>
-        <w:keepNext w:val="0"/>
-        <w:keepLines w:val="0"/>
-        <w:widowControl/>
-        <w:suppressLineNumbers w:val="0"/>
-      </w:pPr>
-      <w:r>
-        <w:pict>
-          <v:rect id="_x0000_i1057" o:spt="1" style="height:1.5pt;width:432pt;" fillcolor="#A0A0A0" filled="t" stroked="f" coordsize="21600,21600" o:hr="t" o:hrstd="t" o:hralign="center">
-            <v:path/>
-            <v:fill on="t" focussize="0,0"/>
-            <v:stroke on="f"/>
-            <v:imagedata o:title=""/>
-            <o:lock v:ext="edit"/>
-            <w10:wrap type="none"/>
-            <w10:anchorlock/>
-          </v:rect>
-        </w:pict>
-      </w:r>
-    </w:p>
-    <w:p>
-      <w:pPr>
-        <w:pStyle w:val="2"/>
-        <w:keepNext w:val="0"/>
-        <w:keepLines w:val="0"/>
-        <w:widowControl/>
-        <w:suppressLineNumbers w:val="0"/>
-      </w:pPr>
-      <w:r>
-        <w:rPr>
-          <w:rStyle w:val="10"/>
-          <w:b/>
-          <w:bCs/>
-        </w:rPr>
-        <w:t>Natural Joins</w:t>
-      </w:r>
-    </w:p>
-    <w:p>
-      <w:pPr>
-        <w:keepNext w:val="0"/>
-        <w:keepLines w:val="0"/>
-        <w:widowControl/>
-        <w:numPr>
-          <w:ilvl w:val="0"/>
-          <w:numId w:val="37"/>
-        </w:numPr>
-        <w:suppressLineNumbers w:val="0"/>
-        <w:spacing w:before="0" w:beforeAutospacing="1" w:after="0" w:afterAutospacing="1"/>
-        <w:ind w:left="720" w:hanging="360"/>
-      </w:pPr>
-      <w:r>
-        <w:t xml:space="preserve">Retrieve the </w:t>
-      </w:r>
-      <w:r>
-        <w:rPr>
-          <w:rStyle w:val="6"/>
-        </w:rPr>
-        <w:t>DEPARTMENT_NAME</w:t>
-      </w:r>
-      <w:r>
-        <w:t xml:space="preserve"> and </w:t>
-      </w:r>
-      <w:r>
-        <w:rPr>
-          <w:rStyle w:val="6"/>
-        </w:rPr>
-        <w:t>LOCATION_ID</w:t>
-      </w:r>
-      <w:r>
-        <w:t xml:space="preserve"> using a natural join between </w:t>
-      </w:r>
-      <w:r>
-        <w:rPr>
-          <w:rStyle w:val="6"/>
-        </w:rPr>
-        <w:t>DEPARTMENTS</w:t>
-      </w:r>
-      <w:r>
-        <w:t xml:space="preserve"> and </w:t>
-      </w:r>
-      <w:r>
-        <w:rPr>
-          <w:rStyle w:val="6"/>
-        </w:rPr>
-        <w:t>LOCATIONS</w:t>
-      </w:r>
-      <w:r>
-        <w:t>.</w:t>
-      </w:r>
-    </w:p>
-    <w:p>
-      <w:pPr>
-        <w:keepNext w:val="0"/>
-        <w:keepLines w:val="0"/>
-        <w:widowControl/>
-        <w:numPr>
-          <w:ilvl w:val="0"/>
-          <w:numId w:val="37"/>
-        </w:numPr>
-        <w:suppressLineNumbers w:val="0"/>
-        <w:spacing w:before="0" w:beforeAutospacing="1" w:after="0" w:afterAutospacing="1"/>
-        <w:ind w:left="720" w:hanging="360"/>
-      </w:pPr>
-      <w:r>
-        <w:t xml:space="preserve">List the </w:t>
-      </w:r>
-      <w:r>
-        <w:rPr>
-          <w:rStyle w:val="6"/>
-        </w:rPr>
-        <w:t>COUNTRY_NAME</w:t>
-      </w:r>
-      <w:r>
-        <w:t xml:space="preserve"> and </w:t>
-      </w:r>
-      <w:r>
-        <w:rPr>
-          <w:rStyle w:val="6"/>
-        </w:rPr>
-        <w:t>REGION_NAME</w:t>
-      </w:r>
-      <w:r>
-        <w:t xml:space="preserve"> using a natural join between </w:t>
-      </w:r>
-      <w:r>
-        <w:rPr>
-          <w:rStyle w:val="6"/>
-        </w:rPr>
-        <w:t>COUNTRIES</w:t>
-      </w:r>
-      <w:r>
-        <w:t xml:space="preserve"> and </w:t>
-      </w:r>
-      <w:r>
-        <w:rPr>
-          <w:rStyle w:val="6"/>
-        </w:rPr>
-        <w:t>REGIONS</w:t>
-      </w:r>
-      <w:r>
-        <w:t>.</w:t>
-      </w:r>
-    </w:p>
-    <w:p>
-      <w:pPr>
-        <w:keepNext w:val="0"/>
-        <w:keepLines w:val="0"/>
-        <w:widowControl/>
-        <w:suppressLineNumbers w:val="0"/>
-      </w:pPr>
-      <w:r>
-        <w:pict>
-          <v:rect id="_x0000_i1058" o:spt="1" style="height:1.5pt;width:432pt;" fillcolor="#A0A0A0" filled="t" stroked="f" coordsize="21600,21600" o:hr="t" o:hrstd="t" o:hralign="center">
-            <v:path/>
-            <v:fill on="t" focussize="0,0"/>
-            <v:stroke on="f"/>
-            <v:imagedata o:title=""/>
-            <o:lock v:ext="edit"/>
-            <w10:wrap type="none"/>
-            <w10:anchorlock/>
-          </v:rect>
-        </w:pict>
-      </w:r>
-    </w:p>
-    <w:p>
-      <w:pPr>
-        <w:pStyle w:val="2"/>
-        <w:keepNext w:val="0"/>
-        <w:keepLines w:val="0"/>
-        <w:widowControl/>
-        <w:suppressLineNumbers w:val="0"/>
-      </w:pPr>
-      <w:r>
-        <w:rPr>
-          <w:rStyle w:val="10"/>
-          <w:b/>
-          <w:bCs/>
-        </w:rPr>
-        <w:t>Set Operators with Joins/Subqueries</w:t>
-      </w:r>
-    </w:p>
-    <w:p>
-      <w:pPr>
-        <w:keepNext w:val="0"/>
-        <w:keepLines w:val="0"/>
-        <w:widowControl/>
-        <w:numPr>
-          <w:ilvl w:val="0"/>
-          <w:numId w:val="38"/>
-        </w:numPr>
-        <w:suppressLineNumbers w:val="0"/>
-        <w:spacing w:before="0" w:beforeAutospacing="1" w:after="0" w:afterAutospacing="1"/>
-        <w:ind w:left="720" w:hanging="360"/>
-      </w:pPr>
-      <w:r>
-        <w:t xml:space="preserve">Find the </w:t>
-      </w:r>
-      <w:r>
-        <w:rPr>
-          <w:rStyle w:val="6"/>
-        </w:rPr>
-        <w:t>FIRST_NAME</w:t>
-      </w:r>
-      <w:r>
-        <w:t xml:space="preserve"> and </w:t>
-      </w:r>
-      <w:r>
-        <w:rPr>
-          <w:rStyle w:val="6"/>
-        </w:rPr>
-        <w:t>LAST_NAME</w:t>
-      </w:r>
-      <w:r>
-        <w:t xml:space="preserve"> of employees who either have a salary greater than 15000 or work in department 60.</w:t>
-      </w:r>
-    </w:p>
-    <w:p>
-      <w:pPr>
-        <w:keepNext w:val="0"/>
-        <w:keepLines w:val="0"/>
-        <w:widowControl/>
-        <w:numPr>
-          <w:ilvl w:val="0"/>
-          <w:numId w:val="38"/>
-        </w:numPr>
-        <w:suppressLineNumbers w:val="0"/>
-        <w:spacing w:before="0" w:beforeAutospacing="1" w:after="0" w:afterAutospacing="1"/>
-        <w:ind w:left="720" w:hanging="360"/>
-      </w:pPr>
-      <w:r>
-        <w:t xml:space="preserve">Retrieve all unique </w:t>
-      </w:r>
-      <w:r>
-        <w:rPr>
-          <w:rStyle w:val="6"/>
-        </w:rPr>
-        <w:t>CITY</w:t>
-      </w:r>
-      <w:r>
-        <w:t xml:space="preserve"> names where either departments or employees are located.</w:t>
-      </w:r>
-    </w:p>
-    <w:p>
-      <w:pPr>
-        <w:keepNext w:val="0"/>
-        <w:keepLines w:val="0"/>
-        <w:widowControl/>
-        <w:numPr>
-          <w:ilvl w:val="0"/>
-          <w:numId w:val="38"/>
-        </w:numPr>
-        <w:suppressLineNumbers w:val="0"/>
-        <w:spacing w:before="0" w:beforeAutospacing="1" w:after="0" w:afterAutospacing="1"/>
-        <w:ind w:left="720" w:hanging="360"/>
-      </w:pPr>
-      <w:r>
-        <w:t xml:space="preserve">List all </w:t>
-      </w:r>
-      <w:r>
-        <w:rPr>
-          <w:rStyle w:val="6"/>
-        </w:rPr>
-        <w:t>REGION_NAME</w:t>
-      </w:r>
-      <w:r>
-        <w:t xml:space="preserve"> and </w:t>
-      </w:r>
-      <w:r>
-        <w:rPr>
-          <w:rStyle w:val="6"/>
-        </w:rPr>
-        <w:t>COUNTRY_NAME</w:t>
-      </w:r>
-      <w:r>
-        <w:t xml:space="preserve"> where countries belong to regions with </w:t>
-      </w:r>
-      <w:r>
-        <w:rPr>
-          <w:rStyle w:val="6"/>
-        </w:rPr>
-        <w:t>REGION_ID</w:t>
-      </w:r>
-      <w:r>
-        <w:t xml:space="preserve"> less than 3.</w:t>
-      </w:r>
-    </w:p>
-    <w:p>
-      <w:pPr>
-        <w:keepNext w:val="0"/>
-        <w:keepLines w:val="0"/>
-        <w:widowControl/>
-        <w:suppressLineNumbers w:val="0"/>
-      </w:pPr>
-      <w:r>
-        <w:pict>
-          <v:rect id="_x0000_i1059" o:spt="1" style="height:1.5pt;width:432pt;" fillcolor="#A0A0A0" filled="t" stroked="f" coordsize="21600,21600" o:hr="t" o:hrstd="t" o:hralign="center">
             <v:path/>
             <v:fill on="t" focussize="0,0"/>
             <v:stroke on="f"/>
@@ -21595,6 +22422,155 @@
     </w:lvl>
   </w:abstractNum>
   <w:abstractNum w:abstractNumId="27">
+    <w:nsid w:val="3494641C"/>
+    <w:multiLevelType w:val="multilevel"/>
+    <w:tmpl w:val="3494641C"/>
+    <w:lvl w:ilvl="0" w:tentative="0">
+      <w:start w:val="1"/>
+      <w:numFmt w:val="decimal"/>
+      <w:lvlText w:val="%1."/>
+      <w:lvlJc w:val="left"/>
+      <w:pPr>
+        <w:tabs>
+          <w:tab w:val="left" w:pos="720"/>
+        </w:tabs>
+        <w:ind w:left="720" w:hanging="360"/>
+      </w:pPr>
+      <w:rPr>
+        <w:sz w:val="24"/>
+        <w:szCs w:val="24"/>
+      </w:rPr>
+    </w:lvl>
+    <w:lvl w:ilvl="1" w:tentative="0">
+      <w:start w:val="1"/>
+      <w:numFmt w:val="decimal"/>
+      <w:lvlText w:val="%2."/>
+      <w:lvlJc w:val="left"/>
+      <w:pPr>
+        <w:tabs>
+          <w:tab w:val="left" w:pos="1440"/>
+        </w:tabs>
+        <w:ind w:left="1440" w:hanging="360"/>
+      </w:pPr>
+      <w:rPr>
+        <w:sz w:val="24"/>
+        <w:szCs w:val="24"/>
+      </w:rPr>
+    </w:lvl>
+    <w:lvl w:ilvl="2" w:tentative="0">
+      <w:start w:val="1"/>
+      <w:numFmt w:val="decimal"/>
+      <w:lvlText w:val="%3."/>
+      <w:lvlJc w:val="left"/>
+      <w:pPr>
+        <w:tabs>
+          <w:tab w:val="left" w:pos="2160"/>
+        </w:tabs>
+        <w:ind w:left="2160" w:hanging="360"/>
+      </w:pPr>
+      <w:rPr>
+        <w:sz w:val="24"/>
+        <w:szCs w:val="24"/>
+      </w:rPr>
+    </w:lvl>
+    <w:lvl w:ilvl="3" w:tentative="0">
+      <w:start w:val="1"/>
+      <w:numFmt w:val="decimal"/>
+      <w:lvlText w:val="%4."/>
+      <w:lvlJc w:val="left"/>
+      <w:pPr>
+        <w:tabs>
+          <w:tab w:val="left" w:pos="2517"/>
+        </w:tabs>
+        <w:ind w:left="2880" w:hanging="360"/>
+      </w:pPr>
+      <w:rPr>
+        <w:sz w:val="24"/>
+        <w:szCs w:val="24"/>
+      </w:rPr>
+    </w:lvl>
+    <w:lvl w:ilvl="4" w:tentative="0">
+      <w:start w:val="1"/>
+      <w:numFmt w:val="decimal"/>
+      <w:lvlText w:val="%5."/>
+      <w:lvlJc w:val="left"/>
+      <w:pPr>
+        <w:tabs>
+          <w:tab w:val="left" w:pos="3238"/>
+        </w:tabs>
+        <w:ind w:left="3600" w:hanging="360"/>
+      </w:pPr>
+      <w:rPr>
+        <w:sz w:val="24"/>
+        <w:szCs w:val="24"/>
+      </w:rPr>
+    </w:lvl>
+    <w:lvl w:ilvl="5" w:tentative="0">
+      <w:start w:val="1"/>
+      <w:numFmt w:val="decimal"/>
+      <w:lvlText w:val="%6."/>
+      <w:lvlJc w:val="left"/>
+      <w:pPr>
+        <w:tabs>
+          <w:tab w:val="left" w:pos="3958"/>
+        </w:tabs>
+        <w:ind w:left="4320" w:hanging="360"/>
+      </w:pPr>
+      <w:rPr>
+        <w:sz w:val="24"/>
+        <w:szCs w:val="24"/>
+      </w:rPr>
+    </w:lvl>
+    <w:lvl w:ilvl="6" w:tentative="0">
+      <w:start w:val="1"/>
+      <w:numFmt w:val="decimal"/>
+      <w:lvlText w:val="%7."/>
+      <w:lvlJc w:val="left"/>
+      <w:pPr>
+        <w:tabs>
+          <w:tab w:val="left" w:pos="4678"/>
+        </w:tabs>
+        <w:ind w:left="5040" w:hanging="360"/>
+      </w:pPr>
+      <w:rPr>
+        <w:sz w:val="24"/>
+        <w:szCs w:val="24"/>
+      </w:rPr>
+    </w:lvl>
+    <w:lvl w:ilvl="7" w:tentative="0">
+      <w:start w:val="1"/>
+      <w:numFmt w:val="decimal"/>
+      <w:lvlText w:val="%8."/>
+      <w:lvlJc w:val="left"/>
+      <w:pPr>
+        <w:tabs>
+          <w:tab w:val="left" w:pos="5398"/>
+        </w:tabs>
+        <w:ind w:left="5760" w:hanging="360"/>
+      </w:pPr>
+      <w:rPr>
+        <w:sz w:val="24"/>
+        <w:szCs w:val="24"/>
+      </w:rPr>
+    </w:lvl>
+    <w:lvl w:ilvl="8" w:tentative="0">
+      <w:start w:val="1"/>
+      <w:numFmt w:val="decimal"/>
+      <w:lvlText w:val="%9."/>
+      <w:lvlJc w:val="left"/>
+      <w:pPr>
+        <w:tabs>
+          <w:tab w:val="left" w:pos="6118"/>
+        </w:tabs>
+        <w:ind w:left="6480" w:hanging="360"/>
+      </w:pPr>
+      <w:rPr>
+        <w:sz w:val="24"/>
+        <w:szCs w:val="24"/>
+      </w:rPr>
+    </w:lvl>
+  </w:abstractNum>
+  <w:abstractNum w:abstractNumId="28">
     <w:nsid w:val="381A0E8C"/>
     <w:multiLevelType w:val="multilevel"/>
     <w:tmpl w:val="381A0E8C"/>
@@ -21743,7 +22719,7 @@
       </w:rPr>
     </w:lvl>
   </w:abstractNum>
-  <w:abstractNum w:abstractNumId="28">
+  <w:abstractNum w:abstractNumId="29">
     <w:nsid w:val="3E964C95"/>
     <w:multiLevelType w:val="multilevel"/>
     <w:tmpl w:val="3E964C95"/>
@@ -21892,7 +22868,7 @@
       </w:rPr>
     </w:lvl>
   </w:abstractNum>
-  <w:abstractNum w:abstractNumId="29">
+  <w:abstractNum w:abstractNumId="30">
     <w:nsid w:val="40ED9093"/>
     <w:multiLevelType w:val="multilevel"/>
     <w:tmpl w:val="40ED9093"/>
@@ -22041,7 +23017,7 @@
       </w:rPr>
     </w:lvl>
   </w:abstractNum>
-  <w:abstractNum w:abstractNumId="30">
+  <w:abstractNum w:abstractNumId="31">
     <w:nsid w:val="47FE435A"/>
     <w:multiLevelType w:val="multilevel"/>
     <w:tmpl w:val="47FE435A"/>
@@ -22190,7 +23166,7 @@
       </w:rPr>
     </w:lvl>
   </w:abstractNum>
-  <w:abstractNum w:abstractNumId="31">
+  <w:abstractNum w:abstractNumId="32">
     <w:nsid w:val="51A5F92B"/>
     <w:multiLevelType w:val="multilevel"/>
     <w:tmpl w:val="51A5F92B"/>
@@ -22339,7 +23315,7 @@
       </w:rPr>
     </w:lvl>
   </w:abstractNum>
-  <w:abstractNum w:abstractNumId="32">
+  <w:abstractNum w:abstractNumId="33">
     <w:nsid w:val="5318595D"/>
     <w:multiLevelType w:val="multilevel"/>
     <w:tmpl w:val="5318595D"/>
@@ -22488,7 +23464,7 @@
       </w:rPr>
     </w:lvl>
   </w:abstractNum>
-  <w:abstractNum w:abstractNumId="33">
+  <w:abstractNum w:abstractNumId="34">
     <w:nsid w:val="56AC5FBC"/>
     <w:multiLevelType w:val="multilevel"/>
     <w:tmpl w:val="56AC5FBC"/>
@@ -22637,7 +23613,7 @@
       </w:rPr>
     </w:lvl>
   </w:abstractNum>
-  <w:abstractNum w:abstractNumId="34">
+  <w:abstractNum w:abstractNumId="35">
     <w:nsid w:val="576EE158"/>
     <w:multiLevelType w:val="multilevel"/>
     <w:tmpl w:val="576EE158"/>
@@ -22786,7 +23762,7 @@
       </w:rPr>
     </w:lvl>
   </w:abstractNum>
-  <w:abstractNum w:abstractNumId="35">
+  <w:abstractNum w:abstractNumId="36">
     <w:nsid w:val="5C9C94D5"/>
     <w:multiLevelType w:val="multilevel"/>
     <w:tmpl w:val="5C9C94D5"/>
@@ -22935,7 +23911,7 @@
       </w:rPr>
     </w:lvl>
   </w:abstractNum>
-  <w:abstractNum w:abstractNumId="36">
+  <w:abstractNum w:abstractNumId="37">
     <w:nsid w:val="7D70BBCB"/>
     <w:multiLevelType w:val="multilevel"/>
     <w:tmpl w:val="7D70BBCB"/>
@@ -23084,7 +24060,7 @@
       </w:rPr>
     </w:lvl>
   </w:abstractNum>
-  <w:abstractNum w:abstractNumId="37">
+  <w:abstractNum w:abstractNumId="38">
     <w:nsid w:val="7FA8FE61"/>
     <w:multiLevelType w:val="multilevel"/>
     <w:tmpl w:val="7FA8FE61"/>
@@ -23246,13 +24222,13 @@
     <w:abstractNumId w:val="17"/>
   </w:num>
   <w:num w:numId="5">
-    <w:abstractNumId w:val="37"/>
+    <w:abstractNumId w:val="38"/>
   </w:num>
   <w:num w:numId="6">
-    <w:abstractNumId w:val="32"/>
+    <w:abstractNumId w:val="33"/>
   </w:num>
   <w:num w:numId="7">
-    <w:abstractNumId w:val="28"/>
+    <w:abstractNumId w:val="29"/>
   </w:num>
   <w:num w:numId="8">
     <w:abstractNumId w:val="12"/>
@@ -23261,7 +24237,7 @@
     <w:abstractNumId w:val="18"/>
   </w:num>
   <w:num w:numId="10">
-    <w:abstractNumId w:val="29"/>
+    <w:abstractNumId w:val="30"/>
   </w:num>
   <w:num w:numId="11">
     <w:abstractNumId w:val="20"/>
@@ -23279,7 +24255,7 @@
     <w:abstractNumId w:val="21"/>
   </w:num>
   <w:num w:numId="16">
-    <w:abstractNumId w:val="33"/>
+    <w:abstractNumId w:val="34"/>
   </w:num>
   <w:num w:numId="17">
     <w:abstractNumId w:val="2"/>
@@ -23291,10 +24267,10 @@
     <w:abstractNumId w:val="22"/>
   </w:num>
   <w:num w:numId="20">
-    <w:abstractNumId w:val="35"/>
+    <w:abstractNumId w:val="36"/>
   </w:num>
   <w:num w:numId="21">
-    <w:abstractNumId w:val="31"/>
+    <w:abstractNumId w:val="32"/>
   </w:num>
   <w:num w:numId="22">
     <w:abstractNumId w:val="3"/>
@@ -23303,49 +24279,52 @@
     <w:abstractNumId w:val="7"/>
   </w:num>
   <w:num w:numId="24">
+    <w:abstractNumId w:val="27"/>
+  </w:num>
+  <w:num w:numId="25">
     <w:abstractNumId w:val="14"/>
   </w:num>
-  <w:num w:numId="25">
+  <w:num w:numId="26">
     <w:abstractNumId w:val="5"/>
   </w:num>
-  <w:num w:numId="26">
+  <w:num w:numId="27">
     <w:abstractNumId w:val="13"/>
   </w:num>
-  <w:num w:numId="27">
+  <w:num w:numId="28">
     <w:abstractNumId w:val="9"/>
   </w:num>
-  <w:num w:numId="28">
+  <w:num w:numId="29">
     <w:abstractNumId w:val="1"/>
   </w:num>
-  <w:num w:numId="29">
+  <w:num w:numId="30">
     <w:abstractNumId w:val="16"/>
   </w:num>
-  <w:num w:numId="30">
-    <w:abstractNumId w:val="34"/>
+  <w:num w:numId="31">
+    <w:abstractNumId w:val="35"/>
   </w:num>
-  <w:num w:numId="31">
+  <w:num w:numId="32">
     <w:abstractNumId w:val="10"/>
   </w:num>
-  <w:num w:numId="32">
-    <w:abstractNumId w:val="36"/>
+  <w:num w:numId="33">
+    <w:abstractNumId w:val="37"/>
   </w:num>
-  <w:num w:numId="33">
+  <w:num w:numId="34">
     <w:abstractNumId w:val="0"/>
   </w:num>
-  <w:num w:numId="34">
+  <w:num w:numId="35">
     <w:abstractNumId w:val="11"/>
   </w:num>
-  <w:num w:numId="35">
-    <w:abstractNumId w:val="27"/>
+  <w:num w:numId="36">
+    <w:abstractNumId w:val="28"/>
   </w:num>
-  <w:num w:numId="36">
+  <w:num w:numId="37">
     <w:abstractNumId w:val="15"/>
   </w:num>
-  <w:num w:numId="37">
+  <w:num w:numId="38">
     <w:abstractNumId w:val="25"/>
   </w:num>
-  <w:num w:numId="38">
-    <w:abstractNumId w:val="30"/>
+  <w:num w:numId="39">
+    <w:abstractNumId w:val="31"/>
   </w:num>
 </w:numbering>
 </file>

--- a/SQL/Practice_Questions.docx
+++ b/SQL/Practice_Questions.docx
@@ -11421,6 +11421,7 @@
         <w:keepLines w:val="0"/>
         <w:widowControl/>
         <w:numPr>
+          <w:ilvl w:val="0"/>
           <w:numId w:val="0"/>
         </w:numPr>
         <w:suppressLineNumbers w:val="0"/>
@@ -11459,6 +11460,7 @@
         <w:keepLines w:val="0"/>
         <w:widowControl/>
         <w:numPr>
+          <w:ilvl w:val="0"/>
           <w:numId w:val="0"/>
         </w:numPr>
         <w:suppressLineNumbers w:val="0"/>
@@ -11514,6 +11516,7 @@
         <w:keepLines w:val="0"/>
         <w:widowControl/>
         <w:numPr>
+          <w:ilvl w:val="0"/>
           <w:numId w:val="0"/>
         </w:numPr>
         <w:suppressLineNumbers w:val="0"/>
@@ -11552,6 +11555,7 @@
         <w:keepLines w:val="0"/>
         <w:widowControl/>
         <w:numPr>
+          <w:ilvl w:val="0"/>
           <w:numId w:val="0"/>
         </w:numPr>
         <w:suppressLineNumbers w:val="0"/>
@@ -11590,6 +11594,7 @@
         <w:keepLines w:val="0"/>
         <w:widowControl/>
         <w:numPr>
+          <w:ilvl w:val="0"/>
           <w:numId w:val="0"/>
         </w:numPr>
         <w:suppressLineNumbers w:val="0"/>
@@ -11645,6 +11650,7 @@
         <w:keepLines w:val="0"/>
         <w:widowControl/>
         <w:numPr>
+          <w:ilvl w:val="0"/>
           <w:numId w:val="0"/>
         </w:numPr>
         <w:suppressLineNumbers w:val="0"/>
@@ -11683,6 +11689,7 @@
         <w:keepLines w:val="0"/>
         <w:widowControl/>
         <w:numPr>
+          <w:ilvl w:val="0"/>
           <w:numId w:val="0"/>
         </w:numPr>
         <w:suppressLineNumbers w:val="0"/>
@@ -11738,6 +11745,7 @@
         <w:keepLines w:val="0"/>
         <w:widowControl/>
         <w:numPr>
+          <w:ilvl w:val="0"/>
           <w:numId w:val="0"/>
         </w:numPr>
         <w:suppressLineNumbers w:val="0"/>
@@ -11776,6 +11784,7 @@
         <w:keepLines w:val="0"/>
         <w:widowControl/>
         <w:numPr>
+          <w:ilvl w:val="0"/>
           <w:numId w:val="0"/>
         </w:numPr>
         <w:suppressLineNumbers w:val="0"/>
@@ -11800,6 +11809,7 @@
         <w:keepLines w:val="0"/>
         <w:widowControl/>
         <w:numPr>
+          <w:ilvl w:val="0"/>
           <w:numId w:val="0"/>
         </w:numPr>
         <w:suppressLineNumbers w:val="0"/>
@@ -11824,6 +11834,7 @@
         <w:keepLines w:val="0"/>
         <w:widowControl/>
         <w:numPr>
+          <w:ilvl w:val="0"/>
           <w:numId w:val="0"/>
         </w:numPr>
         <w:suppressLineNumbers w:val="0"/>
@@ -11848,6 +11859,7 @@
         <w:keepLines w:val="0"/>
         <w:widowControl/>
         <w:numPr>
+          <w:ilvl w:val="0"/>
           <w:numId w:val="0"/>
         </w:numPr>
         <w:suppressLineNumbers w:val="0"/>
@@ -11886,6 +11898,7 @@
         <w:keepLines w:val="0"/>
         <w:widowControl/>
         <w:numPr>
+          <w:ilvl w:val="0"/>
           <w:numId w:val="0"/>
         </w:numPr>
         <w:suppressLineNumbers w:val="0"/>
@@ -11924,6 +11937,7 @@
         <w:keepLines w:val="0"/>
         <w:widowControl/>
         <w:numPr>
+          <w:ilvl w:val="0"/>
           <w:numId w:val="0"/>
         </w:numPr>
         <w:suppressLineNumbers w:val="0"/>
@@ -12004,12 +12018,7 @@
         <w:ind w:left="720" w:hanging="360"/>
       </w:pPr>
       <w:r>
-        <w:t>Display the names of employees who were hired on</w:t>
-      </w:r>
-      <w:bookmarkStart w:id="0" w:name="_GoBack"/>
-      <w:bookmarkEnd w:id="0"/>
-      <w:r>
-        <w:t xml:space="preserve"> the last day of the month.</w:t>
+        <w:t>Display the names of employees who were hired on the last day of the month.</w:t>
       </w:r>
     </w:p>
     <w:p>
@@ -12775,6 +12784,7 @@
         <w:keepLines w:val="0"/>
         <w:widowControl/>
         <w:numPr>
+          <w:ilvl w:val="0"/>
           <w:numId w:val="0"/>
         </w:numPr>
         <w:suppressLineNumbers w:val="0"/>
@@ -18385,6 +18395,1031 @@
           <w:rFonts w:hint="default" w:ascii="Times New Roman" w:hAnsi="Times New Roman"/>
         </w:rPr>
       </w:pPr>
+    </w:p>
+    <w:p>
+      <w:pPr>
+        <w:rPr>
+          <w:rFonts w:hint="default" w:ascii="Times New Roman" w:hAnsi="Times New Roman"/>
+        </w:rPr>
+      </w:pPr>
+    </w:p>
+    <w:p>
+      <w:pPr>
+        <w:rPr>
+          <w:rFonts w:hint="default" w:ascii="Times New Roman" w:hAnsi="Times New Roman"/>
+        </w:rPr>
+      </w:pPr>
+    </w:p>
+    <w:p>
+      <w:pPr>
+        <w:rPr>
+          <w:rFonts w:hint="default" w:ascii="Times New Roman" w:hAnsi="Times New Roman"/>
+        </w:rPr>
+      </w:pPr>
+    </w:p>
+    <w:p>
+      <w:pPr>
+        <w:rPr>
+          <w:rFonts w:hint="default" w:ascii="Times New Roman" w:hAnsi="Times New Roman"/>
+        </w:rPr>
+      </w:pPr>
+    </w:p>
+    <w:p>
+      <w:pPr>
+        <w:rPr>
+          <w:rFonts w:hint="default" w:ascii="Times New Roman" w:hAnsi="Times New Roman"/>
+        </w:rPr>
+      </w:pPr>
+    </w:p>
+    <w:p>
+      <w:pPr>
+        <w:rPr>
+          <w:rFonts w:hint="default" w:ascii="Times New Roman" w:hAnsi="Times New Roman"/>
+        </w:rPr>
+      </w:pPr>
+    </w:p>
+    <w:p>
+      <w:pPr>
+        <w:rPr>
+          <w:rFonts w:hint="default" w:ascii="Times New Roman" w:hAnsi="Times New Roman"/>
+        </w:rPr>
+      </w:pPr>
+    </w:p>
+    <w:p>
+      <w:pPr>
+        <w:rPr>
+          <w:rFonts w:hint="default" w:ascii="Times New Roman" w:hAnsi="Times New Roman"/>
+        </w:rPr>
+      </w:pPr>
+    </w:p>
+    <w:p>
+      <w:pPr>
+        <w:rPr>
+          <w:rFonts w:hint="default" w:ascii="Times New Roman" w:hAnsi="Times New Roman"/>
+        </w:rPr>
+      </w:pPr>
+    </w:p>
+    <w:p>
+      <w:pPr>
+        <w:rPr>
+          <w:rFonts w:hint="default" w:ascii="Times New Roman" w:hAnsi="Times New Roman"/>
+        </w:rPr>
+      </w:pPr>
+    </w:p>
+    <w:p>
+      <w:pPr>
+        <w:rPr>
+          <w:rFonts w:hint="default" w:ascii="Times New Roman" w:hAnsi="Times New Roman"/>
+        </w:rPr>
+      </w:pPr>
+    </w:p>
+    <w:p>
+      <w:pPr>
+        <w:rPr>
+          <w:rFonts w:hint="default" w:ascii="Times New Roman" w:hAnsi="Times New Roman"/>
+        </w:rPr>
+      </w:pPr>
+      <w:r>
+        <w:rPr>
+          <w:rFonts w:hint="default" w:ascii="Times New Roman" w:hAnsi="Times New Roman"/>
+        </w:rPr>
+        <w:t>Here are 30 mixed questions covering inline queries, correlated subqueries, subqueries, and joins based on the provided `emp` and `dept` tables in Oracle:</w:t>
+      </w:r>
+    </w:p>
+    <w:p>
+      <w:pPr>
+        <w:rPr>
+          <w:rFonts w:hint="default" w:ascii="Times New Roman" w:hAnsi="Times New Roman"/>
+        </w:rPr>
+      </w:pPr>
+    </w:p>
+    <w:p>
+      <w:pPr>
+        <w:rPr>
+          <w:rFonts w:hint="default" w:ascii="Times New Roman" w:hAnsi="Times New Roman"/>
+        </w:rPr>
+      </w:pPr>
+      <w:r>
+        <w:rPr>
+          <w:rFonts w:hint="default" w:ascii="Times New Roman" w:hAnsi="Times New Roman"/>
+        </w:rPr>
+        <w:t>---</w:t>
+      </w:r>
+    </w:p>
+    <w:p>
+      <w:pPr>
+        <w:rPr>
+          <w:rFonts w:hint="default" w:ascii="Times New Roman" w:hAnsi="Times New Roman"/>
+        </w:rPr>
+      </w:pPr>
+    </w:p>
+    <w:p>
+      <w:pPr>
+        <w:rPr>
+          <w:rFonts w:hint="default" w:ascii="Times New Roman" w:hAnsi="Times New Roman"/>
+        </w:rPr>
+      </w:pPr>
+      <w:r>
+        <w:rPr>
+          <w:rFonts w:hint="default" w:ascii="Times New Roman" w:hAnsi="Times New Roman"/>
+        </w:rPr>
+        <w:t>### **Inline Queries (Scalar Subqueries)**</w:t>
+      </w:r>
+    </w:p>
+    <w:p>
+      <w:pPr>
+        <w:numPr>
+          <w:ilvl w:val="0"/>
+          <w:numId w:val="40"/>
+        </w:numPr>
+        <w:rPr>
+          <w:rFonts w:hint="default" w:ascii="Times New Roman" w:hAnsi="Times New Roman"/>
+        </w:rPr>
+      </w:pPr>
+      <w:r>
+        <w:rPr>
+          <w:rFonts w:hint="default" w:ascii="Times New Roman" w:hAnsi="Times New Roman"/>
+        </w:rPr>
+        <w:t>Display the employee name (`ENAME`) and their department name (`DNAME`) using an inline query.</w:t>
+      </w:r>
+    </w:p>
+    <w:p>
+      <w:pPr>
+        <w:numPr>
+          <w:numId w:val="0"/>
+        </w:numPr>
+        <w:rPr>
+          <w:rFonts w:hint="default" w:ascii="Times New Roman" w:hAnsi="Times New Roman"/>
+        </w:rPr>
+      </w:pPr>
+    </w:p>
+    <w:p>
+      <w:pPr>
+        <w:numPr>
+          <w:numId w:val="0"/>
+        </w:numPr>
+        <w:rPr>
+          <w:rFonts w:hint="default" w:ascii="Times New Roman" w:hAnsi="Times New Roman"/>
+        </w:rPr>
+      </w:pPr>
+      <w:r>
+        <w:rPr>
+          <w:rFonts w:hint="default" w:ascii="Times New Roman" w:hAnsi="Times New Roman"/>
+        </w:rPr>
+        <w:t>select ename,(select dname from dept where dept.deptno = emp.deptno) as dname from emp;</w:t>
+      </w:r>
+    </w:p>
+    <w:p>
+      <w:pPr>
+        <w:numPr>
+          <w:numId w:val="0"/>
+        </w:numPr>
+        <w:rPr>
+          <w:rFonts w:hint="default" w:ascii="Times New Roman" w:hAnsi="Times New Roman"/>
+        </w:rPr>
+      </w:pPr>
+    </w:p>
+    <w:p>
+      <w:pPr>
+        <w:numPr>
+          <w:ilvl w:val="0"/>
+          <w:numId w:val="40"/>
+        </w:numPr>
+        <w:ind w:left="0" w:leftChars="0" w:firstLine="0" w:firstLineChars="0"/>
+        <w:rPr>
+          <w:rFonts w:hint="default" w:ascii="Times New Roman" w:hAnsi="Times New Roman"/>
+        </w:rPr>
+      </w:pPr>
+      <w:r>
+        <w:rPr>
+          <w:rFonts w:hint="default" w:ascii="Times New Roman" w:hAnsi="Times New Roman"/>
+        </w:rPr>
+        <w:t>Show the employee name (`ENAME`) and the location (`LOC`) of their department using an inline query.</w:t>
+      </w:r>
+    </w:p>
+    <w:p>
+      <w:pPr>
+        <w:numPr>
+          <w:numId w:val="0"/>
+        </w:numPr>
+        <w:rPr>
+          <w:rFonts w:hint="default" w:ascii="Times New Roman" w:hAnsi="Times New Roman"/>
+        </w:rPr>
+      </w:pPr>
+    </w:p>
+    <w:p>
+      <w:pPr>
+        <w:numPr>
+          <w:numId w:val="0"/>
+        </w:numPr>
+        <w:rPr>
+          <w:rFonts w:hint="default" w:ascii="Times New Roman" w:hAnsi="Times New Roman"/>
+        </w:rPr>
+      </w:pPr>
+      <w:r>
+        <w:rPr>
+          <w:rFonts w:hint="default" w:ascii="Times New Roman" w:hAnsi="Times New Roman"/>
+        </w:rPr>
+        <w:t>select ename,(select loc from dept where dept.deptno = emp.deptno) as loc from emp;</w:t>
+      </w:r>
+    </w:p>
+    <w:p>
+      <w:pPr>
+        <w:numPr>
+          <w:numId w:val="0"/>
+        </w:numPr>
+        <w:rPr>
+          <w:rFonts w:hint="default" w:ascii="Times New Roman" w:hAnsi="Times New Roman"/>
+        </w:rPr>
+      </w:pPr>
+    </w:p>
+    <w:p>
+      <w:pPr>
+        <w:numPr>
+          <w:ilvl w:val="0"/>
+          <w:numId w:val="40"/>
+        </w:numPr>
+        <w:ind w:left="0" w:leftChars="0" w:firstLine="0" w:firstLineChars="0"/>
+        <w:rPr>
+          <w:rFonts w:hint="default" w:ascii="Times New Roman" w:hAnsi="Times New Roman"/>
+        </w:rPr>
+      </w:pPr>
+      <w:r>
+        <w:rPr>
+          <w:rFonts w:hint="default" w:ascii="Times New Roman" w:hAnsi="Times New Roman"/>
+        </w:rPr>
+        <w:t>Display the employee name (`ENAME`) and the name of their manager (`MGR`) using an inline query.</w:t>
+      </w:r>
+    </w:p>
+    <w:p>
+      <w:pPr>
+        <w:numPr>
+          <w:numId w:val="0"/>
+        </w:numPr>
+        <w:rPr>
+          <w:rFonts w:hint="default" w:ascii="Times New Roman" w:hAnsi="Times New Roman"/>
+        </w:rPr>
+      </w:pPr>
+    </w:p>
+    <w:p>
+      <w:pPr>
+        <w:numPr>
+          <w:numId w:val="0"/>
+        </w:numPr>
+        <w:rPr>
+          <w:rFonts w:hint="default" w:ascii="Times New Roman" w:hAnsi="Times New Roman"/>
+        </w:rPr>
+      </w:pPr>
+      <w:r>
+        <w:rPr>
+          <w:rFonts w:hint="default" w:ascii="Times New Roman" w:hAnsi="Times New Roman"/>
+        </w:rPr>
+        <w:t>select ename,deptno,(select count(*) from emp e2 where e2.deptno = emp.deptno) as tot_emp_dep from emp;</w:t>
+      </w:r>
+    </w:p>
+    <w:p>
+      <w:pPr>
+        <w:numPr>
+          <w:numId w:val="0"/>
+        </w:numPr>
+        <w:rPr>
+          <w:rFonts w:hint="default" w:ascii="Times New Roman" w:hAnsi="Times New Roman"/>
+        </w:rPr>
+      </w:pPr>
+    </w:p>
+    <w:p>
+      <w:pPr>
+        <w:numPr>
+          <w:numId w:val="0"/>
+        </w:numPr>
+        <w:rPr>
+          <w:rFonts w:hint="default" w:ascii="Times New Roman" w:hAnsi="Times New Roman"/>
+          <w:lang w:val="en-US"/>
+        </w:rPr>
+      </w:pPr>
+    </w:p>
+    <w:p>
+      <w:pPr>
+        <w:numPr>
+          <w:numId w:val="0"/>
+        </w:numPr>
+        <w:rPr>
+          <w:rFonts w:hint="default" w:ascii="Times New Roman" w:hAnsi="Times New Roman"/>
+        </w:rPr>
+      </w:pPr>
+    </w:p>
+    <w:p>
+      <w:pPr>
+        <w:rPr>
+          <w:rFonts w:hint="default" w:ascii="Times New Roman" w:hAnsi="Times New Roman"/>
+        </w:rPr>
+      </w:pPr>
+      <w:r>
+        <w:rPr>
+          <w:rFonts w:hint="default" w:ascii="Times New Roman" w:hAnsi="Times New Roman"/>
+        </w:rPr>
+        <w:t>5. Display the employee name (`ENAME`) and the average salary of their department using an inline query.</w:t>
+      </w:r>
+    </w:p>
+    <w:p>
+      <w:pPr>
+        <w:rPr>
+          <w:rFonts w:hint="default" w:ascii="Times New Roman" w:hAnsi="Times New Roman"/>
+        </w:rPr>
+      </w:pPr>
+    </w:p>
+    <w:p>
+      <w:pPr>
+        <w:rPr>
+          <w:rFonts w:hint="default" w:ascii="Times New Roman" w:hAnsi="Times New Roman"/>
+        </w:rPr>
+      </w:pPr>
+      <w:r>
+        <w:rPr>
+          <w:rFonts w:hint="default" w:ascii="Times New Roman" w:hAnsi="Times New Roman"/>
+        </w:rPr>
+        <w:t>select ename,deptno,(select avg(sal) from emp e2 where e2.deptno = emp.deptno) as avg_sal from emp;</w:t>
+      </w:r>
+    </w:p>
+    <w:p>
+      <w:pPr>
+        <w:rPr>
+          <w:rFonts w:hint="default" w:ascii="Times New Roman" w:hAnsi="Times New Roman"/>
+        </w:rPr>
+      </w:pPr>
+    </w:p>
+    <w:p>
+      <w:pPr>
+        <w:rPr>
+          <w:rFonts w:hint="default" w:ascii="Times New Roman" w:hAnsi="Times New Roman"/>
+        </w:rPr>
+      </w:pPr>
+      <w:r>
+        <w:rPr>
+          <w:rFonts w:hint="default" w:ascii="Times New Roman" w:hAnsi="Times New Roman"/>
+        </w:rPr>
+        <w:t>---</w:t>
+      </w:r>
+    </w:p>
+    <w:p>
+      <w:pPr>
+        <w:rPr>
+          <w:rFonts w:hint="default" w:ascii="Times New Roman" w:hAnsi="Times New Roman"/>
+        </w:rPr>
+      </w:pPr>
+    </w:p>
+    <w:p>
+      <w:pPr>
+        <w:rPr>
+          <w:rFonts w:hint="default" w:ascii="Times New Roman" w:hAnsi="Times New Roman"/>
+        </w:rPr>
+      </w:pPr>
+      <w:r>
+        <w:rPr>
+          <w:rFonts w:hint="default" w:ascii="Times New Roman" w:hAnsi="Times New Roman"/>
+        </w:rPr>
+        <w:t>### **Correlated Subqueries**</w:t>
+      </w:r>
+    </w:p>
+    <w:p>
+      <w:pPr>
+        <w:numPr>
+          <w:ilvl w:val="0"/>
+          <w:numId w:val="35"/>
+        </w:numPr>
+        <w:ind w:left="720" w:leftChars="0" w:hanging="360" w:firstLineChars="0"/>
+        <w:rPr>
+          <w:rFonts w:hint="default" w:ascii="Times New Roman" w:hAnsi="Times New Roman"/>
+        </w:rPr>
+      </w:pPr>
+      <w:r>
+        <w:rPr>
+          <w:rFonts w:hint="default" w:ascii="Times New Roman" w:hAnsi="Times New Roman"/>
+        </w:rPr>
+        <w:t>Find all employees who earn more than the average salary of their department.</w:t>
+      </w:r>
+    </w:p>
+    <w:p>
+      <w:pPr>
+        <w:numPr>
+          <w:numId w:val="0"/>
+        </w:numPr>
+        <w:rPr>
+          <w:rFonts w:hint="default" w:ascii="Times New Roman" w:hAnsi="Times New Roman"/>
+        </w:rPr>
+      </w:pPr>
+      <w:r>
+        <w:rPr>
+          <w:rFonts w:hint="default" w:ascii="Times New Roman" w:hAnsi="Times New Roman"/>
+        </w:rPr>
+        <w:t>select ename,sal from emp where sal &gt;all (select avg(sal) from emp group by deptno);</w:t>
+      </w:r>
+    </w:p>
+    <w:p>
+      <w:pPr>
+        <w:numPr>
+          <w:numId w:val="0"/>
+        </w:numPr>
+        <w:rPr>
+          <w:rFonts w:hint="default" w:ascii="Times New Roman" w:hAnsi="Times New Roman"/>
+        </w:rPr>
+      </w:pPr>
+    </w:p>
+    <w:p>
+      <w:pPr>
+        <w:numPr>
+          <w:ilvl w:val="0"/>
+          <w:numId w:val="35"/>
+        </w:numPr>
+        <w:ind w:left="720" w:leftChars="0" w:hanging="360" w:firstLineChars="0"/>
+        <w:rPr>
+          <w:rFonts w:hint="default" w:ascii="Times New Roman" w:hAnsi="Times New Roman"/>
+        </w:rPr>
+      </w:pPr>
+      <w:r>
+        <w:rPr>
+          <w:rFonts w:hint="default" w:ascii="Times New Roman" w:hAnsi="Times New Roman"/>
+        </w:rPr>
+        <w:t>Display the names of employees who have the same job as their manager.</w:t>
+      </w:r>
+    </w:p>
+    <w:p>
+      <w:pPr>
+        <w:numPr>
+          <w:numId w:val="0"/>
+        </w:numPr>
+        <w:rPr>
+          <w:rFonts w:hint="default" w:ascii="Times New Roman" w:hAnsi="Times New Roman"/>
+        </w:rPr>
+      </w:pPr>
+      <w:r>
+        <w:rPr>
+          <w:rFonts w:hint="default" w:ascii="Times New Roman" w:hAnsi="Times New Roman"/>
+        </w:rPr>
+        <w:t>select ename,job from emp where job in(select job from emp where empno in (select mgr from emp));</w:t>
+      </w:r>
+    </w:p>
+    <w:p>
+      <w:pPr>
+        <w:numPr>
+          <w:numId w:val="0"/>
+        </w:numPr>
+        <w:rPr>
+          <w:rFonts w:hint="default" w:ascii="Times New Roman" w:hAnsi="Times New Roman"/>
+        </w:rPr>
+      </w:pPr>
+    </w:p>
+    <w:p>
+      <w:pPr>
+        <w:numPr>
+          <w:ilvl w:val="0"/>
+          <w:numId w:val="35"/>
+        </w:numPr>
+        <w:ind w:left="720" w:leftChars="0" w:hanging="360" w:firstLineChars="0"/>
+        <w:rPr>
+          <w:rFonts w:hint="default" w:ascii="Times New Roman" w:hAnsi="Times New Roman"/>
+        </w:rPr>
+      </w:pPr>
+      <w:r>
+        <w:rPr>
+          <w:rFonts w:hint="default" w:ascii="Times New Roman" w:hAnsi="Times New Roman"/>
+        </w:rPr>
+        <w:t>Find all employees who were hired before their manager.</w:t>
+      </w:r>
+    </w:p>
+    <w:p>
+      <w:pPr>
+        <w:numPr>
+          <w:numId w:val="0"/>
+        </w:numPr>
+        <w:rPr>
+          <w:rFonts w:hint="default" w:ascii="Times New Roman" w:hAnsi="Times New Roman"/>
+        </w:rPr>
+      </w:pPr>
+      <w:r>
+        <w:rPr>
+          <w:rFonts w:hint="default" w:ascii="Times New Roman" w:hAnsi="Times New Roman"/>
+        </w:rPr>
+        <w:t>select ename,hiredate from emp where hiredate &lt;all (select hiredate from emp where empno in (select mgr from emp));</w:t>
+      </w:r>
+    </w:p>
+    <w:p>
+      <w:pPr>
+        <w:numPr>
+          <w:numId w:val="0"/>
+        </w:numPr>
+        <w:rPr>
+          <w:rFonts w:hint="default" w:ascii="Times New Roman" w:hAnsi="Times New Roman"/>
+        </w:rPr>
+      </w:pPr>
+      <w:bookmarkStart w:id="0" w:name="_GoBack"/>
+      <w:bookmarkEnd w:id="0"/>
+    </w:p>
+    <w:p>
+      <w:pPr>
+        <w:rPr>
+          <w:rFonts w:hint="default" w:ascii="Times New Roman" w:hAnsi="Times New Roman"/>
+        </w:rPr>
+      </w:pPr>
+      <w:r>
+        <w:rPr>
+          <w:rFonts w:hint="default" w:ascii="Times New Roman" w:hAnsi="Times New Roman"/>
+        </w:rPr>
+        <w:t>9. Display the names of employees who have at least one subordinate (i.e., they are a manager).</w:t>
+      </w:r>
+    </w:p>
+    <w:p>
+      <w:pPr>
+        <w:rPr>
+          <w:rFonts w:hint="default" w:ascii="Times New Roman" w:hAnsi="Times New Roman"/>
+        </w:rPr>
+      </w:pPr>
+      <w:r>
+        <w:rPr>
+          <w:rFonts w:hint="default" w:ascii="Times New Roman" w:hAnsi="Times New Roman"/>
+        </w:rPr>
+        <w:t>10. Find all employees who earn more than the average salary of their job type.</w:t>
+      </w:r>
+    </w:p>
+    <w:p>
+      <w:pPr>
+        <w:rPr>
+          <w:rFonts w:hint="default" w:ascii="Times New Roman" w:hAnsi="Times New Roman"/>
+        </w:rPr>
+      </w:pPr>
+    </w:p>
+    <w:p>
+      <w:pPr>
+        <w:rPr>
+          <w:rFonts w:hint="default" w:ascii="Times New Roman" w:hAnsi="Times New Roman"/>
+        </w:rPr>
+      </w:pPr>
+      <w:r>
+        <w:rPr>
+          <w:rFonts w:hint="default" w:ascii="Times New Roman" w:hAnsi="Times New Roman"/>
+        </w:rPr>
+        <w:t xml:space="preserve"> select ename,sal from emp where sal &gt;all (select avg(sal) from emp group by job);</w:t>
+      </w:r>
+    </w:p>
+    <w:p>
+      <w:pPr>
+        <w:rPr>
+          <w:rFonts w:hint="default" w:ascii="Times New Roman" w:hAnsi="Times New Roman"/>
+        </w:rPr>
+      </w:pPr>
+    </w:p>
+    <w:p>
+      <w:pPr>
+        <w:rPr>
+          <w:rFonts w:hint="default" w:ascii="Times New Roman" w:hAnsi="Times New Roman"/>
+        </w:rPr>
+      </w:pPr>
+      <w:r>
+        <w:rPr>
+          <w:rFonts w:hint="default" w:ascii="Times New Roman" w:hAnsi="Times New Roman"/>
+        </w:rPr>
+        <w:t>---</w:t>
+      </w:r>
+    </w:p>
+    <w:p>
+      <w:pPr>
+        <w:rPr>
+          <w:rFonts w:hint="default" w:ascii="Times New Roman" w:hAnsi="Times New Roman"/>
+        </w:rPr>
+      </w:pPr>
+    </w:p>
+    <w:p>
+      <w:pPr>
+        <w:rPr>
+          <w:rFonts w:hint="default" w:ascii="Times New Roman" w:hAnsi="Times New Roman"/>
+        </w:rPr>
+      </w:pPr>
+      <w:r>
+        <w:rPr>
+          <w:rFonts w:hint="default" w:ascii="Times New Roman" w:hAnsi="Times New Roman"/>
+        </w:rPr>
+        <w:t>### **Subqueries**</w:t>
+      </w:r>
+    </w:p>
+    <w:p>
+      <w:pPr>
+        <w:rPr>
+          <w:rFonts w:hint="default" w:ascii="Times New Roman" w:hAnsi="Times New Roman"/>
+        </w:rPr>
+      </w:pPr>
+      <w:r>
+        <w:rPr>
+          <w:rFonts w:hint="default" w:ascii="Times New Roman" w:hAnsi="Times New Roman"/>
+        </w:rPr>
+        <w:t>11. Find all employees who work in the same department as `SMITH`.</w:t>
+      </w:r>
+    </w:p>
+    <w:p>
+      <w:pPr>
+        <w:rPr>
+          <w:rFonts w:hint="default" w:ascii="Times New Roman" w:hAnsi="Times New Roman"/>
+        </w:rPr>
+      </w:pPr>
+      <w:r>
+        <w:rPr>
+          <w:rFonts w:hint="default" w:ascii="Times New Roman" w:hAnsi="Times New Roman"/>
+        </w:rPr>
+        <w:t>12. Display the names of employees who earn more than the average salary of all employees.</w:t>
+      </w:r>
+    </w:p>
+    <w:p>
+      <w:pPr>
+        <w:rPr>
+          <w:rFonts w:hint="default" w:ascii="Times New Roman" w:hAnsi="Times New Roman"/>
+        </w:rPr>
+      </w:pPr>
+      <w:r>
+        <w:rPr>
+          <w:rFonts w:hint="default" w:ascii="Times New Roman" w:hAnsi="Times New Roman"/>
+        </w:rPr>
+        <w:t>13. Find all employees who work in departments located in `NEW YORK`.</w:t>
+      </w:r>
+    </w:p>
+    <w:p>
+      <w:pPr>
+        <w:rPr>
+          <w:rFonts w:hint="default" w:ascii="Times New Roman" w:hAnsi="Times New Roman"/>
+        </w:rPr>
+      </w:pPr>
+      <w:r>
+        <w:rPr>
+          <w:rFonts w:hint="default" w:ascii="Times New Roman" w:hAnsi="Times New Roman"/>
+        </w:rPr>
+        <w:t>14. Display the names of employees who do not have any subordinates (i.e., they are not a manager).</w:t>
+      </w:r>
+    </w:p>
+    <w:p>
+      <w:pPr>
+        <w:rPr>
+          <w:rFonts w:hint="default" w:ascii="Times New Roman" w:hAnsi="Times New Roman"/>
+        </w:rPr>
+      </w:pPr>
+      <w:r>
+        <w:rPr>
+          <w:rFonts w:hint="default" w:ascii="Times New Roman" w:hAnsi="Times New Roman"/>
+        </w:rPr>
+        <w:t>15. Find all employees who earn more than the highest salary in department `30`.</w:t>
+      </w:r>
+    </w:p>
+    <w:p>
+      <w:pPr>
+        <w:rPr>
+          <w:rFonts w:hint="default" w:ascii="Times New Roman" w:hAnsi="Times New Roman"/>
+        </w:rPr>
+      </w:pPr>
+    </w:p>
+    <w:p>
+      <w:pPr>
+        <w:rPr>
+          <w:rFonts w:hint="default" w:ascii="Times New Roman" w:hAnsi="Times New Roman"/>
+        </w:rPr>
+      </w:pPr>
+      <w:r>
+        <w:rPr>
+          <w:rFonts w:hint="default" w:ascii="Times New Roman" w:hAnsi="Times New Roman"/>
+        </w:rPr>
+        <w:t>---</w:t>
+      </w:r>
+    </w:p>
+    <w:p>
+      <w:pPr>
+        <w:rPr>
+          <w:rFonts w:hint="default" w:ascii="Times New Roman" w:hAnsi="Times New Roman"/>
+        </w:rPr>
+      </w:pPr>
+    </w:p>
+    <w:p>
+      <w:pPr>
+        <w:rPr>
+          <w:rFonts w:hint="default" w:ascii="Times New Roman" w:hAnsi="Times New Roman"/>
+        </w:rPr>
+      </w:pPr>
+      <w:r>
+        <w:rPr>
+          <w:rFonts w:hint="default" w:ascii="Times New Roman" w:hAnsi="Times New Roman"/>
+        </w:rPr>
+        <w:t>### **Joins**</w:t>
+      </w:r>
+    </w:p>
+    <w:p>
+      <w:pPr>
+        <w:rPr>
+          <w:rFonts w:hint="default" w:ascii="Times New Roman" w:hAnsi="Times New Roman"/>
+        </w:rPr>
+      </w:pPr>
+      <w:r>
+        <w:rPr>
+          <w:rFonts w:hint="default" w:ascii="Times New Roman" w:hAnsi="Times New Roman"/>
+        </w:rPr>
+        <w:t>16. Display the employee name (`ENAME`), their job (`JOB`), and their department name (`DNAME`) using a join.</w:t>
+      </w:r>
+    </w:p>
+    <w:p>
+      <w:pPr>
+        <w:rPr>
+          <w:rFonts w:hint="default" w:ascii="Times New Roman" w:hAnsi="Times New Roman"/>
+        </w:rPr>
+      </w:pPr>
+      <w:r>
+        <w:rPr>
+          <w:rFonts w:hint="default" w:ascii="Times New Roman" w:hAnsi="Times New Roman"/>
+        </w:rPr>
+        <w:t>17. Show the employee name (`ENAME`), their manager's name (`MGR`), and their department location (`LOC`) using a join.</w:t>
+      </w:r>
+    </w:p>
+    <w:p>
+      <w:pPr>
+        <w:rPr>
+          <w:rFonts w:hint="default" w:ascii="Times New Roman" w:hAnsi="Times New Roman"/>
+        </w:rPr>
+      </w:pPr>
+      <w:r>
+        <w:rPr>
+          <w:rFonts w:hint="default" w:ascii="Times New Roman" w:hAnsi="Times New Roman"/>
+        </w:rPr>
+        <w:t>18. Display the names of employees and their department names for employees who work in `CHICAGO`.</w:t>
+      </w:r>
+    </w:p>
+    <w:p>
+      <w:pPr>
+        <w:rPr>
+          <w:rFonts w:hint="default" w:ascii="Times New Roman" w:hAnsi="Times New Roman"/>
+        </w:rPr>
+      </w:pPr>
+      <w:r>
+        <w:rPr>
+          <w:rFonts w:hint="default" w:ascii="Times New Roman" w:hAnsi="Times New Roman"/>
+        </w:rPr>
+        <w:t>19. Find all employees who work in the `ACCOUNTING` department using a join.</w:t>
+      </w:r>
+    </w:p>
+    <w:p>
+      <w:pPr>
+        <w:rPr>
+          <w:rFonts w:hint="default" w:ascii="Times New Roman" w:hAnsi="Times New Roman"/>
+        </w:rPr>
+      </w:pPr>
+      <w:r>
+        <w:rPr>
+          <w:rFonts w:hint="default" w:ascii="Times New Roman" w:hAnsi="Times New Roman"/>
+        </w:rPr>
+        <w:t>20. Display the employee name (`ENAME`), their salary (`SAL`), and the average salary of their department using a join.</w:t>
+      </w:r>
+    </w:p>
+    <w:p>
+      <w:pPr>
+        <w:rPr>
+          <w:rFonts w:hint="default" w:ascii="Times New Roman" w:hAnsi="Times New Roman"/>
+        </w:rPr>
+      </w:pPr>
+    </w:p>
+    <w:p>
+      <w:pPr>
+        <w:rPr>
+          <w:rFonts w:hint="default" w:ascii="Times New Roman" w:hAnsi="Times New Roman"/>
+        </w:rPr>
+      </w:pPr>
+      <w:r>
+        <w:rPr>
+          <w:rFonts w:hint="default" w:ascii="Times New Roman" w:hAnsi="Times New Roman"/>
+        </w:rPr>
+        <w:t>---</w:t>
+      </w:r>
+    </w:p>
+    <w:p>
+      <w:pPr>
+        <w:rPr>
+          <w:rFonts w:hint="default" w:ascii="Times New Roman" w:hAnsi="Times New Roman"/>
+        </w:rPr>
+      </w:pPr>
+    </w:p>
+    <w:p>
+      <w:pPr>
+        <w:rPr>
+          <w:rFonts w:hint="default" w:ascii="Times New Roman" w:hAnsi="Times New Roman"/>
+        </w:rPr>
+      </w:pPr>
+      <w:r>
+        <w:rPr>
+          <w:rFonts w:hint="default" w:ascii="Times New Roman" w:hAnsi="Times New Roman"/>
+        </w:rPr>
+        <w:t>### **Mixed Questions**</w:t>
+      </w:r>
+    </w:p>
+    <w:p>
+      <w:pPr>
+        <w:rPr>
+          <w:rFonts w:hint="default" w:ascii="Times New Roman" w:hAnsi="Times New Roman"/>
+        </w:rPr>
+      </w:pPr>
+      <w:r>
+        <w:rPr>
+          <w:rFonts w:hint="default" w:ascii="Times New Roman" w:hAnsi="Times New Roman"/>
+        </w:rPr>
+        <w:t>21. Display the employee name (`ENAME`), their department name (`DNAME`), and the total number of employees in their department using a join and an inline query.</w:t>
+      </w:r>
+    </w:p>
+    <w:p>
+      <w:pPr>
+        <w:rPr>
+          <w:rFonts w:hint="default" w:ascii="Times New Roman" w:hAnsi="Times New Roman"/>
+        </w:rPr>
+      </w:pPr>
+      <w:r>
+        <w:rPr>
+          <w:rFonts w:hint="default" w:ascii="Times New Roman" w:hAnsi="Times New Roman"/>
+        </w:rPr>
+        <w:t>22. Find all employees who earn more than the average salary of their department and work in `DALLAS`.</w:t>
+      </w:r>
+    </w:p>
+    <w:p>
+      <w:pPr>
+        <w:rPr>
+          <w:rFonts w:hint="default" w:ascii="Times New Roman" w:hAnsi="Times New Roman"/>
+        </w:rPr>
+      </w:pPr>
+      <w:r>
+        <w:rPr>
+          <w:rFonts w:hint="default" w:ascii="Times New Roman" w:hAnsi="Times New Roman"/>
+        </w:rPr>
+        <w:t>23. Display the names of employees who have the same job as `KING` using a subquery.</w:t>
+      </w:r>
+    </w:p>
+    <w:p>
+      <w:pPr>
+        <w:rPr>
+          <w:rFonts w:hint="default" w:ascii="Times New Roman" w:hAnsi="Times New Roman"/>
+        </w:rPr>
+      </w:pPr>
+      <w:r>
+        <w:rPr>
+          <w:rFonts w:hint="default" w:ascii="Times New Roman" w:hAnsi="Times New Roman"/>
+        </w:rPr>
+        <w:t>24. Show the employee name (`ENAME`), their department name (`DNAME`), and the location (`LOC`) of their department for employees who earn more than `2000`.</w:t>
+      </w:r>
+    </w:p>
+    <w:p>
+      <w:pPr>
+        <w:rPr>
+          <w:rFonts w:hint="default" w:ascii="Times New Roman" w:hAnsi="Times New Roman"/>
+        </w:rPr>
+      </w:pPr>
+      <w:r>
+        <w:rPr>
+          <w:rFonts w:hint="default" w:ascii="Times New Roman" w:hAnsi="Times New Roman"/>
+        </w:rPr>
+        <w:t>25. Find all employees who work in departments that have more than 5 employees using a subquery.</w:t>
+      </w:r>
+    </w:p>
+    <w:p>
+      <w:pPr>
+        <w:rPr>
+          <w:rFonts w:hint="default" w:ascii="Times New Roman" w:hAnsi="Times New Roman"/>
+        </w:rPr>
+      </w:pPr>
+    </w:p>
+    <w:p>
+      <w:pPr>
+        <w:rPr>
+          <w:rFonts w:hint="default" w:ascii="Times New Roman" w:hAnsi="Times New Roman"/>
+        </w:rPr>
+      </w:pPr>
+      <w:r>
+        <w:rPr>
+          <w:rFonts w:hint="default" w:ascii="Times New Roman" w:hAnsi="Times New Roman"/>
+        </w:rPr>
+        <w:t>---</w:t>
+      </w:r>
+    </w:p>
+    <w:p>
+      <w:pPr>
+        <w:rPr>
+          <w:rFonts w:hint="default" w:ascii="Times New Roman" w:hAnsi="Times New Roman"/>
+        </w:rPr>
+      </w:pPr>
+    </w:p>
+    <w:p>
+      <w:pPr>
+        <w:rPr>
+          <w:rFonts w:hint="default" w:ascii="Times New Roman" w:hAnsi="Times New Roman"/>
+        </w:rPr>
+      </w:pPr>
+      <w:r>
+        <w:rPr>
+          <w:rFonts w:hint="default" w:ascii="Times New Roman" w:hAnsi="Times New Roman"/>
+        </w:rPr>
+        <w:t>### **Advanced Questions**</w:t>
+      </w:r>
+    </w:p>
+    <w:p>
+      <w:pPr>
+        <w:rPr>
+          <w:rFonts w:hint="default" w:ascii="Times New Roman" w:hAnsi="Times New Roman"/>
+        </w:rPr>
+      </w:pPr>
+      <w:r>
+        <w:rPr>
+          <w:rFonts w:hint="default" w:ascii="Times New Roman" w:hAnsi="Times New Roman"/>
+        </w:rPr>
+        <w:t>26. Display the employee name (`ENAME`), their salary (`SAL`), and the difference between their salary and the average salary of their department using a join and an inline query.</w:t>
+      </w:r>
+    </w:p>
+    <w:p>
+      <w:pPr>
+        <w:rPr>
+          <w:rFonts w:hint="default" w:ascii="Times New Roman" w:hAnsi="Times New Roman"/>
+        </w:rPr>
+      </w:pPr>
+      <w:r>
+        <w:rPr>
+          <w:rFonts w:hint="default" w:ascii="Times New Roman" w:hAnsi="Times New Roman"/>
+        </w:rPr>
+        <w:t>27. Find all employees who earn more than their manager using a correlated subquery.</w:t>
+      </w:r>
+    </w:p>
+    <w:p>
+      <w:pPr>
+        <w:rPr>
+          <w:rFonts w:hint="default" w:ascii="Times New Roman" w:hAnsi="Times New Roman"/>
+        </w:rPr>
+      </w:pPr>
+      <w:r>
+        <w:rPr>
+          <w:rFonts w:hint="default" w:ascii="Times New Roman" w:hAnsi="Times New Roman"/>
+        </w:rPr>
+        <w:t>28. Display the names of employees who work in departments that do not have any managers.</w:t>
+      </w:r>
+    </w:p>
+    <w:p>
+      <w:pPr>
+        <w:rPr>
+          <w:rFonts w:hint="default" w:ascii="Times New Roman" w:hAnsi="Times New Roman"/>
+        </w:rPr>
+      </w:pPr>
+      <w:r>
+        <w:rPr>
+          <w:rFonts w:hint="default" w:ascii="Times New Roman" w:hAnsi="Times New Roman"/>
+        </w:rPr>
+        <w:t>29. Show the employee name (`ENAME`), their department name (`DNAME`), and the highest salary in their department using a join and an inline query.</w:t>
+      </w:r>
+    </w:p>
+    <w:p>
+      <w:pPr>
+        <w:rPr>
+          <w:rFonts w:hint="default" w:ascii="Times New Roman" w:hAnsi="Times New Roman"/>
+        </w:rPr>
+      </w:pPr>
+      <w:r>
+        <w:rPr>
+          <w:rFonts w:hint="default" w:ascii="Times New Roman" w:hAnsi="Times New Roman"/>
+        </w:rPr>
+        <w:t>30. Find all employees who work in departments where the total salary of all employees in that department is greater than `5000` using a subquery.</w:t>
+      </w:r>
+    </w:p>
+    <w:p>
+      <w:pPr>
+        <w:rPr>
+          <w:rFonts w:hint="default" w:ascii="Times New Roman" w:hAnsi="Times New Roman"/>
+        </w:rPr>
+      </w:pPr>
+    </w:p>
+    <w:p>
+      <w:pPr>
+        <w:rPr>
+          <w:rFonts w:hint="default" w:ascii="Times New Roman" w:hAnsi="Times New Roman"/>
+        </w:rPr>
+      </w:pPr>
+      <w:r>
+        <w:rPr>
+          <w:rFonts w:hint="default" w:ascii="Times New Roman" w:hAnsi="Times New Roman"/>
+        </w:rPr>
+        <w:t>---</w:t>
+      </w:r>
+    </w:p>
+    <w:p>
+      <w:pPr>
+        <w:rPr>
+          <w:rFonts w:hint="default" w:ascii="Times New Roman" w:hAnsi="Times New Roman"/>
+        </w:rPr>
+      </w:pPr>
+    </w:p>
+    <w:p>
+      <w:pPr>
+        <w:rPr>
+          <w:rFonts w:hint="default" w:ascii="Times New Roman" w:hAnsi="Times New Roman"/>
+        </w:rPr>
+      </w:pPr>
+      <w:r>
+        <w:rPr>
+          <w:rFonts w:hint="default" w:ascii="Times New Roman" w:hAnsi="Times New Roman"/>
+        </w:rPr>
+        <w:t>These questions cover a wide range of SQL concepts and will help you practice inline queries, correlated subqueries, subqueries, and joins in Oracle. Let me know if you need solutions or further explanations for any of these!</w:t>
+      </w:r>
     </w:p>
     <w:sectPr>
       <w:pgSz w:w="11906" w:h="16838"/>
@@ -21528,6 +22563,18 @@
     </w:lvl>
   </w:abstractNum>
   <w:abstractNum w:abstractNumId="21">
+    <w:nsid w:val="FEB8BC67"/>
+    <w:multiLevelType w:val="singleLevel"/>
+    <w:tmpl w:val="FEB8BC67"/>
+    <w:lvl w:ilvl="0" w:tentative="0">
+      <w:start w:val="1"/>
+      <w:numFmt w:val="decimal"/>
+      <w:suff w:val="space"/>
+      <w:lvlText w:val="%1."/>
+      <w:lvlJc w:val="left"/>
+    </w:lvl>
+  </w:abstractNum>
+  <w:abstractNum w:abstractNumId="22">
     <w:nsid w:val="001B4E8E"/>
     <w:multiLevelType w:val="multilevel"/>
     <w:tmpl w:val="001B4E8E"/>
@@ -21676,7 +22723,7 @@
       </w:rPr>
     </w:lvl>
   </w:abstractNum>
-  <w:abstractNum w:abstractNumId="22">
+  <w:abstractNum w:abstractNumId="23">
     <w:nsid w:val="0ED64118"/>
     <w:multiLevelType w:val="multilevel"/>
     <w:tmpl w:val="0ED64118"/>
@@ -21825,7 +22872,7 @@
       </w:rPr>
     </w:lvl>
   </w:abstractNum>
-  <w:abstractNum w:abstractNumId="23">
+  <w:abstractNum w:abstractNumId="24">
     <w:nsid w:val="150E692E"/>
     <w:multiLevelType w:val="multilevel"/>
     <w:tmpl w:val="150E692E"/>
@@ -21974,7 +23021,7 @@
       </w:rPr>
     </w:lvl>
   </w:abstractNum>
-  <w:abstractNum w:abstractNumId="24">
+  <w:abstractNum w:abstractNumId="25">
     <w:nsid w:val="1EF9FDDC"/>
     <w:multiLevelType w:val="multilevel"/>
     <w:tmpl w:val="1EF9FDDC"/>
@@ -22123,7 +23170,7 @@
       </w:rPr>
     </w:lvl>
   </w:abstractNum>
-  <w:abstractNum w:abstractNumId="25">
+  <w:abstractNum w:abstractNumId="26">
     <w:nsid w:val="28281E76"/>
     <w:multiLevelType w:val="multilevel"/>
     <w:tmpl w:val="28281E76"/>
@@ -22272,7 +23319,7 @@
       </w:rPr>
     </w:lvl>
   </w:abstractNum>
-  <w:abstractNum w:abstractNumId="26">
+  <w:abstractNum w:abstractNumId="27">
     <w:nsid w:val="2E8C09AC"/>
     <w:multiLevelType w:val="multilevel"/>
     <w:tmpl w:val="2E8C09AC"/>
@@ -22421,7 +23468,7 @@
       </w:rPr>
     </w:lvl>
   </w:abstractNum>
-  <w:abstractNum w:abstractNumId="27">
+  <w:abstractNum w:abstractNumId="28">
     <w:nsid w:val="3494641C"/>
     <w:multiLevelType w:val="multilevel"/>
     <w:tmpl w:val="3494641C"/>
@@ -22570,7 +23617,7 @@
       </w:rPr>
     </w:lvl>
   </w:abstractNum>
-  <w:abstractNum w:abstractNumId="28">
+  <w:abstractNum w:abstractNumId="29">
     <w:nsid w:val="381A0E8C"/>
     <w:multiLevelType w:val="multilevel"/>
     <w:tmpl w:val="381A0E8C"/>
@@ -22719,7 +23766,7 @@
       </w:rPr>
     </w:lvl>
   </w:abstractNum>
-  <w:abstractNum w:abstractNumId="29">
+  <w:abstractNum w:abstractNumId="30">
     <w:nsid w:val="3E964C95"/>
     <w:multiLevelType w:val="multilevel"/>
     <w:tmpl w:val="3E964C95"/>
@@ -22868,7 +23915,7 @@
       </w:rPr>
     </w:lvl>
   </w:abstractNum>
-  <w:abstractNum w:abstractNumId="30">
+  <w:abstractNum w:abstractNumId="31">
     <w:nsid w:val="40ED9093"/>
     <w:multiLevelType w:val="multilevel"/>
     <w:tmpl w:val="40ED9093"/>
@@ -23017,7 +24064,7 @@
       </w:rPr>
     </w:lvl>
   </w:abstractNum>
-  <w:abstractNum w:abstractNumId="31">
+  <w:abstractNum w:abstractNumId="32">
     <w:nsid w:val="47FE435A"/>
     <w:multiLevelType w:val="multilevel"/>
     <w:tmpl w:val="47FE435A"/>
@@ -23166,7 +24213,7 @@
       </w:rPr>
     </w:lvl>
   </w:abstractNum>
-  <w:abstractNum w:abstractNumId="32">
+  <w:abstractNum w:abstractNumId="33">
     <w:nsid w:val="51A5F92B"/>
     <w:multiLevelType w:val="multilevel"/>
     <w:tmpl w:val="51A5F92B"/>
@@ -23315,7 +24362,7 @@
       </w:rPr>
     </w:lvl>
   </w:abstractNum>
-  <w:abstractNum w:abstractNumId="33">
+  <w:abstractNum w:abstractNumId="34">
     <w:nsid w:val="5318595D"/>
     <w:multiLevelType w:val="multilevel"/>
     <w:tmpl w:val="5318595D"/>
@@ -23464,7 +24511,7 @@
       </w:rPr>
     </w:lvl>
   </w:abstractNum>
-  <w:abstractNum w:abstractNumId="34">
+  <w:abstractNum w:abstractNumId="35">
     <w:nsid w:val="56AC5FBC"/>
     <w:multiLevelType w:val="multilevel"/>
     <w:tmpl w:val="56AC5FBC"/>
@@ -23613,7 +24660,7 @@
       </w:rPr>
     </w:lvl>
   </w:abstractNum>
-  <w:abstractNum w:abstractNumId="35">
+  <w:abstractNum w:abstractNumId="36">
     <w:nsid w:val="576EE158"/>
     <w:multiLevelType w:val="multilevel"/>
     <w:tmpl w:val="576EE158"/>
@@ -23762,7 +24809,7 @@
       </w:rPr>
     </w:lvl>
   </w:abstractNum>
-  <w:abstractNum w:abstractNumId="36">
+  <w:abstractNum w:abstractNumId="37">
     <w:nsid w:val="5C9C94D5"/>
     <w:multiLevelType w:val="multilevel"/>
     <w:tmpl w:val="5C9C94D5"/>
@@ -23911,7 +24958,7 @@
       </w:rPr>
     </w:lvl>
   </w:abstractNum>
-  <w:abstractNum w:abstractNumId="37">
+  <w:abstractNum w:abstractNumId="38">
     <w:nsid w:val="7D70BBCB"/>
     <w:multiLevelType w:val="multilevel"/>
     <w:tmpl w:val="7D70BBCB"/>
@@ -24060,7 +25107,7 @@
       </w:rPr>
     </w:lvl>
   </w:abstractNum>
-  <w:abstractNum w:abstractNumId="38">
+  <w:abstractNum w:abstractNumId="39">
     <w:nsid w:val="7FA8FE61"/>
     <w:multiLevelType w:val="multilevel"/>
     <w:tmpl w:val="7FA8FE61"/>
@@ -24213,7 +25260,7 @@
     <w:abstractNumId w:val="19"/>
   </w:num>
   <w:num w:numId="2">
-    <w:abstractNumId w:val="26"/>
+    <w:abstractNumId w:val="27"/>
   </w:num>
   <w:num w:numId="3">
     <w:abstractNumId w:val="8"/>
@@ -24222,13 +25269,13 @@
     <w:abstractNumId w:val="17"/>
   </w:num>
   <w:num w:numId="5">
-    <w:abstractNumId w:val="38"/>
+    <w:abstractNumId w:val="39"/>
   </w:num>
   <w:num w:numId="6">
-    <w:abstractNumId w:val="33"/>
+    <w:abstractNumId w:val="34"/>
   </w:num>
   <w:num w:numId="7">
-    <w:abstractNumId w:val="29"/>
+    <w:abstractNumId w:val="30"/>
   </w:num>
   <w:num w:numId="8">
     <w:abstractNumId w:val="12"/>
@@ -24237,7 +25284,7 @@
     <w:abstractNumId w:val="18"/>
   </w:num>
   <w:num w:numId="10">
-    <w:abstractNumId w:val="30"/>
+    <w:abstractNumId w:val="31"/>
   </w:num>
   <w:num w:numId="11">
     <w:abstractNumId w:val="20"/>
@@ -24249,28 +25296,28 @@
     <w:abstractNumId w:val="4"/>
   </w:num>
   <w:num w:numId="14">
-    <w:abstractNumId w:val="23"/>
+    <w:abstractNumId w:val="24"/>
   </w:num>
   <w:num w:numId="15">
-    <w:abstractNumId w:val="21"/>
+    <w:abstractNumId w:val="22"/>
   </w:num>
   <w:num w:numId="16">
-    <w:abstractNumId w:val="34"/>
+    <w:abstractNumId w:val="35"/>
   </w:num>
   <w:num w:numId="17">
     <w:abstractNumId w:val="2"/>
   </w:num>
   <w:num w:numId="18">
-    <w:abstractNumId w:val="24"/>
+    <w:abstractNumId w:val="25"/>
   </w:num>
   <w:num w:numId="19">
-    <w:abstractNumId w:val="22"/>
+    <w:abstractNumId w:val="23"/>
   </w:num>
   <w:num w:numId="20">
-    <w:abstractNumId w:val="36"/>
+    <w:abstractNumId w:val="37"/>
   </w:num>
   <w:num w:numId="21">
-    <w:abstractNumId w:val="32"/>
+    <w:abstractNumId w:val="33"/>
   </w:num>
   <w:num w:numId="22">
     <w:abstractNumId w:val="3"/>
@@ -24279,7 +25326,7 @@
     <w:abstractNumId w:val="7"/>
   </w:num>
   <w:num w:numId="24">
-    <w:abstractNumId w:val="27"/>
+    <w:abstractNumId w:val="28"/>
   </w:num>
   <w:num w:numId="25">
     <w:abstractNumId w:val="14"/>
@@ -24300,13 +25347,13 @@
     <w:abstractNumId w:val="16"/>
   </w:num>
   <w:num w:numId="31">
-    <w:abstractNumId w:val="35"/>
+    <w:abstractNumId w:val="36"/>
   </w:num>
   <w:num w:numId="32">
     <w:abstractNumId w:val="10"/>
   </w:num>
   <w:num w:numId="33">
-    <w:abstractNumId w:val="37"/>
+    <w:abstractNumId w:val="38"/>
   </w:num>
   <w:num w:numId="34">
     <w:abstractNumId w:val="0"/>
@@ -24315,16 +25362,19 @@
     <w:abstractNumId w:val="11"/>
   </w:num>
   <w:num w:numId="36">
-    <w:abstractNumId w:val="28"/>
+    <w:abstractNumId w:val="29"/>
   </w:num>
   <w:num w:numId="37">
     <w:abstractNumId w:val="15"/>
   </w:num>
   <w:num w:numId="38">
-    <w:abstractNumId w:val="25"/>
+    <w:abstractNumId w:val="26"/>
   </w:num>
   <w:num w:numId="39">
-    <w:abstractNumId w:val="31"/>
+    <w:abstractNumId w:val="32"/>
+  </w:num>
+  <w:num w:numId="40">
+    <w:abstractNumId w:val="21"/>
   </w:num>
 </w:numbering>
 </file>
@@ -24425,7 +25475,7 @@
     <w:lsdException w:unhideWhenUsed="0" w:uiPriority="0" w:semiHidden="0" w:name="Body Text Indent 2"/>
     <w:lsdException w:unhideWhenUsed="0" w:uiPriority="0" w:semiHidden="0" w:name="Body Text Indent 3"/>
     <w:lsdException w:unhideWhenUsed="0" w:uiPriority="0" w:semiHidden="0" w:name="Block Text"/>
-    <w:lsdException w:unhideWhenUsed="0" w:uiPriority="0" w:semiHidden="0" w:name="Hyperlink"/>
+    <w:lsdException w:qFormat="1" w:unhideWhenUsed="0" w:uiPriority="0" w:semiHidden="0" w:name="Hyperlink"/>
     <w:lsdException w:unhideWhenUsed="0" w:uiPriority="0" w:semiHidden="0" w:name="FollowedHyperlink"/>
     <w:lsdException w:qFormat="1" w:unhideWhenUsed="0" w:uiPriority="0" w:semiHidden="0" w:name="Strong"/>
     <w:lsdException w:qFormat="1" w:unhideWhenUsed="0" w:uiPriority="0" w:semiHidden="0" w:name="Emphasis"/>
@@ -24704,6 +25754,7 @@
   <w:style w:type="character" w:styleId="8">
     <w:name w:val="Hyperlink"/>
     <w:basedOn w:val="4"/>
+    <w:qFormat/>
     <w:uiPriority w:val="0"/>
     <w:rPr>
       <w:color w:val="0000FF"/>
